--- a/项目启动阶段/问题分析过程.docx
+++ b/项目启动阶段/问题分析过程.docx
@@ -348,22 +348,14 @@
           <w:sz w:val="48"/>
           <w:szCs w:val="48"/>
         </w:rPr>
-        <w:t>、</w:t>
-      </w:r>
-      <w:r>
-        <w:rPr>
-          <w:rFonts w:hint="eastAsia"/>
+        <w:t>、问题</w:t>
+      </w:r>
+      <w:r>
+        <w:rPr>
           <w:sz w:val="48"/>
           <w:szCs w:val="48"/>
         </w:rPr>
-        <w:t>明确</w:t>
-      </w:r>
-      <w:r>
-        <w:rPr>
-          <w:sz w:val="48"/>
-          <w:szCs w:val="48"/>
-        </w:rPr>
-        <w:t>问题</w:t>
+        <w:t>初步</w:t>
       </w:r>
     </w:p>
     <w:p>
@@ -380,6 +372,972 @@
           <w:szCs w:val="36"/>
         </w:rPr>
         <w:t xml:space="preserve">1.1 </w:t>
+      </w:r>
+      <w:r>
+        <w:rPr>
+          <w:sz w:val="36"/>
+          <w:szCs w:val="36"/>
+        </w:rPr>
+        <w:t>用户需求描述</w:t>
+      </w:r>
+    </w:p>
+    <w:p>
+      <w:pPr>
+        <w:spacing w:line="400" w:lineRule="exact"/>
+        <w:ind w:firstLine="420"/>
+        <w:rPr>
+          <w:rFonts w:asciiTheme="minorEastAsia" w:hAnsiTheme="minorEastAsia"/>
+          <w:sz w:val="28"/>
+          <w:szCs w:val="28"/>
+        </w:rPr>
+      </w:pPr>
+      <w:r>
+        <w:rPr>
+          <w:rFonts w:asciiTheme="minorEastAsia" w:hAnsiTheme="minorEastAsia" w:hint="eastAsia"/>
+          <w:sz w:val="28"/>
+          <w:szCs w:val="28"/>
+        </w:rPr>
+        <w:t>在当今这个网络时代，越来越多的人忽略线下交流，从而也导致大家在遇到比较难解决的问题与麻烦时，不能及时找到可以有效帮助自己的人。并且在外出出差或者游玩时遇到突发情况，无法得到有效救助。</w:t>
+      </w:r>
+    </w:p>
+    <w:p>
+      <w:pPr>
+        <w:spacing w:line="400" w:lineRule="exact"/>
+        <w:rPr>
+          <w:rFonts w:asciiTheme="majorHAnsi" w:eastAsiaTheme="majorEastAsia" w:hAnsiTheme="majorHAnsi" w:cstheme="majorBidi"/>
+          <w:b/>
+          <w:caps/>
+          <w:kern w:val="28"/>
+          <w:sz w:val="36"/>
+          <w:szCs w:val="36"/>
+        </w:rPr>
+      </w:pPr>
+      <w:r>
+        <w:rPr>
+          <w:rFonts w:asciiTheme="majorHAnsi" w:eastAsiaTheme="majorEastAsia" w:hAnsiTheme="majorHAnsi" w:cstheme="majorBidi"/>
+          <w:b/>
+          <w:caps/>
+          <w:kern w:val="28"/>
+          <w:sz w:val="36"/>
+          <w:szCs w:val="36"/>
+        </w:rPr>
+        <w:t xml:space="preserve">1.2 </w:t>
+      </w:r>
+      <w:r>
+        <w:rPr>
+          <w:rFonts w:asciiTheme="majorHAnsi" w:eastAsiaTheme="majorEastAsia" w:hAnsiTheme="majorHAnsi" w:cstheme="majorBidi" w:hint="eastAsia"/>
+          <w:b/>
+          <w:caps/>
+          <w:kern w:val="28"/>
+          <w:sz w:val="36"/>
+          <w:szCs w:val="36"/>
+        </w:rPr>
+        <w:t>初步</w:t>
+      </w:r>
+      <w:r>
+        <w:rPr>
+          <w:rFonts w:asciiTheme="majorHAnsi" w:eastAsiaTheme="majorEastAsia" w:hAnsiTheme="majorHAnsi" w:cstheme="majorBidi"/>
+          <w:b/>
+          <w:caps/>
+          <w:kern w:val="28"/>
+          <w:sz w:val="36"/>
+          <w:szCs w:val="36"/>
+        </w:rPr>
+        <w:t>分析</w:t>
+      </w:r>
+    </w:p>
+    <w:p>
+      <w:pPr>
+        <w:spacing w:line="400" w:lineRule="exact"/>
+        <w:rPr>
+          <w:rFonts w:ascii="微软雅黑" w:eastAsia="微软雅黑" w:hAnsi="微软雅黑" w:cs="宋体"/>
+          <w:sz w:val="28"/>
+          <w:szCs w:val="28"/>
+        </w:rPr>
+      </w:pPr>
+      <w:r>
+        <w:rPr>
+          <w:rFonts w:ascii="微软雅黑" w:eastAsia="微软雅黑" w:hAnsi="微软雅黑" w:cs="宋体"/>
+          <w:sz w:val="28"/>
+          <w:szCs w:val="28"/>
+        </w:rPr>
+        <w:t xml:space="preserve">P1. </w:t>
+      </w:r>
+      <w:r>
+        <w:rPr>
+          <w:rFonts w:ascii="微软雅黑" w:eastAsia="微软雅黑" w:hAnsi="微软雅黑" w:cs="宋体" w:hint="eastAsia"/>
+          <w:sz w:val="28"/>
+          <w:szCs w:val="28"/>
+        </w:rPr>
+        <w:t>需要</w:t>
+      </w:r>
+      <w:r>
+        <w:rPr>
+          <w:rFonts w:ascii="微软雅黑" w:eastAsia="微软雅黑" w:hAnsi="微软雅黑" w:cs="宋体"/>
+          <w:sz w:val="28"/>
+          <w:szCs w:val="28"/>
+        </w:rPr>
+        <w:t>别人</w:t>
+      </w:r>
+      <w:r>
+        <w:rPr>
+          <w:rFonts w:ascii="微软雅黑" w:eastAsia="微软雅黑" w:hAnsi="微软雅黑" w:cs="宋体" w:hint="eastAsia"/>
+          <w:sz w:val="28"/>
+          <w:szCs w:val="28"/>
+        </w:rPr>
+        <w:t>来</w:t>
+      </w:r>
+      <w:r>
+        <w:rPr>
+          <w:rFonts w:ascii="微软雅黑" w:eastAsia="微软雅黑" w:hAnsi="微软雅黑" w:cs="宋体"/>
+          <w:sz w:val="28"/>
+          <w:szCs w:val="28"/>
+        </w:rPr>
+        <w:t>帮助自己解决当前的麻烦</w:t>
+      </w:r>
+    </w:p>
+    <w:p>
+      <w:pPr>
+        <w:spacing w:line="400" w:lineRule="exact"/>
+        <w:rPr>
+          <w:rFonts w:ascii="微软雅黑" w:eastAsia="微软雅黑" w:hAnsi="微软雅黑" w:cs="宋体"/>
+          <w:sz w:val="28"/>
+          <w:szCs w:val="28"/>
+        </w:rPr>
+      </w:pPr>
+      <w:r>
+        <w:rPr>
+          <w:rFonts w:ascii="微软雅黑" w:eastAsia="微软雅黑" w:hAnsi="微软雅黑" w:cs="宋体" w:hint="eastAsia"/>
+          <w:sz w:val="28"/>
+          <w:szCs w:val="28"/>
+        </w:rPr>
+        <w:t>P</w:t>
+      </w:r>
+      <w:r>
+        <w:rPr>
+          <w:rFonts w:ascii="微软雅黑" w:eastAsia="微软雅黑" w:hAnsi="微软雅黑" w:cs="宋体"/>
+          <w:sz w:val="28"/>
+          <w:szCs w:val="28"/>
+        </w:rPr>
+        <w:t>2. 远水不解近渴，</w:t>
+      </w:r>
+      <w:r>
+        <w:rPr>
+          <w:rFonts w:ascii="微软雅黑" w:eastAsia="微软雅黑" w:hAnsi="微软雅黑" w:cs="宋体"/>
+          <w:sz w:val="28"/>
+          <w:szCs w:val="28"/>
+        </w:rPr>
+        <w:t>现实生活中</w:t>
+      </w:r>
+      <w:r>
+        <w:rPr>
+          <w:rFonts w:ascii="微软雅黑" w:eastAsia="微软雅黑" w:hAnsi="微软雅黑" w:cs="宋体" w:hint="eastAsia"/>
+          <w:sz w:val="28"/>
+          <w:szCs w:val="28"/>
+        </w:rPr>
+        <w:t>需要</w:t>
+      </w:r>
+      <w:r>
+        <w:rPr>
+          <w:rFonts w:ascii="微软雅黑" w:eastAsia="微软雅黑" w:hAnsi="微软雅黑" w:cs="宋体"/>
+          <w:sz w:val="28"/>
+          <w:szCs w:val="28"/>
+        </w:rPr>
+        <w:t>有附近的人来解决燃眉之急</w:t>
+      </w:r>
+    </w:p>
+    <w:p>
+      <w:pPr>
+        <w:spacing w:line="400" w:lineRule="exact"/>
+        <w:rPr>
+          <w:rFonts w:ascii="微软雅黑" w:eastAsia="微软雅黑" w:hAnsi="微软雅黑" w:cs="宋体"/>
+          <w:sz w:val="28"/>
+          <w:szCs w:val="28"/>
+        </w:rPr>
+      </w:pPr>
+      <w:r>
+        <w:rPr>
+          <w:rFonts w:ascii="微软雅黑" w:eastAsia="微软雅黑" w:hAnsi="微软雅黑" w:cs="宋体" w:hint="eastAsia"/>
+          <w:sz w:val="28"/>
+          <w:szCs w:val="28"/>
+        </w:rPr>
+        <w:t>P3. 在</w:t>
+      </w:r>
+      <w:r>
+        <w:rPr>
+          <w:rFonts w:ascii="微软雅黑" w:eastAsia="微软雅黑" w:hAnsi="微软雅黑" w:cs="宋体"/>
+          <w:sz w:val="28"/>
+          <w:szCs w:val="28"/>
+        </w:rPr>
+        <w:t>当今社会，</w:t>
+      </w:r>
+      <w:r>
+        <w:rPr>
+          <w:rFonts w:ascii="微软雅黑" w:eastAsia="微软雅黑" w:hAnsi="微软雅黑" w:cs="宋体" w:hint="eastAsia"/>
+          <w:sz w:val="28"/>
+          <w:szCs w:val="28"/>
+        </w:rPr>
+        <w:t>为</w:t>
+      </w:r>
+      <w:r>
+        <w:rPr>
+          <w:rFonts w:ascii="微软雅黑" w:eastAsia="微软雅黑" w:hAnsi="微软雅黑" w:cs="宋体"/>
+          <w:sz w:val="28"/>
+          <w:szCs w:val="28"/>
+        </w:rPr>
+        <w:t>人们提供一个帮助别人的</w:t>
+      </w:r>
+      <w:r>
+        <w:rPr>
+          <w:rFonts w:ascii="微软雅黑" w:eastAsia="微软雅黑" w:hAnsi="微软雅黑" w:cs="宋体" w:hint="eastAsia"/>
+          <w:sz w:val="28"/>
+          <w:szCs w:val="28"/>
+        </w:rPr>
+        <w:t>平台</w:t>
+      </w:r>
+      <w:r>
+        <w:rPr>
+          <w:rFonts w:ascii="微软雅黑" w:eastAsia="微软雅黑" w:hAnsi="微软雅黑" w:cs="宋体"/>
+          <w:sz w:val="28"/>
+          <w:szCs w:val="28"/>
+        </w:rPr>
+        <w:t>，</w:t>
+      </w:r>
+      <w:r>
+        <w:rPr>
+          <w:rFonts w:ascii="微软雅黑" w:eastAsia="微软雅黑" w:hAnsi="微软雅黑" w:cs="宋体" w:hint="eastAsia"/>
+          <w:sz w:val="28"/>
+          <w:szCs w:val="28"/>
+        </w:rPr>
+        <w:t>以</w:t>
+      </w:r>
+      <w:r>
+        <w:rPr>
+          <w:rFonts w:ascii="微软雅黑" w:eastAsia="微软雅黑" w:hAnsi="微软雅黑" w:cs="宋体"/>
+          <w:sz w:val="28"/>
+          <w:szCs w:val="28"/>
+        </w:rPr>
+        <w:t>激发周围</w:t>
+      </w:r>
+      <w:r>
+        <w:rPr>
+          <w:rFonts w:ascii="微软雅黑" w:eastAsia="微软雅黑" w:hAnsi="微软雅黑" w:cs="宋体" w:hint="eastAsia"/>
+          <w:sz w:val="28"/>
+          <w:szCs w:val="28"/>
+        </w:rPr>
+        <w:t>人们</w:t>
+      </w:r>
+      <w:r>
+        <w:rPr>
+          <w:rFonts w:ascii="微软雅黑" w:eastAsia="微软雅黑" w:hAnsi="微软雅黑" w:cs="宋体"/>
+          <w:sz w:val="28"/>
+          <w:szCs w:val="28"/>
+        </w:rPr>
+        <w:t>互相帮助的热情</w:t>
+      </w:r>
+    </w:p>
+    <w:p>
+      <w:pPr>
+        <w:spacing w:line="400" w:lineRule="exact"/>
+        <w:rPr>
+          <w:rFonts w:ascii="微软雅黑" w:eastAsia="微软雅黑" w:hAnsi="微软雅黑" w:cs="宋体"/>
+          <w:sz w:val="28"/>
+          <w:szCs w:val="28"/>
+        </w:rPr>
+      </w:pPr>
+      <w:r>
+        <w:rPr>
+          <w:rFonts w:ascii="微软雅黑" w:eastAsia="微软雅黑" w:hAnsi="微软雅黑" w:cs="宋体" w:hint="eastAsia"/>
+          <w:sz w:val="28"/>
+          <w:szCs w:val="28"/>
+        </w:rPr>
+        <w:t>P</w:t>
+      </w:r>
+      <w:r>
+        <w:rPr>
+          <w:rFonts w:ascii="微软雅黑" w:eastAsia="微软雅黑" w:hAnsi="微软雅黑" w:cs="宋体"/>
+          <w:sz w:val="28"/>
+          <w:szCs w:val="28"/>
+        </w:rPr>
+        <w:t>4. 现有资源不能解决我的问题</w:t>
+      </w:r>
+      <w:r>
+        <w:rPr>
+          <w:rFonts w:ascii="微软雅黑" w:eastAsia="微软雅黑" w:hAnsi="微软雅黑" w:cs="宋体" w:hint="eastAsia"/>
+          <w:sz w:val="28"/>
+          <w:szCs w:val="28"/>
+        </w:rPr>
+        <w:t>，需要</w:t>
+      </w:r>
+      <w:r>
+        <w:rPr>
+          <w:rFonts w:ascii="微软雅黑" w:eastAsia="微软雅黑" w:hAnsi="微软雅黑" w:cs="宋体"/>
+          <w:sz w:val="28"/>
+          <w:szCs w:val="28"/>
+        </w:rPr>
+        <w:t>一个平台来提供更广的资源</w:t>
+      </w:r>
+    </w:p>
+    <w:p>
+      <w:pPr>
+        <w:pStyle w:val="a5"/>
+        <w:rPr>
+          <w:sz w:val="48"/>
+          <w:szCs w:val="48"/>
+        </w:rPr>
+      </w:pPr>
+    </w:p>
+    <w:p>
+      <w:pPr>
+        <w:pStyle w:val="a5"/>
+        <w:rPr>
+          <w:sz w:val="48"/>
+          <w:szCs w:val="48"/>
+        </w:rPr>
+      </w:pPr>
+      <w:r>
+        <w:rPr>
+          <w:sz w:val="48"/>
+          <w:szCs w:val="48"/>
+        </w:rPr>
+        <w:t>2</w:t>
+      </w:r>
+      <w:r>
+        <w:rPr>
+          <w:sz w:val="48"/>
+          <w:szCs w:val="48"/>
+        </w:rPr>
+        <w:t>、</w:t>
+      </w:r>
+      <w:r>
+        <w:rPr>
+          <w:rFonts w:hint="eastAsia"/>
+          <w:sz w:val="48"/>
+          <w:szCs w:val="48"/>
+        </w:rPr>
+        <w:t>明确</w:t>
+      </w:r>
+      <w:r>
+        <w:rPr>
+          <w:sz w:val="48"/>
+          <w:szCs w:val="48"/>
+        </w:rPr>
+        <w:t>问题</w:t>
+      </w:r>
+    </w:p>
+    <w:p>
+      <w:pPr>
+        <w:pStyle w:val="a5"/>
+        <w:rPr>
+          <w:sz w:val="36"/>
+          <w:szCs w:val="36"/>
+        </w:rPr>
+      </w:pPr>
+      <w:r>
+        <w:rPr>
+          <w:sz w:val="36"/>
+          <w:szCs w:val="36"/>
+        </w:rPr>
+        <w:t xml:space="preserve">2.1 </w:t>
+      </w:r>
+      <w:r>
+        <w:rPr>
+          <w:sz w:val="36"/>
+          <w:szCs w:val="36"/>
+        </w:rPr>
+        <w:t>问题</w:t>
+      </w:r>
+      <w:r>
+        <w:rPr>
+          <w:rFonts w:hint="eastAsia"/>
+          <w:sz w:val="36"/>
+          <w:szCs w:val="36"/>
+        </w:rPr>
+        <w:t>相关</w:t>
+      </w:r>
+      <w:r>
+        <w:rPr>
+          <w:sz w:val="36"/>
+          <w:szCs w:val="36"/>
+        </w:rPr>
+        <w:t>概念说明</w:t>
+      </w:r>
+    </w:p>
+    <w:tbl>
+      <w:tblPr>
+        <w:tblStyle w:val="ad"/>
+        <w:tblW w:w="0" w:type="auto"/>
+        <w:tblBorders>
+          <w:top w:val="none" w:sz="0" w:space="0" w:color="auto"/>
+          <w:left w:val="none" w:sz="0" w:space="0" w:color="auto"/>
+          <w:bottom w:val="none" w:sz="0" w:space="0" w:color="auto"/>
+          <w:right w:val="none" w:sz="0" w:space="0" w:color="auto"/>
+          <w:insideH w:val="none" w:sz="0" w:space="0" w:color="auto"/>
+          <w:insideV w:val="none" w:sz="0" w:space="0" w:color="auto"/>
+        </w:tblBorders>
+        <w:tblLook w:val="04A0" w:firstRow="1" w:lastRow="0" w:firstColumn="1" w:lastColumn="0" w:noHBand="0" w:noVBand="1"/>
+      </w:tblPr>
+      <w:tblGrid>
+        <w:gridCol w:w="1730"/>
+        <w:gridCol w:w="6510"/>
+      </w:tblGrid>
+      <w:tr>
+        <w:tc>
+          <w:tcPr>
+            <w:tcW w:w="1730" w:type="dxa"/>
+            <w:tcBorders>
+              <w:right w:val="single" w:sz="4" w:space="0" w:color="FFFFFF" w:themeColor="background1"/>
+            </w:tcBorders>
+            <w:shd w:val="clear" w:color="auto" w:fill="D7D7D7" w:themeFill="text2" w:themeFillTint="33"/>
+          </w:tcPr>
+          <w:p>
+            <w:pPr>
+              <w:pStyle w:val="a5"/>
+              <w:jc w:val="center"/>
+              <w:rPr>
+                <w:sz w:val="28"/>
+                <w:szCs w:val="28"/>
+              </w:rPr>
+            </w:pPr>
+            <w:r>
+              <w:rPr>
+                <w:sz w:val="28"/>
+                <w:szCs w:val="28"/>
+              </w:rPr>
+              <w:t>概念</w:t>
+            </w:r>
+          </w:p>
+        </w:tc>
+        <w:tc>
+          <w:tcPr>
+            <w:tcW w:w="6510" w:type="dxa"/>
+            <w:tcBorders>
+              <w:left w:val="single" w:sz="4" w:space="0" w:color="FFFFFF" w:themeColor="background1"/>
+            </w:tcBorders>
+            <w:shd w:val="clear" w:color="auto" w:fill="D7D7D7" w:themeFill="text2" w:themeFillTint="33"/>
+          </w:tcPr>
+          <w:p>
+            <w:pPr>
+              <w:pStyle w:val="a5"/>
+              <w:jc w:val="center"/>
+              <w:rPr>
+                <w:sz w:val="28"/>
+                <w:szCs w:val="28"/>
+              </w:rPr>
+            </w:pPr>
+            <w:r>
+              <w:rPr>
+                <w:sz w:val="28"/>
+                <w:szCs w:val="28"/>
+              </w:rPr>
+              <w:t>说明</w:t>
+            </w:r>
+          </w:p>
+        </w:tc>
+      </w:tr>
+      <w:tr>
+        <w:tc>
+          <w:tcPr>
+            <w:tcW w:w="1730" w:type="dxa"/>
+            <w:tcBorders>
+              <w:right w:val="single" w:sz="4" w:space="0" w:color="FFFFFF" w:themeColor="background1"/>
+            </w:tcBorders>
+            <w:vAlign w:val="center"/>
+          </w:tcPr>
+          <w:p>
+            <w:pPr>
+              <w:pStyle w:val="a5"/>
+              <w:jc w:val="center"/>
+              <w:rPr>
+                <w:b w:val="0"/>
+                <w:sz w:val="24"/>
+                <w:szCs w:val="24"/>
+              </w:rPr>
+            </w:pPr>
+            <w:r>
+              <w:rPr>
+                <w:b w:val="0"/>
+                <w:sz w:val="24"/>
+                <w:szCs w:val="24"/>
+              </w:rPr>
+              <w:t>需要帮助的人</w:t>
+            </w:r>
+          </w:p>
+        </w:tc>
+        <w:tc>
+          <w:tcPr>
+            <w:tcW w:w="6510" w:type="dxa"/>
+            <w:tcBorders>
+              <w:left w:val="single" w:sz="4" w:space="0" w:color="FFFFFF" w:themeColor="background1"/>
+            </w:tcBorders>
+          </w:tcPr>
+          <w:p>
+            <w:pPr>
+              <w:spacing w:line="400" w:lineRule="exact"/>
+              <w:rPr>
+                <w:rFonts w:asciiTheme="minorEastAsia" w:hAnsiTheme="minorEastAsia" w:cs="Times New Roman"/>
+                <w:sz w:val="24"/>
+                <w:szCs w:val="24"/>
+              </w:rPr>
+            </w:pPr>
+            <w:r>
+              <w:rPr>
+                <w:rFonts w:asciiTheme="minorEastAsia" w:hAnsiTheme="minorEastAsia" w:cs="Times New Roman"/>
+                <w:sz w:val="24"/>
+                <w:szCs w:val="24"/>
+              </w:rPr>
+              <w:t>a</w:t>
+            </w:r>
+            <w:r>
+              <w:rPr>
+                <w:rFonts w:asciiTheme="minorEastAsia" w:hAnsiTheme="minorEastAsia" w:cs="Times New Roman"/>
+                <w:sz w:val="24"/>
+                <w:szCs w:val="24"/>
+                <w:lang w:val="en-US"/>
+              </w:rPr>
+              <w:t xml:space="preserve">. </w:t>
+            </w:r>
+            <w:r>
+              <w:rPr>
+                <w:rFonts w:asciiTheme="minorEastAsia" w:hAnsiTheme="minorEastAsia" w:cs="Times New Roman"/>
+                <w:sz w:val="24"/>
+                <w:szCs w:val="24"/>
+              </w:rPr>
+              <w:t>无法及时联系到家人和朋友，但需要紧急帮助的人;</w:t>
+            </w:r>
+          </w:p>
+          <w:p>
+            <w:pPr>
+              <w:spacing w:line="400" w:lineRule="exact"/>
+              <w:rPr>
+                <w:rFonts w:asciiTheme="minorEastAsia" w:hAnsiTheme="minorEastAsia" w:cs="Times New Roman"/>
+                <w:sz w:val="24"/>
+                <w:szCs w:val="24"/>
+              </w:rPr>
+            </w:pPr>
+            <w:r>
+              <w:rPr>
+                <w:rFonts w:asciiTheme="minorEastAsia" w:hAnsiTheme="minorEastAsia" w:cs="Times New Roman"/>
+                <w:sz w:val="24"/>
+                <w:szCs w:val="24"/>
+              </w:rPr>
+              <w:t>b. 没有足够的资源，需要向更广的人脉寻求解决问题的资源；</w:t>
+            </w:r>
+          </w:p>
+          <w:p>
+            <w:pPr>
+              <w:rPr>
+                <w:sz w:val="24"/>
+                <w:szCs w:val="24"/>
+              </w:rPr>
+            </w:pPr>
+            <w:r>
+              <w:rPr>
+                <w:rFonts w:asciiTheme="minorEastAsia" w:hAnsiTheme="minorEastAsia"/>
+                <w:sz w:val="24"/>
+                <w:szCs w:val="24"/>
+              </w:rPr>
+              <w:t>c. 可以为提出的帮助支付一定的费用。</w:t>
+            </w:r>
+          </w:p>
+        </w:tc>
+      </w:tr>
+      <w:tr>
+        <w:trPr>
+          <w:trHeight w:val="421"/>
+        </w:trPr>
+        <w:tc>
+          <w:tcPr>
+            <w:tcW w:w="1730" w:type="dxa"/>
+            <w:tcBorders>
+              <w:right w:val="single" w:sz="4" w:space="0" w:color="FFFFFF" w:themeColor="background1"/>
+            </w:tcBorders>
+            <w:shd w:val="clear" w:color="auto" w:fill="F2F2F2" w:themeFill="background1" w:themeFillShade="F2"/>
+            <w:vAlign w:val="center"/>
+          </w:tcPr>
+          <w:p>
+            <w:pPr>
+              <w:pStyle w:val="a5"/>
+              <w:jc w:val="center"/>
+              <w:rPr>
+                <w:b w:val="0"/>
+                <w:sz w:val="24"/>
+                <w:szCs w:val="24"/>
+              </w:rPr>
+            </w:pPr>
+            <w:r>
+              <w:rPr>
+                <w:b w:val="0"/>
+                <w:sz w:val="24"/>
+                <w:szCs w:val="24"/>
+              </w:rPr>
+              <w:t>提供帮助的人</w:t>
+            </w:r>
+          </w:p>
+        </w:tc>
+        <w:tc>
+          <w:tcPr>
+            <w:tcW w:w="6510" w:type="dxa"/>
+            <w:tcBorders>
+              <w:left w:val="single" w:sz="4" w:space="0" w:color="FFFFFF" w:themeColor="background1"/>
+            </w:tcBorders>
+            <w:shd w:val="clear" w:color="auto" w:fill="F2F2F2" w:themeFill="background1" w:themeFillShade="F2"/>
+          </w:tcPr>
+          <w:p>
+            <w:pPr>
+              <w:spacing w:line="400" w:lineRule="exact"/>
+              <w:rPr>
+                <w:rFonts w:asciiTheme="minorEastAsia" w:hAnsiTheme="minorEastAsia" w:cs="Times New Roman"/>
+                <w:sz w:val="24"/>
+                <w:szCs w:val="24"/>
+              </w:rPr>
+            </w:pPr>
+            <w:r>
+              <w:rPr>
+                <w:rFonts w:asciiTheme="minorEastAsia" w:hAnsiTheme="minorEastAsia" w:cs="Times New Roman"/>
+                <w:sz w:val="24"/>
+                <w:szCs w:val="24"/>
+              </w:rPr>
+              <w:t xml:space="preserve">a. </w:t>
+            </w:r>
+            <w:r>
+              <w:rPr>
+                <w:rFonts w:asciiTheme="minorEastAsia" w:hAnsiTheme="minorEastAsia" w:cs="Times New Roman"/>
+                <w:sz w:val="24"/>
+                <w:szCs w:val="24"/>
+              </w:rPr>
+              <w:t>可能正处于</w:t>
+            </w:r>
+            <w:r>
+              <w:rPr>
+                <w:rFonts w:asciiTheme="minorEastAsia" w:hAnsiTheme="minorEastAsia" w:cs="Times New Roman" w:hint="eastAsia"/>
+                <w:sz w:val="24"/>
+                <w:szCs w:val="24"/>
+              </w:rPr>
+              <w:t>发呆</w:t>
+            </w:r>
+            <w:r>
+              <w:rPr>
+                <w:rFonts w:asciiTheme="minorEastAsia" w:hAnsiTheme="minorEastAsia" w:cs="Times New Roman"/>
+                <w:sz w:val="24"/>
+                <w:szCs w:val="24"/>
+              </w:rPr>
+              <w:t>无聊的状态，</w:t>
+            </w:r>
+            <w:r>
+              <w:rPr>
+                <w:rFonts w:asciiTheme="minorEastAsia" w:hAnsiTheme="minorEastAsia" w:cs="Times New Roman" w:hint="eastAsia"/>
+                <w:sz w:val="24"/>
+                <w:szCs w:val="24"/>
+              </w:rPr>
+              <w:t>想</w:t>
+            </w:r>
+            <w:r>
+              <w:rPr>
+                <w:rFonts w:asciiTheme="minorEastAsia" w:hAnsiTheme="minorEastAsia" w:cs="Times New Roman"/>
+                <w:sz w:val="24"/>
+                <w:szCs w:val="24"/>
+              </w:rPr>
+              <w:t>做点什么打发时间或者想从帮助他人的过程中获得精神上的满足；</w:t>
+            </w:r>
+          </w:p>
+          <w:p>
+            <w:pPr>
+              <w:spacing w:line="400" w:lineRule="exact"/>
+              <w:rPr>
+                <w:rFonts w:asciiTheme="minorEastAsia" w:hAnsiTheme="minorEastAsia" w:cs="Times New Roman"/>
+                <w:sz w:val="24"/>
+                <w:szCs w:val="24"/>
+              </w:rPr>
+            </w:pPr>
+            <w:r>
+              <w:rPr>
+                <w:rFonts w:asciiTheme="minorEastAsia" w:hAnsiTheme="minorEastAsia" w:cs="Times New Roman"/>
+                <w:sz w:val="24"/>
+                <w:szCs w:val="24"/>
+              </w:rPr>
+              <w:t xml:space="preserve">b. </w:t>
+            </w:r>
+            <w:r>
+              <w:rPr>
+                <w:rFonts w:asciiTheme="minorEastAsia" w:hAnsiTheme="minorEastAsia" w:cs="Times New Roman" w:hint="eastAsia"/>
+                <w:sz w:val="24"/>
+                <w:szCs w:val="24"/>
+              </w:rPr>
+              <w:t>拥有</w:t>
+            </w:r>
+            <w:r>
+              <w:rPr>
+                <w:rFonts w:asciiTheme="minorEastAsia" w:hAnsiTheme="minorEastAsia" w:cs="Times New Roman"/>
+                <w:sz w:val="24"/>
+                <w:szCs w:val="24"/>
+              </w:rPr>
+              <w:t>额外的资源，</w:t>
+            </w:r>
+            <w:r>
+              <w:rPr>
+                <w:rFonts w:asciiTheme="minorEastAsia" w:hAnsiTheme="minorEastAsia" w:cs="Times New Roman" w:hint="eastAsia"/>
+                <w:sz w:val="24"/>
+                <w:szCs w:val="24"/>
+              </w:rPr>
+              <w:t>但却</w:t>
+            </w:r>
+            <w:r>
+              <w:rPr>
+                <w:rFonts w:asciiTheme="minorEastAsia" w:hAnsiTheme="minorEastAsia" w:cs="Times New Roman"/>
+                <w:sz w:val="24"/>
+                <w:szCs w:val="24"/>
+              </w:rPr>
+              <w:t>是</w:t>
+            </w:r>
+            <w:r>
+              <w:rPr>
+                <w:rFonts w:asciiTheme="minorEastAsia" w:hAnsiTheme="minorEastAsia" w:cs="Times New Roman" w:hint="eastAsia"/>
+                <w:sz w:val="24"/>
+                <w:szCs w:val="24"/>
+              </w:rPr>
+              <w:t>闲置的</w:t>
+            </w:r>
+            <w:r>
+              <w:rPr>
+                <w:rFonts w:asciiTheme="minorEastAsia" w:hAnsiTheme="minorEastAsia" w:cs="Times New Roman"/>
+                <w:sz w:val="24"/>
+                <w:szCs w:val="24"/>
+              </w:rPr>
+              <w:t>；</w:t>
+            </w:r>
+          </w:p>
+          <w:p>
+            <w:pPr>
+              <w:spacing w:line="400" w:lineRule="exact"/>
+              <w:rPr>
+                <w:sz w:val="24"/>
+                <w:szCs w:val="24"/>
+              </w:rPr>
+            </w:pPr>
+            <w:r>
+              <w:rPr>
+                <w:rFonts w:asciiTheme="minorEastAsia" w:hAnsiTheme="minorEastAsia" w:cs="Times New Roman"/>
+                <w:sz w:val="24"/>
+                <w:szCs w:val="24"/>
+              </w:rPr>
+              <w:t xml:space="preserve">c. </w:t>
+            </w:r>
+            <w:r>
+              <w:rPr>
+                <w:rFonts w:asciiTheme="minorEastAsia" w:hAnsiTheme="minorEastAsia" w:cs="Times New Roman" w:hint="eastAsia"/>
+                <w:sz w:val="24"/>
+                <w:szCs w:val="24"/>
+              </w:rPr>
+              <w:t>可以接受</w:t>
+            </w:r>
+            <w:r>
+              <w:rPr>
+                <w:rFonts w:asciiTheme="minorEastAsia" w:hAnsiTheme="minorEastAsia" w:cs="Times New Roman"/>
+                <w:sz w:val="24"/>
+                <w:szCs w:val="24"/>
+              </w:rPr>
+              <w:t>需要帮助的人的酬谢。</w:t>
+            </w:r>
+          </w:p>
+        </w:tc>
+      </w:tr>
+      <w:tr>
+        <w:trPr>
+          <w:trHeight w:val="394"/>
+        </w:trPr>
+        <w:tc>
+          <w:tcPr>
+            <w:tcW w:w="1730" w:type="dxa"/>
+            <w:tcBorders>
+              <w:bottom w:val="single" w:sz="4" w:space="0" w:color="D7D7D7" w:themeColor="text2" w:themeTint="33"/>
+              <w:right w:val="single" w:sz="4" w:space="0" w:color="FFFFFF" w:themeColor="background1"/>
+            </w:tcBorders>
+            <w:vAlign w:val="center"/>
+          </w:tcPr>
+          <w:p>
+            <w:pPr>
+              <w:pStyle w:val="a5"/>
+              <w:jc w:val="center"/>
+              <w:rPr>
+                <w:b w:val="0"/>
+                <w:sz w:val="24"/>
+                <w:szCs w:val="24"/>
+              </w:rPr>
+            </w:pPr>
+            <w:r>
+              <w:rPr>
+                <w:b w:val="0"/>
+                <w:sz w:val="24"/>
+                <w:szCs w:val="24"/>
+              </w:rPr>
+              <w:t>更广的资源</w:t>
+            </w:r>
+          </w:p>
+        </w:tc>
+        <w:tc>
+          <w:tcPr>
+            <w:tcW w:w="6510" w:type="dxa"/>
+            <w:tcBorders>
+              <w:left w:val="single" w:sz="4" w:space="0" w:color="FFFFFF" w:themeColor="background1"/>
+              <w:bottom w:val="single" w:sz="4" w:space="0" w:color="D7D7D7" w:themeColor="text2" w:themeTint="33"/>
+            </w:tcBorders>
+          </w:tcPr>
+          <w:p>
+            <w:pPr>
+              <w:spacing w:line="400" w:lineRule="exact"/>
+              <w:rPr>
+                <w:rFonts w:asciiTheme="minorEastAsia" w:hAnsiTheme="minorEastAsia" w:cs="Times New Roman"/>
+                <w:sz w:val="24"/>
+                <w:szCs w:val="24"/>
+              </w:rPr>
+            </w:pPr>
+            <w:r>
+              <w:rPr>
+                <w:rFonts w:asciiTheme="minorEastAsia" w:hAnsiTheme="minorEastAsia" w:cs="Times New Roman"/>
+                <w:sz w:val="24"/>
+                <w:szCs w:val="24"/>
+              </w:rPr>
+              <w:t xml:space="preserve">a. </w:t>
+            </w:r>
+            <w:r>
+              <w:rPr>
+                <w:rFonts w:asciiTheme="minorEastAsia" w:hAnsiTheme="minorEastAsia" w:cs="Times New Roman"/>
+                <w:sz w:val="24"/>
+                <w:szCs w:val="24"/>
+              </w:rPr>
+              <w:t>除去自己的资源</w:t>
+            </w:r>
+            <w:r>
+              <w:rPr>
+                <w:rFonts w:asciiTheme="minorEastAsia" w:hAnsiTheme="minorEastAsia" w:cs="Times New Roman" w:hint="eastAsia"/>
+                <w:sz w:val="24"/>
+                <w:szCs w:val="24"/>
+              </w:rPr>
+              <w:t>以外</w:t>
+            </w:r>
+            <w:r>
+              <w:rPr>
+                <w:rFonts w:asciiTheme="minorEastAsia" w:hAnsiTheme="minorEastAsia" w:cs="Times New Roman"/>
+                <w:sz w:val="24"/>
+                <w:szCs w:val="24"/>
+              </w:rPr>
+              <w:t>的</w:t>
+            </w:r>
+            <w:r>
+              <w:rPr>
+                <w:rFonts w:asciiTheme="minorEastAsia" w:hAnsiTheme="minorEastAsia" w:cs="Times New Roman" w:hint="eastAsia"/>
+                <w:sz w:val="24"/>
+                <w:szCs w:val="24"/>
+              </w:rPr>
+              <w:t>能够</w:t>
+            </w:r>
+            <w:r>
+              <w:rPr>
+                <w:rFonts w:asciiTheme="minorEastAsia" w:hAnsiTheme="minorEastAsia" w:cs="Times New Roman"/>
+                <w:sz w:val="24"/>
+                <w:szCs w:val="24"/>
+              </w:rPr>
+              <w:t>解决当下问题的资源；</w:t>
+            </w:r>
+          </w:p>
+          <w:p>
+            <w:pPr>
+              <w:spacing w:line="400" w:lineRule="exact"/>
+              <w:rPr>
+                <w:sz w:val="24"/>
+                <w:szCs w:val="24"/>
+                <w:lang w:val="en-US"/>
+              </w:rPr>
+            </w:pPr>
+            <w:r>
+              <w:rPr>
+                <w:rFonts w:asciiTheme="minorEastAsia" w:hAnsiTheme="minorEastAsia" w:cs="Times New Roman"/>
+                <w:sz w:val="24"/>
+                <w:szCs w:val="24"/>
+              </w:rPr>
+              <w:t xml:space="preserve">b. </w:t>
+            </w:r>
+            <w:r>
+              <w:rPr>
+                <w:rFonts w:asciiTheme="minorEastAsia" w:hAnsiTheme="minorEastAsia" w:cs="Times New Roman"/>
+                <w:sz w:val="24"/>
+                <w:szCs w:val="24"/>
+              </w:rPr>
+              <w:t>在他人手中，</w:t>
+            </w:r>
+            <w:r>
+              <w:rPr>
+                <w:rFonts w:asciiTheme="minorEastAsia" w:hAnsiTheme="minorEastAsia" w:cs="Times New Roman" w:hint="eastAsia"/>
+                <w:sz w:val="24"/>
+                <w:szCs w:val="24"/>
+              </w:rPr>
+              <w:t>且</w:t>
+            </w:r>
+            <w:r>
+              <w:rPr>
+                <w:rFonts w:asciiTheme="minorEastAsia" w:hAnsiTheme="minorEastAsia" w:cs="Times New Roman"/>
+                <w:sz w:val="24"/>
+                <w:szCs w:val="24"/>
+              </w:rPr>
+              <w:t>是闲置的</w:t>
+            </w:r>
+            <w:r>
+              <w:rPr>
+                <w:rFonts w:ascii="微软雅黑" w:eastAsia="微软雅黑" w:hAnsi="微软雅黑" w:cs="Times New Roman"/>
+                <w:szCs w:val="21"/>
+              </w:rPr>
+              <w:t>。</w:t>
+            </w:r>
+          </w:p>
+        </w:tc>
+      </w:tr>
+    </w:tbl>
+    <w:p>
+      <w:pPr>
+        <w:pStyle w:val="a5"/>
+        <w:rPr>
+          <w:sz w:val="48"/>
+          <w:szCs w:val="48"/>
+        </w:rPr>
+      </w:pPr>
+    </w:p>
+    <w:p>
+      <w:pPr>
+        <w:pStyle w:val="a5"/>
+        <w:rPr>
+          <w:sz w:val="36"/>
+          <w:szCs w:val="36"/>
+        </w:rPr>
+      </w:pPr>
+      <w:r>
+        <w:rPr>
+          <w:sz w:val="36"/>
+          <w:szCs w:val="36"/>
+        </w:rPr>
+        <w:lastRenderedPageBreak/>
+        <w:t>2</w:t>
+      </w:r>
+      <w:r>
+        <w:rPr>
+          <w:sz w:val="36"/>
+          <w:szCs w:val="36"/>
+        </w:rPr>
+        <w:t>.</w:t>
+      </w:r>
+      <w:r>
+        <w:rPr>
+          <w:sz w:val="36"/>
+          <w:szCs w:val="36"/>
+        </w:rPr>
+        <w:t>2</w:t>
+      </w:r>
+      <w:r>
+        <w:rPr>
+          <w:sz w:val="36"/>
+          <w:szCs w:val="36"/>
+        </w:rPr>
+        <w:t xml:space="preserve"> </w:t>
       </w:r>
       <w:r>
         <w:rPr>
@@ -693,13 +1651,15 @@
               <w:cnfStyle w:val="000000000000" w:firstRow="0" w:lastRow="0" w:firstColumn="0" w:lastColumn="0" w:oddVBand="0" w:evenVBand="0" w:oddHBand="0" w:evenHBand="0" w:firstRowFirstColumn="0" w:firstRowLastColumn="0" w:lastRowFirstColumn="0" w:lastRowLastColumn="0"/>
               <w:rPr>
                 <w:rFonts w:ascii="微软雅黑" w:eastAsia="微软雅黑" w:hAnsi="微软雅黑" w:cs="Times New Roman"/>
-                <w:szCs w:val="21"/>
-              </w:rPr>
-            </w:pPr>
-            <w:r>
-              <w:rPr>
-                <w:rFonts w:ascii="微软雅黑" w:eastAsia="微软雅黑" w:hAnsi="微软雅黑" w:cs="Times New Roman"/>
-                <w:szCs w:val="21"/>
+                <w:sz w:val="24"/>
+                <w:szCs w:val="24"/>
+              </w:rPr>
+            </w:pPr>
+            <w:r>
+              <w:rPr>
+                <w:rFonts w:ascii="微软雅黑" w:eastAsia="微软雅黑" w:hAnsi="微软雅黑" w:cs="Times New Roman"/>
+                <w:sz w:val="24"/>
+                <w:szCs w:val="24"/>
               </w:rPr>
               <w:t>需要帮助的人</w:t>
             </w:r>
@@ -762,13 +1722,15 @@
               <w:cnfStyle w:val="000000100000" w:firstRow="0" w:lastRow="0" w:firstColumn="0" w:lastColumn="0" w:oddVBand="0" w:evenVBand="0" w:oddHBand="1" w:evenHBand="0" w:firstRowFirstColumn="0" w:firstRowLastColumn="0" w:lastRowFirstColumn="0" w:lastRowLastColumn="0"/>
               <w:rPr>
                 <w:rFonts w:ascii="微软雅黑" w:eastAsia="微软雅黑" w:hAnsi="微软雅黑" w:cs="Times New Roman"/>
-                <w:szCs w:val="21"/>
-              </w:rPr>
-            </w:pPr>
-            <w:r>
-              <w:rPr>
-                <w:rFonts w:ascii="微软雅黑" w:eastAsia="微软雅黑" w:hAnsi="微软雅黑" w:cs="Times New Roman"/>
-                <w:szCs w:val="21"/>
+                <w:sz w:val="24"/>
+                <w:szCs w:val="24"/>
+              </w:rPr>
+            </w:pPr>
+            <w:r>
+              <w:rPr>
+                <w:rFonts w:ascii="微软雅黑" w:eastAsia="微软雅黑" w:hAnsi="微软雅黑" w:cs="Times New Roman"/>
+                <w:sz w:val="24"/>
+                <w:szCs w:val="24"/>
               </w:rPr>
               <w:t>提供帮助的人</w:t>
             </w:r>
@@ -828,13 +1790,15 @@
               <w:cnfStyle w:val="000000000000" w:firstRow="0" w:lastRow="0" w:firstColumn="0" w:lastColumn="0" w:oddVBand="0" w:evenVBand="0" w:oddHBand="0" w:evenHBand="0" w:firstRowFirstColumn="0" w:firstRowLastColumn="0" w:lastRowFirstColumn="0" w:lastRowLastColumn="0"/>
               <w:rPr>
                 <w:rFonts w:ascii="微软雅黑" w:eastAsia="微软雅黑" w:hAnsi="微软雅黑" w:cs="Times New Roman"/>
-                <w:szCs w:val="21"/>
-              </w:rPr>
-            </w:pPr>
-            <w:r>
-              <w:rPr>
-                <w:rFonts w:ascii="微软雅黑" w:eastAsia="微软雅黑" w:hAnsi="微软雅黑" w:cs="Times New Roman"/>
-                <w:szCs w:val="21"/>
+                <w:sz w:val="24"/>
+                <w:szCs w:val="24"/>
+              </w:rPr>
+            </w:pPr>
+            <w:r>
+              <w:rPr>
+                <w:rFonts w:ascii="微软雅黑" w:eastAsia="微软雅黑" w:hAnsi="微软雅黑" w:cs="Times New Roman"/>
+                <w:sz w:val="24"/>
+                <w:szCs w:val="24"/>
               </w:rPr>
               <w:t>当前的麻烦自己无法解决</w:t>
             </w:r>
@@ -856,6 +1820,7 @@
               <w:right w:val="single" w:sz="4" w:space="0" w:color="D7D7D7" w:themeColor="text2" w:themeTint="33"/>
             </w:tcBorders>
             <w:shd w:val="clear" w:color="auto" w:fill="FFFFFF" w:themeFill="background1"/>
+            <w:vAlign w:val="center"/>
           </w:tcPr>
           <w:p>
             <w:pPr>
@@ -896,50 +1861,76 @@
               <w:cnfStyle w:val="000000100000" w:firstRow="0" w:lastRow="0" w:firstColumn="0" w:lastColumn="0" w:oddVBand="0" w:evenVBand="0" w:oddHBand="1" w:evenHBand="0" w:firstRowFirstColumn="0" w:firstRowLastColumn="0" w:lastRowFirstColumn="0" w:lastRowLastColumn="0"/>
               <w:rPr>
                 <w:rFonts w:ascii="微软雅黑" w:eastAsia="微软雅黑" w:hAnsi="微软雅黑" w:cs="Times New Roman"/>
-                <w:szCs w:val="21"/>
-              </w:rPr>
-            </w:pPr>
-            <w:r>
-              <w:rPr>
-                <w:rFonts w:ascii="微软雅黑" w:eastAsia="微软雅黑" w:hAnsi="微软雅黑" w:cs="Times New Roman"/>
-                <w:szCs w:val="21"/>
+                <w:sz w:val="24"/>
+                <w:szCs w:val="24"/>
+              </w:rPr>
+            </w:pPr>
+            <w:r>
+              <w:rPr>
+                <w:rFonts w:ascii="微软雅黑" w:eastAsia="微软雅黑" w:hAnsi="微软雅黑" w:cs="Times New Roman"/>
+                <w:sz w:val="24"/>
+                <w:szCs w:val="24"/>
+              </w:rPr>
+              <w:t>求助者</w:t>
+            </w:r>
+            <w:r>
+              <w:rPr>
+                <w:rFonts w:ascii="微软雅黑" w:eastAsia="微软雅黑" w:hAnsi="微软雅黑" w:cs="Times New Roman" w:hint="eastAsia"/>
+                <w:sz w:val="24"/>
+                <w:szCs w:val="24"/>
+              </w:rPr>
+              <w:t>在求助</w:t>
+            </w:r>
+            <w:r>
+              <w:rPr>
+                <w:rFonts w:ascii="微软雅黑" w:eastAsia="微软雅黑" w:hAnsi="微软雅黑" w:cs="Times New Roman"/>
+                <w:sz w:val="24"/>
+                <w:szCs w:val="24"/>
+              </w:rPr>
+              <w:t>上</w:t>
+            </w:r>
+            <w:r>
+              <w:rPr>
+                <w:rFonts w:ascii="微软雅黑" w:eastAsia="微软雅黑" w:hAnsi="微软雅黑" w:cs="Times New Roman" w:hint="eastAsia"/>
+                <w:sz w:val="24"/>
+                <w:szCs w:val="24"/>
+              </w:rPr>
+              <w:t>花费</w:t>
+            </w:r>
+            <w:r>
+              <w:rPr>
+                <w:rFonts w:ascii="微软雅黑" w:eastAsia="微软雅黑" w:hAnsi="微软雅黑" w:cs="Times New Roman"/>
+                <w:sz w:val="24"/>
+                <w:szCs w:val="24"/>
+              </w:rPr>
+              <w:t>大量精力；</w:t>
+            </w:r>
+          </w:p>
+          <w:p>
+            <w:pPr>
+              <w:spacing w:line="400" w:lineRule="exact"/>
+              <w:cnfStyle w:val="000000100000" w:firstRow="0" w:lastRow="0" w:firstColumn="0" w:lastColumn="0" w:oddVBand="0" w:evenVBand="0" w:oddHBand="1" w:evenHBand="0" w:firstRowFirstColumn="0" w:firstRowLastColumn="0" w:lastRowFirstColumn="0" w:lastRowLastColumn="0"/>
+              <w:rPr>
+                <w:rFonts w:ascii="微软雅黑" w:eastAsia="微软雅黑" w:hAnsi="微软雅黑" w:cs="Times New Roman"/>
+                <w:sz w:val="24"/>
+                <w:szCs w:val="24"/>
+              </w:rPr>
+            </w:pPr>
+            <w:r>
+              <w:rPr>
+                <w:rFonts w:ascii="微软雅黑" w:eastAsia="微软雅黑" w:hAnsi="微软雅黑" w:cs="Times New Roman" w:hint="eastAsia"/>
+                <w:sz w:val="24"/>
+                <w:szCs w:val="24"/>
               </w:rPr>
               <w:t>可能</w:t>
             </w:r>
             <w:r>
               <w:rPr>
-                <w:rFonts w:ascii="微软雅黑" w:eastAsia="微软雅黑" w:hAnsi="微软雅黑" w:cs="Times New Roman" w:hint="eastAsia"/>
-                <w:szCs w:val="21"/>
-              </w:rPr>
-              <w:t>对</w:t>
-            </w:r>
-            <w:r>
-              <w:rPr>
-                <w:rFonts w:ascii="微软雅黑" w:eastAsia="微软雅黑" w:hAnsi="微软雅黑" w:cs="Times New Roman"/>
-                <w:szCs w:val="21"/>
-              </w:rPr>
-              <w:t>自己的工作</w:t>
-            </w:r>
-            <w:r>
-              <w:rPr>
-                <w:rFonts w:ascii="微软雅黑" w:eastAsia="微软雅黑" w:hAnsi="微软雅黑" w:cs="Times New Roman" w:hint="eastAsia"/>
-                <w:szCs w:val="21"/>
-              </w:rPr>
-              <w:t>、</w:t>
-            </w:r>
-            <w:r>
-              <w:rPr>
-                <w:rFonts w:ascii="微软雅黑" w:eastAsia="微软雅黑" w:hAnsi="微软雅黑" w:cs="Times New Roman"/>
-                <w:szCs w:val="21"/>
-              </w:rPr>
-              <w:t>学习以及生活产生不同程度的</w:t>
-            </w:r>
-            <w:r>
-              <w:rPr>
-                <w:rFonts w:ascii="微软雅黑" w:eastAsia="微软雅黑" w:hAnsi="微软雅黑" w:cs="Times New Roman" w:hint="eastAsia"/>
-                <w:szCs w:val="21"/>
-              </w:rPr>
-              <w:t>影响</w:t>
+                <w:rFonts w:ascii="微软雅黑" w:eastAsia="微软雅黑" w:hAnsi="微软雅黑" w:cs="Times New Roman"/>
+                <w:sz w:val="24"/>
+                <w:szCs w:val="24"/>
+              </w:rPr>
+              <w:t>导致其产生不良情绪</w:t>
             </w:r>
           </w:p>
         </w:tc>
@@ -1168,13 +2159,15 @@
               <w:cnfStyle w:val="000000000000" w:firstRow="0" w:lastRow="0" w:firstColumn="0" w:lastColumn="0" w:oddVBand="0" w:evenVBand="0" w:oddHBand="0" w:evenHBand="0" w:firstRowFirstColumn="0" w:firstRowLastColumn="0" w:lastRowFirstColumn="0" w:lastRowLastColumn="0"/>
               <w:rPr>
                 <w:rFonts w:ascii="微软雅黑" w:eastAsia="微软雅黑" w:hAnsi="微软雅黑" w:cs="Times New Roman"/>
-                <w:szCs w:val="21"/>
-              </w:rPr>
-            </w:pPr>
-            <w:r>
-              <w:rPr>
-                <w:rFonts w:ascii="微软雅黑" w:eastAsia="微软雅黑" w:hAnsi="微软雅黑" w:cs="Times New Roman"/>
-                <w:szCs w:val="21"/>
+                <w:sz w:val="24"/>
+                <w:szCs w:val="24"/>
+              </w:rPr>
+            </w:pPr>
+            <w:r>
+              <w:rPr>
+                <w:rFonts w:ascii="微软雅黑" w:eastAsia="微软雅黑" w:hAnsi="微软雅黑" w:cs="Times New Roman"/>
+                <w:sz w:val="24"/>
+                <w:szCs w:val="24"/>
               </w:rPr>
               <w:t>需要帮助的人</w:t>
             </w:r>
@@ -1237,13 +2230,15 @@
               <w:cnfStyle w:val="000000100000" w:firstRow="0" w:lastRow="0" w:firstColumn="0" w:lastColumn="0" w:oddVBand="0" w:evenVBand="0" w:oddHBand="1" w:evenHBand="0" w:firstRowFirstColumn="0" w:firstRowLastColumn="0" w:lastRowFirstColumn="0" w:lastRowLastColumn="0"/>
               <w:rPr>
                 <w:rFonts w:ascii="微软雅黑" w:eastAsia="微软雅黑" w:hAnsi="微软雅黑" w:cs="Times New Roman"/>
-                <w:szCs w:val="21"/>
-              </w:rPr>
-            </w:pPr>
-            <w:r>
-              <w:rPr>
-                <w:rFonts w:ascii="微软雅黑" w:eastAsia="微软雅黑" w:hAnsi="微软雅黑" w:cs="Times New Roman"/>
-                <w:szCs w:val="21"/>
+                <w:sz w:val="24"/>
+                <w:szCs w:val="24"/>
+              </w:rPr>
+            </w:pPr>
+            <w:r>
+              <w:rPr>
+                <w:rFonts w:ascii="微软雅黑" w:eastAsia="微软雅黑" w:hAnsi="微软雅黑" w:cs="Times New Roman"/>
+                <w:sz w:val="24"/>
+                <w:szCs w:val="24"/>
               </w:rPr>
               <w:t>提供帮助的人</w:t>
             </w:r>
@@ -1303,13 +2298,39 @@
               <w:cnfStyle w:val="000000000000" w:firstRow="0" w:lastRow="0" w:firstColumn="0" w:lastColumn="0" w:oddVBand="0" w:evenVBand="0" w:oddHBand="0" w:evenHBand="0" w:firstRowFirstColumn="0" w:firstRowLastColumn="0" w:lastRowFirstColumn="0" w:lastRowLastColumn="0"/>
               <w:rPr>
                 <w:rFonts w:ascii="微软雅黑" w:eastAsia="微软雅黑" w:hAnsi="微软雅黑" w:cs="Times New Roman"/>
-                <w:szCs w:val="21"/>
-              </w:rPr>
-            </w:pPr>
+                <w:sz w:val="24"/>
+                <w:szCs w:val="24"/>
+              </w:rPr>
+            </w:pPr>
+            <w:r>
+              <w:rPr>
+                <w:rFonts w:ascii="微软雅黑" w:eastAsia="微软雅黑" w:hAnsi="微软雅黑" w:cs="Times New Roman"/>
+                <w:sz w:val="24"/>
+                <w:szCs w:val="24"/>
+              </w:rPr>
+              <w:t>现实</w:t>
+            </w:r>
             <w:r>
               <w:rPr>
                 <w:rFonts w:ascii="微软雅黑" w:eastAsia="微软雅黑" w:hAnsi="微软雅黑" w:cs="Times New Roman" w:hint="eastAsia"/>
-                <w:szCs w:val="21"/>
+                <w:sz w:val="24"/>
+                <w:szCs w:val="24"/>
+              </w:rPr>
+              <w:t>生活</w:t>
+            </w:r>
+            <w:r>
+              <w:rPr>
+                <w:rFonts w:ascii="微软雅黑" w:eastAsia="微软雅黑" w:hAnsi="微软雅黑" w:cs="Times New Roman"/>
+                <w:sz w:val="24"/>
+                <w:szCs w:val="24"/>
+              </w:rPr>
+              <w:t>中</w:t>
+            </w:r>
+            <w:r>
+              <w:rPr>
+                <w:rFonts w:ascii="微软雅黑" w:eastAsia="微软雅黑" w:hAnsi="微软雅黑" w:cs="Times New Roman" w:hint="eastAsia"/>
+                <w:sz w:val="24"/>
+                <w:szCs w:val="24"/>
               </w:rPr>
               <w:t>有燃眉之急无法及时得到帮助</w:t>
             </w:r>
@@ -1372,55 +2393,63 @@
               <w:cnfStyle w:val="000000100000" w:firstRow="0" w:lastRow="0" w:firstColumn="0" w:lastColumn="0" w:oddVBand="0" w:evenVBand="0" w:oddHBand="1" w:evenHBand="0" w:firstRowFirstColumn="0" w:firstRowLastColumn="0" w:lastRowFirstColumn="0" w:lastRowLastColumn="0"/>
               <w:rPr>
                 <w:rFonts w:ascii="微软雅黑" w:eastAsia="微软雅黑" w:hAnsi="微软雅黑" w:cs="Times New Roman"/>
-                <w:szCs w:val="21"/>
+                <w:sz w:val="24"/>
+                <w:szCs w:val="24"/>
               </w:rPr>
             </w:pPr>
             <w:r>
               <w:rPr>
                 <w:rFonts w:ascii="微软雅黑" w:eastAsia="微软雅黑" w:hAnsi="微软雅黑" w:cs="Times New Roman" w:hint="eastAsia"/>
-                <w:szCs w:val="21"/>
+                <w:sz w:val="24"/>
+                <w:szCs w:val="24"/>
               </w:rPr>
               <w:t>问题得不到有效解决，对</w:t>
             </w:r>
             <w:r>
               <w:rPr>
                 <w:rFonts w:ascii="微软雅黑" w:eastAsia="微软雅黑" w:hAnsi="微软雅黑" w:cs="Times New Roman"/>
-                <w:szCs w:val="21"/>
+                <w:sz w:val="24"/>
+                <w:szCs w:val="24"/>
               </w:rPr>
               <w:t>自己的</w:t>
             </w:r>
             <w:r>
               <w:rPr>
                 <w:rFonts w:ascii="微软雅黑" w:eastAsia="微软雅黑" w:hAnsi="微软雅黑" w:cs="Times New Roman" w:hint="eastAsia"/>
-                <w:szCs w:val="21"/>
+                <w:sz w:val="24"/>
+                <w:szCs w:val="24"/>
               </w:rPr>
               <w:t>心理、</w:t>
             </w:r>
             <w:r>
               <w:rPr>
                 <w:rFonts w:ascii="微软雅黑" w:eastAsia="微软雅黑" w:hAnsi="微软雅黑" w:cs="Times New Roman"/>
-                <w:szCs w:val="21"/>
+                <w:sz w:val="24"/>
+                <w:szCs w:val="24"/>
               </w:rPr>
               <w:t>工作</w:t>
             </w:r>
             <w:r>
               <w:rPr>
                 <w:rFonts w:ascii="微软雅黑" w:eastAsia="微软雅黑" w:hAnsi="微软雅黑" w:cs="Times New Roman" w:hint="eastAsia"/>
-                <w:szCs w:val="21"/>
+                <w:sz w:val="24"/>
+                <w:szCs w:val="24"/>
               </w:rPr>
               <w:t>、</w:t>
             </w:r>
             <w:r>
               <w:rPr>
                 <w:rFonts w:ascii="微软雅黑" w:eastAsia="微软雅黑" w:hAnsi="微软雅黑" w:cs="Times New Roman"/>
-                <w:szCs w:val="21"/>
-              </w:rPr>
-              <w:t>学习以及生活产生不同程度的</w:t>
+                <w:sz w:val="24"/>
+                <w:szCs w:val="24"/>
+              </w:rPr>
+              <w:t>学习以及生活产生负面</w:t>
             </w:r>
             <w:r>
               <w:rPr>
                 <w:rFonts w:ascii="微软雅黑" w:eastAsia="微软雅黑" w:hAnsi="微软雅黑" w:cs="Times New Roman" w:hint="eastAsia"/>
-                <w:szCs w:val="21"/>
+                <w:sz w:val="24"/>
+                <w:szCs w:val="24"/>
               </w:rPr>
               <w:t>影响</w:t>
             </w:r>
@@ -1651,13 +2680,15 @@
               <w:cnfStyle w:val="000000000000" w:firstRow="0" w:lastRow="0" w:firstColumn="0" w:lastColumn="0" w:oddVBand="0" w:evenVBand="0" w:oddHBand="0" w:evenHBand="0" w:firstRowFirstColumn="0" w:firstRowLastColumn="0" w:lastRowFirstColumn="0" w:lastRowLastColumn="0"/>
               <w:rPr>
                 <w:rFonts w:ascii="微软雅黑" w:eastAsia="微软雅黑" w:hAnsi="微软雅黑" w:cs="Times New Roman"/>
-                <w:szCs w:val="21"/>
+                <w:sz w:val="24"/>
+                <w:szCs w:val="24"/>
               </w:rPr>
             </w:pPr>
             <w:r>
               <w:rPr>
                 <w:rFonts w:ascii="微软雅黑" w:eastAsia="微软雅黑" w:hAnsi="微软雅黑" w:cs="Times New Roman" w:hint="eastAsia"/>
-                <w:szCs w:val="21"/>
+                <w:sz w:val="24"/>
+                <w:szCs w:val="24"/>
               </w:rPr>
               <w:t>需要帮助的人</w:t>
             </w:r>
@@ -1720,29 +2751,17 @@
               <w:cnfStyle w:val="000000100000" w:firstRow="0" w:lastRow="0" w:firstColumn="0" w:lastColumn="0" w:oddVBand="0" w:evenVBand="0" w:oddHBand="1" w:evenHBand="0" w:firstRowFirstColumn="0" w:firstRowLastColumn="0" w:lastRowFirstColumn="0" w:lastRowLastColumn="0"/>
               <w:rPr>
                 <w:rFonts w:ascii="微软雅黑" w:eastAsia="微软雅黑" w:hAnsi="微软雅黑" w:cs="Times New Roman"/>
-                <w:szCs w:val="21"/>
+                <w:sz w:val="24"/>
+                <w:szCs w:val="24"/>
               </w:rPr>
             </w:pPr>
             <w:r>
               <w:rPr>
                 <w:rFonts w:ascii="微软雅黑" w:eastAsia="微软雅黑" w:hAnsi="微软雅黑" w:cs="Times New Roman" w:hint="eastAsia"/>
-                <w:szCs w:val="21"/>
+                <w:sz w:val="24"/>
+                <w:szCs w:val="24"/>
               </w:rPr>
               <w:t>提供帮助的人</w:t>
-            </w:r>
-            <w:r>
-              <w:rPr>
-                <w:rFonts w:ascii="微软雅黑" w:eastAsia="微软雅黑" w:hAnsi="微软雅黑" w:cs="Times New Roman"/>
-                <w:szCs w:val="21"/>
-              </w:rPr>
-              <w:t>、</w:t>
-            </w:r>
-            <w:r>
-              <w:rPr>
-                <w:rFonts w:ascii="微软雅黑" w:eastAsia="微软雅黑" w:hAnsi="微软雅黑" w:cs="Times New Roman" w:hint="eastAsia"/>
-                <w:szCs w:val="21"/>
-              </w:rPr>
-              <w:t>需要帮助的人</w:t>
             </w:r>
           </w:p>
         </w:tc>
@@ -1800,13 +2819,15 @@
               <w:cnfStyle w:val="000000000000" w:firstRow="0" w:lastRow="0" w:firstColumn="0" w:lastColumn="0" w:oddVBand="0" w:evenVBand="0" w:oddHBand="0" w:evenHBand="0" w:firstRowFirstColumn="0" w:firstRowLastColumn="0" w:lastRowFirstColumn="0" w:lastRowLastColumn="0"/>
               <w:rPr>
                 <w:rFonts w:ascii="微软雅黑" w:eastAsia="微软雅黑" w:hAnsi="微软雅黑" w:cs="Times New Roman"/>
-                <w:szCs w:val="21"/>
+                <w:sz w:val="24"/>
+                <w:szCs w:val="24"/>
               </w:rPr>
             </w:pPr>
             <w:r>
               <w:rPr>
                 <w:rFonts w:ascii="微软雅黑" w:eastAsia="微软雅黑" w:hAnsi="微软雅黑" w:cs="Times New Roman" w:hint="eastAsia"/>
-                <w:szCs w:val="21"/>
+                <w:sz w:val="24"/>
+                <w:szCs w:val="24"/>
               </w:rPr>
               <w:t>面对的麻烦不是自己社交圈内可以找人帮忙解决</w:t>
             </w:r>
@@ -1869,15 +2890,33 @@
               <w:cnfStyle w:val="000000100000" w:firstRow="0" w:lastRow="0" w:firstColumn="0" w:lastColumn="0" w:oddVBand="0" w:evenVBand="0" w:oddHBand="1" w:evenHBand="0" w:firstRowFirstColumn="0" w:firstRowLastColumn="0" w:lastRowFirstColumn="0" w:lastRowLastColumn="0"/>
               <w:rPr>
                 <w:rFonts w:ascii="微软雅黑" w:eastAsia="微软雅黑" w:hAnsi="微软雅黑" w:cs="Times New Roman"/>
-                <w:szCs w:val="21"/>
-              </w:rPr>
-            </w:pPr>
+                <w:sz w:val="24"/>
+                <w:szCs w:val="24"/>
+              </w:rPr>
+            </w:pPr>
+            <w:r>
+              <w:rPr>
+                <w:rFonts w:ascii="微软雅黑" w:eastAsia="微软雅黑" w:hAnsi="微软雅黑" w:cs="Times New Roman"/>
+                <w:sz w:val="24"/>
+                <w:szCs w:val="24"/>
+              </w:rPr>
+              <w:t>求助者向朋友亲人求助后仍然无法解决麻烦导致大量时间精力</w:t>
+            </w:r>
             <w:r>
               <w:rPr>
                 <w:rFonts w:ascii="微软雅黑" w:eastAsia="微软雅黑" w:hAnsi="微软雅黑" w:cs="Times New Roman" w:hint="eastAsia"/>
-                <w:szCs w:val="21"/>
-              </w:rPr>
-              <w:t>对日常生活、工作、学习造成或大或小的负面影响</w:t>
+                <w:sz w:val="24"/>
+                <w:szCs w:val="24"/>
+              </w:rPr>
+              <w:t>被</w:t>
+            </w:r>
+            <w:r>
+              <w:rPr>
+                <w:rFonts w:ascii="微软雅黑" w:eastAsia="微软雅黑" w:hAnsi="微软雅黑" w:cs="Times New Roman"/>
+                <w:sz w:val="24"/>
+                <w:szCs w:val="24"/>
+              </w:rPr>
+              <w:t>白白浪费</w:t>
             </w:r>
           </w:p>
         </w:tc>
@@ -2106,10 +3145,15 @@
               <w:cnfStyle w:val="000000000000" w:firstRow="0" w:lastRow="0" w:firstColumn="0" w:lastColumn="0" w:oddVBand="0" w:evenVBand="0" w:oddHBand="0" w:evenHBand="0" w:firstRowFirstColumn="0" w:firstRowLastColumn="0" w:lastRowFirstColumn="0" w:lastRowLastColumn="0"/>
               <w:rPr>
                 <w:rFonts w:ascii="微软雅黑" w:eastAsia="微软雅黑" w:hAnsi="微软雅黑" w:cs="Times New Roman"/>
-                <w:szCs w:val="21"/>
-              </w:rPr>
-            </w:pPr>
-            <w:r>
+                <w:sz w:val="24"/>
+                <w:szCs w:val="24"/>
+              </w:rPr>
+            </w:pPr>
+            <w:r>
+              <w:rPr>
+                <w:sz w:val="24"/>
+                <w:szCs w:val="24"/>
+              </w:rPr>
               <w:t>缺少某种资源的人</w:t>
             </w:r>
           </w:p>
@@ -2150,7 +3194,6 @@
                 <w:sz w:val="24"/>
                 <w:szCs w:val="24"/>
               </w:rPr>
-              <w:lastRenderedPageBreak/>
               <w:t>关联者</w:t>
             </w:r>
           </w:p>
@@ -2172,11 +3215,32 @@
               <w:cnfStyle w:val="000000100000" w:firstRow="0" w:lastRow="0" w:firstColumn="0" w:lastColumn="0" w:oddVBand="0" w:evenVBand="0" w:oddHBand="1" w:evenHBand="0" w:firstRowFirstColumn="0" w:firstRowLastColumn="0" w:lastRowFirstColumn="0" w:lastRowLastColumn="0"/>
               <w:rPr>
                 <w:rFonts w:ascii="微软雅黑" w:eastAsia="微软雅黑" w:hAnsi="微软雅黑" w:cs="Times New Roman"/>
-                <w:szCs w:val="21"/>
-              </w:rPr>
-            </w:pPr>
-            <w:r>
-              <w:t>所有人（具备使用该系统能力的人）</w:t>
+                <w:sz w:val="24"/>
+                <w:szCs w:val="24"/>
+              </w:rPr>
+            </w:pPr>
+            <w:r>
+              <w:rPr>
+                <w:rFonts w:hint="eastAsia"/>
+                <w:sz w:val="24"/>
+                <w:szCs w:val="24"/>
+              </w:rPr>
+              <w:t>拥有该种</w:t>
+            </w:r>
+            <w:r>
+              <w:rPr>
+                <w:sz w:val="24"/>
+                <w:szCs w:val="24"/>
+              </w:rPr>
+              <w:t>资源的个人或</w:t>
+            </w:r>
+            <w:r>
+              <w:rPr>
+                <w:rFonts w:hint="eastAsia"/>
+                <w:sz w:val="24"/>
+                <w:szCs w:val="24"/>
+              </w:rPr>
+              <w:t>机构</w:t>
             </w:r>
           </w:p>
         </w:tc>
@@ -2213,6 +3277,7 @@
                 <w:sz w:val="24"/>
                 <w:szCs w:val="24"/>
               </w:rPr>
+              <w:lastRenderedPageBreak/>
               <w:t>问题</w:t>
             </w:r>
           </w:p>
@@ -2234,28 +3299,45 @@
               <w:cnfStyle w:val="000000000000" w:firstRow="0" w:lastRow="0" w:firstColumn="0" w:lastColumn="0" w:oddVBand="0" w:evenVBand="0" w:oddHBand="0" w:evenHBand="0" w:firstRowFirstColumn="0" w:firstRowLastColumn="0" w:lastRowFirstColumn="0" w:lastRowLastColumn="0"/>
               <w:rPr>
                 <w:rFonts w:ascii="微软雅黑" w:eastAsia="微软雅黑" w:hAnsi="微软雅黑" w:cs="Times New Roman"/>
-                <w:szCs w:val="21"/>
-              </w:rPr>
-            </w:pPr>
-            <w:r>
+                <w:sz w:val="24"/>
+                <w:szCs w:val="24"/>
+              </w:rPr>
+            </w:pPr>
+            <w:r>
+              <w:rPr>
+                <w:sz w:val="24"/>
+                <w:szCs w:val="24"/>
+              </w:rPr>
               <w:t>现有资源不能解决我的问题</w:t>
             </w:r>
             <w:r>
               <w:rPr>
                 <w:rFonts w:hint="eastAsia"/>
+                <w:sz w:val="24"/>
+                <w:szCs w:val="24"/>
               </w:rPr>
               <w:t>，需要</w:t>
             </w:r>
             <w:r>
+              <w:rPr>
+                <w:sz w:val="24"/>
+                <w:szCs w:val="24"/>
+              </w:rPr>
               <w:t>一个平台来提供更广的资源（包括人力、</w:t>
             </w:r>
             <w:r>
               <w:rPr>
                 <w:rFonts w:hint="eastAsia"/>
+                <w:sz w:val="24"/>
+                <w:szCs w:val="24"/>
               </w:rPr>
               <w:t>物质等</w:t>
             </w:r>
             <w:r>
+              <w:rPr>
+                <w:sz w:val="24"/>
+                <w:szCs w:val="24"/>
+              </w:rPr>
               <w:t>资源）</w:t>
             </w:r>
           </w:p>
@@ -2314,30 +3396,55 @@
           <w:p>
             <w:pPr>
               <w:cnfStyle w:val="000000100000" w:firstRow="0" w:lastRow="0" w:firstColumn="0" w:lastColumn="0" w:oddVBand="0" w:evenVBand="0" w:oddHBand="1" w:evenHBand="0" w:firstRowFirstColumn="0" w:firstRowLastColumn="0" w:lastRowFirstColumn="0" w:lastRowLastColumn="0"/>
-            </w:pPr>
-            <w:r>
+              <w:rPr>
+                <w:sz w:val="24"/>
+                <w:szCs w:val="24"/>
+              </w:rPr>
+            </w:pPr>
+            <w:r>
+              <w:rPr>
+                <w:sz w:val="24"/>
+                <w:szCs w:val="24"/>
+              </w:rPr>
               <w:t>某种目的无法达成</w:t>
             </w:r>
-          </w:p>
-          <w:p>
-            <w:pPr>
-              <w:spacing w:line="400" w:lineRule="exact"/>
+            <w:r>
+              <w:rPr>
+                <w:rFonts w:hint="eastAsia"/>
+                <w:sz w:val="24"/>
+                <w:szCs w:val="24"/>
+              </w:rPr>
+              <w:t>；</w:t>
+            </w:r>
+          </w:p>
+          <w:p>
+            <w:pPr>
               <w:cnfStyle w:val="000000100000" w:firstRow="0" w:lastRow="0" w:firstColumn="0" w:lastColumn="0" w:oddVBand="0" w:evenVBand="0" w:oddHBand="1" w:evenHBand="0" w:firstRowFirstColumn="0" w:firstRowLastColumn="0" w:lastRowFirstColumn="0" w:lastRowLastColumn="0"/>
               <w:rPr>
-                <w:rFonts w:ascii="微软雅黑" w:eastAsia="微软雅黑" w:hAnsi="微软雅黑" w:cs="Times New Roman"/>
-                <w:szCs w:val="21"/>
-              </w:rPr>
-            </w:pPr>
-            <w:r>
+                <w:sz w:val="24"/>
+                <w:szCs w:val="24"/>
+              </w:rPr>
+            </w:pPr>
+            <w:r>
+              <w:rPr>
+                <w:sz w:val="24"/>
+                <w:szCs w:val="24"/>
+              </w:rPr>
               <w:t>为获取需要的资源</w:t>
             </w:r>
             <w:r>
               <w:rPr>
                 <w:rFonts w:hint="eastAsia"/>
+                <w:sz w:val="24"/>
+                <w:szCs w:val="24"/>
               </w:rPr>
               <w:t>花费</w:t>
             </w:r>
             <w:r>
+              <w:rPr>
+                <w:sz w:val="24"/>
+                <w:szCs w:val="24"/>
+              </w:rPr>
               <w:t>大量人力物力</w:t>
             </w:r>
           </w:p>
@@ -2361,7 +3468,34 @@
           <w:sz w:val="36"/>
           <w:szCs w:val="36"/>
         </w:rPr>
-        <w:t>1.2 判断</w:t>
+        <w:t>2</w:t>
+      </w:r>
+      <w:r>
+        <w:rPr>
+          <w:rFonts w:asciiTheme="majorEastAsia" w:eastAsiaTheme="majorEastAsia" w:hAnsiTheme="majorEastAsia" w:hint="eastAsia"/>
+          <w:b/>
+          <w:sz w:val="36"/>
+          <w:szCs w:val="36"/>
+        </w:rPr>
+        <w:t>.</w:t>
+      </w:r>
+      <w:r>
+        <w:rPr>
+          <w:rFonts w:asciiTheme="majorEastAsia" w:eastAsiaTheme="majorEastAsia" w:hAnsiTheme="majorEastAsia"/>
+          <w:b/>
+          <w:sz w:val="36"/>
+          <w:szCs w:val="36"/>
+        </w:rPr>
+        <w:t>3</w:t>
+      </w:r>
+      <w:r>
+        <w:rPr>
+          <w:rFonts w:asciiTheme="majorEastAsia" w:eastAsiaTheme="majorEastAsia" w:hAnsiTheme="majorEastAsia" w:hint="eastAsia"/>
+          <w:b/>
+          <w:sz w:val="36"/>
+          <w:szCs w:val="36"/>
+        </w:rPr>
+        <w:t xml:space="preserve"> 判断</w:t>
       </w:r>
       <w:r>
         <w:rPr>
@@ -2617,7 +3751,34 @@
           <w:sz w:val="36"/>
           <w:szCs w:val="36"/>
         </w:rPr>
-        <w:t xml:space="preserve">1.3 </w:t>
+        <w:t>2</w:t>
+      </w:r>
+      <w:r>
+        <w:rPr>
+          <w:rFonts w:asciiTheme="majorEastAsia" w:eastAsiaTheme="majorEastAsia" w:hAnsiTheme="majorEastAsia" w:hint="eastAsia"/>
+          <w:b/>
+          <w:sz w:val="36"/>
+          <w:szCs w:val="36"/>
+        </w:rPr>
+        <w:t>.</w:t>
+      </w:r>
+      <w:r>
+        <w:rPr>
+          <w:rFonts w:asciiTheme="majorEastAsia" w:eastAsiaTheme="majorEastAsia" w:hAnsiTheme="majorEastAsia"/>
+          <w:b/>
+          <w:sz w:val="36"/>
+          <w:szCs w:val="36"/>
+        </w:rPr>
+        <w:t>4</w:t>
+      </w:r>
+      <w:r>
+        <w:rPr>
+          <w:rFonts w:asciiTheme="majorEastAsia" w:eastAsiaTheme="majorEastAsia" w:hAnsiTheme="majorEastAsia" w:hint="eastAsia"/>
+          <w:b/>
+          <w:sz w:val="36"/>
+          <w:szCs w:val="36"/>
+        </w:rPr>
+        <w:t xml:space="preserve"> </w:t>
       </w:r>
       <w:r>
         <w:rPr>
@@ -2776,12 +3937,13 @@
         <w:autoSpaceDE w:val="0"/>
         <w:autoSpaceDN w:val="0"/>
         <w:adjustRightInd w:val="0"/>
-        <w:spacing w:after="240" w:line="340" w:lineRule="atLeast"/>
-        <w:rPr>
-          <w:rFonts w:asciiTheme="minorEastAsia" w:hAnsiTheme="minorEastAsia"/>
+        <w:spacing w:after="240" w:line="420" w:lineRule="atLeast"/>
+        <w:rPr>
+          <w:rFonts w:ascii="Wingdings" w:hAnsi="Wingdings" w:cs="Wingdings"/>
+          <w:color w:val="000000"/>
           <w:sz w:val="28"/>
           <w:szCs w:val="28"/>
-          <w:lang w:val="en-US"/>
+          <w:lang w:val="en-US" w:eastAsia="ja-JP"/>
         </w:rPr>
       </w:pPr>
       <w:r>
@@ -2794,10 +3956,10 @@
         </w:rPr>
         <w:lastRenderedPageBreak/>
         <w:drawing>
-          <wp:inline distT="0" distB="0" distL="0" distR="0" wp14:anchorId="45E2EFFB" wp14:editId="3C256B73">
-            <wp:extent cx="5238750" cy="3047365"/>
-            <wp:effectExtent l="0" t="0" r="0" b="635"/>
-            <wp:docPr id="4" name="图片 4"/>
+          <wp:inline distT="0" distB="0" distL="0" distR="0" wp14:anchorId="77A5989F" wp14:editId="727DC2DE">
+            <wp:extent cx="5238750" cy="2795905"/>
+            <wp:effectExtent l="0" t="0" r="0" b="0"/>
+            <wp:docPr id="3" name="图片 3"/>
             <wp:cNvGraphicFramePr>
               <a:graphicFrameLocks xmlns:a="http://schemas.openxmlformats.org/drawingml/2006/main" noChangeAspect="1"/>
             </wp:cNvGraphicFramePr>
@@ -2817,7 +3979,7 @@
                   <pic:spPr>
                     <a:xfrm>
                       <a:off x="0" y="0"/>
-                      <a:ext cx="5238750" cy="3047365"/>
+                      <a:ext cx="5238750" cy="2795905"/>
                     </a:xfrm>
                     <a:prstGeom prst="rect">
                       <a:avLst/>
@@ -2829,44 +3991,6 @@
           </wp:inline>
         </w:drawing>
       </w:r>
-    </w:p>
-    <w:p>
-      <w:pPr>
-        <w:autoSpaceDE w:val="0"/>
-        <w:autoSpaceDN w:val="0"/>
-        <w:adjustRightInd w:val="0"/>
-        <w:spacing w:after="240" w:line="340" w:lineRule="atLeast"/>
-        <w:rPr>
-          <w:rFonts w:asciiTheme="minorEastAsia" w:hAnsiTheme="minorEastAsia" w:hint="eastAsia"/>
-          <w:color w:val="FF0000"/>
-          <w:sz w:val="18"/>
-          <w:szCs w:val="18"/>
-          <w:lang w:val="en-US"/>
-        </w:rPr>
-      </w:pPr>
-      <w:r>
-        <w:rPr>
-          <w:rFonts w:asciiTheme="minorEastAsia" w:hAnsiTheme="minorEastAsia"/>
-          <w:color w:val="FF0000"/>
-          <w:sz w:val="18"/>
-          <w:szCs w:val="18"/>
-          <w:lang w:val="en-US"/>
-        </w:rPr>
-        <w:t>自己能力不够</w:t>
-      </w:r>
-    </w:p>
-    <w:p>
-      <w:pPr>
-        <w:autoSpaceDE w:val="0"/>
-        <w:autoSpaceDN w:val="0"/>
-        <w:adjustRightInd w:val="0"/>
-        <w:spacing w:after="240" w:line="420" w:lineRule="atLeast"/>
-        <w:rPr>
-          <w:rFonts w:asciiTheme="minorEastAsia" w:hAnsiTheme="minorEastAsia"/>
-          <w:sz w:val="28"/>
-          <w:szCs w:val="28"/>
-        </w:rPr>
-      </w:pPr>
       <w:r>
         <w:rPr>
           <w:rFonts w:ascii="Wingdings" w:hAnsi="Wingdings" w:cs="Wingdings"/>
@@ -3119,6 +4243,7 @@
               <w:cnfStyle w:val="000000100000" w:firstRow="0" w:lastRow="0" w:firstColumn="0" w:lastColumn="0" w:oddVBand="0" w:evenVBand="0" w:oddHBand="1" w:evenHBand="0" w:firstRowFirstColumn="0" w:firstRowLastColumn="0" w:lastRowFirstColumn="0" w:lastRowLastColumn="0"/>
               <w:rPr>
                 <w:rFonts w:ascii="微软雅黑" w:eastAsia="微软雅黑" w:hAnsi="微软雅黑" w:cs="Times New Roman"/>
+                <w:b/>
                 <w:color w:val="000000" w:themeColor="text1"/>
                 <w:sz w:val="28"/>
                 <w:szCs w:val="28"/>
@@ -3127,6 +4252,7 @@
             <w:r>
               <w:rPr>
                 <w:rFonts w:ascii="微软雅黑" w:eastAsia="微软雅黑" w:hAnsi="微软雅黑" w:cs="Times New Roman" w:hint="eastAsia"/>
+                <w:b/>
                 <w:color w:val="000000" w:themeColor="text1"/>
                 <w:sz w:val="28"/>
                 <w:szCs w:val="28"/>
@@ -3439,6 +4565,7 @@
               <w:right w:val="single" w:sz="4" w:space="0" w:color="FFFFFF" w:themeColor="background1"/>
             </w:tcBorders>
             <w:shd w:val="clear" w:color="auto" w:fill="FFFFFF" w:themeFill="background1"/>
+            <w:vAlign w:val="center"/>
           </w:tcPr>
           <w:p>
             <w:pPr>
@@ -3487,51 +4614,66 @@
                 <w:rFonts w:ascii="微软雅黑" w:eastAsia="微软雅黑" w:hAnsi="微软雅黑" w:cs="Times New Roman"/>
                 <w:szCs w:val="21"/>
               </w:rPr>
-              <w:t>可能</w:t>
+              <w:t>求助者</w:t>
             </w:r>
             <w:r>
               <w:rPr>
                 <w:rFonts w:ascii="微软雅黑" w:eastAsia="微软雅黑" w:hAnsi="微软雅黑" w:cs="Times New Roman" w:hint="eastAsia"/>
                 <w:szCs w:val="21"/>
               </w:rPr>
-              <w:t>对</w:t>
+              <w:t>在求助</w:t>
             </w:r>
             <w:r>
               <w:rPr>
                 <w:rFonts w:ascii="微软雅黑" w:eastAsia="微软雅黑" w:hAnsi="微软雅黑" w:cs="Times New Roman"/>
                 <w:szCs w:val="21"/>
               </w:rPr>
-              <w:t>自己的工作</w:t>
+              <w:t>上</w:t>
             </w:r>
             <w:r>
               <w:rPr>
                 <w:rFonts w:ascii="微软雅黑" w:eastAsia="微软雅黑" w:hAnsi="微软雅黑" w:cs="Times New Roman" w:hint="eastAsia"/>
                 <w:szCs w:val="21"/>
               </w:rPr>
-              <w:t>、</w:t>
+              <w:t>花费</w:t>
             </w:r>
             <w:r>
               <w:rPr>
                 <w:rFonts w:ascii="微软雅黑" w:eastAsia="微软雅黑" w:hAnsi="微软雅黑" w:cs="Times New Roman"/>
                 <w:szCs w:val="21"/>
               </w:rPr>
-              <w:t>学习以及生活产生不同程度的</w:t>
+              <w:t>大量精力</w:t>
             </w:r>
             <w:r>
               <w:rPr>
                 <w:rFonts w:ascii="微软雅黑" w:eastAsia="微软雅黑" w:hAnsi="微软雅黑" w:cs="Times New Roman"/>
                 <w:szCs w:val="21"/>
               </w:rPr>
-              <w:t>消极</w:t>
-            </w:r>
-            <w:bookmarkStart w:id="0" w:name="_GoBack"/>
-            <w:bookmarkEnd w:id="0"/>
+              <w:t>；</w:t>
+            </w:r>
+          </w:p>
+          <w:p>
+            <w:pPr>
+              <w:spacing w:line="400" w:lineRule="exact"/>
+              <w:cnfStyle w:val="000000100000" w:firstRow="0" w:lastRow="0" w:firstColumn="0" w:lastColumn="0" w:oddVBand="0" w:evenVBand="0" w:oddHBand="1" w:evenHBand="0" w:firstRowFirstColumn="0" w:firstRowLastColumn="0" w:lastRowFirstColumn="0" w:lastRowLastColumn="0"/>
+              <w:rPr>
+                <w:rFonts w:ascii="微软雅黑" w:eastAsia="微软雅黑" w:hAnsi="微软雅黑" w:cs="Times New Roman"/>
+                <w:szCs w:val="21"/>
+              </w:rPr>
+            </w:pPr>
             <w:r>
               <w:rPr>
                 <w:rFonts w:ascii="微软雅黑" w:eastAsia="微软雅黑" w:hAnsi="微软雅黑" w:cs="Times New Roman" w:hint="eastAsia"/>
                 <w:szCs w:val="21"/>
               </w:rPr>
-              <w:t>影响</w:t>
+              <w:t>可能</w:t>
+            </w:r>
+            <w:r>
+              <w:rPr>
+                <w:rFonts w:ascii="微软雅黑" w:eastAsia="微软雅黑" w:hAnsi="微软雅黑" w:cs="Times New Roman"/>
+                <w:szCs w:val="21"/>
+              </w:rPr>
+              <w:t>导致其产生不良情绪</w:t>
             </w:r>
           </w:p>
         </w:tc>
@@ -3568,7 +4710,16 @@
           <w:sz w:val="48"/>
           <w:szCs w:val="48"/>
         </w:rPr>
-        <w:t>2、</w:t>
+        <w:t>3</w:t>
+      </w:r>
+      <w:r>
+        <w:rPr>
+          <w:rFonts w:asciiTheme="majorEastAsia" w:eastAsiaTheme="majorEastAsia" w:hAnsiTheme="majorEastAsia"/>
+          <w:b/>
+          <w:sz w:val="48"/>
+          <w:szCs w:val="48"/>
+        </w:rPr>
+        <w:t>、</w:t>
       </w:r>
       <w:r>
         <w:rPr>
@@ -3591,6 +4742,2720 @@
     </w:p>
     <w:p>
       <w:pPr>
+        <w:autoSpaceDE w:val="0"/>
+        <w:autoSpaceDN w:val="0"/>
+        <w:adjustRightInd w:val="0"/>
+        <w:spacing w:after="240" w:line="420" w:lineRule="atLeast"/>
+        <w:rPr>
+          <w:rFonts w:asciiTheme="minorEastAsia" w:hAnsiTheme="minorEastAsia"/>
+          <w:sz w:val="28"/>
+          <w:szCs w:val="28"/>
+        </w:rPr>
+      </w:pPr>
+      <w:r>
+        <w:rPr>
+          <w:rFonts w:ascii="Wingdings" w:hAnsi="Wingdings" w:cs="Wingdings"/>
+          <w:color w:val="000000"/>
+          <w:sz w:val="28"/>
+          <w:szCs w:val="28"/>
+          <w:lang w:val="en-US" w:eastAsia="ja-JP"/>
+        </w:rPr>
+        <w:t></w:t>
+      </w:r>
+      <w:r>
+        <w:rPr>
+          <w:rFonts w:ascii="Wingdings" w:hAnsi="Wingdings" w:cs="Wingdings"/>
+          <w:color w:val="000000"/>
+          <w:sz w:val="10"/>
+          <w:szCs w:val="10"/>
+          <w:lang w:val="en-US" w:eastAsia="ja-JP"/>
+        </w:rPr>
+        <w:t></w:t>
+      </w:r>
+      <w:r>
+        <w:rPr>
+          <w:rFonts w:asciiTheme="minorEastAsia" w:hAnsiTheme="minorEastAsia" w:hint="eastAsia"/>
+          <w:sz w:val="28"/>
+          <w:szCs w:val="28"/>
+        </w:rPr>
+        <w:t>与</w:t>
+      </w:r>
+      <w:r>
+        <w:rPr>
+          <w:rFonts w:asciiTheme="minorEastAsia" w:hAnsiTheme="minorEastAsia"/>
+          <w:sz w:val="28"/>
+          <w:szCs w:val="28"/>
+        </w:rPr>
+        <w:t>客户交流，</w:t>
+      </w:r>
+      <w:r>
+        <w:rPr>
+          <w:rFonts w:asciiTheme="minorEastAsia" w:hAnsiTheme="minorEastAsia"/>
+          <w:sz w:val="28"/>
+          <w:szCs w:val="28"/>
+        </w:rPr>
+        <w:t>达成一致的</w:t>
+      </w:r>
+      <w:r>
+        <w:rPr>
+          <w:rFonts w:asciiTheme="minorEastAsia" w:hAnsiTheme="minorEastAsia" w:hint="eastAsia"/>
+          <w:sz w:val="28"/>
+          <w:szCs w:val="28"/>
+        </w:rPr>
+        <w:t>业务</w:t>
+      </w:r>
+      <w:r>
+        <w:rPr>
+          <w:rFonts w:asciiTheme="minorEastAsia" w:hAnsiTheme="minorEastAsia"/>
+          <w:sz w:val="28"/>
+          <w:szCs w:val="28"/>
+        </w:rPr>
+        <w:t>需求</w:t>
+      </w:r>
+    </w:p>
+    <w:tbl>
+      <w:tblPr>
+        <w:tblStyle w:val="4-11"/>
+        <w:tblW w:w="0" w:type="auto"/>
+        <w:tblLook w:val="04A0" w:firstRow="1" w:lastRow="0" w:firstColumn="1" w:lastColumn="0" w:noHBand="0" w:noVBand="1"/>
+      </w:tblPr>
+      <w:tblGrid>
+        <w:gridCol w:w="2045"/>
+        <w:gridCol w:w="6195"/>
+      </w:tblGrid>
+      <w:tr>
+        <w:trPr>
+          <w:cnfStyle w:val="100000000000" w:firstRow="1" w:lastRow="0" w:firstColumn="0" w:lastColumn="0" w:oddVBand="0" w:evenVBand="0" w:oddHBand="0" w:evenHBand="0" w:firstRowFirstColumn="0" w:firstRowLastColumn="0" w:lastRowFirstColumn="0" w:lastRowLastColumn="0"/>
+        </w:trPr>
+        <w:tc>
+          <w:tcPr>
+            <w:cnfStyle w:val="001000000000" w:firstRow="0" w:lastRow="0" w:firstColumn="1" w:lastColumn="0" w:oddVBand="0" w:evenVBand="0" w:oddHBand="0" w:evenHBand="0" w:firstRowFirstColumn="0" w:firstRowLastColumn="0" w:lastRowFirstColumn="0" w:lastRowLastColumn="0"/>
+            <w:tcW w:w="2045" w:type="dxa"/>
+            <w:tcBorders>
+              <w:top w:val="single" w:sz="4" w:space="0" w:color="FFFFFF" w:themeColor="background1"/>
+              <w:left w:val="single" w:sz="4" w:space="0" w:color="FFFFFF" w:themeColor="background1"/>
+              <w:bottom w:val="nil"/>
+              <w:right w:val="single" w:sz="4" w:space="0" w:color="FFFFFF" w:themeColor="background1"/>
+            </w:tcBorders>
+            <w:shd w:val="clear" w:color="auto" w:fill="D7D7D7" w:themeFill="text2" w:themeFillTint="33"/>
+          </w:tcPr>
+          <w:p>
+            <w:pPr>
+              <w:pStyle w:val="afc"/>
+              <w:spacing w:line="400" w:lineRule="exact"/>
+              <w:ind w:left="520"/>
+              <w:rPr>
+                <w:rFonts w:asciiTheme="minorEastAsia" w:hAnsiTheme="minorEastAsia" w:cs="宋体"/>
+                <w:b w:val="0"/>
+                <w:sz w:val="28"/>
+                <w:szCs w:val="28"/>
+              </w:rPr>
+            </w:pPr>
+            <w:r>
+              <w:rPr>
+                <w:rFonts w:asciiTheme="minorEastAsia" w:hAnsiTheme="minorEastAsia" w:cs="宋体" w:hint="eastAsia"/>
+                <w:sz w:val="28"/>
+                <w:szCs w:val="28"/>
+              </w:rPr>
+              <w:t>要素</w:t>
+            </w:r>
+          </w:p>
+        </w:tc>
+        <w:tc>
+          <w:tcPr>
+            <w:tcW w:w="6195" w:type="dxa"/>
+            <w:tcBorders>
+              <w:top w:val="single" w:sz="4" w:space="0" w:color="FFFFFF" w:themeColor="background1"/>
+              <w:left w:val="single" w:sz="4" w:space="0" w:color="FFFFFF" w:themeColor="background1"/>
+              <w:bottom w:val="single" w:sz="4" w:space="0" w:color="FFFFFF" w:themeColor="background1"/>
+              <w:right w:val="single" w:sz="4" w:space="0" w:color="FFFFFF" w:themeColor="background1"/>
+            </w:tcBorders>
+            <w:shd w:val="clear" w:color="auto" w:fill="D7D7D7" w:themeFill="text2" w:themeFillTint="33"/>
+          </w:tcPr>
+          <w:p>
+            <w:pPr>
+              <w:pStyle w:val="afc"/>
+              <w:spacing w:line="400" w:lineRule="exact"/>
+              <w:ind w:left="520"/>
+              <w:jc w:val="center"/>
+              <w:cnfStyle w:val="100000000000" w:firstRow="1" w:lastRow="0" w:firstColumn="0" w:lastColumn="0" w:oddVBand="0" w:evenVBand="0" w:oddHBand="0" w:evenHBand="0" w:firstRowFirstColumn="0" w:firstRowLastColumn="0" w:lastRowFirstColumn="0" w:lastRowLastColumn="0"/>
+              <w:rPr>
+                <w:rFonts w:asciiTheme="minorEastAsia" w:hAnsiTheme="minorEastAsia" w:cs="宋体"/>
+                <w:b w:val="0"/>
+                <w:sz w:val="28"/>
+                <w:szCs w:val="28"/>
+              </w:rPr>
+            </w:pPr>
+            <w:r>
+              <w:rPr>
+                <w:rFonts w:asciiTheme="minorEastAsia" w:hAnsiTheme="minorEastAsia" w:cs="宋体" w:hint="eastAsia"/>
+                <w:sz w:val="28"/>
+                <w:szCs w:val="28"/>
+              </w:rPr>
+              <w:t>内容</w:t>
+            </w:r>
+          </w:p>
+        </w:tc>
+      </w:tr>
+      <w:tr>
+        <w:trPr>
+          <w:cnfStyle w:val="000000100000" w:firstRow="0" w:lastRow="0" w:firstColumn="0" w:lastColumn="0" w:oddVBand="0" w:evenVBand="0" w:oddHBand="1" w:evenHBand="0" w:firstRowFirstColumn="0" w:firstRowLastColumn="0" w:lastRowFirstColumn="0" w:lastRowLastColumn="0"/>
+        </w:trPr>
+        <w:tc>
+          <w:tcPr>
+            <w:cnfStyle w:val="001000000000" w:firstRow="0" w:lastRow="0" w:firstColumn="1" w:lastColumn="0" w:oddVBand="0" w:evenVBand="0" w:oddHBand="0" w:evenHBand="0" w:firstRowFirstColumn="0" w:firstRowLastColumn="0" w:lastRowFirstColumn="0" w:lastRowLastColumn="0"/>
+            <w:tcW w:w="2045" w:type="dxa"/>
+            <w:tcBorders>
+              <w:top w:val="nil"/>
+              <w:left w:val="nil"/>
+              <w:bottom w:val="nil"/>
+              <w:right w:val="single" w:sz="4" w:space="0" w:color="FFFFFF" w:themeColor="background1"/>
+            </w:tcBorders>
+            <w:shd w:val="clear" w:color="auto" w:fill="FFFFFF" w:themeFill="background1"/>
+          </w:tcPr>
+          <w:p>
+            <w:pPr>
+              <w:spacing w:line="400" w:lineRule="exact"/>
+              <w:jc w:val="center"/>
+              <w:rPr>
+                <w:rFonts w:ascii="微软雅黑" w:eastAsia="微软雅黑" w:hAnsi="微软雅黑" w:cs="Times New Roman"/>
+                <w:color w:val="000000" w:themeColor="text1"/>
+                <w:sz w:val="28"/>
+                <w:szCs w:val="28"/>
+              </w:rPr>
+            </w:pPr>
+            <w:r>
+              <w:rPr>
+                <w:rFonts w:ascii="微软雅黑" w:eastAsia="微软雅黑" w:hAnsi="微软雅黑" w:cs="Times New Roman" w:hint="eastAsia"/>
+                <w:color w:val="000000" w:themeColor="text1"/>
+                <w:sz w:val="28"/>
+                <w:szCs w:val="28"/>
+              </w:rPr>
+              <w:t>ID</w:t>
+            </w:r>
+          </w:p>
+        </w:tc>
+        <w:tc>
+          <w:tcPr>
+            <w:tcW w:w="6195" w:type="dxa"/>
+            <w:tcBorders>
+              <w:top w:val="single" w:sz="4" w:space="0" w:color="FFFFFF" w:themeColor="background1"/>
+              <w:left w:val="single" w:sz="4" w:space="0" w:color="FFFFFF" w:themeColor="background1"/>
+              <w:bottom w:val="single" w:sz="4" w:space="0" w:color="FFFFFF" w:themeColor="background1"/>
+              <w:right w:val="single" w:sz="4" w:space="0" w:color="FFFFFF" w:themeColor="background1"/>
+            </w:tcBorders>
+            <w:shd w:val="clear" w:color="auto" w:fill="FFFFFF" w:themeFill="background1"/>
+          </w:tcPr>
+          <w:p>
+            <w:pPr>
+              <w:spacing w:line="400" w:lineRule="exact"/>
+              <w:jc w:val="center"/>
+              <w:cnfStyle w:val="000000100000" w:firstRow="0" w:lastRow="0" w:firstColumn="0" w:lastColumn="0" w:oddVBand="0" w:evenVBand="0" w:oddHBand="1" w:evenHBand="0" w:firstRowFirstColumn="0" w:firstRowLastColumn="0" w:lastRowFirstColumn="0" w:lastRowLastColumn="0"/>
+              <w:rPr>
+                <w:rFonts w:ascii="微软雅黑" w:eastAsia="微软雅黑" w:hAnsi="微软雅黑" w:cs="Times New Roman"/>
+                <w:b/>
+                <w:color w:val="000000" w:themeColor="text1"/>
+                <w:sz w:val="28"/>
+                <w:szCs w:val="28"/>
+              </w:rPr>
+            </w:pPr>
+            <w:r>
+              <w:rPr>
+                <w:rFonts w:ascii="微软雅黑" w:eastAsia="微软雅黑" w:hAnsi="微软雅黑" w:cs="Times New Roman" w:hint="eastAsia"/>
+                <w:b/>
+                <w:color w:val="000000" w:themeColor="text1"/>
+                <w:sz w:val="28"/>
+                <w:szCs w:val="28"/>
+              </w:rPr>
+              <w:t>P1</w:t>
+            </w:r>
+          </w:p>
+        </w:tc>
+      </w:tr>
+      <w:tr>
+        <w:trPr>
+          <w:trHeight w:val="421"/>
+        </w:trPr>
+        <w:tc>
+          <w:tcPr>
+            <w:cnfStyle w:val="001000000000" w:firstRow="0" w:lastRow="0" w:firstColumn="1" w:lastColumn="0" w:oddVBand="0" w:evenVBand="0" w:oddHBand="0" w:evenHBand="0" w:firstRowFirstColumn="0" w:firstRowLastColumn="0" w:lastRowFirstColumn="0" w:lastRowLastColumn="0"/>
+            <w:tcW w:w="2045" w:type="dxa"/>
+            <w:tcBorders>
+              <w:top w:val="nil"/>
+              <w:left w:val="single" w:sz="4" w:space="0" w:color="FFFFFF" w:themeColor="background1"/>
+              <w:bottom w:val="single" w:sz="4" w:space="0" w:color="FFFFFF" w:themeColor="background1"/>
+              <w:right w:val="single" w:sz="4" w:space="0" w:color="FFFFFF" w:themeColor="background1"/>
+            </w:tcBorders>
+            <w:shd w:val="clear" w:color="auto" w:fill="F2F2F2" w:themeFill="background1" w:themeFillShade="F2"/>
+            <w:vAlign w:val="center"/>
+          </w:tcPr>
+          <w:p>
+            <w:pPr>
+              <w:spacing w:line="400" w:lineRule="exact"/>
+              <w:jc w:val="center"/>
+              <w:rPr>
+                <w:rFonts w:ascii="微软雅黑" w:eastAsia="微软雅黑" w:hAnsi="微软雅黑" w:cs="Times New Roman"/>
+                <w:b w:val="0"/>
+                <w:sz w:val="24"/>
+                <w:szCs w:val="24"/>
+              </w:rPr>
+            </w:pPr>
+            <w:r>
+              <w:rPr>
+                <w:rFonts w:ascii="微软雅黑" w:eastAsia="微软雅黑" w:hAnsi="微软雅黑" w:cs="Times New Roman" w:hint="eastAsia"/>
+                <w:b w:val="0"/>
+                <w:sz w:val="24"/>
+                <w:szCs w:val="24"/>
+              </w:rPr>
+              <w:t>提出者</w:t>
+            </w:r>
+          </w:p>
+        </w:tc>
+        <w:tc>
+          <w:tcPr>
+            <w:tcW w:w="6195" w:type="dxa"/>
+            <w:tcBorders>
+              <w:top w:val="single" w:sz="4" w:space="0" w:color="FFFFFF" w:themeColor="background1"/>
+              <w:left w:val="single" w:sz="4" w:space="0" w:color="FFFFFF" w:themeColor="background1"/>
+              <w:bottom w:val="single" w:sz="4" w:space="0" w:color="FFFFFF" w:themeColor="background1"/>
+              <w:right w:val="single" w:sz="4" w:space="0" w:color="FFFFFF" w:themeColor="background1"/>
+            </w:tcBorders>
+            <w:shd w:val="clear" w:color="auto" w:fill="F2F2F2" w:themeFill="background1" w:themeFillShade="F2"/>
+          </w:tcPr>
+          <w:p>
+            <w:pPr>
+              <w:spacing w:line="400" w:lineRule="exact"/>
+              <w:cnfStyle w:val="000000000000" w:firstRow="0" w:lastRow="0" w:firstColumn="0" w:lastColumn="0" w:oddVBand="0" w:evenVBand="0" w:oddHBand="0" w:evenHBand="0" w:firstRowFirstColumn="0" w:firstRowLastColumn="0" w:lastRowFirstColumn="0" w:lastRowLastColumn="0"/>
+              <w:rPr>
+                <w:rFonts w:ascii="微软雅黑" w:eastAsia="微软雅黑" w:hAnsi="微软雅黑" w:cs="Times New Roman"/>
+                <w:sz w:val="24"/>
+                <w:szCs w:val="24"/>
+              </w:rPr>
+            </w:pPr>
+            <w:r>
+              <w:rPr>
+                <w:rFonts w:ascii="微软雅黑" w:eastAsia="微软雅黑" w:hAnsi="微软雅黑" w:cs="Times New Roman"/>
+                <w:sz w:val="24"/>
+                <w:szCs w:val="24"/>
+              </w:rPr>
+              <w:t>需要帮助的人</w:t>
+            </w:r>
+          </w:p>
+        </w:tc>
+      </w:tr>
+      <w:tr>
+        <w:trPr>
+          <w:cnfStyle w:val="000000100000" w:firstRow="0" w:lastRow="0" w:firstColumn="0" w:lastColumn="0" w:oddVBand="0" w:evenVBand="0" w:oddHBand="1" w:evenHBand="0" w:firstRowFirstColumn="0" w:firstRowLastColumn="0" w:lastRowFirstColumn="0" w:lastRowLastColumn="0"/>
+        </w:trPr>
+        <w:tc>
+          <w:tcPr>
+            <w:cnfStyle w:val="001000000000" w:firstRow="0" w:lastRow="0" w:firstColumn="1" w:lastColumn="0" w:oddVBand="0" w:evenVBand="0" w:oddHBand="0" w:evenHBand="0" w:firstRowFirstColumn="0" w:firstRowLastColumn="0" w:lastRowFirstColumn="0" w:lastRowLastColumn="0"/>
+            <w:tcW w:w="2045" w:type="dxa"/>
+            <w:tcBorders>
+              <w:top w:val="single" w:sz="4" w:space="0" w:color="FFFFFF" w:themeColor="background1"/>
+              <w:left w:val="single" w:sz="4" w:space="0" w:color="FFFFFF" w:themeColor="background1"/>
+              <w:bottom w:val="single" w:sz="4" w:space="0" w:color="FFFFFF" w:themeColor="background1"/>
+              <w:right w:val="single" w:sz="4" w:space="0" w:color="FFFFFF" w:themeColor="background1"/>
+            </w:tcBorders>
+            <w:shd w:val="clear" w:color="auto" w:fill="FFFFFF" w:themeFill="background1"/>
+            <w:vAlign w:val="center"/>
+          </w:tcPr>
+          <w:p>
+            <w:pPr>
+              <w:spacing w:line="400" w:lineRule="exact"/>
+              <w:jc w:val="center"/>
+              <w:rPr>
+                <w:rFonts w:ascii="微软雅黑" w:eastAsia="微软雅黑" w:hAnsi="微软雅黑" w:cs="Times New Roman"/>
+                <w:b w:val="0"/>
+                <w:sz w:val="24"/>
+                <w:szCs w:val="24"/>
+              </w:rPr>
+            </w:pPr>
+            <w:r>
+              <w:rPr>
+                <w:rFonts w:ascii="微软雅黑" w:eastAsia="微软雅黑" w:hAnsi="微软雅黑" w:cs="Times New Roman" w:hint="eastAsia"/>
+                <w:b w:val="0"/>
+                <w:sz w:val="24"/>
+                <w:szCs w:val="24"/>
+              </w:rPr>
+              <w:t>关联者</w:t>
+            </w:r>
+          </w:p>
+        </w:tc>
+        <w:tc>
+          <w:tcPr>
+            <w:tcW w:w="6195" w:type="dxa"/>
+            <w:tcBorders>
+              <w:top w:val="single" w:sz="4" w:space="0" w:color="FFFFFF" w:themeColor="background1"/>
+              <w:left w:val="single" w:sz="4" w:space="0" w:color="FFFFFF" w:themeColor="background1"/>
+              <w:bottom w:val="single" w:sz="4" w:space="0" w:color="FFFFFF" w:themeColor="background1"/>
+              <w:right w:val="single" w:sz="4" w:space="0" w:color="FFFFFF" w:themeColor="background1"/>
+            </w:tcBorders>
+            <w:shd w:val="clear" w:color="auto" w:fill="FFFFFF" w:themeFill="background1"/>
+          </w:tcPr>
+          <w:p>
+            <w:pPr>
+              <w:spacing w:line="400" w:lineRule="exact"/>
+              <w:cnfStyle w:val="000000100000" w:firstRow="0" w:lastRow="0" w:firstColumn="0" w:lastColumn="0" w:oddVBand="0" w:evenVBand="0" w:oddHBand="1" w:evenHBand="0" w:firstRowFirstColumn="0" w:firstRowLastColumn="0" w:lastRowFirstColumn="0" w:lastRowLastColumn="0"/>
+              <w:rPr>
+                <w:rFonts w:ascii="微软雅黑" w:eastAsia="微软雅黑" w:hAnsi="微软雅黑" w:cs="Times New Roman"/>
+                <w:sz w:val="24"/>
+                <w:szCs w:val="24"/>
+              </w:rPr>
+            </w:pPr>
+            <w:r>
+              <w:rPr>
+                <w:rFonts w:ascii="微软雅黑" w:eastAsia="微软雅黑" w:hAnsi="微软雅黑" w:cs="Times New Roman"/>
+                <w:sz w:val="24"/>
+                <w:szCs w:val="24"/>
+              </w:rPr>
+              <w:t>提供帮助的人</w:t>
+            </w:r>
+          </w:p>
+        </w:tc>
+      </w:tr>
+      <w:tr>
+        <w:tc>
+          <w:tcPr>
+            <w:cnfStyle w:val="001000000000" w:firstRow="0" w:lastRow="0" w:firstColumn="1" w:lastColumn="0" w:oddVBand="0" w:evenVBand="0" w:oddHBand="0" w:evenHBand="0" w:firstRowFirstColumn="0" w:firstRowLastColumn="0" w:lastRowFirstColumn="0" w:lastRowLastColumn="0"/>
+            <w:tcW w:w="2045" w:type="dxa"/>
+            <w:tcBorders>
+              <w:top w:val="single" w:sz="4" w:space="0" w:color="FFFFFF" w:themeColor="background1"/>
+              <w:left w:val="single" w:sz="4" w:space="0" w:color="FFFFFF" w:themeColor="background1"/>
+              <w:bottom w:val="nil"/>
+              <w:right w:val="single" w:sz="4" w:space="0" w:color="FFFFFF" w:themeColor="background1"/>
+            </w:tcBorders>
+            <w:shd w:val="clear" w:color="auto" w:fill="F2F2F2" w:themeFill="background1" w:themeFillShade="F2"/>
+            <w:vAlign w:val="center"/>
+          </w:tcPr>
+          <w:p>
+            <w:pPr>
+              <w:spacing w:line="400" w:lineRule="exact"/>
+              <w:jc w:val="center"/>
+              <w:rPr>
+                <w:rFonts w:ascii="微软雅黑" w:eastAsia="微软雅黑" w:hAnsi="微软雅黑" w:cs="Times New Roman"/>
+                <w:b w:val="0"/>
+                <w:sz w:val="24"/>
+                <w:szCs w:val="24"/>
+              </w:rPr>
+            </w:pPr>
+            <w:r>
+              <w:rPr>
+                <w:rFonts w:ascii="微软雅黑" w:eastAsia="微软雅黑" w:hAnsi="微软雅黑" w:cs="Times New Roman" w:hint="eastAsia"/>
+                <w:b w:val="0"/>
+                <w:sz w:val="24"/>
+                <w:szCs w:val="24"/>
+              </w:rPr>
+              <w:lastRenderedPageBreak/>
+              <w:t>问题</w:t>
+            </w:r>
+          </w:p>
+        </w:tc>
+        <w:tc>
+          <w:tcPr>
+            <w:tcW w:w="6195" w:type="dxa"/>
+            <w:tcBorders>
+              <w:top w:val="single" w:sz="4" w:space="0" w:color="FFFFFF" w:themeColor="background1"/>
+              <w:left w:val="single" w:sz="4" w:space="0" w:color="FFFFFF" w:themeColor="background1"/>
+              <w:bottom w:val="nil"/>
+              <w:right w:val="single" w:sz="4" w:space="0" w:color="FFFFFF" w:themeColor="background1"/>
+            </w:tcBorders>
+            <w:shd w:val="clear" w:color="auto" w:fill="F2F2F2" w:themeFill="background1" w:themeFillShade="F2"/>
+          </w:tcPr>
+          <w:p>
+            <w:pPr>
+              <w:spacing w:line="400" w:lineRule="exact"/>
+              <w:cnfStyle w:val="000000000000" w:firstRow="0" w:lastRow="0" w:firstColumn="0" w:lastColumn="0" w:oddVBand="0" w:evenVBand="0" w:oddHBand="0" w:evenHBand="0" w:firstRowFirstColumn="0" w:firstRowLastColumn="0" w:lastRowFirstColumn="0" w:lastRowLastColumn="0"/>
+              <w:rPr>
+                <w:rFonts w:ascii="微软雅黑" w:eastAsia="微软雅黑" w:hAnsi="微软雅黑" w:cs="Times New Roman"/>
+                <w:sz w:val="24"/>
+                <w:szCs w:val="24"/>
+              </w:rPr>
+            </w:pPr>
+            <w:r>
+              <w:rPr>
+                <w:rFonts w:ascii="微软雅黑" w:eastAsia="微软雅黑" w:hAnsi="微软雅黑" w:cs="Times New Roman"/>
+                <w:sz w:val="24"/>
+                <w:szCs w:val="24"/>
+              </w:rPr>
+              <w:t>当自己无法解决麻烦时，只能</w:t>
+            </w:r>
+            <w:r>
+              <w:rPr>
+                <w:rFonts w:ascii="微软雅黑" w:eastAsia="微软雅黑" w:hAnsi="微软雅黑" w:cs="Times New Roman" w:hint="eastAsia"/>
+                <w:sz w:val="24"/>
+                <w:szCs w:val="24"/>
+              </w:rPr>
+              <w:t>一个</w:t>
+            </w:r>
+            <w:r>
+              <w:rPr>
+                <w:rFonts w:ascii="微软雅黑" w:eastAsia="微软雅黑" w:hAnsi="微软雅黑" w:cs="Times New Roman"/>
+                <w:sz w:val="24"/>
+                <w:szCs w:val="24"/>
+              </w:rPr>
+              <w:t>人一个人的求助，</w:t>
+            </w:r>
+            <w:r>
+              <w:rPr>
+                <w:rFonts w:ascii="微软雅黑" w:eastAsia="微软雅黑" w:hAnsi="微软雅黑" w:cs="Times New Roman" w:hint="eastAsia"/>
+                <w:sz w:val="24"/>
+                <w:szCs w:val="24"/>
+              </w:rPr>
+              <w:t>效率</w:t>
+            </w:r>
+            <w:r>
+              <w:rPr>
+                <w:rFonts w:ascii="微软雅黑" w:eastAsia="微软雅黑" w:hAnsi="微软雅黑" w:cs="Times New Roman"/>
+                <w:sz w:val="24"/>
+                <w:szCs w:val="24"/>
+              </w:rPr>
+              <w:t>低下；</w:t>
+            </w:r>
+            <w:r>
+              <w:rPr>
+                <w:rFonts w:ascii="微软雅黑" w:eastAsia="微软雅黑" w:hAnsi="微软雅黑" w:cs="Times New Roman" w:hint="eastAsia"/>
+                <w:sz w:val="24"/>
+                <w:szCs w:val="24"/>
+              </w:rPr>
+              <w:t>也没有人</w:t>
+            </w:r>
+            <w:r>
+              <w:rPr>
+                <w:rFonts w:ascii="微软雅黑" w:eastAsia="微软雅黑" w:hAnsi="微软雅黑" w:cs="Times New Roman"/>
+                <w:sz w:val="24"/>
+                <w:szCs w:val="24"/>
+              </w:rPr>
+              <w:t>来主动提供帮助</w:t>
+            </w:r>
+          </w:p>
+        </w:tc>
+      </w:tr>
+      <w:tr>
+        <w:trPr>
+          <w:cnfStyle w:val="000000100000" w:firstRow="0" w:lastRow="0" w:firstColumn="0" w:lastColumn="0" w:oddVBand="0" w:evenVBand="0" w:oddHBand="1" w:evenHBand="0" w:firstRowFirstColumn="0" w:firstRowLastColumn="0" w:lastRowFirstColumn="0" w:lastRowLastColumn="0"/>
+        </w:trPr>
+        <w:tc>
+          <w:tcPr>
+            <w:cnfStyle w:val="001000000000" w:firstRow="0" w:lastRow="0" w:firstColumn="1" w:lastColumn="0" w:oddVBand="0" w:evenVBand="0" w:oddHBand="0" w:evenHBand="0" w:firstRowFirstColumn="0" w:firstRowLastColumn="0" w:lastRowFirstColumn="0" w:lastRowLastColumn="0"/>
+            <w:tcW w:w="2045" w:type="dxa"/>
+            <w:tcBorders>
+              <w:top w:val="nil"/>
+              <w:left w:val="nil"/>
+              <w:bottom w:val="nil"/>
+              <w:right w:val="single" w:sz="4" w:space="0" w:color="FFFFFF" w:themeColor="background1"/>
+            </w:tcBorders>
+            <w:shd w:val="clear" w:color="auto" w:fill="FFFFFF" w:themeFill="background1"/>
+            <w:vAlign w:val="center"/>
+          </w:tcPr>
+          <w:p>
+            <w:pPr>
+              <w:spacing w:line="400" w:lineRule="exact"/>
+              <w:jc w:val="center"/>
+              <w:rPr>
+                <w:rFonts w:ascii="微软雅黑" w:eastAsia="微软雅黑" w:hAnsi="微软雅黑" w:cs="Times New Roman"/>
+                <w:b w:val="0"/>
+                <w:sz w:val="24"/>
+                <w:szCs w:val="24"/>
+              </w:rPr>
+            </w:pPr>
+            <w:r>
+              <w:rPr>
+                <w:rFonts w:ascii="微软雅黑" w:eastAsia="微软雅黑" w:hAnsi="微软雅黑" w:cs="Times New Roman"/>
+                <w:b w:val="0"/>
+                <w:sz w:val="24"/>
+                <w:szCs w:val="24"/>
+              </w:rPr>
+              <w:t>影响</w:t>
+            </w:r>
+          </w:p>
+        </w:tc>
+        <w:tc>
+          <w:tcPr>
+            <w:tcW w:w="6195" w:type="dxa"/>
+            <w:tcBorders>
+              <w:top w:val="nil"/>
+              <w:left w:val="single" w:sz="4" w:space="0" w:color="FFFFFF" w:themeColor="background1"/>
+              <w:bottom w:val="nil"/>
+              <w:right w:val="nil"/>
+            </w:tcBorders>
+            <w:shd w:val="clear" w:color="auto" w:fill="FFFFFF" w:themeFill="background1"/>
+          </w:tcPr>
+          <w:p>
+            <w:pPr>
+              <w:spacing w:line="400" w:lineRule="exact"/>
+              <w:cnfStyle w:val="000000100000" w:firstRow="0" w:lastRow="0" w:firstColumn="0" w:lastColumn="0" w:oddVBand="0" w:evenVBand="0" w:oddHBand="1" w:evenHBand="0" w:firstRowFirstColumn="0" w:firstRowLastColumn="0" w:lastRowFirstColumn="0" w:lastRowLastColumn="0"/>
+              <w:rPr>
+                <w:rFonts w:ascii="微软雅黑" w:eastAsia="微软雅黑" w:hAnsi="微软雅黑" w:cs="Times New Roman"/>
+                <w:sz w:val="24"/>
+                <w:szCs w:val="24"/>
+              </w:rPr>
+            </w:pPr>
+            <w:r>
+              <w:rPr>
+                <w:rFonts w:ascii="微软雅黑" w:eastAsia="微软雅黑" w:hAnsi="微软雅黑" w:cs="Times New Roman"/>
+                <w:sz w:val="24"/>
+                <w:szCs w:val="24"/>
+              </w:rPr>
+              <w:t>求助者</w:t>
+            </w:r>
+            <w:r>
+              <w:rPr>
+                <w:rFonts w:ascii="微软雅黑" w:eastAsia="微软雅黑" w:hAnsi="微软雅黑" w:cs="Times New Roman" w:hint="eastAsia"/>
+                <w:sz w:val="24"/>
+                <w:szCs w:val="24"/>
+              </w:rPr>
+              <w:t>在求助</w:t>
+            </w:r>
+            <w:r>
+              <w:rPr>
+                <w:rFonts w:ascii="微软雅黑" w:eastAsia="微软雅黑" w:hAnsi="微软雅黑" w:cs="Times New Roman"/>
+                <w:sz w:val="24"/>
+                <w:szCs w:val="24"/>
+              </w:rPr>
+              <w:t>上</w:t>
+            </w:r>
+            <w:r>
+              <w:rPr>
+                <w:rFonts w:ascii="微软雅黑" w:eastAsia="微软雅黑" w:hAnsi="微软雅黑" w:cs="Times New Roman" w:hint="eastAsia"/>
+                <w:sz w:val="24"/>
+                <w:szCs w:val="24"/>
+              </w:rPr>
+              <w:t>花费</w:t>
+            </w:r>
+            <w:r>
+              <w:rPr>
+                <w:rFonts w:ascii="微软雅黑" w:eastAsia="微软雅黑" w:hAnsi="微软雅黑" w:cs="Times New Roman"/>
+                <w:sz w:val="24"/>
+                <w:szCs w:val="24"/>
+              </w:rPr>
+              <w:t>大量精力；</w:t>
+            </w:r>
+          </w:p>
+          <w:p>
+            <w:pPr>
+              <w:spacing w:line="400" w:lineRule="exact"/>
+              <w:cnfStyle w:val="000000100000" w:firstRow="0" w:lastRow="0" w:firstColumn="0" w:lastColumn="0" w:oddVBand="0" w:evenVBand="0" w:oddHBand="1" w:evenHBand="0" w:firstRowFirstColumn="0" w:firstRowLastColumn="0" w:lastRowFirstColumn="0" w:lastRowLastColumn="0"/>
+              <w:rPr>
+                <w:rFonts w:ascii="微软雅黑" w:eastAsia="微软雅黑" w:hAnsi="微软雅黑" w:cs="Times New Roman"/>
+                <w:sz w:val="24"/>
+                <w:szCs w:val="24"/>
+              </w:rPr>
+            </w:pPr>
+            <w:r>
+              <w:rPr>
+                <w:rFonts w:ascii="微软雅黑" w:eastAsia="微软雅黑" w:hAnsi="微软雅黑" w:cs="Times New Roman" w:hint="eastAsia"/>
+                <w:sz w:val="24"/>
+                <w:szCs w:val="24"/>
+              </w:rPr>
+              <w:t>可能</w:t>
+            </w:r>
+            <w:r>
+              <w:rPr>
+                <w:rFonts w:ascii="微软雅黑" w:eastAsia="微软雅黑" w:hAnsi="微软雅黑" w:cs="Times New Roman"/>
+                <w:sz w:val="24"/>
+                <w:szCs w:val="24"/>
+              </w:rPr>
+              <w:t>导致其产生不良情绪</w:t>
+            </w:r>
+          </w:p>
+        </w:tc>
+      </w:tr>
+      <w:tr>
+        <w:trPr>
+          <w:trHeight w:val="362"/>
+        </w:trPr>
+        <w:tc>
+          <w:tcPr>
+            <w:cnfStyle w:val="001000000000" w:firstRow="0" w:lastRow="0" w:firstColumn="1" w:lastColumn="0" w:oddVBand="0" w:evenVBand="0" w:oddHBand="0" w:evenHBand="0" w:firstRowFirstColumn="0" w:firstRowLastColumn="0" w:lastRowFirstColumn="0" w:lastRowLastColumn="0"/>
+            <w:tcW w:w="2045" w:type="dxa"/>
+            <w:tcBorders>
+              <w:top w:val="nil"/>
+              <w:left w:val="nil"/>
+              <w:bottom w:val="nil"/>
+              <w:right w:val="single" w:sz="4" w:space="0" w:color="FFFFFF" w:themeColor="background1"/>
+            </w:tcBorders>
+            <w:shd w:val="clear" w:color="auto" w:fill="F2F2F2" w:themeFill="background1" w:themeFillShade="F2"/>
+          </w:tcPr>
+          <w:p>
+            <w:pPr>
+              <w:spacing w:line="400" w:lineRule="exact"/>
+              <w:jc w:val="center"/>
+              <w:rPr>
+                <w:rFonts w:ascii="微软雅黑" w:eastAsia="微软雅黑" w:hAnsi="微软雅黑" w:cs="Times New Roman"/>
+                <w:b w:val="0"/>
+                <w:sz w:val="24"/>
+                <w:szCs w:val="24"/>
+              </w:rPr>
+            </w:pPr>
+            <w:r>
+              <w:rPr>
+                <w:rFonts w:ascii="微软雅黑" w:eastAsia="微软雅黑" w:hAnsi="微软雅黑" w:cs="Times New Roman"/>
+                <w:b w:val="0"/>
+                <w:sz w:val="24"/>
+                <w:szCs w:val="24"/>
+              </w:rPr>
+              <w:t>目标</w:t>
+            </w:r>
+          </w:p>
+        </w:tc>
+        <w:tc>
+          <w:tcPr>
+            <w:tcW w:w="6195" w:type="dxa"/>
+            <w:tcBorders>
+              <w:top w:val="nil"/>
+              <w:left w:val="single" w:sz="4" w:space="0" w:color="FFFFFF" w:themeColor="background1"/>
+              <w:bottom w:val="nil"/>
+              <w:right w:val="nil"/>
+            </w:tcBorders>
+            <w:shd w:val="clear" w:color="auto" w:fill="F2F2F2" w:themeFill="background1" w:themeFillShade="F2"/>
+          </w:tcPr>
+          <w:p>
+            <w:pPr>
+              <w:spacing w:line="400" w:lineRule="exact"/>
+              <w:cnfStyle w:val="000000000000" w:firstRow="0" w:lastRow="0" w:firstColumn="0" w:lastColumn="0" w:oddVBand="0" w:evenVBand="0" w:oddHBand="0" w:evenHBand="0" w:firstRowFirstColumn="0" w:firstRowLastColumn="0" w:lastRowFirstColumn="0" w:lastRowLastColumn="0"/>
+              <w:rPr>
+                <w:rFonts w:ascii="微软雅黑" w:eastAsia="微软雅黑" w:hAnsi="微软雅黑" w:cs="Times New Roman"/>
+                <w:b/>
+                <w:sz w:val="24"/>
+                <w:szCs w:val="24"/>
+              </w:rPr>
+            </w:pPr>
+            <w:r>
+              <w:rPr>
+                <w:rFonts w:ascii="微软雅黑" w:eastAsia="微软雅黑" w:hAnsi="微软雅黑" w:cs="Times New Roman"/>
+                <w:sz w:val="24"/>
+                <w:szCs w:val="24"/>
+              </w:rPr>
+              <w:t>BR1.</w:t>
+            </w:r>
+            <w:r>
+              <w:rPr>
+                <w:rFonts w:ascii="微软雅黑" w:eastAsia="微软雅黑" w:hAnsi="微软雅黑" w:cs="Times New Roman" w:hint="eastAsia"/>
+                <w:sz w:val="24"/>
+                <w:szCs w:val="24"/>
+              </w:rPr>
+              <w:t>在</w:t>
+            </w:r>
+            <w:r>
+              <w:rPr>
+                <w:rFonts w:ascii="微软雅黑" w:eastAsia="微软雅黑" w:hAnsi="微软雅黑" w:cs="Times New Roman"/>
+                <w:sz w:val="24"/>
+                <w:szCs w:val="24"/>
+              </w:rPr>
+              <w:t>系统使用1</w:t>
+            </w:r>
+            <w:r>
+              <w:rPr>
+                <w:rFonts w:ascii="微软雅黑" w:eastAsia="微软雅黑" w:hAnsi="微软雅黑" w:cs="Times New Roman" w:hint="eastAsia"/>
+                <w:sz w:val="24"/>
+                <w:szCs w:val="24"/>
+              </w:rPr>
+              <w:t>年</w:t>
+            </w:r>
+            <w:r>
+              <w:rPr>
+                <w:rFonts w:ascii="微软雅黑" w:eastAsia="微软雅黑" w:hAnsi="微软雅黑" w:cs="Times New Roman"/>
+                <w:sz w:val="24"/>
+                <w:szCs w:val="24"/>
+              </w:rPr>
+              <w:t>后，50%</w:t>
+            </w:r>
+            <w:r>
+              <w:rPr>
+                <w:rFonts w:ascii="微软雅黑" w:eastAsia="微软雅黑" w:hAnsi="微软雅黑" w:cs="Times New Roman" w:hint="eastAsia"/>
+                <w:sz w:val="24"/>
+                <w:szCs w:val="24"/>
+              </w:rPr>
+              <w:t>以上</w:t>
+            </w:r>
+            <w:r>
+              <w:rPr>
+                <w:rFonts w:ascii="微软雅黑" w:eastAsia="微软雅黑" w:hAnsi="微软雅黑" w:cs="Times New Roman"/>
+                <w:sz w:val="24"/>
+                <w:szCs w:val="24"/>
+              </w:rPr>
+              <w:t>的求助者</w:t>
+            </w:r>
+            <w:r>
+              <w:rPr>
+                <w:rFonts w:ascii="微软雅黑" w:eastAsia="微软雅黑" w:hAnsi="微软雅黑" w:cs="Times New Roman" w:hint="eastAsia"/>
+                <w:sz w:val="24"/>
+                <w:szCs w:val="24"/>
+              </w:rPr>
+              <w:t>能够</w:t>
+            </w:r>
+            <w:r>
+              <w:rPr>
+                <w:rFonts w:ascii="微软雅黑" w:eastAsia="微软雅黑" w:hAnsi="微软雅黑" w:cs="Times New Roman"/>
+                <w:sz w:val="24"/>
+                <w:szCs w:val="24"/>
+              </w:rPr>
+              <w:t>得到及时的帮助</w:t>
+            </w:r>
+          </w:p>
+        </w:tc>
+      </w:tr>
+    </w:tbl>
+    <w:p>
+      <w:pPr>
+        <w:autoSpaceDE w:val="0"/>
+        <w:autoSpaceDN w:val="0"/>
+        <w:adjustRightInd w:val="0"/>
+        <w:spacing w:after="240" w:line="420" w:lineRule="atLeast"/>
+        <w:rPr>
+          <w:rFonts w:ascii="Wingdings" w:hAnsi="Wingdings" w:cs="Wingdings"/>
+          <w:color w:val="000000"/>
+          <w:sz w:val="28"/>
+          <w:szCs w:val="28"/>
+          <w:lang w:val="en-US" w:eastAsia="ja-JP"/>
+        </w:rPr>
+      </w:pPr>
+    </w:p>
+    <w:tbl>
+      <w:tblPr>
+        <w:tblStyle w:val="4-11"/>
+        <w:tblW w:w="0" w:type="auto"/>
+        <w:tblLook w:val="04A0" w:firstRow="1" w:lastRow="0" w:firstColumn="1" w:lastColumn="0" w:noHBand="0" w:noVBand="1"/>
+      </w:tblPr>
+      <w:tblGrid>
+        <w:gridCol w:w="2045"/>
+        <w:gridCol w:w="6195"/>
+      </w:tblGrid>
+      <w:tr>
+        <w:trPr>
+          <w:cnfStyle w:val="100000000000" w:firstRow="1" w:lastRow="0" w:firstColumn="0" w:lastColumn="0" w:oddVBand="0" w:evenVBand="0" w:oddHBand="0" w:evenHBand="0" w:firstRowFirstColumn="0" w:firstRowLastColumn="0" w:lastRowFirstColumn="0" w:lastRowLastColumn="0"/>
+        </w:trPr>
+        <w:tc>
+          <w:tcPr>
+            <w:cnfStyle w:val="001000000000" w:firstRow="0" w:lastRow="0" w:firstColumn="1" w:lastColumn="0" w:oddVBand="0" w:evenVBand="0" w:oddHBand="0" w:evenHBand="0" w:firstRowFirstColumn="0" w:firstRowLastColumn="0" w:lastRowFirstColumn="0" w:lastRowLastColumn="0"/>
+            <w:tcW w:w="2045" w:type="dxa"/>
+            <w:tcBorders>
+              <w:top w:val="single" w:sz="4" w:space="0" w:color="FFFFFF" w:themeColor="background1"/>
+              <w:left w:val="single" w:sz="4" w:space="0" w:color="FFFFFF" w:themeColor="background1"/>
+              <w:bottom w:val="nil"/>
+              <w:right w:val="single" w:sz="4" w:space="0" w:color="FFFFFF" w:themeColor="background1"/>
+            </w:tcBorders>
+            <w:shd w:val="clear" w:color="auto" w:fill="D7D7D7" w:themeFill="text2" w:themeFillTint="33"/>
+          </w:tcPr>
+          <w:p>
+            <w:pPr>
+              <w:pStyle w:val="afc"/>
+              <w:spacing w:line="400" w:lineRule="exact"/>
+              <w:ind w:left="520"/>
+              <w:rPr>
+                <w:rFonts w:asciiTheme="minorEastAsia" w:hAnsiTheme="minorEastAsia" w:cs="宋体"/>
+                <w:b w:val="0"/>
+                <w:sz w:val="28"/>
+                <w:szCs w:val="28"/>
+              </w:rPr>
+            </w:pPr>
+            <w:r>
+              <w:rPr>
+                <w:rFonts w:asciiTheme="minorEastAsia" w:hAnsiTheme="minorEastAsia" w:cs="宋体" w:hint="eastAsia"/>
+                <w:sz w:val="28"/>
+                <w:szCs w:val="28"/>
+              </w:rPr>
+              <w:t>要素</w:t>
+            </w:r>
+          </w:p>
+        </w:tc>
+        <w:tc>
+          <w:tcPr>
+            <w:tcW w:w="6195" w:type="dxa"/>
+            <w:tcBorders>
+              <w:top w:val="single" w:sz="4" w:space="0" w:color="FFFFFF" w:themeColor="background1"/>
+              <w:left w:val="single" w:sz="4" w:space="0" w:color="FFFFFF" w:themeColor="background1"/>
+              <w:bottom w:val="single" w:sz="4" w:space="0" w:color="FFFFFF" w:themeColor="background1"/>
+              <w:right w:val="single" w:sz="4" w:space="0" w:color="FFFFFF" w:themeColor="background1"/>
+            </w:tcBorders>
+            <w:shd w:val="clear" w:color="auto" w:fill="D7D7D7" w:themeFill="text2" w:themeFillTint="33"/>
+          </w:tcPr>
+          <w:p>
+            <w:pPr>
+              <w:pStyle w:val="afc"/>
+              <w:spacing w:line="400" w:lineRule="exact"/>
+              <w:ind w:left="520"/>
+              <w:jc w:val="center"/>
+              <w:cnfStyle w:val="100000000000" w:firstRow="1" w:lastRow="0" w:firstColumn="0" w:lastColumn="0" w:oddVBand="0" w:evenVBand="0" w:oddHBand="0" w:evenHBand="0" w:firstRowFirstColumn="0" w:firstRowLastColumn="0" w:lastRowFirstColumn="0" w:lastRowLastColumn="0"/>
+              <w:rPr>
+                <w:rFonts w:asciiTheme="minorEastAsia" w:hAnsiTheme="minorEastAsia" w:cs="宋体"/>
+                <w:b w:val="0"/>
+                <w:sz w:val="28"/>
+                <w:szCs w:val="28"/>
+              </w:rPr>
+            </w:pPr>
+            <w:r>
+              <w:rPr>
+                <w:rFonts w:asciiTheme="minorEastAsia" w:hAnsiTheme="minorEastAsia" w:cs="宋体" w:hint="eastAsia"/>
+                <w:sz w:val="28"/>
+                <w:szCs w:val="28"/>
+              </w:rPr>
+              <w:t>内容</w:t>
+            </w:r>
+          </w:p>
+        </w:tc>
+      </w:tr>
+      <w:tr>
+        <w:trPr>
+          <w:cnfStyle w:val="000000100000" w:firstRow="0" w:lastRow="0" w:firstColumn="0" w:lastColumn="0" w:oddVBand="0" w:evenVBand="0" w:oddHBand="1" w:evenHBand="0" w:firstRowFirstColumn="0" w:firstRowLastColumn="0" w:lastRowFirstColumn="0" w:lastRowLastColumn="0"/>
+        </w:trPr>
+        <w:tc>
+          <w:tcPr>
+            <w:cnfStyle w:val="001000000000" w:firstRow="0" w:lastRow="0" w:firstColumn="1" w:lastColumn="0" w:oddVBand="0" w:evenVBand="0" w:oddHBand="0" w:evenHBand="0" w:firstRowFirstColumn="0" w:firstRowLastColumn="0" w:lastRowFirstColumn="0" w:lastRowLastColumn="0"/>
+            <w:tcW w:w="2045" w:type="dxa"/>
+            <w:tcBorders>
+              <w:top w:val="nil"/>
+              <w:left w:val="nil"/>
+              <w:bottom w:val="nil"/>
+              <w:right w:val="single" w:sz="4" w:space="0" w:color="FFFFFF" w:themeColor="background1"/>
+            </w:tcBorders>
+            <w:shd w:val="clear" w:color="auto" w:fill="FFFFFF" w:themeFill="background1"/>
+          </w:tcPr>
+          <w:p>
+            <w:pPr>
+              <w:spacing w:line="400" w:lineRule="exact"/>
+              <w:jc w:val="center"/>
+              <w:rPr>
+                <w:rFonts w:ascii="微软雅黑" w:eastAsia="微软雅黑" w:hAnsi="微软雅黑" w:cs="Times New Roman"/>
+                <w:color w:val="000000" w:themeColor="text1"/>
+                <w:sz w:val="28"/>
+                <w:szCs w:val="28"/>
+              </w:rPr>
+            </w:pPr>
+            <w:r>
+              <w:rPr>
+                <w:rFonts w:ascii="微软雅黑" w:eastAsia="微软雅黑" w:hAnsi="微软雅黑" w:cs="Times New Roman" w:hint="eastAsia"/>
+                <w:color w:val="000000" w:themeColor="text1"/>
+                <w:sz w:val="28"/>
+                <w:szCs w:val="28"/>
+              </w:rPr>
+              <w:t>ID</w:t>
+            </w:r>
+          </w:p>
+        </w:tc>
+        <w:tc>
+          <w:tcPr>
+            <w:tcW w:w="6195" w:type="dxa"/>
+            <w:tcBorders>
+              <w:top w:val="single" w:sz="4" w:space="0" w:color="FFFFFF" w:themeColor="background1"/>
+              <w:left w:val="single" w:sz="4" w:space="0" w:color="FFFFFF" w:themeColor="background1"/>
+              <w:bottom w:val="single" w:sz="4" w:space="0" w:color="FFFFFF" w:themeColor="background1"/>
+              <w:right w:val="single" w:sz="4" w:space="0" w:color="FFFFFF" w:themeColor="background1"/>
+            </w:tcBorders>
+            <w:shd w:val="clear" w:color="auto" w:fill="FFFFFF" w:themeFill="background1"/>
+          </w:tcPr>
+          <w:p>
+            <w:pPr>
+              <w:spacing w:line="400" w:lineRule="exact"/>
+              <w:jc w:val="center"/>
+              <w:cnfStyle w:val="000000100000" w:firstRow="0" w:lastRow="0" w:firstColumn="0" w:lastColumn="0" w:oddVBand="0" w:evenVBand="0" w:oddHBand="1" w:evenHBand="0" w:firstRowFirstColumn="0" w:firstRowLastColumn="0" w:lastRowFirstColumn="0" w:lastRowLastColumn="0"/>
+              <w:rPr>
+                <w:rFonts w:ascii="微软雅黑" w:eastAsia="微软雅黑" w:hAnsi="微软雅黑" w:cs="Times New Roman"/>
+                <w:b/>
+                <w:color w:val="000000" w:themeColor="text1"/>
+                <w:sz w:val="28"/>
+                <w:szCs w:val="28"/>
+              </w:rPr>
+            </w:pPr>
+            <w:r>
+              <w:rPr>
+                <w:rFonts w:ascii="微软雅黑" w:eastAsia="微软雅黑" w:hAnsi="微软雅黑" w:cs="Times New Roman" w:hint="eastAsia"/>
+                <w:b/>
+                <w:color w:val="000000" w:themeColor="text1"/>
+                <w:sz w:val="28"/>
+                <w:szCs w:val="28"/>
+              </w:rPr>
+              <w:t>P</w:t>
+            </w:r>
+            <w:r>
+              <w:rPr>
+                <w:rFonts w:ascii="微软雅黑" w:eastAsia="微软雅黑" w:hAnsi="微软雅黑" w:cs="Times New Roman" w:hint="eastAsia"/>
+                <w:b/>
+                <w:color w:val="000000" w:themeColor="text1"/>
+                <w:sz w:val="28"/>
+                <w:szCs w:val="28"/>
+              </w:rPr>
+              <w:t>2</w:t>
+            </w:r>
+          </w:p>
+        </w:tc>
+      </w:tr>
+      <w:tr>
+        <w:trPr>
+          <w:trHeight w:val="421"/>
+        </w:trPr>
+        <w:tc>
+          <w:tcPr>
+            <w:cnfStyle w:val="001000000000" w:firstRow="0" w:lastRow="0" w:firstColumn="1" w:lastColumn="0" w:oddVBand="0" w:evenVBand="0" w:oddHBand="0" w:evenHBand="0" w:firstRowFirstColumn="0" w:firstRowLastColumn="0" w:lastRowFirstColumn="0" w:lastRowLastColumn="0"/>
+            <w:tcW w:w="2045" w:type="dxa"/>
+            <w:tcBorders>
+              <w:top w:val="nil"/>
+              <w:left w:val="single" w:sz="4" w:space="0" w:color="FFFFFF" w:themeColor="background1"/>
+              <w:bottom w:val="single" w:sz="4" w:space="0" w:color="FFFFFF" w:themeColor="background1"/>
+              <w:right w:val="single" w:sz="4" w:space="0" w:color="FFFFFF" w:themeColor="background1"/>
+            </w:tcBorders>
+            <w:shd w:val="clear" w:color="auto" w:fill="F2F2F2" w:themeFill="background1" w:themeFillShade="F2"/>
+            <w:vAlign w:val="center"/>
+          </w:tcPr>
+          <w:p>
+            <w:pPr>
+              <w:spacing w:line="400" w:lineRule="exact"/>
+              <w:jc w:val="center"/>
+              <w:rPr>
+                <w:rFonts w:ascii="微软雅黑" w:eastAsia="微软雅黑" w:hAnsi="微软雅黑" w:cs="Times New Roman"/>
+                <w:b w:val="0"/>
+                <w:sz w:val="24"/>
+                <w:szCs w:val="24"/>
+              </w:rPr>
+            </w:pPr>
+            <w:r>
+              <w:rPr>
+                <w:rFonts w:ascii="微软雅黑" w:eastAsia="微软雅黑" w:hAnsi="微软雅黑" w:cs="Times New Roman" w:hint="eastAsia"/>
+                <w:b w:val="0"/>
+                <w:sz w:val="24"/>
+                <w:szCs w:val="24"/>
+              </w:rPr>
+              <w:t>提出者</w:t>
+            </w:r>
+          </w:p>
+        </w:tc>
+        <w:tc>
+          <w:tcPr>
+            <w:tcW w:w="6195" w:type="dxa"/>
+            <w:tcBorders>
+              <w:top w:val="single" w:sz="4" w:space="0" w:color="FFFFFF" w:themeColor="background1"/>
+              <w:left w:val="single" w:sz="4" w:space="0" w:color="FFFFFF" w:themeColor="background1"/>
+              <w:bottom w:val="single" w:sz="4" w:space="0" w:color="FFFFFF" w:themeColor="background1"/>
+              <w:right w:val="single" w:sz="4" w:space="0" w:color="FFFFFF" w:themeColor="background1"/>
+            </w:tcBorders>
+            <w:shd w:val="clear" w:color="auto" w:fill="F2F2F2" w:themeFill="background1" w:themeFillShade="F2"/>
+          </w:tcPr>
+          <w:p>
+            <w:pPr>
+              <w:spacing w:line="400" w:lineRule="exact"/>
+              <w:cnfStyle w:val="000000000000" w:firstRow="0" w:lastRow="0" w:firstColumn="0" w:lastColumn="0" w:oddVBand="0" w:evenVBand="0" w:oddHBand="0" w:evenHBand="0" w:firstRowFirstColumn="0" w:firstRowLastColumn="0" w:lastRowFirstColumn="0" w:lastRowLastColumn="0"/>
+              <w:rPr>
+                <w:rFonts w:ascii="微软雅黑" w:eastAsia="微软雅黑" w:hAnsi="微软雅黑" w:cs="Times New Roman"/>
+                <w:sz w:val="24"/>
+                <w:szCs w:val="24"/>
+              </w:rPr>
+            </w:pPr>
+            <w:r>
+              <w:rPr>
+                <w:rFonts w:ascii="微软雅黑" w:eastAsia="微软雅黑" w:hAnsi="微软雅黑" w:cs="Times New Roman"/>
+                <w:sz w:val="24"/>
+                <w:szCs w:val="24"/>
+              </w:rPr>
+              <w:t>需要帮助的人</w:t>
+            </w:r>
+          </w:p>
+        </w:tc>
+      </w:tr>
+      <w:tr>
+        <w:trPr>
+          <w:cnfStyle w:val="000000100000" w:firstRow="0" w:lastRow="0" w:firstColumn="0" w:lastColumn="0" w:oddVBand="0" w:evenVBand="0" w:oddHBand="1" w:evenHBand="0" w:firstRowFirstColumn="0" w:firstRowLastColumn="0" w:lastRowFirstColumn="0" w:lastRowLastColumn="0"/>
+        </w:trPr>
+        <w:tc>
+          <w:tcPr>
+            <w:cnfStyle w:val="001000000000" w:firstRow="0" w:lastRow="0" w:firstColumn="1" w:lastColumn="0" w:oddVBand="0" w:evenVBand="0" w:oddHBand="0" w:evenHBand="0" w:firstRowFirstColumn="0" w:firstRowLastColumn="0" w:lastRowFirstColumn="0" w:lastRowLastColumn="0"/>
+            <w:tcW w:w="2045" w:type="dxa"/>
+            <w:tcBorders>
+              <w:top w:val="single" w:sz="4" w:space="0" w:color="FFFFFF" w:themeColor="background1"/>
+              <w:left w:val="single" w:sz="4" w:space="0" w:color="FFFFFF" w:themeColor="background1"/>
+              <w:bottom w:val="single" w:sz="4" w:space="0" w:color="FFFFFF" w:themeColor="background1"/>
+              <w:right w:val="single" w:sz="4" w:space="0" w:color="FFFFFF" w:themeColor="background1"/>
+            </w:tcBorders>
+            <w:shd w:val="clear" w:color="auto" w:fill="FFFFFF" w:themeFill="background1"/>
+            <w:vAlign w:val="center"/>
+          </w:tcPr>
+          <w:p>
+            <w:pPr>
+              <w:spacing w:line="400" w:lineRule="exact"/>
+              <w:jc w:val="center"/>
+              <w:rPr>
+                <w:rFonts w:ascii="微软雅黑" w:eastAsia="微软雅黑" w:hAnsi="微软雅黑" w:cs="Times New Roman"/>
+                <w:b w:val="0"/>
+                <w:sz w:val="24"/>
+                <w:szCs w:val="24"/>
+              </w:rPr>
+            </w:pPr>
+            <w:r>
+              <w:rPr>
+                <w:rFonts w:ascii="微软雅黑" w:eastAsia="微软雅黑" w:hAnsi="微软雅黑" w:cs="Times New Roman" w:hint="eastAsia"/>
+                <w:b w:val="0"/>
+                <w:sz w:val="24"/>
+                <w:szCs w:val="24"/>
+              </w:rPr>
+              <w:t>关联者</w:t>
+            </w:r>
+          </w:p>
+        </w:tc>
+        <w:tc>
+          <w:tcPr>
+            <w:tcW w:w="6195" w:type="dxa"/>
+            <w:tcBorders>
+              <w:top w:val="single" w:sz="4" w:space="0" w:color="FFFFFF" w:themeColor="background1"/>
+              <w:left w:val="single" w:sz="4" w:space="0" w:color="FFFFFF" w:themeColor="background1"/>
+              <w:bottom w:val="single" w:sz="4" w:space="0" w:color="FFFFFF" w:themeColor="background1"/>
+              <w:right w:val="single" w:sz="4" w:space="0" w:color="FFFFFF" w:themeColor="background1"/>
+            </w:tcBorders>
+            <w:shd w:val="clear" w:color="auto" w:fill="FFFFFF" w:themeFill="background1"/>
+          </w:tcPr>
+          <w:p>
+            <w:pPr>
+              <w:spacing w:line="400" w:lineRule="exact"/>
+              <w:cnfStyle w:val="000000100000" w:firstRow="0" w:lastRow="0" w:firstColumn="0" w:lastColumn="0" w:oddVBand="0" w:evenVBand="0" w:oddHBand="1" w:evenHBand="0" w:firstRowFirstColumn="0" w:firstRowLastColumn="0" w:lastRowFirstColumn="0" w:lastRowLastColumn="0"/>
+              <w:rPr>
+                <w:rFonts w:ascii="微软雅黑" w:eastAsia="微软雅黑" w:hAnsi="微软雅黑" w:cs="Times New Roman"/>
+                <w:sz w:val="24"/>
+                <w:szCs w:val="24"/>
+              </w:rPr>
+            </w:pPr>
+            <w:r>
+              <w:rPr>
+                <w:rFonts w:ascii="微软雅黑" w:eastAsia="微软雅黑" w:hAnsi="微软雅黑" w:cs="Times New Roman"/>
+                <w:sz w:val="24"/>
+                <w:szCs w:val="24"/>
+              </w:rPr>
+              <w:t>提供帮助的人</w:t>
+            </w:r>
+          </w:p>
+        </w:tc>
+      </w:tr>
+      <w:tr>
+        <w:tc>
+          <w:tcPr>
+            <w:cnfStyle w:val="001000000000" w:firstRow="0" w:lastRow="0" w:firstColumn="1" w:lastColumn="0" w:oddVBand="0" w:evenVBand="0" w:oddHBand="0" w:evenHBand="0" w:firstRowFirstColumn="0" w:firstRowLastColumn="0" w:lastRowFirstColumn="0" w:lastRowLastColumn="0"/>
+            <w:tcW w:w="2045" w:type="dxa"/>
+            <w:tcBorders>
+              <w:top w:val="single" w:sz="4" w:space="0" w:color="FFFFFF" w:themeColor="background1"/>
+              <w:left w:val="single" w:sz="4" w:space="0" w:color="FFFFFF" w:themeColor="background1"/>
+              <w:bottom w:val="nil"/>
+              <w:right w:val="single" w:sz="4" w:space="0" w:color="FFFFFF" w:themeColor="background1"/>
+            </w:tcBorders>
+            <w:shd w:val="clear" w:color="auto" w:fill="F2F2F2" w:themeFill="background1" w:themeFillShade="F2"/>
+            <w:vAlign w:val="center"/>
+          </w:tcPr>
+          <w:p>
+            <w:pPr>
+              <w:spacing w:line="400" w:lineRule="exact"/>
+              <w:jc w:val="center"/>
+              <w:rPr>
+                <w:rFonts w:ascii="微软雅黑" w:eastAsia="微软雅黑" w:hAnsi="微软雅黑" w:cs="Times New Roman"/>
+                <w:b w:val="0"/>
+                <w:sz w:val="24"/>
+                <w:szCs w:val="24"/>
+              </w:rPr>
+            </w:pPr>
+            <w:r>
+              <w:rPr>
+                <w:rFonts w:ascii="微软雅黑" w:eastAsia="微软雅黑" w:hAnsi="微软雅黑" w:cs="Times New Roman" w:hint="eastAsia"/>
+                <w:b w:val="0"/>
+                <w:sz w:val="24"/>
+                <w:szCs w:val="24"/>
+              </w:rPr>
+              <w:t>问题</w:t>
+            </w:r>
+          </w:p>
+        </w:tc>
+        <w:tc>
+          <w:tcPr>
+            <w:tcW w:w="6195" w:type="dxa"/>
+            <w:tcBorders>
+              <w:top w:val="single" w:sz="4" w:space="0" w:color="FFFFFF" w:themeColor="background1"/>
+              <w:left w:val="single" w:sz="4" w:space="0" w:color="FFFFFF" w:themeColor="background1"/>
+              <w:bottom w:val="nil"/>
+              <w:right w:val="single" w:sz="4" w:space="0" w:color="FFFFFF" w:themeColor="background1"/>
+            </w:tcBorders>
+            <w:shd w:val="clear" w:color="auto" w:fill="F2F2F2" w:themeFill="background1" w:themeFillShade="F2"/>
+          </w:tcPr>
+          <w:p>
+            <w:pPr>
+              <w:spacing w:line="400" w:lineRule="exact"/>
+              <w:cnfStyle w:val="000000000000" w:firstRow="0" w:lastRow="0" w:firstColumn="0" w:lastColumn="0" w:oddVBand="0" w:evenVBand="0" w:oddHBand="0" w:evenHBand="0" w:firstRowFirstColumn="0" w:firstRowLastColumn="0" w:lastRowFirstColumn="0" w:lastRowLastColumn="0"/>
+              <w:rPr>
+                <w:rFonts w:ascii="微软雅黑" w:eastAsia="微软雅黑" w:hAnsi="微软雅黑" w:cs="Times New Roman"/>
+                <w:sz w:val="24"/>
+                <w:szCs w:val="24"/>
+              </w:rPr>
+            </w:pPr>
+            <w:r>
+              <w:rPr>
+                <w:rFonts w:ascii="微软雅黑" w:eastAsia="微软雅黑" w:hAnsi="微软雅黑" w:cs="Times New Roman"/>
+                <w:sz w:val="24"/>
+                <w:szCs w:val="24"/>
+              </w:rPr>
+              <w:t>现实生活中</w:t>
+            </w:r>
+            <w:r>
+              <w:rPr>
+                <w:rFonts w:ascii="微软雅黑" w:eastAsia="微软雅黑" w:hAnsi="微软雅黑" w:cs="Times New Roman" w:hint="eastAsia"/>
+                <w:sz w:val="24"/>
+                <w:szCs w:val="24"/>
+              </w:rPr>
+              <w:t>有燃眉之急无法及时得到帮助</w:t>
+            </w:r>
+          </w:p>
+        </w:tc>
+      </w:tr>
+      <w:tr>
+        <w:trPr>
+          <w:cnfStyle w:val="000000100000" w:firstRow="0" w:lastRow="0" w:firstColumn="0" w:lastColumn="0" w:oddVBand="0" w:evenVBand="0" w:oddHBand="1" w:evenHBand="0" w:firstRowFirstColumn="0" w:firstRowLastColumn="0" w:lastRowFirstColumn="0" w:lastRowLastColumn="0"/>
+        </w:trPr>
+        <w:tc>
+          <w:tcPr>
+            <w:cnfStyle w:val="001000000000" w:firstRow="0" w:lastRow="0" w:firstColumn="1" w:lastColumn="0" w:oddVBand="0" w:evenVBand="0" w:oddHBand="0" w:evenHBand="0" w:firstRowFirstColumn="0" w:firstRowLastColumn="0" w:lastRowFirstColumn="0" w:lastRowLastColumn="0"/>
+            <w:tcW w:w="2045" w:type="dxa"/>
+            <w:tcBorders>
+              <w:top w:val="nil"/>
+              <w:left w:val="nil"/>
+              <w:bottom w:val="nil"/>
+              <w:right w:val="single" w:sz="4" w:space="0" w:color="FFFFFF" w:themeColor="background1"/>
+            </w:tcBorders>
+            <w:shd w:val="clear" w:color="auto" w:fill="FFFFFF" w:themeFill="background1"/>
+            <w:vAlign w:val="center"/>
+          </w:tcPr>
+          <w:p>
+            <w:pPr>
+              <w:spacing w:line="400" w:lineRule="exact"/>
+              <w:jc w:val="center"/>
+              <w:rPr>
+                <w:rFonts w:ascii="微软雅黑" w:eastAsia="微软雅黑" w:hAnsi="微软雅黑" w:cs="Times New Roman"/>
+                <w:b w:val="0"/>
+                <w:sz w:val="24"/>
+                <w:szCs w:val="24"/>
+              </w:rPr>
+            </w:pPr>
+            <w:r>
+              <w:rPr>
+                <w:rFonts w:ascii="微软雅黑" w:eastAsia="微软雅黑" w:hAnsi="微软雅黑" w:cs="Times New Roman"/>
+                <w:b w:val="0"/>
+                <w:sz w:val="24"/>
+                <w:szCs w:val="24"/>
+              </w:rPr>
+              <w:t>影响</w:t>
+            </w:r>
+          </w:p>
+        </w:tc>
+        <w:tc>
+          <w:tcPr>
+            <w:tcW w:w="6195" w:type="dxa"/>
+            <w:tcBorders>
+              <w:top w:val="nil"/>
+              <w:left w:val="single" w:sz="4" w:space="0" w:color="FFFFFF" w:themeColor="background1"/>
+              <w:bottom w:val="nil"/>
+              <w:right w:val="nil"/>
+            </w:tcBorders>
+            <w:shd w:val="clear" w:color="auto" w:fill="FFFFFF" w:themeFill="background1"/>
+          </w:tcPr>
+          <w:p>
+            <w:pPr>
+              <w:spacing w:line="400" w:lineRule="exact"/>
+              <w:cnfStyle w:val="000000100000" w:firstRow="0" w:lastRow="0" w:firstColumn="0" w:lastColumn="0" w:oddVBand="0" w:evenVBand="0" w:oddHBand="1" w:evenHBand="0" w:firstRowFirstColumn="0" w:firstRowLastColumn="0" w:lastRowFirstColumn="0" w:lastRowLastColumn="0"/>
+              <w:rPr>
+                <w:rFonts w:ascii="微软雅黑" w:eastAsia="微软雅黑" w:hAnsi="微软雅黑" w:cs="Times New Roman"/>
+                <w:sz w:val="24"/>
+                <w:szCs w:val="24"/>
+              </w:rPr>
+            </w:pPr>
+            <w:r>
+              <w:rPr>
+                <w:rFonts w:ascii="微软雅黑" w:eastAsia="微软雅黑" w:hAnsi="微软雅黑" w:cs="Times New Roman" w:hint="eastAsia"/>
+                <w:sz w:val="24"/>
+                <w:szCs w:val="24"/>
+              </w:rPr>
+              <w:t>问题得不到有效解决，对</w:t>
+            </w:r>
+            <w:r>
+              <w:rPr>
+                <w:rFonts w:ascii="微软雅黑" w:eastAsia="微软雅黑" w:hAnsi="微软雅黑" w:cs="Times New Roman"/>
+                <w:sz w:val="24"/>
+                <w:szCs w:val="24"/>
+              </w:rPr>
+              <w:t>自己的</w:t>
+            </w:r>
+            <w:r>
+              <w:rPr>
+                <w:rFonts w:ascii="微软雅黑" w:eastAsia="微软雅黑" w:hAnsi="微软雅黑" w:cs="Times New Roman" w:hint="eastAsia"/>
+                <w:sz w:val="24"/>
+                <w:szCs w:val="24"/>
+              </w:rPr>
+              <w:t>心理、</w:t>
+            </w:r>
+            <w:r>
+              <w:rPr>
+                <w:rFonts w:ascii="微软雅黑" w:eastAsia="微软雅黑" w:hAnsi="微软雅黑" w:cs="Times New Roman"/>
+                <w:sz w:val="24"/>
+                <w:szCs w:val="24"/>
+              </w:rPr>
+              <w:t>工作</w:t>
+            </w:r>
+            <w:r>
+              <w:rPr>
+                <w:rFonts w:ascii="微软雅黑" w:eastAsia="微软雅黑" w:hAnsi="微软雅黑" w:cs="Times New Roman" w:hint="eastAsia"/>
+                <w:sz w:val="24"/>
+                <w:szCs w:val="24"/>
+              </w:rPr>
+              <w:t>、</w:t>
+            </w:r>
+            <w:r>
+              <w:rPr>
+                <w:rFonts w:ascii="微软雅黑" w:eastAsia="微软雅黑" w:hAnsi="微软雅黑" w:cs="Times New Roman"/>
+                <w:sz w:val="24"/>
+                <w:szCs w:val="24"/>
+              </w:rPr>
+              <w:t>学习以及生活产生负面</w:t>
+            </w:r>
+            <w:r>
+              <w:rPr>
+                <w:rFonts w:ascii="微软雅黑" w:eastAsia="微软雅黑" w:hAnsi="微软雅黑" w:cs="Times New Roman" w:hint="eastAsia"/>
+                <w:sz w:val="24"/>
+                <w:szCs w:val="24"/>
+              </w:rPr>
+              <w:t>影响</w:t>
+            </w:r>
+          </w:p>
+        </w:tc>
+      </w:tr>
+      <w:tr>
+        <w:tc>
+          <w:tcPr>
+            <w:cnfStyle w:val="001000000000" w:firstRow="0" w:lastRow="0" w:firstColumn="1" w:lastColumn="0" w:oddVBand="0" w:evenVBand="0" w:oddHBand="0" w:evenHBand="0" w:firstRowFirstColumn="0" w:firstRowLastColumn="0" w:lastRowFirstColumn="0" w:lastRowLastColumn="0"/>
+            <w:tcW w:w="2045" w:type="dxa"/>
+            <w:tcBorders>
+              <w:top w:val="nil"/>
+              <w:left w:val="nil"/>
+              <w:bottom w:val="nil"/>
+              <w:right w:val="single" w:sz="4" w:space="0" w:color="FFFFFF" w:themeColor="background1"/>
+            </w:tcBorders>
+            <w:shd w:val="clear" w:color="auto" w:fill="F2F2F2" w:themeFill="background1" w:themeFillShade="F2"/>
+            <w:vAlign w:val="center"/>
+          </w:tcPr>
+          <w:p>
+            <w:pPr>
+              <w:spacing w:line="400" w:lineRule="exact"/>
+              <w:jc w:val="center"/>
+              <w:rPr>
+                <w:rFonts w:ascii="微软雅黑" w:eastAsia="微软雅黑" w:hAnsi="微软雅黑" w:cs="Times New Roman"/>
+                <w:b w:val="0"/>
+                <w:sz w:val="24"/>
+                <w:szCs w:val="24"/>
+              </w:rPr>
+            </w:pPr>
+            <w:r>
+              <w:rPr>
+                <w:rFonts w:ascii="微软雅黑" w:eastAsia="微软雅黑" w:hAnsi="微软雅黑" w:cs="Times New Roman"/>
+                <w:b w:val="0"/>
+                <w:sz w:val="24"/>
+                <w:szCs w:val="24"/>
+              </w:rPr>
+              <w:t>目标</w:t>
+            </w:r>
+          </w:p>
+        </w:tc>
+        <w:tc>
+          <w:tcPr>
+            <w:tcW w:w="6195" w:type="dxa"/>
+            <w:tcBorders>
+              <w:top w:val="nil"/>
+              <w:left w:val="single" w:sz="4" w:space="0" w:color="FFFFFF" w:themeColor="background1"/>
+              <w:bottom w:val="nil"/>
+              <w:right w:val="nil"/>
+            </w:tcBorders>
+            <w:shd w:val="clear" w:color="auto" w:fill="F2F2F2" w:themeFill="background1" w:themeFillShade="F2"/>
+          </w:tcPr>
+          <w:p>
+            <w:pPr>
+              <w:spacing w:line="400" w:lineRule="exact"/>
+              <w:cnfStyle w:val="000000000000" w:firstRow="0" w:lastRow="0" w:firstColumn="0" w:lastColumn="0" w:oddVBand="0" w:evenVBand="0" w:oddHBand="0" w:evenHBand="0" w:firstRowFirstColumn="0" w:firstRowLastColumn="0" w:lastRowFirstColumn="0" w:lastRowLastColumn="0"/>
+              <w:rPr>
+                <w:rFonts w:ascii="微软雅黑" w:eastAsia="微软雅黑" w:hAnsi="微软雅黑" w:cs="Times New Roman"/>
+                <w:b/>
+                <w:sz w:val="24"/>
+                <w:szCs w:val="24"/>
+              </w:rPr>
+            </w:pPr>
+            <w:r>
+              <w:rPr>
+                <w:rFonts w:ascii="微软雅黑" w:eastAsia="微软雅黑" w:hAnsi="微软雅黑" w:cs="Times New Roman"/>
+                <w:sz w:val="24"/>
+                <w:szCs w:val="24"/>
+              </w:rPr>
+              <w:t>BR1.</w:t>
+            </w:r>
+            <w:r>
+              <w:rPr>
+                <w:rFonts w:ascii="微软雅黑" w:eastAsia="微软雅黑" w:hAnsi="微软雅黑" w:cs="Times New Roman" w:hint="eastAsia"/>
+                <w:sz w:val="24"/>
+                <w:szCs w:val="24"/>
+              </w:rPr>
+              <w:t xml:space="preserve"> 在</w:t>
+            </w:r>
+            <w:r>
+              <w:rPr>
+                <w:rFonts w:ascii="微软雅黑" w:eastAsia="微软雅黑" w:hAnsi="微软雅黑" w:cs="Times New Roman"/>
+                <w:sz w:val="24"/>
+                <w:szCs w:val="24"/>
+              </w:rPr>
+              <w:t>系统使用1</w:t>
+            </w:r>
+            <w:r>
+              <w:rPr>
+                <w:rFonts w:ascii="微软雅黑" w:eastAsia="微软雅黑" w:hAnsi="微软雅黑" w:cs="Times New Roman" w:hint="eastAsia"/>
+                <w:sz w:val="24"/>
+                <w:szCs w:val="24"/>
+              </w:rPr>
+              <w:t>年</w:t>
+            </w:r>
+            <w:r>
+              <w:rPr>
+                <w:rFonts w:ascii="微软雅黑" w:eastAsia="微软雅黑" w:hAnsi="微软雅黑" w:cs="Times New Roman"/>
+                <w:sz w:val="24"/>
+                <w:szCs w:val="24"/>
+              </w:rPr>
+              <w:t>后，30%</w:t>
+            </w:r>
+            <w:r>
+              <w:rPr>
+                <w:rFonts w:ascii="微软雅黑" w:eastAsia="微软雅黑" w:hAnsi="微软雅黑" w:cs="Times New Roman" w:hint="eastAsia"/>
+                <w:sz w:val="24"/>
+                <w:szCs w:val="24"/>
+              </w:rPr>
+              <w:t>以上</w:t>
+            </w:r>
+            <w:r>
+              <w:rPr>
+                <w:rFonts w:ascii="微软雅黑" w:eastAsia="微软雅黑" w:hAnsi="微软雅黑" w:cs="Times New Roman"/>
+                <w:sz w:val="24"/>
+                <w:szCs w:val="24"/>
+              </w:rPr>
+              <w:t>的紧急求助者</w:t>
+            </w:r>
+            <w:r>
+              <w:rPr>
+                <w:rFonts w:ascii="微软雅黑" w:eastAsia="微软雅黑" w:hAnsi="微软雅黑" w:cs="Times New Roman" w:hint="eastAsia"/>
+                <w:sz w:val="24"/>
+                <w:szCs w:val="24"/>
+              </w:rPr>
+              <w:t>能够</w:t>
+            </w:r>
+            <w:r>
+              <w:rPr>
+                <w:rFonts w:ascii="微软雅黑" w:eastAsia="微软雅黑" w:hAnsi="微软雅黑" w:cs="Times New Roman"/>
+                <w:sz w:val="24"/>
+                <w:szCs w:val="24"/>
+              </w:rPr>
+              <w:t>得到及时的帮助</w:t>
+            </w:r>
+          </w:p>
+        </w:tc>
+      </w:tr>
+    </w:tbl>
+    <w:p>
+      <w:pPr>
+        <w:autoSpaceDE w:val="0"/>
+        <w:autoSpaceDN w:val="0"/>
+        <w:adjustRightInd w:val="0"/>
+        <w:spacing w:after="240" w:line="420" w:lineRule="atLeast"/>
+        <w:rPr>
+          <w:rFonts w:ascii="Wingdings" w:hAnsi="Wingdings" w:cs="Wingdings"/>
+          <w:color w:val="000000"/>
+          <w:sz w:val="28"/>
+          <w:szCs w:val="28"/>
+          <w:lang w:val="en-US" w:eastAsia="ja-JP"/>
+        </w:rPr>
+      </w:pPr>
+    </w:p>
+    <w:tbl>
+      <w:tblPr>
+        <w:tblStyle w:val="4-11"/>
+        <w:tblW w:w="0" w:type="auto"/>
+        <w:tblLook w:val="04A0" w:firstRow="1" w:lastRow="0" w:firstColumn="1" w:lastColumn="0" w:noHBand="0" w:noVBand="1"/>
+      </w:tblPr>
+      <w:tblGrid>
+        <w:gridCol w:w="2045"/>
+        <w:gridCol w:w="6195"/>
+      </w:tblGrid>
+      <w:tr>
+        <w:trPr>
+          <w:cnfStyle w:val="100000000000" w:firstRow="1" w:lastRow="0" w:firstColumn="0" w:lastColumn="0" w:oddVBand="0" w:evenVBand="0" w:oddHBand="0" w:evenHBand="0" w:firstRowFirstColumn="0" w:firstRowLastColumn="0" w:lastRowFirstColumn="0" w:lastRowLastColumn="0"/>
+        </w:trPr>
+        <w:tc>
+          <w:tcPr>
+            <w:cnfStyle w:val="001000000000" w:firstRow="0" w:lastRow="0" w:firstColumn="1" w:lastColumn="0" w:oddVBand="0" w:evenVBand="0" w:oddHBand="0" w:evenHBand="0" w:firstRowFirstColumn="0" w:firstRowLastColumn="0" w:lastRowFirstColumn="0" w:lastRowLastColumn="0"/>
+            <w:tcW w:w="2045" w:type="dxa"/>
+            <w:tcBorders>
+              <w:top w:val="single" w:sz="4" w:space="0" w:color="FFFFFF" w:themeColor="background1"/>
+              <w:left w:val="single" w:sz="4" w:space="0" w:color="FFFFFF" w:themeColor="background1"/>
+              <w:bottom w:val="nil"/>
+              <w:right w:val="single" w:sz="4" w:space="0" w:color="FFFFFF" w:themeColor="background1"/>
+            </w:tcBorders>
+            <w:shd w:val="clear" w:color="auto" w:fill="D7D7D7" w:themeFill="text2" w:themeFillTint="33"/>
+          </w:tcPr>
+          <w:p>
+            <w:pPr>
+              <w:pStyle w:val="afc"/>
+              <w:spacing w:line="400" w:lineRule="exact"/>
+              <w:ind w:left="520"/>
+              <w:rPr>
+                <w:rFonts w:asciiTheme="minorEastAsia" w:hAnsiTheme="minorEastAsia" w:cs="宋体"/>
+                <w:b w:val="0"/>
+                <w:sz w:val="28"/>
+                <w:szCs w:val="28"/>
+              </w:rPr>
+            </w:pPr>
+            <w:r>
+              <w:rPr>
+                <w:rFonts w:asciiTheme="minorEastAsia" w:hAnsiTheme="minorEastAsia" w:cs="宋体" w:hint="eastAsia"/>
+                <w:sz w:val="28"/>
+                <w:szCs w:val="28"/>
+              </w:rPr>
+              <w:t>要素</w:t>
+            </w:r>
+          </w:p>
+        </w:tc>
+        <w:tc>
+          <w:tcPr>
+            <w:tcW w:w="6195" w:type="dxa"/>
+            <w:tcBorders>
+              <w:top w:val="single" w:sz="4" w:space="0" w:color="FFFFFF" w:themeColor="background1"/>
+              <w:left w:val="single" w:sz="4" w:space="0" w:color="FFFFFF" w:themeColor="background1"/>
+              <w:bottom w:val="single" w:sz="4" w:space="0" w:color="FFFFFF" w:themeColor="background1"/>
+              <w:right w:val="single" w:sz="4" w:space="0" w:color="FFFFFF" w:themeColor="background1"/>
+            </w:tcBorders>
+            <w:shd w:val="clear" w:color="auto" w:fill="D7D7D7" w:themeFill="text2" w:themeFillTint="33"/>
+          </w:tcPr>
+          <w:p>
+            <w:pPr>
+              <w:pStyle w:val="afc"/>
+              <w:spacing w:line="400" w:lineRule="exact"/>
+              <w:ind w:left="520"/>
+              <w:jc w:val="center"/>
+              <w:cnfStyle w:val="100000000000" w:firstRow="1" w:lastRow="0" w:firstColumn="0" w:lastColumn="0" w:oddVBand="0" w:evenVBand="0" w:oddHBand="0" w:evenHBand="0" w:firstRowFirstColumn="0" w:firstRowLastColumn="0" w:lastRowFirstColumn="0" w:lastRowLastColumn="0"/>
+              <w:rPr>
+                <w:rFonts w:asciiTheme="minorEastAsia" w:hAnsiTheme="minorEastAsia" w:cs="宋体"/>
+                <w:b w:val="0"/>
+                <w:sz w:val="28"/>
+                <w:szCs w:val="28"/>
+              </w:rPr>
+            </w:pPr>
+            <w:r>
+              <w:rPr>
+                <w:rFonts w:asciiTheme="minorEastAsia" w:hAnsiTheme="minorEastAsia" w:cs="宋体" w:hint="eastAsia"/>
+                <w:sz w:val="28"/>
+                <w:szCs w:val="28"/>
+              </w:rPr>
+              <w:t>内容</w:t>
+            </w:r>
+          </w:p>
+        </w:tc>
+      </w:tr>
+      <w:tr>
+        <w:trPr>
+          <w:cnfStyle w:val="000000100000" w:firstRow="0" w:lastRow="0" w:firstColumn="0" w:lastColumn="0" w:oddVBand="0" w:evenVBand="0" w:oddHBand="1" w:evenHBand="0" w:firstRowFirstColumn="0" w:firstRowLastColumn="0" w:lastRowFirstColumn="0" w:lastRowLastColumn="0"/>
+        </w:trPr>
+        <w:tc>
+          <w:tcPr>
+            <w:cnfStyle w:val="001000000000" w:firstRow="0" w:lastRow="0" w:firstColumn="1" w:lastColumn="0" w:oddVBand="0" w:evenVBand="0" w:oddHBand="0" w:evenHBand="0" w:firstRowFirstColumn="0" w:firstRowLastColumn="0" w:lastRowFirstColumn="0" w:lastRowLastColumn="0"/>
+            <w:tcW w:w="2045" w:type="dxa"/>
+            <w:tcBorders>
+              <w:top w:val="nil"/>
+              <w:left w:val="nil"/>
+              <w:bottom w:val="nil"/>
+              <w:right w:val="single" w:sz="4" w:space="0" w:color="FFFFFF" w:themeColor="background1"/>
+            </w:tcBorders>
+            <w:shd w:val="clear" w:color="auto" w:fill="FFFFFF" w:themeFill="background1"/>
+          </w:tcPr>
+          <w:p>
+            <w:pPr>
+              <w:spacing w:line="400" w:lineRule="exact"/>
+              <w:jc w:val="center"/>
+              <w:rPr>
+                <w:rFonts w:ascii="微软雅黑" w:eastAsia="微软雅黑" w:hAnsi="微软雅黑" w:cs="Times New Roman"/>
+                <w:color w:val="000000" w:themeColor="text1"/>
+                <w:sz w:val="28"/>
+                <w:szCs w:val="28"/>
+              </w:rPr>
+            </w:pPr>
+            <w:r>
+              <w:rPr>
+                <w:rFonts w:ascii="微软雅黑" w:eastAsia="微软雅黑" w:hAnsi="微软雅黑" w:cs="Times New Roman" w:hint="eastAsia"/>
+                <w:color w:val="000000" w:themeColor="text1"/>
+                <w:sz w:val="28"/>
+                <w:szCs w:val="28"/>
+              </w:rPr>
+              <w:t>ID</w:t>
+            </w:r>
+          </w:p>
+        </w:tc>
+        <w:tc>
+          <w:tcPr>
+            <w:tcW w:w="6195" w:type="dxa"/>
+            <w:tcBorders>
+              <w:top w:val="single" w:sz="4" w:space="0" w:color="FFFFFF" w:themeColor="background1"/>
+              <w:left w:val="single" w:sz="4" w:space="0" w:color="FFFFFF" w:themeColor="background1"/>
+              <w:bottom w:val="single" w:sz="4" w:space="0" w:color="FFFFFF" w:themeColor="background1"/>
+              <w:right w:val="single" w:sz="4" w:space="0" w:color="FFFFFF" w:themeColor="background1"/>
+            </w:tcBorders>
+            <w:shd w:val="clear" w:color="auto" w:fill="FFFFFF" w:themeFill="background1"/>
+          </w:tcPr>
+          <w:p>
+            <w:pPr>
+              <w:spacing w:line="400" w:lineRule="exact"/>
+              <w:jc w:val="center"/>
+              <w:cnfStyle w:val="000000100000" w:firstRow="0" w:lastRow="0" w:firstColumn="0" w:lastColumn="0" w:oddVBand="0" w:evenVBand="0" w:oddHBand="1" w:evenHBand="0" w:firstRowFirstColumn="0" w:firstRowLastColumn="0" w:lastRowFirstColumn="0" w:lastRowLastColumn="0"/>
+              <w:rPr>
+                <w:rFonts w:ascii="微软雅黑" w:eastAsia="微软雅黑" w:hAnsi="微软雅黑" w:cs="Times New Roman"/>
+                <w:b/>
+                <w:color w:val="000000" w:themeColor="text1"/>
+                <w:sz w:val="28"/>
+                <w:szCs w:val="28"/>
+              </w:rPr>
+            </w:pPr>
+            <w:r>
+              <w:rPr>
+                <w:rFonts w:ascii="微软雅黑" w:eastAsia="微软雅黑" w:hAnsi="微软雅黑" w:cs="Times New Roman" w:hint="eastAsia"/>
+                <w:b/>
+                <w:color w:val="000000" w:themeColor="text1"/>
+                <w:sz w:val="28"/>
+                <w:szCs w:val="28"/>
+              </w:rPr>
+              <w:t>P</w:t>
+            </w:r>
+            <w:r>
+              <w:rPr>
+                <w:rFonts w:ascii="微软雅黑" w:eastAsia="微软雅黑" w:hAnsi="微软雅黑" w:cs="Times New Roman" w:hint="eastAsia"/>
+                <w:b/>
+                <w:color w:val="000000" w:themeColor="text1"/>
+                <w:sz w:val="28"/>
+                <w:szCs w:val="28"/>
+              </w:rPr>
+              <w:t>3</w:t>
+            </w:r>
+          </w:p>
+        </w:tc>
+      </w:tr>
+      <w:tr>
+        <w:trPr>
+          <w:trHeight w:val="421"/>
+        </w:trPr>
+        <w:tc>
+          <w:tcPr>
+            <w:cnfStyle w:val="001000000000" w:firstRow="0" w:lastRow="0" w:firstColumn="1" w:lastColumn="0" w:oddVBand="0" w:evenVBand="0" w:oddHBand="0" w:evenHBand="0" w:firstRowFirstColumn="0" w:firstRowLastColumn="0" w:lastRowFirstColumn="0" w:lastRowLastColumn="0"/>
+            <w:tcW w:w="2045" w:type="dxa"/>
+            <w:tcBorders>
+              <w:top w:val="nil"/>
+              <w:left w:val="single" w:sz="4" w:space="0" w:color="FFFFFF" w:themeColor="background1"/>
+              <w:bottom w:val="single" w:sz="4" w:space="0" w:color="FFFFFF" w:themeColor="background1"/>
+              <w:right w:val="single" w:sz="4" w:space="0" w:color="FFFFFF" w:themeColor="background1"/>
+            </w:tcBorders>
+            <w:shd w:val="clear" w:color="auto" w:fill="F2F2F2" w:themeFill="background1" w:themeFillShade="F2"/>
+            <w:vAlign w:val="center"/>
+          </w:tcPr>
+          <w:p>
+            <w:pPr>
+              <w:spacing w:line="400" w:lineRule="exact"/>
+              <w:jc w:val="center"/>
+              <w:rPr>
+                <w:rFonts w:ascii="微软雅黑" w:eastAsia="微软雅黑" w:hAnsi="微软雅黑" w:cs="Times New Roman"/>
+                <w:b w:val="0"/>
+                <w:sz w:val="24"/>
+                <w:szCs w:val="24"/>
+              </w:rPr>
+            </w:pPr>
+            <w:r>
+              <w:rPr>
+                <w:rFonts w:ascii="微软雅黑" w:eastAsia="微软雅黑" w:hAnsi="微软雅黑" w:cs="Times New Roman" w:hint="eastAsia"/>
+                <w:b w:val="0"/>
+                <w:sz w:val="24"/>
+                <w:szCs w:val="24"/>
+              </w:rPr>
+              <w:t>提出者</w:t>
+            </w:r>
+          </w:p>
+        </w:tc>
+        <w:tc>
+          <w:tcPr>
+            <w:tcW w:w="6195" w:type="dxa"/>
+            <w:tcBorders>
+              <w:top w:val="single" w:sz="4" w:space="0" w:color="FFFFFF" w:themeColor="background1"/>
+              <w:left w:val="single" w:sz="4" w:space="0" w:color="FFFFFF" w:themeColor="background1"/>
+              <w:bottom w:val="single" w:sz="4" w:space="0" w:color="FFFFFF" w:themeColor="background1"/>
+              <w:right w:val="single" w:sz="4" w:space="0" w:color="FFFFFF" w:themeColor="background1"/>
+            </w:tcBorders>
+            <w:shd w:val="clear" w:color="auto" w:fill="F2F2F2" w:themeFill="background1" w:themeFillShade="F2"/>
+          </w:tcPr>
+          <w:p>
+            <w:pPr>
+              <w:spacing w:line="400" w:lineRule="exact"/>
+              <w:cnfStyle w:val="000000000000" w:firstRow="0" w:lastRow="0" w:firstColumn="0" w:lastColumn="0" w:oddVBand="0" w:evenVBand="0" w:oddHBand="0" w:evenHBand="0" w:firstRowFirstColumn="0" w:firstRowLastColumn="0" w:lastRowFirstColumn="0" w:lastRowLastColumn="0"/>
+              <w:rPr>
+                <w:rFonts w:ascii="微软雅黑" w:eastAsia="微软雅黑" w:hAnsi="微软雅黑" w:cs="Times New Roman"/>
+                <w:sz w:val="24"/>
+                <w:szCs w:val="24"/>
+              </w:rPr>
+            </w:pPr>
+            <w:r>
+              <w:rPr>
+                <w:rFonts w:ascii="微软雅黑" w:eastAsia="微软雅黑" w:hAnsi="微软雅黑" w:cs="Times New Roman"/>
+                <w:sz w:val="24"/>
+                <w:szCs w:val="24"/>
+              </w:rPr>
+              <w:t>需要帮助的人</w:t>
+            </w:r>
+          </w:p>
+        </w:tc>
+      </w:tr>
+      <w:tr>
+        <w:trPr>
+          <w:cnfStyle w:val="000000100000" w:firstRow="0" w:lastRow="0" w:firstColumn="0" w:lastColumn="0" w:oddVBand="0" w:evenVBand="0" w:oddHBand="1" w:evenHBand="0" w:firstRowFirstColumn="0" w:firstRowLastColumn="0" w:lastRowFirstColumn="0" w:lastRowLastColumn="0"/>
+        </w:trPr>
+        <w:tc>
+          <w:tcPr>
+            <w:cnfStyle w:val="001000000000" w:firstRow="0" w:lastRow="0" w:firstColumn="1" w:lastColumn="0" w:oddVBand="0" w:evenVBand="0" w:oddHBand="0" w:evenHBand="0" w:firstRowFirstColumn="0" w:firstRowLastColumn="0" w:lastRowFirstColumn="0" w:lastRowLastColumn="0"/>
+            <w:tcW w:w="2045" w:type="dxa"/>
+            <w:tcBorders>
+              <w:top w:val="single" w:sz="4" w:space="0" w:color="FFFFFF" w:themeColor="background1"/>
+              <w:left w:val="single" w:sz="4" w:space="0" w:color="FFFFFF" w:themeColor="background1"/>
+              <w:bottom w:val="single" w:sz="4" w:space="0" w:color="FFFFFF" w:themeColor="background1"/>
+              <w:right w:val="single" w:sz="4" w:space="0" w:color="FFFFFF" w:themeColor="background1"/>
+            </w:tcBorders>
+            <w:shd w:val="clear" w:color="auto" w:fill="FFFFFF" w:themeFill="background1"/>
+            <w:vAlign w:val="center"/>
+          </w:tcPr>
+          <w:p>
+            <w:pPr>
+              <w:spacing w:line="400" w:lineRule="exact"/>
+              <w:jc w:val="center"/>
+              <w:rPr>
+                <w:rFonts w:ascii="微软雅黑" w:eastAsia="微软雅黑" w:hAnsi="微软雅黑" w:cs="Times New Roman"/>
+                <w:b w:val="0"/>
+                <w:sz w:val="24"/>
+                <w:szCs w:val="24"/>
+              </w:rPr>
+            </w:pPr>
+            <w:r>
+              <w:rPr>
+                <w:rFonts w:ascii="微软雅黑" w:eastAsia="微软雅黑" w:hAnsi="微软雅黑" w:cs="Times New Roman" w:hint="eastAsia"/>
+                <w:b w:val="0"/>
+                <w:sz w:val="24"/>
+                <w:szCs w:val="24"/>
+              </w:rPr>
+              <w:t>关联者</w:t>
+            </w:r>
+          </w:p>
+        </w:tc>
+        <w:tc>
+          <w:tcPr>
+            <w:tcW w:w="6195" w:type="dxa"/>
+            <w:tcBorders>
+              <w:top w:val="single" w:sz="4" w:space="0" w:color="FFFFFF" w:themeColor="background1"/>
+              <w:left w:val="single" w:sz="4" w:space="0" w:color="FFFFFF" w:themeColor="background1"/>
+              <w:bottom w:val="single" w:sz="4" w:space="0" w:color="FFFFFF" w:themeColor="background1"/>
+              <w:right w:val="single" w:sz="4" w:space="0" w:color="FFFFFF" w:themeColor="background1"/>
+            </w:tcBorders>
+            <w:shd w:val="clear" w:color="auto" w:fill="FFFFFF" w:themeFill="background1"/>
+          </w:tcPr>
+          <w:p>
+            <w:pPr>
+              <w:spacing w:line="400" w:lineRule="exact"/>
+              <w:cnfStyle w:val="000000100000" w:firstRow="0" w:lastRow="0" w:firstColumn="0" w:lastColumn="0" w:oddVBand="0" w:evenVBand="0" w:oddHBand="1" w:evenHBand="0" w:firstRowFirstColumn="0" w:firstRowLastColumn="0" w:lastRowFirstColumn="0" w:lastRowLastColumn="0"/>
+              <w:rPr>
+                <w:rFonts w:ascii="微软雅黑" w:eastAsia="微软雅黑" w:hAnsi="微软雅黑" w:cs="Times New Roman"/>
+                <w:sz w:val="24"/>
+                <w:szCs w:val="24"/>
+              </w:rPr>
+            </w:pPr>
+            <w:r>
+              <w:rPr>
+                <w:rFonts w:ascii="微软雅黑" w:eastAsia="微软雅黑" w:hAnsi="微软雅黑" w:cs="Times New Roman"/>
+                <w:sz w:val="24"/>
+                <w:szCs w:val="24"/>
+              </w:rPr>
+              <w:t>提供帮助的人</w:t>
+            </w:r>
+          </w:p>
+        </w:tc>
+      </w:tr>
+      <w:tr>
+        <w:tc>
+          <w:tcPr>
+            <w:cnfStyle w:val="001000000000" w:firstRow="0" w:lastRow="0" w:firstColumn="1" w:lastColumn="0" w:oddVBand="0" w:evenVBand="0" w:oddHBand="0" w:evenHBand="0" w:firstRowFirstColumn="0" w:firstRowLastColumn="0" w:lastRowFirstColumn="0" w:lastRowLastColumn="0"/>
+            <w:tcW w:w="2045" w:type="dxa"/>
+            <w:tcBorders>
+              <w:top w:val="single" w:sz="4" w:space="0" w:color="FFFFFF" w:themeColor="background1"/>
+              <w:left w:val="single" w:sz="4" w:space="0" w:color="FFFFFF" w:themeColor="background1"/>
+              <w:bottom w:val="nil"/>
+              <w:right w:val="single" w:sz="4" w:space="0" w:color="FFFFFF" w:themeColor="background1"/>
+            </w:tcBorders>
+            <w:shd w:val="clear" w:color="auto" w:fill="F2F2F2" w:themeFill="background1" w:themeFillShade="F2"/>
+            <w:vAlign w:val="center"/>
+          </w:tcPr>
+          <w:p>
+            <w:pPr>
+              <w:spacing w:line="400" w:lineRule="exact"/>
+              <w:jc w:val="center"/>
+              <w:rPr>
+                <w:rFonts w:ascii="微软雅黑" w:eastAsia="微软雅黑" w:hAnsi="微软雅黑" w:cs="Times New Roman"/>
+                <w:b w:val="0"/>
+                <w:sz w:val="24"/>
+                <w:szCs w:val="24"/>
+              </w:rPr>
+            </w:pPr>
+            <w:r>
+              <w:rPr>
+                <w:rFonts w:ascii="微软雅黑" w:eastAsia="微软雅黑" w:hAnsi="微软雅黑" w:cs="Times New Roman" w:hint="eastAsia"/>
+                <w:b w:val="0"/>
+                <w:sz w:val="24"/>
+                <w:szCs w:val="24"/>
+              </w:rPr>
+              <w:t>问题</w:t>
+            </w:r>
+          </w:p>
+        </w:tc>
+        <w:tc>
+          <w:tcPr>
+            <w:tcW w:w="6195" w:type="dxa"/>
+            <w:tcBorders>
+              <w:top w:val="single" w:sz="4" w:space="0" w:color="FFFFFF" w:themeColor="background1"/>
+              <w:left w:val="single" w:sz="4" w:space="0" w:color="FFFFFF" w:themeColor="background1"/>
+              <w:bottom w:val="nil"/>
+              <w:right w:val="single" w:sz="4" w:space="0" w:color="FFFFFF" w:themeColor="background1"/>
+            </w:tcBorders>
+            <w:shd w:val="clear" w:color="auto" w:fill="F2F2F2" w:themeFill="background1" w:themeFillShade="F2"/>
+          </w:tcPr>
+          <w:p>
+            <w:pPr>
+              <w:spacing w:line="400" w:lineRule="exact"/>
+              <w:cnfStyle w:val="000000000000" w:firstRow="0" w:lastRow="0" w:firstColumn="0" w:lastColumn="0" w:oddVBand="0" w:evenVBand="0" w:oddHBand="0" w:evenHBand="0" w:firstRowFirstColumn="0" w:firstRowLastColumn="0" w:lastRowFirstColumn="0" w:lastRowLastColumn="0"/>
+              <w:rPr>
+                <w:rFonts w:ascii="微软雅黑" w:eastAsia="微软雅黑" w:hAnsi="微软雅黑" w:cs="Times New Roman"/>
+                <w:sz w:val="24"/>
+                <w:szCs w:val="24"/>
+              </w:rPr>
+            </w:pPr>
+            <w:r>
+              <w:rPr>
+                <w:rFonts w:ascii="微软雅黑" w:eastAsia="微软雅黑" w:hAnsi="微软雅黑" w:cs="Times New Roman" w:hint="eastAsia"/>
+                <w:sz w:val="24"/>
+                <w:szCs w:val="24"/>
+              </w:rPr>
+              <w:t>面对的麻烦不是自己社交圈内可以找人帮忙解决</w:t>
+            </w:r>
+            <w:r>
+              <w:rPr>
+                <w:rFonts w:ascii="微软雅黑" w:eastAsia="微软雅黑" w:hAnsi="微软雅黑" w:cs="Times New Roman"/>
+                <w:sz w:val="24"/>
+                <w:szCs w:val="24"/>
+              </w:rPr>
+              <w:t>的</w:t>
+            </w:r>
+          </w:p>
+        </w:tc>
+      </w:tr>
+      <w:tr>
+        <w:trPr>
+          <w:cnfStyle w:val="000000100000" w:firstRow="0" w:lastRow="0" w:firstColumn="0" w:lastColumn="0" w:oddVBand="0" w:evenVBand="0" w:oddHBand="1" w:evenHBand="0" w:firstRowFirstColumn="0" w:firstRowLastColumn="0" w:lastRowFirstColumn="0" w:lastRowLastColumn="0"/>
+        </w:trPr>
+        <w:tc>
+          <w:tcPr>
+            <w:cnfStyle w:val="001000000000" w:firstRow="0" w:lastRow="0" w:firstColumn="1" w:lastColumn="0" w:oddVBand="0" w:evenVBand="0" w:oddHBand="0" w:evenHBand="0" w:firstRowFirstColumn="0" w:firstRowLastColumn="0" w:lastRowFirstColumn="0" w:lastRowLastColumn="0"/>
+            <w:tcW w:w="2045" w:type="dxa"/>
+            <w:tcBorders>
+              <w:top w:val="nil"/>
+              <w:left w:val="nil"/>
+              <w:bottom w:val="nil"/>
+              <w:right w:val="single" w:sz="4" w:space="0" w:color="FFFFFF" w:themeColor="background1"/>
+            </w:tcBorders>
+            <w:shd w:val="clear" w:color="auto" w:fill="FFFFFF" w:themeFill="background1"/>
+            <w:vAlign w:val="center"/>
+          </w:tcPr>
+          <w:p>
+            <w:pPr>
+              <w:spacing w:line="400" w:lineRule="exact"/>
+              <w:jc w:val="center"/>
+              <w:rPr>
+                <w:rFonts w:ascii="微软雅黑" w:eastAsia="微软雅黑" w:hAnsi="微软雅黑" w:cs="Times New Roman"/>
+                <w:b w:val="0"/>
+                <w:sz w:val="24"/>
+                <w:szCs w:val="24"/>
+              </w:rPr>
+            </w:pPr>
+            <w:r>
+              <w:rPr>
+                <w:rFonts w:ascii="微软雅黑" w:eastAsia="微软雅黑" w:hAnsi="微软雅黑" w:cs="Times New Roman"/>
+                <w:b w:val="0"/>
+                <w:sz w:val="24"/>
+                <w:szCs w:val="24"/>
+              </w:rPr>
+              <w:t>影响</w:t>
+            </w:r>
+          </w:p>
+        </w:tc>
+        <w:tc>
+          <w:tcPr>
+            <w:tcW w:w="6195" w:type="dxa"/>
+            <w:tcBorders>
+              <w:top w:val="nil"/>
+              <w:left w:val="single" w:sz="4" w:space="0" w:color="FFFFFF" w:themeColor="background1"/>
+              <w:bottom w:val="nil"/>
+              <w:right w:val="nil"/>
+            </w:tcBorders>
+            <w:shd w:val="clear" w:color="auto" w:fill="FFFFFF" w:themeFill="background1"/>
+          </w:tcPr>
+          <w:p>
+            <w:pPr>
+              <w:spacing w:line="400" w:lineRule="exact"/>
+              <w:cnfStyle w:val="000000100000" w:firstRow="0" w:lastRow="0" w:firstColumn="0" w:lastColumn="0" w:oddVBand="0" w:evenVBand="0" w:oddHBand="1" w:evenHBand="0" w:firstRowFirstColumn="0" w:firstRowLastColumn="0" w:lastRowFirstColumn="0" w:lastRowLastColumn="0"/>
+              <w:rPr>
+                <w:rFonts w:ascii="微软雅黑" w:eastAsia="微软雅黑" w:hAnsi="微软雅黑" w:cs="Times New Roman"/>
+                <w:sz w:val="24"/>
+                <w:szCs w:val="24"/>
+              </w:rPr>
+            </w:pPr>
+            <w:r>
+              <w:rPr>
+                <w:rFonts w:ascii="微软雅黑" w:eastAsia="微软雅黑" w:hAnsi="微软雅黑" w:cs="Times New Roman"/>
+                <w:sz w:val="24"/>
+                <w:szCs w:val="24"/>
+              </w:rPr>
+              <w:t>求助者向朋友亲人求助后仍然无法解决麻烦导致大量时间精力</w:t>
+            </w:r>
+            <w:r>
+              <w:rPr>
+                <w:rFonts w:ascii="微软雅黑" w:eastAsia="微软雅黑" w:hAnsi="微软雅黑" w:cs="Times New Roman" w:hint="eastAsia"/>
+                <w:sz w:val="24"/>
+                <w:szCs w:val="24"/>
+              </w:rPr>
+              <w:t>被</w:t>
+            </w:r>
+            <w:r>
+              <w:rPr>
+                <w:rFonts w:ascii="微软雅黑" w:eastAsia="微软雅黑" w:hAnsi="微软雅黑" w:cs="Times New Roman"/>
+                <w:sz w:val="24"/>
+                <w:szCs w:val="24"/>
+              </w:rPr>
+              <w:t>白白浪费</w:t>
+            </w:r>
+          </w:p>
+        </w:tc>
+      </w:tr>
+      <w:tr>
+        <w:trPr>
+          <w:trHeight w:val="320"/>
+        </w:trPr>
+        <w:tc>
+          <w:tcPr>
+            <w:cnfStyle w:val="001000000000" w:firstRow="0" w:lastRow="0" w:firstColumn="1" w:lastColumn="0" w:oddVBand="0" w:evenVBand="0" w:oddHBand="0" w:evenHBand="0" w:firstRowFirstColumn="0" w:firstRowLastColumn="0" w:lastRowFirstColumn="0" w:lastRowLastColumn="0"/>
+            <w:tcW w:w="2045" w:type="dxa"/>
+            <w:tcBorders>
+              <w:top w:val="nil"/>
+              <w:left w:val="nil"/>
+              <w:bottom w:val="nil"/>
+              <w:right w:val="single" w:sz="4" w:space="0" w:color="FFFFFF" w:themeColor="background1"/>
+            </w:tcBorders>
+            <w:shd w:val="clear" w:color="auto" w:fill="F2F2F2" w:themeFill="background1" w:themeFillShade="F2"/>
+            <w:vAlign w:val="center"/>
+          </w:tcPr>
+          <w:p>
+            <w:pPr>
+              <w:spacing w:line="400" w:lineRule="exact"/>
+              <w:jc w:val="center"/>
+              <w:rPr>
+                <w:rFonts w:ascii="微软雅黑" w:eastAsia="微软雅黑" w:hAnsi="微软雅黑" w:cs="Times New Roman"/>
+                <w:b w:val="0"/>
+                <w:sz w:val="24"/>
+                <w:szCs w:val="24"/>
+              </w:rPr>
+            </w:pPr>
+            <w:r>
+              <w:rPr>
+                <w:rFonts w:ascii="微软雅黑" w:eastAsia="微软雅黑" w:hAnsi="微软雅黑" w:cs="Times New Roman"/>
+                <w:b w:val="0"/>
+                <w:sz w:val="24"/>
+                <w:szCs w:val="24"/>
+              </w:rPr>
+              <w:t>目标</w:t>
+            </w:r>
+          </w:p>
+        </w:tc>
+        <w:tc>
+          <w:tcPr>
+            <w:tcW w:w="6195" w:type="dxa"/>
+            <w:tcBorders>
+              <w:top w:val="nil"/>
+              <w:left w:val="single" w:sz="4" w:space="0" w:color="FFFFFF" w:themeColor="background1"/>
+              <w:bottom w:val="nil"/>
+              <w:right w:val="nil"/>
+            </w:tcBorders>
+            <w:shd w:val="clear" w:color="auto" w:fill="F2F2F2" w:themeFill="background1" w:themeFillShade="F2"/>
+          </w:tcPr>
+          <w:p>
+            <w:pPr>
+              <w:spacing w:line="400" w:lineRule="exact"/>
+              <w:cnfStyle w:val="000000000000" w:firstRow="0" w:lastRow="0" w:firstColumn="0" w:lastColumn="0" w:oddVBand="0" w:evenVBand="0" w:oddHBand="0" w:evenHBand="0" w:firstRowFirstColumn="0" w:firstRowLastColumn="0" w:lastRowFirstColumn="0" w:lastRowLastColumn="0"/>
+              <w:rPr>
+                <w:rFonts w:ascii="微软雅黑" w:eastAsia="微软雅黑" w:hAnsi="微软雅黑" w:cs="Times New Roman"/>
+                <w:b/>
+                <w:sz w:val="24"/>
+                <w:szCs w:val="24"/>
+              </w:rPr>
+            </w:pPr>
+            <w:r>
+              <w:rPr>
+                <w:rFonts w:ascii="微软雅黑" w:eastAsia="微软雅黑" w:hAnsi="微软雅黑" w:cs="Times New Roman" w:hint="eastAsia"/>
+                <w:sz w:val="24"/>
+                <w:szCs w:val="24"/>
+              </w:rPr>
+              <w:t>BR1.在系统使用一年后，50%的用户</w:t>
+            </w:r>
+            <w:r>
+              <w:rPr>
+                <w:rFonts w:ascii="微软雅黑" w:eastAsia="微软雅黑" w:hAnsi="微软雅黑" w:cs="Times New Roman"/>
+                <w:sz w:val="24"/>
+                <w:szCs w:val="24"/>
+              </w:rPr>
+              <w:t>对陌生人</w:t>
+            </w:r>
+            <w:r>
+              <w:rPr>
+                <w:rFonts w:ascii="微软雅黑" w:eastAsia="微软雅黑" w:hAnsi="微软雅黑" w:cs="Times New Roman" w:hint="eastAsia"/>
+                <w:sz w:val="24"/>
+                <w:szCs w:val="24"/>
+              </w:rPr>
+              <w:t>提供过帮助</w:t>
+            </w:r>
+            <w:r>
+              <w:rPr>
+                <w:rFonts w:ascii="微软雅黑" w:eastAsia="微软雅黑" w:hAnsi="微软雅黑" w:cs="Times New Roman"/>
+                <w:sz w:val="24"/>
+                <w:szCs w:val="24"/>
+              </w:rPr>
+              <w:t>／</w:t>
+            </w:r>
+            <w:r>
+              <w:rPr>
+                <w:rFonts w:ascii="微软雅黑" w:eastAsia="微软雅黑" w:hAnsi="微软雅黑" w:cs="Times New Roman" w:hint="eastAsia"/>
+                <w:sz w:val="24"/>
+                <w:szCs w:val="24"/>
+              </w:rPr>
+              <w:t>被</w:t>
+            </w:r>
+            <w:r>
+              <w:rPr>
+                <w:rFonts w:ascii="微软雅黑" w:eastAsia="微软雅黑" w:hAnsi="微软雅黑" w:cs="Times New Roman"/>
+                <w:sz w:val="24"/>
+                <w:szCs w:val="24"/>
+              </w:rPr>
+              <w:t>陌生人帮助过</w:t>
+            </w:r>
+          </w:p>
+        </w:tc>
+      </w:tr>
+    </w:tbl>
+    <w:p>
+      <w:pPr>
+        <w:autoSpaceDE w:val="0"/>
+        <w:autoSpaceDN w:val="0"/>
+        <w:adjustRightInd w:val="0"/>
+        <w:spacing w:after="240" w:line="420" w:lineRule="atLeast"/>
+        <w:rPr>
+          <w:rFonts w:ascii="Wingdings" w:hAnsi="Wingdings" w:cs="Wingdings"/>
+          <w:color w:val="000000"/>
+          <w:sz w:val="28"/>
+          <w:szCs w:val="28"/>
+          <w:lang w:val="en-US" w:eastAsia="ja-JP"/>
+        </w:rPr>
+      </w:pPr>
+    </w:p>
+    <w:tbl>
+      <w:tblPr>
+        <w:tblStyle w:val="4-11"/>
+        <w:tblW w:w="0" w:type="auto"/>
+        <w:tblLook w:val="04A0" w:firstRow="1" w:lastRow="0" w:firstColumn="1" w:lastColumn="0" w:noHBand="0" w:noVBand="1"/>
+      </w:tblPr>
+      <w:tblGrid>
+        <w:gridCol w:w="2045"/>
+        <w:gridCol w:w="6195"/>
+      </w:tblGrid>
+      <w:tr>
+        <w:trPr>
+          <w:cnfStyle w:val="100000000000" w:firstRow="1" w:lastRow="0" w:firstColumn="0" w:lastColumn="0" w:oddVBand="0" w:evenVBand="0" w:oddHBand="0" w:evenHBand="0" w:firstRowFirstColumn="0" w:firstRowLastColumn="0" w:lastRowFirstColumn="0" w:lastRowLastColumn="0"/>
+        </w:trPr>
+        <w:tc>
+          <w:tcPr>
+            <w:cnfStyle w:val="001000000000" w:firstRow="0" w:lastRow="0" w:firstColumn="1" w:lastColumn="0" w:oddVBand="0" w:evenVBand="0" w:oddHBand="0" w:evenHBand="0" w:firstRowFirstColumn="0" w:firstRowLastColumn="0" w:lastRowFirstColumn="0" w:lastRowLastColumn="0"/>
+            <w:tcW w:w="2045" w:type="dxa"/>
+            <w:tcBorders>
+              <w:top w:val="single" w:sz="4" w:space="0" w:color="FFFFFF" w:themeColor="background1"/>
+              <w:left w:val="single" w:sz="4" w:space="0" w:color="FFFFFF" w:themeColor="background1"/>
+              <w:bottom w:val="nil"/>
+              <w:right w:val="single" w:sz="4" w:space="0" w:color="FFFFFF" w:themeColor="background1"/>
+            </w:tcBorders>
+            <w:shd w:val="clear" w:color="auto" w:fill="D7D7D7" w:themeFill="text2" w:themeFillTint="33"/>
+          </w:tcPr>
+          <w:p>
+            <w:pPr>
+              <w:pStyle w:val="afc"/>
+              <w:spacing w:line="400" w:lineRule="exact"/>
+              <w:ind w:left="520"/>
+              <w:rPr>
+                <w:rFonts w:asciiTheme="minorEastAsia" w:hAnsiTheme="minorEastAsia" w:cs="宋体"/>
+                <w:b w:val="0"/>
+                <w:sz w:val="28"/>
+                <w:szCs w:val="28"/>
+              </w:rPr>
+            </w:pPr>
+            <w:r>
+              <w:rPr>
+                <w:rFonts w:asciiTheme="minorEastAsia" w:hAnsiTheme="minorEastAsia" w:cs="宋体" w:hint="eastAsia"/>
+                <w:sz w:val="28"/>
+                <w:szCs w:val="28"/>
+              </w:rPr>
+              <w:t>要素</w:t>
+            </w:r>
+          </w:p>
+        </w:tc>
+        <w:tc>
+          <w:tcPr>
+            <w:tcW w:w="6195" w:type="dxa"/>
+            <w:tcBorders>
+              <w:top w:val="single" w:sz="4" w:space="0" w:color="FFFFFF" w:themeColor="background1"/>
+              <w:left w:val="single" w:sz="4" w:space="0" w:color="FFFFFF" w:themeColor="background1"/>
+              <w:bottom w:val="single" w:sz="4" w:space="0" w:color="FFFFFF" w:themeColor="background1"/>
+              <w:right w:val="single" w:sz="4" w:space="0" w:color="FFFFFF" w:themeColor="background1"/>
+            </w:tcBorders>
+            <w:shd w:val="clear" w:color="auto" w:fill="D7D7D7" w:themeFill="text2" w:themeFillTint="33"/>
+          </w:tcPr>
+          <w:p>
+            <w:pPr>
+              <w:pStyle w:val="afc"/>
+              <w:spacing w:line="400" w:lineRule="exact"/>
+              <w:ind w:left="520"/>
+              <w:jc w:val="center"/>
+              <w:cnfStyle w:val="100000000000" w:firstRow="1" w:lastRow="0" w:firstColumn="0" w:lastColumn="0" w:oddVBand="0" w:evenVBand="0" w:oddHBand="0" w:evenHBand="0" w:firstRowFirstColumn="0" w:firstRowLastColumn="0" w:lastRowFirstColumn="0" w:lastRowLastColumn="0"/>
+              <w:rPr>
+                <w:rFonts w:asciiTheme="minorEastAsia" w:hAnsiTheme="minorEastAsia" w:cs="宋体"/>
+                <w:b w:val="0"/>
+                <w:sz w:val="28"/>
+                <w:szCs w:val="28"/>
+              </w:rPr>
+            </w:pPr>
+            <w:r>
+              <w:rPr>
+                <w:rFonts w:asciiTheme="minorEastAsia" w:hAnsiTheme="minorEastAsia" w:cs="宋体" w:hint="eastAsia"/>
+                <w:sz w:val="28"/>
+                <w:szCs w:val="28"/>
+              </w:rPr>
+              <w:t>内容</w:t>
+            </w:r>
+          </w:p>
+        </w:tc>
+      </w:tr>
+      <w:tr>
+        <w:trPr>
+          <w:cnfStyle w:val="000000100000" w:firstRow="0" w:lastRow="0" w:firstColumn="0" w:lastColumn="0" w:oddVBand="0" w:evenVBand="0" w:oddHBand="1" w:evenHBand="0" w:firstRowFirstColumn="0" w:firstRowLastColumn="0" w:lastRowFirstColumn="0" w:lastRowLastColumn="0"/>
+        </w:trPr>
+        <w:tc>
+          <w:tcPr>
+            <w:cnfStyle w:val="001000000000" w:firstRow="0" w:lastRow="0" w:firstColumn="1" w:lastColumn="0" w:oddVBand="0" w:evenVBand="0" w:oddHBand="0" w:evenHBand="0" w:firstRowFirstColumn="0" w:firstRowLastColumn="0" w:lastRowFirstColumn="0" w:lastRowLastColumn="0"/>
+            <w:tcW w:w="2045" w:type="dxa"/>
+            <w:tcBorders>
+              <w:top w:val="nil"/>
+              <w:left w:val="nil"/>
+              <w:bottom w:val="nil"/>
+              <w:right w:val="single" w:sz="4" w:space="0" w:color="FFFFFF" w:themeColor="background1"/>
+            </w:tcBorders>
+            <w:shd w:val="clear" w:color="auto" w:fill="FFFFFF" w:themeFill="background1"/>
+          </w:tcPr>
+          <w:p>
+            <w:pPr>
+              <w:spacing w:line="400" w:lineRule="exact"/>
+              <w:jc w:val="center"/>
+              <w:rPr>
+                <w:rFonts w:ascii="微软雅黑" w:eastAsia="微软雅黑" w:hAnsi="微软雅黑" w:cs="Times New Roman"/>
+                <w:color w:val="000000" w:themeColor="text1"/>
+                <w:sz w:val="28"/>
+                <w:szCs w:val="28"/>
+              </w:rPr>
+            </w:pPr>
+            <w:r>
+              <w:rPr>
+                <w:rFonts w:ascii="微软雅黑" w:eastAsia="微软雅黑" w:hAnsi="微软雅黑" w:cs="Times New Roman" w:hint="eastAsia"/>
+                <w:color w:val="000000" w:themeColor="text1"/>
+                <w:sz w:val="28"/>
+                <w:szCs w:val="28"/>
+              </w:rPr>
+              <w:t>ID</w:t>
+            </w:r>
+          </w:p>
+        </w:tc>
+        <w:tc>
+          <w:tcPr>
+            <w:tcW w:w="6195" w:type="dxa"/>
+            <w:tcBorders>
+              <w:top w:val="single" w:sz="4" w:space="0" w:color="FFFFFF" w:themeColor="background1"/>
+              <w:left w:val="single" w:sz="4" w:space="0" w:color="FFFFFF" w:themeColor="background1"/>
+              <w:bottom w:val="single" w:sz="4" w:space="0" w:color="FFFFFF" w:themeColor="background1"/>
+              <w:right w:val="single" w:sz="4" w:space="0" w:color="FFFFFF" w:themeColor="background1"/>
+            </w:tcBorders>
+            <w:shd w:val="clear" w:color="auto" w:fill="FFFFFF" w:themeFill="background1"/>
+          </w:tcPr>
+          <w:p>
+            <w:pPr>
+              <w:spacing w:line="400" w:lineRule="exact"/>
+              <w:jc w:val="center"/>
+              <w:cnfStyle w:val="000000100000" w:firstRow="0" w:lastRow="0" w:firstColumn="0" w:lastColumn="0" w:oddVBand="0" w:evenVBand="0" w:oddHBand="1" w:evenHBand="0" w:firstRowFirstColumn="0" w:firstRowLastColumn="0" w:lastRowFirstColumn="0" w:lastRowLastColumn="0"/>
+              <w:rPr>
+                <w:rFonts w:ascii="微软雅黑" w:eastAsia="微软雅黑" w:hAnsi="微软雅黑" w:cs="Times New Roman"/>
+                <w:b/>
+                <w:color w:val="000000" w:themeColor="text1"/>
+                <w:sz w:val="28"/>
+                <w:szCs w:val="28"/>
+              </w:rPr>
+            </w:pPr>
+            <w:r>
+              <w:rPr>
+                <w:rFonts w:ascii="微软雅黑" w:eastAsia="微软雅黑" w:hAnsi="微软雅黑" w:cs="Times New Roman" w:hint="eastAsia"/>
+                <w:b/>
+                <w:color w:val="000000" w:themeColor="text1"/>
+                <w:sz w:val="28"/>
+                <w:szCs w:val="28"/>
+              </w:rPr>
+              <w:t>P</w:t>
+            </w:r>
+            <w:r>
+              <w:rPr>
+                <w:rFonts w:ascii="微软雅黑" w:eastAsia="微软雅黑" w:hAnsi="微软雅黑" w:cs="Times New Roman" w:hint="eastAsia"/>
+                <w:b/>
+                <w:color w:val="000000" w:themeColor="text1"/>
+                <w:sz w:val="28"/>
+                <w:szCs w:val="28"/>
+              </w:rPr>
+              <w:t>4</w:t>
+            </w:r>
+          </w:p>
+        </w:tc>
+      </w:tr>
+      <w:tr>
+        <w:trPr>
+          <w:trHeight w:val="421"/>
+        </w:trPr>
+        <w:tc>
+          <w:tcPr>
+            <w:cnfStyle w:val="001000000000" w:firstRow="0" w:lastRow="0" w:firstColumn="1" w:lastColumn="0" w:oddVBand="0" w:evenVBand="0" w:oddHBand="0" w:evenHBand="0" w:firstRowFirstColumn="0" w:firstRowLastColumn="0" w:lastRowFirstColumn="0" w:lastRowLastColumn="0"/>
+            <w:tcW w:w="2045" w:type="dxa"/>
+            <w:tcBorders>
+              <w:top w:val="nil"/>
+              <w:left w:val="single" w:sz="4" w:space="0" w:color="FFFFFF" w:themeColor="background1"/>
+              <w:bottom w:val="single" w:sz="4" w:space="0" w:color="FFFFFF" w:themeColor="background1"/>
+              <w:right w:val="single" w:sz="4" w:space="0" w:color="FFFFFF" w:themeColor="background1"/>
+            </w:tcBorders>
+            <w:shd w:val="clear" w:color="auto" w:fill="F2F2F2" w:themeFill="background1" w:themeFillShade="F2"/>
+            <w:vAlign w:val="center"/>
+          </w:tcPr>
+          <w:p>
+            <w:pPr>
+              <w:spacing w:line="400" w:lineRule="exact"/>
+              <w:jc w:val="center"/>
+              <w:rPr>
+                <w:rFonts w:ascii="微软雅黑" w:eastAsia="微软雅黑" w:hAnsi="微软雅黑" w:cs="Times New Roman"/>
+                <w:b w:val="0"/>
+                <w:sz w:val="24"/>
+                <w:szCs w:val="24"/>
+              </w:rPr>
+            </w:pPr>
+            <w:r>
+              <w:rPr>
+                <w:rFonts w:ascii="微软雅黑" w:eastAsia="微软雅黑" w:hAnsi="微软雅黑" w:cs="Times New Roman" w:hint="eastAsia"/>
+                <w:b w:val="0"/>
+                <w:sz w:val="24"/>
+                <w:szCs w:val="24"/>
+              </w:rPr>
+              <w:t>提出者</w:t>
+            </w:r>
+          </w:p>
+        </w:tc>
+        <w:tc>
+          <w:tcPr>
+            <w:tcW w:w="6195" w:type="dxa"/>
+            <w:tcBorders>
+              <w:top w:val="single" w:sz="4" w:space="0" w:color="FFFFFF" w:themeColor="background1"/>
+              <w:left w:val="single" w:sz="4" w:space="0" w:color="FFFFFF" w:themeColor="background1"/>
+              <w:bottom w:val="single" w:sz="4" w:space="0" w:color="FFFFFF" w:themeColor="background1"/>
+              <w:right w:val="single" w:sz="4" w:space="0" w:color="FFFFFF" w:themeColor="background1"/>
+            </w:tcBorders>
+            <w:shd w:val="clear" w:color="auto" w:fill="F2F2F2" w:themeFill="background1" w:themeFillShade="F2"/>
+          </w:tcPr>
+          <w:p>
+            <w:pPr>
+              <w:spacing w:line="400" w:lineRule="exact"/>
+              <w:cnfStyle w:val="000000000000" w:firstRow="0" w:lastRow="0" w:firstColumn="0" w:lastColumn="0" w:oddVBand="0" w:evenVBand="0" w:oddHBand="0" w:evenHBand="0" w:firstRowFirstColumn="0" w:firstRowLastColumn="0" w:lastRowFirstColumn="0" w:lastRowLastColumn="0"/>
+              <w:rPr>
+                <w:rFonts w:ascii="微软雅黑" w:eastAsia="微软雅黑" w:hAnsi="微软雅黑" w:cs="Times New Roman"/>
+                <w:sz w:val="24"/>
+                <w:szCs w:val="24"/>
+              </w:rPr>
+            </w:pPr>
+            <w:r>
+              <w:rPr>
+                <w:sz w:val="24"/>
+                <w:szCs w:val="24"/>
+              </w:rPr>
+              <w:t>缺少某种资源的人</w:t>
+            </w:r>
+          </w:p>
+        </w:tc>
+      </w:tr>
+      <w:tr>
+        <w:trPr>
+          <w:cnfStyle w:val="000000100000" w:firstRow="0" w:lastRow="0" w:firstColumn="0" w:lastColumn="0" w:oddVBand="0" w:evenVBand="0" w:oddHBand="1" w:evenHBand="0" w:firstRowFirstColumn="0" w:firstRowLastColumn="0" w:lastRowFirstColumn="0" w:lastRowLastColumn="0"/>
+        </w:trPr>
+        <w:tc>
+          <w:tcPr>
+            <w:cnfStyle w:val="001000000000" w:firstRow="0" w:lastRow="0" w:firstColumn="1" w:lastColumn="0" w:oddVBand="0" w:evenVBand="0" w:oddHBand="0" w:evenHBand="0" w:firstRowFirstColumn="0" w:firstRowLastColumn="0" w:lastRowFirstColumn="0" w:lastRowLastColumn="0"/>
+            <w:tcW w:w="2045" w:type="dxa"/>
+            <w:tcBorders>
+              <w:top w:val="single" w:sz="4" w:space="0" w:color="FFFFFF" w:themeColor="background1"/>
+              <w:left w:val="single" w:sz="4" w:space="0" w:color="FFFFFF" w:themeColor="background1"/>
+              <w:bottom w:val="single" w:sz="4" w:space="0" w:color="FFFFFF" w:themeColor="background1"/>
+              <w:right w:val="single" w:sz="4" w:space="0" w:color="FFFFFF" w:themeColor="background1"/>
+            </w:tcBorders>
+            <w:shd w:val="clear" w:color="auto" w:fill="FFFFFF" w:themeFill="background1"/>
+            <w:vAlign w:val="center"/>
+          </w:tcPr>
+          <w:p>
+            <w:pPr>
+              <w:spacing w:line="400" w:lineRule="exact"/>
+              <w:jc w:val="center"/>
+              <w:rPr>
+                <w:rFonts w:ascii="微软雅黑" w:eastAsia="微软雅黑" w:hAnsi="微软雅黑" w:cs="Times New Roman"/>
+                <w:b w:val="0"/>
+                <w:sz w:val="24"/>
+                <w:szCs w:val="24"/>
+              </w:rPr>
+            </w:pPr>
+            <w:r>
+              <w:rPr>
+                <w:rFonts w:ascii="微软雅黑" w:eastAsia="微软雅黑" w:hAnsi="微软雅黑" w:cs="Times New Roman" w:hint="eastAsia"/>
+                <w:b w:val="0"/>
+                <w:sz w:val="24"/>
+                <w:szCs w:val="24"/>
+              </w:rPr>
+              <w:t>关联者</w:t>
+            </w:r>
+          </w:p>
+        </w:tc>
+        <w:tc>
+          <w:tcPr>
+            <w:tcW w:w="6195" w:type="dxa"/>
+            <w:tcBorders>
+              <w:top w:val="single" w:sz="4" w:space="0" w:color="FFFFFF" w:themeColor="background1"/>
+              <w:left w:val="single" w:sz="4" w:space="0" w:color="FFFFFF" w:themeColor="background1"/>
+              <w:bottom w:val="single" w:sz="4" w:space="0" w:color="FFFFFF" w:themeColor="background1"/>
+              <w:right w:val="single" w:sz="4" w:space="0" w:color="FFFFFF" w:themeColor="background1"/>
+            </w:tcBorders>
+            <w:shd w:val="clear" w:color="auto" w:fill="FFFFFF" w:themeFill="background1"/>
+          </w:tcPr>
+          <w:p>
+            <w:pPr>
+              <w:spacing w:line="400" w:lineRule="exact"/>
+              <w:cnfStyle w:val="000000100000" w:firstRow="0" w:lastRow="0" w:firstColumn="0" w:lastColumn="0" w:oddVBand="0" w:evenVBand="0" w:oddHBand="1" w:evenHBand="0" w:firstRowFirstColumn="0" w:firstRowLastColumn="0" w:lastRowFirstColumn="0" w:lastRowLastColumn="0"/>
+              <w:rPr>
+                <w:rFonts w:ascii="微软雅黑" w:eastAsia="微软雅黑" w:hAnsi="微软雅黑" w:cs="Times New Roman"/>
+                <w:sz w:val="24"/>
+                <w:szCs w:val="24"/>
+              </w:rPr>
+            </w:pPr>
+            <w:r>
+              <w:rPr>
+                <w:rFonts w:hint="eastAsia"/>
+                <w:sz w:val="24"/>
+                <w:szCs w:val="24"/>
+              </w:rPr>
+              <w:t>拥有该种</w:t>
+            </w:r>
+            <w:r>
+              <w:rPr>
+                <w:sz w:val="24"/>
+                <w:szCs w:val="24"/>
+              </w:rPr>
+              <w:t>资源的个人或</w:t>
+            </w:r>
+            <w:r>
+              <w:rPr>
+                <w:rFonts w:hint="eastAsia"/>
+                <w:sz w:val="24"/>
+                <w:szCs w:val="24"/>
+              </w:rPr>
+              <w:t>机构</w:t>
+            </w:r>
+          </w:p>
+        </w:tc>
+      </w:tr>
+      <w:tr>
+        <w:tc>
+          <w:tcPr>
+            <w:cnfStyle w:val="001000000000" w:firstRow="0" w:lastRow="0" w:firstColumn="1" w:lastColumn="0" w:oddVBand="0" w:evenVBand="0" w:oddHBand="0" w:evenHBand="0" w:firstRowFirstColumn="0" w:firstRowLastColumn="0" w:lastRowFirstColumn="0" w:lastRowLastColumn="0"/>
+            <w:tcW w:w="2045" w:type="dxa"/>
+            <w:tcBorders>
+              <w:top w:val="single" w:sz="4" w:space="0" w:color="FFFFFF" w:themeColor="background1"/>
+              <w:left w:val="single" w:sz="4" w:space="0" w:color="FFFFFF" w:themeColor="background1"/>
+              <w:bottom w:val="nil"/>
+              <w:right w:val="single" w:sz="4" w:space="0" w:color="FFFFFF" w:themeColor="background1"/>
+            </w:tcBorders>
+            <w:shd w:val="clear" w:color="auto" w:fill="F2F2F2" w:themeFill="background1" w:themeFillShade="F2"/>
+            <w:vAlign w:val="center"/>
+          </w:tcPr>
+          <w:p>
+            <w:pPr>
+              <w:spacing w:line="400" w:lineRule="exact"/>
+              <w:jc w:val="center"/>
+              <w:rPr>
+                <w:rFonts w:ascii="微软雅黑" w:eastAsia="微软雅黑" w:hAnsi="微软雅黑" w:cs="Times New Roman"/>
+                <w:b w:val="0"/>
+                <w:sz w:val="24"/>
+                <w:szCs w:val="24"/>
+              </w:rPr>
+            </w:pPr>
+            <w:r>
+              <w:rPr>
+                <w:rFonts w:ascii="微软雅黑" w:eastAsia="微软雅黑" w:hAnsi="微软雅黑" w:cs="Times New Roman" w:hint="eastAsia"/>
+                <w:b w:val="0"/>
+                <w:sz w:val="24"/>
+                <w:szCs w:val="24"/>
+              </w:rPr>
+              <w:lastRenderedPageBreak/>
+              <w:t>问题</w:t>
+            </w:r>
+          </w:p>
+        </w:tc>
+        <w:tc>
+          <w:tcPr>
+            <w:tcW w:w="6195" w:type="dxa"/>
+            <w:tcBorders>
+              <w:top w:val="single" w:sz="4" w:space="0" w:color="FFFFFF" w:themeColor="background1"/>
+              <w:left w:val="single" w:sz="4" w:space="0" w:color="FFFFFF" w:themeColor="background1"/>
+              <w:bottom w:val="nil"/>
+              <w:right w:val="single" w:sz="4" w:space="0" w:color="FFFFFF" w:themeColor="background1"/>
+            </w:tcBorders>
+            <w:shd w:val="clear" w:color="auto" w:fill="F2F2F2" w:themeFill="background1" w:themeFillShade="F2"/>
+          </w:tcPr>
+          <w:p>
+            <w:pPr>
+              <w:spacing w:line="400" w:lineRule="exact"/>
+              <w:cnfStyle w:val="000000000000" w:firstRow="0" w:lastRow="0" w:firstColumn="0" w:lastColumn="0" w:oddVBand="0" w:evenVBand="0" w:oddHBand="0" w:evenHBand="0" w:firstRowFirstColumn="0" w:firstRowLastColumn="0" w:lastRowFirstColumn="0" w:lastRowLastColumn="0"/>
+              <w:rPr>
+                <w:rFonts w:ascii="微软雅黑" w:eastAsia="微软雅黑" w:hAnsi="微软雅黑" w:cs="Times New Roman"/>
+                <w:sz w:val="24"/>
+                <w:szCs w:val="24"/>
+              </w:rPr>
+            </w:pPr>
+            <w:r>
+              <w:rPr>
+                <w:rFonts w:ascii="微软雅黑" w:eastAsia="微软雅黑" w:hAnsi="微软雅黑" w:cs="Times New Roman"/>
+                <w:sz w:val="24"/>
+                <w:szCs w:val="24"/>
+              </w:rPr>
+              <w:t>当自己无法解决麻烦时，只能</w:t>
+            </w:r>
+            <w:r>
+              <w:rPr>
+                <w:rFonts w:ascii="微软雅黑" w:eastAsia="微软雅黑" w:hAnsi="微软雅黑" w:cs="Times New Roman" w:hint="eastAsia"/>
+                <w:sz w:val="24"/>
+                <w:szCs w:val="24"/>
+              </w:rPr>
+              <w:t>一个</w:t>
+            </w:r>
+            <w:r>
+              <w:rPr>
+                <w:rFonts w:ascii="微软雅黑" w:eastAsia="微软雅黑" w:hAnsi="微软雅黑" w:cs="Times New Roman"/>
+                <w:sz w:val="24"/>
+                <w:szCs w:val="24"/>
+              </w:rPr>
+              <w:t>人一个人的求助，</w:t>
+            </w:r>
+            <w:r>
+              <w:rPr>
+                <w:rFonts w:ascii="微软雅黑" w:eastAsia="微软雅黑" w:hAnsi="微软雅黑" w:cs="Times New Roman" w:hint="eastAsia"/>
+                <w:sz w:val="24"/>
+                <w:szCs w:val="24"/>
+              </w:rPr>
+              <w:t>效率</w:t>
+            </w:r>
+            <w:r>
+              <w:rPr>
+                <w:rFonts w:ascii="微软雅黑" w:eastAsia="微软雅黑" w:hAnsi="微软雅黑" w:cs="Times New Roman"/>
+                <w:sz w:val="24"/>
+                <w:szCs w:val="24"/>
+              </w:rPr>
+              <w:t>低下；</w:t>
+            </w:r>
+            <w:r>
+              <w:rPr>
+                <w:rFonts w:ascii="微软雅黑" w:eastAsia="微软雅黑" w:hAnsi="微软雅黑" w:cs="Times New Roman" w:hint="eastAsia"/>
+                <w:sz w:val="24"/>
+                <w:szCs w:val="24"/>
+              </w:rPr>
+              <w:t>也没有人</w:t>
+            </w:r>
+            <w:r>
+              <w:rPr>
+                <w:rFonts w:ascii="微软雅黑" w:eastAsia="微软雅黑" w:hAnsi="微软雅黑" w:cs="Times New Roman"/>
+                <w:sz w:val="24"/>
+                <w:szCs w:val="24"/>
+              </w:rPr>
+              <w:t>来主动提供帮助</w:t>
+            </w:r>
+          </w:p>
+        </w:tc>
+      </w:tr>
+      <w:tr>
+        <w:trPr>
+          <w:cnfStyle w:val="000000100000" w:firstRow="0" w:lastRow="0" w:firstColumn="0" w:lastColumn="0" w:oddVBand="0" w:evenVBand="0" w:oddHBand="1" w:evenHBand="0" w:firstRowFirstColumn="0" w:firstRowLastColumn="0" w:lastRowFirstColumn="0" w:lastRowLastColumn="0"/>
+        </w:trPr>
+        <w:tc>
+          <w:tcPr>
+            <w:cnfStyle w:val="001000000000" w:firstRow="0" w:lastRow="0" w:firstColumn="1" w:lastColumn="0" w:oddVBand="0" w:evenVBand="0" w:oddHBand="0" w:evenHBand="0" w:firstRowFirstColumn="0" w:firstRowLastColumn="0" w:lastRowFirstColumn="0" w:lastRowLastColumn="0"/>
+            <w:tcW w:w="2045" w:type="dxa"/>
+            <w:tcBorders>
+              <w:top w:val="nil"/>
+              <w:left w:val="nil"/>
+              <w:bottom w:val="nil"/>
+              <w:right w:val="single" w:sz="4" w:space="0" w:color="FFFFFF" w:themeColor="background1"/>
+            </w:tcBorders>
+            <w:shd w:val="clear" w:color="auto" w:fill="FFFFFF" w:themeFill="background1"/>
+            <w:vAlign w:val="center"/>
+          </w:tcPr>
+          <w:p>
+            <w:pPr>
+              <w:spacing w:line="400" w:lineRule="exact"/>
+              <w:jc w:val="center"/>
+              <w:rPr>
+                <w:rFonts w:ascii="微软雅黑" w:eastAsia="微软雅黑" w:hAnsi="微软雅黑" w:cs="Times New Roman"/>
+                <w:b w:val="0"/>
+                <w:sz w:val="24"/>
+                <w:szCs w:val="24"/>
+              </w:rPr>
+            </w:pPr>
+            <w:r>
+              <w:rPr>
+                <w:rFonts w:ascii="微软雅黑" w:eastAsia="微软雅黑" w:hAnsi="微软雅黑" w:cs="Times New Roman"/>
+                <w:b w:val="0"/>
+                <w:sz w:val="24"/>
+                <w:szCs w:val="24"/>
+              </w:rPr>
+              <w:t>影响</w:t>
+            </w:r>
+          </w:p>
+        </w:tc>
+        <w:tc>
+          <w:tcPr>
+            <w:tcW w:w="6195" w:type="dxa"/>
+            <w:tcBorders>
+              <w:top w:val="nil"/>
+              <w:left w:val="single" w:sz="4" w:space="0" w:color="FFFFFF" w:themeColor="background1"/>
+              <w:bottom w:val="nil"/>
+              <w:right w:val="nil"/>
+            </w:tcBorders>
+            <w:shd w:val="clear" w:color="auto" w:fill="FFFFFF" w:themeFill="background1"/>
+          </w:tcPr>
+          <w:p>
+            <w:pPr>
+              <w:cnfStyle w:val="000000100000" w:firstRow="0" w:lastRow="0" w:firstColumn="0" w:lastColumn="0" w:oddVBand="0" w:evenVBand="0" w:oddHBand="1" w:evenHBand="0" w:firstRowFirstColumn="0" w:firstRowLastColumn="0" w:lastRowFirstColumn="0" w:lastRowLastColumn="0"/>
+              <w:rPr>
+                <w:sz w:val="24"/>
+                <w:szCs w:val="24"/>
+              </w:rPr>
+            </w:pPr>
+            <w:r>
+              <w:rPr>
+                <w:sz w:val="24"/>
+                <w:szCs w:val="24"/>
+              </w:rPr>
+              <w:t>某种目的无法达成</w:t>
+            </w:r>
+            <w:r>
+              <w:rPr>
+                <w:rFonts w:hint="eastAsia"/>
+                <w:sz w:val="24"/>
+                <w:szCs w:val="24"/>
+              </w:rPr>
+              <w:t>；</w:t>
+            </w:r>
+          </w:p>
+          <w:p>
+            <w:pPr>
+              <w:cnfStyle w:val="000000100000" w:firstRow="0" w:lastRow="0" w:firstColumn="0" w:lastColumn="0" w:oddVBand="0" w:evenVBand="0" w:oddHBand="1" w:evenHBand="0" w:firstRowFirstColumn="0" w:firstRowLastColumn="0" w:lastRowFirstColumn="0" w:lastRowLastColumn="0"/>
+              <w:rPr>
+                <w:sz w:val="24"/>
+                <w:szCs w:val="24"/>
+              </w:rPr>
+            </w:pPr>
+            <w:r>
+              <w:rPr>
+                <w:sz w:val="24"/>
+                <w:szCs w:val="24"/>
+              </w:rPr>
+              <w:t>为获取需要的资源</w:t>
+            </w:r>
+            <w:r>
+              <w:rPr>
+                <w:rFonts w:hint="eastAsia"/>
+                <w:sz w:val="24"/>
+                <w:szCs w:val="24"/>
+              </w:rPr>
+              <w:t>花费</w:t>
+            </w:r>
+            <w:r>
+              <w:rPr>
+                <w:sz w:val="24"/>
+                <w:szCs w:val="24"/>
+              </w:rPr>
+              <w:t>大量人力物力</w:t>
+            </w:r>
+          </w:p>
+        </w:tc>
+      </w:tr>
+      <w:tr>
+        <w:tc>
+          <w:tcPr>
+            <w:cnfStyle w:val="001000000000" w:firstRow="0" w:lastRow="0" w:firstColumn="1" w:lastColumn="0" w:oddVBand="0" w:evenVBand="0" w:oddHBand="0" w:evenHBand="0" w:firstRowFirstColumn="0" w:firstRowLastColumn="0" w:lastRowFirstColumn="0" w:lastRowLastColumn="0"/>
+            <w:tcW w:w="2045" w:type="dxa"/>
+            <w:tcBorders>
+              <w:top w:val="nil"/>
+              <w:left w:val="nil"/>
+              <w:bottom w:val="nil"/>
+              <w:right w:val="single" w:sz="4" w:space="0" w:color="FFFFFF" w:themeColor="background1"/>
+            </w:tcBorders>
+            <w:shd w:val="clear" w:color="auto" w:fill="F2F2F2" w:themeFill="background1" w:themeFillShade="F2"/>
+            <w:vAlign w:val="center"/>
+          </w:tcPr>
+          <w:p>
+            <w:pPr>
+              <w:spacing w:line="400" w:lineRule="exact"/>
+              <w:jc w:val="center"/>
+              <w:rPr>
+                <w:rFonts w:ascii="微软雅黑" w:eastAsia="微软雅黑" w:hAnsi="微软雅黑" w:cs="Times New Roman"/>
+                <w:b w:val="0"/>
+                <w:sz w:val="24"/>
+                <w:szCs w:val="24"/>
+              </w:rPr>
+            </w:pPr>
+            <w:r>
+              <w:rPr>
+                <w:rFonts w:ascii="微软雅黑" w:eastAsia="微软雅黑" w:hAnsi="微软雅黑" w:cs="Times New Roman"/>
+                <w:b w:val="0"/>
+                <w:sz w:val="24"/>
+                <w:szCs w:val="24"/>
+              </w:rPr>
+              <w:t>目标</w:t>
+            </w:r>
+          </w:p>
+        </w:tc>
+        <w:tc>
+          <w:tcPr>
+            <w:tcW w:w="6195" w:type="dxa"/>
+            <w:tcBorders>
+              <w:top w:val="nil"/>
+              <w:left w:val="single" w:sz="4" w:space="0" w:color="FFFFFF" w:themeColor="background1"/>
+              <w:bottom w:val="nil"/>
+              <w:right w:val="nil"/>
+            </w:tcBorders>
+            <w:shd w:val="clear" w:color="auto" w:fill="F2F2F2" w:themeFill="background1" w:themeFillShade="F2"/>
+          </w:tcPr>
+          <w:p>
+            <w:pPr>
+              <w:spacing w:line="400" w:lineRule="exact"/>
+              <w:cnfStyle w:val="000000000000" w:firstRow="0" w:lastRow="0" w:firstColumn="0" w:lastColumn="0" w:oddVBand="0" w:evenVBand="0" w:oddHBand="0" w:evenHBand="0" w:firstRowFirstColumn="0" w:firstRowLastColumn="0" w:lastRowFirstColumn="0" w:lastRowLastColumn="0"/>
+              <w:rPr>
+                <w:rFonts w:ascii="微软雅黑" w:eastAsia="微软雅黑" w:hAnsi="微软雅黑" w:cs="Times New Roman"/>
+                <w:b/>
+                <w:sz w:val="24"/>
+                <w:szCs w:val="24"/>
+              </w:rPr>
+            </w:pPr>
+            <w:r>
+              <w:rPr>
+                <w:rFonts w:hint="eastAsia"/>
+                <w:sz w:val="24"/>
+                <w:szCs w:val="24"/>
+              </w:rPr>
+              <w:t>BR</w:t>
+            </w:r>
+            <w:r>
+              <w:rPr>
+                <w:sz w:val="24"/>
+                <w:szCs w:val="24"/>
+              </w:rPr>
+              <w:t>1.</w:t>
+            </w:r>
+            <w:r>
+              <w:rPr>
+                <w:sz w:val="24"/>
+                <w:szCs w:val="24"/>
+              </w:rPr>
+              <w:t>在系统使用一年后，</w:t>
+            </w:r>
+            <w:r>
+              <w:rPr>
+                <w:sz w:val="24"/>
+                <w:szCs w:val="24"/>
+              </w:rPr>
+              <w:t>50%</w:t>
+            </w:r>
+            <w:r>
+              <w:rPr>
+                <w:rFonts w:hint="eastAsia"/>
+                <w:sz w:val="24"/>
+                <w:szCs w:val="24"/>
+              </w:rPr>
+              <w:t>以上</w:t>
+            </w:r>
+            <w:r>
+              <w:rPr>
+                <w:sz w:val="24"/>
+                <w:szCs w:val="24"/>
+              </w:rPr>
+              <w:t>的人可以</w:t>
+            </w:r>
+            <w:r>
+              <w:rPr>
+                <w:rFonts w:hint="eastAsia"/>
+                <w:sz w:val="24"/>
+                <w:szCs w:val="24"/>
+              </w:rPr>
+              <w:t>获得</w:t>
+            </w:r>
+            <w:r>
+              <w:rPr>
+                <w:sz w:val="24"/>
+                <w:szCs w:val="24"/>
+              </w:rPr>
+              <w:t>自己想要的资源</w:t>
+            </w:r>
+          </w:p>
+        </w:tc>
+      </w:tr>
+    </w:tbl>
+    <w:p>
+      <w:pPr>
+        <w:autoSpaceDE w:val="0"/>
+        <w:autoSpaceDN w:val="0"/>
+        <w:adjustRightInd w:val="0"/>
+        <w:spacing w:after="240" w:line="420" w:lineRule="atLeast"/>
+        <w:rPr>
+          <w:rFonts w:ascii="Wingdings" w:hAnsi="Wingdings" w:cs="Wingdings"/>
+          <w:color w:val="000000"/>
+          <w:sz w:val="28"/>
+          <w:szCs w:val="28"/>
+          <w:lang w:val="en-US" w:eastAsia="ja-JP"/>
+        </w:rPr>
+      </w:pPr>
+    </w:p>
+    <w:p>
+      <w:pPr>
         <w:rPr>
           <w:rFonts w:asciiTheme="majorEastAsia" w:eastAsiaTheme="majorEastAsia" w:hAnsiTheme="majorEastAsia"/>
           <w:b/>
@@ -3598,24 +7463,32 @@
           <w:szCs w:val="48"/>
         </w:rPr>
       </w:pPr>
-    </w:p>
-    <w:p>
-      <w:pPr>
+      <w:r>
+        <w:rPr>
+          <w:rFonts w:asciiTheme="majorEastAsia" w:eastAsiaTheme="majorEastAsia" w:hAnsiTheme="majorEastAsia" w:hint="eastAsia"/>
+          <w:b/>
+          <w:sz w:val="48"/>
+          <w:szCs w:val="48"/>
+        </w:rPr>
+        <w:t>4</w:t>
+      </w:r>
+      <w:r>
+        <w:rPr>
+          <w:rFonts w:asciiTheme="majorEastAsia" w:eastAsiaTheme="majorEastAsia" w:hAnsiTheme="majorEastAsia" w:hint="eastAsia"/>
+          <w:b/>
+          <w:sz w:val="48"/>
+          <w:szCs w:val="48"/>
+        </w:rPr>
+        <w:t>、定义</w:t>
+      </w:r>
+      <w:r>
         <w:rPr>
           <w:rFonts w:asciiTheme="majorEastAsia" w:eastAsiaTheme="majorEastAsia" w:hAnsiTheme="majorEastAsia"/>
           <w:b/>
           <w:sz w:val="48"/>
           <w:szCs w:val="48"/>
         </w:rPr>
-      </w:pPr>
-      <w:r>
-        <w:rPr>
-          <w:rFonts w:asciiTheme="majorEastAsia" w:eastAsiaTheme="majorEastAsia" w:hAnsiTheme="majorEastAsia" w:hint="eastAsia"/>
-          <w:b/>
-          <w:sz w:val="48"/>
-          <w:szCs w:val="48"/>
-        </w:rPr>
-        <w:t>3、定义</w:t>
+        <w:t>解</w:t>
       </w:r>
       <w:r>
         <w:rPr>
@@ -3624,7 +7497,7 @@
           <w:sz w:val="48"/>
           <w:szCs w:val="48"/>
         </w:rPr>
-        <w:t>解</w:t>
+        <w:t>系统</w:t>
       </w:r>
       <w:r>
         <w:rPr>
@@ -3633,15 +7506,6 @@
           <w:sz w:val="48"/>
           <w:szCs w:val="48"/>
         </w:rPr>
-        <w:t>系统</w:t>
-      </w:r>
-      <w:r>
-        <w:rPr>
-          <w:rFonts w:asciiTheme="majorEastAsia" w:eastAsiaTheme="majorEastAsia" w:hAnsiTheme="majorEastAsia"/>
-          <w:b/>
-          <w:sz w:val="48"/>
-          <w:szCs w:val="48"/>
-        </w:rPr>
         <w:t>及系统特性</w:t>
       </w:r>
     </w:p>
@@ -3661,8 +7525,16 @@
           <w:sz w:val="36"/>
           <w:szCs w:val="36"/>
         </w:rPr>
-        <w:lastRenderedPageBreak/>
-        <w:t xml:space="preserve">3.1 </w:t>
+        <w:t>4</w:t>
+      </w:r>
+      <w:r>
+        <w:rPr>
+          <w:rFonts w:asciiTheme="majorEastAsia" w:eastAsiaTheme="majorEastAsia" w:hAnsiTheme="majorEastAsia" w:hint="eastAsia"/>
+          <w:b/>
+          <w:sz w:val="36"/>
+          <w:szCs w:val="36"/>
+        </w:rPr>
+        <w:t xml:space="preserve">.1 </w:t>
       </w:r>
       <w:r>
         <w:rPr>
@@ -3849,14 +7721,6 @@
               </w:rPr>
               <w:t>解决方案</w:t>
             </w:r>
-            <w:r>
-              <w:rPr>
-                <w:rFonts w:asciiTheme="majorEastAsia" w:eastAsiaTheme="majorEastAsia" w:hAnsiTheme="majorEastAsia"/>
-                <w:sz w:val="28"/>
-                <w:szCs w:val="28"/>
-              </w:rPr>
-              <w:t>1</w:t>
-            </w:r>
           </w:p>
         </w:tc>
         <w:tc>
@@ -4026,7 +7890,7 @@
                 <w:sz w:val="28"/>
                 <w:szCs w:val="28"/>
               </w:rPr>
-              <w:t>同时公司</w:t>
+              <w:t>同时</w:t>
             </w:r>
             <w:r>
               <w:rPr>
@@ -4034,6 +7898,14 @@
                 <w:sz w:val="28"/>
                 <w:szCs w:val="28"/>
               </w:rPr>
+              <w:t>系统</w:t>
+            </w:r>
+            <w:r>
+              <w:rPr>
+                <w:rFonts w:asciiTheme="majorEastAsia" w:eastAsiaTheme="majorEastAsia" w:hAnsiTheme="majorEastAsia"/>
+                <w:sz w:val="28"/>
+                <w:szCs w:val="28"/>
+              </w:rPr>
               <w:t>也会</w:t>
             </w:r>
             <w:r>
@@ -4050,7 +7922,23 @@
                 <w:sz w:val="28"/>
                 <w:szCs w:val="28"/>
               </w:rPr>
-              <w:t>积分提供物质奖励</w:t>
+              <w:t>积分提供物质奖</w:t>
+            </w:r>
+            <w:r>
+              <w:rPr>
+                <w:rFonts w:asciiTheme="majorEastAsia" w:eastAsiaTheme="majorEastAsia" w:hAnsiTheme="majorEastAsia" w:hint="eastAsia"/>
+                <w:sz w:val="28"/>
+                <w:szCs w:val="28"/>
+              </w:rPr>
+              <w:t>品</w:t>
+            </w:r>
+            <w:r>
+              <w:rPr>
+                <w:rFonts w:asciiTheme="majorEastAsia" w:eastAsiaTheme="majorEastAsia" w:hAnsiTheme="majorEastAsia"/>
+                <w:sz w:val="28"/>
+                <w:szCs w:val="28"/>
+              </w:rPr>
+              <w:t>兑换</w:t>
             </w:r>
           </w:p>
         </w:tc>
@@ -4310,7 +8198,7 @@
                 <w:sz w:val="28"/>
                 <w:szCs w:val="28"/>
               </w:rPr>
-              <w:t>为推广平台需要较多投资作为奖励</w:t>
+              <w:t>为推广平台需要较多投资</w:t>
             </w:r>
           </w:p>
         </w:tc>
@@ -4437,6 +8325,7 @@
                 <w:sz w:val="28"/>
                 <w:szCs w:val="28"/>
               </w:rPr>
+              <w:lastRenderedPageBreak/>
               <w:t>ID</w:t>
             </w:r>
           </w:p>
@@ -4500,14 +8389,6 @@
                 <w:szCs w:val="28"/>
               </w:rPr>
               <w:t>解决方案</w:t>
-            </w:r>
-            <w:r>
-              <w:rPr>
-                <w:rFonts w:asciiTheme="majorEastAsia" w:eastAsiaTheme="majorEastAsia" w:hAnsiTheme="majorEastAsia"/>
-                <w:sz w:val="28"/>
-                <w:szCs w:val="28"/>
-              </w:rPr>
-              <w:t>1</w:t>
             </w:r>
           </w:p>
         </w:tc>
@@ -4632,6 +8513,62 @@
               </w:rPr>
               <w:t>求助者到场援助</w:t>
             </w:r>
+            <w:r>
+              <w:rPr>
+                <w:rFonts w:asciiTheme="majorEastAsia" w:eastAsiaTheme="majorEastAsia" w:hAnsiTheme="majorEastAsia"/>
+                <w:sz w:val="28"/>
+                <w:szCs w:val="28"/>
+              </w:rPr>
+              <w:t>。</w:t>
+            </w:r>
+            <w:r>
+              <w:rPr>
+                <w:rFonts w:asciiTheme="majorEastAsia" w:eastAsiaTheme="majorEastAsia" w:hAnsiTheme="majorEastAsia" w:hint="eastAsia"/>
+                <w:sz w:val="28"/>
+                <w:szCs w:val="28"/>
+              </w:rPr>
+              <w:t>为了</w:t>
+            </w:r>
+            <w:r>
+              <w:rPr>
+                <w:rFonts w:asciiTheme="majorEastAsia" w:eastAsiaTheme="majorEastAsia" w:hAnsiTheme="majorEastAsia"/>
+                <w:sz w:val="28"/>
+                <w:szCs w:val="28"/>
+              </w:rPr>
+              <w:t>激发他人助人的热情，</w:t>
+            </w:r>
+            <w:r>
+              <w:rPr>
+                <w:rFonts w:asciiTheme="majorEastAsia" w:eastAsiaTheme="majorEastAsia" w:hAnsiTheme="majorEastAsia" w:hint="eastAsia"/>
+                <w:sz w:val="28"/>
+                <w:szCs w:val="28"/>
+              </w:rPr>
+              <w:t>求助者</w:t>
+            </w:r>
+            <w:r>
+              <w:rPr>
+                <w:rFonts w:asciiTheme="majorEastAsia" w:eastAsiaTheme="majorEastAsia" w:hAnsiTheme="majorEastAsia"/>
+                <w:sz w:val="28"/>
+                <w:szCs w:val="28"/>
+              </w:rPr>
+              <w:t>可以选择有偿求助，</w:t>
+            </w:r>
+            <w:r>
+              <w:rPr>
+                <w:rFonts w:asciiTheme="majorEastAsia" w:eastAsiaTheme="majorEastAsia" w:hAnsiTheme="majorEastAsia" w:hint="eastAsia"/>
+                <w:sz w:val="28"/>
+                <w:szCs w:val="28"/>
+              </w:rPr>
+              <w:t>标明</w:t>
+            </w:r>
+            <w:r>
+              <w:rPr>
+                <w:rFonts w:asciiTheme="majorEastAsia" w:eastAsiaTheme="majorEastAsia" w:hAnsiTheme="majorEastAsia"/>
+                <w:sz w:val="28"/>
+                <w:szCs w:val="28"/>
+              </w:rPr>
+              <w:t>报酬</w:t>
+            </w:r>
           </w:p>
         </w:tc>
       </w:tr>
@@ -4705,6 +8642,46 @@
                 <w:szCs w:val="28"/>
               </w:rPr>
             </w:pPr>
+            <w:r>
+              <w:rPr>
+                <w:rFonts w:asciiTheme="majorEastAsia" w:eastAsiaTheme="majorEastAsia" w:hAnsiTheme="majorEastAsia"/>
+                <w:sz w:val="28"/>
+                <w:szCs w:val="28"/>
+              </w:rPr>
+              <w:t>将求助范围缩小到附近的小范围圈内，</w:t>
+            </w:r>
+            <w:r>
+              <w:rPr>
+                <w:rFonts w:asciiTheme="majorEastAsia" w:eastAsiaTheme="majorEastAsia" w:hAnsiTheme="majorEastAsia" w:hint="eastAsia"/>
+                <w:sz w:val="28"/>
+                <w:szCs w:val="28"/>
+              </w:rPr>
+              <w:t>使得现实生活中</w:t>
+            </w:r>
+            <w:r>
+              <w:rPr>
+                <w:rFonts w:asciiTheme="majorEastAsia" w:eastAsiaTheme="majorEastAsia" w:hAnsiTheme="majorEastAsia"/>
+                <w:sz w:val="28"/>
+                <w:szCs w:val="28"/>
+              </w:rPr>
+              <w:t>的到场援助</w:t>
+            </w:r>
+            <w:r>
+              <w:rPr>
+                <w:rFonts w:asciiTheme="majorEastAsia" w:eastAsiaTheme="majorEastAsia" w:hAnsiTheme="majorEastAsia" w:hint="eastAsia"/>
+                <w:sz w:val="28"/>
+                <w:szCs w:val="28"/>
+              </w:rPr>
+              <w:t>成为</w:t>
+            </w:r>
+            <w:r>
+              <w:rPr>
+                <w:rFonts w:asciiTheme="majorEastAsia" w:eastAsiaTheme="majorEastAsia" w:hAnsiTheme="majorEastAsia"/>
+                <w:sz w:val="28"/>
+                <w:szCs w:val="28"/>
+              </w:rPr>
+              <w:t>现实；</w:t>
+            </w:r>
           </w:p>
         </w:tc>
       </w:tr>
@@ -4807,247 +8784,6 @@
           </w:p>
         </w:tc>
       </w:tr>
-      <w:tr>
-        <w:tc>
-          <w:tcPr>
-            <w:tcW w:w="2060" w:type="dxa"/>
-            <w:vMerge w:val="restart"/>
-            <w:tcBorders>
-              <w:top w:val="single" w:sz="4" w:space="0" w:color="B9B9B3" w:themeColor="background2" w:themeShade="BF"/>
-              <w:bottom w:val="nil"/>
-              <w:right w:val="single" w:sz="4" w:space="0" w:color="FFFFFF" w:themeColor="background1"/>
-            </w:tcBorders>
-            <w:shd w:val="clear" w:color="auto" w:fill="F2F2F2" w:themeFill="background1" w:themeFillShade="F2"/>
-            <w:vAlign w:val="center"/>
-          </w:tcPr>
-          <w:p>
-            <w:pPr>
-              <w:jc w:val="center"/>
-              <w:rPr>
-                <w:rFonts w:asciiTheme="majorEastAsia" w:eastAsiaTheme="majorEastAsia" w:hAnsiTheme="majorEastAsia"/>
-                <w:sz w:val="28"/>
-                <w:szCs w:val="28"/>
-              </w:rPr>
-            </w:pPr>
-            <w:r>
-              <w:rPr>
-                <w:rFonts w:asciiTheme="majorEastAsia" w:eastAsiaTheme="majorEastAsia" w:hAnsiTheme="majorEastAsia"/>
-                <w:sz w:val="28"/>
-                <w:szCs w:val="28"/>
-              </w:rPr>
-              <w:t>解决方案</w:t>
-            </w:r>
-            <w:r>
-              <w:rPr>
-                <w:rFonts w:asciiTheme="majorEastAsia" w:eastAsiaTheme="majorEastAsia" w:hAnsiTheme="majorEastAsia"/>
-                <w:sz w:val="28"/>
-                <w:szCs w:val="28"/>
-              </w:rPr>
-              <w:t>2</w:t>
-            </w:r>
-          </w:p>
-        </w:tc>
-        <w:tc>
-          <w:tcPr>
-            <w:tcW w:w="2060" w:type="dxa"/>
-            <w:tcBorders>
-              <w:top w:val="single" w:sz="4" w:space="0" w:color="B9B9B3" w:themeColor="background2" w:themeShade="BF"/>
-              <w:left w:val="single" w:sz="4" w:space="0" w:color="FFFFFF" w:themeColor="background1"/>
-              <w:bottom w:val="nil"/>
-              <w:right w:val="single" w:sz="4" w:space="0" w:color="FFFFFF" w:themeColor="background1"/>
-            </w:tcBorders>
-            <w:shd w:val="clear" w:color="auto" w:fill="F2F2F2" w:themeFill="background1" w:themeFillShade="F2"/>
-          </w:tcPr>
-          <w:p>
-            <w:pPr>
-              <w:jc w:val="center"/>
-              <w:rPr>
-                <w:rFonts w:asciiTheme="majorEastAsia" w:eastAsiaTheme="majorEastAsia" w:hAnsiTheme="majorEastAsia"/>
-                <w:sz w:val="28"/>
-                <w:szCs w:val="28"/>
-              </w:rPr>
-            </w:pPr>
-            <w:r>
-              <w:rPr>
-                <w:rFonts w:asciiTheme="majorEastAsia" w:eastAsiaTheme="majorEastAsia" w:hAnsiTheme="majorEastAsia"/>
-                <w:sz w:val="28"/>
-                <w:szCs w:val="28"/>
-              </w:rPr>
-              <w:t>方案描述</w:t>
-            </w:r>
-          </w:p>
-        </w:tc>
-        <w:tc>
-          <w:tcPr>
-            <w:tcW w:w="4120" w:type="dxa"/>
-            <w:tcBorders>
-              <w:top w:val="single" w:sz="4" w:space="0" w:color="B9B9B3" w:themeColor="background2" w:themeShade="BF"/>
-              <w:left w:val="single" w:sz="4" w:space="0" w:color="FFFFFF" w:themeColor="background1"/>
-              <w:bottom w:val="nil"/>
-            </w:tcBorders>
-            <w:shd w:val="clear" w:color="auto" w:fill="F2F2F2" w:themeFill="background1" w:themeFillShade="F2"/>
-          </w:tcPr>
-          <w:p>
-            <w:pPr>
-              <w:rPr>
-                <w:rFonts w:asciiTheme="majorEastAsia" w:eastAsiaTheme="majorEastAsia" w:hAnsiTheme="majorEastAsia"/>
-                <w:b/>
-                <w:sz w:val="28"/>
-                <w:szCs w:val="28"/>
-                <w:lang w:val="en-US"/>
-              </w:rPr>
-            </w:pPr>
-          </w:p>
-        </w:tc>
-      </w:tr>
-      <w:tr>
-        <w:tc>
-          <w:tcPr>
-            <w:tcW w:w="2060" w:type="dxa"/>
-            <w:vMerge/>
-            <w:tcBorders>
-              <w:top w:val="nil"/>
-              <w:bottom w:val="nil"/>
-              <w:right w:val="single" w:sz="4" w:space="0" w:color="FFFFFF" w:themeColor="background1"/>
-            </w:tcBorders>
-            <w:shd w:val="clear" w:color="auto" w:fill="F2F2F2" w:themeFill="background1" w:themeFillShade="F2"/>
-          </w:tcPr>
-          <w:p>
-            <w:pPr>
-              <w:rPr>
-                <w:rFonts w:asciiTheme="majorEastAsia" w:eastAsiaTheme="majorEastAsia" w:hAnsiTheme="majorEastAsia"/>
-                <w:b/>
-                <w:sz w:val="28"/>
-                <w:szCs w:val="28"/>
-              </w:rPr>
-            </w:pPr>
-          </w:p>
-        </w:tc>
-        <w:tc>
-          <w:tcPr>
-            <w:tcW w:w="2060" w:type="dxa"/>
-            <w:tcBorders>
-              <w:top w:val="nil"/>
-              <w:left w:val="single" w:sz="4" w:space="0" w:color="FFFFFF" w:themeColor="background1"/>
-              <w:bottom w:val="nil"/>
-              <w:right w:val="single" w:sz="4" w:space="0" w:color="FFFFFF" w:themeColor="background1"/>
-            </w:tcBorders>
-          </w:tcPr>
-          <w:p>
-            <w:pPr>
-              <w:jc w:val="center"/>
-              <w:rPr>
-                <w:rFonts w:asciiTheme="majorEastAsia" w:eastAsiaTheme="majorEastAsia" w:hAnsiTheme="majorEastAsia"/>
-                <w:sz w:val="28"/>
-                <w:szCs w:val="28"/>
-              </w:rPr>
-            </w:pPr>
-            <w:r>
-              <w:rPr>
-                <w:rFonts w:asciiTheme="majorEastAsia" w:eastAsiaTheme="majorEastAsia" w:hAnsiTheme="majorEastAsia"/>
-                <w:sz w:val="28"/>
-                <w:szCs w:val="28"/>
-              </w:rPr>
-              <w:t>业务优势</w:t>
-            </w:r>
-          </w:p>
-        </w:tc>
-        <w:tc>
-          <w:tcPr>
-            <w:tcW w:w="4120" w:type="dxa"/>
-            <w:tcBorders>
-              <w:top w:val="nil"/>
-              <w:left w:val="single" w:sz="4" w:space="0" w:color="FFFFFF" w:themeColor="background1"/>
-              <w:bottom w:val="nil"/>
-            </w:tcBorders>
-          </w:tcPr>
-          <w:p>
-            <w:pPr>
-              <w:rPr>
-                <w:rFonts w:asciiTheme="majorEastAsia" w:eastAsiaTheme="majorEastAsia" w:hAnsiTheme="majorEastAsia"/>
-                <w:b/>
-                <w:sz w:val="28"/>
-                <w:szCs w:val="28"/>
-              </w:rPr>
-            </w:pPr>
-          </w:p>
-        </w:tc>
-      </w:tr>
-      <w:tr>
-        <w:tc>
-          <w:tcPr>
-            <w:tcW w:w="2060" w:type="dxa"/>
-            <w:vMerge/>
-            <w:tcBorders>
-              <w:top w:val="nil"/>
-              <w:bottom w:val="nil"/>
-              <w:right w:val="single" w:sz="4" w:space="0" w:color="FFFFFF" w:themeColor="background1"/>
-            </w:tcBorders>
-            <w:shd w:val="clear" w:color="auto" w:fill="F2F2F2" w:themeFill="background1" w:themeFillShade="F2"/>
-          </w:tcPr>
-          <w:p>
-            <w:pPr>
-              <w:rPr>
-                <w:rFonts w:asciiTheme="majorEastAsia" w:eastAsiaTheme="majorEastAsia" w:hAnsiTheme="majorEastAsia"/>
-                <w:b/>
-                <w:sz w:val="28"/>
-                <w:szCs w:val="28"/>
-              </w:rPr>
-            </w:pPr>
-          </w:p>
-        </w:tc>
-        <w:tc>
-          <w:tcPr>
-            <w:tcW w:w="2060" w:type="dxa"/>
-            <w:tcBorders>
-              <w:top w:val="nil"/>
-              <w:left w:val="single" w:sz="4" w:space="0" w:color="FFFFFF" w:themeColor="background1"/>
-              <w:bottom w:val="nil"/>
-              <w:right w:val="single" w:sz="4" w:space="0" w:color="FFFFFF" w:themeColor="background1"/>
-            </w:tcBorders>
-            <w:shd w:val="clear" w:color="auto" w:fill="F2F2F2" w:themeFill="background1" w:themeFillShade="F2"/>
-          </w:tcPr>
-          <w:p>
-            <w:pPr>
-              <w:jc w:val="center"/>
-              <w:rPr>
-                <w:rFonts w:asciiTheme="majorEastAsia" w:eastAsiaTheme="majorEastAsia" w:hAnsiTheme="majorEastAsia"/>
-                <w:sz w:val="28"/>
-                <w:szCs w:val="28"/>
-              </w:rPr>
-            </w:pPr>
-            <w:r>
-              <w:rPr>
-                <w:rFonts w:asciiTheme="majorEastAsia" w:eastAsiaTheme="majorEastAsia" w:hAnsiTheme="majorEastAsia"/>
-                <w:sz w:val="28"/>
-                <w:szCs w:val="28"/>
-              </w:rPr>
-              <w:t>代价</w:t>
-            </w:r>
-          </w:p>
-        </w:tc>
-        <w:tc>
-          <w:tcPr>
-            <w:tcW w:w="4120" w:type="dxa"/>
-            <w:tcBorders>
-              <w:top w:val="nil"/>
-              <w:left w:val="single" w:sz="4" w:space="0" w:color="FFFFFF" w:themeColor="background1"/>
-              <w:bottom w:val="nil"/>
-            </w:tcBorders>
-            <w:shd w:val="clear" w:color="auto" w:fill="F2F2F2" w:themeFill="background1" w:themeFillShade="F2"/>
-          </w:tcPr>
-          <w:p>
-            <w:pPr>
-              <w:rPr>
-                <w:rFonts w:asciiTheme="majorEastAsia" w:eastAsiaTheme="majorEastAsia" w:hAnsiTheme="majorEastAsia"/>
-                <w:b/>
-                <w:sz w:val="28"/>
-                <w:szCs w:val="28"/>
-              </w:rPr>
-            </w:pPr>
-          </w:p>
-        </w:tc>
-      </w:tr>
     </w:tbl>
     <w:p>
       <w:pPr>
@@ -5085,7 +8821,16 @@
           <w:sz w:val="36"/>
           <w:szCs w:val="36"/>
         </w:rPr>
-        <w:t>3.</w:t>
+        <w:t>4</w:t>
+      </w:r>
+      <w:r>
+        <w:rPr>
+          <w:rFonts w:asciiTheme="majorEastAsia" w:eastAsiaTheme="majorEastAsia" w:hAnsiTheme="majorEastAsia" w:hint="eastAsia"/>
+          <w:b/>
+          <w:sz w:val="36"/>
+          <w:szCs w:val="36"/>
+        </w:rPr>
+        <w:t>.</w:t>
       </w:r>
       <w:r>
         <w:rPr>
@@ -5397,7 +9142,16 @@
           <w:sz w:val="36"/>
           <w:szCs w:val="36"/>
         </w:rPr>
-        <w:t>3.3 确定解决方案的约束</w:t>
+        <w:t>4</w:t>
+      </w:r>
+      <w:r>
+        <w:rPr>
+          <w:rFonts w:asciiTheme="majorEastAsia" w:eastAsiaTheme="majorEastAsia" w:hAnsiTheme="majorEastAsia"/>
+          <w:b/>
+          <w:sz w:val="36"/>
+          <w:szCs w:val="36"/>
+        </w:rPr>
+        <w:t>.3 确定解决方案的约束</w:t>
       </w:r>
     </w:p>
     <w:tbl>
@@ -5723,7 +9477,16 @@
           <w:sz w:val="48"/>
           <w:szCs w:val="48"/>
         </w:rPr>
-        <w:t>4、</w:t>
+        <w:t>5</w:t>
+      </w:r>
+      <w:r>
+        <w:rPr>
+          <w:rFonts w:asciiTheme="majorEastAsia" w:eastAsiaTheme="majorEastAsia" w:hAnsiTheme="majorEastAsia" w:hint="eastAsia"/>
+          <w:b/>
+          <w:sz w:val="48"/>
+          <w:szCs w:val="48"/>
+        </w:rPr>
+        <w:t>、</w:t>
       </w:r>
       <w:r>
         <w:rPr>
@@ -5751,7 +9514,7 @@
           <w:sz w:val="36"/>
           <w:szCs w:val="36"/>
         </w:rPr>
-        <w:t>4</w:t>
+        <w:t>5</w:t>
       </w:r>
       <w:r>
         <w:rPr>
@@ -5806,8 +9569,7 @@
           <w:sz w:val="36"/>
           <w:szCs w:val="36"/>
         </w:rPr>
-        <w:lastRenderedPageBreak/>
-        <w:t>4</w:t>
+        <w:t>5</w:t>
       </w:r>
       <w:r>
         <w:rPr>
@@ -5856,6 +9618,3199 @@
           <w:lang w:val="en-US"/>
         </w:rPr>
       </w:pPr>
+    </w:p>
+    <w:p>
+      <w:pPr>
+        <w:jc w:val="center"/>
+        <w:rPr>
+          <w:rFonts w:asciiTheme="majorEastAsia" w:eastAsiaTheme="majorEastAsia" w:hAnsiTheme="majorEastAsia"/>
+          <w:b/>
+          <w:sz w:val="52"/>
+          <w:szCs w:val="52"/>
+          <w:lang w:val="en-US"/>
+        </w:rPr>
+      </w:pPr>
+      <w:r>
+        <w:rPr>
+          <w:rFonts w:asciiTheme="majorEastAsia" w:eastAsiaTheme="majorEastAsia" w:hAnsiTheme="majorEastAsia" w:hint="eastAsia"/>
+          <w:b/>
+          <w:sz w:val="52"/>
+          <w:szCs w:val="52"/>
+          <w:lang w:val="en-US"/>
+        </w:rPr>
+        <w:t>附录</w:t>
+      </w:r>
+    </w:p>
+    <w:p>
+      <w:pPr>
+        <w:rPr>
+          <w:rFonts w:asciiTheme="majorEastAsia" w:eastAsiaTheme="majorEastAsia" w:hAnsiTheme="majorEastAsia"/>
+          <w:b/>
+          <w:sz w:val="44"/>
+          <w:szCs w:val="44"/>
+          <w:lang w:val="en-US"/>
+        </w:rPr>
+      </w:pPr>
+      <w:r>
+        <w:rPr>
+          <w:rFonts w:asciiTheme="majorEastAsia" w:eastAsiaTheme="majorEastAsia" w:hAnsiTheme="majorEastAsia"/>
+          <w:b/>
+          <w:sz w:val="44"/>
+          <w:szCs w:val="44"/>
+          <w:lang w:val="en-US"/>
+        </w:rPr>
+        <w:t>一、同类型系统现状</w:t>
+      </w:r>
+    </w:p>
+    <w:tbl>
+      <w:tblPr>
+        <w:tblStyle w:val="ad"/>
+        <w:tblW w:w="0" w:type="auto"/>
+        <w:tblBorders>
+          <w:top w:val="none" w:sz="0" w:space="0" w:color="auto"/>
+          <w:left w:val="none" w:sz="0" w:space="0" w:color="auto"/>
+          <w:bottom w:val="none" w:sz="0" w:space="0" w:color="auto"/>
+          <w:right w:val="none" w:sz="0" w:space="0" w:color="auto"/>
+          <w:insideH w:val="none" w:sz="0" w:space="0" w:color="auto"/>
+          <w:insideV w:val="none" w:sz="0" w:space="0" w:color="auto"/>
+        </w:tblBorders>
+        <w:tblLook w:val="04A0" w:firstRow="1" w:lastRow="0" w:firstColumn="1" w:lastColumn="0" w:noHBand="0" w:noVBand="1"/>
+      </w:tblPr>
+      <w:tblGrid>
+        <w:gridCol w:w="1980"/>
+        <w:gridCol w:w="1843"/>
+        <w:gridCol w:w="4417"/>
+      </w:tblGrid>
+      <w:tr>
+        <w:tc>
+          <w:tcPr>
+            <w:tcW w:w="1980" w:type="dxa"/>
+            <w:tcBorders>
+              <w:right w:val="single" w:sz="4" w:space="0" w:color="FFFFFF" w:themeColor="background1"/>
+            </w:tcBorders>
+            <w:shd w:val="clear" w:color="auto" w:fill="D7D7D7" w:themeFill="text2" w:themeFillTint="33"/>
+          </w:tcPr>
+          <w:p>
+            <w:pPr>
+              <w:jc w:val="center"/>
+              <w:rPr>
+                <w:rFonts w:asciiTheme="majorEastAsia" w:eastAsiaTheme="majorEastAsia" w:hAnsiTheme="majorEastAsia"/>
+                <w:b/>
+                <w:sz w:val="28"/>
+                <w:szCs w:val="28"/>
+                <w:lang w:val="en-US"/>
+              </w:rPr>
+            </w:pPr>
+            <w:r>
+              <w:rPr>
+                <w:b/>
+                <w:sz w:val="28"/>
+                <w:szCs w:val="28"/>
+              </w:rPr>
+              <w:t>典型系统名称</w:t>
+            </w:r>
+          </w:p>
+        </w:tc>
+        <w:tc>
+          <w:tcPr>
+            <w:tcW w:w="1843" w:type="dxa"/>
+            <w:tcBorders>
+              <w:left w:val="single" w:sz="4" w:space="0" w:color="FFFFFF" w:themeColor="background1"/>
+              <w:right w:val="single" w:sz="4" w:space="0" w:color="FFFFFF" w:themeColor="background1"/>
+            </w:tcBorders>
+            <w:shd w:val="clear" w:color="auto" w:fill="D7D7D7" w:themeFill="text2" w:themeFillTint="33"/>
+          </w:tcPr>
+          <w:p>
+            <w:pPr>
+              <w:jc w:val="center"/>
+              <w:rPr>
+                <w:rFonts w:asciiTheme="majorEastAsia" w:eastAsiaTheme="majorEastAsia" w:hAnsiTheme="majorEastAsia"/>
+                <w:b/>
+                <w:sz w:val="28"/>
+                <w:szCs w:val="28"/>
+                <w:lang w:val="en-US"/>
+              </w:rPr>
+            </w:pPr>
+            <w:r>
+              <w:rPr>
+                <w:rFonts w:asciiTheme="majorEastAsia" w:eastAsiaTheme="majorEastAsia" w:hAnsiTheme="majorEastAsia"/>
+                <w:b/>
+                <w:sz w:val="28"/>
+                <w:szCs w:val="28"/>
+                <w:lang w:val="en-US"/>
+              </w:rPr>
+              <w:t>支持平台</w:t>
+            </w:r>
+          </w:p>
+        </w:tc>
+        <w:tc>
+          <w:tcPr>
+            <w:tcW w:w="4417" w:type="dxa"/>
+            <w:tcBorders>
+              <w:left w:val="single" w:sz="4" w:space="0" w:color="FFFFFF" w:themeColor="background1"/>
+            </w:tcBorders>
+            <w:shd w:val="clear" w:color="auto" w:fill="D7D7D7" w:themeFill="text2" w:themeFillTint="33"/>
+          </w:tcPr>
+          <w:p>
+            <w:pPr>
+              <w:jc w:val="center"/>
+              <w:rPr>
+                <w:rFonts w:asciiTheme="majorEastAsia" w:eastAsiaTheme="majorEastAsia" w:hAnsiTheme="majorEastAsia"/>
+                <w:b/>
+                <w:sz w:val="28"/>
+                <w:szCs w:val="28"/>
+                <w:lang w:val="en-US"/>
+              </w:rPr>
+            </w:pPr>
+            <w:r>
+              <w:rPr>
+                <w:rFonts w:asciiTheme="majorEastAsia" w:eastAsiaTheme="majorEastAsia" w:hAnsiTheme="majorEastAsia"/>
+                <w:b/>
+                <w:sz w:val="28"/>
+                <w:szCs w:val="28"/>
+                <w:lang w:val="en-US"/>
+              </w:rPr>
+              <w:t>特点</w:t>
+            </w:r>
+          </w:p>
+        </w:tc>
+      </w:tr>
+      <w:tr>
+        <w:tc>
+          <w:tcPr>
+            <w:tcW w:w="1980" w:type="dxa"/>
+            <w:tcBorders>
+              <w:right w:val="single" w:sz="4" w:space="0" w:color="FFFFFF" w:themeColor="background1"/>
+            </w:tcBorders>
+            <w:vAlign w:val="center"/>
+          </w:tcPr>
+          <w:p>
+            <w:pPr>
+              <w:jc w:val="center"/>
+              <w:rPr>
+                <w:rFonts w:asciiTheme="minorEastAsia" w:hAnsiTheme="minorEastAsia"/>
+                <w:sz w:val="24"/>
+                <w:szCs w:val="24"/>
+              </w:rPr>
+            </w:pPr>
+            <w:r>
+              <w:rPr>
+                <w:rFonts w:asciiTheme="minorEastAsia" w:hAnsiTheme="minorEastAsia"/>
+                <w:sz w:val="24"/>
+                <w:szCs w:val="24"/>
+              </w:rPr>
+              <w:t>百度知道、</w:t>
+            </w:r>
+            <w:r>
+              <w:rPr>
+                <w:rFonts w:asciiTheme="minorEastAsia" w:hAnsiTheme="minorEastAsia" w:hint="eastAsia"/>
+                <w:sz w:val="24"/>
+                <w:szCs w:val="24"/>
+              </w:rPr>
+              <w:t>知乎</w:t>
+            </w:r>
+          </w:p>
+        </w:tc>
+        <w:tc>
+          <w:tcPr>
+            <w:tcW w:w="1843" w:type="dxa"/>
+            <w:tcBorders>
+              <w:left w:val="single" w:sz="4" w:space="0" w:color="FFFFFF" w:themeColor="background1"/>
+              <w:right w:val="single" w:sz="4" w:space="0" w:color="FFFFFF" w:themeColor="background1"/>
+            </w:tcBorders>
+            <w:vAlign w:val="center"/>
+          </w:tcPr>
+          <w:p>
+            <w:pPr>
+              <w:jc w:val="center"/>
+              <w:rPr>
+                <w:rFonts w:asciiTheme="minorEastAsia" w:hAnsiTheme="minorEastAsia"/>
+                <w:b/>
+                <w:sz w:val="24"/>
+                <w:szCs w:val="24"/>
+                <w:lang w:val="en-US"/>
+              </w:rPr>
+            </w:pPr>
+            <w:r>
+              <w:rPr>
+                <w:rFonts w:asciiTheme="minorEastAsia" w:hAnsiTheme="minorEastAsia"/>
+                <w:sz w:val="24"/>
+                <w:szCs w:val="24"/>
+              </w:rPr>
+              <w:t>移动终端、</w:t>
+            </w:r>
+            <w:r>
+              <w:rPr>
+                <w:rFonts w:asciiTheme="minorEastAsia" w:hAnsiTheme="minorEastAsia" w:hint="eastAsia"/>
+                <w:sz w:val="24"/>
+                <w:szCs w:val="24"/>
+              </w:rPr>
+              <w:t>web</w:t>
+            </w:r>
+            <w:r>
+              <w:rPr>
+                <w:rFonts w:asciiTheme="minorEastAsia" w:hAnsiTheme="minorEastAsia"/>
+                <w:sz w:val="24"/>
+                <w:szCs w:val="24"/>
+              </w:rPr>
+              <w:t>网站</w:t>
+            </w:r>
+          </w:p>
+        </w:tc>
+        <w:tc>
+          <w:tcPr>
+            <w:tcW w:w="4417" w:type="dxa"/>
+            <w:tcBorders>
+              <w:left w:val="single" w:sz="4" w:space="0" w:color="FFFFFF" w:themeColor="background1"/>
+            </w:tcBorders>
+          </w:tcPr>
+          <w:p>
+            <w:pPr>
+              <w:rPr>
+                <w:rFonts w:asciiTheme="minorEastAsia" w:hAnsiTheme="minorEastAsia"/>
+                <w:b/>
+                <w:sz w:val="24"/>
+                <w:szCs w:val="24"/>
+                <w:lang w:val="en-US"/>
+              </w:rPr>
+            </w:pPr>
+            <w:r>
+              <w:rPr>
+                <w:rFonts w:asciiTheme="minorEastAsia" w:hAnsiTheme="minorEastAsia"/>
+                <w:sz w:val="24"/>
+                <w:szCs w:val="24"/>
+              </w:rPr>
+              <w:t>以</w:t>
+            </w:r>
+            <w:r>
+              <w:rPr>
+                <w:rFonts w:asciiTheme="minorEastAsia" w:hAnsiTheme="minorEastAsia" w:hint="eastAsia"/>
+                <w:sz w:val="24"/>
+                <w:szCs w:val="24"/>
+              </w:rPr>
+              <w:t>网上</w:t>
+            </w:r>
+            <w:r>
+              <w:rPr>
+                <w:rFonts w:asciiTheme="minorEastAsia" w:hAnsiTheme="minorEastAsia"/>
+                <w:sz w:val="24"/>
+                <w:szCs w:val="24"/>
+              </w:rPr>
+              <w:t>问答为主要方式来解决他人的问题，</w:t>
+            </w:r>
+            <w:r>
+              <w:rPr>
+                <w:rFonts w:asciiTheme="minorEastAsia" w:hAnsiTheme="minorEastAsia" w:hint="eastAsia"/>
+                <w:sz w:val="24"/>
+                <w:szCs w:val="24"/>
+              </w:rPr>
+              <w:t>侧重于</w:t>
+            </w:r>
+            <w:r>
+              <w:rPr>
+                <w:rFonts w:asciiTheme="minorEastAsia" w:hAnsiTheme="minorEastAsia"/>
+                <w:sz w:val="24"/>
+                <w:szCs w:val="24"/>
+              </w:rPr>
+              <w:t>虚拟网络中的社交、</w:t>
+            </w:r>
+            <w:r>
+              <w:rPr>
+                <w:rFonts w:asciiTheme="minorEastAsia" w:hAnsiTheme="minorEastAsia" w:hint="eastAsia"/>
+                <w:sz w:val="24"/>
+                <w:szCs w:val="24"/>
+              </w:rPr>
+              <w:t>建立</w:t>
+            </w:r>
+            <w:r>
+              <w:rPr>
+                <w:rFonts w:asciiTheme="minorEastAsia" w:hAnsiTheme="minorEastAsia"/>
+                <w:sz w:val="24"/>
+                <w:szCs w:val="24"/>
+              </w:rPr>
+              <w:t>社会化问答社区。</w:t>
+            </w:r>
+          </w:p>
+        </w:tc>
+      </w:tr>
+      <w:tr>
+        <w:tc>
+          <w:tcPr>
+            <w:tcW w:w="1980" w:type="dxa"/>
+            <w:tcBorders>
+              <w:right w:val="single" w:sz="4" w:space="0" w:color="FFFFFF" w:themeColor="background1"/>
+            </w:tcBorders>
+            <w:shd w:val="clear" w:color="auto" w:fill="F2F2F2" w:themeFill="background1" w:themeFillShade="F2"/>
+            <w:vAlign w:val="center"/>
+          </w:tcPr>
+          <w:p>
+            <w:pPr>
+              <w:jc w:val="center"/>
+              <w:rPr>
+                <w:rFonts w:asciiTheme="minorEastAsia" w:hAnsiTheme="minorEastAsia"/>
+                <w:b/>
+                <w:sz w:val="24"/>
+                <w:szCs w:val="24"/>
+                <w:lang w:val="en-US"/>
+              </w:rPr>
+            </w:pPr>
+            <w:r>
+              <w:rPr>
+                <w:rFonts w:asciiTheme="minorEastAsia" w:hAnsiTheme="minorEastAsia"/>
+                <w:sz w:val="24"/>
+                <w:szCs w:val="24"/>
+              </w:rPr>
+              <w:t>陌陌、</w:t>
+            </w:r>
+            <w:r>
+              <w:rPr>
+                <w:rFonts w:asciiTheme="minorEastAsia" w:hAnsiTheme="minorEastAsia" w:hint="eastAsia"/>
+                <w:sz w:val="24"/>
+                <w:szCs w:val="24"/>
+              </w:rPr>
+              <w:t>探探</w:t>
+            </w:r>
+          </w:p>
+        </w:tc>
+        <w:tc>
+          <w:tcPr>
+            <w:tcW w:w="1843" w:type="dxa"/>
+            <w:tcBorders>
+              <w:left w:val="single" w:sz="4" w:space="0" w:color="FFFFFF" w:themeColor="background1"/>
+              <w:right w:val="single" w:sz="4" w:space="0" w:color="FFFFFF" w:themeColor="background1"/>
+            </w:tcBorders>
+            <w:shd w:val="clear" w:color="auto" w:fill="F2F2F2" w:themeFill="background1" w:themeFillShade="F2"/>
+            <w:vAlign w:val="center"/>
+          </w:tcPr>
+          <w:p>
+            <w:pPr>
+              <w:jc w:val="center"/>
+              <w:rPr>
+                <w:rFonts w:asciiTheme="minorEastAsia" w:hAnsiTheme="minorEastAsia"/>
+                <w:b/>
+                <w:sz w:val="24"/>
+                <w:szCs w:val="24"/>
+                <w:lang w:val="en-US"/>
+              </w:rPr>
+            </w:pPr>
+            <w:proofErr w:type="spellStart"/>
+            <w:r>
+              <w:rPr>
+                <w:rFonts w:asciiTheme="minorEastAsia" w:hAnsiTheme="minorEastAsia" w:hint="eastAsia"/>
+                <w:sz w:val="24"/>
+                <w:szCs w:val="24"/>
+              </w:rPr>
+              <w:t>i</w:t>
+            </w:r>
+            <w:r>
+              <w:rPr>
+                <w:rFonts w:asciiTheme="minorEastAsia" w:hAnsiTheme="minorEastAsia"/>
+                <w:sz w:val="24"/>
+                <w:szCs w:val="24"/>
+              </w:rPr>
+              <w:t>os</w:t>
+            </w:r>
+            <w:proofErr w:type="spellEnd"/>
+            <w:r>
+              <w:rPr>
+                <w:rFonts w:asciiTheme="minorEastAsia" w:hAnsiTheme="minorEastAsia"/>
+                <w:sz w:val="24"/>
+                <w:szCs w:val="24"/>
+              </w:rPr>
+              <w:t>、</w:t>
+            </w:r>
+            <w:r>
+              <w:rPr>
+                <w:rFonts w:asciiTheme="minorEastAsia" w:hAnsiTheme="minorEastAsia" w:hint="eastAsia"/>
+                <w:sz w:val="24"/>
+                <w:szCs w:val="24"/>
+              </w:rPr>
+              <w:t>andro</w:t>
+            </w:r>
+            <w:r>
+              <w:rPr>
+                <w:rFonts w:asciiTheme="minorEastAsia" w:hAnsiTheme="minorEastAsia"/>
+                <w:sz w:val="24"/>
+                <w:szCs w:val="24"/>
+              </w:rPr>
+              <w:t>i</w:t>
+            </w:r>
+            <w:r>
+              <w:rPr>
+                <w:rFonts w:asciiTheme="minorEastAsia" w:hAnsiTheme="minorEastAsia" w:hint="eastAsia"/>
+                <w:sz w:val="24"/>
+                <w:szCs w:val="24"/>
+              </w:rPr>
+              <w:t>d</w:t>
+            </w:r>
+          </w:p>
+        </w:tc>
+        <w:tc>
+          <w:tcPr>
+            <w:tcW w:w="4417" w:type="dxa"/>
+            <w:tcBorders>
+              <w:left w:val="single" w:sz="4" w:space="0" w:color="FFFFFF" w:themeColor="background1"/>
+            </w:tcBorders>
+            <w:shd w:val="clear" w:color="auto" w:fill="F2F2F2" w:themeFill="background1" w:themeFillShade="F2"/>
+          </w:tcPr>
+          <w:p>
+            <w:pPr>
+              <w:rPr>
+                <w:rFonts w:asciiTheme="minorEastAsia" w:hAnsiTheme="minorEastAsia"/>
+                <w:b/>
+                <w:sz w:val="24"/>
+                <w:szCs w:val="24"/>
+                <w:lang w:val="en-US"/>
+              </w:rPr>
+            </w:pPr>
+            <w:r>
+              <w:rPr>
+                <w:rFonts w:asciiTheme="minorEastAsia" w:hAnsiTheme="minorEastAsia"/>
+                <w:sz w:val="24"/>
+                <w:szCs w:val="24"/>
+              </w:rPr>
+              <w:t>是一种基于地理位置的移动社交软件，侧重于通过系统平台与他人、</w:t>
+            </w:r>
+            <w:r>
+              <w:rPr>
+                <w:rFonts w:asciiTheme="minorEastAsia" w:hAnsiTheme="minorEastAsia" w:hint="eastAsia"/>
+                <w:sz w:val="24"/>
+                <w:szCs w:val="24"/>
+              </w:rPr>
+              <w:t>尤其是</w:t>
+            </w:r>
+            <w:r>
+              <w:rPr>
+                <w:rFonts w:asciiTheme="minorEastAsia" w:hAnsiTheme="minorEastAsia"/>
+                <w:sz w:val="24"/>
+                <w:szCs w:val="24"/>
+              </w:rPr>
+              <w:t>附近意趣相投的人建立社交关系</w:t>
+            </w:r>
+          </w:p>
+        </w:tc>
+      </w:tr>
+      <w:tr>
+        <w:tc>
+          <w:tcPr>
+            <w:tcW w:w="1980" w:type="dxa"/>
+            <w:tcBorders>
+              <w:bottom w:val="single" w:sz="4" w:space="0" w:color="D7D7D7" w:themeColor="text2" w:themeTint="33"/>
+              <w:right w:val="single" w:sz="4" w:space="0" w:color="FFFFFF" w:themeColor="background1"/>
+            </w:tcBorders>
+            <w:vAlign w:val="center"/>
+          </w:tcPr>
+          <w:p>
+            <w:pPr>
+              <w:rPr>
+                <w:rFonts w:asciiTheme="minorEastAsia" w:hAnsiTheme="minorEastAsia"/>
+                <w:b/>
+                <w:sz w:val="24"/>
+                <w:szCs w:val="24"/>
+                <w:lang w:val="en-US"/>
+              </w:rPr>
+            </w:pPr>
+            <w:r>
+              <w:rPr>
+                <w:rFonts w:asciiTheme="minorEastAsia" w:hAnsiTheme="minorEastAsia"/>
+                <w:sz w:val="24"/>
+                <w:szCs w:val="24"/>
+              </w:rPr>
+              <w:t>微信摇一摇周边</w:t>
+            </w:r>
+          </w:p>
+        </w:tc>
+        <w:tc>
+          <w:tcPr>
+            <w:tcW w:w="1843" w:type="dxa"/>
+            <w:tcBorders>
+              <w:left w:val="single" w:sz="4" w:space="0" w:color="FFFFFF" w:themeColor="background1"/>
+              <w:bottom w:val="single" w:sz="4" w:space="0" w:color="D7D7D7" w:themeColor="text2" w:themeTint="33"/>
+              <w:right w:val="single" w:sz="4" w:space="0" w:color="FFFFFF" w:themeColor="background1"/>
+            </w:tcBorders>
+            <w:vAlign w:val="center"/>
+          </w:tcPr>
+          <w:p>
+            <w:pPr>
+              <w:jc w:val="center"/>
+              <w:rPr>
+                <w:rFonts w:asciiTheme="minorEastAsia" w:hAnsiTheme="minorEastAsia"/>
+                <w:b/>
+                <w:sz w:val="24"/>
+                <w:szCs w:val="24"/>
+                <w:lang w:val="en-US"/>
+              </w:rPr>
+            </w:pPr>
+            <w:r>
+              <w:rPr>
+                <w:rFonts w:asciiTheme="minorEastAsia" w:hAnsiTheme="minorEastAsia"/>
+                <w:sz w:val="24"/>
+                <w:szCs w:val="24"/>
+              </w:rPr>
+              <w:t>移动终端</w:t>
+            </w:r>
+          </w:p>
+        </w:tc>
+        <w:tc>
+          <w:tcPr>
+            <w:tcW w:w="4417" w:type="dxa"/>
+            <w:tcBorders>
+              <w:left w:val="single" w:sz="4" w:space="0" w:color="FFFFFF" w:themeColor="background1"/>
+              <w:bottom w:val="single" w:sz="4" w:space="0" w:color="D7D7D7" w:themeColor="text2" w:themeTint="33"/>
+            </w:tcBorders>
+          </w:tcPr>
+          <w:p>
+            <w:pPr>
+              <w:rPr>
+                <w:rFonts w:asciiTheme="minorEastAsia" w:hAnsiTheme="minorEastAsia"/>
+                <w:b/>
+                <w:sz w:val="24"/>
+                <w:szCs w:val="24"/>
+                <w:lang w:val="en-US"/>
+              </w:rPr>
+            </w:pPr>
+            <w:r>
+              <w:rPr>
+                <w:rFonts w:asciiTheme="minorEastAsia" w:hAnsiTheme="minorEastAsia"/>
+                <w:sz w:val="24"/>
+                <w:szCs w:val="24"/>
+              </w:rPr>
+              <w:t>侧重于推销周边的商家、广告，</w:t>
+            </w:r>
+            <w:r>
+              <w:rPr>
+                <w:rFonts w:asciiTheme="minorEastAsia" w:hAnsiTheme="minorEastAsia" w:hint="eastAsia"/>
+                <w:sz w:val="24"/>
+                <w:szCs w:val="24"/>
+              </w:rPr>
+              <w:t>商业性</w:t>
+            </w:r>
+            <w:r>
+              <w:rPr>
+                <w:rFonts w:asciiTheme="minorEastAsia" w:hAnsiTheme="minorEastAsia"/>
+                <w:sz w:val="24"/>
+                <w:szCs w:val="24"/>
+              </w:rPr>
+              <w:t>较强、</w:t>
+            </w:r>
+            <w:r>
+              <w:rPr>
+                <w:rFonts w:asciiTheme="minorEastAsia" w:hAnsiTheme="minorEastAsia" w:hint="eastAsia"/>
+                <w:sz w:val="24"/>
+                <w:szCs w:val="24"/>
+              </w:rPr>
+              <w:t>淡化</w:t>
+            </w:r>
+            <w:r>
+              <w:rPr>
+                <w:rFonts w:asciiTheme="minorEastAsia" w:hAnsiTheme="minorEastAsia"/>
+                <w:sz w:val="24"/>
+                <w:szCs w:val="24"/>
+              </w:rPr>
+              <w:t>社交元素；支持演出、</w:t>
+            </w:r>
+            <w:r>
+              <w:rPr>
+                <w:rFonts w:asciiTheme="minorEastAsia" w:hAnsiTheme="minorEastAsia" w:hint="eastAsia"/>
+                <w:sz w:val="24"/>
+                <w:szCs w:val="24"/>
+              </w:rPr>
+              <w:t>会议</w:t>
+            </w:r>
+            <w:r>
+              <w:rPr>
+                <w:rFonts w:asciiTheme="minorEastAsia" w:hAnsiTheme="minorEastAsia"/>
+                <w:sz w:val="24"/>
+                <w:szCs w:val="24"/>
+              </w:rPr>
+              <w:t>上的互动，</w:t>
+            </w:r>
+            <w:r>
+              <w:rPr>
+                <w:rFonts w:asciiTheme="minorEastAsia" w:hAnsiTheme="minorEastAsia" w:hint="eastAsia"/>
+                <w:sz w:val="24"/>
+                <w:szCs w:val="24"/>
+              </w:rPr>
+              <w:t>偏向于</w:t>
+            </w:r>
+            <w:r>
+              <w:rPr>
+                <w:rFonts w:asciiTheme="minorEastAsia" w:hAnsiTheme="minorEastAsia"/>
+                <w:sz w:val="24"/>
+                <w:szCs w:val="24"/>
+              </w:rPr>
+              <w:t>面对面交流的工具。</w:t>
+            </w:r>
+          </w:p>
+        </w:tc>
+      </w:tr>
+    </w:tbl>
+    <w:p>
+      <w:pPr>
+        <w:rPr>
+          <w:rFonts w:asciiTheme="majorEastAsia" w:eastAsiaTheme="majorEastAsia" w:hAnsiTheme="majorEastAsia"/>
+          <w:b/>
+          <w:sz w:val="44"/>
+          <w:szCs w:val="44"/>
+          <w:lang w:val="en-US"/>
+        </w:rPr>
+      </w:pPr>
+    </w:p>
+    <w:p>
+      <w:pPr>
+        <w:rPr>
+          <w:rFonts w:asciiTheme="majorEastAsia" w:eastAsiaTheme="majorEastAsia" w:hAnsiTheme="majorEastAsia"/>
+          <w:b/>
+          <w:sz w:val="44"/>
+          <w:szCs w:val="44"/>
+          <w:lang w:val="en-US"/>
+        </w:rPr>
+      </w:pPr>
+      <w:r>
+        <w:rPr>
+          <w:rFonts w:asciiTheme="majorEastAsia" w:eastAsiaTheme="majorEastAsia" w:hAnsiTheme="majorEastAsia" w:hint="eastAsia"/>
+          <w:b/>
+          <w:sz w:val="44"/>
+          <w:szCs w:val="44"/>
+          <w:lang w:val="en-US"/>
+        </w:rPr>
+        <w:t>二</w:t>
+      </w:r>
+      <w:r>
+        <w:rPr>
+          <w:rFonts w:asciiTheme="majorEastAsia" w:eastAsiaTheme="majorEastAsia" w:hAnsiTheme="majorEastAsia"/>
+          <w:b/>
+          <w:sz w:val="44"/>
+          <w:szCs w:val="44"/>
+          <w:lang w:val="en-US"/>
+        </w:rPr>
+        <w:t>、客户面谈记录</w:t>
+      </w:r>
+    </w:p>
+    <w:p>
+      <w:pPr>
+        <w:rPr>
+          <w:rFonts w:asciiTheme="majorEastAsia" w:eastAsiaTheme="majorEastAsia" w:hAnsiTheme="majorEastAsia"/>
+          <w:b/>
+          <w:sz w:val="32"/>
+          <w:szCs w:val="32"/>
+          <w:lang w:val="en-US"/>
+        </w:rPr>
+      </w:pPr>
+      <w:r>
+        <w:rPr>
+          <w:rFonts w:asciiTheme="majorEastAsia" w:eastAsiaTheme="majorEastAsia" w:hAnsiTheme="majorEastAsia"/>
+          <w:b/>
+          <w:sz w:val="32"/>
+          <w:szCs w:val="32"/>
+          <w:lang w:val="en-US"/>
+        </w:rPr>
+        <w:t>1、</w:t>
+      </w:r>
+      <w:r>
+        <w:rPr>
+          <w:rFonts w:asciiTheme="majorEastAsia" w:eastAsiaTheme="majorEastAsia" w:hAnsiTheme="majorEastAsia" w:hint="eastAsia"/>
+          <w:b/>
+          <w:sz w:val="32"/>
+          <w:szCs w:val="32"/>
+          <w:lang w:val="en-US"/>
+        </w:rPr>
+        <w:t>面谈</w:t>
+      </w:r>
+      <w:r>
+        <w:rPr>
+          <w:rFonts w:asciiTheme="majorEastAsia" w:eastAsiaTheme="majorEastAsia" w:hAnsiTheme="majorEastAsia"/>
+          <w:b/>
+          <w:sz w:val="32"/>
+          <w:szCs w:val="32"/>
+          <w:lang w:val="en-US"/>
+        </w:rPr>
+        <w:t>问题列表</w:t>
+      </w:r>
+    </w:p>
+    <w:tbl>
+      <w:tblPr>
+        <w:tblStyle w:val="ad"/>
+        <w:tblW w:w="0" w:type="auto"/>
+        <w:tblBorders>
+          <w:top w:val="none" w:sz="0" w:space="0" w:color="auto"/>
+          <w:left w:val="none" w:sz="0" w:space="0" w:color="auto"/>
+          <w:bottom w:val="none" w:sz="0" w:space="0" w:color="auto"/>
+          <w:right w:val="none" w:sz="0" w:space="0" w:color="auto"/>
+          <w:insideH w:val="none" w:sz="0" w:space="0" w:color="auto"/>
+          <w:insideV w:val="none" w:sz="0" w:space="0" w:color="auto"/>
+        </w:tblBorders>
+        <w:tblLook w:val="04A0" w:firstRow="1" w:lastRow="0" w:firstColumn="1" w:lastColumn="0" w:noHBand="0" w:noVBand="1"/>
+      </w:tblPr>
+      <w:tblGrid>
+        <w:gridCol w:w="1271"/>
+        <w:gridCol w:w="6969"/>
+      </w:tblGrid>
+      <w:tr>
+        <w:tc>
+          <w:tcPr>
+            <w:tcW w:w="1271" w:type="dxa"/>
+            <w:tcBorders>
+              <w:right w:val="single" w:sz="4" w:space="0" w:color="FFFFFF" w:themeColor="background1"/>
+            </w:tcBorders>
+            <w:shd w:val="clear" w:color="auto" w:fill="D7D7D7" w:themeFill="text2" w:themeFillTint="33"/>
+          </w:tcPr>
+          <w:p>
+            <w:pPr>
+              <w:jc w:val="center"/>
+              <w:rPr>
+                <w:rFonts w:asciiTheme="minorEastAsia" w:hAnsiTheme="minorEastAsia"/>
+                <w:b/>
+                <w:sz w:val="24"/>
+                <w:szCs w:val="24"/>
+                <w:lang w:val="en-US"/>
+              </w:rPr>
+            </w:pPr>
+            <w:r>
+              <w:rPr>
+                <w:rFonts w:asciiTheme="minorEastAsia" w:hAnsiTheme="minorEastAsia"/>
+                <w:b/>
+                <w:sz w:val="24"/>
+                <w:szCs w:val="24"/>
+                <w:lang w:val="en-US"/>
+              </w:rPr>
+              <w:t>问题</w:t>
+            </w:r>
+            <w:r>
+              <w:rPr>
+                <w:rFonts w:asciiTheme="minorEastAsia" w:hAnsiTheme="minorEastAsia" w:hint="eastAsia"/>
+                <w:b/>
+                <w:sz w:val="24"/>
+                <w:szCs w:val="24"/>
+                <w:lang w:val="en-US"/>
+              </w:rPr>
+              <w:t>编号</w:t>
+            </w:r>
+          </w:p>
+        </w:tc>
+        <w:tc>
+          <w:tcPr>
+            <w:tcW w:w="6969" w:type="dxa"/>
+            <w:tcBorders>
+              <w:left w:val="single" w:sz="4" w:space="0" w:color="FFFFFF" w:themeColor="background1"/>
+            </w:tcBorders>
+            <w:shd w:val="clear" w:color="auto" w:fill="D7D7D7" w:themeFill="text2" w:themeFillTint="33"/>
+          </w:tcPr>
+          <w:p>
+            <w:pPr>
+              <w:rPr>
+                <w:rFonts w:asciiTheme="minorEastAsia" w:hAnsiTheme="minorEastAsia"/>
+                <w:b/>
+                <w:sz w:val="24"/>
+                <w:szCs w:val="24"/>
+                <w:lang w:val="en-US"/>
+              </w:rPr>
+            </w:pPr>
+            <w:r>
+              <w:rPr>
+                <w:rFonts w:asciiTheme="minorEastAsia" w:hAnsiTheme="minorEastAsia"/>
+                <w:b/>
+                <w:sz w:val="24"/>
+                <w:szCs w:val="24"/>
+                <w:lang w:val="en-US"/>
+              </w:rPr>
+              <w:t>问题内容</w:t>
+            </w:r>
+          </w:p>
+        </w:tc>
+      </w:tr>
+      <w:tr>
+        <w:tc>
+          <w:tcPr>
+            <w:tcW w:w="1271" w:type="dxa"/>
+            <w:tcBorders>
+              <w:right w:val="single" w:sz="4" w:space="0" w:color="FFFFFF" w:themeColor="background1"/>
+            </w:tcBorders>
+          </w:tcPr>
+          <w:p>
+            <w:pPr>
+              <w:jc w:val="center"/>
+              <w:rPr>
+                <w:rFonts w:asciiTheme="minorEastAsia" w:hAnsiTheme="minorEastAsia"/>
+                <w:sz w:val="24"/>
+                <w:szCs w:val="24"/>
+                <w:lang w:val="en-US"/>
+              </w:rPr>
+            </w:pPr>
+            <w:r>
+              <w:rPr>
+                <w:rFonts w:asciiTheme="minorEastAsia" w:hAnsiTheme="minorEastAsia"/>
+                <w:sz w:val="24"/>
+                <w:szCs w:val="24"/>
+                <w:lang w:val="en-US"/>
+              </w:rPr>
+              <w:t>01</w:t>
+            </w:r>
+          </w:p>
+        </w:tc>
+        <w:tc>
+          <w:tcPr>
+            <w:tcW w:w="6969" w:type="dxa"/>
+            <w:tcBorders>
+              <w:left w:val="single" w:sz="4" w:space="0" w:color="FFFFFF" w:themeColor="background1"/>
+            </w:tcBorders>
+          </w:tcPr>
+          <w:p>
+            <w:pPr>
+              <w:rPr>
+                <w:rFonts w:asciiTheme="minorEastAsia" w:hAnsiTheme="minorEastAsia"/>
+                <w:sz w:val="24"/>
+                <w:szCs w:val="24"/>
+                <w:lang w:val="en-US"/>
+              </w:rPr>
+            </w:pPr>
+            <w:r>
+              <w:rPr>
+                <w:rFonts w:hint="eastAsia"/>
+                <w:sz w:val="24"/>
+                <w:szCs w:val="24"/>
+              </w:rPr>
+              <w:t>简单</w:t>
+            </w:r>
+            <w:r>
+              <w:rPr>
+                <w:sz w:val="24"/>
+                <w:szCs w:val="24"/>
+              </w:rPr>
+              <w:t>描述产品</w:t>
+            </w:r>
+          </w:p>
+        </w:tc>
+      </w:tr>
+      <w:tr>
+        <w:tc>
+          <w:tcPr>
+            <w:tcW w:w="1271" w:type="dxa"/>
+            <w:tcBorders>
+              <w:right w:val="single" w:sz="4" w:space="0" w:color="FFFFFF" w:themeColor="background1"/>
+            </w:tcBorders>
+            <w:shd w:val="clear" w:color="auto" w:fill="F2F2F2" w:themeFill="background1" w:themeFillShade="F2"/>
+          </w:tcPr>
+          <w:p>
+            <w:pPr>
+              <w:jc w:val="center"/>
+              <w:rPr>
+                <w:rFonts w:asciiTheme="minorEastAsia" w:hAnsiTheme="minorEastAsia"/>
+                <w:sz w:val="24"/>
+                <w:szCs w:val="24"/>
+                <w:lang w:val="en-US"/>
+              </w:rPr>
+            </w:pPr>
+            <w:r>
+              <w:rPr>
+                <w:rFonts w:asciiTheme="minorEastAsia" w:hAnsiTheme="minorEastAsia"/>
+                <w:sz w:val="24"/>
+                <w:szCs w:val="24"/>
+                <w:lang w:val="en-US"/>
+              </w:rPr>
+              <w:t>02</w:t>
+            </w:r>
+          </w:p>
+        </w:tc>
+        <w:tc>
+          <w:tcPr>
+            <w:tcW w:w="6969" w:type="dxa"/>
+            <w:tcBorders>
+              <w:left w:val="single" w:sz="4" w:space="0" w:color="FFFFFF" w:themeColor="background1"/>
+            </w:tcBorders>
+            <w:shd w:val="clear" w:color="auto" w:fill="F2F2F2" w:themeFill="background1" w:themeFillShade="F2"/>
+          </w:tcPr>
+          <w:p>
+            <w:pPr>
+              <w:rPr>
+                <w:rFonts w:asciiTheme="minorEastAsia" w:hAnsiTheme="minorEastAsia"/>
+                <w:sz w:val="24"/>
+                <w:szCs w:val="24"/>
+                <w:lang w:val="en-US"/>
+              </w:rPr>
+            </w:pPr>
+            <w:r>
+              <w:rPr>
+                <w:rFonts w:hint="eastAsia"/>
+                <w:sz w:val="24"/>
+                <w:szCs w:val="24"/>
+              </w:rPr>
+              <w:t>是否只针对</w:t>
+            </w:r>
+            <w:r>
+              <w:rPr>
+                <w:sz w:val="24"/>
+                <w:szCs w:val="24"/>
+              </w:rPr>
+              <w:t>紧急情况</w:t>
+            </w:r>
+          </w:p>
+        </w:tc>
+      </w:tr>
+      <w:tr>
+        <w:tc>
+          <w:tcPr>
+            <w:tcW w:w="1271" w:type="dxa"/>
+            <w:tcBorders>
+              <w:right w:val="single" w:sz="4" w:space="0" w:color="FFFFFF" w:themeColor="background1"/>
+            </w:tcBorders>
+          </w:tcPr>
+          <w:p>
+            <w:pPr>
+              <w:jc w:val="center"/>
+              <w:rPr>
+                <w:rFonts w:asciiTheme="minorEastAsia" w:hAnsiTheme="minorEastAsia"/>
+                <w:sz w:val="24"/>
+                <w:szCs w:val="24"/>
+                <w:lang w:val="en-US"/>
+              </w:rPr>
+            </w:pPr>
+            <w:r>
+              <w:rPr>
+                <w:rFonts w:asciiTheme="minorEastAsia" w:hAnsiTheme="minorEastAsia"/>
+                <w:sz w:val="24"/>
+                <w:szCs w:val="24"/>
+                <w:lang w:val="en-US"/>
+              </w:rPr>
+              <w:t>03</w:t>
+            </w:r>
+          </w:p>
+        </w:tc>
+        <w:tc>
+          <w:tcPr>
+            <w:tcW w:w="6969" w:type="dxa"/>
+            <w:tcBorders>
+              <w:left w:val="single" w:sz="4" w:space="0" w:color="FFFFFF" w:themeColor="background1"/>
+            </w:tcBorders>
+          </w:tcPr>
+          <w:p>
+            <w:pPr>
+              <w:rPr>
+                <w:rFonts w:asciiTheme="minorEastAsia" w:hAnsiTheme="minorEastAsia"/>
+                <w:sz w:val="24"/>
+                <w:szCs w:val="24"/>
+                <w:lang w:val="en-US"/>
+              </w:rPr>
+            </w:pPr>
+            <w:r>
+              <w:rPr>
+                <w:rFonts w:hint="eastAsia"/>
+                <w:sz w:val="24"/>
+                <w:szCs w:val="24"/>
+              </w:rPr>
+              <w:t>手机</w:t>
+            </w:r>
+            <w:r>
+              <w:rPr>
+                <w:sz w:val="24"/>
+                <w:szCs w:val="24"/>
+              </w:rPr>
+              <w:t>信号不好</w:t>
+            </w:r>
+            <w:r>
+              <w:rPr>
+                <w:rFonts w:hint="eastAsia"/>
+                <w:sz w:val="24"/>
+                <w:szCs w:val="24"/>
+              </w:rPr>
+              <w:t>会影响产品推广</w:t>
+            </w:r>
+          </w:p>
+        </w:tc>
+      </w:tr>
+      <w:tr>
+        <w:tc>
+          <w:tcPr>
+            <w:tcW w:w="1271" w:type="dxa"/>
+            <w:tcBorders>
+              <w:right w:val="single" w:sz="4" w:space="0" w:color="FFFFFF" w:themeColor="background1"/>
+            </w:tcBorders>
+            <w:shd w:val="clear" w:color="auto" w:fill="F2F2F2" w:themeFill="background1" w:themeFillShade="F2"/>
+          </w:tcPr>
+          <w:p>
+            <w:pPr>
+              <w:jc w:val="center"/>
+              <w:rPr>
+                <w:rFonts w:asciiTheme="minorEastAsia" w:hAnsiTheme="minorEastAsia"/>
+                <w:sz w:val="24"/>
+                <w:szCs w:val="24"/>
+                <w:lang w:val="en-US"/>
+              </w:rPr>
+            </w:pPr>
+            <w:r>
+              <w:rPr>
+                <w:rFonts w:asciiTheme="minorEastAsia" w:hAnsiTheme="minorEastAsia"/>
+                <w:sz w:val="24"/>
+                <w:szCs w:val="24"/>
+                <w:lang w:val="en-US"/>
+              </w:rPr>
+              <w:t>04</w:t>
+            </w:r>
+          </w:p>
+        </w:tc>
+        <w:tc>
+          <w:tcPr>
+            <w:tcW w:w="6969" w:type="dxa"/>
+            <w:tcBorders>
+              <w:left w:val="single" w:sz="4" w:space="0" w:color="FFFFFF" w:themeColor="background1"/>
+            </w:tcBorders>
+            <w:shd w:val="clear" w:color="auto" w:fill="F2F2F2" w:themeFill="background1" w:themeFillShade="F2"/>
+          </w:tcPr>
+          <w:p>
+            <w:pPr>
+              <w:rPr>
+                <w:rFonts w:asciiTheme="minorEastAsia" w:hAnsiTheme="minorEastAsia"/>
+                <w:sz w:val="24"/>
+                <w:szCs w:val="24"/>
+                <w:lang w:val="en-US"/>
+              </w:rPr>
+            </w:pPr>
+            <w:r>
+              <w:rPr>
+                <w:rFonts w:hint="eastAsia"/>
+                <w:sz w:val="24"/>
+                <w:szCs w:val="24"/>
+              </w:rPr>
+              <w:t>是</w:t>
+            </w:r>
+            <w:r>
+              <w:rPr>
+                <w:sz w:val="24"/>
+                <w:szCs w:val="24"/>
+              </w:rPr>
+              <w:t>pc</w:t>
+            </w:r>
+            <w:r>
+              <w:rPr>
+                <w:rFonts w:hint="eastAsia"/>
+                <w:sz w:val="24"/>
+                <w:szCs w:val="24"/>
+              </w:rPr>
+              <w:t>还是移动</w:t>
+            </w:r>
+            <w:r>
+              <w:rPr>
+                <w:sz w:val="24"/>
+                <w:szCs w:val="24"/>
+              </w:rPr>
+              <w:t>端</w:t>
+            </w:r>
+          </w:p>
+        </w:tc>
+      </w:tr>
+      <w:tr>
+        <w:tc>
+          <w:tcPr>
+            <w:tcW w:w="1271" w:type="dxa"/>
+            <w:tcBorders>
+              <w:right w:val="single" w:sz="4" w:space="0" w:color="FFFFFF" w:themeColor="background1"/>
+            </w:tcBorders>
+          </w:tcPr>
+          <w:p>
+            <w:pPr>
+              <w:jc w:val="center"/>
+              <w:rPr>
+                <w:rFonts w:asciiTheme="minorEastAsia" w:hAnsiTheme="minorEastAsia"/>
+                <w:sz w:val="24"/>
+                <w:szCs w:val="24"/>
+                <w:lang w:val="en-US"/>
+              </w:rPr>
+            </w:pPr>
+            <w:r>
+              <w:rPr>
+                <w:rFonts w:asciiTheme="minorEastAsia" w:hAnsiTheme="minorEastAsia"/>
+                <w:sz w:val="24"/>
+                <w:szCs w:val="24"/>
+                <w:lang w:val="en-US"/>
+              </w:rPr>
+              <w:t>05</w:t>
+            </w:r>
+          </w:p>
+        </w:tc>
+        <w:tc>
+          <w:tcPr>
+            <w:tcW w:w="6969" w:type="dxa"/>
+            <w:tcBorders>
+              <w:left w:val="single" w:sz="4" w:space="0" w:color="FFFFFF" w:themeColor="background1"/>
+            </w:tcBorders>
+          </w:tcPr>
+          <w:p>
+            <w:pPr>
+              <w:rPr>
+                <w:rFonts w:asciiTheme="minorEastAsia" w:hAnsiTheme="minorEastAsia"/>
+                <w:sz w:val="24"/>
+                <w:szCs w:val="24"/>
+                <w:lang w:val="en-US"/>
+              </w:rPr>
+            </w:pPr>
+            <w:r>
+              <w:rPr>
+                <w:rFonts w:ascii="微软雅黑" w:eastAsia="微软雅黑" w:hAnsi="微软雅黑" w:cs="宋体" w:hint="eastAsia"/>
+                <w:sz w:val="24"/>
+                <w:szCs w:val="24"/>
+              </w:rPr>
+              <w:t>是否提供有偿援助</w:t>
+            </w:r>
+          </w:p>
+        </w:tc>
+      </w:tr>
+      <w:tr>
+        <w:tc>
+          <w:tcPr>
+            <w:tcW w:w="1271" w:type="dxa"/>
+            <w:tcBorders>
+              <w:right w:val="single" w:sz="4" w:space="0" w:color="FFFFFF" w:themeColor="background1"/>
+            </w:tcBorders>
+            <w:shd w:val="clear" w:color="auto" w:fill="F2F2F2" w:themeFill="background1" w:themeFillShade="F2"/>
+          </w:tcPr>
+          <w:p>
+            <w:pPr>
+              <w:jc w:val="center"/>
+              <w:rPr>
+                <w:rFonts w:asciiTheme="minorEastAsia" w:hAnsiTheme="minorEastAsia"/>
+                <w:sz w:val="24"/>
+                <w:szCs w:val="24"/>
+                <w:lang w:val="en-US"/>
+              </w:rPr>
+            </w:pPr>
+            <w:r>
+              <w:rPr>
+                <w:rFonts w:asciiTheme="minorEastAsia" w:hAnsiTheme="minorEastAsia"/>
+                <w:sz w:val="24"/>
+                <w:szCs w:val="24"/>
+                <w:lang w:val="en-US"/>
+              </w:rPr>
+              <w:t>06</w:t>
+            </w:r>
+          </w:p>
+        </w:tc>
+        <w:tc>
+          <w:tcPr>
+            <w:tcW w:w="6969" w:type="dxa"/>
+            <w:tcBorders>
+              <w:left w:val="single" w:sz="4" w:space="0" w:color="FFFFFF" w:themeColor="background1"/>
+            </w:tcBorders>
+            <w:shd w:val="clear" w:color="auto" w:fill="F2F2F2" w:themeFill="background1" w:themeFillShade="F2"/>
+          </w:tcPr>
+          <w:p>
+            <w:pPr>
+              <w:rPr>
+                <w:rFonts w:asciiTheme="minorEastAsia" w:hAnsiTheme="minorEastAsia"/>
+                <w:sz w:val="24"/>
+                <w:szCs w:val="24"/>
+                <w:lang w:val="en-US"/>
+              </w:rPr>
+            </w:pPr>
+            <w:r>
+              <w:rPr>
+                <w:rFonts w:hint="eastAsia"/>
+                <w:sz w:val="24"/>
+                <w:szCs w:val="24"/>
+              </w:rPr>
+              <w:t>是否</w:t>
+            </w:r>
+            <w:r>
+              <w:rPr>
+                <w:sz w:val="24"/>
+                <w:szCs w:val="24"/>
+              </w:rPr>
+              <w:t>需要达成互助后的评价</w:t>
+            </w:r>
+          </w:p>
+        </w:tc>
+      </w:tr>
+      <w:tr>
+        <w:tc>
+          <w:tcPr>
+            <w:tcW w:w="1271" w:type="dxa"/>
+            <w:tcBorders>
+              <w:right w:val="single" w:sz="4" w:space="0" w:color="FFFFFF" w:themeColor="background1"/>
+            </w:tcBorders>
+          </w:tcPr>
+          <w:p>
+            <w:pPr>
+              <w:jc w:val="center"/>
+              <w:rPr>
+                <w:rFonts w:asciiTheme="minorEastAsia" w:hAnsiTheme="minorEastAsia"/>
+                <w:sz w:val="24"/>
+                <w:szCs w:val="24"/>
+                <w:lang w:val="en-US"/>
+              </w:rPr>
+            </w:pPr>
+            <w:r>
+              <w:rPr>
+                <w:rFonts w:asciiTheme="minorEastAsia" w:hAnsiTheme="minorEastAsia"/>
+                <w:sz w:val="24"/>
+                <w:szCs w:val="24"/>
+                <w:lang w:val="en-US"/>
+              </w:rPr>
+              <w:t>07</w:t>
+            </w:r>
+          </w:p>
+        </w:tc>
+        <w:tc>
+          <w:tcPr>
+            <w:tcW w:w="6969" w:type="dxa"/>
+            <w:tcBorders>
+              <w:left w:val="single" w:sz="4" w:space="0" w:color="FFFFFF" w:themeColor="background1"/>
+            </w:tcBorders>
+          </w:tcPr>
+          <w:p>
+            <w:pPr>
+              <w:rPr>
+                <w:rFonts w:asciiTheme="minorEastAsia" w:hAnsiTheme="minorEastAsia"/>
+                <w:sz w:val="24"/>
+                <w:szCs w:val="24"/>
+                <w:lang w:val="en-US"/>
+              </w:rPr>
+            </w:pPr>
+            <w:r>
+              <w:rPr>
+                <w:sz w:val="24"/>
+                <w:szCs w:val="24"/>
+              </w:rPr>
+              <w:t>是否</w:t>
+            </w:r>
+            <w:r>
+              <w:rPr>
+                <w:rFonts w:hint="eastAsia"/>
+                <w:sz w:val="24"/>
+                <w:szCs w:val="24"/>
+              </w:rPr>
+              <w:t>添加</w:t>
+            </w:r>
+            <w:r>
+              <w:rPr>
+                <w:sz w:val="24"/>
+                <w:szCs w:val="24"/>
+              </w:rPr>
+              <w:t>条件筛选</w:t>
+            </w:r>
+          </w:p>
+        </w:tc>
+      </w:tr>
+      <w:tr>
+        <w:tc>
+          <w:tcPr>
+            <w:tcW w:w="1271" w:type="dxa"/>
+            <w:tcBorders>
+              <w:right w:val="single" w:sz="4" w:space="0" w:color="FFFFFF" w:themeColor="background1"/>
+            </w:tcBorders>
+            <w:shd w:val="clear" w:color="auto" w:fill="F2F2F2" w:themeFill="background1" w:themeFillShade="F2"/>
+          </w:tcPr>
+          <w:p>
+            <w:pPr>
+              <w:jc w:val="center"/>
+              <w:rPr>
+                <w:rFonts w:asciiTheme="minorEastAsia" w:hAnsiTheme="minorEastAsia"/>
+                <w:sz w:val="24"/>
+                <w:szCs w:val="24"/>
+                <w:lang w:val="en-US"/>
+              </w:rPr>
+            </w:pPr>
+            <w:r>
+              <w:rPr>
+                <w:rFonts w:asciiTheme="minorEastAsia" w:hAnsiTheme="minorEastAsia"/>
+                <w:sz w:val="24"/>
+                <w:szCs w:val="24"/>
+                <w:lang w:val="en-US"/>
+              </w:rPr>
+              <w:t>08</w:t>
+            </w:r>
+          </w:p>
+        </w:tc>
+        <w:tc>
+          <w:tcPr>
+            <w:tcW w:w="6969" w:type="dxa"/>
+            <w:tcBorders>
+              <w:left w:val="single" w:sz="4" w:space="0" w:color="FFFFFF" w:themeColor="background1"/>
+            </w:tcBorders>
+            <w:shd w:val="clear" w:color="auto" w:fill="F2F2F2" w:themeFill="background1" w:themeFillShade="F2"/>
+          </w:tcPr>
+          <w:p>
+            <w:pPr>
+              <w:rPr>
+                <w:rFonts w:asciiTheme="minorEastAsia" w:hAnsiTheme="minorEastAsia"/>
+                <w:sz w:val="24"/>
+                <w:szCs w:val="24"/>
+                <w:lang w:val="en-US"/>
+              </w:rPr>
+            </w:pPr>
+            <w:r>
+              <w:rPr>
+                <w:rFonts w:ascii="微软雅黑" w:eastAsia="微软雅黑" w:hAnsi="微软雅黑" w:cs="宋体" w:hint="eastAsia"/>
+                <w:sz w:val="24"/>
+                <w:szCs w:val="24"/>
+              </w:rPr>
+              <w:t>涉众是否有要求</w:t>
+            </w:r>
+          </w:p>
+        </w:tc>
+      </w:tr>
+      <w:tr>
+        <w:tc>
+          <w:tcPr>
+            <w:tcW w:w="1271" w:type="dxa"/>
+            <w:tcBorders>
+              <w:right w:val="single" w:sz="4" w:space="0" w:color="FFFFFF" w:themeColor="background1"/>
+            </w:tcBorders>
+          </w:tcPr>
+          <w:p>
+            <w:pPr>
+              <w:jc w:val="center"/>
+              <w:rPr>
+                <w:rFonts w:asciiTheme="minorEastAsia" w:hAnsiTheme="minorEastAsia"/>
+                <w:sz w:val="24"/>
+                <w:szCs w:val="24"/>
+                <w:lang w:val="en-US"/>
+              </w:rPr>
+            </w:pPr>
+            <w:r>
+              <w:rPr>
+                <w:rFonts w:asciiTheme="minorEastAsia" w:hAnsiTheme="minorEastAsia"/>
+                <w:sz w:val="24"/>
+                <w:szCs w:val="24"/>
+                <w:lang w:val="en-US"/>
+              </w:rPr>
+              <w:t>09</w:t>
+            </w:r>
+          </w:p>
+        </w:tc>
+        <w:tc>
+          <w:tcPr>
+            <w:tcW w:w="6969" w:type="dxa"/>
+            <w:tcBorders>
+              <w:left w:val="single" w:sz="4" w:space="0" w:color="FFFFFF" w:themeColor="background1"/>
+            </w:tcBorders>
+          </w:tcPr>
+          <w:p>
+            <w:pPr>
+              <w:rPr>
+                <w:rFonts w:asciiTheme="minorEastAsia" w:hAnsiTheme="minorEastAsia"/>
+                <w:sz w:val="24"/>
+                <w:szCs w:val="24"/>
+                <w:lang w:val="en-US"/>
+              </w:rPr>
+            </w:pPr>
+            <w:r>
+              <w:rPr>
+                <w:rFonts w:hint="eastAsia"/>
+                <w:sz w:val="24"/>
+                <w:szCs w:val="24"/>
+              </w:rPr>
+              <w:t>如何进行身份</w:t>
+            </w:r>
+            <w:r>
+              <w:rPr>
+                <w:sz w:val="24"/>
+                <w:szCs w:val="24"/>
+              </w:rPr>
+              <w:t>验证</w:t>
+            </w:r>
+          </w:p>
+        </w:tc>
+      </w:tr>
+      <w:tr>
+        <w:tc>
+          <w:tcPr>
+            <w:tcW w:w="1271" w:type="dxa"/>
+            <w:tcBorders>
+              <w:right w:val="single" w:sz="4" w:space="0" w:color="FFFFFF" w:themeColor="background1"/>
+            </w:tcBorders>
+            <w:shd w:val="clear" w:color="auto" w:fill="F2F2F2" w:themeFill="background1" w:themeFillShade="F2"/>
+          </w:tcPr>
+          <w:p>
+            <w:pPr>
+              <w:jc w:val="center"/>
+              <w:rPr>
+                <w:rFonts w:asciiTheme="minorEastAsia" w:hAnsiTheme="minorEastAsia"/>
+                <w:sz w:val="24"/>
+                <w:szCs w:val="24"/>
+                <w:lang w:val="en-US"/>
+              </w:rPr>
+            </w:pPr>
+            <w:r>
+              <w:rPr>
+                <w:rFonts w:asciiTheme="minorEastAsia" w:hAnsiTheme="minorEastAsia"/>
+                <w:sz w:val="24"/>
+                <w:szCs w:val="24"/>
+                <w:lang w:val="en-US"/>
+              </w:rPr>
+              <w:t>10</w:t>
+            </w:r>
+          </w:p>
+        </w:tc>
+        <w:tc>
+          <w:tcPr>
+            <w:tcW w:w="6969" w:type="dxa"/>
+            <w:tcBorders>
+              <w:left w:val="single" w:sz="4" w:space="0" w:color="FFFFFF" w:themeColor="background1"/>
+            </w:tcBorders>
+            <w:shd w:val="clear" w:color="auto" w:fill="F2F2F2" w:themeFill="background1" w:themeFillShade="F2"/>
+          </w:tcPr>
+          <w:p>
+            <w:pPr>
+              <w:rPr>
+                <w:rFonts w:asciiTheme="minorEastAsia" w:hAnsiTheme="minorEastAsia"/>
+                <w:sz w:val="24"/>
+                <w:szCs w:val="24"/>
+                <w:lang w:val="en-US"/>
+              </w:rPr>
+            </w:pPr>
+            <w:r>
+              <w:rPr>
+                <w:rFonts w:hint="eastAsia"/>
+                <w:sz w:val="24"/>
+                <w:szCs w:val="24"/>
+              </w:rPr>
+              <w:t>想要</w:t>
+            </w:r>
+            <w:r>
+              <w:rPr>
+                <w:sz w:val="24"/>
+                <w:szCs w:val="24"/>
+              </w:rPr>
+              <w:t>展现</w:t>
+            </w:r>
+            <w:r>
+              <w:rPr>
+                <w:rFonts w:hint="eastAsia"/>
+                <w:sz w:val="24"/>
+                <w:szCs w:val="24"/>
+              </w:rPr>
+              <w:t>的软件界面</w:t>
+            </w:r>
+            <w:r>
+              <w:rPr>
+                <w:sz w:val="24"/>
+                <w:szCs w:val="24"/>
+              </w:rPr>
+              <w:t>形式</w:t>
+            </w:r>
+          </w:p>
+        </w:tc>
+      </w:tr>
+      <w:tr>
+        <w:tc>
+          <w:tcPr>
+            <w:tcW w:w="1271" w:type="dxa"/>
+            <w:tcBorders>
+              <w:right w:val="single" w:sz="4" w:space="0" w:color="FFFFFF" w:themeColor="background1"/>
+            </w:tcBorders>
+          </w:tcPr>
+          <w:p>
+            <w:pPr>
+              <w:jc w:val="center"/>
+              <w:rPr>
+                <w:rFonts w:asciiTheme="minorEastAsia" w:hAnsiTheme="minorEastAsia"/>
+                <w:sz w:val="24"/>
+                <w:szCs w:val="24"/>
+                <w:lang w:val="en-US"/>
+              </w:rPr>
+            </w:pPr>
+            <w:r>
+              <w:rPr>
+                <w:rFonts w:asciiTheme="minorEastAsia" w:hAnsiTheme="minorEastAsia"/>
+                <w:sz w:val="24"/>
+                <w:szCs w:val="24"/>
+                <w:lang w:val="en-US"/>
+              </w:rPr>
+              <w:t>11</w:t>
+            </w:r>
+          </w:p>
+        </w:tc>
+        <w:tc>
+          <w:tcPr>
+            <w:tcW w:w="6969" w:type="dxa"/>
+            <w:tcBorders>
+              <w:left w:val="single" w:sz="4" w:space="0" w:color="FFFFFF" w:themeColor="background1"/>
+            </w:tcBorders>
+          </w:tcPr>
+          <w:p>
+            <w:pPr>
+              <w:rPr>
+                <w:rFonts w:asciiTheme="minorEastAsia" w:hAnsiTheme="minorEastAsia"/>
+                <w:sz w:val="24"/>
+                <w:szCs w:val="24"/>
+                <w:lang w:val="en-US"/>
+              </w:rPr>
+            </w:pPr>
+            <w:r>
+              <w:rPr>
+                <w:rFonts w:ascii="微软雅黑" w:eastAsia="微软雅黑" w:hAnsi="微软雅黑" w:cs="宋体" w:hint="eastAsia"/>
+                <w:sz w:val="24"/>
+                <w:szCs w:val="24"/>
+              </w:rPr>
+              <w:t>是在站内设置联系还是线下自行联系</w:t>
+            </w:r>
+          </w:p>
+        </w:tc>
+      </w:tr>
+      <w:tr>
+        <w:tc>
+          <w:tcPr>
+            <w:tcW w:w="1271" w:type="dxa"/>
+            <w:tcBorders>
+              <w:right w:val="single" w:sz="4" w:space="0" w:color="FFFFFF" w:themeColor="background1"/>
+            </w:tcBorders>
+            <w:shd w:val="clear" w:color="auto" w:fill="F2F2F2" w:themeFill="background1" w:themeFillShade="F2"/>
+          </w:tcPr>
+          <w:p>
+            <w:pPr>
+              <w:jc w:val="center"/>
+              <w:rPr>
+                <w:rFonts w:asciiTheme="minorEastAsia" w:hAnsiTheme="minorEastAsia"/>
+                <w:sz w:val="24"/>
+                <w:szCs w:val="24"/>
+                <w:lang w:val="en-US"/>
+              </w:rPr>
+            </w:pPr>
+            <w:r>
+              <w:rPr>
+                <w:rFonts w:asciiTheme="minorEastAsia" w:hAnsiTheme="minorEastAsia"/>
+                <w:sz w:val="24"/>
+                <w:szCs w:val="24"/>
+                <w:lang w:val="en-US"/>
+              </w:rPr>
+              <w:t>12</w:t>
+            </w:r>
+          </w:p>
+        </w:tc>
+        <w:tc>
+          <w:tcPr>
+            <w:tcW w:w="6969" w:type="dxa"/>
+            <w:tcBorders>
+              <w:left w:val="single" w:sz="4" w:space="0" w:color="FFFFFF" w:themeColor="background1"/>
+            </w:tcBorders>
+            <w:shd w:val="clear" w:color="auto" w:fill="F2F2F2" w:themeFill="background1" w:themeFillShade="F2"/>
+          </w:tcPr>
+          <w:p>
+            <w:pPr>
+              <w:rPr>
+                <w:rFonts w:asciiTheme="minorEastAsia" w:hAnsiTheme="minorEastAsia"/>
+                <w:sz w:val="24"/>
+                <w:szCs w:val="24"/>
+                <w:lang w:val="en-US"/>
+              </w:rPr>
+            </w:pPr>
+            <w:r>
+              <w:rPr>
+                <w:rFonts w:hint="eastAsia"/>
+                <w:sz w:val="24"/>
+                <w:szCs w:val="24"/>
+              </w:rPr>
+              <w:t>请列举几个</w:t>
+            </w:r>
+            <w:r>
+              <w:rPr>
+                <w:sz w:val="24"/>
+                <w:szCs w:val="24"/>
+              </w:rPr>
+              <w:t>使用场景</w:t>
+            </w:r>
+          </w:p>
+        </w:tc>
+      </w:tr>
+      <w:tr>
+        <w:tc>
+          <w:tcPr>
+            <w:tcW w:w="1271" w:type="dxa"/>
+            <w:tcBorders>
+              <w:right w:val="single" w:sz="4" w:space="0" w:color="FFFFFF" w:themeColor="background1"/>
+            </w:tcBorders>
+          </w:tcPr>
+          <w:p>
+            <w:pPr>
+              <w:jc w:val="center"/>
+              <w:rPr>
+                <w:rFonts w:asciiTheme="minorEastAsia" w:hAnsiTheme="minorEastAsia"/>
+                <w:sz w:val="24"/>
+                <w:szCs w:val="24"/>
+                <w:lang w:val="en-US"/>
+              </w:rPr>
+            </w:pPr>
+            <w:r>
+              <w:rPr>
+                <w:rFonts w:asciiTheme="minorEastAsia" w:hAnsiTheme="minorEastAsia"/>
+                <w:sz w:val="24"/>
+                <w:szCs w:val="24"/>
+                <w:lang w:val="en-US"/>
+              </w:rPr>
+              <w:t>13</w:t>
+            </w:r>
+          </w:p>
+        </w:tc>
+        <w:tc>
+          <w:tcPr>
+            <w:tcW w:w="6969" w:type="dxa"/>
+            <w:tcBorders>
+              <w:left w:val="single" w:sz="4" w:space="0" w:color="FFFFFF" w:themeColor="background1"/>
+            </w:tcBorders>
+          </w:tcPr>
+          <w:p>
+            <w:pPr>
+              <w:rPr>
+                <w:rFonts w:asciiTheme="minorEastAsia" w:hAnsiTheme="minorEastAsia"/>
+                <w:sz w:val="24"/>
+                <w:szCs w:val="24"/>
+                <w:lang w:val="en-US"/>
+              </w:rPr>
+            </w:pPr>
+            <w:r>
+              <w:rPr>
+                <w:rFonts w:ascii="微软雅黑" w:eastAsia="微软雅黑" w:hAnsi="微软雅黑" w:cs="宋体" w:hint="eastAsia"/>
+                <w:sz w:val="24"/>
+                <w:szCs w:val="24"/>
+              </w:rPr>
+              <w:t>有什么需要额外添加的亮点</w:t>
+            </w:r>
+          </w:p>
+        </w:tc>
+      </w:tr>
+      <w:tr>
+        <w:tc>
+          <w:tcPr>
+            <w:tcW w:w="1271" w:type="dxa"/>
+            <w:tcBorders>
+              <w:right w:val="single" w:sz="4" w:space="0" w:color="FFFFFF" w:themeColor="background1"/>
+            </w:tcBorders>
+            <w:shd w:val="clear" w:color="auto" w:fill="F2F2F2" w:themeFill="background1" w:themeFillShade="F2"/>
+          </w:tcPr>
+          <w:p>
+            <w:pPr>
+              <w:jc w:val="center"/>
+              <w:rPr>
+                <w:rFonts w:asciiTheme="minorEastAsia" w:hAnsiTheme="minorEastAsia"/>
+                <w:sz w:val="24"/>
+                <w:szCs w:val="24"/>
+                <w:lang w:val="en-US"/>
+              </w:rPr>
+            </w:pPr>
+            <w:r>
+              <w:rPr>
+                <w:rFonts w:asciiTheme="minorEastAsia" w:hAnsiTheme="minorEastAsia"/>
+                <w:sz w:val="24"/>
+                <w:szCs w:val="24"/>
+                <w:lang w:val="en-US"/>
+              </w:rPr>
+              <w:t>14</w:t>
+            </w:r>
+          </w:p>
+        </w:tc>
+        <w:tc>
+          <w:tcPr>
+            <w:tcW w:w="6969" w:type="dxa"/>
+            <w:tcBorders>
+              <w:left w:val="single" w:sz="4" w:space="0" w:color="FFFFFF" w:themeColor="background1"/>
+            </w:tcBorders>
+            <w:shd w:val="clear" w:color="auto" w:fill="F2F2F2" w:themeFill="background1" w:themeFillShade="F2"/>
+          </w:tcPr>
+          <w:p>
+            <w:pPr>
+              <w:rPr>
+                <w:rFonts w:asciiTheme="minorEastAsia" w:hAnsiTheme="minorEastAsia"/>
+                <w:sz w:val="24"/>
+                <w:szCs w:val="24"/>
+                <w:lang w:val="en-US"/>
+              </w:rPr>
+            </w:pPr>
+            <w:r>
+              <w:rPr>
+                <w:rFonts w:hint="eastAsia"/>
+                <w:sz w:val="24"/>
+                <w:szCs w:val="24"/>
+              </w:rPr>
+              <w:t>怎么</w:t>
+            </w:r>
+            <w:r>
+              <w:rPr>
+                <w:sz w:val="24"/>
+                <w:szCs w:val="24"/>
+              </w:rPr>
+              <w:t>评价系统是否成功</w:t>
+            </w:r>
+          </w:p>
+        </w:tc>
+      </w:tr>
+      <w:tr>
+        <w:tc>
+          <w:tcPr>
+            <w:tcW w:w="1271" w:type="dxa"/>
+            <w:tcBorders>
+              <w:right w:val="single" w:sz="4" w:space="0" w:color="FFFFFF" w:themeColor="background1"/>
+            </w:tcBorders>
+          </w:tcPr>
+          <w:p>
+            <w:pPr>
+              <w:jc w:val="center"/>
+              <w:rPr>
+                <w:rFonts w:asciiTheme="minorEastAsia" w:hAnsiTheme="minorEastAsia"/>
+                <w:sz w:val="24"/>
+                <w:szCs w:val="24"/>
+                <w:lang w:val="en-US"/>
+              </w:rPr>
+            </w:pPr>
+            <w:r>
+              <w:rPr>
+                <w:rFonts w:asciiTheme="minorEastAsia" w:hAnsiTheme="minorEastAsia"/>
+                <w:sz w:val="24"/>
+                <w:szCs w:val="24"/>
+                <w:lang w:val="en-US"/>
+              </w:rPr>
+              <w:t>15</w:t>
+            </w:r>
+          </w:p>
+        </w:tc>
+        <w:tc>
+          <w:tcPr>
+            <w:tcW w:w="6969" w:type="dxa"/>
+            <w:tcBorders>
+              <w:left w:val="single" w:sz="4" w:space="0" w:color="FFFFFF" w:themeColor="background1"/>
+            </w:tcBorders>
+          </w:tcPr>
+          <w:p>
+            <w:pPr>
+              <w:rPr>
+                <w:rFonts w:asciiTheme="minorEastAsia" w:hAnsiTheme="minorEastAsia"/>
+                <w:sz w:val="24"/>
+                <w:szCs w:val="24"/>
+                <w:lang w:val="en-US"/>
+              </w:rPr>
+            </w:pPr>
+            <w:r>
+              <w:rPr>
+                <w:rFonts w:hint="eastAsia"/>
+                <w:sz w:val="24"/>
+                <w:szCs w:val="24"/>
+              </w:rPr>
+              <w:t>系统是否提供任务完成后</w:t>
+            </w:r>
+            <w:r>
+              <w:rPr>
+                <w:sz w:val="24"/>
+                <w:szCs w:val="24"/>
+              </w:rPr>
+              <w:t>的赠送积分</w:t>
+            </w:r>
+          </w:p>
+        </w:tc>
+      </w:tr>
+      <w:tr>
+        <w:tc>
+          <w:tcPr>
+            <w:tcW w:w="1271" w:type="dxa"/>
+            <w:tcBorders>
+              <w:right w:val="single" w:sz="4" w:space="0" w:color="FFFFFF" w:themeColor="background1"/>
+            </w:tcBorders>
+            <w:shd w:val="clear" w:color="auto" w:fill="F2F2F2" w:themeFill="background1" w:themeFillShade="F2"/>
+          </w:tcPr>
+          <w:p>
+            <w:pPr>
+              <w:jc w:val="center"/>
+              <w:rPr>
+                <w:rFonts w:asciiTheme="minorEastAsia" w:hAnsiTheme="minorEastAsia"/>
+                <w:sz w:val="24"/>
+                <w:szCs w:val="24"/>
+                <w:lang w:val="en-US"/>
+              </w:rPr>
+            </w:pPr>
+            <w:r>
+              <w:rPr>
+                <w:rFonts w:asciiTheme="minorEastAsia" w:hAnsiTheme="minorEastAsia"/>
+                <w:sz w:val="24"/>
+                <w:szCs w:val="24"/>
+                <w:lang w:val="en-US"/>
+              </w:rPr>
+              <w:t>16</w:t>
+            </w:r>
+          </w:p>
+        </w:tc>
+        <w:tc>
+          <w:tcPr>
+            <w:tcW w:w="6969" w:type="dxa"/>
+            <w:tcBorders>
+              <w:left w:val="single" w:sz="4" w:space="0" w:color="FFFFFF" w:themeColor="background1"/>
+            </w:tcBorders>
+            <w:shd w:val="clear" w:color="auto" w:fill="F2F2F2" w:themeFill="background1" w:themeFillShade="F2"/>
+          </w:tcPr>
+          <w:p>
+            <w:pPr>
+              <w:rPr>
+                <w:rFonts w:asciiTheme="minorEastAsia" w:hAnsiTheme="minorEastAsia"/>
+                <w:sz w:val="24"/>
+                <w:szCs w:val="24"/>
+                <w:lang w:val="en-US"/>
+              </w:rPr>
+            </w:pPr>
+            <w:r>
+              <w:rPr>
+                <w:sz w:val="24"/>
+                <w:szCs w:val="24"/>
+              </w:rPr>
+              <w:t>是否接受帮助的决定权</w:t>
+            </w:r>
+            <w:r>
+              <w:rPr>
+                <w:rFonts w:hint="eastAsia"/>
+                <w:sz w:val="24"/>
+                <w:szCs w:val="24"/>
+              </w:rPr>
+              <w:t>在谁</w:t>
+            </w:r>
+          </w:p>
+        </w:tc>
+      </w:tr>
+      <w:tr>
+        <w:tc>
+          <w:tcPr>
+            <w:tcW w:w="1271" w:type="dxa"/>
+            <w:tcBorders>
+              <w:bottom w:val="single" w:sz="4" w:space="0" w:color="D7D7D7" w:themeColor="text2" w:themeTint="33"/>
+              <w:right w:val="single" w:sz="4" w:space="0" w:color="FFFFFF" w:themeColor="background1"/>
+            </w:tcBorders>
+          </w:tcPr>
+          <w:p>
+            <w:pPr>
+              <w:jc w:val="center"/>
+              <w:rPr>
+                <w:rFonts w:asciiTheme="minorEastAsia" w:hAnsiTheme="minorEastAsia"/>
+                <w:sz w:val="24"/>
+                <w:szCs w:val="24"/>
+                <w:lang w:val="en-US"/>
+              </w:rPr>
+            </w:pPr>
+            <w:r>
+              <w:rPr>
+                <w:rFonts w:asciiTheme="minorEastAsia" w:hAnsiTheme="minorEastAsia"/>
+                <w:sz w:val="24"/>
+                <w:szCs w:val="24"/>
+                <w:lang w:val="en-US"/>
+              </w:rPr>
+              <w:t>17</w:t>
+            </w:r>
+          </w:p>
+        </w:tc>
+        <w:tc>
+          <w:tcPr>
+            <w:tcW w:w="6969" w:type="dxa"/>
+            <w:tcBorders>
+              <w:left w:val="single" w:sz="4" w:space="0" w:color="FFFFFF" w:themeColor="background1"/>
+              <w:bottom w:val="single" w:sz="4" w:space="0" w:color="D7D7D7" w:themeColor="text2" w:themeTint="33"/>
+            </w:tcBorders>
+          </w:tcPr>
+          <w:p>
+            <w:pPr>
+              <w:rPr>
+                <w:rFonts w:asciiTheme="minorEastAsia" w:hAnsiTheme="minorEastAsia"/>
+                <w:sz w:val="24"/>
+                <w:szCs w:val="24"/>
+                <w:lang w:val="en-US"/>
+              </w:rPr>
+            </w:pPr>
+            <w:r>
+              <w:rPr>
+                <w:rFonts w:ascii="微软雅黑" w:eastAsia="微软雅黑" w:hAnsi="微软雅黑" w:cs="宋体" w:hint="eastAsia"/>
+                <w:sz w:val="24"/>
+                <w:szCs w:val="24"/>
+              </w:rPr>
+              <w:t>有什么特别要求或者期望吗</w:t>
+            </w:r>
+          </w:p>
+        </w:tc>
+      </w:tr>
+    </w:tbl>
+    <w:p>
+      <w:pPr>
+        <w:rPr>
+          <w:rFonts w:asciiTheme="majorEastAsia" w:eastAsiaTheme="majorEastAsia" w:hAnsiTheme="majorEastAsia"/>
+          <w:b/>
+          <w:sz w:val="32"/>
+          <w:szCs w:val="32"/>
+          <w:lang w:val="en-US"/>
+        </w:rPr>
+      </w:pPr>
+    </w:p>
+    <w:p>
+      <w:pPr>
+        <w:rPr>
+          <w:rFonts w:asciiTheme="majorEastAsia" w:eastAsiaTheme="majorEastAsia" w:hAnsiTheme="majorEastAsia"/>
+          <w:b/>
+          <w:sz w:val="32"/>
+          <w:szCs w:val="32"/>
+          <w:lang w:val="en-US"/>
+        </w:rPr>
+      </w:pPr>
+      <w:r>
+        <w:rPr>
+          <w:rFonts w:asciiTheme="majorEastAsia" w:eastAsiaTheme="majorEastAsia" w:hAnsiTheme="majorEastAsia"/>
+          <w:b/>
+          <w:sz w:val="32"/>
+          <w:szCs w:val="32"/>
+          <w:lang w:val="en-US"/>
+        </w:rPr>
+        <w:t>2</w:t>
+      </w:r>
+      <w:r>
+        <w:rPr>
+          <w:rFonts w:asciiTheme="majorEastAsia" w:eastAsiaTheme="majorEastAsia" w:hAnsiTheme="majorEastAsia"/>
+          <w:b/>
+          <w:sz w:val="32"/>
+          <w:szCs w:val="32"/>
+          <w:lang w:val="en-US"/>
+        </w:rPr>
+        <w:t>、</w:t>
+      </w:r>
+      <w:r>
+        <w:rPr>
+          <w:rFonts w:asciiTheme="majorEastAsia" w:eastAsiaTheme="majorEastAsia" w:hAnsiTheme="majorEastAsia"/>
+          <w:b/>
+          <w:sz w:val="32"/>
+          <w:szCs w:val="32"/>
+          <w:lang w:val="en-US"/>
+        </w:rPr>
+        <w:t>面谈记录总结</w:t>
+      </w:r>
+    </w:p>
+    <w:tbl>
+      <w:tblPr>
+        <w:tblStyle w:val="5-11"/>
+        <w:tblW w:w="0" w:type="auto"/>
+        <w:tblLook w:val="04A0" w:firstRow="1" w:lastRow="0" w:firstColumn="1" w:lastColumn="0" w:noHBand="0" w:noVBand="1"/>
+      </w:tblPr>
+      <w:tblGrid>
+        <w:gridCol w:w="1348"/>
+        <w:gridCol w:w="6892"/>
+      </w:tblGrid>
+      <w:tr>
+        <w:trPr>
+          <w:cnfStyle w:val="100000000000" w:firstRow="1" w:lastRow="0" w:firstColumn="0" w:lastColumn="0" w:oddVBand="0" w:evenVBand="0" w:oddHBand="0" w:evenHBand="0" w:firstRowFirstColumn="0" w:firstRowLastColumn="0" w:lastRowFirstColumn="0" w:lastRowLastColumn="0"/>
+          <w:trHeight w:val="438"/>
+        </w:trPr>
+        <w:tc>
+          <w:tcPr>
+            <w:cnfStyle w:val="001000000000" w:firstRow="0" w:lastRow="0" w:firstColumn="1" w:lastColumn="0" w:oddVBand="0" w:evenVBand="0" w:oddHBand="0" w:evenHBand="0" w:firstRowFirstColumn="0" w:firstRowLastColumn="0" w:lastRowFirstColumn="0" w:lastRowLastColumn="0"/>
+            <w:tcW w:w="8296" w:type="dxa"/>
+            <w:gridSpan w:val="2"/>
+            <w:shd w:val="clear" w:color="auto" w:fill="DDDDD9" w:themeFill="background2" w:themeFillShade="E6"/>
+          </w:tcPr>
+          <w:p>
+            <w:pPr>
+              <w:shd w:val="clear" w:color="auto" w:fill="D7D7D7" w:themeFill="text2" w:themeFillTint="33"/>
+              <w:spacing w:line="400" w:lineRule="exact"/>
+              <w:rPr>
+                <w:rFonts w:asciiTheme="minorEastAsia" w:hAnsiTheme="minorEastAsia" w:cs="宋体"/>
+                <w:b w:val="0"/>
+                <w:color w:val="000000" w:themeColor="text1"/>
+                <w:sz w:val="24"/>
+                <w:szCs w:val="24"/>
+              </w:rPr>
+            </w:pPr>
+            <w:r>
+              <w:rPr>
+                <w:rFonts w:asciiTheme="minorEastAsia" w:hAnsiTheme="minorEastAsia" w:cs="宋体" w:hint="eastAsia"/>
+                <w:b w:val="0"/>
+                <w:color w:val="000000" w:themeColor="text1"/>
+                <w:sz w:val="24"/>
+                <w:szCs w:val="24"/>
+              </w:rPr>
+              <w:t>会见者：</w:t>
+            </w:r>
+            <w:r>
+              <w:rPr>
+                <w:rFonts w:hint="eastAsia"/>
+                <w:b w:val="0"/>
+                <w:color w:val="000000" w:themeColor="text1"/>
+                <w:sz w:val="24"/>
+                <w:szCs w:val="24"/>
+              </w:rPr>
+              <w:t>谭琼、王卉、李昊朔、刘兴</w:t>
+            </w:r>
+          </w:p>
+          <w:p>
+            <w:pPr>
+              <w:shd w:val="clear" w:color="auto" w:fill="D7D7D7" w:themeFill="text2" w:themeFillTint="33"/>
+              <w:spacing w:line="400" w:lineRule="exact"/>
+              <w:rPr>
+                <w:rFonts w:asciiTheme="minorEastAsia" w:hAnsiTheme="minorEastAsia" w:cs="宋体"/>
+                <w:b w:val="0"/>
+                <w:color w:val="000000" w:themeColor="text1"/>
+                <w:sz w:val="24"/>
+                <w:szCs w:val="24"/>
+              </w:rPr>
+            </w:pPr>
+            <w:r>
+              <w:rPr>
+                <w:rFonts w:asciiTheme="minorEastAsia" w:hAnsiTheme="minorEastAsia" w:cs="宋体" w:hint="eastAsia"/>
+                <w:b w:val="0"/>
+                <w:color w:val="000000" w:themeColor="text1"/>
+                <w:sz w:val="24"/>
+                <w:szCs w:val="24"/>
+              </w:rPr>
+              <w:t>被会见者：</w:t>
+            </w:r>
+            <w:r>
+              <w:rPr>
+                <w:rFonts w:hint="eastAsia"/>
+                <w:b w:val="0"/>
+                <w:color w:val="000000" w:themeColor="text1"/>
+                <w:sz w:val="24"/>
+                <w:szCs w:val="24"/>
+              </w:rPr>
+              <w:t>罗士清、罗俊、罗俊杰</w:t>
+            </w:r>
+          </w:p>
+          <w:p>
+            <w:pPr>
+              <w:shd w:val="clear" w:color="auto" w:fill="D7D7D7" w:themeFill="text2" w:themeFillTint="33"/>
+              <w:spacing w:line="400" w:lineRule="exact"/>
+              <w:rPr>
+                <w:rFonts w:asciiTheme="minorEastAsia" w:hAnsiTheme="minorEastAsia" w:cs="宋体"/>
+                <w:b w:val="0"/>
+                <w:color w:val="000000" w:themeColor="text1"/>
+                <w:sz w:val="24"/>
+                <w:szCs w:val="24"/>
+              </w:rPr>
+            </w:pPr>
+            <w:r>
+              <w:rPr>
+                <w:rFonts w:asciiTheme="minorEastAsia" w:hAnsiTheme="minorEastAsia" w:cs="宋体" w:hint="eastAsia"/>
+                <w:b w:val="0"/>
+                <w:color w:val="000000" w:themeColor="text1"/>
+                <w:sz w:val="24"/>
+                <w:szCs w:val="24"/>
+              </w:rPr>
+              <w:t>日期：</w:t>
+            </w:r>
+            <w:r>
+              <w:rPr>
+                <w:rFonts w:hint="eastAsia"/>
+                <w:b w:val="0"/>
+                <w:color w:val="000000" w:themeColor="text1"/>
+                <w:sz w:val="24"/>
+                <w:szCs w:val="24"/>
+              </w:rPr>
+              <w:t>2016.9.29</w:t>
+            </w:r>
+          </w:p>
+          <w:p>
+            <w:pPr>
+              <w:shd w:val="clear" w:color="auto" w:fill="D7D7D7" w:themeFill="text2" w:themeFillTint="33"/>
+              <w:spacing w:line="400" w:lineRule="exact"/>
+              <w:rPr>
+                <w:rFonts w:asciiTheme="minorEastAsia" w:hAnsiTheme="minorEastAsia" w:cs="宋体"/>
+                <w:b w:val="0"/>
+                <w:color w:val="000000" w:themeColor="text1"/>
+                <w:sz w:val="24"/>
+                <w:szCs w:val="24"/>
+              </w:rPr>
+            </w:pPr>
+            <w:r>
+              <w:rPr>
+                <w:rFonts w:asciiTheme="minorEastAsia" w:hAnsiTheme="minorEastAsia" w:cs="宋体" w:hint="eastAsia"/>
+                <w:b w:val="0"/>
+                <w:color w:val="000000" w:themeColor="text1"/>
+                <w:sz w:val="24"/>
+                <w:szCs w:val="24"/>
+              </w:rPr>
+              <w:t>主题：明确问题</w:t>
+            </w:r>
+          </w:p>
+          <w:p>
+            <w:pPr>
+              <w:spacing w:line="400" w:lineRule="exact"/>
+              <w:rPr>
+                <w:rFonts w:asciiTheme="minorEastAsia" w:hAnsiTheme="minorEastAsia" w:cs="宋体"/>
+                <w:b w:val="0"/>
+                <w:sz w:val="24"/>
+                <w:szCs w:val="24"/>
+              </w:rPr>
+            </w:pPr>
+            <w:r>
+              <w:rPr>
+                <w:rFonts w:asciiTheme="minorEastAsia" w:hAnsiTheme="minorEastAsia" w:cs="宋体" w:hint="eastAsia"/>
+                <w:b w:val="0"/>
+                <w:color w:val="000000" w:themeColor="text1"/>
+                <w:sz w:val="24"/>
+                <w:szCs w:val="24"/>
+              </w:rPr>
+              <w:lastRenderedPageBreak/>
+              <w:t>会见目标：对需求描述中模糊的内容进行明确。</w:t>
+            </w:r>
+          </w:p>
+        </w:tc>
+      </w:tr>
+      <w:tr>
+        <w:trPr>
+          <w:cnfStyle w:val="000000100000" w:firstRow="0" w:lastRow="0" w:firstColumn="0" w:lastColumn="0" w:oddVBand="0" w:evenVBand="0" w:oddHBand="1" w:evenHBand="0" w:firstRowFirstColumn="0" w:firstRowLastColumn="0" w:lastRowFirstColumn="0" w:lastRowLastColumn="0"/>
+          <w:trHeight w:val="330"/>
+        </w:trPr>
+        <w:tc>
+          <w:tcPr>
+            <w:cnfStyle w:val="001000000000" w:firstRow="0" w:lastRow="0" w:firstColumn="1" w:lastColumn="0" w:oddVBand="0" w:evenVBand="0" w:oddHBand="0" w:evenHBand="0" w:firstRowFirstColumn="0" w:firstRowLastColumn="0" w:lastRowFirstColumn="0" w:lastRowLastColumn="0"/>
+            <w:tcW w:w="1355" w:type="dxa"/>
+            <w:shd w:val="clear" w:color="auto" w:fill="DDDDD9" w:themeFill="background2" w:themeFillShade="E6"/>
+            <w:vAlign w:val="center"/>
+          </w:tcPr>
+          <w:p>
+            <w:pPr>
+              <w:spacing w:line="400" w:lineRule="exact"/>
+              <w:rPr>
+                <w:rFonts w:asciiTheme="minorEastAsia" w:hAnsiTheme="minorEastAsia" w:cs="宋体"/>
+                <w:b w:val="0"/>
+                <w:color w:val="000000" w:themeColor="text1"/>
+                <w:sz w:val="24"/>
+                <w:szCs w:val="24"/>
+              </w:rPr>
+            </w:pPr>
+            <w:r>
+              <w:rPr>
+                <w:rFonts w:asciiTheme="minorEastAsia" w:hAnsiTheme="minorEastAsia" w:cs="宋体" w:hint="eastAsia"/>
+                <w:b w:val="0"/>
+                <w:color w:val="000000" w:themeColor="text1"/>
+                <w:sz w:val="24"/>
+                <w:szCs w:val="24"/>
+              </w:rPr>
+              <w:lastRenderedPageBreak/>
+              <w:t>谈话要点</w:t>
+            </w:r>
+          </w:p>
+        </w:tc>
+        <w:tc>
+          <w:tcPr>
+            <w:tcW w:w="6941" w:type="dxa"/>
+            <w:tcBorders>
+              <w:bottom w:val="single" w:sz="4" w:space="0" w:color="FFFFFF" w:themeColor="background1"/>
+            </w:tcBorders>
+            <w:shd w:val="clear" w:color="auto" w:fill="FFFFFF" w:themeFill="background1"/>
+          </w:tcPr>
+          <w:p>
+            <w:pPr>
+              <w:cnfStyle w:val="000000100000" w:firstRow="0" w:lastRow="0" w:firstColumn="0" w:lastColumn="0" w:oddVBand="0" w:evenVBand="0" w:oddHBand="1" w:evenHBand="0" w:firstRowFirstColumn="0" w:firstRowLastColumn="0" w:lastRowFirstColumn="0" w:lastRowLastColumn="0"/>
+              <w:rPr>
+                <w:sz w:val="24"/>
+                <w:szCs w:val="24"/>
+              </w:rPr>
+            </w:pPr>
+            <w:r>
+              <w:rPr>
+                <w:rFonts w:hint="eastAsia"/>
+                <w:sz w:val="24"/>
+                <w:szCs w:val="24"/>
+              </w:rPr>
+              <w:t>1</w:t>
+            </w:r>
+            <w:r>
+              <w:rPr>
+                <w:sz w:val="24"/>
+                <w:szCs w:val="24"/>
+              </w:rPr>
+              <w:t>).</w:t>
+            </w:r>
+            <w:r>
+              <w:rPr>
+                <w:rFonts w:hint="eastAsia"/>
+                <w:sz w:val="24"/>
+                <w:szCs w:val="24"/>
+              </w:rPr>
+              <w:t>被会见者的观点</w:t>
+            </w:r>
+          </w:p>
+          <w:p>
+            <w:pPr>
+              <w:spacing w:line="400" w:lineRule="exact"/>
+              <w:cnfStyle w:val="000000100000" w:firstRow="0" w:lastRow="0" w:firstColumn="0" w:lastColumn="0" w:oddVBand="0" w:evenVBand="0" w:oddHBand="1" w:evenHBand="0" w:firstRowFirstColumn="0" w:firstRowLastColumn="0" w:lastRowFirstColumn="0" w:lastRowLastColumn="0"/>
+              <w:rPr>
+                <w:rFonts w:ascii="微软雅黑" w:eastAsia="微软雅黑" w:hAnsi="微软雅黑" w:cs="宋体"/>
+                <w:sz w:val="24"/>
+                <w:szCs w:val="24"/>
+              </w:rPr>
+            </w:pPr>
+            <w:r>
+              <w:rPr>
+                <w:rFonts w:hint="eastAsia"/>
+                <w:sz w:val="24"/>
+                <w:szCs w:val="24"/>
+              </w:rPr>
+              <w:t>2).</w:t>
+            </w:r>
+            <w:r>
+              <w:rPr>
+                <w:rFonts w:hint="eastAsia"/>
+                <w:sz w:val="24"/>
+                <w:szCs w:val="24"/>
+              </w:rPr>
+              <w:t>项目的潜在约束</w:t>
+            </w:r>
+          </w:p>
+        </w:tc>
+      </w:tr>
+      <w:tr>
+        <w:trPr>
+          <w:trHeight w:val="330"/>
+        </w:trPr>
+        <w:tc>
+          <w:tcPr>
+            <w:cnfStyle w:val="001000000000" w:firstRow="0" w:lastRow="0" w:firstColumn="1" w:lastColumn="0" w:oddVBand="0" w:evenVBand="0" w:oddHBand="0" w:evenHBand="0" w:firstRowFirstColumn="0" w:firstRowLastColumn="0" w:lastRowFirstColumn="0" w:lastRowLastColumn="0"/>
+            <w:tcW w:w="1355" w:type="dxa"/>
+            <w:shd w:val="clear" w:color="auto" w:fill="DDDDD9" w:themeFill="background2" w:themeFillShade="E6"/>
+            <w:vAlign w:val="center"/>
+          </w:tcPr>
+          <w:p>
+            <w:pPr>
+              <w:spacing w:line="400" w:lineRule="exact"/>
+              <w:rPr>
+                <w:rFonts w:asciiTheme="minorEastAsia" w:hAnsiTheme="minorEastAsia" w:cs="宋体"/>
+                <w:b w:val="0"/>
+                <w:color w:val="000000" w:themeColor="text1"/>
+                <w:sz w:val="24"/>
+                <w:szCs w:val="24"/>
+              </w:rPr>
+            </w:pPr>
+            <w:r>
+              <w:rPr>
+                <w:rFonts w:asciiTheme="minorEastAsia" w:hAnsiTheme="minorEastAsia" w:cs="宋体" w:hint="eastAsia"/>
+                <w:b w:val="0"/>
+                <w:color w:val="000000" w:themeColor="text1"/>
+                <w:sz w:val="24"/>
+                <w:szCs w:val="24"/>
+              </w:rPr>
+              <w:t>使用平台</w:t>
+            </w:r>
+          </w:p>
+        </w:tc>
+        <w:tc>
+          <w:tcPr>
+            <w:tcW w:w="6941" w:type="dxa"/>
+            <w:tcBorders>
+              <w:bottom w:val="single" w:sz="4" w:space="0" w:color="FFFFFF" w:themeColor="background1"/>
+            </w:tcBorders>
+            <w:shd w:val="clear" w:color="auto" w:fill="F2F2F2" w:themeFill="background1" w:themeFillShade="F2"/>
+          </w:tcPr>
+          <w:p>
+            <w:pPr>
+              <w:cnfStyle w:val="000000000000" w:firstRow="0" w:lastRow="0" w:firstColumn="0" w:lastColumn="0" w:oddVBand="0" w:evenVBand="0" w:oddHBand="0" w:evenHBand="0" w:firstRowFirstColumn="0" w:firstRowLastColumn="0" w:lastRowFirstColumn="0" w:lastRowLastColumn="0"/>
+              <w:rPr>
+                <w:sz w:val="24"/>
+                <w:szCs w:val="24"/>
+              </w:rPr>
+            </w:pPr>
+            <w:r>
+              <w:rPr>
+                <w:rFonts w:hint="eastAsia"/>
+                <w:sz w:val="24"/>
+                <w:szCs w:val="24"/>
+              </w:rPr>
+              <w:t>移动端平台</w:t>
+            </w:r>
+            <w:r>
+              <w:rPr>
+                <w:rFonts w:hint="eastAsia"/>
+                <w:sz w:val="24"/>
+                <w:szCs w:val="24"/>
+              </w:rPr>
+              <w:t>android</w:t>
+            </w:r>
+            <w:r>
+              <w:rPr>
+                <w:rFonts w:hint="eastAsia"/>
+                <w:sz w:val="24"/>
+                <w:szCs w:val="24"/>
+              </w:rPr>
+              <w:t>和</w:t>
+            </w:r>
+            <w:proofErr w:type="spellStart"/>
+            <w:r>
+              <w:rPr>
+                <w:rFonts w:hint="eastAsia"/>
+                <w:sz w:val="24"/>
+                <w:szCs w:val="24"/>
+              </w:rPr>
+              <w:t>ios</w:t>
+            </w:r>
+            <w:proofErr w:type="spellEnd"/>
+          </w:p>
+        </w:tc>
+      </w:tr>
+      <w:tr>
+        <w:trPr>
+          <w:cnfStyle w:val="000000100000" w:firstRow="0" w:lastRow="0" w:firstColumn="0" w:lastColumn="0" w:oddVBand="0" w:evenVBand="0" w:oddHBand="1" w:evenHBand="0" w:firstRowFirstColumn="0" w:firstRowLastColumn="0" w:lastRowFirstColumn="0" w:lastRowLastColumn="0"/>
+          <w:trHeight w:val="330"/>
+        </w:trPr>
+        <w:tc>
+          <w:tcPr>
+            <w:cnfStyle w:val="001000000000" w:firstRow="0" w:lastRow="0" w:firstColumn="1" w:lastColumn="0" w:oddVBand="0" w:evenVBand="0" w:oddHBand="0" w:evenHBand="0" w:firstRowFirstColumn="0" w:firstRowLastColumn="0" w:lastRowFirstColumn="0" w:lastRowLastColumn="0"/>
+            <w:tcW w:w="1355" w:type="dxa"/>
+            <w:shd w:val="clear" w:color="auto" w:fill="DDDDD9" w:themeFill="background2" w:themeFillShade="E6"/>
+            <w:vAlign w:val="center"/>
+          </w:tcPr>
+          <w:p>
+            <w:pPr>
+              <w:spacing w:line="400" w:lineRule="exact"/>
+              <w:rPr>
+                <w:rFonts w:asciiTheme="minorEastAsia" w:hAnsiTheme="minorEastAsia" w:cs="宋体"/>
+                <w:b w:val="0"/>
+                <w:color w:val="000000" w:themeColor="text1"/>
+                <w:sz w:val="24"/>
+                <w:szCs w:val="24"/>
+              </w:rPr>
+            </w:pPr>
+            <w:r>
+              <w:rPr>
+                <w:rFonts w:asciiTheme="minorEastAsia" w:hAnsiTheme="minorEastAsia" w:cs="宋体" w:hint="eastAsia"/>
+                <w:b w:val="0"/>
+                <w:color w:val="000000" w:themeColor="text1"/>
+                <w:sz w:val="24"/>
+                <w:szCs w:val="24"/>
+              </w:rPr>
+              <w:t>使用人群</w:t>
+            </w:r>
+          </w:p>
+        </w:tc>
+        <w:tc>
+          <w:tcPr>
+            <w:tcW w:w="6941" w:type="dxa"/>
+            <w:tcBorders>
+              <w:bottom w:val="single" w:sz="4" w:space="0" w:color="FFFFFF" w:themeColor="background1"/>
+            </w:tcBorders>
+            <w:shd w:val="clear" w:color="auto" w:fill="FFFFFF" w:themeFill="background1"/>
+          </w:tcPr>
+          <w:p>
+            <w:pPr>
+              <w:spacing w:line="400" w:lineRule="exact"/>
+              <w:cnfStyle w:val="000000100000" w:firstRow="0" w:lastRow="0" w:firstColumn="0" w:lastColumn="0" w:oddVBand="0" w:evenVBand="0" w:oddHBand="1" w:evenHBand="0" w:firstRowFirstColumn="0" w:firstRowLastColumn="0" w:lastRowFirstColumn="0" w:lastRowLastColumn="0"/>
+              <w:rPr>
+                <w:rFonts w:ascii="微软雅黑" w:eastAsia="微软雅黑" w:hAnsi="微软雅黑" w:cs="宋体"/>
+                <w:sz w:val="24"/>
+                <w:szCs w:val="24"/>
+              </w:rPr>
+            </w:pPr>
+            <w:r>
+              <w:rPr>
+                <w:rFonts w:hint="eastAsia"/>
+                <w:sz w:val="24"/>
+                <w:szCs w:val="24"/>
+              </w:rPr>
+              <w:t>所有手机经实名验证的用户</w:t>
+            </w:r>
+          </w:p>
+        </w:tc>
+      </w:tr>
+      <w:tr>
+        <w:trPr>
+          <w:trHeight w:val="330"/>
+        </w:trPr>
+        <w:tc>
+          <w:tcPr>
+            <w:cnfStyle w:val="001000000000" w:firstRow="0" w:lastRow="0" w:firstColumn="1" w:lastColumn="0" w:oddVBand="0" w:evenVBand="0" w:oddHBand="0" w:evenHBand="0" w:firstRowFirstColumn="0" w:firstRowLastColumn="0" w:lastRowFirstColumn="0" w:lastRowLastColumn="0"/>
+            <w:tcW w:w="1355" w:type="dxa"/>
+            <w:shd w:val="clear" w:color="auto" w:fill="DDDDD9" w:themeFill="background2" w:themeFillShade="E6"/>
+            <w:vAlign w:val="center"/>
+          </w:tcPr>
+          <w:p>
+            <w:pPr>
+              <w:spacing w:line="400" w:lineRule="exact"/>
+              <w:rPr>
+                <w:rFonts w:asciiTheme="minorEastAsia" w:hAnsiTheme="minorEastAsia" w:cs="宋体"/>
+                <w:b w:val="0"/>
+                <w:color w:val="000000" w:themeColor="text1"/>
+                <w:sz w:val="24"/>
+                <w:szCs w:val="24"/>
+              </w:rPr>
+            </w:pPr>
+            <w:r>
+              <w:rPr>
+                <w:rFonts w:hint="eastAsia"/>
+                <w:b w:val="0"/>
+                <w:color w:val="000000" w:themeColor="text1"/>
+                <w:sz w:val="24"/>
+                <w:szCs w:val="24"/>
+              </w:rPr>
+              <w:t>关于系统特性</w:t>
+            </w:r>
+          </w:p>
+        </w:tc>
+        <w:tc>
+          <w:tcPr>
+            <w:tcW w:w="6941" w:type="dxa"/>
+            <w:tcBorders>
+              <w:bottom w:val="single" w:sz="4" w:space="0" w:color="FFFFFF" w:themeColor="background1"/>
+            </w:tcBorders>
+            <w:shd w:val="clear" w:color="auto" w:fill="F2F2F2" w:themeFill="background1" w:themeFillShade="F2"/>
+          </w:tcPr>
+          <w:p>
+            <w:pPr>
+              <w:shd w:val="clear" w:color="auto" w:fill="F2F2F2" w:themeFill="background1" w:themeFillShade="F2"/>
+              <w:cnfStyle w:val="000000000000" w:firstRow="0" w:lastRow="0" w:firstColumn="0" w:lastColumn="0" w:oddVBand="0" w:evenVBand="0" w:oddHBand="0" w:evenHBand="0" w:firstRowFirstColumn="0" w:firstRowLastColumn="0" w:lastRowFirstColumn="0" w:lastRowLastColumn="0"/>
+              <w:rPr>
+                <w:sz w:val="24"/>
+                <w:szCs w:val="24"/>
+              </w:rPr>
+            </w:pPr>
+            <w:r>
+              <w:rPr>
+                <w:sz w:val="24"/>
+                <w:szCs w:val="24"/>
+              </w:rPr>
+              <w:t>1).</w:t>
+            </w:r>
+            <w:r>
+              <w:rPr>
+                <w:rFonts w:hint="eastAsia"/>
+                <w:sz w:val="24"/>
+                <w:szCs w:val="24"/>
+              </w:rPr>
+              <w:t>系统需要有荣誉机制，可以用虚拟货币进行奖励。虚拟货币可</w:t>
+            </w:r>
+            <w:r>
+              <w:rPr>
+                <w:sz w:val="24"/>
+                <w:szCs w:val="24"/>
+              </w:rPr>
+              <w:t>按照一定规则</w:t>
+            </w:r>
+            <w:r>
+              <w:rPr>
+                <w:rFonts w:hint="eastAsia"/>
+                <w:sz w:val="24"/>
+                <w:szCs w:val="24"/>
+              </w:rPr>
+              <w:t>兑换成真实货币。</w:t>
+            </w:r>
+          </w:p>
+          <w:p>
+            <w:pPr>
+              <w:shd w:val="clear" w:color="auto" w:fill="F2F2F2" w:themeFill="background1" w:themeFillShade="F2"/>
+              <w:cnfStyle w:val="000000000000" w:firstRow="0" w:lastRow="0" w:firstColumn="0" w:lastColumn="0" w:oddVBand="0" w:evenVBand="0" w:oddHBand="0" w:evenHBand="0" w:firstRowFirstColumn="0" w:firstRowLastColumn="0" w:lastRowFirstColumn="0" w:lastRowLastColumn="0"/>
+              <w:rPr>
+                <w:sz w:val="24"/>
+                <w:szCs w:val="24"/>
+              </w:rPr>
+            </w:pPr>
+            <w:r>
+              <w:rPr>
+                <w:sz w:val="24"/>
+                <w:szCs w:val="24"/>
+              </w:rPr>
+              <w:t>2).</w:t>
+            </w:r>
+            <w:r>
+              <w:rPr>
+                <w:rFonts w:hint="eastAsia"/>
+                <w:sz w:val="24"/>
+                <w:szCs w:val="24"/>
+              </w:rPr>
+              <w:t>系统提供用户的评分，也可以查看历史帮助记录，以表现该用户的信誉和可靠度</w:t>
+            </w:r>
+          </w:p>
+          <w:p>
+            <w:pPr>
+              <w:shd w:val="clear" w:color="auto" w:fill="F2F2F2" w:themeFill="background1" w:themeFillShade="F2"/>
+              <w:cnfStyle w:val="000000000000" w:firstRow="0" w:lastRow="0" w:firstColumn="0" w:lastColumn="0" w:oddVBand="0" w:evenVBand="0" w:oddHBand="0" w:evenHBand="0" w:firstRowFirstColumn="0" w:firstRowLastColumn="0" w:lastRowFirstColumn="0" w:lastRowLastColumn="0"/>
+              <w:rPr>
+                <w:sz w:val="24"/>
+                <w:szCs w:val="24"/>
+              </w:rPr>
+            </w:pPr>
+            <w:r>
+              <w:rPr>
+                <w:sz w:val="24"/>
+                <w:szCs w:val="24"/>
+              </w:rPr>
+              <w:t>3).</w:t>
+            </w:r>
+            <w:r>
+              <w:rPr>
+                <w:rFonts w:hint="eastAsia"/>
+                <w:sz w:val="24"/>
+                <w:szCs w:val="24"/>
+              </w:rPr>
+              <w:t>对于一些生活中常见的问题，系统提供单机帮助模块</w:t>
+            </w:r>
+          </w:p>
+          <w:p>
+            <w:pPr>
+              <w:shd w:val="clear" w:color="auto" w:fill="F2F2F2" w:themeFill="background1" w:themeFillShade="F2"/>
+              <w:cnfStyle w:val="000000000000" w:firstRow="0" w:lastRow="0" w:firstColumn="0" w:lastColumn="0" w:oddVBand="0" w:evenVBand="0" w:oddHBand="0" w:evenHBand="0" w:firstRowFirstColumn="0" w:firstRowLastColumn="0" w:lastRowFirstColumn="0" w:lastRowLastColumn="0"/>
+              <w:rPr>
+                <w:sz w:val="24"/>
+                <w:szCs w:val="24"/>
+              </w:rPr>
+            </w:pPr>
+            <w:r>
+              <w:rPr>
+                <w:rFonts w:hint="eastAsia"/>
+                <w:sz w:val="24"/>
+                <w:szCs w:val="24"/>
+              </w:rPr>
+              <w:t>4).</w:t>
+            </w:r>
+            <w:r>
+              <w:rPr>
+                <w:rFonts w:hint="eastAsia"/>
+                <w:sz w:val="24"/>
+                <w:szCs w:val="24"/>
+              </w:rPr>
+              <w:t>注册方式：基于实名认证的手机号，出于安全性要求不允许第三方登录</w:t>
+            </w:r>
+          </w:p>
+          <w:p>
+            <w:pPr>
+              <w:spacing w:line="400" w:lineRule="exact"/>
+              <w:cnfStyle w:val="000000000000" w:firstRow="0" w:lastRow="0" w:firstColumn="0" w:lastColumn="0" w:oddVBand="0" w:evenVBand="0" w:oddHBand="0" w:evenHBand="0" w:firstRowFirstColumn="0" w:firstRowLastColumn="0" w:lastRowFirstColumn="0" w:lastRowLastColumn="0"/>
+              <w:rPr>
+                <w:rFonts w:ascii="微软雅黑" w:eastAsia="微软雅黑" w:hAnsi="微软雅黑" w:cs="宋体"/>
+                <w:sz w:val="24"/>
+                <w:szCs w:val="24"/>
+              </w:rPr>
+            </w:pPr>
+            <w:r>
+              <w:rPr>
+                <w:sz w:val="24"/>
+                <w:szCs w:val="24"/>
+              </w:rPr>
+              <w:t>5).</w:t>
+            </w:r>
+            <w:r>
+              <w:rPr>
+                <w:rFonts w:hint="eastAsia"/>
+                <w:sz w:val="24"/>
+                <w:szCs w:val="24"/>
+              </w:rPr>
+              <w:t>基于距离的帮助</w:t>
+            </w:r>
+          </w:p>
+        </w:tc>
+      </w:tr>
+      <w:tr>
+        <w:trPr>
+          <w:cnfStyle w:val="000000100000" w:firstRow="0" w:lastRow="0" w:firstColumn="0" w:lastColumn="0" w:oddVBand="0" w:evenVBand="0" w:oddHBand="1" w:evenHBand="0" w:firstRowFirstColumn="0" w:firstRowLastColumn="0" w:lastRowFirstColumn="0" w:lastRowLastColumn="0"/>
+          <w:trHeight w:val="330"/>
+        </w:trPr>
+        <w:tc>
+          <w:tcPr>
+            <w:cnfStyle w:val="001000000000" w:firstRow="0" w:lastRow="0" w:firstColumn="1" w:lastColumn="0" w:oddVBand="0" w:evenVBand="0" w:oddHBand="0" w:evenHBand="0" w:firstRowFirstColumn="0" w:firstRowLastColumn="0" w:lastRowFirstColumn="0" w:lastRowLastColumn="0"/>
+            <w:tcW w:w="1355" w:type="dxa"/>
+            <w:shd w:val="clear" w:color="auto" w:fill="DDDDD9" w:themeFill="background2" w:themeFillShade="E6"/>
+            <w:vAlign w:val="center"/>
+          </w:tcPr>
+          <w:p>
+            <w:pPr>
+              <w:spacing w:line="400" w:lineRule="exact"/>
+              <w:rPr>
+                <w:rFonts w:asciiTheme="minorEastAsia" w:hAnsiTheme="minorEastAsia" w:cs="宋体"/>
+                <w:b w:val="0"/>
+                <w:color w:val="000000" w:themeColor="text1"/>
+                <w:sz w:val="24"/>
+                <w:szCs w:val="24"/>
+              </w:rPr>
+            </w:pPr>
+            <w:r>
+              <w:rPr>
+                <w:rFonts w:hint="eastAsia"/>
+                <w:b w:val="0"/>
+                <w:color w:val="000000" w:themeColor="text1"/>
+                <w:sz w:val="24"/>
+                <w:szCs w:val="24"/>
+              </w:rPr>
+              <w:t>系统工作流程</w:t>
+            </w:r>
+          </w:p>
+        </w:tc>
+        <w:tc>
+          <w:tcPr>
+            <w:tcW w:w="6941" w:type="dxa"/>
+            <w:tcBorders>
+              <w:bottom w:val="single" w:sz="4" w:space="0" w:color="FFFFFF" w:themeColor="background1"/>
+            </w:tcBorders>
+            <w:shd w:val="clear" w:color="auto" w:fill="FFFFFF" w:themeFill="background1"/>
+          </w:tcPr>
+          <w:p>
+            <w:pPr>
+              <w:cnfStyle w:val="000000100000" w:firstRow="0" w:lastRow="0" w:firstColumn="0" w:lastColumn="0" w:oddVBand="0" w:evenVBand="0" w:oddHBand="1" w:evenHBand="0" w:firstRowFirstColumn="0" w:firstRowLastColumn="0" w:lastRowFirstColumn="0" w:lastRowLastColumn="0"/>
+              <w:rPr>
+                <w:sz w:val="24"/>
+                <w:szCs w:val="24"/>
+              </w:rPr>
+            </w:pPr>
+            <w:r>
+              <w:rPr>
+                <w:rFonts w:hint="eastAsia"/>
+                <w:sz w:val="24"/>
+                <w:szCs w:val="24"/>
+              </w:rPr>
+              <w:t>参与者：需要帮助的</w:t>
+            </w:r>
+            <w:r>
+              <w:rPr>
+                <w:rFonts w:hint="eastAsia"/>
+                <w:sz w:val="24"/>
+                <w:szCs w:val="24"/>
+              </w:rPr>
+              <w:t>A</w:t>
+            </w:r>
+            <w:r>
+              <w:rPr>
+                <w:rFonts w:hint="eastAsia"/>
+                <w:sz w:val="24"/>
+                <w:szCs w:val="24"/>
+              </w:rPr>
+              <w:t>，提供帮助的</w:t>
+            </w:r>
+            <w:r>
+              <w:rPr>
+                <w:rFonts w:hint="eastAsia"/>
+                <w:sz w:val="24"/>
+                <w:szCs w:val="24"/>
+              </w:rPr>
+              <w:t>B</w:t>
+            </w:r>
+            <w:r>
+              <w:rPr>
+                <w:rFonts w:hint="eastAsia"/>
+                <w:sz w:val="24"/>
+                <w:szCs w:val="24"/>
+              </w:rPr>
+              <w:t>、</w:t>
+            </w:r>
+            <w:r>
+              <w:rPr>
+                <w:rFonts w:hint="eastAsia"/>
+                <w:sz w:val="24"/>
+                <w:szCs w:val="24"/>
+              </w:rPr>
+              <w:t>C</w:t>
+            </w:r>
+          </w:p>
+          <w:p>
+            <w:pPr>
+              <w:shd w:val="clear" w:color="auto" w:fill="FFFFFF" w:themeFill="background1"/>
+              <w:cnfStyle w:val="000000100000" w:firstRow="0" w:lastRow="0" w:firstColumn="0" w:lastColumn="0" w:oddVBand="0" w:evenVBand="0" w:oddHBand="1" w:evenHBand="0" w:firstRowFirstColumn="0" w:firstRowLastColumn="0" w:lastRowFirstColumn="0" w:lastRowLastColumn="0"/>
+              <w:rPr>
+                <w:sz w:val="24"/>
+                <w:szCs w:val="24"/>
+              </w:rPr>
+            </w:pPr>
+            <w:r>
+              <w:rPr>
+                <w:sz w:val="24"/>
+                <w:szCs w:val="24"/>
+              </w:rPr>
+              <w:t>A:</w:t>
+            </w:r>
+            <w:r>
+              <w:rPr>
+                <w:rFonts w:hint="eastAsia"/>
+                <w:sz w:val="24"/>
+                <w:szCs w:val="24"/>
+              </w:rPr>
+              <w:t>在系统上发布需要帮助的要求，奖励可选</w:t>
+            </w:r>
+          </w:p>
+          <w:p>
+            <w:pPr>
+              <w:shd w:val="clear" w:color="auto" w:fill="FFFFFF" w:themeFill="background1"/>
+              <w:cnfStyle w:val="000000100000" w:firstRow="0" w:lastRow="0" w:firstColumn="0" w:lastColumn="0" w:oddVBand="0" w:evenVBand="0" w:oddHBand="1" w:evenHBand="0" w:firstRowFirstColumn="0" w:firstRowLastColumn="0" w:lastRowFirstColumn="0" w:lastRowLastColumn="0"/>
+              <w:rPr>
+                <w:sz w:val="24"/>
+                <w:szCs w:val="24"/>
+              </w:rPr>
+            </w:pPr>
+            <w:r>
+              <w:rPr>
+                <w:rFonts w:hint="eastAsia"/>
+                <w:sz w:val="24"/>
+                <w:szCs w:val="24"/>
+              </w:rPr>
+              <w:t>B</w:t>
+            </w:r>
+            <w:r>
+              <w:rPr>
+                <w:rFonts w:hint="eastAsia"/>
+                <w:sz w:val="24"/>
+                <w:szCs w:val="24"/>
+              </w:rPr>
+              <w:t>、</w:t>
+            </w:r>
+            <w:r>
+              <w:rPr>
+                <w:rFonts w:hint="eastAsia"/>
+                <w:sz w:val="24"/>
+                <w:szCs w:val="24"/>
+              </w:rPr>
+              <w:t>C:</w:t>
+            </w:r>
+            <w:r>
+              <w:rPr>
+                <w:rFonts w:hint="eastAsia"/>
+                <w:sz w:val="24"/>
+                <w:szCs w:val="24"/>
+              </w:rPr>
+              <w:t>在系统上选择帮助</w:t>
+            </w:r>
+            <w:r>
+              <w:rPr>
+                <w:rFonts w:hint="eastAsia"/>
+                <w:sz w:val="24"/>
+                <w:szCs w:val="24"/>
+              </w:rPr>
+              <w:t>A</w:t>
+            </w:r>
+          </w:p>
+          <w:p>
+            <w:pPr>
+              <w:shd w:val="clear" w:color="auto" w:fill="FFFFFF" w:themeFill="background1"/>
+              <w:cnfStyle w:val="000000100000" w:firstRow="0" w:lastRow="0" w:firstColumn="0" w:lastColumn="0" w:oddVBand="0" w:evenVBand="0" w:oddHBand="1" w:evenHBand="0" w:firstRowFirstColumn="0" w:firstRowLastColumn="0" w:lastRowFirstColumn="0" w:lastRowLastColumn="0"/>
+              <w:rPr>
+                <w:sz w:val="24"/>
+                <w:szCs w:val="24"/>
+              </w:rPr>
+            </w:pPr>
+            <w:r>
+              <w:rPr>
+                <w:sz w:val="24"/>
+                <w:szCs w:val="24"/>
+              </w:rPr>
+              <w:t>A</w:t>
+            </w:r>
+            <w:r>
+              <w:rPr>
+                <w:rFonts w:hint="eastAsia"/>
+                <w:sz w:val="24"/>
+                <w:szCs w:val="24"/>
+              </w:rPr>
+              <w:t>:</w:t>
+            </w:r>
+            <w:r>
+              <w:rPr>
+                <w:rFonts w:hint="eastAsia"/>
+                <w:sz w:val="24"/>
+                <w:szCs w:val="24"/>
+              </w:rPr>
+              <w:t>指定</w:t>
+            </w:r>
+            <w:r>
+              <w:rPr>
+                <w:rFonts w:hint="eastAsia"/>
+                <w:sz w:val="24"/>
+                <w:szCs w:val="24"/>
+              </w:rPr>
+              <w:t>B</w:t>
+            </w:r>
+            <w:r>
+              <w:rPr>
+                <w:rFonts w:hint="eastAsia"/>
+                <w:sz w:val="24"/>
+                <w:szCs w:val="24"/>
+              </w:rPr>
+              <w:t>为帮助者</w:t>
+            </w:r>
+          </w:p>
+          <w:p>
+            <w:pPr>
+              <w:shd w:val="clear" w:color="auto" w:fill="FFFFFF" w:themeFill="background1"/>
+              <w:cnfStyle w:val="000000100000" w:firstRow="0" w:lastRow="0" w:firstColumn="0" w:lastColumn="0" w:oddVBand="0" w:evenVBand="0" w:oddHBand="1" w:evenHBand="0" w:firstRowFirstColumn="0" w:firstRowLastColumn="0" w:lastRowFirstColumn="0" w:lastRowLastColumn="0"/>
+              <w:rPr>
+                <w:sz w:val="24"/>
+                <w:szCs w:val="24"/>
+              </w:rPr>
+            </w:pPr>
+            <w:r>
+              <w:rPr>
+                <w:rFonts w:hint="eastAsia"/>
+                <w:sz w:val="24"/>
+                <w:szCs w:val="24"/>
+              </w:rPr>
+              <w:t>若</w:t>
+            </w:r>
+            <w:r>
+              <w:rPr>
+                <w:rFonts w:hint="eastAsia"/>
+                <w:sz w:val="24"/>
+                <w:szCs w:val="24"/>
+              </w:rPr>
+              <w:t>B</w:t>
+            </w:r>
+            <w:r>
+              <w:rPr>
+                <w:rFonts w:hint="eastAsia"/>
+                <w:sz w:val="24"/>
+                <w:szCs w:val="24"/>
+              </w:rPr>
+              <w:t>在指定时间内未给予帮助，</w:t>
+            </w:r>
+            <w:r>
+              <w:rPr>
+                <w:rFonts w:hint="eastAsia"/>
+                <w:sz w:val="24"/>
+                <w:szCs w:val="24"/>
+              </w:rPr>
+              <w:t>A</w:t>
+            </w:r>
+            <w:r>
+              <w:rPr>
+                <w:rFonts w:hint="eastAsia"/>
+                <w:sz w:val="24"/>
+                <w:szCs w:val="24"/>
+              </w:rPr>
+              <w:t>可重新选择</w:t>
+            </w:r>
+            <w:r>
+              <w:rPr>
+                <w:rFonts w:hint="eastAsia"/>
+                <w:sz w:val="24"/>
+                <w:szCs w:val="24"/>
+              </w:rPr>
+              <w:t>C</w:t>
+            </w:r>
+            <w:r>
+              <w:rPr>
+                <w:rFonts w:hint="eastAsia"/>
+                <w:sz w:val="24"/>
+                <w:szCs w:val="24"/>
+              </w:rPr>
+              <w:t>为帮助者</w:t>
+            </w:r>
+          </w:p>
+          <w:p>
+            <w:pPr>
+              <w:shd w:val="clear" w:color="auto" w:fill="FFFFFF" w:themeFill="background1"/>
+              <w:cnfStyle w:val="000000100000" w:firstRow="0" w:lastRow="0" w:firstColumn="0" w:lastColumn="0" w:oddVBand="0" w:evenVBand="0" w:oddHBand="1" w:evenHBand="0" w:firstRowFirstColumn="0" w:firstRowLastColumn="0" w:lastRowFirstColumn="0" w:lastRowLastColumn="0"/>
+              <w:rPr>
+                <w:sz w:val="24"/>
+                <w:szCs w:val="24"/>
+              </w:rPr>
+            </w:pPr>
+            <w:r>
+              <w:rPr>
+                <w:rFonts w:hint="eastAsia"/>
+                <w:sz w:val="24"/>
+                <w:szCs w:val="24"/>
+              </w:rPr>
+              <w:t>B</w:t>
+            </w:r>
+            <w:r>
+              <w:rPr>
+                <w:sz w:val="24"/>
+                <w:szCs w:val="24"/>
+              </w:rPr>
+              <w:t xml:space="preserve"> </w:t>
+            </w:r>
+            <w:r>
+              <w:rPr>
+                <w:rFonts w:hint="eastAsia"/>
+                <w:sz w:val="24"/>
+                <w:szCs w:val="24"/>
+              </w:rPr>
+              <w:t>or</w:t>
+            </w:r>
+            <w:r>
+              <w:rPr>
+                <w:sz w:val="24"/>
+                <w:szCs w:val="24"/>
+              </w:rPr>
+              <w:t xml:space="preserve"> </w:t>
+            </w:r>
+            <w:r>
+              <w:rPr>
+                <w:rFonts w:hint="eastAsia"/>
+                <w:sz w:val="24"/>
+                <w:szCs w:val="24"/>
+              </w:rPr>
+              <w:t>C</w:t>
+            </w:r>
+            <w:r>
+              <w:rPr>
+                <w:rFonts w:hint="eastAsia"/>
+                <w:sz w:val="24"/>
+                <w:szCs w:val="24"/>
+              </w:rPr>
+              <w:t>：提供帮助</w:t>
+            </w:r>
+          </w:p>
+          <w:p>
+            <w:pPr>
+              <w:shd w:val="clear" w:color="auto" w:fill="FFFFFF" w:themeFill="background1"/>
+              <w:cnfStyle w:val="000000100000" w:firstRow="0" w:lastRow="0" w:firstColumn="0" w:lastColumn="0" w:oddVBand="0" w:evenVBand="0" w:oddHBand="1" w:evenHBand="0" w:firstRowFirstColumn="0" w:firstRowLastColumn="0" w:lastRowFirstColumn="0" w:lastRowLastColumn="0"/>
+              <w:rPr>
+                <w:sz w:val="24"/>
+                <w:szCs w:val="24"/>
+              </w:rPr>
+            </w:pPr>
+            <w:r>
+              <w:rPr>
+                <w:rFonts w:hint="eastAsia"/>
+                <w:sz w:val="24"/>
+                <w:szCs w:val="24"/>
+              </w:rPr>
+              <w:t>A</w:t>
+            </w:r>
+            <w:r>
+              <w:rPr>
+                <w:rFonts w:hint="eastAsia"/>
+                <w:sz w:val="24"/>
+                <w:szCs w:val="24"/>
+              </w:rPr>
+              <w:t>：确认帮助，表示感谢</w:t>
+            </w:r>
+          </w:p>
+          <w:p>
+            <w:pPr>
+              <w:spacing w:line="400" w:lineRule="exact"/>
+              <w:cnfStyle w:val="000000100000" w:firstRow="0" w:lastRow="0" w:firstColumn="0" w:lastColumn="0" w:oddVBand="0" w:evenVBand="0" w:oddHBand="1" w:evenHBand="0" w:firstRowFirstColumn="0" w:firstRowLastColumn="0" w:lastRowFirstColumn="0" w:lastRowLastColumn="0"/>
+              <w:rPr>
+                <w:rFonts w:ascii="微软雅黑" w:eastAsia="微软雅黑" w:hAnsi="微软雅黑" w:cs="宋体"/>
+                <w:sz w:val="24"/>
+                <w:szCs w:val="24"/>
+              </w:rPr>
+            </w:pPr>
+            <w:r>
+              <w:rPr>
+                <w:rFonts w:hint="eastAsia"/>
+                <w:sz w:val="24"/>
+                <w:szCs w:val="24"/>
+              </w:rPr>
+              <w:t>系统按照约定给予奖励</w:t>
+            </w:r>
+          </w:p>
+        </w:tc>
+      </w:tr>
+      <w:tr>
+        <w:trPr>
+          <w:trHeight w:val="330"/>
+        </w:trPr>
+        <w:tc>
+          <w:tcPr>
+            <w:cnfStyle w:val="001000000000" w:firstRow="0" w:lastRow="0" w:firstColumn="1" w:lastColumn="0" w:oddVBand="0" w:evenVBand="0" w:oddHBand="0" w:evenHBand="0" w:firstRowFirstColumn="0" w:firstRowLastColumn="0" w:lastRowFirstColumn="0" w:lastRowLastColumn="0"/>
+            <w:tcW w:w="1355" w:type="dxa"/>
+            <w:shd w:val="clear" w:color="auto" w:fill="DDDDD9" w:themeFill="background2" w:themeFillShade="E6"/>
+            <w:vAlign w:val="center"/>
+          </w:tcPr>
+          <w:p>
+            <w:pPr>
+              <w:jc w:val="center"/>
+              <w:rPr>
+                <w:b w:val="0"/>
+                <w:color w:val="000000" w:themeColor="text1"/>
+                <w:sz w:val="24"/>
+                <w:szCs w:val="24"/>
+              </w:rPr>
+            </w:pPr>
+            <w:r>
+              <w:rPr>
+                <w:rFonts w:hint="eastAsia"/>
+                <w:b w:val="0"/>
+                <w:color w:val="000000" w:themeColor="text1"/>
+                <w:sz w:val="24"/>
+                <w:szCs w:val="24"/>
+              </w:rPr>
+              <w:t>系统里的帮助者</w:t>
+            </w:r>
+          </w:p>
+        </w:tc>
+        <w:tc>
+          <w:tcPr>
+            <w:tcW w:w="6941" w:type="dxa"/>
+            <w:tcBorders>
+              <w:bottom w:val="single" w:sz="4" w:space="0" w:color="FFFFFF" w:themeColor="background1"/>
+            </w:tcBorders>
+            <w:shd w:val="clear" w:color="auto" w:fill="F2F2F2" w:themeFill="background1" w:themeFillShade="F2"/>
+          </w:tcPr>
+          <w:p>
+            <w:pPr>
+              <w:cnfStyle w:val="000000000000" w:firstRow="0" w:lastRow="0" w:firstColumn="0" w:lastColumn="0" w:oddVBand="0" w:evenVBand="0" w:oddHBand="0" w:evenHBand="0" w:firstRowFirstColumn="0" w:firstRowLastColumn="0" w:lastRowFirstColumn="0" w:lastRowLastColumn="0"/>
+              <w:rPr>
+                <w:sz w:val="24"/>
+                <w:szCs w:val="24"/>
+              </w:rPr>
+            </w:pPr>
+            <w:r>
+              <w:rPr>
+                <w:sz w:val="24"/>
+                <w:szCs w:val="24"/>
+              </w:rPr>
+              <w:t>1).</w:t>
+            </w:r>
+            <w:r>
+              <w:rPr>
+                <w:rFonts w:hint="eastAsia"/>
+                <w:sz w:val="24"/>
+                <w:szCs w:val="24"/>
+              </w:rPr>
+              <w:t>注册的系统用户</w:t>
+            </w:r>
+          </w:p>
+          <w:p>
+            <w:pPr>
+              <w:cnfStyle w:val="000000000000" w:firstRow="0" w:lastRow="0" w:firstColumn="0" w:lastColumn="0" w:oddVBand="0" w:evenVBand="0" w:oddHBand="0" w:evenHBand="0" w:firstRowFirstColumn="0" w:firstRowLastColumn="0" w:lastRowFirstColumn="0" w:lastRowLastColumn="0"/>
+              <w:rPr>
+                <w:sz w:val="24"/>
+                <w:szCs w:val="24"/>
+              </w:rPr>
+            </w:pPr>
+            <w:r>
+              <w:rPr>
+                <w:sz w:val="24"/>
+                <w:szCs w:val="24"/>
+              </w:rPr>
+              <w:t>2).</w:t>
+            </w:r>
+            <w:r>
+              <w:rPr>
+                <w:rFonts w:hint="eastAsia"/>
+                <w:sz w:val="24"/>
+                <w:szCs w:val="24"/>
+              </w:rPr>
+              <w:t>专业性的提供帮助的公司、机构、组织</w:t>
+            </w:r>
+          </w:p>
+        </w:tc>
+      </w:tr>
+      <w:tr>
+        <w:trPr>
+          <w:cnfStyle w:val="000000100000" w:firstRow="0" w:lastRow="0" w:firstColumn="0" w:lastColumn="0" w:oddVBand="0" w:evenVBand="0" w:oddHBand="1" w:evenHBand="0" w:firstRowFirstColumn="0" w:firstRowLastColumn="0" w:lastRowFirstColumn="0" w:lastRowLastColumn="0"/>
+          <w:trHeight w:val="330"/>
+        </w:trPr>
+        <w:tc>
+          <w:tcPr>
+            <w:cnfStyle w:val="001000000000" w:firstRow="0" w:lastRow="0" w:firstColumn="1" w:lastColumn="0" w:oddVBand="0" w:evenVBand="0" w:oddHBand="0" w:evenHBand="0" w:firstRowFirstColumn="0" w:firstRowLastColumn="0" w:lastRowFirstColumn="0" w:lastRowLastColumn="0"/>
+            <w:tcW w:w="1355" w:type="dxa"/>
+            <w:tcBorders>
+              <w:bottom w:val="single" w:sz="4" w:space="0" w:color="FFFFFF" w:themeColor="background1"/>
+            </w:tcBorders>
+            <w:shd w:val="clear" w:color="auto" w:fill="DDDDD9" w:themeFill="background2" w:themeFillShade="E6"/>
+            <w:vAlign w:val="center"/>
+          </w:tcPr>
+          <w:p>
+            <w:pPr>
+              <w:jc w:val="center"/>
+              <w:rPr>
+                <w:b w:val="0"/>
+                <w:color w:val="000000" w:themeColor="text1"/>
+                <w:sz w:val="24"/>
+                <w:szCs w:val="24"/>
+              </w:rPr>
+            </w:pPr>
+            <w:r>
+              <w:rPr>
+                <w:rFonts w:hint="eastAsia"/>
+                <w:b w:val="0"/>
+                <w:color w:val="000000" w:themeColor="text1"/>
+                <w:sz w:val="24"/>
+                <w:szCs w:val="24"/>
+              </w:rPr>
+              <w:t>简要系统描述</w:t>
+            </w:r>
+          </w:p>
+        </w:tc>
+        <w:tc>
+          <w:tcPr>
+            <w:tcW w:w="6941" w:type="dxa"/>
+            <w:tcBorders>
+              <w:bottom w:val="single" w:sz="4" w:space="0" w:color="FFFFFF" w:themeColor="background1"/>
+            </w:tcBorders>
+            <w:shd w:val="clear" w:color="auto" w:fill="FFFFFF" w:themeFill="background1"/>
+          </w:tcPr>
+          <w:p>
+            <w:pPr>
+              <w:cnfStyle w:val="000000100000" w:firstRow="0" w:lastRow="0" w:firstColumn="0" w:lastColumn="0" w:oddVBand="0" w:evenVBand="0" w:oddHBand="1" w:evenHBand="0" w:firstRowFirstColumn="0" w:firstRowLastColumn="0" w:lastRowFirstColumn="0" w:lastRowLastColumn="0"/>
+              <w:rPr>
+                <w:sz w:val="24"/>
+                <w:szCs w:val="24"/>
+              </w:rPr>
+            </w:pPr>
+            <w:r>
+              <w:rPr>
+                <w:rFonts w:hint="eastAsia"/>
+                <w:sz w:val="24"/>
+                <w:szCs w:val="24"/>
+              </w:rPr>
+              <w:t>这是</w:t>
+            </w:r>
+            <w:r>
+              <w:rPr>
+                <w:sz w:val="24"/>
+                <w:szCs w:val="24"/>
+              </w:rPr>
+              <w:t>一个</w:t>
+            </w:r>
+            <w:r>
+              <w:rPr>
+                <w:rFonts w:hint="eastAsia"/>
+                <w:sz w:val="24"/>
+                <w:szCs w:val="24"/>
+              </w:rPr>
+              <w:t>综合性、可针对生活中各种琐事场景，</w:t>
+            </w:r>
+            <w:r>
+              <w:rPr>
+                <w:sz w:val="24"/>
+                <w:szCs w:val="24"/>
+              </w:rPr>
+              <w:t>且</w:t>
+            </w:r>
+            <w:r>
+              <w:rPr>
+                <w:rFonts w:hint="eastAsia"/>
+                <w:sz w:val="24"/>
+                <w:szCs w:val="24"/>
+              </w:rPr>
+              <w:t>兼具专业性，提供经认证的专业机构</w:t>
+            </w:r>
+            <w:r>
+              <w:rPr>
+                <w:sz w:val="24"/>
+                <w:szCs w:val="24"/>
+              </w:rPr>
+              <w:t>援助的平台</w:t>
+            </w:r>
+          </w:p>
+        </w:tc>
+      </w:tr>
+      <w:tr>
+        <w:trPr>
+          <w:trHeight w:val="435"/>
+        </w:trPr>
+        <w:tc>
+          <w:tcPr>
+            <w:cnfStyle w:val="001000000000" w:firstRow="0" w:lastRow="0" w:firstColumn="1" w:lastColumn="0" w:oddVBand="0" w:evenVBand="0" w:oddHBand="0" w:evenHBand="0" w:firstRowFirstColumn="0" w:firstRowLastColumn="0" w:lastRowFirstColumn="0" w:lastRowLastColumn="0"/>
+            <w:tcW w:w="8296" w:type="dxa"/>
+            <w:gridSpan w:val="2"/>
+            <w:shd w:val="clear" w:color="auto" w:fill="DDDDD9" w:themeFill="background2" w:themeFillShade="E6"/>
+          </w:tcPr>
+          <w:p>
+            <w:pPr>
+              <w:spacing w:line="400" w:lineRule="exact"/>
+              <w:rPr>
+                <w:rFonts w:asciiTheme="minorEastAsia" w:hAnsiTheme="minorEastAsia" w:cs="宋体"/>
+                <w:sz w:val="24"/>
+                <w:szCs w:val="24"/>
+              </w:rPr>
+            </w:pPr>
+            <w:r>
+              <w:rPr>
+                <w:rFonts w:asciiTheme="minorEastAsia" w:hAnsiTheme="minorEastAsia" w:cs="宋体" w:hint="eastAsia"/>
+                <w:color w:val="000000" w:themeColor="text1"/>
+                <w:sz w:val="24"/>
+                <w:szCs w:val="24"/>
+              </w:rPr>
+              <w:t>下次会见目标：对问题和目标进行确认</w:t>
+            </w:r>
+          </w:p>
+        </w:tc>
+      </w:tr>
+    </w:tbl>
+    <w:p>
+      <w:pPr>
+        <w:rPr>
+          <w:rFonts w:asciiTheme="majorEastAsia" w:eastAsiaTheme="majorEastAsia" w:hAnsiTheme="majorEastAsia"/>
+          <w:b/>
+          <w:sz w:val="32"/>
+          <w:szCs w:val="32"/>
+          <w:lang w:val="en-US"/>
+        </w:rPr>
+      </w:pPr>
+      <w:bookmarkStart w:id="0" w:name="_GoBack"/>
+      <w:bookmarkEnd w:id="0"/>
     </w:p>
     <w:sectPr>
       <w:footerReference w:type="default" r:id="rId10"/>
@@ -5927,7 +12882,7 @@
           <w:rPr>
             <w:noProof/>
           </w:rPr>
-          <w:t>4</w:t>
+          <w:t>10</w:t>
         </w:r>
         <w:r>
           <w:rPr>
@@ -6153,6 +13108,273 @@
       </w:rPr>
     </w:lvl>
   </w:abstractNum>
+  <w:abstractNum w:abstractNumId="10">
+    <w:nsid w:val="10122A24"/>
+    <w:multiLevelType w:val="hybridMultilevel"/>
+    <w:tmpl w:val="7812E8D8"/>
+    <w:lvl w:ilvl="0" w:tplc="26E0BE7E">
+      <w:start w:val="1"/>
+      <w:numFmt w:val="lowerLetter"/>
+      <w:lvlText w:val="%1."/>
+      <w:lvlJc w:val="left"/>
+      <w:pPr>
+        <w:ind w:left="360" w:hanging="360"/>
+      </w:pPr>
+      <w:rPr>
+        <w:rFonts w:hint="default"/>
+      </w:rPr>
+    </w:lvl>
+    <w:lvl w:ilvl="1" w:tplc="04090019" w:tentative="1">
+      <w:start w:val="1"/>
+      <w:numFmt w:val="lowerLetter"/>
+      <w:lvlText w:val="%2)"/>
+      <w:lvlJc w:val="left"/>
+      <w:pPr>
+        <w:ind w:left="960" w:hanging="480"/>
+      </w:pPr>
+    </w:lvl>
+    <w:lvl w:ilvl="2" w:tplc="0409001B" w:tentative="1">
+      <w:start w:val="1"/>
+      <w:numFmt w:val="lowerRoman"/>
+      <w:lvlText w:val="%3."/>
+      <w:lvlJc w:val="right"/>
+      <w:pPr>
+        <w:ind w:left="1440" w:hanging="480"/>
+      </w:pPr>
+    </w:lvl>
+    <w:lvl w:ilvl="3" w:tplc="0409000F" w:tentative="1">
+      <w:start w:val="1"/>
+      <w:numFmt w:val="decimal"/>
+      <w:lvlText w:val="%4."/>
+      <w:lvlJc w:val="left"/>
+      <w:pPr>
+        <w:ind w:left="1920" w:hanging="480"/>
+      </w:pPr>
+    </w:lvl>
+    <w:lvl w:ilvl="4" w:tplc="04090019" w:tentative="1">
+      <w:start w:val="1"/>
+      <w:numFmt w:val="lowerLetter"/>
+      <w:lvlText w:val="%5)"/>
+      <w:lvlJc w:val="left"/>
+      <w:pPr>
+        <w:ind w:left="2400" w:hanging="480"/>
+      </w:pPr>
+    </w:lvl>
+    <w:lvl w:ilvl="5" w:tplc="0409001B" w:tentative="1">
+      <w:start w:val="1"/>
+      <w:numFmt w:val="lowerRoman"/>
+      <w:lvlText w:val="%6."/>
+      <w:lvlJc w:val="right"/>
+      <w:pPr>
+        <w:ind w:left="2880" w:hanging="480"/>
+      </w:pPr>
+    </w:lvl>
+    <w:lvl w:ilvl="6" w:tplc="0409000F" w:tentative="1">
+      <w:start w:val="1"/>
+      <w:numFmt w:val="decimal"/>
+      <w:lvlText w:val="%7."/>
+      <w:lvlJc w:val="left"/>
+      <w:pPr>
+        <w:ind w:left="3360" w:hanging="480"/>
+      </w:pPr>
+    </w:lvl>
+    <w:lvl w:ilvl="7" w:tplc="04090019" w:tentative="1">
+      <w:start w:val="1"/>
+      <w:numFmt w:val="lowerLetter"/>
+      <w:lvlText w:val="%8)"/>
+      <w:lvlJc w:val="left"/>
+      <w:pPr>
+        <w:ind w:left="3840" w:hanging="480"/>
+      </w:pPr>
+    </w:lvl>
+    <w:lvl w:ilvl="8" w:tplc="0409001B" w:tentative="1">
+      <w:start w:val="1"/>
+      <w:numFmt w:val="lowerRoman"/>
+      <w:lvlText w:val="%9."/>
+      <w:lvlJc w:val="right"/>
+      <w:pPr>
+        <w:ind w:left="4320" w:hanging="480"/>
+      </w:pPr>
+    </w:lvl>
+  </w:abstractNum>
+  <w:abstractNum w:abstractNumId="11">
+    <w:nsid w:val="22392018"/>
+    <w:multiLevelType w:val="hybridMultilevel"/>
+    <w:tmpl w:val="11123D16"/>
+    <w:lvl w:ilvl="0" w:tplc="4E904840">
+      <w:start w:val="1"/>
+      <w:numFmt w:val="lowerLetter"/>
+      <w:lvlText w:val="%1."/>
+      <w:lvlJc w:val="left"/>
+      <w:pPr>
+        <w:ind w:left="360" w:hanging="360"/>
+      </w:pPr>
+      <w:rPr>
+        <w:rFonts w:hint="default"/>
+      </w:rPr>
+    </w:lvl>
+    <w:lvl w:ilvl="1" w:tplc="04090019" w:tentative="1">
+      <w:start w:val="1"/>
+      <w:numFmt w:val="lowerLetter"/>
+      <w:lvlText w:val="%2)"/>
+      <w:lvlJc w:val="left"/>
+      <w:pPr>
+        <w:ind w:left="960" w:hanging="480"/>
+      </w:pPr>
+    </w:lvl>
+    <w:lvl w:ilvl="2" w:tplc="0409001B" w:tentative="1">
+      <w:start w:val="1"/>
+      <w:numFmt w:val="lowerRoman"/>
+      <w:lvlText w:val="%3."/>
+      <w:lvlJc w:val="right"/>
+      <w:pPr>
+        <w:ind w:left="1440" w:hanging="480"/>
+      </w:pPr>
+    </w:lvl>
+    <w:lvl w:ilvl="3" w:tplc="0409000F" w:tentative="1">
+      <w:start w:val="1"/>
+      <w:numFmt w:val="decimal"/>
+      <w:lvlText w:val="%4."/>
+      <w:lvlJc w:val="left"/>
+      <w:pPr>
+        <w:ind w:left="1920" w:hanging="480"/>
+      </w:pPr>
+    </w:lvl>
+    <w:lvl w:ilvl="4" w:tplc="04090019" w:tentative="1">
+      <w:start w:val="1"/>
+      <w:numFmt w:val="lowerLetter"/>
+      <w:lvlText w:val="%5)"/>
+      <w:lvlJc w:val="left"/>
+      <w:pPr>
+        <w:ind w:left="2400" w:hanging="480"/>
+      </w:pPr>
+    </w:lvl>
+    <w:lvl w:ilvl="5" w:tplc="0409001B" w:tentative="1">
+      <w:start w:val="1"/>
+      <w:numFmt w:val="lowerRoman"/>
+      <w:lvlText w:val="%6."/>
+      <w:lvlJc w:val="right"/>
+      <w:pPr>
+        <w:ind w:left="2880" w:hanging="480"/>
+      </w:pPr>
+    </w:lvl>
+    <w:lvl w:ilvl="6" w:tplc="0409000F" w:tentative="1">
+      <w:start w:val="1"/>
+      <w:numFmt w:val="decimal"/>
+      <w:lvlText w:val="%7."/>
+      <w:lvlJc w:val="left"/>
+      <w:pPr>
+        <w:ind w:left="3360" w:hanging="480"/>
+      </w:pPr>
+    </w:lvl>
+    <w:lvl w:ilvl="7" w:tplc="04090019" w:tentative="1">
+      <w:start w:val="1"/>
+      <w:numFmt w:val="lowerLetter"/>
+      <w:lvlText w:val="%8)"/>
+      <w:lvlJc w:val="left"/>
+      <w:pPr>
+        <w:ind w:left="3840" w:hanging="480"/>
+      </w:pPr>
+    </w:lvl>
+    <w:lvl w:ilvl="8" w:tplc="0409001B" w:tentative="1">
+      <w:start w:val="1"/>
+      <w:numFmt w:val="lowerRoman"/>
+      <w:lvlText w:val="%9."/>
+      <w:lvlJc w:val="right"/>
+      <w:pPr>
+        <w:ind w:left="4320" w:hanging="480"/>
+      </w:pPr>
+    </w:lvl>
+  </w:abstractNum>
+  <w:abstractNum w:abstractNumId="12">
+    <w:nsid w:val="273A211E"/>
+    <w:multiLevelType w:val="hybridMultilevel"/>
+    <w:tmpl w:val="A35A284E"/>
+    <w:lvl w:ilvl="0" w:tplc="9EA83438">
+      <w:start w:val="1"/>
+      <w:numFmt w:val="lowerLetter"/>
+      <w:lvlText w:val="%1."/>
+      <w:lvlJc w:val="left"/>
+      <w:pPr>
+        <w:ind w:left="360" w:hanging="360"/>
+      </w:pPr>
+      <w:rPr>
+        <w:rFonts w:hint="default"/>
+      </w:rPr>
+    </w:lvl>
+    <w:lvl w:ilvl="1" w:tplc="04090019" w:tentative="1">
+      <w:start w:val="1"/>
+      <w:numFmt w:val="lowerLetter"/>
+      <w:lvlText w:val="%2)"/>
+      <w:lvlJc w:val="left"/>
+      <w:pPr>
+        <w:ind w:left="960" w:hanging="480"/>
+      </w:pPr>
+    </w:lvl>
+    <w:lvl w:ilvl="2" w:tplc="0409001B" w:tentative="1">
+      <w:start w:val="1"/>
+      <w:numFmt w:val="lowerRoman"/>
+      <w:lvlText w:val="%3."/>
+      <w:lvlJc w:val="right"/>
+      <w:pPr>
+        <w:ind w:left="1440" w:hanging="480"/>
+      </w:pPr>
+    </w:lvl>
+    <w:lvl w:ilvl="3" w:tplc="0409000F" w:tentative="1">
+      <w:start w:val="1"/>
+      <w:numFmt w:val="decimal"/>
+      <w:lvlText w:val="%4."/>
+      <w:lvlJc w:val="left"/>
+      <w:pPr>
+        <w:ind w:left="1920" w:hanging="480"/>
+      </w:pPr>
+    </w:lvl>
+    <w:lvl w:ilvl="4" w:tplc="04090019" w:tentative="1">
+      <w:start w:val="1"/>
+      <w:numFmt w:val="lowerLetter"/>
+      <w:lvlText w:val="%5)"/>
+      <w:lvlJc w:val="left"/>
+      <w:pPr>
+        <w:ind w:left="2400" w:hanging="480"/>
+      </w:pPr>
+    </w:lvl>
+    <w:lvl w:ilvl="5" w:tplc="0409001B" w:tentative="1">
+      <w:start w:val="1"/>
+      <w:numFmt w:val="lowerRoman"/>
+      <w:lvlText w:val="%6."/>
+      <w:lvlJc w:val="right"/>
+      <w:pPr>
+        <w:ind w:left="2880" w:hanging="480"/>
+      </w:pPr>
+    </w:lvl>
+    <w:lvl w:ilvl="6" w:tplc="0409000F" w:tentative="1">
+      <w:start w:val="1"/>
+      <w:numFmt w:val="decimal"/>
+      <w:lvlText w:val="%7."/>
+      <w:lvlJc w:val="left"/>
+      <w:pPr>
+        <w:ind w:left="3360" w:hanging="480"/>
+      </w:pPr>
+    </w:lvl>
+    <w:lvl w:ilvl="7" w:tplc="04090019" w:tentative="1">
+      <w:start w:val="1"/>
+      <w:numFmt w:val="lowerLetter"/>
+      <w:lvlText w:val="%8)"/>
+      <w:lvlJc w:val="left"/>
+      <w:pPr>
+        <w:ind w:left="3840" w:hanging="480"/>
+      </w:pPr>
+    </w:lvl>
+    <w:lvl w:ilvl="8" w:tplc="0409001B" w:tentative="1">
+      <w:start w:val="1"/>
+      <w:numFmt w:val="lowerRoman"/>
+      <w:lvlText w:val="%9."/>
+      <w:lvlJc w:val="right"/>
+      <w:pPr>
+        <w:ind w:left="4320" w:hanging="480"/>
+      </w:pPr>
+    </w:lvl>
+  </w:abstractNum>
   <w:num w:numId="1">
     <w:abstractNumId w:val="9"/>
   </w:num>
@@ -6182,6 +13404,15 @@
   </w:num>
   <w:num w:numId="10">
     <w:abstractNumId w:val="0"/>
+  </w:num>
+  <w:num w:numId="11">
+    <w:abstractNumId w:val="11"/>
+  </w:num>
+  <w:num w:numId="12">
+    <w:abstractNumId w:val="12"/>
+  </w:num>
+  <w:num w:numId="13">
+    <w:abstractNumId w:val="10"/>
   </w:num>
 </w:numbering>
 </file>
@@ -7390,6 +14621,146 @@
       </w:tcPr>
     </w:tblStylePr>
   </w:style>
+  <w:style w:type="paragraph" w:styleId="afe">
+    <w:name w:val="List Paragraph"/>
+    <w:basedOn w:val="a"/>
+    <w:uiPriority w:val="34"/>
+    <w:qFormat/>
+    <w:rsid w:val="00752A14"/>
+    <w:pPr>
+      <w:widowControl w:val="0"/>
+      <w:spacing w:after="0" w:line="240" w:lineRule="auto"/>
+      <w:ind w:firstLineChars="200" w:firstLine="420"/>
+      <w:jc w:val="both"/>
+    </w:pPr>
+    <w:rPr>
+      <w:color w:val="auto"/>
+      <w:kern w:val="2"/>
+      <w:sz w:val="24"/>
+      <w:szCs w:val="24"/>
+      <w:lang w:val="en-US"/>
+    </w:rPr>
+  </w:style>
+  <w:style w:type="table" w:customStyle="1" w:styleId="5-11">
+    <w:name w:val="网格表 5 深色 - 着色 11"/>
+    <w:basedOn w:val="a1"/>
+    <w:uiPriority w:val="50"/>
+    <w:rsid w:val="00471966"/>
+    <w:pPr>
+      <w:spacing w:after="0" w:line="240" w:lineRule="auto"/>
+    </w:pPr>
+    <w:rPr>
+      <w:color w:val="auto"/>
+      <w:kern w:val="2"/>
+      <w:sz w:val="21"/>
+      <w:szCs w:val="22"/>
+      <w:lang w:eastAsia="zh-CN"/>
+    </w:rPr>
+    <w:tblPr>
+      <w:tblStyleRowBandSize w:val="1"/>
+      <w:tblStyleColBandSize w:val="1"/>
+      <w:tblInd w:w="0" w:type="dxa"/>
+      <w:tblBorders>
+        <w:top w:val="single" w:sz="4" w:space="0" w:color="FFFFFF" w:themeColor="background1"/>
+        <w:left w:val="single" w:sz="4" w:space="0" w:color="FFFFFF" w:themeColor="background1"/>
+        <w:bottom w:val="single" w:sz="4" w:space="0" w:color="FFFFFF" w:themeColor="background1"/>
+        <w:right w:val="single" w:sz="4" w:space="0" w:color="FFFFFF" w:themeColor="background1"/>
+        <w:insideH w:val="single" w:sz="4" w:space="0" w:color="FFFFFF" w:themeColor="background1"/>
+        <w:insideV w:val="single" w:sz="4" w:space="0" w:color="FFFFFF" w:themeColor="background1"/>
+      </w:tblBorders>
+      <w:tblCellMar>
+        <w:top w:w="0" w:type="dxa"/>
+        <w:left w:w="108" w:type="dxa"/>
+        <w:bottom w:w="0" w:type="dxa"/>
+        <w:right w:w="108" w:type="dxa"/>
+      </w:tblCellMar>
+    </w:tblPr>
+    <w:tcPr>
+      <w:shd w:val="clear" w:color="auto" w:fill="E9C7DB" w:themeFill="accent1" w:themeFillTint="33"/>
+    </w:tcPr>
+    <w:tblStylePr w:type="firstRow">
+      <w:rPr>
+        <w:b/>
+        <w:bCs/>
+        <w:color w:val="FFFFFF" w:themeColor="background1"/>
+      </w:rPr>
+      <w:tblPr/>
+      <w:tcPr>
+        <w:tcBorders>
+          <w:top w:val="single" w:sz="4" w:space="0" w:color="FFFFFF" w:themeColor="background1"/>
+          <w:left w:val="single" w:sz="4" w:space="0" w:color="FFFFFF" w:themeColor="background1"/>
+          <w:right w:val="single" w:sz="4" w:space="0" w:color="FFFFFF" w:themeColor="background1"/>
+          <w:insideH w:val="nil"/>
+          <w:insideV w:val="nil"/>
+        </w:tcBorders>
+        <w:shd w:val="clear" w:color="auto" w:fill="562241" w:themeFill="accent1"/>
+      </w:tcPr>
+    </w:tblStylePr>
+    <w:tblStylePr w:type="lastRow">
+      <w:rPr>
+        <w:b/>
+        <w:bCs/>
+        <w:color w:val="FFFFFF" w:themeColor="background1"/>
+      </w:rPr>
+      <w:tblPr/>
+      <w:tcPr>
+        <w:tcBorders>
+          <w:left w:val="single" w:sz="4" w:space="0" w:color="FFFFFF" w:themeColor="background1"/>
+          <w:bottom w:val="single" w:sz="4" w:space="0" w:color="FFFFFF" w:themeColor="background1"/>
+          <w:right w:val="single" w:sz="4" w:space="0" w:color="FFFFFF" w:themeColor="background1"/>
+          <w:insideH w:val="nil"/>
+          <w:insideV w:val="nil"/>
+        </w:tcBorders>
+        <w:shd w:val="clear" w:color="auto" w:fill="562241" w:themeFill="accent1"/>
+      </w:tcPr>
+    </w:tblStylePr>
+    <w:tblStylePr w:type="firstCol">
+      <w:rPr>
+        <w:b/>
+        <w:bCs/>
+        <w:color w:val="FFFFFF" w:themeColor="background1"/>
+      </w:rPr>
+      <w:tblPr/>
+      <w:tcPr>
+        <w:tcBorders>
+          <w:top w:val="single" w:sz="4" w:space="0" w:color="FFFFFF" w:themeColor="background1"/>
+          <w:left w:val="single" w:sz="4" w:space="0" w:color="FFFFFF" w:themeColor="background1"/>
+          <w:bottom w:val="single" w:sz="4" w:space="0" w:color="FFFFFF" w:themeColor="background1"/>
+          <w:insideV w:val="nil"/>
+        </w:tcBorders>
+        <w:shd w:val="clear" w:color="auto" w:fill="562241" w:themeFill="accent1"/>
+      </w:tcPr>
+    </w:tblStylePr>
+    <w:tblStylePr w:type="lastCol">
+      <w:rPr>
+        <w:b/>
+        <w:bCs/>
+        <w:color w:val="FFFFFF" w:themeColor="background1"/>
+      </w:rPr>
+      <w:tblPr/>
+      <w:tcPr>
+        <w:tcBorders>
+          <w:top w:val="single" w:sz="4" w:space="0" w:color="FFFFFF" w:themeColor="background1"/>
+          <w:bottom w:val="single" w:sz="4" w:space="0" w:color="FFFFFF" w:themeColor="background1"/>
+          <w:right w:val="single" w:sz="4" w:space="0" w:color="FFFFFF" w:themeColor="background1"/>
+          <w:insideV w:val="nil"/>
+        </w:tcBorders>
+        <w:shd w:val="clear" w:color="auto" w:fill="562241" w:themeFill="accent1"/>
+      </w:tcPr>
+    </w:tblStylePr>
+    <w:tblStylePr w:type="band1Vert">
+      <w:tblPr/>
+      <w:tcPr>
+        <w:shd w:val="clear" w:color="auto" w:fill="D28FB7" w:themeFill="accent1" w:themeFillTint="66"/>
+      </w:tcPr>
+    </w:tblStylePr>
+    <w:tblStylePr w:type="band1Horz">
+      <w:tblPr/>
+      <w:tcPr>
+        <w:shd w:val="clear" w:color="auto" w:fill="D28FB7" w:themeFill="accent1" w:themeFillTint="66"/>
+      </w:tcPr>
+    </w:tblStylePr>
+  </w:style>
 </w:styles>
 </file>
 
@@ -7659,7 +15030,7 @@
 </file>
 
 <file path=customXml/itemProps1.xml><?xml version="1.0" encoding="utf-8"?>
-<ds:datastoreItem xmlns:ds="http://schemas.openxmlformats.org/officeDocument/2006/customXml" ds:itemID="{EDE12F6E-7635-3E40-9957-9566D1A3A7E3}">
+<ds:datastoreItem xmlns:ds="http://schemas.openxmlformats.org/officeDocument/2006/customXml" ds:itemID="{21F3EC27-3374-E848-B6CD-274747285C12}">
   <ds:schemaRefs>
     <ds:schemaRef ds:uri="http://schemas.openxmlformats.org/officeDocument/2006/bibliography"/>
   </ds:schemaRefs>

--- a/项目启动阶段/问题分析过程.docx
+++ b/项目启动阶段/问题分析过程.docx
@@ -8795,6 +8795,838 @@
         </w:rPr>
       </w:pPr>
     </w:p>
+    <w:tbl>
+      <w:tblPr>
+        <w:tblStyle w:val="ad"/>
+        <w:tblW w:w="0" w:type="auto"/>
+        <w:tblBorders>
+          <w:top w:val="none" w:sz="0" w:space="0" w:color="auto"/>
+          <w:left w:val="none" w:sz="0" w:space="0" w:color="auto"/>
+          <w:bottom w:val="none" w:sz="0" w:space="0" w:color="auto"/>
+          <w:right w:val="none" w:sz="0" w:space="0" w:color="auto"/>
+        </w:tblBorders>
+        <w:tblLook w:val="04A0" w:firstRow="1" w:lastRow="0" w:firstColumn="1" w:lastColumn="0" w:noHBand="0" w:noVBand="1"/>
+      </w:tblPr>
+      <w:tblGrid>
+        <w:gridCol w:w="2060"/>
+        <w:gridCol w:w="2060"/>
+        <w:gridCol w:w="4120"/>
+      </w:tblGrid>
+      <w:tr>
+        <w:tc>
+          <w:tcPr>
+            <w:tcW w:w="4120" w:type="dxa"/>
+            <w:gridSpan w:val="2"/>
+            <w:tcBorders>
+              <w:bottom w:val="single" w:sz="4" w:space="0" w:color="D7D7D7" w:themeColor="text2" w:themeTint="33"/>
+              <w:right w:val="nil"/>
+            </w:tcBorders>
+            <w:shd w:val="clear" w:color="auto" w:fill="D7D7D7" w:themeFill="text2" w:themeFillTint="33"/>
+            <w:vAlign w:val="center"/>
+          </w:tcPr>
+          <w:p>
+            <w:pPr>
+              <w:jc w:val="center"/>
+              <w:rPr>
+                <w:rFonts w:asciiTheme="majorEastAsia" w:eastAsiaTheme="majorEastAsia" w:hAnsiTheme="majorEastAsia"/>
+                <w:b/>
+                <w:sz w:val="28"/>
+                <w:szCs w:val="28"/>
+              </w:rPr>
+            </w:pPr>
+            <w:r>
+              <w:rPr>
+                <w:rFonts w:asciiTheme="majorEastAsia" w:eastAsiaTheme="majorEastAsia" w:hAnsiTheme="majorEastAsia"/>
+                <w:b/>
+                <w:sz w:val="28"/>
+                <w:szCs w:val="28"/>
+              </w:rPr>
+              <w:t>要素</w:t>
+            </w:r>
+          </w:p>
+        </w:tc>
+        <w:tc>
+          <w:tcPr>
+            <w:tcW w:w="4120" w:type="dxa"/>
+            <w:tcBorders>
+              <w:top w:val="nil"/>
+              <w:left w:val="nil"/>
+              <w:bottom w:val="single" w:sz="4" w:space="0" w:color="D7D7D7" w:themeColor="text2" w:themeTint="33"/>
+            </w:tcBorders>
+            <w:shd w:val="clear" w:color="auto" w:fill="D7D7D7" w:themeFill="text2" w:themeFillTint="33"/>
+            <w:vAlign w:val="center"/>
+          </w:tcPr>
+          <w:p>
+            <w:pPr>
+              <w:jc w:val="center"/>
+              <w:rPr>
+                <w:rFonts w:asciiTheme="majorEastAsia" w:eastAsiaTheme="majorEastAsia" w:hAnsiTheme="majorEastAsia"/>
+                <w:b/>
+                <w:sz w:val="28"/>
+                <w:szCs w:val="28"/>
+              </w:rPr>
+            </w:pPr>
+            <w:r>
+              <w:rPr>
+                <w:rFonts w:asciiTheme="majorEastAsia" w:eastAsiaTheme="majorEastAsia" w:hAnsiTheme="majorEastAsia"/>
+                <w:b/>
+                <w:sz w:val="28"/>
+                <w:szCs w:val="28"/>
+              </w:rPr>
+              <w:t>内容</w:t>
+            </w:r>
+          </w:p>
+        </w:tc>
+      </w:tr>
+      <w:tr>
+        <w:tc>
+          <w:tcPr>
+            <w:tcW w:w="4120" w:type="dxa"/>
+            <w:gridSpan w:val="2"/>
+            <w:tcBorders>
+              <w:top w:val="single" w:sz="4" w:space="0" w:color="D7D7D7" w:themeColor="text2" w:themeTint="33"/>
+              <w:bottom w:val="nil"/>
+              <w:right w:val="nil"/>
+            </w:tcBorders>
+          </w:tcPr>
+          <w:p>
+            <w:pPr>
+              <w:jc w:val="center"/>
+              <w:rPr>
+                <w:rFonts w:asciiTheme="majorEastAsia" w:eastAsiaTheme="majorEastAsia" w:hAnsiTheme="majorEastAsia"/>
+                <w:b/>
+                <w:sz w:val="28"/>
+                <w:szCs w:val="28"/>
+              </w:rPr>
+            </w:pPr>
+            <w:r>
+              <w:rPr>
+                <w:rFonts w:asciiTheme="majorEastAsia" w:eastAsiaTheme="majorEastAsia" w:hAnsiTheme="majorEastAsia"/>
+                <w:b/>
+                <w:sz w:val="28"/>
+                <w:szCs w:val="28"/>
+              </w:rPr>
+              <w:t>ID</w:t>
+            </w:r>
+          </w:p>
+        </w:tc>
+        <w:tc>
+          <w:tcPr>
+            <w:tcW w:w="4120" w:type="dxa"/>
+            <w:tcBorders>
+              <w:top w:val="single" w:sz="4" w:space="0" w:color="D7D7D7" w:themeColor="text2" w:themeTint="33"/>
+              <w:left w:val="nil"/>
+              <w:bottom w:val="nil"/>
+            </w:tcBorders>
+          </w:tcPr>
+          <w:p>
+            <w:pPr>
+              <w:rPr>
+                <w:rFonts w:asciiTheme="majorEastAsia" w:eastAsiaTheme="majorEastAsia" w:hAnsiTheme="majorEastAsia"/>
+                <w:b/>
+                <w:sz w:val="28"/>
+                <w:szCs w:val="28"/>
+              </w:rPr>
+            </w:pPr>
+            <w:r>
+              <w:rPr>
+                <w:rFonts w:asciiTheme="majorEastAsia" w:eastAsiaTheme="majorEastAsia" w:hAnsiTheme="majorEastAsia"/>
+                <w:b/>
+                <w:sz w:val="28"/>
+                <w:szCs w:val="28"/>
+              </w:rPr>
+              <w:t>P</w:t>
+            </w:r>
+            <w:r>
+              <w:rPr>
+                <w:rFonts w:asciiTheme="majorEastAsia" w:eastAsiaTheme="majorEastAsia" w:hAnsiTheme="majorEastAsia" w:hint="eastAsia"/>
+                <w:b/>
+                <w:sz w:val="28"/>
+                <w:szCs w:val="28"/>
+              </w:rPr>
+              <w:t>3</w:t>
+            </w:r>
+          </w:p>
+        </w:tc>
+      </w:tr>
+      <w:tr>
+        <w:tc>
+          <w:tcPr>
+            <w:tcW w:w="2060" w:type="dxa"/>
+            <w:vMerge w:val="restart"/>
+            <w:tcBorders>
+              <w:top w:val="nil"/>
+              <w:bottom w:val="nil"/>
+              <w:right w:val="single" w:sz="4" w:space="0" w:color="FFFFFF" w:themeColor="background1"/>
+            </w:tcBorders>
+            <w:shd w:val="clear" w:color="auto" w:fill="F2F2F2" w:themeFill="background1" w:themeFillShade="F2"/>
+            <w:vAlign w:val="center"/>
+          </w:tcPr>
+          <w:p>
+            <w:pPr>
+              <w:jc w:val="center"/>
+              <w:rPr>
+                <w:rFonts w:asciiTheme="majorEastAsia" w:eastAsiaTheme="majorEastAsia" w:hAnsiTheme="majorEastAsia"/>
+                <w:sz w:val="28"/>
+                <w:szCs w:val="28"/>
+              </w:rPr>
+            </w:pPr>
+            <w:r>
+              <w:rPr>
+                <w:rFonts w:asciiTheme="majorEastAsia" w:eastAsiaTheme="majorEastAsia" w:hAnsiTheme="majorEastAsia"/>
+                <w:sz w:val="28"/>
+                <w:szCs w:val="28"/>
+              </w:rPr>
+              <w:t>解决方案</w:t>
+            </w:r>
+          </w:p>
+        </w:tc>
+        <w:tc>
+          <w:tcPr>
+            <w:tcW w:w="2060" w:type="dxa"/>
+            <w:tcBorders>
+              <w:top w:val="nil"/>
+              <w:left w:val="single" w:sz="4" w:space="0" w:color="FFFFFF" w:themeColor="background1"/>
+              <w:bottom w:val="nil"/>
+              <w:right w:val="single" w:sz="4" w:space="0" w:color="FFFFFF" w:themeColor="background1"/>
+            </w:tcBorders>
+            <w:shd w:val="clear" w:color="auto" w:fill="F2F2F2" w:themeFill="background1" w:themeFillShade="F2"/>
+            <w:vAlign w:val="center"/>
+          </w:tcPr>
+          <w:p>
+            <w:pPr>
+              <w:jc w:val="center"/>
+              <w:rPr>
+                <w:rFonts w:asciiTheme="majorEastAsia" w:eastAsiaTheme="majorEastAsia" w:hAnsiTheme="majorEastAsia"/>
+                <w:sz w:val="28"/>
+                <w:szCs w:val="28"/>
+              </w:rPr>
+            </w:pPr>
+            <w:r>
+              <w:rPr>
+                <w:rFonts w:asciiTheme="majorEastAsia" w:eastAsiaTheme="majorEastAsia" w:hAnsiTheme="majorEastAsia"/>
+                <w:sz w:val="28"/>
+                <w:szCs w:val="28"/>
+              </w:rPr>
+              <w:t>方案描述</w:t>
+            </w:r>
+          </w:p>
+        </w:tc>
+        <w:tc>
+          <w:tcPr>
+            <w:tcW w:w="4120" w:type="dxa"/>
+            <w:tcBorders>
+              <w:top w:val="nil"/>
+              <w:left w:val="single" w:sz="4" w:space="0" w:color="FFFFFF" w:themeColor="background1"/>
+              <w:bottom w:val="nil"/>
+            </w:tcBorders>
+            <w:shd w:val="clear" w:color="auto" w:fill="F2F2F2" w:themeFill="background1" w:themeFillShade="F2"/>
+          </w:tcPr>
+          <w:p>
+            <w:pPr>
+              <w:rPr>
+                <w:rFonts w:asciiTheme="majorEastAsia" w:eastAsiaTheme="majorEastAsia" w:hAnsiTheme="majorEastAsia"/>
+                <w:sz w:val="28"/>
+                <w:szCs w:val="28"/>
+              </w:rPr>
+            </w:pPr>
+            <w:r>
+              <w:rPr>
+                <w:rFonts w:asciiTheme="majorEastAsia" w:eastAsiaTheme="majorEastAsia" w:hAnsiTheme="majorEastAsia" w:hint="eastAsia"/>
+                <w:sz w:val="28"/>
+                <w:szCs w:val="28"/>
+              </w:rPr>
+              <w:t xml:space="preserve"> 平台以虚拟货币的形式对提供帮助者给予奖励（虚拟货币可兑换），并鼓励寻求帮助者进行有偿悬赏。同时，系统提供一套完善的荣誉机制，使得提供帮助者得到心理上的满足。从而，吸引更多陌生人的关注，为问题的就解决提供更大的可能。</w:t>
+            </w:r>
+          </w:p>
+        </w:tc>
+      </w:tr>
+      <w:tr>
+        <w:tc>
+          <w:tcPr>
+            <w:tcW w:w="2060" w:type="dxa"/>
+            <w:vMerge/>
+            <w:tcBorders>
+              <w:top w:val="nil"/>
+              <w:bottom w:val="nil"/>
+              <w:right w:val="single" w:sz="4" w:space="0" w:color="FFFFFF" w:themeColor="background1"/>
+            </w:tcBorders>
+            <w:shd w:val="clear" w:color="auto" w:fill="F2F2F2" w:themeFill="background1" w:themeFillShade="F2"/>
+          </w:tcPr>
+          <w:p>
+            <w:pPr>
+              <w:rPr>
+                <w:rFonts w:asciiTheme="majorEastAsia" w:eastAsiaTheme="majorEastAsia" w:hAnsiTheme="majorEastAsia"/>
+                <w:b/>
+                <w:sz w:val="28"/>
+                <w:szCs w:val="28"/>
+              </w:rPr>
+            </w:pPr>
+          </w:p>
+        </w:tc>
+        <w:tc>
+          <w:tcPr>
+            <w:tcW w:w="2060" w:type="dxa"/>
+            <w:tcBorders>
+              <w:top w:val="nil"/>
+              <w:left w:val="single" w:sz="4" w:space="0" w:color="FFFFFF" w:themeColor="background1"/>
+              <w:bottom w:val="nil"/>
+              <w:right w:val="single" w:sz="4" w:space="0" w:color="FFFFFF" w:themeColor="background1"/>
+            </w:tcBorders>
+            <w:vAlign w:val="center"/>
+          </w:tcPr>
+          <w:p>
+            <w:pPr>
+              <w:jc w:val="center"/>
+              <w:rPr>
+                <w:rFonts w:asciiTheme="majorEastAsia" w:eastAsiaTheme="majorEastAsia" w:hAnsiTheme="majorEastAsia"/>
+                <w:sz w:val="28"/>
+                <w:szCs w:val="28"/>
+              </w:rPr>
+            </w:pPr>
+            <w:r>
+              <w:rPr>
+                <w:rFonts w:asciiTheme="majorEastAsia" w:eastAsiaTheme="majorEastAsia" w:hAnsiTheme="majorEastAsia"/>
+                <w:sz w:val="28"/>
+                <w:szCs w:val="28"/>
+              </w:rPr>
+              <w:t>业务优势</w:t>
+            </w:r>
+          </w:p>
+        </w:tc>
+        <w:tc>
+          <w:tcPr>
+            <w:tcW w:w="4120" w:type="dxa"/>
+            <w:tcBorders>
+              <w:top w:val="nil"/>
+              <w:left w:val="single" w:sz="4" w:space="0" w:color="FFFFFF" w:themeColor="background1"/>
+              <w:bottom w:val="nil"/>
+            </w:tcBorders>
+          </w:tcPr>
+          <w:p>
+            <w:pPr>
+              <w:rPr>
+                <w:rFonts w:asciiTheme="majorEastAsia" w:eastAsiaTheme="majorEastAsia" w:hAnsiTheme="majorEastAsia"/>
+                <w:sz w:val="28"/>
+                <w:szCs w:val="28"/>
+              </w:rPr>
+            </w:pPr>
+            <w:r>
+              <w:rPr>
+                <w:rFonts w:asciiTheme="majorEastAsia" w:eastAsiaTheme="majorEastAsia" w:hAnsiTheme="majorEastAsia" w:hint="eastAsia"/>
+                <w:sz w:val="28"/>
+                <w:szCs w:val="28"/>
+              </w:rPr>
+              <w:t xml:space="preserve"> 将寻求帮助的对象扩大的整个平台，同时物质和精神两重奖励机制保证了用户的使用热情。</w:t>
+            </w:r>
+          </w:p>
+        </w:tc>
+      </w:tr>
+      <w:tr>
+        <w:tc>
+          <w:tcPr>
+            <w:tcW w:w="2060" w:type="dxa"/>
+            <w:vMerge/>
+            <w:tcBorders>
+              <w:top w:val="nil"/>
+              <w:bottom w:val="single" w:sz="4" w:space="0" w:color="B9B9B3" w:themeColor="background2" w:themeShade="BF"/>
+              <w:right w:val="single" w:sz="4" w:space="0" w:color="FFFFFF" w:themeColor="background1"/>
+            </w:tcBorders>
+            <w:shd w:val="clear" w:color="auto" w:fill="F2F2F2" w:themeFill="background1" w:themeFillShade="F2"/>
+          </w:tcPr>
+          <w:p>
+            <w:pPr>
+              <w:rPr>
+                <w:rFonts w:asciiTheme="majorEastAsia" w:eastAsiaTheme="majorEastAsia" w:hAnsiTheme="majorEastAsia"/>
+                <w:b/>
+                <w:sz w:val="28"/>
+                <w:szCs w:val="28"/>
+              </w:rPr>
+            </w:pPr>
+          </w:p>
+        </w:tc>
+        <w:tc>
+          <w:tcPr>
+            <w:tcW w:w="2060" w:type="dxa"/>
+            <w:tcBorders>
+              <w:top w:val="nil"/>
+              <w:left w:val="single" w:sz="4" w:space="0" w:color="FFFFFF" w:themeColor="background1"/>
+              <w:bottom w:val="single" w:sz="4" w:space="0" w:color="B9B9B3" w:themeColor="background2" w:themeShade="BF"/>
+              <w:right w:val="single" w:sz="4" w:space="0" w:color="FFFFFF" w:themeColor="background1"/>
+            </w:tcBorders>
+            <w:shd w:val="clear" w:color="auto" w:fill="F2F2F2" w:themeFill="background1" w:themeFillShade="F2"/>
+            <w:vAlign w:val="center"/>
+          </w:tcPr>
+          <w:p>
+            <w:pPr>
+              <w:jc w:val="center"/>
+              <w:rPr>
+                <w:rFonts w:asciiTheme="majorEastAsia" w:eastAsiaTheme="majorEastAsia" w:hAnsiTheme="majorEastAsia"/>
+                <w:sz w:val="28"/>
+                <w:szCs w:val="28"/>
+              </w:rPr>
+            </w:pPr>
+            <w:r>
+              <w:rPr>
+                <w:rFonts w:asciiTheme="majorEastAsia" w:eastAsiaTheme="majorEastAsia" w:hAnsiTheme="majorEastAsia"/>
+                <w:sz w:val="28"/>
+                <w:szCs w:val="28"/>
+              </w:rPr>
+              <w:t>代价</w:t>
+            </w:r>
+          </w:p>
+        </w:tc>
+        <w:tc>
+          <w:tcPr>
+            <w:tcW w:w="4120" w:type="dxa"/>
+            <w:tcBorders>
+              <w:top w:val="nil"/>
+              <w:left w:val="single" w:sz="4" w:space="0" w:color="FFFFFF" w:themeColor="background1"/>
+              <w:bottom w:val="single" w:sz="4" w:space="0" w:color="B9B9B3" w:themeColor="background2" w:themeShade="BF"/>
+            </w:tcBorders>
+            <w:shd w:val="clear" w:color="auto" w:fill="F2F2F2" w:themeFill="background1" w:themeFillShade="F2"/>
+          </w:tcPr>
+          <w:p>
+            <w:pPr>
+              <w:rPr>
+                <w:rFonts w:asciiTheme="majorEastAsia" w:eastAsiaTheme="majorEastAsia" w:hAnsiTheme="majorEastAsia"/>
+                <w:sz w:val="28"/>
+                <w:szCs w:val="28"/>
+              </w:rPr>
+            </w:pPr>
+            <w:r>
+              <w:rPr>
+                <w:rFonts w:asciiTheme="majorEastAsia" w:eastAsiaTheme="majorEastAsia" w:hAnsiTheme="majorEastAsia" w:hint="eastAsia"/>
+                <w:sz w:val="28"/>
+                <w:szCs w:val="28"/>
+              </w:rPr>
+              <w:t xml:space="preserve"> 平台的有效运行建立在用户量大的基础上，推广平台开销较大。此外，虚拟货币的交易对系统安全性提出了较高的要求。</w:t>
+            </w:r>
+          </w:p>
+        </w:tc>
+      </w:tr>
+    </w:tbl>
+    <w:p>
+      <w:pPr>
+        <w:rPr>
+          <w:rFonts w:asciiTheme="majorEastAsia" w:eastAsiaTheme="majorEastAsia" w:hAnsiTheme="majorEastAsia" w:hint="eastAsia"/>
+          <w:b/>
+          <w:sz w:val="36"/>
+          <w:szCs w:val="36"/>
+        </w:rPr>
+      </w:pPr>
+    </w:p>
+    <w:tbl>
+      <w:tblPr>
+        <w:tblStyle w:val="ad"/>
+        <w:tblW w:w="0" w:type="auto"/>
+        <w:tblBorders>
+          <w:top w:val="none" w:sz="0" w:space="0" w:color="auto"/>
+          <w:left w:val="none" w:sz="0" w:space="0" w:color="auto"/>
+          <w:bottom w:val="none" w:sz="0" w:space="0" w:color="auto"/>
+          <w:right w:val="none" w:sz="0" w:space="0" w:color="auto"/>
+        </w:tblBorders>
+        <w:tblLook w:val="04A0" w:firstRow="1" w:lastRow="0" w:firstColumn="1" w:lastColumn="0" w:noHBand="0" w:noVBand="1"/>
+      </w:tblPr>
+      <w:tblGrid>
+        <w:gridCol w:w="2060"/>
+        <w:gridCol w:w="2060"/>
+        <w:gridCol w:w="4120"/>
+      </w:tblGrid>
+      <w:tr>
+        <w:tc>
+          <w:tcPr>
+            <w:tcW w:w="4120" w:type="dxa"/>
+            <w:gridSpan w:val="2"/>
+            <w:tcBorders>
+              <w:bottom w:val="single" w:sz="4" w:space="0" w:color="D7D7D7" w:themeColor="text2" w:themeTint="33"/>
+              <w:right w:val="nil"/>
+            </w:tcBorders>
+            <w:shd w:val="clear" w:color="auto" w:fill="D7D7D7" w:themeFill="text2" w:themeFillTint="33"/>
+            <w:vAlign w:val="center"/>
+          </w:tcPr>
+          <w:p>
+            <w:pPr>
+              <w:jc w:val="center"/>
+              <w:rPr>
+                <w:rFonts w:asciiTheme="majorEastAsia" w:eastAsiaTheme="majorEastAsia" w:hAnsiTheme="majorEastAsia"/>
+                <w:b/>
+                <w:sz w:val="28"/>
+                <w:szCs w:val="28"/>
+              </w:rPr>
+            </w:pPr>
+            <w:r>
+              <w:rPr>
+                <w:rFonts w:asciiTheme="majorEastAsia" w:eastAsiaTheme="majorEastAsia" w:hAnsiTheme="majorEastAsia"/>
+                <w:b/>
+                <w:sz w:val="28"/>
+                <w:szCs w:val="28"/>
+              </w:rPr>
+              <w:t>要素</w:t>
+            </w:r>
+          </w:p>
+        </w:tc>
+        <w:tc>
+          <w:tcPr>
+            <w:tcW w:w="4120" w:type="dxa"/>
+            <w:tcBorders>
+              <w:top w:val="nil"/>
+              <w:left w:val="nil"/>
+              <w:bottom w:val="single" w:sz="4" w:space="0" w:color="D7D7D7" w:themeColor="text2" w:themeTint="33"/>
+            </w:tcBorders>
+            <w:shd w:val="clear" w:color="auto" w:fill="D7D7D7" w:themeFill="text2" w:themeFillTint="33"/>
+            <w:vAlign w:val="center"/>
+          </w:tcPr>
+          <w:p>
+            <w:pPr>
+              <w:jc w:val="center"/>
+              <w:rPr>
+                <w:rFonts w:asciiTheme="majorEastAsia" w:eastAsiaTheme="majorEastAsia" w:hAnsiTheme="majorEastAsia"/>
+                <w:b/>
+                <w:sz w:val="28"/>
+                <w:szCs w:val="28"/>
+              </w:rPr>
+            </w:pPr>
+            <w:r>
+              <w:rPr>
+                <w:rFonts w:asciiTheme="majorEastAsia" w:eastAsiaTheme="majorEastAsia" w:hAnsiTheme="majorEastAsia"/>
+                <w:b/>
+                <w:sz w:val="28"/>
+                <w:szCs w:val="28"/>
+              </w:rPr>
+              <w:t>内容</w:t>
+            </w:r>
+          </w:p>
+        </w:tc>
+      </w:tr>
+      <w:tr>
+        <w:tc>
+          <w:tcPr>
+            <w:tcW w:w="4120" w:type="dxa"/>
+            <w:gridSpan w:val="2"/>
+            <w:tcBorders>
+              <w:top w:val="single" w:sz="4" w:space="0" w:color="D7D7D7" w:themeColor="text2" w:themeTint="33"/>
+              <w:bottom w:val="nil"/>
+              <w:right w:val="nil"/>
+            </w:tcBorders>
+          </w:tcPr>
+          <w:p>
+            <w:pPr>
+              <w:jc w:val="center"/>
+              <w:rPr>
+                <w:rFonts w:asciiTheme="majorEastAsia" w:eastAsiaTheme="majorEastAsia" w:hAnsiTheme="majorEastAsia"/>
+                <w:b/>
+                <w:sz w:val="28"/>
+                <w:szCs w:val="28"/>
+              </w:rPr>
+            </w:pPr>
+            <w:r>
+              <w:rPr>
+                <w:rFonts w:asciiTheme="majorEastAsia" w:eastAsiaTheme="majorEastAsia" w:hAnsiTheme="majorEastAsia"/>
+                <w:b/>
+                <w:sz w:val="28"/>
+                <w:szCs w:val="28"/>
+              </w:rPr>
+              <w:t>ID</w:t>
+            </w:r>
+          </w:p>
+        </w:tc>
+        <w:tc>
+          <w:tcPr>
+            <w:tcW w:w="4120" w:type="dxa"/>
+            <w:tcBorders>
+              <w:top w:val="single" w:sz="4" w:space="0" w:color="D7D7D7" w:themeColor="text2" w:themeTint="33"/>
+              <w:left w:val="nil"/>
+              <w:bottom w:val="nil"/>
+            </w:tcBorders>
+          </w:tcPr>
+          <w:p>
+            <w:pPr>
+              <w:rPr>
+                <w:rFonts w:asciiTheme="majorEastAsia" w:eastAsiaTheme="majorEastAsia" w:hAnsiTheme="majorEastAsia"/>
+                <w:b/>
+                <w:sz w:val="28"/>
+                <w:szCs w:val="28"/>
+              </w:rPr>
+            </w:pPr>
+            <w:r>
+              <w:rPr>
+                <w:rFonts w:asciiTheme="majorEastAsia" w:eastAsiaTheme="majorEastAsia" w:hAnsiTheme="majorEastAsia"/>
+                <w:b/>
+                <w:sz w:val="28"/>
+                <w:szCs w:val="28"/>
+              </w:rPr>
+              <w:t>P</w:t>
+            </w:r>
+            <w:r>
+              <w:rPr>
+                <w:rFonts w:asciiTheme="majorEastAsia" w:eastAsiaTheme="majorEastAsia" w:hAnsiTheme="majorEastAsia" w:hint="eastAsia"/>
+                <w:b/>
+                <w:sz w:val="28"/>
+                <w:szCs w:val="28"/>
+              </w:rPr>
+              <w:t>3</w:t>
+            </w:r>
+          </w:p>
+        </w:tc>
+      </w:tr>
+      <w:tr>
+        <w:tc>
+          <w:tcPr>
+            <w:tcW w:w="2060" w:type="dxa"/>
+            <w:vMerge w:val="restart"/>
+            <w:tcBorders>
+              <w:top w:val="nil"/>
+              <w:bottom w:val="nil"/>
+              <w:right w:val="single" w:sz="4" w:space="0" w:color="FFFFFF" w:themeColor="background1"/>
+            </w:tcBorders>
+            <w:shd w:val="clear" w:color="auto" w:fill="F2F2F2" w:themeFill="background1" w:themeFillShade="F2"/>
+            <w:vAlign w:val="center"/>
+          </w:tcPr>
+          <w:p>
+            <w:pPr>
+              <w:jc w:val="center"/>
+              <w:rPr>
+                <w:rFonts w:asciiTheme="majorEastAsia" w:eastAsiaTheme="majorEastAsia" w:hAnsiTheme="majorEastAsia"/>
+                <w:sz w:val="28"/>
+                <w:szCs w:val="28"/>
+              </w:rPr>
+            </w:pPr>
+            <w:r>
+              <w:rPr>
+                <w:rFonts w:asciiTheme="majorEastAsia" w:eastAsiaTheme="majorEastAsia" w:hAnsiTheme="majorEastAsia"/>
+                <w:sz w:val="28"/>
+                <w:szCs w:val="28"/>
+              </w:rPr>
+              <w:t>解决方案</w:t>
+            </w:r>
+          </w:p>
+        </w:tc>
+        <w:tc>
+          <w:tcPr>
+            <w:tcW w:w="2060" w:type="dxa"/>
+            <w:tcBorders>
+              <w:top w:val="nil"/>
+              <w:left w:val="single" w:sz="4" w:space="0" w:color="FFFFFF" w:themeColor="background1"/>
+              <w:bottom w:val="nil"/>
+              <w:right w:val="single" w:sz="4" w:space="0" w:color="FFFFFF" w:themeColor="background1"/>
+            </w:tcBorders>
+            <w:shd w:val="clear" w:color="auto" w:fill="F2F2F2" w:themeFill="background1" w:themeFillShade="F2"/>
+            <w:vAlign w:val="center"/>
+          </w:tcPr>
+          <w:p>
+            <w:pPr>
+              <w:jc w:val="center"/>
+              <w:rPr>
+                <w:rFonts w:asciiTheme="majorEastAsia" w:eastAsiaTheme="majorEastAsia" w:hAnsiTheme="majorEastAsia"/>
+                <w:sz w:val="28"/>
+                <w:szCs w:val="28"/>
+              </w:rPr>
+            </w:pPr>
+            <w:r>
+              <w:rPr>
+                <w:rFonts w:asciiTheme="majorEastAsia" w:eastAsiaTheme="majorEastAsia" w:hAnsiTheme="majorEastAsia"/>
+                <w:sz w:val="28"/>
+                <w:szCs w:val="28"/>
+              </w:rPr>
+              <w:t>方案描述</w:t>
+            </w:r>
+          </w:p>
+        </w:tc>
+        <w:tc>
+          <w:tcPr>
+            <w:tcW w:w="4120" w:type="dxa"/>
+            <w:tcBorders>
+              <w:top w:val="nil"/>
+              <w:left w:val="single" w:sz="4" w:space="0" w:color="FFFFFF" w:themeColor="background1"/>
+              <w:bottom w:val="nil"/>
+            </w:tcBorders>
+            <w:shd w:val="clear" w:color="auto" w:fill="F2F2F2" w:themeFill="background1" w:themeFillShade="F2"/>
+          </w:tcPr>
+          <w:p>
+            <w:pPr>
+              <w:rPr>
+                <w:rFonts w:asciiTheme="majorEastAsia" w:eastAsiaTheme="majorEastAsia" w:hAnsiTheme="majorEastAsia"/>
+                <w:sz w:val="28"/>
+                <w:szCs w:val="28"/>
+              </w:rPr>
+            </w:pPr>
+            <w:r>
+              <w:rPr>
+                <w:rFonts w:asciiTheme="majorEastAsia" w:eastAsiaTheme="majorEastAsia" w:hAnsiTheme="majorEastAsia" w:hint="eastAsia"/>
+                <w:sz w:val="28"/>
+                <w:szCs w:val="28"/>
+              </w:rPr>
+              <w:t xml:space="preserve"> 平台以虚拟货币的形式对提供帮助者给予奖励（虚拟货币可兑换），并鼓励寻求帮助者进行有偿悬赏。同时，系统提供一套完善的荣誉机制，使得提供帮助者得到心理上的满足。从而，吸引更多陌生人的关注，为问题的就解决提供更大的可能。</w:t>
+            </w:r>
+          </w:p>
+        </w:tc>
+      </w:tr>
+      <w:tr>
+        <w:tc>
+          <w:tcPr>
+            <w:tcW w:w="2060" w:type="dxa"/>
+            <w:vMerge/>
+            <w:tcBorders>
+              <w:top w:val="nil"/>
+              <w:bottom w:val="nil"/>
+              <w:right w:val="single" w:sz="4" w:space="0" w:color="FFFFFF" w:themeColor="background1"/>
+            </w:tcBorders>
+            <w:shd w:val="clear" w:color="auto" w:fill="F2F2F2" w:themeFill="background1" w:themeFillShade="F2"/>
+          </w:tcPr>
+          <w:p>
+            <w:pPr>
+              <w:rPr>
+                <w:rFonts w:asciiTheme="majorEastAsia" w:eastAsiaTheme="majorEastAsia" w:hAnsiTheme="majorEastAsia"/>
+                <w:b/>
+                <w:sz w:val="28"/>
+                <w:szCs w:val="28"/>
+              </w:rPr>
+            </w:pPr>
+          </w:p>
+        </w:tc>
+        <w:tc>
+          <w:tcPr>
+            <w:tcW w:w="2060" w:type="dxa"/>
+            <w:tcBorders>
+              <w:top w:val="nil"/>
+              <w:left w:val="single" w:sz="4" w:space="0" w:color="FFFFFF" w:themeColor="background1"/>
+              <w:bottom w:val="nil"/>
+              <w:right w:val="single" w:sz="4" w:space="0" w:color="FFFFFF" w:themeColor="background1"/>
+            </w:tcBorders>
+            <w:vAlign w:val="center"/>
+          </w:tcPr>
+          <w:p>
+            <w:pPr>
+              <w:jc w:val="center"/>
+              <w:rPr>
+                <w:rFonts w:asciiTheme="majorEastAsia" w:eastAsiaTheme="majorEastAsia" w:hAnsiTheme="majorEastAsia"/>
+                <w:sz w:val="28"/>
+                <w:szCs w:val="28"/>
+              </w:rPr>
+            </w:pPr>
+            <w:r>
+              <w:rPr>
+                <w:rFonts w:asciiTheme="majorEastAsia" w:eastAsiaTheme="majorEastAsia" w:hAnsiTheme="majorEastAsia"/>
+                <w:sz w:val="28"/>
+                <w:szCs w:val="28"/>
+              </w:rPr>
+              <w:t>业务优势</w:t>
+            </w:r>
+          </w:p>
+        </w:tc>
+        <w:tc>
+          <w:tcPr>
+            <w:tcW w:w="4120" w:type="dxa"/>
+            <w:tcBorders>
+              <w:top w:val="nil"/>
+              <w:left w:val="single" w:sz="4" w:space="0" w:color="FFFFFF" w:themeColor="background1"/>
+              <w:bottom w:val="nil"/>
+            </w:tcBorders>
+          </w:tcPr>
+          <w:p>
+            <w:pPr>
+              <w:rPr>
+                <w:rFonts w:asciiTheme="majorEastAsia" w:eastAsiaTheme="majorEastAsia" w:hAnsiTheme="majorEastAsia"/>
+                <w:sz w:val="28"/>
+                <w:szCs w:val="28"/>
+              </w:rPr>
+            </w:pPr>
+            <w:r>
+              <w:rPr>
+                <w:rFonts w:asciiTheme="majorEastAsia" w:eastAsiaTheme="majorEastAsia" w:hAnsiTheme="majorEastAsia" w:hint="eastAsia"/>
+                <w:sz w:val="28"/>
+                <w:szCs w:val="28"/>
+              </w:rPr>
+              <w:t xml:space="preserve"> 将寻求帮助的对象扩大的整个平台，同时物质和精神两重奖励机制保证了用户的使用热情。</w:t>
+            </w:r>
+          </w:p>
+        </w:tc>
+      </w:tr>
+      <w:tr>
+        <w:tc>
+          <w:tcPr>
+            <w:tcW w:w="2060" w:type="dxa"/>
+            <w:vMerge/>
+            <w:tcBorders>
+              <w:top w:val="nil"/>
+              <w:bottom w:val="single" w:sz="4" w:space="0" w:color="B9B9B3" w:themeColor="background2" w:themeShade="BF"/>
+              <w:right w:val="single" w:sz="4" w:space="0" w:color="FFFFFF" w:themeColor="background1"/>
+            </w:tcBorders>
+            <w:shd w:val="clear" w:color="auto" w:fill="F2F2F2" w:themeFill="background1" w:themeFillShade="F2"/>
+          </w:tcPr>
+          <w:p>
+            <w:pPr>
+              <w:rPr>
+                <w:rFonts w:asciiTheme="majorEastAsia" w:eastAsiaTheme="majorEastAsia" w:hAnsiTheme="majorEastAsia"/>
+                <w:b/>
+                <w:sz w:val="28"/>
+                <w:szCs w:val="28"/>
+              </w:rPr>
+            </w:pPr>
+          </w:p>
+        </w:tc>
+        <w:tc>
+          <w:tcPr>
+            <w:tcW w:w="2060" w:type="dxa"/>
+            <w:tcBorders>
+              <w:top w:val="nil"/>
+              <w:left w:val="single" w:sz="4" w:space="0" w:color="FFFFFF" w:themeColor="background1"/>
+              <w:bottom w:val="single" w:sz="4" w:space="0" w:color="B9B9B3" w:themeColor="background2" w:themeShade="BF"/>
+              <w:right w:val="single" w:sz="4" w:space="0" w:color="FFFFFF" w:themeColor="background1"/>
+            </w:tcBorders>
+            <w:shd w:val="clear" w:color="auto" w:fill="F2F2F2" w:themeFill="background1" w:themeFillShade="F2"/>
+            <w:vAlign w:val="center"/>
+          </w:tcPr>
+          <w:p>
+            <w:pPr>
+              <w:jc w:val="center"/>
+              <w:rPr>
+                <w:rFonts w:asciiTheme="majorEastAsia" w:eastAsiaTheme="majorEastAsia" w:hAnsiTheme="majorEastAsia"/>
+                <w:sz w:val="28"/>
+                <w:szCs w:val="28"/>
+              </w:rPr>
+            </w:pPr>
+            <w:r>
+              <w:rPr>
+                <w:rFonts w:asciiTheme="majorEastAsia" w:eastAsiaTheme="majorEastAsia" w:hAnsiTheme="majorEastAsia"/>
+                <w:sz w:val="28"/>
+                <w:szCs w:val="28"/>
+              </w:rPr>
+              <w:t>代价</w:t>
+            </w:r>
+          </w:p>
+        </w:tc>
+        <w:tc>
+          <w:tcPr>
+            <w:tcW w:w="4120" w:type="dxa"/>
+            <w:tcBorders>
+              <w:top w:val="nil"/>
+              <w:left w:val="single" w:sz="4" w:space="0" w:color="FFFFFF" w:themeColor="background1"/>
+              <w:bottom w:val="single" w:sz="4" w:space="0" w:color="B9B9B3" w:themeColor="background2" w:themeShade="BF"/>
+            </w:tcBorders>
+            <w:shd w:val="clear" w:color="auto" w:fill="F2F2F2" w:themeFill="background1" w:themeFillShade="F2"/>
+          </w:tcPr>
+          <w:p>
+            <w:pPr>
+              <w:rPr>
+                <w:rFonts w:asciiTheme="majorEastAsia" w:eastAsiaTheme="majorEastAsia" w:hAnsiTheme="majorEastAsia"/>
+                <w:sz w:val="28"/>
+                <w:szCs w:val="28"/>
+              </w:rPr>
+            </w:pPr>
+            <w:r>
+              <w:rPr>
+                <w:rFonts w:asciiTheme="majorEastAsia" w:eastAsiaTheme="majorEastAsia" w:hAnsiTheme="majorEastAsia" w:hint="eastAsia"/>
+                <w:sz w:val="28"/>
+                <w:szCs w:val="28"/>
+              </w:rPr>
+              <w:t xml:space="preserve"> 平台的有效运行建立在用户量大的基础上，推广平台开销较大。此外，虚拟货币的交易对系统安全性提出了较高的要求。</w:t>
+            </w:r>
+          </w:p>
+        </w:tc>
+      </w:tr>
+    </w:tbl>
     <w:p>
       <w:pPr>
         <w:rPr>
@@ -8804,6 +9636,8 @@
           <w:szCs w:val="36"/>
         </w:rPr>
       </w:pPr>
+      <w:bookmarkStart w:id="0" w:name="_GoBack"/>
+      <w:bookmarkEnd w:id="0"/>
     </w:p>
     <w:p>
       <w:pPr>
@@ -8821,6 +9655,7 @@
           <w:sz w:val="36"/>
           <w:szCs w:val="36"/>
         </w:rPr>
+        <w:lastRenderedPageBreak/>
         <w:t>4</w:t>
       </w:r>
       <w:r>
@@ -9638,6 +10473,7 @@
           <w:szCs w:val="52"/>
           <w:lang w:val="en-US"/>
         </w:rPr>
+        <w:lastRenderedPageBreak/>
         <w:t>附录</w:t>
       </w:r>
     </w:p>
@@ -11036,6 +11872,7 @@
                 <w:szCs w:val="24"/>
                 <w:lang w:val="en-US"/>
               </w:rPr>
+              <w:lastRenderedPageBreak/>
               <w:t>10</w:t>
             </w:r>
           </w:p>
@@ -11733,7 +12570,6 @@
                 <w:sz w:val="24"/>
                 <w:szCs w:val="24"/>
               </w:rPr>
-              <w:lastRenderedPageBreak/>
               <w:t>会见目标：对需求描述中模糊的内容进行明确。</w:t>
             </w:r>
           </w:p>
@@ -11770,7 +12606,6 @@
                 <w:sz w:val="24"/>
                 <w:szCs w:val="24"/>
               </w:rPr>
-              <w:lastRenderedPageBreak/>
               <w:t>谈话要点</w:t>
             </w:r>
           </w:p>
@@ -12420,6 +13255,7 @@
                 <w:sz w:val="24"/>
                 <w:szCs w:val="24"/>
               </w:rPr>
+              <w:lastRenderedPageBreak/>
               <w:t>若</w:t>
             </w:r>
             <w:r>
@@ -12603,6 +13439,7 @@
                 <w:sz w:val="24"/>
                 <w:szCs w:val="24"/>
               </w:rPr>
+              <w:lastRenderedPageBreak/>
               <w:t>系统里的帮助者</w:t>
             </w:r>
           </w:p>
@@ -12809,8 +13646,6 @@
           <w:lang w:val="en-US"/>
         </w:rPr>
       </w:pPr>
-      <w:bookmarkStart w:id="0" w:name="_GoBack"/>
-      <w:bookmarkEnd w:id="0"/>
     </w:p>
     <w:sectPr>
       <w:footerReference w:type="default" r:id="rId10"/>
@@ -12882,7 +13717,7 @@
           <w:rPr>
             <w:noProof/>
           </w:rPr>
-          <w:t>10</w:t>
+          <w:t>9</w:t>
         </w:r>
         <w:r>
           <w:rPr>
@@ -15030,7 +15865,7 @@
 </file>
 
 <file path=customXml/itemProps1.xml><?xml version="1.0" encoding="utf-8"?>
-<ds:datastoreItem xmlns:ds="http://schemas.openxmlformats.org/officeDocument/2006/customXml" ds:itemID="{21F3EC27-3374-E848-B6CD-274747285C12}">
+<ds:datastoreItem xmlns:ds="http://schemas.openxmlformats.org/officeDocument/2006/customXml" ds:itemID="{121A0B84-52CE-EF43-A833-FACC4F84218C}">
   <ds:schemaRefs>
     <ds:schemaRef ds:uri="http://schemas.openxmlformats.org/officeDocument/2006/bibliography"/>
   </ds:schemaRefs>

--- a/项目启动阶段/问题分析过程.docx
+++ b/项目启动阶段/问题分析过程.docx
@@ -7154,59 +7154,40 @@
             </w:pPr>
             <w:r>
               <w:rPr>
-                <w:rFonts w:ascii="微软雅黑" w:eastAsia="微软雅黑" w:hAnsi="微软雅黑" w:cs="Times New Roman"/>
-                <w:sz w:val="24"/>
-                <w:szCs w:val="24"/>
-              </w:rPr>
-              <w:t>当自己无法解决麻烦时，只能</w:t>
-            </w:r>
-            <w:r>
-              <w:rPr>
-                <w:rFonts w:ascii="微软雅黑" w:eastAsia="微软雅黑" w:hAnsi="微软雅黑" w:cs="Times New Roman" w:hint="eastAsia"/>
-                <w:sz w:val="24"/>
-                <w:szCs w:val="24"/>
-              </w:rPr>
-              <w:t>一个</w:t>
-            </w:r>
-            <w:r>
-              <w:rPr>
-                <w:rFonts w:ascii="微软雅黑" w:eastAsia="微软雅黑" w:hAnsi="微软雅黑" w:cs="Times New Roman"/>
-                <w:sz w:val="24"/>
-                <w:szCs w:val="24"/>
-              </w:rPr>
-              <w:t>人一个人的求助，</w:t>
-            </w:r>
-            <w:r>
-              <w:rPr>
-                <w:rFonts w:ascii="微软雅黑" w:eastAsia="微软雅黑" w:hAnsi="微软雅黑" w:cs="Times New Roman" w:hint="eastAsia"/>
-                <w:sz w:val="24"/>
-                <w:szCs w:val="24"/>
-              </w:rPr>
-              <w:t>效率</w:t>
-            </w:r>
-            <w:r>
-              <w:rPr>
-                <w:rFonts w:ascii="微软雅黑" w:eastAsia="微软雅黑" w:hAnsi="微软雅黑" w:cs="Times New Roman"/>
-                <w:sz w:val="24"/>
-                <w:szCs w:val="24"/>
-              </w:rPr>
-              <w:t>低下；</w:t>
-            </w:r>
-            <w:r>
-              <w:rPr>
-                <w:rFonts w:ascii="微软雅黑" w:eastAsia="微软雅黑" w:hAnsi="微软雅黑" w:cs="Times New Roman" w:hint="eastAsia"/>
-                <w:sz w:val="24"/>
-                <w:szCs w:val="24"/>
-              </w:rPr>
-              <w:t>也没有人</w:t>
-            </w:r>
-            <w:r>
-              <w:rPr>
-                <w:rFonts w:ascii="微软雅黑" w:eastAsia="微软雅黑" w:hAnsi="微软雅黑" w:cs="Times New Roman"/>
-                <w:sz w:val="24"/>
-                <w:szCs w:val="24"/>
-              </w:rPr>
-              <w:t>来主动提供帮助</w:t>
+                <w:sz w:val="24"/>
+                <w:szCs w:val="24"/>
+              </w:rPr>
+              <w:t>现有资源不能解决我的问题</w:t>
+            </w:r>
+            <w:r>
+              <w:rPr>
+                <w:rFonts w:hint="eastAsia"/>
+                <w:sz w:val="24"/>
+                <w:szCs w:val="24"/>
+              </w:rPr>
+              <w:t>，需要</w:t>
+            </w:r>
+            <w:r>
+              <w:rPr>
+                <w:sz w:val="24"/>
+                <w:szCs w:val="24"/>
+              </w:rPr>
+              <w:t>一个平台来提供更广的资源（包括人力、</w:t>
+            </w:r>
+            <w:r>
+              <w:rPr>
+                <w:rFonts w:hint="eastAsia"/>
+                <w:sz w:val="24"/>
+                <w:szCs w:val="24"/>
+              </w:rPr>
+              <w:t>物质等</w:t>
+            </w:r>
+            <w:r>
+              <w:rPr>
+                <w:sz w:val="24"/>
+                <w:szCs w:val="24"/>
+              </w:rPr>
+              <w:t>资源）</w:t>
             </w:r>
           </w:p>
         </w:tc>
@@ -9036,7 +9017,71 @@
                 <w:sz w:val="28"/>
                 <w:szCs w:val="28"/>
               </w:rPr>
-              <w:t xml:space="preserve"> 平台以虚拟货币的形式对提供帮助者给予奖励（虚拟货币可兑换），并鼓励寻求帮助者进行有偿悬赏。同时，系统提供一套完善的荣誉机制，使得提供帮助者得到心理上的满足。从而，吸引更多陌生人的关注，为问题的就解决提供更大的可能。</w:t>
+              <w:t xml:space="preserve"> </w:t>
+            </w:r>
+            <w:r>
+              <w:rPr>
+                <w:rFonts w:asciiTheme="majorEastAsia" w:eastAsiaTheme="majorEastAsia" w:hAnsiTheme="majorEastAsia"/>
+                <w:sz w:val="28"/>
+                <w:szCs w:val="28"/>
+              </w:rPr>
+              <w:t>求助者通过</w:t>
+            </w:r>
+            <w:r>
+              <w:rPr>
+                <w:rFonts w:asciiTheme="majorEastAsia" w:eastAsiaTheme="majorEastAsia" w:hAnsiTheme="majorEastAsia" w:hint="eastAsia"/>
+                <w:sz w:val="28"/>
+                <w:szCs w:val="28"/>
+              </w:rPr>
+              <w:t>平台</w:t>
+            </w:r>
+            <w:r>
+              <w:rPr>
+                <w:rFonts w:asciiTheme="majorEastAsia" w:eastAsiaTheme="majorEastAsia" w:hAnsiTheme="majorEastAsia"/>
+                <w:sz w:val="28"/>
+                <w:szCs w:val="28"/>
+              </w:rPr>
+              <w:t>发布的求助会推送到</w:t>
+            </w:r>
+            <w:r>
+              <w:rPr>
+                <w:rFonts w:asciiTheme="majorEastAsia" w:eastAsiaTheme="majorEastAsia" w:hAnsiTheme="majorEastAsia" w:hint="eastAsia"/>
+                <w:sz w:val="28"/>
+                <w:szCs w:val="28"/>
+              </w:rPr>
+              <w:t>满足</w:t>
+            </w:r>
+            <w:r>
+              <w:rPr>
+                <w:rFonts w:asciiTheme="majorEastAsia" w:eastAsiaTheme="majorEastAsia" w:hAnsiTheme="majorEastAsia"/>
+                <w:sz w:val="28"/>
+                <w:szCs w:val="28"/>
+              </w:rPr>
+              <w:t>一定条件的所有用户，</w:t>
+            </w:r>
+            <w:r>
+              <w:rPr>
+                <w:rFonts w:asciiTheme="majorEastAsia" w:eastAsiaTheme="majorEastAsia" w:hAnsiTheme="majorEastAsia" w:hint="eastAsia"/>
+                <w:sz w:val="28"/>
+                <w:szCs w:val="28"/>
+              </w:rPr>
+              <w:t>且</w:t>
+            </w:r>
+            <w:r>
+              <w:rPr>
+                <w:rFonts w:asciiTheme="majorEastAsia" w:eastAsiaTheme="majorEastAsia" w:hAnsiTheme="majorEastAsia" w:hint="eastAsia"/>
+                <w:sz w:val="28"/>
+                <w:szCs w:val="28"/>
+              </w:rPr>
+              <w:t>平台</w:t>
+            </w:r>
+            <w:r>
+              <w:rPr>
+                <w:rFonts w:asciiTheme="majorEastAsia" w:eastAsiaTheme="majorEastAsia" w:hAnsiTheme="majorEastAsia" w:hint="eastAsia"/>
+                <w:sz w:val="28"/>
+                <w:szCs w:val="28"/>
+              </w:rPr>
+              <w:t>以虚拟货币的形式对提供帮助者给予奖励（虚拟货币可兑换），并鼓励寻求帮助者进行有偿悬赏。同时，系统提供一套完善的荣誉机制，使得提供帮助者得到心理上的满足。从而，吸引更多陌生人的关注，为问题的就解决提供更大的可能。</w:t>
             </w:r>
           </w:p>
         </w:tc>
@@ -9117,7 +9162,32 @@
                 <w:sz w:val="28"/>
                 <w:szCs w:val="28"/>
               </w:rPr>
-              <w:t xml:space="preserve"> 将寻求帮助的对象扩大的整个平台，同时物质和精神两重奖励机制保证了用户的使用热情。</w:t>
+              <w:t xml:space="preserve"> </w:t>
+            </w:r>
+            <w:r>
+              <w:rPr>
+                <w:rFonts w:asciiTheme="majorEastAsia" w:eastAsiaTheme="majorEastAsia" w:hAnsiTheme="majorEastAsia" w:hint="eastAsia"/>
+                <w:sz w:val="28"/>
+                <w:szCs w:val="28"/>
+              </w:rPr>
+              <w:t>将寻求帮助的对象扩大到</w:t>
+            </w:r>
+            <w:r>
+              <w:rPr>
+                <w:rFonts w:asciiTheme="majorEastAsia" w:eastAsiaTheme="majorEastAsia" w:hAnsiTheme="majorEastAsia" w:hint="eastAsia"/>
+                <w:sz w:val="28"/>
+                <w:szCs w:val="28"/>
+              </w:rPr>
+              <w:t>整个平台，同时物质和精神两重奖</w:t>
+            </w:r>
+            <w:r>
+              <w:rPr>
+                <w:rFonts w:asciiTheme="majorEastAsia" w:eastAsiaTheme="majorEastAsia" w:hAnsiTheme="majorEastAsia" w:hint="eastAsia"/>
+                <w:sz w:val="28"/>
+                <w:szCs w:val="28"/>
+              </w:rPr>
+              <w:lastRenderedPageBreak/>
+              <w:t>励机制保证了用户的使用热情。</w:t>
             </w:r>
           </w:p>
         </w:tc>
@@ -9365,7 +9435,7 @@
                 <w:sz w:val="28"/>
                 <w:szCs w:val="28"/>
               </w:rPr>
-              <w:t>3</w:t>
+              <w:t>4</w:t>
             </w:r>
           </w:p>
         </w:tc>
@@ -9457,7 +9527,119 @@
                 <w:sz w:val="28"/>
                 <w:szCs w:val="28"/>
               </w:rPr>
-              <w:t xml:space="preserve"> 平台以虚拟货币的形式对提供帮助者给予奖励（虚拟货币可兑换），并鼓励寻求帮助者进行有偿悬赏。同时，系统提供一套完善的荣誉机制，使得提供帮助者得到心理上的满足。从而，吸引更多陌生人的关注，为问题的就解决提供更大的可能。</w:t>
+              <w:t>当</w:t>
+            </w:r>
+            <w:r>
+              <w:rPr>
+                <w:rFonts w:asciiTheme="majorEastAsia" w:eastAsiaTheme="majorEastAsia" w:hAnsiTheme="majorEastAsia"/>
+                <w:sz w:val="28"/>
+                <w:szCs w:val="28"/>
+              </w:rPr>
+              <w:t>用户在平台上</w:t>
+            </w:r>
+            <w:r>
+              <w:rPr>
+                <w:rFonts w:asciiTheme="majorEastAsia" w:eastAsiaTheme="majorEastAsia" w:hAnsiTheme="majorEastAsia" w:hint="eastAsia"/>
+                <w:sz w:val="28"/>
+                <w:szCs w:val="28"/>
+              </w:rPr>
+              <w:t>求助</w:t>
+            </w:r>
+            <w:r>
+              <w:rPr>
+                <w:rFonts w:asciiTheme="majorEastAsia" w:eastAsiaTheme="majorEastAsia" w:hAnsiTheme="majorEastAsia"/>
+                <w:sz w:val="28"/>
+                <w:szCs w:val="28"/>
+              </w:rPr>
+              <w:t>需要的资源时，</w:t>
+            </w:r>
+            <w:r>
+              <w:rPr>
+                <w:rFonts w:asciiTheme="majorEastAsia" w:eastAsiaTheme="majorEastAsia" w:hAnsiTheme="majorEastAsia" w:hint="eastAsia"/>
+                <w:sz w:val="28"/>
+                <w:szCs w:val="28"/>
+              </w:rPr>
+              <w:t>其他</w:t>
+            </w:r>
+            <w:r>
+              <w:rPr>
+                <w:rFonts w:asciiTheme="majorEastAsia" w:eastAsiaTheme="majorEastAsia" w:hAnsiTheme="majorEastAsia"/>
+                <w:sz w:val="28"/>
+                <w:szCs w:val="28"/>
+              </w:rPr>
+              <w:t>拥有该资源</w:t>
+            </w:r>
+            <w:r>
+              <w:rPr>
+                <w:rFonts w:asciiTheme="majorEastAsia" w:eastAsiaTheme="majorEastAsia" w:hAnsiTheme="majorEastAsia" w:hint="eastAsia"/>
+                <w:sz w:val="28"/>
+                <w:szCs w:val="28"/>
+              </w:rPr>
+              <w:t>的</w:t>
+            </w:r>
+            <w:r>
+              <w:rPr>
+                <w:rFonts w:asciiTheme="majorEastAsia" w:eastAsiaTheme="majorEastAsia" w:hAnsiTheme="majorEastAsia"/>
+                <w:sz w:val="28"/>
+                <w:szCs w:val="28"/>
+              </w:rPr>
+              <w:t>用户可</w:t>
+            </w:r>
+            <w:r>
+              <w:rPr>
+                <w:rFonts w:asciiTheme="majorEastAsia" w:eastAsiaTheme="majorEastAsia" w:hAnsiTheme="majorEastAsia" w:hint="eastAsia"/>
+                <w:sz w:val="28"/>
+                <w:szCs w:val="28"/>
+              </w:rPr>
+              <w:t>与之</w:t>
+            </w:r>
+            <w:r>
+              <w:rPr>
+                <w:rFonts w:asciiTheme="majorEastAsia" w:eastAsiaTheme="majorEastAsia" w:hAnsiTheme="majorEastAsia"/>
+                <w:sz w:val="28"/>
+                <w:szCs w:val="28"/>
+              </w:rPr>
+              <w:t>联系，提供援助或交易；</w:t>
+            </w:r>
+            <w:r>
+              <w:rPr>
+                <w:rFonts w:asciiTheme="majorEastAsia" w:eastAsiaTheme="majorEastAsia" w:hAnsiTheme="majorEastAsia" w:hint="eastAsia"/>
+                <w:sz w:val="28"/>
+                <w:szCs w:val="28"/>
+              </w:rPr>
+              <w:t>同时</w:t>
+            </w:r>
+            <w:r>
+              <w:rPr>
+                <w:rFonts w:asciiTheme="majorEastAsia" w:eastAsiaTheme="majorEastAsia" w:hAnsiTheme="majorEastAsia"/>
+                <w:sz w:val="28"/>
+                <w:szCs w:val="28"/>
+              </w:rPr>
+              <w:t>，</w:t>
+            </w:r>
+            <w:r>
+              <w:rPr>
+                <w:rFonts w:asciiTheme="majorEastAsia" w:eastAsiaTheme="majorEastAsia" w:hAnsiTheme="majorEastAsia" w:hint="eastAsia"/>
+                <w:sz w:val="28"/>
+                <w:szCs w:val="28"/>
+              </w:rPr>
+              <w:t>平台中</w:t>
+            </w:r>
+            <w:r>
+              <w:rPr>
+                <w:rFonts w:asciiTheme="majorEastAsia" w:eastAsiaTheme="majorEastAsia" w:hAnsiTheme="majorEastAsia"/>
+                <w:sz w:val="28"/>
+                <w:szCs w:val="28"/>
+              </w:rPr>
+              <w:t>会</w:t>
+            </w:r>
+            <w:r>
+              <w:rPr>
+                <w:rFonts w:asciiTheme="majorEastAsia" w:eastAsiaTheme="majorEastAsia" w:hAnsiTheme="majorEastAsia" w:hint="eastAsia"/>
+                <w:sz w:val="28"/>
+                <w:szCs w:val="28"/>
+              </w:rPr>
+              <w:t>引入专业的机构、公司或者经认证的个人，他们可以提供专业的资源、咨询或者服务，用户可以对其进行有偿求助</w:t>
             </w:r>
           </w:p>
         </w:tc>
@@ -9538,7 +9720,119 @@
                 <w:sz w:val="28"/>
                 <w:szCs w:val="28"/>
               </w:rPr>
-              <w:t xml:space="preserve"> 将寻求帮助的对象扩大的整个平台，同时物质和精神两重奖励机制保证了用户的使用热情。</w:t>
+              <w:t xml:space="preserve"> </w:t>
+            </w:r>
+            <w:r>
+              <w:rPr>
+                <w:rFonts w:asciiTheme="majorEastAsia" w:eastAsiaTheme="majorEastAsia" w:hAnsiTheme="majorEastAsia"/>
+                <w:sz w:val="28"/>
+                <w:szCs w:val="28"/>
+              </w:rPr>
+              <w:t>实现全平台</w:t>
+            </w:r>
+            <w:r>
+              <w:rPr>
+                <w:rFonts w:asciiTheme="majorEastAsia" w:eastAsiaTheme="majorEastAsia" w:hAnsiTheme="majorEastAsia" w:hint="eastAsia"/>
+                <w:sz w:val="28"/>
+                <w:szCs w:val="28"/>
+              </w:rPr>
+              <w:t>用户</w:t>
+            </w:r>
+            <w:r>
+              <w:rPr>
+                <w:rFonts w:asciiTheme="majorEastAsia" w:eastAsiaTheme="majorEastAsia" w:hAnsiTheme="majorEastAsia"/>
+                <w:sz w:val="28"/>
+                <w:szCs w:val="28"/>
+              </w:rPr>
+              <w:t>之间的资源互补；</w:t>
+            </w:r>
+            <w:r>
+              <w:rPr>
+                <w:rFonts w:asciiTheme="majorEastAsia" w:eastAsiaTheme="majorEastAsia" w:hAnsiTheme="majorEastAsia" w:hint="eastAsia"/>
+                <w:sz w:val="28"/>
+                <w:szCs w:val="28"/>
+              </w:rPr>
+              <w:t>且</w:t>
+            </w:r>
+            <w:r>
+              <w:rPr>
+                <w:rFonts w:asciiTheme="majorEastAsia" w:eastAsiaTheme="majorEastAsia" w:hAnsiTheme="majorEastAsia" w:hint="eastAsia"/>
+                <w:sz w:val="28"/>
+                <w:szCs w:val="28"/>
+              </w:rPr>
+              <w:t>专业的机构</w:t>
+            </w:r>
+            <w:r>
+              <w:rPr>
+                <w:rFonts w:asciiTheme="majorEastAsia" w:eastAsiaTheme="majorEastAsia" w:hAnsiTheme="majorEastAsia"/>
+                <w:sz w:val="28"/>
+                <w:szCs w:val="28"/>
+              </w:rPr>
+              <w:t>、</w:t>
+            </w:r>
+            <w:r>
+              <w:rPr>
+                <w:rFonts w:asciiTheme="majorEastAsia" w:eastAsiaTheme="majorEastAsia" w:hAnsiTheme="majorEastAsia" w:hint="eastAsia"/>
+                <w:sz w:val="28"/>
+                <w:szCs w:val="28"/>
+              </w:rPr>
+              <w:t>组织</w:t>
+            </w:r>
+            <w:r>
+              <w:rPr>
+                <w:rFonts w:asciiTheme="majorEastAsia" w:eastAsiaTheme="majorEastAsia" w:hAnsiTheme="majorEastAsia" w:hint="eastAsia"/>
+                <w:sz w:val="28"/>
+                <w:szCs w:val="28"/>
+              </w:rPr>
+              <w:t>、</w:t>
+            </w:r>
+            <w:r>
+              <w:rPr>
+                <w:rFonts w:asciiTheme="majorEastAsia" w:eastAsiaTheme="majorEastAsia" w:hAnsiTheme="majorEastAsia" w:hint="eastAsia"/>
+                <w:sz w:val="28"/>
+                <w:szCs w:val="28"/>
+              </w:rPr>
+              <w:t>个人在背景知识上更丰富，较普通人拥有独特的资源</w:t>
+            </w:r>
+            <w:r>
+              <w:rPr>
+                <w:rFonts w:asciiTheme="majorEastAsia" w:eastAsiaTheme="majorEastAsia" w:hAnsiTheme="majorEastAsia"/>
+                <w:sz w:val="28"/>
+                <w:szCs w:val="28"/>
+              </w:rPr>
+              <w:t>，</w:t>
+            </w:r>
+            <w:r>
+              <w:rPr>
+                <w:rFonts w:asciiTheme="majorEastAsia" w:eastAsiaTheme="majorEastAsia" w:hAnsiTheme="majorEastAsia" w:hint="eastAsia"/>
+                <w:sz w:val="28"/>
+                <w:szCs w:val="28"/>
+              </w:rPr>
+              <w:t>丰富</w:t>
+            </w:r>
+            <w:r>
+              <w:rPr>
+                <w:rFonts w:asciiTheme="majorEastAsia" w:eastAsiaTheme="majorEastAsia" w:hAnsiTheme="majorEastAsia"/>
+                <w:sz w:val="28"/>
+                <w:szCs w:val="28"/>
+              </w:rPr>
+              <w:t>了平台</w:t>
+            </w:r>
+            <w:r>
+              <w:rPr>
+                <w:rFonts w:asciiTheme="majorEastAsia" w:eastAsiaTheme="majorEastAsia" w:hAnsiTheme="majorEastAsia" w:hint="eastAsia"/>
+                <w:sz w:val="28"/>
+                <w:szCs w:val="28"/>
+              </w:rPr>
+              <w:t>中</w:t>
+            </w:r>
+            <w:r>
+              <w:rPr>
+                <w:rFonts w:asciiTheme="majorEastAsia" w:eastAsiaTheme="majorEastAsia" w:hAnsiTheme="majorEastAsia"/>
+                <w:sz w:val="28"/>
+                <w:szCs w:val="28"/>
+              </w:rPr>
+              <w:t>的“资源库”</w:t>
             </w:r>
           </w:p>
         </w:tc>
@@ -9610,18 +9904,50 @@
           <w:p>
             <w:pPr>
               <w:rPr>
-                <w:rFonts w:asciiTheme="majorEastAsia" w:eastAsiaTheme="majorEastAsia" w:hAnsiTheme="majorEastAsia"/>
-                <w:sz w:val="28"/>
-                <w:szCs w:val="28"/>
-              </w:rPr>
-            </w:pPr>
-            <w:r>
-              <w:rPr>
                 <w:rFonts w:asciiTheme="majorEastAsia" w:eastAsiaTheme="majorEastAsia" w:hAnsiTheme="majorEastAsia" w:hint="eastAsia"/>
                 <w:sz w:val="28"/>
                 <w:szCs w:val="28"/>
               </w:rPr>
-              <w:t xml:space="preserve"> 平台的有效运行建立在用户量大的基础上，推广平台开销较大。此外，虚拟货币的交易对系统安全性提出了较高的要求。</w:t>
+            </w:pPr>
+            <w:r>
+              <w:rPr>
+                <w:rFonts w:asciiTheme="majorEastAsia" w:eastAsiaTheme="majorEastAsia" w:hAnsiTheme="majorEastAsia" w:hint="eastAsia"/>
+                <w:sz w:val="28"/>
+                <w:szCs w:val="28"/>
+              </w:rPr>
+              <w:t xml:space="preserve"> 前期专业机构组织的入驻需要成本开销</w:t>
+            </w:r>
+            <w:r>
+              <w:rPr>
+                <w:rFonts w:asciiTheme="majorEastAsia" w:eastAsiaTheme="majorEastAsia" w:hAnsiTheme="majorEastAsia" w:hint="eastAsia"/>
+                <w:sz w:val="28"/>
+                <w:szCs w:val="28"/>
+              </w:rPr>
+              <w:t>；资源</w:t>
+            </w:r>
+            <w:r>
+              <w:rPr>
+                <w:rFonts w:asciiTheme="majorEastAsia" w:eastAsiaTheme="majorEastAsia" w:hAnsiTheme="majorEastAsia"/>
+                <w:sz w:val="28"/>
+                <w:szCs w:val="28"/>
+              </w:rPr>
+              <w:t>的线下交易需要一定</w:t>
+            </w:r>
+            <w:r>
+              <w:rPr>
+                <w:rFonts w:asciiTheme="majorEastAsia" w:eastAsiaTheme="majorEastAsia" w:hAnsiTheme="majorEastAsia" w:hint="eastAsia"/>
+                <w:sz w:val="28"/>
+                <w:szCs w:val="28"/>
+              </w:rPr>
+              <w:t>的</w:t>
+            </w:r>
+            <w:r>
+              <w:rPr>
+                <w:rFonts w:asciiTheme="majorEastAsia" w:eastAsiaTheme="majorEastAsia" w:hAnsiTheme="majorEastAsia"/>
+                <w:sz w:val="28"/>
+                <w:szCs w:val="28"/>
+              </w:rPr>
+              <w:t>安全保障</w:t>
             </w:r>
           </w:p>
         </w:tc>
@@ -9630,24 +9956,51 @@
     <w:p>
       <w:pPr>
         <w:rPr>
+          <w:rFonts w:asciiTheme="majorEastAsia" w:eastAsiaTheme="majorEastAsia" w:hAnsiTheme="majorEastAsia" w:hint="eastAsia"/>
+          <w:b/>
+          <w:sz w:val="36"/>
+          <w:szCs w:val="36"/>
+          <w:lang w:val="en-US"/>
+        </w:rPr>
+      </w:pPr>
+    </w:p>
+    <w:p>
+      <w:pPr>
+        <w:rPr>
           <w:rFonts w:asciiTheme="majorEastAsia" w:eastAsiaTheme="majorEastAsia" w:hAnsiTheme="majorEastAsia"/>
           <w:b/>
           <w:sz w:val="36"/>
           <w:szCs w:val="36"/>
         </w:rPr>
       </w:pPr>
-      <w:bookmarkStart w:id="0" w:name="_GoBack"/>
-      <w:bookmarkEnd w:id="0"/>
-    </w:p>
-    <w:p>
-      <w:pPr>
+      <w:r>
+        <w:rPr>
+          <w:rFonts w:asciiTheme="majorEastAsia" w:eastAsiaTheme="majorEastAsia" w:hAnsiTheme="majorEastAsia" w:hint="eastAsia"/>
+          <w:b/>
+          <w:sz w:val="36"/>
+          <w:szCs w:val="36"/>
+        </w:rPr>
+        <w:lastRenderedPageBreak/>
+        <w:t>4</w:t>
+      </w:r>
+      <w:r>
+        <w:rPr>
+          <w:rFonts w:asciiTheme="majorEastAsia" w:eastAsiaTheme="majorEastAsia" w:hAnsiTheme="majorEastAsia" w:hint="eastAsia"/>
+          <w:b/>
+          <w:sz w:val="36"/>
+          <w:szCs w:val="36"/>
+        </w:rPr>
+        <w:t>.</w:t>
+      </w:r>
+      <w:r>
         <w:rPr>
           <w:rFonts w:asciiTheme="majorEastAsia" w:eastAsiaTheme="majorEastAsia" w:hAnsiTheme="majorEastAsia"/>
           <w:b/>
           <w:sz w:val="36"/>
           <w:szCs w:val="36"/>
         </w:rPr>
-      </w:pPr>
+        <w:t>2</w:t>
+      </w:r>
       <w:r>
         <w:rPr>
           <w:rFonts w:asciiTheme="majorEastAsia" w:eastAsiaTheme="majorEastAsia" w:hAnsiTheme="majorEastAsia" w:hint="eastAsia"/>
@@ -9655,17 +10008,7 @@
           <w:sz w:val="36"/>
           <w:szCs w:val="36"/>
         </w:rPr>
-        <w:lastRenderedPageBreak/>
-        <w:t>4</w:t>
-      </w:r>
-      <w:r>
-        <w:rPr>
-          <w:rFonts w:asciiTheme="majorEastAsia" w:eastAsiaTheme="majorEastAsia" w:hAnsiTheme="majorEastAsia" w:hint="eastAsia"/>
-          <w:b/>
-          <w:sz w:val="36"/>
-          <w:szCs w:val="36"/>
-        </w:rPr>
-        <w:t>.</w:t>
+        <w:t xml:space="preserve"> </w:t>
       </w:r>
       <w:r>
         <w:rPr>
@@ -9674,16 +10017,7 @@
           <w:sz w:val="36"/>
           <w:szCs w:val="36"/>
         </w:rPr>
-        <w:t>2</w:t>
-      </w:r>
-      <w:r>
-        <w:rPr>
-          <w:rFonts w:asciiTheme="majorEastAsia" w:eastAsiaTheme="majorEastAsia" w:hAnsiTheme="majorEastAsia" w:hint="eastAsia"/>
-          <w:b/>
-          <w:sz w:val="36"/>
-          <w:szCs w:val="36"/>
-        </w:rPr>
-        <w:t xml:space="preserve"> </w:t>
+        <w:t>确定</w:t>
       </w:r>
       <w:r>
         <w:rPr>
@@ -9692,17 +10026,18 @@
           <w:sz w:val="36"/>
           <w:szCs w:val="36"/>
         </w:rPr>
-        <w:t>确定</w:t>
-      </w:r>
-      <w:r>
+        <w:t>系统特性和解决方案的边界</w:t>
+      </w:r>
+    </w:p>
+    <w:p>
+      <w:pPr>
         <w:rPr>
           <w:rFonts w:asciiTheme="majorEastAsia" w:eastAsiaTheme="majorEastAsia" w:hAnsiTheme="majorEastAsia"/>
           <w:b/>
           <w:sz w:val="36"/>
           <w:szCs w:val="36"/>
         </w:rPr>
-        <w:t>系统特性和解决方案的边界</w:t>
-      </w:r>
+      </w:pPr>
     </w:p>
     <w:tbl>
       <w:tblPr>
@@ -9764,10 +10099,19 @@
               <w:rPr>
                 <w:rFonts w:asciiTheme="majorEastAsia" w:eastAsiaTheme="majorEastAsia" w:hAnsiTheme="majorEastAsia"/>
                 <w:b/>
-                <w:sz w:val="36"/>
-                <w:szCs w:val="36"/>
-              </w:rPr>
-            </w:pPr>
+                <w:sz w:val="28"/>
+                <w:szCs w:val="28"/>
+              </w:rPr>
+            </w:pPr>
+            <w:r>
+              <w:rPr>
+                <w:rFonts w:asciiTheme="majorEastAsia" w:eastAsiaTheme="majorEastAsia" w:hAnsiTheme="majorEastAsia"/>
+                <w:b/>
+                <w:sz w:val="28"/>
+                <w:szCs w:val="28"/>
+              </w:rPr>
+              <w:t>P4</w:t>
+            </w:r>
           </w:p>
         </w:tc>
       </w:tr>
@@ -9809,12 +10153,57 @@
           <w:p>
             <w:pPr>
               <w:rPr>
-                <w:rFonts w:asciiTheme="majorEastAsia" w:eastAsiaTheme="majorEastAsia" w:hAnsiTheme="majorEastAsia"/>
+                <w:rFonts w:asciiTheme="majorEastAsia" w:eastAsiaTheme="majorEastAsia" w:hAnsiTheme="majorEastAsia" w:hint="eastAsia"/>
                 <w:b/>
-                <w:sz w:val="36"/>
-                <w:szCs w:val="36"/>
-              </w:rPr>
-            </w:pPr>
+                <w:sz w:val="28"/>
+                <w:szCs w:val="28"/>
+                <w:lang w:val="en-US"/>
+              </w:rPr>
+            </w:pPr>
+            <w:r>
+              <w:rPr>
+                <w:sz w:val="28"/>
+                <w:szCs w:val="28"/>
+              </w:rPr>
+              <w:t>在系统使用一年后，</w:t>
+            </w:r>
+            <w:r>
+              <w:rPr>
+                <w:sz w:val="28"/>
+                <w:szCs w:val="28"/>
+              </w:rPr>
+              <w:t>50%</w:t>
+            </w:r>
+            <w:r>
+              <w:rPr>
+                <w:rFonts w:hint="eastAsia"/>
+                <w:sz w:val="28"/>
+                <w:szCs w:val="28"/>
+              </w:rPr>
+              <w:t>以上</w:t>
+            </w:r>
+            <w:r>
+              <w:rPr>
+                <w:sz w:val="28"/>
+                <w:szCs w:val="28"/>
+              </w:rPr>
+              <w:t>的人可以</w:t>
+            </w:r>
+            <w:r>
+              <w:rPr>
+                <w:rFonts w:hint="eastAsia"/>
+                <w:sz w:val="28"/>
+                <w:szCs w:val="28"/>
+              </w:rPr>
+              <w:t>获得</w:t>
+            </w:r>
+            <w:r>
+              <w:rPr>
+                <w:sz w:val="28"/>
+                <w:szCs w:val="28"/>
+              </w:rPr>
+              <w:t>自己想要的资源</w:t>
+            </w:r>
           </w:p>
         </w:tc>
       </w:tr>
@@ -9860,10 +10249,130 @@
               <w:rPr>
                 <w:rFonts w:asciiTheme="majorEastAsia" w:eastAsiaTheme="majorEastAsia" w:hAnsiTheme="majorEastAsia"/>
                 <w:b/>
-                <w:sz w:val="36"/>
-                <w:szCs w:val="36"/>
-              </w:rPr>
-            </w:pPr>
+                <w:sz w:val="28"/>
+                <w:szCs w:val="28"/>
+              </w:rPr>
+            </w:pPr>
+            <w:r>
+              <w:rPr>
+                <w:rFonts w:asciiTheme="majorEastAsia" w:eastAsiaTheme="majorEastAsia" w:hAnsiTheme="majorEastAsia" w:hint="eastAsia"/>
+                <w:sz w:val="28"/>
+                <w:szCs w:val="28"/>
+              </w:rPr>
+              <w:t>当</w:t>
+            </w:r>
+            <w:r>
+              <w:rPr>
+                <w:rFonts w:asciiTheme="majorEastAsia" w:eastAsiaTheme="majorEastAsia" w:hAnsiTheme="majorEastAsia"/>
+                <w:sz w:val="28"/>
+                <w:szCs w:val="28"/>
+              </w:rPr>
+              <w:t>用户在平台上</w:t>
+            </w:r>
+            <w:r>
+              <w:rPr>
+                <w:rFonts w:asciiTheme="majorEastAsia" w:eastAsiaTheme="majorEastAsia" w:hAnsiTheme="majorEastAsia" w:hint="eastAsia"/>
+                <w:sz w:val="28"/>
+                <w:szCs w:val="28"/>
+              </w:rPr>
+              <w:t>求助</w:t>
+            </w:r>
+            <w:r>
+              <w:rPr>
+                <w:rFonts w:asciiTheme="majorEastAsia" w:eastAsiaTheme="majorEastAsia" w:hAnsiTheme="majorEastAsia"/>
+                <w:sz w:val="28"/>
+                <w:szCs w:val="28"/>
+              </w:rPr>
+              <w:t>需要的资源时，</w:t>
+            </w:r>
+            <w:r>
+              <w:rPr>
+                <w:rFonts w:asciiTheme="majorEastAsia" w:eastAsiaTheme="majorEastAsia" w:hAnsiTheme="majorEastAsia" w:hint="eastAsia"/>
+                <w:sz w:val="28"/>
+                <w:szCs w:val="28"/>
+              </w:rPr>
+              <w:t>其他</w:t>
+            </w:r>
+            <w:r>
+              <w:rPr>
+                <w:rFonts w:asciiTheme="majorEastAsia" w:eastAsiaTheme="majorEastAsia" w:hAnsiTheme="majorEastAsia"/>
+                <w:sz w:val="28"/>
+                <w:szCs w:val="28"/>
+              </w:rPr>
+              <w:t>拥有该资源</w:t>
+            </w:r>
+            <w:r>
+              <w:rPr>
+                <w:rFonts w:asciiTheme="majorEastAsia" w:eastAsiaTheme="majorEastAsia" w:hAnsiTheme="majorEastAsia" w:hint="eastAsia"/>
+                <w:sz w:val="28"/>
+                <w:szCs w:val="28"/>
+              </w:rPr>
+              <w:t>的</w:t>
+            </w:r>
+            <w:r>
+              <w:rPr>
+                <w:rFonts w:asciiTheme="majorEastAsia" w:eastAsiaTheme="majorEastAsia" w:hAnsiTheme="majorEastAsia"/>
+                <w:sz w:val="28"/>
+                <w:szCs w:val="28"/>
+              </w:rPr>
+              <w:t>用户可</w:t>
+            </w:r>
+            <w:r>
+              <w:rPr>
+                <w:rFonts w:asciiTheme="majorEastAsia" w:eastAsiaTheme="majorEastAsia" w:hAnsiTheme="majorEastAsia" w:hint="eastAsia"/>
+                <w:sz w:val="28"/>
+                <w:szCs w:val="28"/>
+              </w:rPr>
+              <w:t>与之</w:t>
+            </w:r>
+            <w:r>
+              <w:rPr>
+                <w:rFonts w:asciiTheme="majorEastAsia" w:eastAsiaTheme="majorEastAsia" w:hAnsiTheme="majorEastAsia"/>
+                <w:sz w:val="28"/>
+                <w:szCs w:val="28"/>
+              </w:rPr>
+              <w:t>联系，提供援助或交易；</w:t>
+            </w:r>
+            <w:r>
+              <w:rPr>
+                <w:rFonts w:asciiTheme="majorEastAsia" w:eastAsiaTheme="majorEastAsia" w:hAnsiTheme="majorEastAsia" w:hint="eastAsia"/>
+                <w:sz w:val="28"/>
+                <w:szCs w:val="28"/>
+              </w:rPr>
+              <w:t>同时</w:t>
+            </w:r>
+            <w:r>
+              <w:rPr>
+                <w:rFonts w:asciiTheme="majorEastAsia" w:eastAsiaTheme="majorEastAsia" w:hAnsiTheme="majorEastAsia"/>
+                <w:sz w:val="28"/>
+                <w:szCs w:val="28"/>
+              </w:rPr>
+              <w:t>，</w:t>
+            </w:r>
+            <w:r>
+              <w:rPr>
+                <w:rFonts w:asciiTheme="majorEastAsia" w:eastAsiaTheme="majorEastAsia" w:hAnsiTheme="majorEastAsia" w:hint="eastAsia"/>
+                <w:sz w:val="28"/>
+                <w:szCs w:val="28"/>
+              </w:rPr>
+              <w:t>平台中</w:t>
+            </w:r>
+            <w:r>
+              <w:rPr>
+                <w:rFonts w:asciiTheme="majorEastAsia" w:eastAsiaTheme="majorEastAsia" w:hAnsiTheme="majorEastAsia"/>
+                <w:sz w:val="28"/>
+                <w:szCs w:val="28"/>
+              </w:rPr>
+              <w:t>会</w:t>
+            </w:r>
+            <w:r>
+              <w:rPr>
+                <w:rFonts w:asciiTheme="majorEastAsia" w:eastAsiaTheme="majorEastAsia" w:hAnsiTheme="majorEastAsia" w:hint="eastAsia"/>
+                <w:sz w:val="28"/>
+                <w:szCs w:val="28"/>
+              </w:rPr>
+              <w:t>引入专业的机构、公司或者经认证的个人，他们可以提供专业的资源、咨询或者服务，用户可以对其进行有偿求助</w:t>
+            </w:r>
           </w:p>
         </w:tc>
       </w:tr>
@@ -9914,11 +10423,184 @@
             <w:pPr>
               <w:rPr>
                 <w:rFonts w:asciiTheme="majorEastAsia" w:eastAsiaTheme="majorEastAsia" w:hAnsiTheme="majorEastAsia"/>
-                <w:b/>
-                <w:sz w:val="36"/>
-                <w:szCs w:val="36"/>
-              </w:rPr>
-            </w:pPr>
+                <w:sz w:val="28"/>
+                <w:szCs w:val="28"/>
+                <w:lang w:val="en-US"/>
+              </w:rPr>
+            </w:pPr>
+            <w:r>
+              <w:rPr>
+                <w:rFonts w:asciiTheme="majorEastAsia" w:eastAsiaTheme="majorEastAsia" w:hAnsiTheme="majorEastAsia"/>
+                <w:sz w:val="28"/>
+                <w:szCs w:val="28"/>
+                <w:lang w:val="en-US"/>
+              </w:rPr>
+              <w:t>（1）</w:t>
+            </w:r>
+            <w:r>
+              <w:rPr>
+                <w:rFonts w:asciiTheme="majorEastAsia" w:eastAsiaTheme="majorEastAsia" w:hAnsiTheme="majorEastAsia" w:hint="eastAsia"/>
+                <w:sz w:val="28"/>
+                <w:szCs w:val="28"/>
+                <w:lang w:val="en-US"/>
+              </w:rPr>
+              <w:t>用户</w:t>
+            </w:r>
+            <w:r>
+              <w:rPr>
+                <w:rFonts w:asciiTheme="majorEastAsia" w:eastAsiaTheme="majorEastAsia" w:hAnsiTheme="majorEastAsia"/>
+                <w:sz w:val="28"/>
+                <w:szCs w:val="28"/>
+                <w:lang w:val="en-US"/>
+              </w:rPr>
+              <w:t>发布的资源求助对全平台所有满足一定条件的用户可见</w:t>
+            </w:r>
+          </w:p>
+          <w:p>
+            <w:pPr>
+              <w:rPr>
+                <w:rFonts w:asciiTheme="majorEastAsia" w:eastAsiaTheme="majorEastAsia" w:hAnsiTheme="majorEastAsia"/>
+                <w:sz w:val="28"/>
+                <w:szCs w:val="28"/>
+                <w:lang w:val="en-US"/>
+              </w:rPr>
+            </w:pPr>
+            <w:r>
+              <w:rPr>
+                <w:rFonts w:asciiTheme="majorEastAsia" w:eastAsiaTheme="majorEastAsia" w:hAnsiTheme="majorEastAsia" w:hint="eastAsia"/>
+                <w:sz w:val="28"/>
+                <w:szCs w:val="28"/>
+                <w:lang w:val="en-US"/>
+              </w:rPr>
+              <w:t>（2）</w:t>
+            </w:r>
+            <w:r>
+              <w:rPr>
+                <w:rFonts w:asciiTheme="majorEastAsia" w:eastAsiaTheme="majorEastAsia" w:hAnsiTheme="majorEastAsia"/>
+                <w:sz w:val="28"/>
+                <w:szCs w:val="28"/>
+                <w:lang w:val="en-US"/>
+              </w:rPr>
+              <w:t>用户可选择</w:t>
+            </w:r>
+            <w:r>
+              <w:rPr>
+                <w:rFonts w:asciiTheme="majorEastAsia" w:eastAsiaTheme="majorEastAsia" w:hAnsiTheme="majorEastAsia" w:hint="eastAsia"/>
+                <w:sz w:val="28"/>
+                <w:szCs w:val="28"/>
+                <w:lang w:val="en-US"/>
+              </w:rPr>
+              <w:t>向</w:t>
+            </w:r>
+            <w:r>
+              <w:rPr>
+                <w:rFonts w:asciiTheme="majorEastAsia" w:eastAsiaTheme="majorEastAsia" w:hAnsiTheme="majorEastAsia"/>
+                <w:sz w:val="28"/>
+                <w:szCs w:val="28"/>
+                <w:lang w:val="en-US"/>
+              </w:rPr>
+              <w:t>专业</w:t>
+            </w:r>
+            <w:r>
+              <w:rPr>
+                <w:rFonts w:asciiTheme="majorEastAsia" w:eastAsiaTheme="majorEastAsia" w:hAnsiTheme="majorEastAsia" w:hint="eastAsia"/>
+                <w:sz w:val="28"/>
+                <w:szCs w:val="28"/>
+                <w:lang w:val="en-US"/>
+              </w:rPr>
+              <w:t>的</w:t>
+            </w:r>
+            <w:r>
+              <w:rPr>
+                <w:rFonts w:asciiTheme="majorEastAsia" w:eastAsiaTheme="majorEastAsia" w:hAnsiTheme="majorEastAsia"/>
+                <w:sz w:val="28"/>
+                <w:szCs w:val="28"/>
+                <w:lang w:val="en-US"/>
+              </w:rPr>
+              <w:t>机构、</w:t>
+            </w:r>
+            <w:r>
+              <w:rPr>
+                <w:rFonts w:asciiTheme="majorEastAsia" w:eastAsiaTheme="majorEastAsia" w:hAnsiTheme="majorEastAsia" w:hint="eastAsia"/>
+                <w:sz w:val="28"/>
+                <w:szCs w:val="28"/>
+                <w:lang w:val="en-US"/>
+              </w:rPr>
+              <w:t>组织</w:t>
+            </w:r>
+            <w:r>
+              <w:rPr>
+                <w:rFonts w:asciiTheme="majorEastAsia" w:eastAsiaTheme="majorEastAsia" w:hAnsiTheme="majorEastAsia"/>
+                <w:sz w:val="28"/>
+                <w:szCs w:val="28"/>
+                <w:lang w:val="en-US"/>
+              </w:rPr>
+              <w:t>或个人求助</w:t>
+            </w:r>
+          </w:p>
+          <w:p>
+            <w:pPr>
+              <w:rPr>
+                <w:rFonts w:asciiTheme="majorEastAsia" w:eastAsiaTheme="majorEastAsia" w:hAnsiTheme="majorEastAsia" w:hint="eastAsia"/>
+                <w:sz w:val="28"/>
+                <w:szCs w:val="28"/>
+                <w:lang w:val="en-US"/>
+              </w:rPr>
+            </w:pPr>
+            <w:r>
+              <w:rPr>
+                <w:rFonts w:asciiTheme="majorEastAsia" w:eastAsiaTheme="majorEastAsia" w:hAnsiTheme="majorEastAsia" w:hint="eastAsia"/>
+                <w:sz w:val="28"/>
+                <w:szCs w:val="28"/>
+                <w:lang w:val="en-US"/>
+              </w:rPr>
+              <w:t>（3</w:t>
+            </w:r>
+            <w:r>
+              <w:rPr>
+                <w:rFonts w:asciiTheme="majorEastAsia" w:eastAsiaTheme="majorEastAsia" w:hAnsiTheme="majorEastAsia"/>
+                <w:sz w:val="28"/>
+                <w:szCs w:val="28"/>
+                <w:lang w:val="en-US"/>
+              </w:rPr>
+              <w:t>）</w:t>
+            </w:r>
+            <w:r>
+              <w:rPr>
+                <w:rFonts w:asciiTheme="majorEastAsia" w:eastAsiaTheme="majorEastAsia" w:hAnsiTheme="majorEastAsia" w:hint="eastAsia"/>
+                <w:sz w:val="28"/>
+                <w:szCs w:val="28"/>
+                <w:lang w:val="en-US"/>
+              </w:rPr>
+              <w:t>具有</w:t>
+            </w:r>
+            <w:r>
+              <w:rPr>
+                <w:rFonts w:asciiTheme="majorEastAsia" w:eastAsiaTheme="majorEastAsia" w:hAnsiTheme="majorEastAsia"/>
+                <w:sz w:val="28"/>
+                <w:szCs w:val="28"/>
+                <w:lang w:val="en-US"/>
+              </w:rPr>
+              <w:t>援助能力的其他用户可与求助者联系，</w:t>
+            </w:r>
+            <w:r>
+              <w:rPr>
+                <w:rFonts w:asciiTheme="majorEastAsia" w:eastAsiaTheme="majorEastAsia" w:hAnsiTheme="majorEastAsia" w:hint="eastAsia"/>
+                <w:sz w:val="28"/>
+                <w:szCs w:val="28"/>
+                <w:lang w:val="en-US"/>
+              </w:rPr>
+              <w:t>达成</w:t>
+            </w:r>
+            <w:r>
+              <w:rPr>
+                <w:rFonts w:asciiTheme="majorEastAsia" w:eastAsiaTheme="majorEastAsia" w:hAnsiTheme="majorEastAsia"/>
+                <w:sz w:val="28"/>
+                <w:szCs w:val="28"/>
+                <w:lang w:val="en-US"/>
+              </w:rPr>
+              <w:t>资源共享或交易</w:t>
+            </w:r>
           </w:p>
         </w:tc>
       </w:tr>
@@ -9954,10 +10636,65 @@
     <w:p>
       <w:pPr>
         <w:rPr>
+          <w:rFonts w:asciiTheme="majorEastAsia" w:eastAsiaTheme="majorEastAsia" w:hAnsiTheme="majorEastAsia" w:hint="eastAsia"/>
+          <w:b/>
+          <w:sz w:val="28"/>
+          <w:szCs w:val="28"/>
+          <w:lang w:val="en-US"/>
+        </w:rPr>
+      </w:pPr>
+      <w:r>
+        <w:rPr>
           <w:rFonts w:asciiTheme="majorEastAsia" w:eastAsiaTheme="majorEastAsia" w:hAnsiTheme="majorEastAsia"/>
           <w:b/>
           <w:sz w:val="28"/>
           <w:szCs w:val="28"/>
+          <w:lang w:val="en-US"/>
+        </w:rPr>
+        <w:drawing>
+          <wp:inline distT="0" distB="0" distL="0" distR="0" wp14:anchorId="2CEDA54A" wp14:editId="2657B6AB">
+            <wp:extent cx="5238750" cy="3057525"/>
+            <wp:effectExtent l="0" t="0" r="0" b="0"/>
+            <wp:docPr id="6" name="图片 6"/>
+            <wp:cNvGraphicFramePr>
+              <a:graphicFrameLocks xmlns:a="http://schemas.openxmlformats.org/drawingml/2006/main" noChangeAspect="1"/>
+            </wp:cNvGraphicFramePr>
+            <a:graphic xmlns:a="http://schemas.openxmlformats.org/drawingml/2006/main">
+              <a:graphicData uri="http://schemas.openxmlformats.org/drawingml/2006/picture">
+                <pic:pic xmlns:pic="http://schemas.openxmlformats.org/drawingml/2006/picture">
+                  <pic:nvPicPr>
+                    <pic:cNvPr id="1" name=""/>
+                    <pic:cNvPicPr/>
+                  </pic:nvPicPr>
+                  <pic:blipFill>
+                    <a:blip r:embed="rId10"/>
+                    <a:stretch>
+                      <a:fillRect/>
+                    </a:stretch>
+                  </pic:blipFill>
+                  <pic:spPr>
+                    <a:xfrm>
+                      <a:off x="0" y="0"/>
+                      <a:ext cx="5238750" cy="3057525"/>
+                    </a:xfrm>
+                    <a:prstGeom prst="rect">
+                      <a:avLst/>
+                    </a:prstGeom>
+                  </pic:spPr>
+                </pic:pic>
+              </a:graphicData>
+            </a:graphic>
+          </wp:inline>
+        </w:drawing>
+      </w:r>
+    </w:p>
+    <w:p>
+      <w:pPr>
+        <w:rPr>
+          <w:rFonts w:asciiTheme="majorEastAsia" w:eastAsiaTheme="majorEastAsia" w:hAnsiTheme="majorEastAsia"/>
+          <w:b/>
+          <w:sz w:val="28"/>
+          <w:szCs w:val="28"/>
         </w:rPr>
       </w:pPr>
     </w:p>
@@ -9987,6 +10724,71 @@
           <w:szCs w:val="36"/>
         </w:rPr>
         <w:t>.3 确定解决方案的约束</w:t>
+      </w:r>
+    </w:p>
+    <w:p>
+      <w:pPr>
+        <w:rPr>
+          <w:rFonts w:asciiTheme="majorEastAsia" w:eastAsiaTheme="majorEastAsia" w:hAnsiTheme="majorEastAsia" w:hint="eastAsia"/>
+          <w:b/>
+          <w:sz w:val="36"/>
+          <w:szCs w:val="36"/>
+        </w:rPr>
+      </w:pPr>
+    </w:p>
+    <w:p>
+      <w:pPr>
+        <w:autoSpaceDE w:val="0"/>
+        <w:autoSpaceDN w:val="0"/>
+        <w:adjustRightInd w:val="0"/>
+        <w:spacing w:after="240" w:line="340" w:lineRule="atLeast"/>
+        <w:rPr>
+          <w:rFonts w:asciiTheme="minorEastAsia" w:hAnsiTheme="minorEastAsia" w:hint="eastAsia"/>
+          <w:b/>
+          <w:sz w:val="28"/>
+          <w:szCs w:val="28"/>
+          <w:lang w:val="en-US"/>
+        </w:rPr>
+      </w:pPr>
+      <w:r>
+        <w:rPr>
+          <w:rFonts w:ascii="Wingdings" w:hAnsi="Wingdings" w:cs="Wingdings"/>
+          <w:color w:val="000000"/>
+          <w:sz w:val="28"/>
+          <w:szCs w:val="28"/>
+          <w:lang w:val="en-US" w:eastAsia="ja-JP"/>
+        </w:rPr>
+        <w:t></w:t>
+      </w:r>
+      <w:r>
+        <w:rPr>
+          <w:rFonts w:ascii="Wingdings" w:hAnsi="Wingdings" w:cs="Wingdings"/>
+          <w:color w:val="000000"/>
+          <w:sz w:val="18"/>
+          <w:szCs w:val="18"/>
+          <w:lang w:val="en-US" w:eastAsia="ja-JP"/>
+        </w:rPr>
+        <w:t></w:t>
+      </w:r>
+      <w:r>
+        <w:rPr>
+          <w:rFonts w:asciiTheme="minorEastAsia" w:hAnsiTheme="minorEastAsia"/>
+          <w:b/>
+          <w:sz w:val="28"/>
+          <w:szCs w:val="28"/>
+          <w:lang w:val="en-US"/>
+        </w:rPr>
+        <w:t>P4的解决方案的约束</w:t>
+      </w:r>
+      <w:r>
+        <w:rPr>
+          <w:rFonts w:asciiTheme="minorEastAsia" w:hAnsiTheme="minorEastAsia"/>
+          <w:b/>
+          <w:sz w:val="28"/>
+          <w:szCs w:val="28"/>
+          <w:lang w:val="en-US"/>
+        </w:rPr>
+        <w:t>：</w:t>
       </w:r>
     </w:p>
     <w:tbl>
@@ -10105,16 +10907,25 @@
             <w:tcBorders>
               <w:right w:val="single" w:sz="4" w:space="0" w:color="FFFFFF" w:themeColor="background1"/>
             </w:tcBorders>
-          </w:tcPr>
-          <w:p>
-            <w:pPr>
-              <w:rPr>
-                <w:rFonts w:asciiTheme="majorEastAsia" w:eastAsiaTheme="majorEastAsia" w:hAnsiTheme="majorEastAsia"/>
-                <w:b/>
-                <w:sz w:val="28"/>
-                <w:szCs w:val="28"/>
-              </w:rPr>
-            </w:pPr>
+            <w:vAlign w:val="center"/>
+          </w:tcPr>
+          <w:p>
+            <w:pPr>
+              <w:jc w:val="center"/>
+              <w:rPr>
+                <w:rFonts w:asciiTheme="majorEastAsia" w:eastAsiaTheme="majorEastAsia" w:hAnsiTheme="majorEastAsia" w:hint="eastAsia"/>
+                <w:sz w:val="28"/>
+                <w:szCs w:val="28"/>
+              </w:rPr>
+            </w:pPr>
+            <w:r>
+              <w:rPr>
+                <w:rFonts w:asciiTheme="majorEastAsia" w:eastAsiaTheme="majorEastAsia" w:hAnsiTheme="majorEastAsia"/>
+                <w:sz w:val="28"/>
+                <w:szCs w:val="28"/>
+              </w:rPr>
+              <w:t>设备预算</w:t>
+            </w:r>
           </w:p>
         </w:tc>
         <w:tc>
@@ -10128,12 +10939,27 @@
           <w:p>
             <w:pPr>
               <w:rPr>
-                <w:rFonts w:asciiTheme="majorEastAsia" w:eastAsiaTheme="majorEastAsia" w:hAnsiTheme="majorEastAsia"/>
-                <w:b/>
-                <w:sz w:val="28"/>
-                <w:szCs w:val="28"/>
-              </w:rPr>
-            </w:pPr>
+                <w:rFonts w:asciiTheme="majorEastAsia" w:eastAsiaTheme="majorEastAsia" w:hAnsiTheme="majorEastAsia" w:hint="eastAsia"/>
+                <w:sz w:val="28"/>
+                <w:szCs w:val="28"/>
+              </w:rPr>
+            </w:pPr>
+            <w:r>
+              <w:rPr>
+                <w:rFonts w:asciiTheme="majorEastAsia" w:eastAsiaTheme="majorEastAsia" w:hAnsiTheme="majorEastAsia"/>
+                <w:sz w:val="28"/>
+                <w:szCs w:val="28"/>
+              </w:rPr>
+              <w:t>系统需要</w:t>
+            </w:r>
+            <w:r>
+              <w:rPr>
+                <w:rFonts w:asciiTheme="majorEastAsia" w:eastAsiaTheme="majorEastAsia" w:hAnsiTheme="majorEastAsia"/>
+                <w:sz w:val="28"/>
+                <w:szCs w:val="28"/>
+              </w:rPr>
+              <w:t>保存大量用户的信息，需要较大的数据库</w:t>
+            </w:r>
           </w:p>
         </w:tc>
         <w:tc>
@@ -10146,12 +10972,35 @@
           <w:p>
             <w:pPr>
               <w:rPr>
-                <w:rFonts w:asciiTheme="majorEastAsia" w:eastAsiaTheme="majorEastAsia" w:hAnsiTheme="majorEastAsia"/>
-                <w:b/>
-                <w:sz w:val="28"/>
-                <w:szCs w:val="28"/>
-              </w:rPr>
-            </w:pPr>
+                <w:rFonts w:asciiTheme="majorEastAsia" w:eastAsiaTheme="majorEastAsia" w:hAnsiTheme="majorEastAsia" w:hint="eastAsia"/>
+                <w:sz w:val="28"/>
+                <w:szCs w:val="28"/>
+              </w:rPr>
+            </w:pPr>
+            <w:r>
+              <w:rPr>
+                <w:rFonts w:asciiTheme="majorEastAsia" w:eastAsiaTheme="majorEastAsia" w:hAnsiTheme="majorEastAsia"/>
+                <w:sz w:val="28"/>
+                <w:szCs w:val="28"/>
+              </w:rPr>
+              <w:t>方案的成功</w:t>
+            </w:r>
+            <w:r>
+              <w:rPr>
+                <w:rFonts w:asciiTheme="majorEastAsia" w:eastAsiaTheme="majorEastAsia" w:hAnsiTheme="majorEastAsia" w:hint="eastAsia"/>
+                <w:sz w:val="28"/>
+                <w:szCs w:val="28"/>
+              </w:rPr>
+              <w:t>实行</w:t>
+            </w:r>
+            <w:r>
+              <w:rPr>
+                <w:rFonts w:asciiTheme="majorEastAsia" w:eastAsiaTheme="majorEastAsia" w:hAnsiTheme="majorEastAsia"/>
+                <w:sz w:val="28"/>
+                <w:szCs w:val="28"/>
+              </w:rPr>
+              <w:t>需要大量用户作为支撑，因此需要保存大量的用户信息</w:t>
+            </w:r>
           </w:p>
         </w:tc>
       </w:tr>
@@ -10163,16 +11012,25 @@
               <w:right w:val="single" w:sz="4" w:space="0" w:color="FFFFFF" w:themeColor="background1"/>
             </w:tcBorders>
             <w:shd w:val="clear" w:color="auto" w:fill="F2F2F2" w:themeFill="background1" w:themeFillShade="F2"/>
-          </w:tcPr>
-          <w:p>
-            <w:pPr>
-              <w:rPr>
-                <w:rFonts w:asciiTheme="majorEastAsia" w:eastAsiaTheme="majorEastAsia" w:hAnsiTheme="majorEastAsia"/>
-                <w:b/>
-                <w:sz w:val="28"/>
-                <w:szCs w:val="28"/>
-              </w:rPr>
-            </w:pPr>
+            <w:vAlign w:val="center"/>
+          </w:tcPr>
+          <w:p>
+            <w:pPr>
+              <w:jc w:val="center"/>
+              <w:rPr>
+                <w:rFonts w:asciiTheme="majorEastAsia" w:eastAsiaTheme="majorEastAsia" w:hAnsiTheme="majorEastAsia" w:hint="eastAsia"/>
+                <w:sz w:val="28"/>
+                <w:szCs w:val="28"/>
+              </w:rPr>
+            </w:pPr>
+            <w:r>
+              <w:rPr>
+                <w:rFonts w:asciiTheme="majorEastAsia" w:eastAsiaTheme="majorEastAsia" w:hAnsiTheme="majorEastAsia"/>
+                <w:sz w:val="28"/>
+                <w:szCs w:val="28"/>
+              </w:rPr>
+              <w:t>人员资源</w:t>
+            </w:r>
           </w:p>
         </w:tc>
         <w:tc>
@@ -10187,12 +11045,19 @@
           <w:p>
             <w:pPr>
               <w:rPr>
-                <w:rFonts w:asciiTheme="majorEastAsia" w:eastAsiaTheme="majorEastAsia" w:hAnsiTheme="majorEastAsia"/>
-                <w:b/>
-                <w:sz w:val="28"/>
-                <w:szCs w:val="28"/>
-              </w:rPr>
-            </w:pPr>
+                <w:rFonts w:asciiTheme="majorEastAsia" w:eastAsiaTheme="majorEastAsia" w:hAnsiTheme="majorEastAsia" w:hint="eastAsia"/>
+                <w:sz w:val="28"/>
+                <w:szCs w:val="28"/>
+              </w:rPr>
+            </w:pPr>
+            <w:r>
+              <w:rPr>
+                <w:rFonts w:asciiTheme="majorEastAsia" w:eastAsiaTheme="majorEastAsia" w:hAnsiTheme="majorEastAsia"/>
+                <w:sz w:val="28"/>
+                <w:szCs w:val="28"/>
+              </w:rPr>
+              <w:t>系统需要引入一定的专业机构组织或个人</w:t>
+            </w:r>
           </w:p>
         </w:tc>
         <w:tc>
@@ -10206,12 +11071,59 @@
           <w:p>
             <w:pPr>
               <w:rPr>
-                <w:rFonts w:asciiTheme="majorEastAsia" w:eastAsiaTheme="majorEastAsia" w:hAnsiTheme="majorEastAsia"/>
-                <w:b/>
-                <w:sz w:val="28"/>
-                <w:szCs w:val="28"/>
-              </w:rPr>
-            </w:pPr>
+                <w:rFonts w:asciiTheme="majorEastAsia" w:eastAsiaTheme="majorEastAsia" w:hAnsiTheme="majorEastAsia" w:hint="eastAsia"/>
+                <w:sz w:val="28"/>
+                <w:szCs w:val="28"/>
+              </w:rPr>
+            </w:pPr>
+            <w:r>
+              <w:rPr>
+                <w:rFonts w:asciiTheme="majorEastAsia" w:eastAsiaTheme="majorEastAsia" w:hAnsiTheme="majorEastAsia"/>
+                <w:sz w:val="28"/>
+                <w:szCs w:val="28"/>
+              </w:rPr>
+              <w:t>专业的机构组织或个人拥有更丰富的背景知识与资源，</w:t>
+            </w:r>
+            <w:r>
+              <w:rPr>
+                <w:rFonts w:asciiTheme="majorEastAsia" w:eastAsiaTheme="majorEastAsia" w:hAnsiTheme="majorEastAsia" w:hint="eastAsia"/>
+                <w:sz w:val="28"/>
+                <w:szCs w:val="28"/>
+              </w:rPr>
+              <w:t>能</w:t>
+            </w:r>
+            <w:r>
+              <w:rPr>
+                <w:rFonts w:asciiTheme="majorEastAsia" w:eastAsiaTheme="majorEastAsia" w:hAnsiTheme="majorEastAsia"/>
+                <w:sz w:val="28"/>
+                <w:szCs w:val="28"/>
+              </w:rPr>
+              <w:t>够</w:t>
+            </w:r>
+            <w:r>
+              <w:rPr>
+                <w:rFonts w:asciiTheme="majorEastAsia" w:eastAsiaTheme="majorEastAsia" w:hAnsiTheme="majorEastAsia" w:hint="eastAsia"/>
+                <w:sz w:val="28"/>
+                <w:szCs w:val="28"/>
+              </w:rPr>
+              <w:t>扩充</w:t>
+            </w:r>
+            <w:r>
+              <w:rPr>
+                <w:rFonts w:asciiTheme="majorEastAsia" w:eastAsiaTheme="majorEastAsia" w:hAnsiTheme="majorEastAsia"/>
+                <w:sz w:val="28"/>
+                <w:szCs w:val="28"/>
+              </w:rPr>
+              <w:t>平台的资源</w:t>
+            </w:r>
+            <w:r>
+              <w:rPr>
+                <w:rFonts w:asciiTheme="majorEastAsia" w:eastAsiaTheme="majorEastAsia" w:hAnsiTheme="majorEastAsia" w:hint="eastAsia"/>
+                <w:sz w:val="28"/>
+                <w:szCs w:val="28"/>
+              </w:rPr>
+              <w:t>来源</w:t>
+            </w:r>
           </w:p>
         </w:tc>
       </w:tr>
@@ -10223,16 +11135,25 @@
               <w:bottom w:val="single" w:sz="4" w:space="0" w:color="D7D7D7" w:themeColor="text2" w:themeTint="33"/>
               <w:right w:val="single" w:sz="4" w:space="0" w:color="FFFFFF" w:themeColor="background1"/>
             </w:tcBorders>
-          </w:tcPr>
-          <w:p>
-            <w:pPr>
-              <w:rPr>
-                <w:rFonts w:asciiTheme="majorEastAsia" w:eastAsiaTheme="majorEastAsia" w:hAnsiTheme="majorEastAsia"/>
-                <w:b/>
-                <w:sz w:val="28"/>
-                <w:szCs w:val="28"/>
-              </w:rPr>
-            </w:pPr>
+            <w:vAlign w:val="center"/>
+          </w:tcPr>
+          <w:p>
+            <w:pPr>
+              <w:jc w:val="center"/>
+              <w:rPr>
+                <w:rFonts w:asciiTheme="majorEastAsia" w:eastAsiaTheme="majorEastAsia" w:hAnsiTheme="majorEastAsia" w:hint="eastAsia"/>
+                <w:sz w:val="28"/>
+                <w:szCs w:val="28"/>
+              </w:rPr>
+            </w:pPr>
+            <w:r>
+              <w:rPr>
+                <w:rFonts w:asciiTheme="majorEastAsia" w:eastAsiaTheme="majorEastAsia" w:hAnsiTheme="majorEastAsia"/>
+                <w:sz w:val="28"/>
+                <w:szCs w:val="28"/>
+              </w:rPr>
+              <w:t>人员资源</w:t>
+            </w:r>
           </w:p>
         </w:tc>
         <w:tc>
@@ -10247,12 +11168,19 @@
           <w:p>
             <w:pPr>
               <w:rPr>
-                <w:rFonts w:asciiTheme="majorEastAsia" w:eastAsiaTheme="majorEastAsia" w:hAnsiTheme="majorEastAsia"/>
-                <w:b/>
-                <w:sz w:val="28"/>
-                <w:szCs w:val="28"/>
-              </w:rPr>
-            </w:pPr>
+                <w:rFonts w:asciiTheme="majorEastAsia" w:eastAsiaTheme="majorEastAsia" w:hAnsiTheme="majorEastAsia" w:hint="eastAsia"/>
+                <w:sz w:val="28"/>
+                <w:szCs w:val="28"/>
+              </w:rPr>
+            </w:pPr>
+            <w:r>
+              <w:rPr>
+                <w:rFonts w:asciiTheme="majorEastAsia" w:eastAsiaTheme="majorEastAsia" w:hAnsiTheme="majorEastAsia"/>
+                <w:sz w:val="28"/>
+                <w:szCs w:val="28"/>
+              </w:rPr>
+              <w:t>系统需要一定数量的用户作为基础</w:t>
+            </w:r>
           </w:p>
         </w:tc>
         <w:tc>
@@ -10266,12 +11194,35 @@
           <w:p>
             <w:pPr>
               <w:rPr>
-                <w:rFonts w:asciiTheme="majorEastAsia" w:eastAsiaTheme="majorEastAsia" w:hAnsiTheme="majorEastAsia"/>
-                <w:b/>
-                <w:sz w:val="28"/>
-                <w:szCs w:val="28"/>
-              </w:rPr>
-            </w:pPr>
+                <w:rFonts w:asciiTheme="majorEastAsia" w:eastAsiaTheme="majorEastAsia" w:hAnsiTheme="majorEastAsia" w:hint="eastAsia"/>
+                <w:sz w:val="28"/>
+                <w:szCs w:val="28"/>
+              </w:rPr>
+            </w:pPr>
+            <w:r>
+              <w:rPr>
+                <w:rFonts w:asciiTheme="majorEastAsia" w:eastAsiaTheme="majorEastAsia" w:hAnsiTheme="majorEastAsia"/>
+                <w:sz w:val="28"/>
+                <w:szCs w:val="28"/>
+              </w:rPr>
+              <w:t>只有用户数量足够才能</w:t>
+            </w:r>
+            <w:r>
+              <w:rPr>
+                <w:rFonts w:asciiTheme="majorEastAsia" w:eastAsiaTheme="majorEastAsia" w:hAnsiTheme="majorEastAsia" w:hint="eastAsia"/>
+                <w:sz w:val="28"/>
+                <w:szCs w:val="28"/>
+              </w:rPr>
+              <w:t>够形成</w:t>
+            </w:r>
+            <w:r>
+              <w:rPr>
+                <w:rFonts w:asciiTheme="majorEastAsia" w:eastAsiaTheme="majorEastAsia" w:hAnsiTheme="majorEastAsia"/>
+                <w:sz w:val="28"/>
+                <w:szCs w:val="28"/>
+              </w:rPr>
+              <w:t>广阔的资源来源</w:t>
+            </w:r>
           </w:p>
         </w:tc>
       </w:tr>
@@ -10391,6 +11342,75 @@
     <w:p>
       <w:pPr>
         <w:rPr>
+          <w:rFonts w:asciiTheme="majorEastAsia" w:eastAsiaTheme="majorEastAsia" w:hAnsiTheme="majorEastAsia" w:hint="eastAsia"/>
+          <w:b/>
+          <w:sz w:val="36"/>
+          <w:szCs w:val="36"/>
+        </w:rPr>
+      </w:pPr>
+      <w:r>
+        <w:rPr>
+          <w:rFonts w:asciiTheme="majorEastAsia" w:eastAsiaTheme="majorEastAsia" w:hAnsiTheme="majorEastAsia" w:hint="eastAsia"/>
+          <w:b/>
+          <w:noProof/>
+          <w:sz w:val="36"/>
+          <w:szCs w:val="36"/>
+          <w:lang w:val="en-US"/>
+        </w:rPr>
+        <w:lastRenderedPageBreak/>
+        <w:drawing>
+          <wp:inline distT="0" distB="0" distL="0" distR="0" wp14:anchorId="7E8F8CE9" wp14:editId="24A09CFE">
+            <wp:extent cx="4140477" cy="4079632"/>
+            <wp:effectExtent l="0" t="0" r="0" b="10160"/>
+            <wp:docPr id="4" name="图片 4" descr="../../Library/Containers/com.tencent.qq/Data/Library/Application%20Support/QQ/Users/794637366/QQ/Temp.db/30A31503-CFFD-4418-BCE1-F015A65F149A.png"/>
+            <wp:cNvGraphicFramePr>
+              <a:graphicFrameLocks xmlns:a="http://schemas.openxmlformats.org/drawingml/2006/main" noChangeAspect="1"/>
+            </wp:cNvGraphicFramePr>
+            <a:graphic xmlns:a="http://schemas.openxmlformats.org/drawingml/2006/main">
+              <a:graphicData uri="http://schemas.openxmlformats.org/drawingml/2006/picture">
+                <pic:pic xmlns:pic="http://schemas.openxmlformats.org/drawingml/2006/picture">
+                  <pic:nvPicPr>
+                    <pic:cNvPr id="0" name="Picture 1" descr="../../Library/Containers/com.tencent.qq/Data/Library/Application%20Support/QQ/Users/794637366/QQ/Temp.db/30A31503-CFFD-4418-BCE1-F015A65F149A.png"/>
+                    <pic:cNvPicPr>
+                      <a:picLocks noChangeAspect="1" noChangeArrowheads="1"/>
+                    </pic:cNvPicPr>
+                  </pic:nvPicPr>
+                  <pic:blipFill>
+                    <a:blip r:embed="rId11" cstate="print">
+                      <a:extLst>
+                        <a:ext uri="{28A0092B-C50C-407E-A947-70E740481C1C}">
+                          <a14:useLocalDpi xmlns:a14="http://schemas.microsoft.com/office/drawing/2010/main" val="0"/>
+                        </a:ext>
+                      </a:extLst>
+                    </a:blip>
+                    <a:srcRect/>
+                    <a:stretch>
+                      <a:fillRect/>
+                    </a:stretch>
+                  </pic:blipFill>
+                  <pic:spPr bwMode="auto">
+                    <a:xfrm>
+                      <a:off x="0" y="0"/>
+                      <a:ext cx="4151985" cy="4090971"/>
+                    </a:xfrm>
+                    <a:prstGeom prst="rect">
+                      <a:avLst/>
+                    </a:prstGeom>
+                    <a:noFill/>
+                    <a:ln>
+                      <a:noFill/>
+                    </a:ln>
+                  </pic:spPr>
+                </pic:pic>
+              </a:graphicData>
+            </a:graphic>
+          </wp:inline>
+        </w:drawing>
+      </w:r>
+    </w:p>
+    <w:p>
+      <w:pPr>
+        <w:rPr>
           <w:rFonts w:asciiTheme="majorEastAsia" w:eastAsiaTheme="majorEastAsia" w:hAnsiTheme="majorEastAsia"/>
           <w:b/>
           <w:sz w:val="36"/>
@@ -10442,6 +11462,76 @@
         </w:rPr>
         <w:t>系统用例图</w:t>
       </w:r>
+    </w:p>
+    <w:p>
+      <w:pPr>
+        <w:rPr>
+          <w:rFonts w:asciiTheme="majorEastAsia" w:eastAsiaTheme="majorEastAsia" w:hAnsiTheme="majorEastAsia" w:hint="eastAsia"/>
+          <w:b/>
+          <w:sz w:val="36"/>
+          <w:szCs w:val="36"/>
+        </w:rPr>
+      </w:pPr>
+      <w:bookmarkStart w:id="0" w:name="_GoBack"/>
+      <w:r>
+        <w:rPr>
+          <w:rFonts w:asciiTheme="majorEastAsia" w:eastAsiaTheme="majorEastAsia" w:hAnsiTheme="majorEastAsia" w:hint="eastAsia"/>
+          <w:b/>
+          <w:noProof/>
+          <w:sz w:val="36"/>
+          <w:szCs w:val="36"/>
+          <w:lang w:val="en-US"/>
+        </w:rPr>
+        <w:drawing>
+          <wp:inline distT="0" distB="0" distL="0" distR="0" wp14:anchorId="1EF8E7AB" wp14:editId="2A0B91F7">
+            <wp:extent cx="5372746" cy="3824346"/>
+            <wp:effectExtent l="0" t="0" r="12065" b="11430"/>
+            <wp:docPr id="5" name="图片 5" descr="../../Library/Containers/com.tencent.qq/Data/Library/Application%20Support/QQ/Users/794637366/QQ/Temp.db/FBA6E625-A465-49D7-9CAB-E8EBA62C95C6.png"/>
+            <wp:cNvGraphicFramePr>
+              <a:graphicFrameLocks xmlns:a="http://schemas.openxmlformats.org/drawingml/2006/main" noChangeAspect="1"/>
+            </wp:cNvGraphicFramePr>
+            <a:graphic xmlns:a="http://schemas.openxmlformats.org/drawingml/2006/main">
+              <a:graphicData uri="http://schemas.openxmlformats.org/drawingml/2006/picture">
+                <pic:pic xmlns:pic="http://schemas.openxmlformats.org/drawingml/2006/picture">
+                  <pic:nvPicPr>
+                    <pic:cNvPr id="0" name="Picture 2" descr="../../Library/Containers/com.tencent.qq/Data/Library/Application%20Support/QQ/Users/794637366/QQ/Temp.db/FBA6E625-A465-49D7-9CAB-E8EBA62C95C6.png"/>
+                    <pic:cNvPicPr>
+                      <a:picLocks noChangeAspect="1" noChangeArrowheads="1"/>
+                    </pic:cNvPicPr>
+                  </pic:nvPicPr>
+                  <pic:blipFill>
+                    <a:blip r:embed="rId12">
+                      <a:extLst>
+                        <a:ext uri="{28A0092B-C50C-407E-A947-70E740481C1C}">
+                          <a14:useLocalDpi xmlns:a14="http://schemas.microsoft.com/office/drawing/2010/main" val="0"/>
+                        </a:ext>
+                      </a:extLst>
+                    </a:blip>
+                    <a:srcRect/>
+                    <a:stretch>
+                      <a:fillRect/>
+                    </a:stretch>
+                  </pic:blipFill>
+                  <pic:spPr bwMode="auto">
+                    <a:xfrm>
+                      <a:off x="0" y="0"/>
+                      <a:ext cx="5384321" cy="3832585"/>
+                    </a:xfrm>
+                    <a:prstGeom prst="rect">
+                      <a:avLst/>
+                    </a:prstGeom>
+                    <a:noFill/>
+                    <a:ln>
+                      <a:noFill/>
+                    </a:ln>
+                  </pic:spPr>
+                </pic:pic>
+              </a:graphicData>
+            </a:graphic>
+          </wp:inline>
+        </w:drawing>
+      </w:r>
+      <w:bookmarkEnd w:id="0"/>
     </w:p>
     <w:p>
       <w:pPr>
@@ -10473,7 +11563,6 @@
           <w:szCs w:val="52"/>
           <w:lang w:val="en-US"/>
         </w:rPr>
-        <w:lastRenderedPageBreak/>
         <w:t>附录</w:t>
       </w:r>
     </w:p>
@@ -11751,6 +12840,7 @@
                 <w:szCs w:val="24"/>
                 <w:lang w:val="en-US"/>
               </w:rPr>
+              <w:lastRenderedPageBreak/>
               <w:t>08</w:t>
             </w:r>
           </w:p>
@@ -11872,7 +12962,6 @@
                 <w:szCs w:val="24"/>
                 <w:lang w:val="en-US"/>
               </w:rPr>
-              <w:lastRenderedPageBreak/>
               <w:t>10</w:t>
             </w:r>
           </w:p>
@@ -13156,6 +14245,7 @@
                 <w:sz w:val="24"/>
                 <w:szCs w:val="24"/>
               </w:rPr>
+              <w:lastRenderedPageBreak/>
               <w:t>B</w:t>
             </w:r>
             <w:r>
@@ -13255,7 +14345,6 @@
                 <w:sz w:val="24"/>
                 <w:szCs w:val="24"/>
               </w:rPr>
-              <w:lastRenderedPageBreak/>
               <w:t>若</w:t>
             </w:r>
             <w:r>
@@ -13648,7 +14737,7 @@
       </w:pPr>
     </w:p>
     <w:sectPr>
-      <w:footerReference w:type="default" r:id="rId10"/>
+      <w:footerReference w:type="default" r:id="rId13"/>
       <w:pgSz w:w="11907" w:h="16839"/>
       <w:pgMar w:top="994" w:right="2174" w:bottom="1771" w:left="1483" w:header="432" w:footer="763" w:gutter="0"/>
       <w:cols w:space="720"/>
@@ -13717,7 +14806,7 @@
           <w:rPr>
             <w:noProof/>
           </w:rPr>
-          <w:t>9</w:t>
+          <w:t>12</w:t>
         </w:r>
         <w:r>
           <w:rPr>
@@ -15865,7 +16954,7 @@
 </file>
 
 <file path=customXml/itemProps1.xml><?xml version="1.0" encoding="utf-8"?>
-<ds:datastoreItem xmlns:ds="http://schemas.openxmlformats.org/officeDocument/2006/customXml" ds:itemID="{121A0B84-52CE-EF43-A833-FACC4F84218C}">
+<ds:datastoreItem xmlns:ds="http://schemas.openxmlformats.org/officeDocument/2006/customXml" ds:itemID="{634C488B-5D30-434E-A56C-9F241CA60A9E}">
   <ds:schemaRefs>
     <ds:schemaRef ds:uri="http://schemas.openxmlformats.org/officeDocument/2006/bibliography"/>
   </ds:schemaRefs>

--- a/项目启动阶段/问题分析过程.docx
+++ b/项目启动阶段/问题分析过程.docx
@@ -9279,7 +9279,7 @@
     <w:p>
       <w:pPr>
         <w:rPr>
-          <w:rFonts w:asciiTheme="majorEastAsia" w:eastAsiaTheme="majorEastAsia" w:hAnsiTheme="majorEastAsia" w:hint="eastAsia"/>
+          <w:rFonts w:asciiTheme="majorEastAsia" w:eastAsiaTheme="majorEastAsia" w:hAnsiTheme="majorEastAsia"/>
           <w:b/>
           <w:sz w:val="36"/>
           <w:szCs w:val="36"/>
@@ -9904,7 +9904,7 @@
           <w:p>
             <w:pPr>
               <w:rPr>
-                <w:rFonts w:asciiTheme="majorEastAsia" w:eastAsiaTheme="majorEastAsia" w:hAnsiTheme="majorEastAsia" w:hint="eastAsia"/>
+                <w:rFonts w:asciiTheme="majorEastAsia" w:eastAsiaTheme="majorEastAsia" w:hAnsiTheme="majorEastAsia"/>
                 <w:sz w:val="28"/>
                 <w:szCs w:val="28"/>
               </w:rPr>
@@ -9956,83 +9956,801 @@
     <w:p>
       <w:pPr>
         <w:rPr>
+          <w:rFonts w:asciiTheme="majorEastAsia" w:eastAsiaTheme="majorEastAsia" w:hAnsiTheme="majorEastAsia"/>
+          <w:b/>
+          <w:sz w:val="36"/>
+          <w:szCs w:val="36"/>
+          <w:lang w:val="en-US"/>
+        </w:rPr>
+      </w:pPr>
+    </w:p>
+    <w:p>
+      <w:pPr>
+        <w:rPr>
+          <w:rFonts w:asciiTheme="majorEastAsia" w:eastAsiaTheme="majorEastAsia" w:hAnsiTheme="majorEastAsia"/>
+          <w:b/>
+          <w:sz w:val="36"/>
+          <w:szCs w:val="36"/>
+        </w:rPr>
+      </w:pPr>
+      <w:r>
+        <w:rPr>
           <w:rFonts w:asciiTheme="majorEastAsia" w:eastAsiaTheme="majorEastAsia" w:hAnsiTheme="majorEastAsia" w:hint="eastAsia"/>
           <w:b/>
           <w:sz w:val="36"/>
           <w:szCs w:val="36"/>
+        </w:rPr>
+        <w:lastRenderedPageBreak/>
+        <w:t>4</w:t>
+      </w:r>
+      <w:r>
+        <w:rPr>
+          <w:rFonts w:asciiTheme="majorEastAsia" w:eastAsiaTheme="majorEastAsia" w:hAnsiTheme="majorEastAsia" w:hint="eastAsia"/>
+          <w:b/>
+          <w:sz w:val="36"/>
+          <w:szCs w:val="36"/>
+        </w:rPr>
+        <w:t>.</w:t>
+      </w:r>
+      <w:r>
+        <w:rPr>
+          <w:rFonts w:asciiTheme="majorEastAsia" w:eastAsiaTheme="majorEastAsia" w:hAnsiTheme="majorEastAsia"/>
+          <w:b/>
+          <w:sz w:val="36"/>
+          <w:szCs w:val="36"/>
+        </w:rPr>
+        <w:t>2</w:t>
+      </w:r>
+      <w:r>
+        <w:rPr>
+          <w:rFonts w:asciiTheme="majorEastAsia" w:eastAsiaTheme="majorEastAsia" w:hAnsiTheme="majorEastAsia" w:hint="eastAsia"/>
+          <w:b/>
+          <w:sz w:val="36"/>
+          <w:szCs w:val="36"/>
+        </w:rPr>
+        <w:t xml:space="preserve"> </w:t>
+      </w:r>
+      <w:r>
+        <w:rPr>
+          <w:rFonts w:asciiTheme="majorEastAsia" w:eastAsiaTheme="majorEastAsia" w:hAnsiTheme="majorEastAsia"/>
+          <w:b/>
+          <w:sz w:val="36"/>
+          <w:szCs w:val="36"/>
+        </w:rPr>
+        <w:t>确定</w:t>
+      </w:r>
+      <w:r>
+        <w:rPr>
+          <w:rFonts w:asciiTheme="majorEastAsia" w:eastAsiaTheme="majorEastAsia" w:hAnsiTheme="majorEastAsia"/>
+          <w:b/>
+          <w:sz w:val="36"/>
+          <w:szCs w:val="36"/>
+        </w:rPr>
+        <w:t>系统特性和解决方案的边界</w:t>
+      </w:r>
+    </w:p>
+    <w:tbl>
+      <w:tblPr>
+        <w:tblStyle w:val="ad"/>
+        <w:tblW w:w="0" w:type="auto"/>
+        <w:tblBorders>
+          <w:top w:val="none" w:sz="0" w:space="0" w:color="auto"/>
+          <w:left w:val="none" w:sz="0" w:space="0" w:color="auto"/>
+          <w:bottom w:val="single" w:sz="4" w:space="0" w:color="F2F2F2" w:themeColor="background1" w:themeShade="F2"/>
+          <w:right w:val="none" w:sz="0" w:space="0" w:color="auto"/>
+          <w:insideH w:val="none" w:sz="0" w:space="0" w:color="auto"/>
+          <w:insideV w:val="single" w:sz="4" w:space="0" w:color="F2F2F2" w:themeColor="background1" w:themeShade="F2"/>
+        </w:tblBorders>
+        <w:tblLook w:val="04A0" w:firstRow="1" w:lastRow="0" w:firstColumn="1" w:lastColumn="0" w:noHBand="0" w:noVBand="1"/>
+      </w:tblPr>
+      <w:tblGrid>
+        <w:gridCol w:w="1447"/>
+        <w:gridCol w:w="6793"/>
+      </w:tblGrid>
+      <w:tr>
+        <w:trPr>
+          <w:trHeight w:val="811"/>
+        </w:trPr>
+        <w:tc>
+          <w:tcPr>
+            <w:tcW w:w="1447" w:type="dxa"/>
+            <w:tcBorders>
+              <w:right w:val="single" w:sz="4" w:space="0" w:color="FFFFFF" w:themeColor="background1"/>
+            </w:tcBorders>
+            <w:shd w:val="clear" w:color="auto" w:fill="F2F2F2" w:themeFill="background1" w:themeFillShade="F2"/>
+          </w:tcPr>
+          <w:p>
+            <w:pPr>
+              <w:jc w:val="center"/>
+              <w:rPr>
+                <w:rFonts w:ascii="Microsoft YaHei" w:eastAsia="Microsoft YaHei" w:hAnsi="Microsoft YaHei"/>
+                <w:sz w:val="28"/>
+                <w:szCs w:val="28"/>
+              </w:rPr>
+            </w:pPr>
+            <w:r>
+              <w:rPr>
+                <w:rFonts w:ascii="Microsoft YaHei" w:eastAsia="Microsoft YaHei" w:hAnsi="Microsoft YaHei"/>
+                <w:sz w:val="28"/>
+                <w:szCs w:val="28"/>
+              </w:rPr>
+              <w:t>问题ID</w:t>
+            </w:r>
+          </w:p>
+        </w:tc>
+        <w:tc>
+          <w:tcPr>
+            <w:tcW w:w="6793" w:type="dxa"/>
+            <w:tcBorders>
+              <w:left w:val="single" w:sz="4" w:space="0" w:color="FFFFFF" w:themeColor="background1"/>
+              <w:bottom w:val="nil"/>
+            </w:tcBorders>
+            <w:shd w:val="clear" w:color="auto" w:fill="F2F2F2" w:themeFill="background1" w:themeFillShade="F2"/>
+          </w:tcPr>
+          <w:p>
+            <w:pPr>
+              <w:rPr>
+                <w:rFonts w:ascii="Microsoft YaHei" w:eastAsia="Microsoft YaHei" w:hAnsi="Microsoft YaHei"/>
+                <w:b/>
+                <w:sz w:val="28"/>
+                <w:szCs w:val="28"/>
+              </w:rPr>
+            </w:pPr>
+            <w:r>
+              <w:rPr>
+                <w:rFonts w:ascii="Microsoft YaHei" w:eastAsia="Microsoft YaHei" w:hAnsi="Microsoft YaHei"/>
+                <w:b/>
+                <w:sz w:val="28"/>
+                <w:szCs w:val="28"/>
+              </w:rPr>
+              <w:t>P1</w:t>
+            </w:r>
+          </w:p>
+        </w:tc>
+      </w:tr>
+      <w:tr>
+        <w:tc>
+          <w:tcPr>
+            <w:tcW w:w="1447" w:type="dxa"/>
+            <w:tcBorders>
+              <w:right w:val="single" w:sz="4" w:space="0" w:color="FFFFFF" w:themeColor="background1"/>
+            </w:tcBorders>
+          </w:tcPr>
+          <w:p>
+            <w:pPr>
+              <w:jc w:val="center"/>
+              <w:rPr>
+                <w:rFonts w:ascii="Microsoft YaHei" w:eastAsia="Microsoft YaHei" w:hAnsi="Microsoft YaHei"/>
+                <w:sz w:val="28"/>
+                <w:szCs w:val="28"/>
+              </w:rPr>
+            </w:pPr>
+            <w:r>
+              <w:rPr>
+                <w:rFonts w:ascii="Microsoft YaHei" w:eastAsia="Microsoft YaHei" w:hAnsi="Microsoft YaHei"/>
+                <w:sz w:val="28"/>
+                <w:szCs w:val="28"/>
+              </w:rPr>
+              <w:t>目标</w:t>
+            </w:r>
+          </w:p>
+        </w:tc>
+        <w:tc>
+          <w:tcPr>
+            <w:tcW w:w="6793" w:type="dxa"/>
+            <w:tcBorders>
+              <w:left w:val="single" w:sz="4" w:space="0" w:color="FFFFFF" w:themeColor="background1"/>
+              <w:bottom w:val="nil"/>
+            </w:tcBorders>
+          </w:tcPr>
+          <w:p>
+            <w:pPr>
+              <w:rPr>
+                <w:rFonts w:ascii="Microsoft YaHei" w:eastAsia="Microsoft YaHei" w:hAnsi="Microsoft YaHei"/>
+                <w:sz w:val="28"/>
+                <w:szCs w:val="28"/>
+              </w:rPr>
+            </w:pPr>
+            <w:r>
+              <w:rPr>
+                <w:rFonts w:ascii="微软雅黑" w:eastAsia="微软雅黑" w:hAnsi="微软雅黑" w:cs="Times New Roman" w:hint="eastAsia"/>
+                <w:sz w:val="28"/>
+                <w:szCs w:val="28"/>
+              </w:rPr>
+              <w:t>在</w:t>
+            </w:r>
+            <w:r>
+              <w:rPr>
+                <w:rFonts w:ascii="微软雅黑" w:eastAsia="微软雅黑" w:hAnsi="微软雅黑" w:cs="Times New Roman"/>
+                <w:sz w:val="28"/>
+                <w:szCs w:val="28"/>
+              </w:rPr>
+              <w:t>系统使用1</w:t>
+            </w:r>
+            <w:r>
+              <w:rPr>
+                <w:rFonts w:ascii="微软雅黑" w:eastAsia="微软雅黑" w:hAnsi="微软雅黑" w:cs="Times New Roman" w:hint="eastAsia"/>
+                <w:sz w:val="28"/>
+                <w:szCs w:val="28"/>
+              </w:rPr>
+              <w:t>年</w:t>
+            </w:r>
+            <w:r>
+              <w:rPr>
+                <w:rFonts w:ascii="微软雅黑" w:eastAsia="微软雅黑" w:hAnsi="微软雅黑" w:cs="Times New Roman"/>
+                <w:sz w:val="28"/>
+                <w:szCs w:val="28"/>
+              </w:rPr>
+              <w:t>后，50%</w:t>
+            </w:r>
+            <w:r>
+              <w:rPr>
+                <w:rFonts w:ascii="微软雅黑" w:eastAsia="微软雅黑" w:hAnsi="微软雅黑" w:cs="Times New Roman" w:hint="eastAsia"/>
+                <w:sz w:val="28"/>
+                <w:szCs w:val="28"/>
+              </w:rPr>
+              <w:t>以上</w:t>
+            </w:r>
+            <w:r>
+              <w:rPr>
+                <w:rFonts w:ascii="微软雅黑" w:eastAsia="微软雅黑" w:hAnsi="微软雅黑" w:cs="Times New Roman"/>
+                <w:sz w:val="28"/>
+                <w:szCs w:val="28"/>
+              </w:rPr>
+              <w:t>的求助者</w:t>
+            </w:r>
+            <w:r>
+              <w:rPr>
+                <w:rFonts w:ascii="微软雅黑" w:eastAsia="微软雅黑" w:hAnsi="微软雅黑" w:cs="Times New Roman" w:hint="eastAsia"/>
+                <w:sz w:val="28"/>
+                <w:szCs w:val="28"/>
+              </w:rPr>
+              <w:t>能够</w:t>
+            </w:r>
+            <w:r>
+              <w:rPr>
+                <w:rFonts w:ascii="微软雅黑" w:eastAsia="微软雅黑" w:hAnsi="微软雅黑" w:cs="Times New Roman"/>
+                <w:sz w:val="28"/>
+                <w:szCs w:val="28"/>
+              </w:rPr>
+              <w:t>得到及时的帮助</w:t>
+            </w:r>
+          </w:p>
+        </w:tc>
+      </w:tr>
+      <w:tr>
+        <w:tc>
+          <w:tcPr>
+            <w:tcW w:w="1447" w:type="dxa"/>
+            <w:tcBorders>
+              <w:right w:val="single" w:sz="4" w:space="0" w:color="FFFFFF" w:themeColor="background1"/>
+            </w:tcBorders>
+            <w:shd w:val="clear" w:color="auto" w:fill="F2F2F2" w:themeFill="background1" w:themeFillShade="F2"/>
+          </w:tcPr>
+          <w:p>
+            <w:pPr>
+              <w:jc w:val="center"/>
+              <w:rPr>
+                <w:rFonts w:ascii="Microsoft YaHei" w:eastAsia="Microsoft YaHei" w:hAnsi="Microsoft YaHei"/>
+                <w:sz w:val="28"/>
+                <w:szCs w:val="28"/>
+              </w:rPr>
+            </w:pPr>
+            <w:r>
+              <w:rPr>
+                <w:rFonts w:ascii="Microsoft YaHei" w:eastAsia="Microsoft YaHei" w:hAnsi="Microsoft YaHei"/>
+                <w:sz w:val="28"/>
+                <w:szCs w:val="28"/>
+              </w:rPr>
+              <w:t>解决方案</w:t>
+            </w:r>
+          </w:p>
+        </w:tc>
+        <w:tc>
+          <w:tcPr>
+            <w:tcW w:w="6793" w:type="dxa"/>
+            <w:tcBorders>
+              <w:left w:val="single" w:sz="4" w:space="0" w:color="FFFFFF" w:themeColor="background1"/>
+              <w:bottom w:val="nil"/>
+            </w:tcBorders>
+            <w:shd w:val="clear" w:color="auto" w:fill="F2F2F2" w:themeFill="background1" w:themeFillShade="F2"/>
+          </w:tcPr>
+          <w:p>
+            <w:pPr>
+              <w:rPr>
+                <w:rFonts w:ascii="Microsoft YaHei" w:eastAsia="Microsoft YaHei" w:hAnsi="Microsoft YaHei"/>
+                <w:sz w:val="28"/>
+                <w:szCs w:val="28"/>
+              </w:rPr>
+            </w:pPr>
+            <w:r>
+              <w:rPr>
+                <w:rFonts w:ascii="Microsoft YaHei" w:eastAsia="Microsoft YaHei" w:hAnsi="Microsoft YaHei" w:hint="eastAsia"/>
+                <w:sz w:val="28"/>
+                <w:szCs w:val="28"/>
+              </w:rPr>
+              <w:t>搭建</w:t>
+            </w:r>
+            <w:r>
+              <w:rPr>
+                <w:rFonts w:ascii="Microsoft YaHei" w:eastAsia="Microsoft YaHei" w:hAnsi="Microsoft YaHei"/>
+                <w:sz w:val="28"/>
+                <w:szCs w:val="28"/>
+              </w:rPr>
+              <w:t>一个平台，求助者可以在平台上发布自己的求助（可选有偿／</w:t>
+            </w:r>
+            <w:r>
+              <w:rPr>
+                <w:rFonts w:ascii="Microsoft YaHei" w:eastAsia="Microsoft YaHei" w:hAnsi="Microsoft YaHei" w:hint="eastAsia"/>
+                <w:sz w:val="28"/>
+                <w:szCs w:val="28"/>
+              </w:rPr>
+              <w:t>无偿</w:t>
+            </w:r>
+            <w:r>
+              <w:rPr>
+                <w:rFonts w:ascii="Microsoft YaHei" w:eastAsia="Microsoft YaHei" w:hAnsi="Microsoft YaHei"/>
+                <w:sz w:val="28"/>
+                <w:szCs w:val="28"/>
+              </w:rPr>
+              <w:t>），</w:t>
+            </w:r>
+            <w:r>
+              <w:rPr>
+                <w:rFonts w:ascii="Microsoft YaHei" w:eastAsia="Microsoft YaHei" w:hAnsi="Microsoft YaHei" w:hint="eastAsia"/>
+                <w:sz w:val="28"/>
+                <w:szCs w:val="28"/>
+              </w:rPr>
+              <w:t>其他用户</w:t>
+            </w:r>
+            <w:r>
+              <w:rPr>
+                <w:rFonts w:ascii="Microsoft YaHei" w:eastAsia="Microsoft YaHei" w:hAnsi="Microsoft YaHei"/>
+                <w:sz w:val="28"/>
+                <w:szCs w:val="28"/>
+              </w:rPr>
+              <w:t>可以选择</w:t>
+            </w:r>
+            <w:r>
+              <w:rPr>
+                <w:rFonts w:ascii="Microsoft YaHei" w:eastAsia="Microsoft YaHei" w:hAnsi="Microsoft YaHei" w:hint="eastAsia"/>
+                <w:sz w:val="28"/>
+                <w:szCs w:val="28"/>
+              </w:rPr>
+              <w:t>支援</w:t>
+            </w:r>
+            <w:r>
+              <w:rPr>
+                <w:rFonts w:ascii="Microsoft YaHei" w:eastAsia="Microsoft YaHei" w:hAnsi="Microsoft YaHei"/>
+                <w:sz w:val="28"/>
+                <w:szCs w:val="28"/>
+              </w:rPr>
+              <w:t>。</w:t>
+            </w:r>
+            <w:r>
+              <w:rPr>
+                <w:rFonts w:ascii="Microsoft YaHei" w:eastAsia="Microsoft YaHei" w:hAnsi="Microsoft YaHei" w:hint="eastAsia"/>
+                <w:sz w:val="28"/>
+                <w:szCs w:val="28"/>
+              </w:rPr>
+              <w:t>为</w:t>
+            </w:r>
+            <w:r>
+              <w:rPr>
+                <w:rFonts w:ascii="Microsoft YaHei" w:eastAsia="Microsoft YaHei" w:hAnsi="Microsoft YaHei"/>
+                <w:sz w:val="28"/>
+                <w:szCs w:val="28"/>
+              </w:rPr>
+              <w:t>鼓励互帮互助</w:t>
+            </w:r>
+            <w:r>
+              <w:rPr>
+                <w:rFonts w:ascii="Microsoft YaHei" w:eastAsia="Microsoft YaHei" w:hAnsi="Microsoft YaHei" w:hint="eastAsia"/>
+                <w:sz w:val="28"/>
+                <w:szCs w:val="28"/>
+              </w:rPr>
+              <w:t>系统</w:t>
+            </w:r>
+            <w:r>
+              <w:rPr>
+                <w:rFonts w:ascii="Microsoft YaHei" w:eastAsia="Microsoft YaHei" w:hAnsi="Microsoft YaHei"/>
+                <w:sz w:val="28"/>
+                <w:szCs w:val="28"/>
+              </w:rPr>
+              <w:t>设立信誉</w:t>
+            </w:r>
+            <w:r>
+              <w:rPr>
+                <w:rFonts w:ascii="Microsoft YaHei" w:eastAsia="Microsoft YaHei" w:hAnsi="Microsoft YaHei" w:hint="eastAsia"/>
+                <w:sz w:val="28"/>
+                <w:szCs w:val="28"/>
+              </w:rPr>
+              <w:t>积分</w:t>
+            </w:r>
+            <w:r>
+              <w:rPr>
+                <w:rFonts w:ascii="Microsoft YaHei" w:eastAsia="Microsoft YaHei" w:hAnsi="Microsoft YaHei"/>
+                <w:sz w:val="28"/>
+                <w:szCs w:val="28"/>
+              </w:rPr>
+              <w:t>机制，</w:t>
+            </w:r>
+            <w:r>
+              <w:rPr>
+                <w:rFonts w:ascii="Microsoft YaHei" w:eastAsia="Microsoft YaHei" w:hAnsi="Microsoft YaHei" w:hint="eastAsia"/>
+                <w:sz w:val="28"/>
+                <w:szCs w:val="28"/>
+              </w:rPr>
+              <w:t>同时公司</w:t>
+            </w:r>
+            <w:r>
+              <w:rPr>
+                <w:rFonts w:ascii="Microsoft YaHei" w:eastAsia="Microsoft YaHei" w:hAnsi="Microsoft YaHei"/>
+                <w:sz w:val="28"/>
+                <w:szCs w:val="28"/>
+              </w:rPr>
+              <w:t>也会</w:t>
+            </w:r>
+            <w:r>
+              <w:rPr>
+                <w:rFonts w:ascii="Microsoft YaHei" w:eastAsia="Microsoft YaHei" w:hAnsi="Microsoft YaHei" w:hint="eastAsia"/>
+                <w:sz w:val="28"/>
+                <w:szCs w:val="28"/>
+              </w:rPr>
+              <w:t>根据</w:t>
+            </w:r>
+            <w:r>
+              <w:rPr>
+                <w:rFonts w:ascii="Microsoft YaHei" w:eastAsia="Microsoft YaHei" w:hAnsi="Microsoft YaHei"/>
+                <w:sz w:val="28"/>
+                <w:szCs w:val="28"/>
+              </w:rPr>
+              <w:t>积分提供物质奖励</w:t>
+            </w:r>
+          </w:p>
+        </w:tc>
+      </w:tr>
+      <w:tr>
+        <w:tc>
+          <w:tcPr>
+            <w:tcW w:w="1447" w:type="dxa"/>
+            <w:tcBorders>
+              <w:right w:val="single" w:sz="4" w:space="0" w:color="FFFFFF" w:themeColor="background1"/>
+            </w:tcBorders>
+          </w:tcPr>
+          <w:p>
+            <w:pPr>
+              <w:jc w:val="center"/>
+              <w:rPr>
+                <w:rFonts w:ascii="Microsoft YaHei" w:eastAsia="Microsoft YaHei" w:hAnsi="Microsoft YaHei"/>
+                <w:sz w:val="28"/>
+                <w:szCs w:val="28"/>
+              </w:rPr>
+            </w:pPr>
+            <w:r>
+              <w:rPr>
+                <w:rFonts w:ascii="Microsoft YaHei" w:eastAsia="Microsoft YaHei" w:hAnsi="Microsoft YaHei"/>
+                <w:sz w:val="28"/>
+                <w:szCs w:val="28"/>
+              </w:rPr>
+              <w:t>系统</w:t>
+            </w:r>
+            <w:r>
+              <w:rPr>
+                <w:rFonts w:ascii="Microsoft YaHei" w:eastAsia="Microsoft YaHei" w:hAnsi="Microsoft YaHei" w:hint="eastAsia"/>
+                <w:sz w:val="28"/>
+                <w:szCs w:val="28"/>
+              </w:rPr>
+              <w:t>特性</w:t>
+            </w:r>
+          </w:p>
+        </w:tc>
+        <w:tc>
+          <w:tcPr>
+            <w:tcW w:w="6793" w:type="dxa"/>
+            <w:tcBorders>
+              <w:left w:val="single" w:sz="4" w:space="0" w:color="FFFFFF" w:themeColor="background1"/>
+              <w:bottom w:val="single" w:sz="4" w:space="0" w:color="F2F2F2" w:themeColor="background1" w:themeShade="F2"/>
+            </w:tcBorders>
+          </w:tcPr>
+          <w:p>
+            <w:pPr>
+              <w:pStyle w:val="afe"/>
+              <w:widowControl/>
+              <w:numPr>
+                <w:ilvl w:val="0"/>
+                <w:numId w:val="14"/>
+              </w:numPr>
+              <w:spacing w:after="160" w:line="312" w:lineRule="auto"/>
+              <w:ind w:firstLineChars="0"/>
+              <w:jc w:val="left"/>
+              <w:rPr>
+                <w:rFonts w:ascii="Microsoft YaHei" w:eastAsia="Microsoft YaHei" w:hAnsi="Microsoft YaHei"/>
+                <w:sz w:val="28"/>
+                <w:szCs w:val="28"/>
+              </w:rPr>
+            </w:pPr>
+            <w:r>
+              <w:rPr>
+                <w:rFonts w:ascii="Microsoft YaHei" w:eastAsia="Microsoft YaHei" w:hAnsi="Microsoft YaHei"/>
+                <w:sz w:val="28"/>
+                <w:szCs w:val="28"/>
+              </w:rPr>
+              <w:t>求助者可以在平台上发布求助消息，</w:t>
+            </w:r>
+            <w:r>
+              <w:rPr>
+                <w:rFonts w:ascii="Microsoft YaHei" w:eastAsia="Microsoft YaHei" w:hAnsi="Microsoft YaHei" w:hint="eastAsia"/>
+                <w:sz w:val="28"/>
+                <w:szCs w:val="28"/>
+              </w:rPr>
+              <w:t>可选</w:t>
+            </w:r>
+            <w:r>
+              <w:rPr>
+                <w:rFonts w:ascii="Microsoft YaHei" w:eastAsia="Microsoft YaHei" w:hAnsi="Microsoft YaHei"/>
+                <w:sz w:val="28"/>
+                <w:szCs w:val="28"/>
+              </w:rPr>
+              <w:t>有偿/无偿</w:t>
+            </w:r>
+          </w:p>
+          <w:p>
+            <w:pPr>
+              <w:pStyle w:val="afe"/>
+              <w:widowControl/>
+              <w:numPr>
+                <w:ilvl w:val="0"/>
+                <w:numId w:val="14"/>
+              </w:numPr>
+              <w:spacing w:after="160" w:line="312" w:lineRule="auto"/>
+              <w:ind w:firstLineChars="0"/>
+              <w:jc w:val="left"/>
+              <w:rPr>
+                <w:rFonts w:ascii="Microsoft YaHei" w:eastAsia="Microsoft YaHei" w:hAnsi="Microsoft YaHei"/>
+                <w:sz w:val="28"/>
+                <w:szCs w:val="28"/>
+              </w:rPr>
+            </w:pPr>
+            <w:r>
+              <w:rPr>
+                <w:rFonts w:ascii="Microsoft YaHei" w:eastAsia="Microsoft YaHei" w:hAnsi="Microsoft YaHei" w:hint="eastAsia"/>
+                <w:sz w:val="28"/>
+                <w:szCs w:val="28"/>
+              </w:rPr>
+              <w:t>用户</w:t>
+            </w:r>
+            <w:r>
+              <w:rPr>
+                <w:rFonts w:ascii="Microsoft YaHei" w:eastAsia="Microsoft YaHei" w:hAnsi="Microsoft YaHei"/>
+                <w:sz w:val="28"/>
+                <w:szCs w:val="28"/>
+              </w:rPr>
+              <w:t>可以查看求助消息，</w:t>
+            </w:r>
+            <w:r>
+              <w:rPr>
+                <w:rFonts w:ascii="Microsoft YaHei" w:eastAsia="Microsoft YaHei" w:hAnsi="Microsoft YaHei" w:hint="eastAsia"/>
+                <w:sz w:val="28"/>
+                <w:szCs w:val="28"/>
+              </w:rPr>
+              <w:t>可以</w:t>
+            </w:r>
+            <w:r>
+              <w:rPr>
+                <w:rFonts w:ascii="Microsoft YaHei" w:eastAsia="Microsoft YaHei" w:hAnsi="Microsoft YaHei"/>
+                <w:sz w:val="28"/>
+                <w:szCs w:val="28"/>
+              </w:rPr>
+              <w:t>选择提供帮助</w:t>
+            </w:r>
+          </w:p>
+          <w:p>
+            <w:pPr>
+              <w:pStyle w:val="afe"/>
+              <w:widowControl/>
+              <w:numPr>
+                <w:ilvl w:val="0"/>
+                <w:numId w:val="14"/>
+              </w:numPr>
+              <w:spacing w:after="160" w:line="312" w:lineRule="auto"/>
+              <w:ind w:firstLineChars="0"/>
+              <w:jc w:val="left"/>
+              <w:rPr>
+                <w:rFonts w:ascii="Microsoft YaHei" w:eastAsia="Microsoft YaHei" w:hAnsi="Microsoft YaHei"/>
+                <w:sz w:val="28"/>
+                <w:szCs w:val="28"/>
+              </w:rPr>
+            </w:pPr>
+            <w:r>
+              <w:rPr>
+                <w:rFonts w:ascii="Microsoft YaHei" w:eastAsia="Microsoft YaHei" w:hAnsi="Microsoft YaHei" w:hint="eastAsia"/>
+                <w:sz w:val="28"/>
+                <w:szCs w:val="28"/>
+              </w:rPr>
+              <w:t>用户</w:t>
+            </w:r>
+            <w:r>
+              <w:rPr>
+                <w:rFonts w:ascii="Microsoft YaHei" w:eastAsia="Microsoft YaHei" w:hAnsi="Microsoft YaHei"/>
+                <w:sz w:val="28"/>
+                <w:szCs w:val="28"/>
+              </w:rPr>
+              <w:t>可以查看自己的帮助</w:t>
+            </w:r>
+            <w:r>
+              <w:rPr>
+                <w:rFonts w:ascii="Microsoft YaHei" w:eastAsia="Microsoft YaHei" w:hAnsi="Microsoft YaHei" w:hint="eastAsia"/>
+                <w:sz w:val="28"/>
+                <w:szCs w:val="28"/>
+              </w:rPr>
+              <w:t>记录</w:t>
+            </w:r>
+            <w:r>
+              <w:rPr>
+                <w:rFonts w:ascii="Microsoft YaHei" w:eastAsia="Microsoft YaHei" w:hAnsi="Microsoft YaHei"/>
+                <w:sz w:val="28"/>
+                <w:szCs w:val="28"/>
+              </w:rPr>
+              <w:t>和被帮助记录</w:t>
+            </w:r>
+          </w:p>
+          <w:p>
+            <w:pPr>
+              <w:pStyle w:val="afe"/>
+              <w:widowControl/>
+              <w:numPr>
+                <w:ilvl w:val="0"/>
+                <w:numId w:val="14"/>
+              </w:numPr>
+              <w:spacing w:after="160" w:line="312" w:lineRule="auto"/>
+              <w:ind w:firstLineChars="0"/>
+              <w:jc w:val="left"/>
+              <w:rPr>
+                <w:rFonts w:ascii="Microsoft YaHei" w:eastAsia="Microsoft YaHei" w:hAnsi="Microsoft YaHei"/>
+                <w:sz w:val="28"/>
+                <w:szCs w:val="28"/>
+              </w:rPr>
+            </w:pPr>
+            <w:r>
+              <w:rPr>
+                <w:rFonts w:ascii="Microsoft YaHei" w:eastAsia="Microsoft YaHei" w:hAnsi="Microsoft YaHei" w:hint="eastAsia"/>
+                <w:sz w:val="28"/>
+                <w:szCs w:val="28"/>
+              </w:rPr>
+              <w:t>用户</w:t>
+            </w:r>
+            <w:r>
+              <w:rPr>
+                <w:rFonts w:ascii="Microsoft YaHei" w:eastAsia="Microsoft YaHei" w:hAnsi="Microsoft YaHei"/>
+                <w:sz w:val="28"/>
+                <w:szCs w:val="28"/>
+              </w:rPr>
+              <w:t>可以查看</w:t>
+            </w:r>
+            <w:r>
+              <w:rPr>
+                <w:rFonts w:ascii="Microsoft YaHei" w:eastAsia="Microsoft YaHei" w:hAnsi="Microsoft YaHei" w:hint="eastAsia"/>
+                <w:sz w:val="28"/>
+                <w:szCs w:val="28"/>
+              </w:rPr>
+              <w:t>别人</w:t>
+            </w:r>
+            <w:r>
+              <w:rPr>
+                <w:rFonts w:ascii="Microsoft YaHei" w:eastAsia="Microsoft YaHei" w:hAnsi="Microsoft YaHei"/>
+                <w:sz w:val="28"/>
+                <w:szCs w:val="28"/>
+              </w:rPr>
+              <w:t>的帮助记录和被帮助记录</w:t>
+            </w:r>
+          </w:p>
+        </w:tc>
+      </w:tr>
+    </w:tbl>
+    <w:p>
+      <w:pPr>
+        <w:rPr>
+          <w:rFonts w:ascii="Microsoft YaHei" w:eastAsia="Microsoft YaHei" w:hAnsi="Microsoft YaHei" w:hint="eastAsia"/>
+          <w:b/>
+          <w:sz w:val="28"/>
+          <w:szCs w:val="28"/>
+        </w:rPr>
+      </w:pPr>
+      <w:r>
+        <w:rPr>
+          <w:rFonts w:ascii="Microsoft YaHei" w:eastAsia="Microsoft YaHei" w:hAnsi="Microsoft YaHei" w:hint="eastAsia"/>
+          <w:b/>
+          <w:sz w:val="28"/>
+          <w:szCs w:val="28"/>
+        </w:rPr>
+        <w:t>边界</w:t>
+      </w:r>
+      <w:r>
+        <w:rPr>
+          <w:rFonts w:ascii="Microsoft YaHei" w:eastAsia="Microsoft YaHei" w:hAnsi="Microsoft YaHei"/>
+          <w:b/>
+          <w:sz w:val="28"/>
+          <w:szCs w:val="28"/>
+        </w:rPr>
+        <w:t>图：</w:t>
+      </w:r>
+    </w:p>
+    <w:p>
+      <w:pPr>
+        <w:rPr>
+          <w:rFonts w:ascii="Microsoft YaHei" w:eastAsia="Microsoft YaHei" w:hAnsi="Microsoft YaHei"/>
+          <w:b/>
+          <w:sz w:val="36"/>
+          <w:szCs w:val="36"/>
+        </w:rPr>
+      </w:pPr>
+      <w:r>
+        <w:rPr>
+          <w:rFonts w:ascii="Microsoft YaHei" w:eastAsia="Microsoft YaHei" w:hAnsi="Microsoft YaHei" w:hint="eastAsia"/>
+          <w:b/>
+          <w:noProof/>
+          <w:sz w:val="36"/>
+          <w:szCs w:val="36"/>
           <w:lang w:val="en-US"/>
+        </w:rPr>
+        <w:drawing>
+          <wp:inline distT="0" distB="0" distL="0" distR="0" wp14:anchorId="50BF6D4D" wp14:editId="12DDA948">
+            <wp:extent cx="4253239" cy="2971118"/>
+            <wp:effectExtent l="0" t="0" r="0" b="1270"/>
+            <wp:docPr id="7" name="图片 7"/>
+            <wp:cNvGraphicFramePr>
+              <a:graphicFrameLocks xmlns:a="http://schemas.openxmlformats.org/drawingml/2006/main" noChangeAspect="1"/>
+            </wp:cNvGraphicFramePr>
+            <a:graphic xmlns:a="http://schemas.openxmlformats.org/drawingml/2006/main">
+              <a:graphicData uri="http://schemas.openxmlformats.org/drawingml/2006/picture">
+                <pic:pic xmlns:pic="http://schemas.openxmlformats.org/drawingml/2006/picture">
+                  <pic:nvPicPr>
+                    <pic:cNvPr id="3" name="P1解决方案边界.png"/>
+                    <pic:cNvPicPr/>
+                  </pic:nvPicPr>
+                  <pic:blipFill>
+                    <a:blip r:embed="rId10">
+                      <a:extLst>
+                        <a:ext uri="{28A0092B-C50C-407E-A947-70E740481C1C}">
+                          <a14:useLocalDpi xmlns:a14="http://schemas.microsoft.com/office/drawing/2010/main" val="0"/>
+                        </a:ext>
+                      </a:extLst>
+                    </a:blip>
+                    <a:stretch>
+                      <a:fillRect/>
+                    </a:stretch>
+                  </pic:blipFill>
+                  <pic:spPr>
+                    <a:xfrm>
+                      <a:off x="0" y="0"/>
+                      <a:ext cx="4300608" cy="3004208"/>
+                    </a:xfrm>
+                    <a:prstGeom prst="rect">
+                      <a:avLst/>
+                    </a:prstGeom>
+                  </pic:spPr>
+                </pic:pic>
+              </a:graphicData>
+            </a:graphic>
+          </wp:inline>
+        </w:drawing>
+      </w:r>
+    </w:p>
+    <w:p>
+      <w:pPr>
+        <w:rPr>
+          <w:rFonts w:asciiTheme="majorEastAsia" w:eastAsiaTheme="majorEastAsia" w:hAnsiTheme="majorEastAsia"/>
+          <w:b/>
+          <w:sz w:val="36"/>
+          <w:szCs w:val="36"/>
         </w:rPr>
       </w:pPr>
     </w:p>
     <w:p>
       <w:pPr>
         <w:rPr>
-          <w:rFonts w:asciiTheme="majorEastAsia" w:eastAsiaTheme="majorEastAsia" w:hAnsiTheme="majorEastAsia"/>
-          <w:b/>
-          <w:sz w:val="36"/>
-          <w:szCs w:val="36"/>
-        </w:rPr>
-      </w:pPr>
-      <w:r>
-        <w:rPr>
           <w:rFonts w:asciiTheme="majorEastAsia" w:eastAsiaTheme="majorEastAsia" w:hAnsiTheme="majorEastAsia" w:hint="eastAsia"/>
-          <w:b/>
-          <w:sz w:val="36"/>
-          <w:szCs w:val="36"/>
-        </w:rPr>
-        <w:lastRenderedPageBreak/>
-        <w:t>4</w:t>
-      </w:r>
-      <w:r>
-        <w:rPr>
-          <w:rFonts w:asciiTheme="majorEastAsia" w:eastAsiaTheme="majorEastAsia" w:hAnsiTheme="majorEastAsia" w:hint="eastAsia"/>
-          <w:b/>
-          <w:sz w:val="36"/>
-          <w:szCs w:val="36"/>
-        </w:rPr>
-        <w:t>.</w:t>
-      </w:r>
-      <w:r>
-        <w:rPr>
-          <w:rFonts w:asciiTheme="majorEastAsia" w:eastAsiaTheme="majorEastAsia" w:hAnsiTheme="majorEastAsia"/>
-          <w:b/>
-          <w:sz w:val="36"/>
-          <w:szCs w:val="36"/>
-        </w:rPr>
-        <w:t>2</w:t>
-      </w:r>
-      <w:r>
-        <w:rPr>
-          <w:rFonts w:asciiTheme="majorEastAsia" w:eastAsiaTheme="majorEastAsia" w:hAnsiTheme="majorEastAsia" w:hint="eastAsia"/>
-          <w:b/>
-          <w:sz w:val="36"/>
-          <w:szCs w:val="36"/>
-        </w:rPr>
-        <w:t xml:space="preserve"> </w:t>
-      </w:r>
-      <w:r>
-        <w:rPr>
-          <w:rFonts w:asciiTheme="majorEastAsia" w:eastAsiaTheme="majorEastAsia" w:hAnsiTheme="majorEastAsia"/>
-          <w:b/>
-          <w:sz w:val="36"/>
-          <w:szCs w:val="36"/>
-        </w:rPr>
-        <w:t>确定</w:t>
-      </w:r>
-      <w:r>
-        <w:rPr>
-          <w:rFonts w:asciiTheme="majorEastAsia" w:eastAsiaTheme="majorEastAsia" w:hAnsiTheme="majorEastAsia"/>
-          <w:b/>
-          <w:sz w:val="36"/>
-          <w:szCs w:val="36"/>
-        </w:rPr>
-        <w:t>系统特性和解决方案的边界</w:t>
-      </w:r>
-    </w:p>
-    <w:p>
-      <w:pPr>
-        <w:rPr>
-          <w:rFonts w:asciiTheme="majorEastAsia" w:eastAsiaTheme="majorEastAsia" w:hAnsiTheme="majorEastAsia"/>
           <w:b/>
           <w:sz w:val="36"/>
           <w:szCs w:val="36"/>
@@ -10153,7 +10871,7 @@
           <w:p>
             <w:pPr>
               <w:rPr>
-                <w:rFonts w:asciiTheme="majorEastAsia" w:eastAsiaTheme="majorEastAsia" w:hAnsiTheme="majorEastAsia" w:hint="eastAsia"/>
+                <w:rFonts w:asciiTheme="majorEastAsia" w:eastAsiaTheme="majorEastAsia" w:hAnsiTheme="majorEastAsia"/>
                 <w:b/>
                 <w:sz w:val="28"/>
                 <w:szCs w:val="28"/>
@@ -10541,7 +11259,7 @@
           <w:p>
             <w:pPr>
               <w:rPr>
-                <w:rFonts w:asciiTheme="majorEastAsia" w:eastAsiaTheme="majorEastAsia" w:hAnsiTheme="majorEastAsia" w:hint="eastAsia"/>
+                <w:rFonts w:asciiTheme="majorEastAsia" w:eastAsiaTheme="majorEastAsia" w:hAnsiTheme="majorEastAsia"/>
                 <w:sz w:val="28"/>
                 <w:szCs w:val="28"/>
                 <w:lang w:val="en-US"/>
@@ -10636,7 +11354,7 @@
     <w:p>
       <w:pPr>
         <w:rPr>
-          <w:rFonts w:asciiTheme="majorEastAsia" w:eastAsiaTheme="majorEastAsia" w:hAnsiTheme="majorEastAsia" w:hint="eastAsia"/>
+          <w:rFonts w:asciiTheme="majorEastAsia" w:eastAsiaTheme="majorEastAsia" w:hAnsiTheme="majorEastAsia"/>
           <w:b/>
           <w:sz w:val="28"/>
           <w:szCs w:val="28"/>
@@ -10647,6 +11365,7 @@
         <w:rPr>
           <w:rFonts w:asciiTheme="majorEastAsia" w:eastAsiaTheme="majorEastAsia" w:hAnsiTheme="majorEastAsia"/>
           <w:b/>
+          <w:noProof/>
           <w:sz w:val="28"/>
           <w:szCs w:val="28"/>
           <w:lang w:val="en-US"/>
@@ -10667,7 +11386,7 @@
                     <pic:cNvPicPr/>
                   </pic:nvPicPr>
                   <pic:blipFill>
-                    <a:blip r:embed="rId10"/>
+                    <a:blip r:embed="rId11"/>
                     <a:stretch>
                       <a:fillRect/>
                     </a:stretch>
@@ -10728,16 +11447,6 @@
     </w:p>
     <w:p>
       <w:pPr>
-        <w:rPr>
-          <w:rFonts w:asciiTheme="majorEastAsia" w:eastAsiaTheme="majorEastAsia" w:hAnsiTheme="majorEastAsia" w:hint="eastAsia"/>
-          <w:b/>
-          <w:sz w:val="36"/>
-          <w:szCs w:val="36"/>
-        </w:rPr>
-      </w:pPr>
-    </w:p>
-    <w:p>
-      <w:pPr>
         <w:autoSpaceDE w:val="0"/>
         <w:autoSpaceDN w:val="0"/>
         <w:adjustRightInd w:val="0"/>
@@ -10778,7 +11487,17 @@
           <w:szCs w:val="28"/>
           <w:lang w:val="en-US"/>
         </w:rPr>
-        <w:t>P4的解决方案的约束</w:t>
+        <w:t>P1</w:t>
+      </w:r>
+      <w:r>
+        <w:rPr>
+          <w:rFonts w:asciiTheme="minorEastAsia" w:hAnsiTheme="minorEastAsia"/>
+          <w:b/>
+          <w:sz w:val="28"/>
+          <w:szCs w:val="28"/>
+          <w:lang w:val="en-US"/>
+        </w:rPr>
+        <w:t>的解决方案的约束</w:t>
       </w:r>
       <w:r>
         <w:rPr>
@@ -10823,7 +11542,7 @@
             <w:pPr>
               <w:jc w:val="center"/>
               <w:rPr>
-                <w:rFonts w:asciiTheme="majorEastAsia" w:eastAsiaTheme="majorEastAsia" w:hAnsiTheme="majorEastAsia"/>
+                <w:rFonts w:ascii="Microsoft YaHei" w:eastAsia="Microsoft YaHei" w:hAnsi="Microsoft YaHei"/>
                 <w:b/>
                 <w:sz w:val="28"/>
                 <w:szCs w:val="28"/>
@@ -10831,7 +11550,7 @@
             </w:pPr>
             <w:r>
               <w:rPr>
-                <w:rFonts w:asciiTheme="majorEastAsia" w:eastAsiaTheme="majorEastAsia" w:hAnsiTheme="majorEastAsia"/>
+                <w:rFonts w:ascii="Microsoft YaHei" w:eastAsia="Microsoft YaHei" w:hAnsi="Microsoft YaHei"/>
                 <w:b/>
                 <w:sz w:val="28"/>
                 <w:szCs w:val="28"/>
@@ -10853,7 +11572,7 @@
             <w:pPr>
               <w:jc w:val="center"/>
               <w:rPr>
-                <w:rFonts w:asciiTheme="majorEastAsia" w:eastAsiaTheme="majorEastAsia" w:hAnsiTheme="majorEastAsia"/>
+                <w:rFonts w:ascii="Microsoft YaHei" w:eastAsia="Microsoft YaHei" w:hAnsi="Microsoft YaHei"/>
                 <w:b/>
                 <w:sz w:val="28"/>
                 <w:szCs w:val="28"/>
@@ -10861,7 +11580,7 @@
             </w:pPr>
             <w:r>
               <w:rPr>
-                <w:rFonts w:asciiTheme="majorEastAsia" w:eastAsiaTheme="majorEastAsia" w:hAnsiTheme="majorEastAsia"/>
+                <w:rFonts w:ascii="Microsoft YaHei" w:eastAsia="Microsoft YaHei" w:hAnsi="Microsoft YaHei"/>
                 <w:b/>
                 <w:sz w:val="28"/>
                 <w:szCs w:val="28"/>
@@ -10882,7 +11601,7 @@
             <w:pPr>
               <w:jc w:val="center"/>
               <w:rPr>
-                <w:rFonts w:asciiTheme="majorEastAsia" w:eastAsiaTheme="majorEastAsia" w:hAnsiTheme="majorEastAsia"/>
+                <w:rFonts w:ascii="Microsoft YaHei" w:eastAsia="Microsoft YaHei" w:hAnsi="Microsoft YaHei"/>
                 <w:b/>
                 <w:sz w:val="28"/>
                 <w:szCs w:val="28"/>
@@ -10890,7 +11609,7 @@
             </w:pPr>
             <w:r>
               <w:rPr>
-                <w:rFonts w:asciiTheme="majorEastAsia" w:eastAsiaTheme="majorEastAsia" w:hAnsiTheme="majorEastAsia"/>
+                <w:rFonts w:ascii="Microsoft YaHei" w:eastAsia="Microsoft YaHei" w:hAnsi="Microsoft YaHei"/>
                 <w:b/>
                 <w:sz w:val="28"/>
                 <w:szCs w:val="28"/>
@@ -10905,254 +11624,28 @@
           <w:tcPr>
             <w:tcW w:w="2746" w:type="dxa"/>
             <w:tcBorders>
-              <w:right w:val="single" w:sz="4" w:space="0" w:color="FFFFFF" w:themeColor="background1"/>
-            </w:tcBorders>
-            <w:vAlign w:val="center"/>
-          </w:tcPr>
-          <w:p>
-            <w:pPr>
-              <w:jc w:val="center"/>
-              <w:rPr>
-                <w:rFonts w:asciiTheme="majorEastAsia" w:eastAsiaTheme="majorEastAsia" w:hAnsiTheme="majorEastAsia" w:hint="eastAsia"/>
-                <w:sz w:val="28"/>
-                <w:szCs w:val="28"/>
-              </w:rPr>
-            </w:pPr>
-            <w:r>
-              <w:rPr>
-                <w:rFonts w:asciiTheme="majorEastAsia" w:eastAsiaTheme="majorEastAsia" w:hAnsiTheme="majorEastAsia"/>
-                <w:sz w:val="28"/>
-                <w:szCs w:val="28"/>
-              </w:rPr>
-              <w:t>设备预算</w:t>
-            </w:r>
-          </w:p>
-        </w:tc>
-        <w:tc>
-          <w:tcPr>
-            <w:tcW w:w="2747" w:type="dxa"/>
-            <w:tcBorders>
-              <w:left w:val="single" w:sz="4" w:space="0" w:color="FFFFFF" w:themeColor="background1"/>
-              <w:right w:val="single" w:sz="4" w:space="0" w:color="FFFFFF" w:themeColor="background1"/>
-            </w:tcBorders>
-          </w:tcPr>
-          <w:p>
-            <w:pPr>
-              <w:rPr>
-                <w:rFonts w:asciiTheme="majorEastAsia" w:eastAsiaTheme="majorEastAsia" w:hAnsiTheme="majorEastAsia" w:hint="eastAsia"/>
-                <w:sz w:val="28"/>
-                <w:szCs w:val="28"/>
-              </w:rPr>
-            </w:pPr>
-            <w:r>
-              <w:rPr>
-                <w:rFonts w:asciiTheme="majorEastAsia" w:eastAsiaTheme="majorEastAsia" w:hAnsiTheme="majorEastAsia"/>
-                <w:sz w:val="28"/>
-                <w:szCs w:val="28"/>
-              </w:rPr>
-              <w:t>系统需要</w:t>
-            </w:r>
-            <w:r>
-              <w:rPr>
-                <w:rFonts w:asciiTheme="majorEastAsia" w:eastAsiaTheme="majorEastAsia" w:hAnsiTheme="majorEastAsia"/>
-                <w:sz w:val="28"/>
-                <w:szCs w:val="28"/>
-              </w:rPr>
-              <w:t>保存大量用户的信息，需要较大的数据库</w:t>
-            </w:r>
-          </w:p>
-        </w:tc>
-        <w:tc>
-          <w:tcPr>
-            <w:tcW w:w="2747" w:type="dxa"/>
-            <w:tcBorders>
-              <w:left w:val="single" w:sz="4" w:space="0" w:color="FFFFFF" w:themeColor="background1"/>
-            </w:tcBorders>
-          </w:tcPr>
-          <w:p>
-            <w:pPr>
-              <w:rPr>
-                <w:rFonts w:asciiTheme="majorEastAsia" w:eastAsiaTheme="majorEastAsia" w:hAnsiTheme="majorEastAsia" w:hint="eastAsia"/>
-                <w:sz w:val="28"/>
-                <w:szCs w:val="28"/>
-              </w:rPr>
-            </w:pPr>
-            <w:r>
-              <w:rPr>
-                <w:rFonts w:asciiTheme="majorEastAsia" w:eastAsiaTheme="majorEastAsia" w:hAnsiTheme="majorEastAsia"/>
-                <w:sz w:val="28"/>
-                <w:szCs w:val="28"/>
-              </w:rPr>
-              <w:t>方案的成功</w:t>
-            </w:r>
-            <w:r>
-              <w:rPr>
-                <w:rFonts w:asciiTheme="majorEastAsia" w:eastAsiaTheme="majorEastAsia" w:hAnsiTheme="majorEastAsia" w:hint="eastAsia"/>
-                <w:sz w:val="28"/>
-                <w:szCs w:val="28"/>
-              </w:rPr>
-              <w:t>实行</w:t>
-            </w:r>
-            <w:r>
-              <w:rPr>
-                <w:rFonts w:asciiTheme="majorEastAsia" w:eastAsiaTheme="majorEastAsia" w:hAnsiTheme="majorEastAsia"/>
-                <w:sz w:val="28"/>
-                <w:szCs w:val="28"/>
-              </w:rPr>
-              <w:t>需要大量用户作为支撑，因此需要保存大量的用户信息</w:t>
-            </w:r>
-          </w:p>
-        </w:tc>
-      </w:tr>
-      <w:tr>
-        <w:tc>
-          <w:tcPr>
-            <w:tcW w:w="2746" w:type="dxa"/>
-            <w:tcBorders>
-              <w:right w:val="single" w:sz="4" w:space="0" w:color="FFFFFF" w:themeColor="background1"/>
-            </w:tcBorders>
-            <w:shd w:val="clear" w:color="auto" w:fill="F2F2F2" w:themeFill="background1" w:themeFillShade="F2"/>
-            <w:vAlign w:val="center"/>
-          </w:tcPr>
-          <w:p>
-            <w:pPr>
-              <w:jc w:val="center"/>
-              <w:rPr>
-                <w:rFonts w:asciiTheme="majorEastAsia" w:eastAsiaTheme="majorEastAsia" w:hAnsiTheme="majorEastAsia" w:hint="eastAsia"/>
-                <w:sz w:val="28"/>
-                <w:szCs w:val="28"/>
-              </w:rPr>
-            </w:pPr>
-            <w:r>
-              <w:rPr>
-                <w:rFonts w:asciiTheme="majorEastAsia" w:eastAsiaTheme="majorEastAsia" w:hAnsiTheme="majorEastAsia"/>
-                <w:sz w:val="28"/>
-                <w:szCs w:val="28"/>
-              </w:rPr>
-              <w:t>人员资源</w:t>
-            </w:r>
-          </w:p>
-        </w:tc>
-        <w:tc>
-          <w:tcPr>
-            <w:tcW w:w="2747" w:type="dxa"/>
-            <w:tcBorders>
-              <w:left w:val="single" w:sz="4" w:space="0" w:color="FFFFFF" w:themeColor="background1"/>
-              <w:right w:val="single" w:sz="4" w:space="0" w:color="FFFFFF" w:themeColor="background1"/>
-            </w:tcBorders>
-            <w:shd w:val="clear" w:color="auto" w:fill="F2F2F2" w:themeFill="background1" w:themeFillShade="F2"/>
-          </w:tcPr>
-          <w:p>
-            <w:pPr>
-              <w:rPr>
-                <w:rFonts w:asciiTheme="majorEastAsia" w:eastAsiaTheme="majorEastAsia" w:hAnsiTheme="majorEastAsia" w:hint="eastAsia"/>
-                <w:sz w:val="28"/>
-                <w:szCs w:val="28"/>
-              </w:rPr>
-            </w:pPr>
-            <w:r>
-              <w:rPr>
-                <w:rFonts w:asciiTheme="majorEastAsia" w:eastAsiaTheme="majorEastAsia" w:hAnsiTheme="majorEastAsia"/>
-                <w:sz w:val="28"/>
-                <w:szCs w:val="28"/>
-              </w:rPr>
-              <w:t>系统需要引入一定的专业机构组织或个人</w:t>
-            </w:r>
-          </w:p>
-        </w:tc>
-        <w:tc>
-          <w:tcPr>
-            <w:tcW w:w="2747" w:type="dxa"/>
-            <w:tcBorders>
-              <w:left w:val="single" w:sz="4" w:space="0" w:color="FFFFFF" w:themeColor="background1"/>
-            </w:tcBorders>
-            <w:shd w:val="clear" w:color="auto" w:fill="F2F2F2" w:themeFill="background1" w:themeFillShade="F2"/>
-          </w:tcPr>
-          <w:p>
-            <w:pPr>
-              <w:rPr>
-                <w:rFonts w:asciiTheme="majorEastAsia" w:eastAsiaTheme="majorEastAsia" w:hAnsiTheme="majorEastAsia" w:hint="eastAsia"/>
-                <w:sz w:val="28"/>
-                <w:szCs w:val="28"/>
-              </w:rPr>
-            </w:pPr>
-            <w:r>
-              <w:rPr>
-                <w:rFonts w:asciiTheme="majorEastAsia" w:eastAsiaTheme="majorEastAsia" w:hAnsiTheme="majorEastAsia"/>
-                <w:sz w:val="28"/>
-                <w:szCs w:val="28"/>
-              </w:rPr>
-              <w:t>专业的机构组织或个人拥有更丰富的背景知识与资源，</w:t>
-            </w:r>
-            <w:r>
-              <w:rPr>
-                <w:rFonts w:asciiTheme="majorEastAsia" w:eastAsiaTheme="majorEastAsia" w:hAnsiTheme="majorEastAsia" w:hint="eastAsia"/>
-                <w:sz w:val="28"/>
-                <w:szCs w:val="28"/>
-              </w:rPr>
-              <w:t>能</w:t>
-            </w:r>
-            <w:r>
-              <w:rPr>
-                <w:rFonts w:asciiTheme="majorEastAsia" w:eastAsiaTheme="majorEastAsia" w:hAnsiTheme="majorEastAsia"/>
-                <w:sz w:val="28"/>
-                <w:szCs w:val="28"/>
-              </w:rPr>
-              <w:t>够</w:t>
-            </w:r>
-            <w:r>
-              <w:rPr>
-                <w:rFonts w:asciiTheme="majorEastAsia" w:eastAsiaTheme="majorEastAsia" w:hAnsiTheme="majorEastAsia" w:hint="eastAsia"/>
-                <w:sz w:val="28"/>
-                <w:szCs w:val="28"/>
-              </w:rPr>
-              <w:t>扩充</w:t>
-            </w:r>
-            <w:r>
-              <w:rPr>
-                <w:rFonts w:asciiTheme="majorEastAsia" w:eastAsiaTheme="majorEastAsia" w:hAnsiTheme="majorEastAsia"/>
-                <w:sz w:val="28"/>
-                <w:szCs w:val="28"/>
-              </w:rPr>
-              <w:t>平台的资源</w:t>
-            </w:r>
-            <w:r>
-              <w:rPr>
-                <w:rFonts w:asciiTheme="majorEastAsia" w:eastAsiaTheme="majorEastAsia" w:hAnsiTheme="majorEastAsia" w:hint="eastAsia"/>
-                <w:sz w:val="28"/>
-                <w:szCs w:val="28"/>
-              </w:rPr>
-              <w:t>来源</w:t>
-            </w:r>
-          </w:p>
-        </w:tc>
-      </w:tr>
-      <w:tr>
-        <w:tc>
-          <w:tcPr>
-            <w:tcW w:w="2746" w:type="dxa"/>
-            <w:tcBorders>
               <w:bottom w:val="single" w:sz="4" w:space="0" w:color="D7D7D7" w:themeColor="text2" w:themeTint="33"/>
               <w:right w:val="single" w:sz="4" w:space="0" w:color="FFFFFF" w:themeColor="background1"/>
             </w:tcBorders>
-            <w:vAlign w:val="center"/>
           </w:tcPr>
           <w:p>
             <w:pPr>
               <w:jc w:val="center"/>
               <w:rPr>
-                <w:rFonts w:asciiTheme="majorEastAsia" w:eastAsiaTheme="majorEastAsia" w:hAnsiTheme="majorEastAsia" w:hint="eastAsia"/>
-                <w:sz w:val="28"/>
-                <w:szCs w:val="28"/>
-              </w:rPr>
-            </w:pPr>
-            <w:r>
-              <w:rPr>
-                <w:rFonts w:asciiTheme="majorEastAsia" w:eastAsiaTheme="majorEastAsia" w:hAnsiTheme="majorEastAsia"/>
-                <w:sz w:val="28"/>
-                <w:szCs w:val="28"/>
-              </w:rPr>
-              <w:t>人员资源</w:t>
+                <w:rFonts w:ascii="Microsoft YaHei" w:eastAsia="Microsoft YaHei" w:hAnsi="Microsoft YaHei"/>
+                <w:b/>
+                <w:sz w:val="28"/>
+                <w:szCs w:val="28"/>
+              </w:rPr>
+            </w:pPr>
+            <w:r>
+              <w:rPr>
+                <w:rFonts w:ascii="Microsoft YaHei" w:eastAsia="Microsoft YaHei" w:hAnsi="Microsoft YaHei"/>
+                <w:b/>
+                <w:sz w:val="28"/>
+                <w:szCs w:val="28"/>
+              </w:rPr>
+              <w:t>设备预算</w:t>
             </w:r>
           </w:p>
         </w:tc>
@@ -11168,18 +11661,34 @@
           <w:p>
             <w:pPr>
               <w:rPr>
-                <w:rFonts w:asciiTheme="majorEastAsia" w:eastAsiaTheme="majorEastAsia" w:hAnsiTheme="majorEastAsia" w:hint="eastAsia"/>
-                <w:sz w:val="28"/>
-                <w:szCs w:val="28"/>
-              </w:rPr>
-            </w:pPr>
-            <w:r>
-              <w:rPr>
-                <w:rFonts w:asciiTheme="majorEastAsia" w:eastAsiaTheme="majorEastAsia" w:hAnsiTheme="majorEastAsia"/>
-                <w:sz w:val="28"/>
-                <w:szCs w:val="28"/>
-              </w:rPr>
-              <w:t>系统需要一定数量的用户作为基础</w:t>
+                <w:rFonts w:ascii="Microsoft YaHei" w:eastAsia="Microsoft YaHei" w:hAnsi="Microsoft YaHei"/>
+                <w:sz w:val="28"/>
+                <w:szCs w:val="28"/>
+              </w:rPr>
+            </w:pPr>
+            <w:r>
+              <w:rPr>
+                <w:rFonts w:ascii="Microsoft YaHei" w:eastAsia="Microsoft YaHei" w:hAnsi="Microsoft YaHei"/>
+                <w:sz w:val="28"/>
+                <w:szCs w:val="28"/>
+              </w:rPr>
+              <w:t>系统需要保存许多用户的信息，</w:t>
+            </w:r>
+            <w:r>
+              <w:rPr>
+                <w:rFonts w:ascii="Microsoft YaHei" w:eastAsia="Microsoft YaHei" w:hAnsi="Microsoft YaHei" w:hint="eastAsia"/>
+                <w:sz w:val="28"/>
+                <w:szCs w:val="28"/>
+              </w:rPr>
+              <w:t>需要</w:t>
+            </w:r>
+            <w:r>
+              <w:rPr>
+                <w:rFonts w:ascii="Microsoft YaHei" w:eastAsia="Microsoft YaHei" w:hAnsi="Microsoft YaHei"/>
+                <w:sz w:val="28"/>
+                <w:szCs w:val="28"/>
+              </w:rPr>
+              <w:t>较大的数据库</w:t>
             </w:r>
           </w:p>
         </w:tc>
@@ -11194,34 +11703,82 @@
           <w:p>
             <w:pPr>
               <w:rPr>
-                <w:rFonts w:asciiTheme="majorEastAsia" w:eastAsiaTheme="majorEastAsia" w:hAnsiTheme="majorEastAsia" w:hint="eastAsia"/>
-                <w:sz w:val="28"/>
-                <w:szCs w:val="28"/>
-              </w:rPr>
-            </w:pPr>
-            <w:r>
-              <w:rPr>
-                <w:rFonts w:asciiTheme="majorEastAsia" w:eastAsiaTheme="majorEastAsia" w:hAnsiTheme="majorEastAsia"/>
-                <w:sz w:val="28"/>
-                <w:szCs w:val="28"/>
-              </w:rPr>
-              <w:t>只有用户数量足够才能</w:t>
-            </w:r>
-            <w:r>
-              <w:rPr>
-                <w:rFonts w:asciiTheme="majorEastAsia" w:eastAsiaTheme="majorEastAsia" w:hAnsiTheme="majorEastAsia" w:hint="eastAsia"/>
-                <w:sz w:val="28"/>
-                <w:szCs w:val="28"/>
-              </w:rPr>
-              <w:t>够形成</w:t>
-            </w:r>
-            <w:r>
-              <w:rPr>
-                <w:rFonts w:asciiTheme="majorEastAsia" w:eastAsiaTheme="majorEastAsia" w:hAnsiTheme="majorEastAsia"/>
-                <w:sz w:val="28"/>
-                <w:szCs w:val="28"/>
-              </w:rPr>
-              <w:t>广阔的资源来源</w:t>
+                <w:rFonts w:ascii="Microsoft YaHei" w:eastAsia="Microsoft YaHei" w:hAnsi="Microsoft YaHei"/>
+                <w:sz w:val="28"/>
+                <w:szCs w:val="28"/>
+              </w:rPr>
+            </w:pPr>
+            <w:r>
+              <w:rPr>
+                <w:rFonts w:ascii="Microsoft YaHei" w:eastAsia="Microsoft YaHei" w:hAnsi="Microsoft YaHei"/>
+                <w:sz w:val="28"/>
+                <w:szCs w:val="28"/>
+              </w:rPr>
+              <w:t>用户会不断增多，</w:t>
+            </w:r>
+            <w:r>
+              <w:rPr>
+                <w:rFonts w:ascii="Microsoft YaHei" w:eastAsia="Microsoft YaHei" w:hAnsi="Microsoft YaHei" w:hint="eastAsia"/>
+                <w:sz w:val="28"/>
+                <w:szCs w:val="28"/>
+              </w:rPr>
+              <w:t>每个</w:t>
+            </w:r>
+            <w:r>
+              <w:rPr>
+                <w:rFonts w:ascii="Microsoft YaHei" w:eastAsia="Microsoft YaHei" w:hAnsi="Microsoft YaHei"/>
+                <w:sz w:val="28"/>
+                <w:szCs w:val="28"/>
+              </w:rPr>
+              <w:t>用户要保存的信息也会不断增多，</w:t>
+            </w:r>
+            <w:r>
+              <w:rPr>
+                <w:rFonts w:ascii="Microsoft YaHei" w:eastAsia="Microsoft YaHei" w:hAnsi="Microsoft YaHei" w:hint="eastAsia"/>
+                <w:sz w:val="28"/>
+                <w:szCs w:val="28"/>
+              </w:rPr>
+              <w:t>如</w:t>
+            </w:r>
+            <w:r>
+              <w:rPr>
+                <w:rFonts w:ascii="Microsoft YaHei" w:eastAsia="Microsoft YaHei" w:hAnsi="Microsoft YaHei"/>
+                <w:sz w:val="28"/>
+                <w:szCs w:val="28"/>
+              </w:rPr>
+              <w:t>：</w:t>
+            </w:r>
+            <w:r>
+              <w:rPr>
+                <w:rFonts w:ascii="Microsoft YaHei" w:eastAsia="Microsoft YaHei" w:hAnsi="Microsoft YaHei" w:hint="eastAsia"/>
+                <w:sz w:val="28"/>
+                <w:szCs w:val="28"/>
+              </w:rPr>
+              <w:t>帮助</w:t>
+            </w:r>
+            <w:r>
+              <w:rPr>
+                <w:rFonts w:ascii="Microsoft YaHei" w:eastAsia="Microsoft YaHei" w:hAnsi="Microsoft YaHei"/>
+                <w:sz w:val="28"/>
+                <w:szCs w:val="28"/>
+              </w:rPr>
+              <w:t>记录、</w:t>
+            </w:r>
+            <w:r>
+              <w:rPr>
+                <w:rFonts w:ascii="Microsoft YaHei" w:eastAsia="Microsoft YaHei" w:hAnsi="Microsoft YaHei" w:hint="eastAsia"/>
+                <w:sz w:val="28"/>
+                <w:szCs w:val="28"/>
+              </w:rPr>
+              <w:t>被帮助</w:t>
+            </w:r>
+            <w:r>
+              <w:rPr>
+                <w:rFonts w:ascii="Microsoft YaHei" w:eastAsia="Microsoft YaHei" w:hAnsi="Microsoft YaHei"/>
+                <w:sz w:val="28"/>
+                <w:szCs w:val="28"/>
+              </w:rPr>
+              <w:t>记录</w:t>
             </w:r>
           </w:p>
         </w:tc>
@@ -11230,6 +11787,509 @@
     <w:p>
       <w:pPr>
         <w:rPr>
+          <w:rFonts w:asciiTheme="majorEastAsia" w:eastAsiaTheme="majorEastAsia" w:hAnsiTheme="majorEastAsia" w:hint="eastAsia"/>
+          <w:b/>
+          <w:sz w:val="36"/>
+          <w:szCs w:val="36"/>
+        </w:rPr>
+      </w:pPr>
+      <w:bookmarkStart w:id="0" w:name="_GoBack"/>
+      <w:bookmarkEnd w:id="0"/>
+    </w:p>
+    <w:p>
+      <w:pPr>
+        <w:autoSpaceDE w:val="0"/>
+        <w:autoSpaceDN w:val="0"/>
+        <w:adjustRightInd w:val="0"/>
+        <w:spacing w:after="240" w:line="340" w:lineRule="atLeast"/>
+        <w:rPr>
+          <w:rFonts w:asciiTheme="minorEastAsia" w:hAnsiTheme="minorEastAsia"/>
+          <w:b/>
+          <w:sz w:val="28"/>
+          <w:szCs w:val="28"/>
+          <w:lang w:val="en-US"/>
+        </w:rPr>
+      </w:pPr>
+      <w:r>
+        <w:rPr>
+          <w:rFonts w:ascii="Wingdings" w:hAnsi="Wingdings" w:cs="Wingdings"/>
+          <w:color w:val="000000"/>
+          <w:sz w:val="28"/>
+          <w:szCs w:val="28"/>
+          <w:lang w:val="en-US" w:eastAsia="ja-JP"/>
+        </w:rPr>
+        <w:t></w:t>
+      </w:r>
+      <w:r>
+        <w:rPr>
+          <w:rFonts w:ascii="Wingdings" w:hAnsi="Wingdings" w:cs="Wingdings"/>
+          <w:color w:val="000000"/>
+          <w:sz w:val="18"/>
+          <w:szCs w:val="18"/>
+          <w:lang w:val="en-US" w:eastAsia="ja-JP"/>
+        </w:rPr>
+        <w:t></w:t>
+      </w:r>
+      <w:r>
+        <w:rPr>
+          <w:rFonts w:asciiTheme="minorEastAsia" w:hAnsiTheme="minorEastAsia"/>
+          <w:b/>
+          <w:sz w:val="28"/>
+          <w:szCs w:val="28"/>
+          <w:lang w:val="en-US"/>
+        </w:rPr>
+        <w:t>P4的解决方案的约束</w:t>
+      </w:r>
+      <w:r>
+        <w:rPr>
+          <w:rFonts w:asciiTheme="minorEastAsia" w:hAnsiTheme="minorEastAsia"/>
+          <w:b/>
+          <w:sz w:val="28"/>
+          <w:szCs w:val="28"/>
+          <w:lang w:val="en-US"/>
+        </w:rPr>
+        <w:t>：</w:t>
+      </w:r>
+    </w:p>
+    <w:tbl>
+      <w:tblPr>
+        <w:tblStyle w:val="ad"/>
+        <w:tblW w:w="0" w:type="auto"/>
+        <w:tblBorders>
+          <w:top w:val="none" w:sz="0" w:space="0" w:color="auto"/>
+          <w:left w:val="none" w:sz="0" w:space="0" w:color="auto"/>
+          <w:bottom w:val="none" w:sz="0" w:space="0" w:color="auto"/>
+          <w:right w:val="none" w:sz="0" w:space="0" w:color="auto"/>
+          <w:insideH w:val="none" w:sz="0" w:space="0" w:color="auto"/>
+          <w:insideV w:val="none" w:sz="0" w:space="0" w:color="auto"/>
+        </w:tblBorders>
+        <w:tblLook w:val="04A0" w:firstRow="1" w:lastRow="0" w:firstColumn="1" w:lastColumn="0" w:noHBand="0" w:noVBand="1"/>
+      </w:tblPr>
+      <w:tblGrid>
+        <w:gridCol w:w="2746"/>
+        <w:gridCol w:w="2747"/>
+        <w:gridCol w:w="2747"/>
+      </w:tblGrid>
+      <w:tr>
+        <w:tc>
+          <w:tcPr>
+            <w:tcW w:w="2746" w:type="dxa"/>
+            <w:tcBorders>
+              <w:right w:val="single" w:sz="4" w:space="0" w:color="FFFFFF" w:themeColor="background1"/>
+            </w:tcBorders>
+            <w:shd w:val="clear" w:color="auto" w:fill="D7D7D7" w:themeFill="text2" w:themeFillTint="33"/>
+          </w:tcPr>
+          <w:p>
+            <w:pPr>
+              <w:jc w:val="center"/>
+              <w:rPr>
+                <w:rFonts w:asciiTheme="majorEastAsia" w:eastAsiaTheme="majorEastAsia" w:hAnsiTheme="majorEastAsia"/>
+                <w:b/>
+                <w:sz w:val="28"/>
+                <w:szCs w:val="28"/>
+              </w:rPr>
+            </w:pPr>
+            <w:r>
+              <w:rPr>
+                <w:rFonts w:asciiTheme="majorEastAsia" w:eastAsiaTheme="majorEastAsia" w:hAnsiTheme="majorEastAsia"/>
+                <w:b/>
+                <w:sz w:val="28"/>
+                <w:szCs w:val="28"/>
+              </w:rPr>
+              <w:t>约束源</w:t>
+            </w:r>
+          </w:p>
+        </w:tc>
+        <w:tc>
+          <w:tcPr>
+            <w:tcW w:w="2747" w:type="dxa"/>
+            <w:tcBorders>
+              <w:left w:val="single" w:sz="4" w:space="0" w:color="FFFFFF" w:themeColor="background1"/>
+              <w:right w:val="single" w:sz="4" w:space="0" w:color="FFFFFF" w:themeColor="background1"/>
+            </w:tcBorders>
+            <w:shd w:val="clear" w:color="auto" w:fill="D7D7D7" w:themeFill="text2" w:themeFillTint="33"/>
+          </w:tcPr>
+          <w:p>
+            <w:pPr>
+              <w:jc w:val="center"/>
+              <w:rPr>
+                <w:rFonts w:asciiTheme="majorEastAsia" w:eastAsiaTheme="majorEastAsia" w:hAnsiTheme="majorEastAsia"/>
+                <w:b/>
+                <w:sz w:val="28"/>
+                <w:szCs w:val="28"/>
+              </w:rPr>
+            </w:pPr>
+            <w:r>
+              <w:rPr>
+                <w:rFonts w:asciiTheme="majorEastAsia" w:eastAsiaTheme="majorEastAsia" w:hAnsiTheme="majorEastAsia"/>
+                <w:b/>
+                <w:sz w:val="28"/>
+                <w:szCs w:val="28"/>
+              </w:rPr>
+              <w:t>约束</w:t>
+            </w:r>
+          </w:p>
+        </w:tc>
+        <w:tc>
+          <w:tcPr>
+            <w:tcW w:w="2747" w:type="dxa"/>
+            <w:tcBorders>
+              <w:left w:val="single" w:sz="4" w:space="0" w:color="FFFFFF" w:themeColor="background1"/>
+            </w:tcBorders>
+            <w:shd w:val="clear" w:color="auto" w:fill="D7D7D7" w:themeFill="text2" w:themeFillTint="33"/>
+          </w:tcPr>
+          <w:p>
+            <w:pPr>
+              <w:jc w:val="center"/>
+              <w:rPr>
+                <w:rFonts w:asciiTheme="majorEastAsia" w:eastAsiaTheme="majorEastAsia" w:hAnsiTheme="majorEastAsia"/>
+                <w:b/>
+                <w:sz w:val="28"/>
+                <w:szCs w:val="28"/>
+              </w:rPr>
+            </w:pPr>
+            <w:r>
+              <w:rPr>
+                <w:rFonts w:asciiTheme="majorEastAsia" w:eastAsiaTheme="majorEastAsia" w:hAnsiTheme="majorEastAsia"/>
+                <w:b/>
+                <w:sz w:val="28"/>
+                <w:szCs w:val="28"/>
+              </w:rPr>
+              <w:t>理由</w:t>
+            </w:r>
+          </w:p>
+        </w:tc>
+      </w:tr>
+      <w:tr>
+        <w:tc>
+          <w:tcPr>
+            <w:tcW w:w="2746" w:type="dxa"/>
+            <w:tcBorders>
+              <w:right w:val="single" w:sz="4" w:space="0" w:color="FFFFFF" w:themeColor="background1"/>
+            </w:tcBorders>
+            <w:vAlign w:val="center"/>
+          </w:tcPr>
+          <w:p>
+            <w:pPr>
+              <w:jc w:val="center"/>
+              <w:rPr>
+                <w:rFonts w:asciiTheme="majorEastAsia" w:eastAsiaTheme="majorEastAsia" w:hAnsiTheme="majorEastAsia"/>
+                <w:sz w:val="28"/>
+                <w:szCs w:val="28"/>
+              </w:rPr>
+            </w:pPr>
+            <w:r>
+              <w:rPr>
+                <w:rFonts w:asciiTheme="majorEastAsia" w:eastAsiaTheme="majorEastAsia" w:hAnsiTheme="majorEastAsia"/>
+                <w:sz w:val="28"/>
+                <w:szCs w:val="28"/>
+              </w:rPr>
+              <w:t>设备预算</w:t>
+            </w:r>
+          </w:p>
+        </w:tc>
+        <w:tc>
+          <w:tcPr>
+            <w:tcW w:w="2747" w:type="dxa"/>
+            <w:tcBorders>
+              <w:left w:val="single" w:sz="4" w:space="0" w:color="FFFFFF" w:themeColor="background1"/>
+              <w:right w:val="single" w:sz="4" w:space="0" w:color="FFFFFF" w:themeColor="background1"/>
+            </w:tcBorders>
+          </w:tcPr>
+          <w:p>
+            <w:pPr>
+              <w:rPr>
+                <w:rFonts w:asciiTheme="majorEastAsia" w:eastAsiaTheme="majorEastAsia" w:hAnsiTheme="majorEastAsia"/>
+                <w:sz w:val="28"/>
+                <w:szCs w:val="28"/>
+              </w:rPr>
+            </w:pPr>
+            <w:r>
+              <w:rPr>
+                <w:rFonts w:asciiTheme="majorEastAsia" w:eastAsiaTheme="majorEastAsia" w:hAnsiTheme="majorEastAsia"/>
+                <w:sz w:val="28"/>
+                <w:szCs w:val="28"/>
+              </w:rPr>
+              <w:t>系统需要</w:t>
+            </w:r>
+            <w:r>
+              <w:rPr>
+                <w:rFonts w:asciiTheme="majorEastAsia" w:eastAsiaTheme="majorEastAsia" w:hAnsiTheme="majorEastAsia"/>
+                <w:sz w:val="28"/>
+                <w:szCs w:val="28"/>
+              </w:rPr>
+              <w:t>保存大量用户的信息，需要较大的数据库</w:t>
+            </w:r>
+          </w:p>
+        </w:tc>
+        <w:tc>
+          <w:tcPr>
+            <w:tcW w:w="2747" w:type="dxa"/>
+            <w:tcBorders>
+              <w:left w:val="single" w:sz="4" w:space="0" w:color="FFFFFF" w:themeColor="background1"/>
+            </w:tcBorders>
+          </w:tcPr>
+          <w:p>
+            <w:pPr>
+              <w:rPr>
+                <w:rFonts w:asciiTheme="majorEastAsia" w:eastAsiaTheme="majorEastAsia" w:hAnsiTheme="majorEastAsia"/>
+                <w:sz w:val="28"/>
+                <w:szCs w:val="28"/>
+              </w:rPr>
+            </w:pPr>
+            <w:r>
+              <w:rPr>
+                <w:rFonts w:asciiTheme="majorEastAsia" w:eastAsiaTheme="majorEastAsia" w:hAnsiTheme="majorEastAsia"/>
+                <w:sz w:val="28"/>
+                <w:szCs w:val="28"/>
+              </w:rPr>
+              <w:t>方案的成功</w:t>
+            </w:r>
+            <w:r>
+              <w:rPr>
+                <w:rFonts w:asciiTheme="majorEastAsia" w:eastAsiaTheme="majorEastAsia" w:hAnsiTheme="majorEastAsia" w:hint="eastAsia"/>
+                <w:sz w:val="28"/>
+                <w:szCs w:val="28"/>
+              </w:rPr>
+              <w:t>实行</w:t>
+            </w:r>
+            <w:r>
+              <w:rPr>
+                <w:rFonts w:asciiTheme="majorEastAsia" w:eastAsiaTheme="majorEastAsia" w:hAnsiTheme="majorEastAsia"/>
+                <w:sz w:val="28"/>
+                <w:szCs w:val="28"/>
+              </w:rPr>
+              <w:t>需要大量用户作为支撑，因此需要保存大量的用户信息</w:t>
+            </w:r>
+          </w:p>
+        </w:tc>
+      </w:tr>
+      <w:tr>
+        <w:tc>
+          <w:tcPr>
+            <w:tcW w:w="2746" w:type="dxa"/>
+            <w:tcBorders>
+              <w:right w:val="single" w:sz="4" w:space="0" w:color="FFFFFF" w:themeColor="background1"/>
+            </w:tcBorders>
+            <w:shd w:val="clear" w:color="auto" w:fill="F2F2F2" w:themeFill="background1" w:themeFillShade="F2"/>
+            <w:vAlign w:val="center"/>
+          </w:tcPr>
+          <w:p>
+            <w:pPr>
+              <w:jc w:val="center"/>
+              <w:rPr>
+                <w:rFonts w:asciiTheme="majorEastAsia" w:eastAsiaTheme="majorEastAsia" w:hAnsiTheme="majorEastAsia"/>
+                <w:sz w:val="28"/>
+                <w:szCs w:val="28"/>
+              </w:rPr>
+            </w:pPr>
+            <w:r>
+              <w:rPr>
+                <w:rFonts w:asciiTheme="majorEastAsia" w:eastAsiaTheme="majorEastAsia" w:hAnsiTheme="majorEastAsia"/>
+                <w:sz w:val="28"/>
+                <w:szCs w:val="28"/>
+              </w:rPr>
+              <w:t>人员资源</w:t>
+            </w:r>
+          </w:p>
+        </w:tc>
+        <w:tc>
+          <w:tcPr>
+            <w:tcW w:w="2747" w:type="dxa"/>
+            <w:tcBorders>
+              <w:left w:val="single" w:sz="4" w:space="0" w:color="FFFFFF" w:themeColor="background1"/>
+              <w:right w:val="single" w:sz="4" w:space="0" w:color="FFFFFF" w:themeColor="background1"/>
+            </w:tcBorders>
+            <w:shd w:val="clear" w:color="auto" w:fill="F2F2F2" w:themeFill="background1" w:themeFillShade="F2"/>
+          </w:tcPr>
+          <w:p>
+            <w:pPr>
+              <w:rPr>
+                <w:rFonts w:asciiTheme="majorEastAsia" w:eastAsiaTheme="majorEastAsia" w:hAnsiTheme="majorEastAsia"/>
+                <w:sz w:val="28"/>
+                <w:szCs w:val="28"/>
+              </w:rPr>
+            </w:pPr>
+            <w:r>
+              <w:rPr>
+                <w:rFonts w:asciiTheme="majorEastAsia" w:eastAsiaTheme="majorEastAsia" w:hAnsiTheme="majorEastAsia"/>
+                <w:sz w:val="28"/>
+                <w:szCs w:val="28"/>
+              </w:rPr>
+              <w:t>系统需要引入一定的专业机构组织或个人</w:t>
+            </w:r>
+          </w:p>
+        </w:tc>
+        <w:tc>
+          <w:tcPr>
+            <w:tcW w:w="2747" w:type="dxa"/>
+            <w:tcBorders>
+              <w:left w:val="single" w:sz="4" w:space="0" w:color="FFFFFF" w:themeColor="background1"/>
+            </w:tcBorders>
+            <w:shd w:val="clear" w:color="auto" w:fill="F2F2F2" w:themeFill="background1" w:themeFillShade="F2"/>
+          </w:tcPr>
+          <w:p>
+            <w:pPr>
+              <w:rPr>
+                <w:rFonts w:asciiTheme="majorEastAsia" w:eastAsiaTheme="majorEastAsia" w:hAnsiTheme="majorEastAsia"/>
+                <w:sz w:val="28"/>
+                <w:szCs w:val="28"/>
+              </w:rPr>
+            </w:pPr>
+            <w:r>
+              <w:rPr>
+                <w:rFonts w:asciiTheme="majorEastAsia" w:eastAsiaTheme="majorEastAsia" w:hAnsiTheme="majorEastAsia"/>
+                <w:sz w:val="28"/>
+                <w:szCs w:val="28"/>
+              </w:rPr>
+              <w:t>专业的机构组织或个人拥有更丰富的背景知识与资源，</w:t>
+            </w:r>
+            <w:r>
+              <w:rPr>
+                <w:rFonts w:asciiTheme="majorEastAsia" w:eastAsiaTheme="majorEastAsia" w:hAnsiTheme="majorEastAsia" w:hint="eastAsia"/>
+                <w:sz w:val="28"/>
+                <w:szCs w:val="28"/>
+              </w:rPr>
+              <w:t>能</w:t>
+            </w:r>
+            <w:r>
+              <w:rPr>
+                <w:rFonts w:asciiTheme="majorEastAsia" w:eastAsiaTheme="majorEastAsia" w:hAnsiTheme="majorEastAsia"/>
+                <w:sz w:val="28"/>
+                <w:szCs w:val="28"/>
+              </w:rPr>
+              <w:t>够</w:t>
+            </w:r>
+            <w:r>
+              <w:rPr>
+                <w:rFonts w:asciiTheme="majorEastAsia" w:eastAsiaTheme="majorEastAsia" w:hAnsiTheme="majorEastAsia" w:hint="eastAsia"/>
+                <w:sz w:val="28"/>
+                <w:szCs w:val="28"/>
+              </w:rPr>
+              <w:t>扩充</w:t>
+            </w:r>
+            <w:r>
+              <w:rPr>
+                <w:rFonts w:asciiTheme="majorEastAsia" w:eastAsiaTheme="majorEastAsia" w:hAnsiTheme="majorEastAsia"/>
+                <w:sz w:val="28"/>
+                <w:szCs w:val="28"/>
+              </w:rPr>
+              <w:t>平台的资源</w:t>
+            </w:r>
+            <w:r>
+              <w:rPr>
+                <w:rFonts w:asciiTheme="majorEastAsia" w:eastAsiaTheme="majorEastAsia" w:hAnsiTheme="majorEastAsia" w:hint="eastAsia"/>
+                <w:sz w:val="28"/>
+                <w:szCs w:val="28"/>
+              </w:rPr>
+              <w:t>来源</w:t>
+            </w:r>
+          </w:p>
+        </w:tc>
+      </w:tr>
+      <w:tr>
+        <w:tc>
+          <w:tcPr>
+            <w:tcW w:w="2746" w:type="dxa"/>
+            <w:tcBorders>
+              <w:bottom w:val="single" w:sz="4" w:space="0" w:color="D7D7D7" w:themeColor="text2" w:themeTint="33"/>
+              <w:right w:val="single" w:sz="4" w:space="0" w:color="FFFFFF" w:themeColor="background1"/>
+            </w:tcBorders>
+            <w:vAlign w:val="center"/>
+          </w:tcPr>
+          <w:p>
+            <w:pPr>
+              <w:jc w:val="center"/>
+              <w:rPr>
+                <w:rFonts w:asciiTheme="majorEastAsia" w:eastAsiaTheme="majorEastAsia" w:hAnsiTheme="majorEastAsia"/>
+                <w:sz w:val="28"/>
+                <w:szCs w:val="28"/>
+              </w:rPr>
+            </w:pPr>
+            <w:r>
+              <w:rPr>
+                <w:rFonts w:asciiTheme="majorEastAsia" w:eastAsiaTheme="majorEastAsia" w:hAnsiTheme="majorEastAsia"/>
+                <w:sz w:val="28"/>
+                <w:szCs w:val="28"/>
+              </w:rPr>
+              <w:t>人员资源</w:t>
+            </w:r>
+          </w:p>
+        </w:tc>
+        <w:tc>
+          <w:tcPr>
+            <w:tcW w:w="2747" w:type="dxa"/>
+            <w:tcBorders>
+              <w:left w:val="single" w:sz="4" w:space="0" w:color="FFFFFF" w:themeColor="background1"/>
+              <w:bottom w:val="single" w:sz="4" w:space="0" w:color="D7D7D7" w:themeColor="text2" w:themeTint="33"/>
+              <w:right w:val="single" w:sz="4" w:space="0" w:color="FFFFFF" w:themeColor="background1"/>
+            </w:tcBorders>
+          </w:tcPr>
+          <w:p>
+            <w:pPr>
+              <w:rPr>
+                <w:rFonts w:asciiTheme="majorEastAsia" w:eastAsiaTheme="majorEastAsia" w:hAnsiTheme="majorEastAsia"/>
+                <w:sz w:val="28"/>
+                <w:szCs w:val="28"/>
+              </w:rPr>
+            </w:pPr>
+            <w:r>
+              <w:rPr>
+                <w:rFonts w:asciiTheme="majorEastAsia" w:eastAsiaTheme="majorEastAsia" w:hAnsiTheme="majorEastAsia"/>
+                <w:sz w:val="28"/>
+                <w:szCs w:val="28"/>
+              </w:rPr>
+              <w:t>系统需要一定数量的用户作为基础</w:t>
+            </w:r>
+          </w:p>
+        </w:tc>
+        <w:tc>
+          <w:tcPr>
+            <w:tcW w:w="2747" w:type="dxa"/>
+            <w:tcBorders>
+              <w:left w:val="single" w:sz="4" w:space="0" w:color="FFFFFF" w:themeColor="background1"/>
+              <w:bottom w:val="single" w:sz="4" w:space="0" w:color="D7D7D7" w:themeColor="text2" w:themeTint="33"/>
+            </w:tcBorders>
+          </w:tcPr>
+          <w:p>
+            <w:pPr>
+              <w:rPr>
+                <w:rFonts w:asciiTheme="majorEastAsia" w:eastAsiaTheme="majorEastAsia" w:hAnsiTheme="majorEastAsia"/>
+                <w:sz w:val="28"/>
+                <w:szCs w:val="28"/>
+              </w:rPr>
+            </w:pPr>
+            <w:r>
+              <w:rPr>
+                <w:rFonts w:asciiTheme="majorEastAsia" w:eastAsiaTheme="majorEastAsia" w:hAnsiTheme="majorEastAsia"/>
+                <w:sz w:val="28"/>
+                <w:szCs w:val="28"/>
+              </w:rPr>
+              <w:t>只有用户数量足够才能</w:t>
+            </w:r>
+            <w:r>
+              <w:rPr>
+                <w:rFonts w:asciiTheme="majorEastAsia" w:eastAsiaTheme="majorEastAsia" w:hAnsiTheme="majorEastAsia" w:hint="eastAsia"/>
+                <w:sz w:val="28"/>
+                <w:szCs w:val="28"/>
+              </w:rPr>
+              <w:t>够形成</w:t>
+            </w:r>
+            <w:r>
+              <w:rPr>
+                <w:rFonts w:asciiTheme="majorEastAsia" w:eastAsiaTheme="majorEastAsia" w:hAnsiTheme="majorEastAsia"/>
+                <w:sz w:val="28"/>
+                <w:szCs w:val="28"/>
+              </w:rPr>
+              <w:t>广阔的资源来源</w:t>
+            </w:r>
+          </w:p>
+        </w:tc>
+      </w:tr>
+    </w:tbl>
+    <w:p>
+      <w:pPr>
+        <w:rPr>
           <w:rFonts w:asciiTheme="majorEastAsia" w:eastAsiaTheme="majorEastAsia" w:hAnsiTheme="majorEastAsia"/>
           <w:b/>
           <w:sz w:val="28"/>
@@ -11342,7 +12402,7 @@
     <w:p>
       <w:pPr>
         <w:rPr>
-          <w:rFonts w:asciiTheme="majorEastAsia" w:eastAsiaTheme="majorEastAsia" w:hAnsiTheme="majorEastAsia" w:hint="eastAsia"/>
+          <w:rFonts w:asciiTheme="majorEastAsia" w:eastAsiaTheme="majorEastAsia" w:hAnsiTheme="majorEastAsia"/>
           <w:b/>
           <w:sz w:val="36"/>
           <w:szCs w:val="36"/>
@@ -11357,9 +12417,132 @@
           <w:szCs w:val="36"/>
           <w:lang w:val="en-US"/>
         </w:rPr>
+        <w:drawing>
+          <wp:inline distT="0" distB="0" distL="0" distR="0" wp14:anchorId="596ABF5B" wp14:editId="6BE39038">
+            <wp:extent cx="5238750" cy="3728608"/>
+            <wp:effectExtent l="0" t="0" r="0" b="5715"/>
+            <wp:docPr id="5" name="图片 5" descr="../../Library/Containers/com.tencent.qq/Data/Library/Application%20Support/QQ/Users/794637366/QQ/Temp.db/FBA6E625-A465-49D7-9CAB-E8EBA62C95C6.png"/>
+            <wp:cNvGraphicFramePr>
+              <a:graphicFrameLocks xmlns:a="http://schemas.openxmlformats.org/drawingml/2006/main" noChangeAspect="1"/>
+            </wp:cNvGraphicFramePr>
+            <a:graphic xmlns:a="http://schemas.openxmlformats.org/drawingml/2006/main">
+              <a:graphicData uri="http://schemas.openxmlformats.org/drawingml/2006/picture">
+                <pic:pic xmlns:pic="http://schemas.openxmlformats.org/drawingml/2006/picture">
+                  <pic:nvPicPr>
+                    <pic:cNvPr id="0" name="Picture 2" descr="../../Library/Containers/com.tencent.qq/Data/Library/Application%20Support/QQ/Users/794637366/QQ/Temp.db/FBA6E625-A465-49D7-9CAB-E8EBA62C95C6.png"/>
+                    <pic:cNvPicPr>
+                      <a:picLocks noChangeAspect="1" noChangeArrowheads="1"/>
+                    </pic:cNvPicPr>
+                  </pic:nvPicPr>
+                  <pic:blipFill>
+                    <a:blip r:embed="rId12">
+                      <a:extLst>
+                        <a:ext uri="{28A0092B-C50C-407E-A947-70E740481C1C}">
+                          <a14:useLocalDpi xmlns:a14="http://schemas.microsoft.com/office/drawing/2010/main" val="0"/>
+                        </a:ext>
+                      </a:extLst>
+                    </a:blip>
+                    <a:srcRect/>
+                    <a:stretch>
+                      <a:fillRect/>
+                    </a:stretch>
+                  </pic:blipFill>
+                  <pic:spPr bwMode="auto">
+                    <a:xfrm>
+                      <a:off x="0" y="0"/>
+                      <a:ext cx="5238750" cy="3728608"/>
+                    </a:xfrm>
+                    <a:prstGeom prst="rect">
+                      <a:avLst/>
+                    </a:prstGeom>
+                    <a:noFill/>
+                    <a:ln>
+                      <a:noFill/>
+                    </a:ln>
+                  </pic:spPr>
+                </pic:pic>
+              </a:graphicData>
+            </a:graphic>
+          </wp:inline>
+        </w:drawing>
+      </w:r>
+    </w:p>
+    <w:p>
+      <w:pPr>
+        <w:rPr>
+          <w:rFonts w:asciiTheme="majorEastAsia" w:eastAsiaTheme="majorEastAsia" w:hAnsiTheme="majorEastAsia"/>
+          <w:b/>
+          <w:sz w:val="36"/>
+          <w:szCs w:val="36"/>
+        </w:rPr>
+      </w:pPr>
+      <w:r>
+        <w:rPr>
+          <w:rFonts w:asciiTheme="majorEastAsia" w:eastAsiaTheme="majorEastAsia" w:hAnsiTheme="majorEastAsia"/>
+          <w:b/>
+          <w:sz w:val="36"/>
+          <w:szCs w:val="36"/>
+        </w:rPr>
+        <w:t>5</w:t>
+      </w:r>
+      <w:r>
+        <w:rPr>
+          <w:rFonts w:asciiTheme="majorEastAsia" w:eastAsiaTheme="majorEastAsia" w:hAnsiTheme="majorEastAsia"/>
+          <w:b/>
+          <w:sz w:val="36"/>
+          <w:szCs w:val="36"/>
+        </w:rPr>
+        <w:t>.</w:t>
+      </w:r>
+      <w:r>
+        <w:rPr>
+          <w:rFonts w:asciiTheme="majorEastAsia" w:eastAsiaTheme="majorEastAsia" w:hAnsiTheme="majorEastAsia"/>
+          <w:b/>
+          <w:sz w:val="36"/>
+          <w:szCs w:val="36"/>
+        </w:rPr>
+        <w:t>2</w:t>
+      </w:r>
+      <w:r>
+        <w:rPr>
+          <w:rFonts w:asciiTheme="majorEastAsia" w:eastAsiaTheme="majorEastAsia" w:hAnsiTheme="majorEastAsia"/>
+          <w:b/>
+          <w:sz w:val="36"/>
+          <w:szCs w:val="36"/>
+        </w:rPr>
+        <w:t xml:space="preserve"> </w:t>
+      </w:r>
+      <w:r>
+        <w:rPr>
+          <w:rFonts w:asciiTheme="majorEastAsia" w:eastAsiaTheme="majorEastAsia" w:hAnsiTheme="majorEastAsia"/>
+          <w:b/>
+          <w:sz w:val="36"/>
+          <w:szCs w:val="36"/>
+        </w:rPr>
+        <w:t>系统用例图</w:t>
+      </w:r>
+    </w:p>
+    <w:p>
+      <w:pPr>
+        <w:rPr>
+          <w:rFonts w:asciiTheme="majorEastAsia" w:eastAsiaTheme="majorEastAsia" w:hAnsiTheme="majorEastAsia"/>
+          <w:b/>
+          <w:sz w:val="36"/>
+          <w:szCs w:val="36"/>
+        </w:rPr>
+      </w:pPr>
+      <w:r>
+        <w:rPr>
+          <w:rFonts w:asciiTheme="majorEastAsia" w:eastAsiaTheme="majorEastAsia" w:hAnsiTheme="majorEastAsia" w:hint="eastAsia"/>
+          <w:b/>
+          <w:noProof/>
+          <w:sz w:val="36"/>
+          <w:szCs w:val="36"/>
+          <w:lang w:val="en-US"/>
+        </w:rPr>
         <w:lastRenderedPageBreak/>
         <w:drawing>
-          <wp:inline distT="0" distB="0" distL="0" distR="0" wp14:anchorId="7E8F8CE9" wp14:editId="24A09CFE">
+          <wp:inline distT="0" distB="0" distL="0" distR="0" wp14:anchorId="41CFFDD1" wp14:editId="63490EB2">
             <wp:extent cx="4140477" cy="4079632"/>
             <wp:effectExtent l="0" t="0" r="0" b="10160"/>
             <wp:docPr id="4" name="图片 4" descr="../../Library/Containers/com.tencent.qq/Data/Library/Application%20Support/QQ/Users/794637366/QQ/Temp.db/30A31503-CFFD-4418-BCE1-F015A65F149A.png"/>
@@ -11376,7 +12559,7 @@
                     </pic:cNvPicPr>
                   </pic:nvPicPr>
                   <pic:blipFill>
-                    <a:blip r:embed="rId11" cstate="print">
+                    <a:blip r:embed="rId13" cstate="print">
                       <a:extLst>
                         <a:ext uri="{28A0092B-C50C-407E-A947-70E740481C1C}">
                           <a14:useLocalDpi xmlns:a14="http://schemas.microsoft.com/office/drawing/2010/main" val="0"/>
@@ -11413,131 +12596,6 @@
         <w:rPr>
           <w:rFonts w:asciiTheme="majorEastAsia" w:eastAsiaTheme="majorEastAsia" w:hAnsiTheme="majorEastAsia"/>
           <w:b/>
-          <w:sz w:val="36"/>
-          <w:szCs w:val="36"/>
-        </w:rPr>
-      </w:pPr>
-      <w:r>
-        <w:rPr>
-          <w:rFonts w:asciiTheme="majorEastAsia" w:eastAsiaTheme="majorEastAsia" w:hAnsiTheme="majorEastAsia"/>
-          <w:b/>
-          <w:sz w:val="36"/>
-          <w:szCs w:val="36"/>
-        </w:rPr>
-        <w:t>5</w:t>
-      </w:r>
-      <w:r>
-        <w:rPr>
-          <w:rFonts w:asciiTheme="majorEastAsia" w:eastAsiaTheme="majorEastAsia" w:hAnsiTheme="majorEastAsia"/>
-          <w:b/>
-          <w:sz w:val="36"/>
-          <w:szCs w:val="36"/>
-        </w:rPr>
-        <w:t>.</w:t>
-      </w:r>
-      <w:r>
-        <w:rPr>
-          <w:rFonts w:asciiTheme="majorEastAsia" w:eastAsiaTheme="majorEastAsia" w:hAnsiTheme="majorEastAsia"/>
-          <w:b/>
-          <w:sz w:val="36"/>
-          <w:szCs w:val="36"/>
-        </w:rPr>
-        <w:t>2</w:t>
-      </w:r>
-      <w:r>
-        <w:rPr>
-          <w:rFonts w:asciiTheme="majorEastAsia" w:eastAsiaTheme="majorEastAsia" w:hAnsiTheme="majorEastAsia"/>
-          <w:b/>
-          <w:sz w:val="36"/>
-          <w:szCs w:val="36"/>
-        </w:rPr>
-        <w:t xml:space="preserve"> </w:t>
-      </w:r>
-      <w:r>
-        <w:rPr>
-          <w:rFonts w:asciiTheme="majorEastAsia" w:eastAsiaTheme="majorEastAsia" w:hAnsiTheme="majorEastAsia"/>
-          <w:b/>
-          <w:sz w:val="36"/>
-          <w:szCs w:val="36"/>
-        </w:rPr>
-        <w:t>系统用例图</w:t>
-      </w:r>
-    </w:p>
-    <w:p>
-      <w:pPr>
-        <w:rPr>
-          <w:rFonts w:asciiTheme="majorEastAsia" w:eastAsiaTheme="majorEastAsia" w:hAnsiTheme="majorEastAsia" w:hint="eastAsia"/>
-          <w:b/>
-          <w:sz w:val="36"/>
-          <w:szCs w:val="36"/>
-        </w:rPr>
-      </w:pPr>
-      <w:bookmarkStart w:id="0" w:name="_GoBack"/>
-      <w:r>
-        <w:rPr>
-          <w:rFonts w:asciiTheme="majorEastAsia" w:eastAsiaTheme="majorEastAsia" w:hAnsiTheme="majorEastAsia" w:hint="eastAsia"/>
-          <w:b/>
-          <w:noProof/>
-          <w:sz w:val="36"/>
-          <w:szCs w:val="36"/>
-          <w:lang w:val="en-US"/>
-        </w:rPr>
-        <w:drawing>
-          <wp:inline distT="0" distB="0" distL="0" distR="0" wp14:anchorId="1EF8E7AB" wp14:editId="2A0B91F7">
-            <wp:extent cx="5372746" cy="3824346"/>
-            <wp:effectExtent l="0" t="0" r="12065" b="11430"/>
-            <wp:docPr id="5" name="图片 5" descr="../../Library/Containers/com.tencent.qq/Data/Library/Application%20Support/QQ/Users/794637366/QQ/Temp.db/FBA6E625-A465-49D7-9CAB-E8EBA62C95C6.png"/>
-            <wp:cNvGraphicFramePr>
-              <a:graphicFrameLocks xmlns:a="http://schemas.openxmlformats.org/drawingml/2006/main" noChangeAspect="1"/>
-            </wp:cNvGraphicFramePr>
-            <a:graphic xmlns:a="http://schemas.openxmlformats.org/drawingml/2006/main">
-              <a:graphicData uri="http://schemas.openxmlformats.org/drawingml/2006/picture">
-                <pic:pic xmlns:pic="http://schemas.openxmlformats.org/drawingml/2006/picture">
-                  <pic:nvPicPr>
-                    <pic:cNvPr id="0" name="Picture 2" descr="../../Library/Containers/com.tencent.qq/Data/Library/Application%20Support/QQ/Users/794637366/QQ/Temp.db/FBA6E625-A465-49D7-9CAB-E8EBA62C95C6.png"/>
-                    <pic:cNvPicPr>
-                      <a:picLocks noChangeAspect="1" noChangeArrowheads="1"/>
-                    </pic:cNvPicPr>
-                  </pic:nvPicPr>
-                  <pic:blipFill>
-                    <a:blip r:embed="rId12">
-                      <a:extLst>
-                        <a:ext uri="{28A0092B-C50C-407E-A947-70E740481C1C}">
-                          <a14:useLocalDpi xmlns:a14="http://schemas.microsoft.com/office/drawing/2010/main" val="0"/>
-                        </a:ext>
-                      </a:extLst>
-                    </a:blip>
-                    <a:srcRect/>
-                    <a:stretch>
-                      <a:fillRect/>
-                    </a:stretch>
-                  </pic:blipFill>
-                  <pic:spPr bwMode="auto">
-                    <a:xfrm>
-                      <a:off x="0" y="0"/>
-                      <a:ext cx="5384321" cy="3832585"/>
-                    </a:xfrm>
-                    <a:prstGeom prst="rect">
-                      <a:avLst/>
-                    </a:prstGeom>
-                    <a:noFill/>
-                    <a:ln>
-                      <a:noFill/>
-                    </a:ln>
-                  </pic:spPr>
-                </pic:pic>
-              </a:graphicData>
-            </a:graphic>
-          </wp:inline>
-        </w:drawing>
-      </w:r>
-      <w:bookmarkEnd w:id="0"/>
-    </w:p>
-    <w:p>
-      <w:pPr>
-        <w:rPr>
-          <w:rFonts w:asciiTheme="majorEastAsia" w:eastAsiaTheme="majorEastAsia" w:hAnsiTheme="majorEastAsia"/>
-          <w:b/>
           <w:sz w:val="28"/>
           <w:szCs w:val="28"/>
           <w:lang w:val="en-US"/>
@@ -12041,6 +13099,7 @@
                 <w:sz w:val="24"/>
                 <w:szCs w:val="24"/>
               </w:rPr>
+              <w:lastRenderedPageBreak/>
               <w:t>微信摇一摇周边</w:t>
             </w:r>
           </w:p>
@@ -12840,7 +13899,6 @@
                 <w:szCs w:val="24"/>
                 <w:lang w:val="en-US"/>
               </w:rPr>
-              <w:lastRenderedPageBreak/>
               <w:t>08</w:t>
             </w:r>
           </w:p>
@@ -13572,6 +14630,7 @@
                 <w:sz w:val="24"/>
                 <w:szCs w:val="24"/>
               </w:rPr>
+              <w:lastRenderedPageBreak/>
               <w:t>被会见者：</w:t>
             </w:r>
             <w:r>
@@ -13695,6 +14754,7 @@
                 <w:sz w:val="24"/>
                 <w:szCs w:val="24"/>
               </w:rPr>
+              <w:lastRenderedPageBreak/>
               <w:t>谈话要点</w:t>
             </w:r>
           </w:p>
@@ -14245,7 +15305,6 @@
                 <w:sz w:val="24"/>
                 <w:szCs w:val="24"/>
               </w:rPr>
-              <w:lastRenderedPageBreak/>
               <w:t>B</w:t>
             </w:r>
             <w:r>
@@ -14528,7 +15587,6 @@
                 <w:sz w:val="24"/>
                 <w:szCs w:val="24"/>
               </w:rPr>
-              <w:lastRenderedPageBreak/>
               <w:t>系统里的帮助者</w:t>
             </w:r>
           </w:p>
@@ -14737,7 +15795,7 @@
       </w:pPr>
     </w:p>
     <w:sectPr>
-      <w:footerReference w:type="default" r:id="rId13"/>
+      <w:footerReference w:type="default" r:id="rId14"/>
       <w:pgSz w:w="11907" w:h="16839"/>
       <w:pgMar w:top="994" w:right="2174" w:bottom="1771" w:left="1483" w:header="432" w:footer="763" w:gutter="0"/>
       <w:cols w:space="720"/>
@@ -15211,6 +16269,95 @@
     </w:lvl>
   </w:abstractNum>
   <w:abstractNum w:abstractNumId="12">
+    <w:nsid w:val="224E3ED4"/>
+    <w:multiLevelType w:val="hybridMultilevel"/>
+    <w:tmpl w:val="7524626A"/>
+    <w:lvl w:ilvl="0" w:tplc="3B62A92C">
+      <w:start w:val="1"/>
+      <w:numFmt w:val="decimal"/>
+      <w:lvlText w:val="（%1）"/>
+      <w:lvlJc w:val="left"/>
+      <w:pPr>
+        <w:ind w:left="1080" w:hanging="1080"/>
+      </w:pPr>
+      <w:rPr>
+        <w:rFonts w:hint="default"/>
+      </w:rPr>
+    </w:lvl>
+    <w:lvl w:ilvl="1" w:tplc="04090019" w:tentative="1">
+      <w:start w:val="1"/>
+      <w:numFmt w:val="lowerLetter"/>
+      <w:lvlText w:val="%2)"/>
+      <w:lvlJc w:val="left"/>
+      <w:pPr>
+        <w:ind w:left="960" w:hanging="480"/>
+      </w:pPr>
+    </w:lvl>
+    <w:lvl w:ilvl="2" w:tplc="0409001B" w:tentative="1">
+      <w:start w:val="1"/>
+      <w:numFmt w:val="lowerRoman"/>
+      <w:lvlText w:val="%3."/>
+      <w:lvlJc w:val="right"/>
+      <w:pPr>
+        <w:ind w:left="1440" w:hanging="480"/>
+      </w:pPr>
+    </w:lvl>
+    <w:lvl w:ilvl="3" w:tplc="0409000F" w:tentative="1">
+      <w:start w:val="1"/>
+      <w:numFmt w:val="decimal"/>
+      <w:lvlText w:val="%4."/>
+      <w:lvlJc w:val="left"/>
+      <w:pPr>
+        <w:ind w:left="1920" w:hanging="480"/>
+      </w:pPr>
+    </w:lvl>
+    <w:lvl w:ilvl="4" w:tplc="04090019" w:tentative="1">
+      <w:start w:val="1"/>
+      <w:numFmt w:val="lowerLetter"/>
+      <w:lvlText w:val="%5)"/>
+      <w:lvlJc w:val="left"/>
+      <w:pPr>
+        <w:ind w:left="2400" w:hanging="480"/>
+      </w:pPr>
+    </w:lvl>
+    <w:lvl w:ilvl="5" w:tplc="0409001B" w:tentative="1">
+      <w:start w:val="1"/>
+      <w:numFmt w:val="lowerRoman"/>
+      <w:lvlText w:val="%6."/>
+      <w:lvlJc w:val="right"/>
+      <w:pPr>
+        <w:ind w:left="2880" w:hanging="480"/>
+      </w:pPr>
+    </w:lvl>
+    <w:lvl w:ilvl="6" w:tplc="0409000F" w:tentative="1">
+      <w:start w:val="1"/>
+      <w:numFmt w:val="decimal"/>
+      <w:lvlText w:val="%7."/>
+      <w:lvlJc w:val="left"/>
+      <w:pPr>
+        <w:ind w:left="3360" w:hanging="480"/>
+      </w:pPr>
+    </w:lvl>
+    <w:lvl w:ilvl="7" w:tplc="04090019" w:tentative="1">
+      <w:start w:val="1"/>
+      <w:numFmt w:val="lowerLetter"/>
+      <w:lvlText w:val="%8)"/>
+      <w:lvlJc w:val="left"/>
+      <w:pPr>
+        <w:ind w:left="3840" w:hanging="480"/>
+      </w:pPr>
+    </w:lvl>
+    <w:lvl w:ilvl="8" w:tplc="0409001B" w:tentative="1">
+      <w:start w:val="1"/>
+      <w:numFmt w:val="lowerRoman"/>
+      <w:lvlText w:val="%9."/>
+      <w:lvlJc w:val="right"/>
+      <w:pPr>
+        <w:ind w:left="4320" w:hanging="480"/>
+      </w:pPr>
+    </w:lvl>
+  </w:abstractNum>
+  <w:abstractNum w:abstractNumId="13">
     <w:nsid w:val="273A211E"/>
     <w:multiLevelType w:val="hybridMultilevel"/>
     <w:tmpl w:val="A35A284E"/>
@@ -15333,10 +16480,13 @@
     <w:abstractNumId w:val="11"/>
   </w:num>
   <w:num w:numId="12">
-    <w:abstractNumId w:val="12"/>
+    <w:abstractNumId w:val="13"/>
   </w:num>
   <w:num w:numId="13">
     <w:abstractNumId w:val="10"/>
+  </w:num>
+  <w:num w:numId="14">
+    <w:abstractNumId w:val="12"/>
   </w:num>
 </w:numbering>
 </file>
@@ -16954,7 +18104,7 @@
 </file>
 
 <file path=customXml/itemProps1.xml><?xml version="1.0" encoding="utf-8"?>
-<ds:datastoreItem xmlns:ds="http://schemas.openxmlformats.org/officeDocument/2006/customXml" ds:itemID="{634C488B-5D30-434E-A56C-9F241CA60A9E}">
+<ds:datastoreItem xmlns:ds="http://schemas.openxmlformats.org/officeDocument/2006/customXml" ds:itemID="{B7075798-E6D2-7348-ACA1-0A4A04FAD9E3}">
   <ds:schemaRefs>
     <ds:schemaRef ds:uri="http://schemas.openxmlformats.org/officeDocument/2006/bibliography"/>
   </ds:schemaRefs>

--- a/项目启动阶段/问题分析过程.docx
+++ b/项目启动阶段/问题分析过程.docx
@@ -2,11 +2,7 @@
 <file path=word/document.xml><?xml version="1.0" encoding="utf-8"?>
 <w:document xmlns:wpc="http://schemas.microsoft.com/office/word/2010/wordprocessingCanvas" xmlns:mo="http://schemas.microsoft.com/office/mac/office/2008/main" xmlns:mc="http://schemas.openxmlformats.org/markup-compatibility/2006" xmlns:mv="urn:schemas-microsoft-com:mac:vml" xmlns:o="urn:schemas-microsoft-com:office:office" xmlns:r="http://schemas.openxmlformats.org/officeDocument/2006/relationships" xmlns:m="http://schemas.openxmlformats.org/officeDocument/2006/math" xmlns:v="urn:schemas-microsoft-com:vml" xmlns:wp14="http://schemas.microsoft.com/office/word/2010/wordprocessingDrawing" xmlns:wp="http://schemas.openxmlformats.org/drawingml/2006/wordprocessingDrawing" xmlns:w10="urn:schemas-microsoft-com:office:word" xmlns:w="http://schemas.openxmlformats.org/wordprocessingml/2006/main" xmlns:w14="http://schemas.microsoft.com/office/word/2010/wordml" xmlns:w15="http://schemas.microsoft.com/office/word/2012/wordml" xmlns:wpg="http://schemas.microsoft.com/office/word/2010/wordprocessingGroup" xmlns:wpi="http://schemas.microsoft.com/office/word/2010/wordprocessingInk" xmlns:wne="http://schemas.microsoft.com/office/word/2006/wordml" xmlns:wps="http://schemas.microsoft.com/office/word/2010/wordprocessingShape" mc:Ignorable="w14 w15 wp14">
   <w:body>
-    <w:p>
-      <w:r>
-        <w:t>s</w:t>
-      </w:r>
-    </w:p>
+    <w:p/>
     <w:tbl>
       <w:tblPr>
         <w:tblStyle w:val="ad"/>
@@ -329,6 +325,1389 @@
     </w:p>
     <w:p>
       <w:pPr>
+        <w:jc w:val="center"/>
+        <w:rPr>
+          <w:rFonts w:hint="eastAsia"/>
+          <w:b/>
+          <w:sz w:val="44"/>
+          <w:szCs w:val="44"/>
+        </w:rPr>
+      </w:pPr>
+      <w:r>
+        <w:rPr>
+          <w:b/>
+          <w:sz w:val="44"/>
+          <w:szCs w:val="44"/>
+        </w:rPr>
+        <w:lastRenderedPageBreak/>
+        <w:t>目录</w:t>
+      </w:r>
+    </w:p>
+    <w:p>
+      <w:pPr>
+        <w:pStyle w:val="a5"/>
+        <w:rPr>
+          <w:sz w:val="36"/>
+          <w:szCs w:val="36"/>
+        </w:rPr>
+      </w:pPr>
+      <w:r>
+        <w:rPr>
+          <w:sz w:val="36"/>
+          <w:szCs w:val="36"/>
+        </w:rPr>
+        <w:t>1</w:t>
+      </w:r>
+      <w:r>
+        <w:rPr>
+          <w:sz w:val="36"/>
+          <w:szCs w:val="36"/>
+        </w:rPr>
+        <w:t>、问题初步</w:t>
+      </w:r>
+    </w:p>
+    <w:p>
+      <w:pPr>
+        <w:pStyle w:val="a5"/>
+        <w:rPr>
+          <w:sz w:val="32"/>
+          <w:szCs w:val="32"/>
+        </w:rPr>
+      </w:pPr>
+      <w:r>
+        <w:rPr>
+          <w:rFonts w:hint="eastAsia"/>
+          <w:sz w:val="36"/>
+          <w:szCs w:val="36"/>
+        </w:rPr>
+        <w:tab/>
+      </w:r>
+      <w:r>
+        <w:rPr>
+          <w:rFonts w:hint="eastAsia"/>
+          <w:sz w:val="32"/>
+          <w:szCs w:val="32"/>
+        </w:rPr>
+        <w:t xml:space="preserve">1.1 </w:t>
+      </w:r>
+      <w:r>
+        <w:rPr>
+          <w:rFonts w:hint="eastAsia"/>
+          <w:sz w:val="32"/>
+          <w:szCs w:val="32"/>
+        </w:rPr>
+        <w:t>用户</w:t>
+      </w:r>
+      <w:r>
+        <w:rPr>
+          <w:sz w:val="32"/>
+          <w:szCs w:val="32"/>
+        </w:rPr>
+        <w:t>需求描述</w:t>
+      </w:r>
+    </w:p>
+    <w:p>
+      <w:pPr>
+        <w:pStyle w:val="a5"/>
+        <w:rPr>
+          <w:sz w:val="32"/>
+          <w:szCs w:val="32"/>
+        </w:rPr>
+      </w:pPr>
+      <w:r>
+        <w:rPr>
+          <w:rFonts w:hint="eastAsia"/>
+          <w:sz w:val="32"/>
+          <w:szCs w:val="32"/>
+        </w:rPr>
+        <w:tab/>
+        <w:t xml:space="preserve">1.2 </w:t>
+      </w:r>
+      <w:r>
+        <w:rPr>
+          <w:rFonts w:hint="eastAsia"/>
+          <w:sz w:val="32"/>
+          <w:szCs w:val="32"/>
+        </w:rPr>
+        <w:t>初步分析</w:t>
+      </w:r>
+    </w:p>
+    <w:p>
+      <w:pPr>
+        <w:pStyle w:val="a5"/>
+        <w:rPr>
+          <w:sz w:val="36"/>
+          <w:szCs w:val="36"/>
+        </w:rPr>
+      </w:pPr>
+      <w:r>
+        <w:rPr>
+          <w:rFonts w:hint="eastAsia"/>
+          <w:sz w:val="36"/>
+          <w:szCs w:val="36"/>
+        </w:rPr>
+        <w:t>2</w:t>
+      </w:r>
+      <w:r>
+        <w:rPr>
+          <w:rFonts w:hint="eastAsia"/>
+          <w:sz w:val="36"/>
+          <w:szCs w:val="36"/>
+        </w:rPr>
+        <w:t>、明确问题</w:t>
+      </w:r>
+    </w:p>
+    <w:p>
+      <w:pPr>
+        <w:pStyle w:val="a5"/>
+        <w:rPr>
+          <w:sz w:val="32"/>
+          <w:szCs w:val="32"/>
+        </w:rPr>
+      </w:pPr>
+      <w:r>
+        <w:rPr>
+          <w:rFonts w:hint="eastAsia"/>
+          <w:sz w:val="36"/>
+          <w:szCs w:val="36"/>
+        </w:rPr>
+        <w:tab/>
+      </w:r>
+      <w:r>
+        <w:rPr>
+          <w:rFonts w:hint="eastAsia"/>
+          <w:sz w:val="32"/>
+          <w:szCs w:val="32"/>
+        </w:rPr>
+        <w:t xml:space="preserve">2.1 </w:t>
+      </w:r>
+      <w:r>
+        <w:rPr>
+          <w:rFonts w:hint="eastAsia"/>
+          <w:sz w:val="32"/>
+          <w:szCs w:val="32"/>
+        </w:rPr>
+        <w:t>问题</w:t>
+      </w:r>
+      <w:r>
+        <w:rPr>
+          <w:sz w:val="32"/>
+          <w:szCs w:val="32"/>
+        </w:rPr>
+        <w:t>相关概念说明</w:t>
+      </w:r>
+    </w:p>
+    <w:p>
+      <w:pPr>
+        <w:pStyle w:val="a5"/>
+        <w:rPr>
+          <w:sz w:val="32"/>
+          <w:szCs w:val="32"/>
+        </w:rPr>
+      </w:pPr>
+      <w:r>
+        <w:rPr>
+          <w:rFonts w:hint="eastAsia"/>
+          <w:sz w:val="32"/>
+          <w:szCs w:val="32"/>
+        </w:rPr>
+        <w:tab/>
+        <w:t xml:space="preserve">2.2 </w:t>
+      </w:r>
+      <w:r>
+        <w:rPr>
+          <w:rFonts w:hint="eastAsia"/>
+          <w:sz w:val="32"/>
+          <w:szCs w:val="32"/>
+        </w:rPr>
+        <w:t>对问题</w:t>
+      </w:r>
+      <w:r>
+        <w:rPr>
+          <w:sz w:val="32"/>
+          <w:szCs w:val="32"/>
+        </w:rPr>
+        <w:t>达成共识</w:t>
+      </w:r>
+    </w:p>
+    <w:p>
+      <w:pPr>
+        <w:pStyle w:val="a5"/>
+        <w:rPr>
+          <w:sz w:val="32"/>
+          <w:szCs w:val="32"/>
+        </w:rPr>
+      </w:pPr>
+      <w:r>
+        <w:rPr>
+          <w:rFonts w:hint="eastAsia"/>
+          <w:sz w:val="32"/>
+          <w:szCs w:val="32"/>
+        </w:rPr>
+        <w:tab/>
+        <w:t xml:space="preserve">2.3 </w:t>
+      </w:r>
+      <w:r>
+        <w:rPr>
+          <w:rFonts w:hint="eastAsia"/>
+          <w:sz w:val="32"/>
+          <w:szCs w:val="32"/>
+        </w:rPr>
+        <w:t>判断</w:t>
+      </w:r>
+      <w:r>
+        <w:rPr>
+          <w:sz w:val="32"/>
+          <w:szCs w:val="32"/>
+        </w:rPr>
+        <w:t>问题明确性</w:t>
+      </w:r>
+    </w:p>
+    <w:p>
+      <w:pPr>
+        <w:pStyle w:val="a5"/>
+        <w:rPr>
+          <w:sz w:val="32"/>
+          <w:szCs w:val="32"/>
+        </w:rPr>
+      </w:pPr>
+      <w:r>
+        <w:rPr>
+          <w:rFonts w:hint="eastAsia"/>
+          <w:sz w:val="32"/>
+          <w:szCs w:val="32"/>
+        </w:rPr>
+        <w:tab/>
+        <w:t xml:space="preserve">2.4 </w:t>
+      </w:r>
+      <w:r>
+        <w:rPr>
+          <w:rFonts w:hint="eastAsia"/>
+          <w:sz w:val="32"/>
+          <w:szCs w:val="32"/>
+        </w:rPr>
+        <w:t>分析</w:t>
+      </w:r>
+      <w:r>
+        <w:rPr>
+          <w:sz w:val="32"/>
+          <w:szCs w:val="32"/>
+        </w:rPr>
+        <w:t>不明确问题</w:t>
+      </w:r>
+    </w:p>
+    <w:p>
+      <w:pPr>
+        <w:pStyle w:val="a5"/>
+        <w:rPr>
+          <w:sz w:val="36"/>
+          <w:szCs w:val="36"/>
+        </w:rPr>
+      </w:pPr>
+      <w:r>
+        <w:rPr>
+          <w:rFonts w:hint="eastAsia"/>
+          <w:sz w:val="36"/>
+          <w:szCs w:val="36"/>
+        </w:rPr>
+        <w:t>3</w:t>
+      </w:r>
+      <w:r>
+        <w:rPr>
+          <w:rFonts w:hint="eastAsia"/>
+          <w:sz w:val="36"/>
+          <w:szCs w:val="36"/>
+        </w:rPr>
+        <w:t>、发现</w:t>
+      </w:r>
+      <w:r>
+        <w:rPr>
+          <w:sz w:val="36"/>
+          <w:szCs w:val="36"/>
+        </w:rPr>
+        <w:t>业务需求</w:t>
+      </w:r>
+    </w:p>
+    <w:p>
+      <w:pPr>
+        <w:pStyle w:val="a5"/>
+        <w:rPr>
+          <w:sz w:val="36"/>
+          <w:szCs w:val="36"/>
+        </w:rPr>
+      </w:pPr>
+      <w:r>
+        <w:rPr>
+          <w:rFonts w:hint="eastAsia"/>
+          <w:sz w:val="36"/>
+          <w:szCs w:val="36"/>
+        </w:rPr>
+        <w:t>4</w:t>
+      </w:r>
+      <w:r>
+        <w:rPr>
+          <w:rFonts w:hint="eastAsia"/>
+          <w:sz w:val="36"/>
+          <w:szCs w:val="36"/>
+        </w:rPr>
+        <w:t>、</w:t>
+      </w:r>
+      <w:r>
+        <w:rPr>
+          <w:sz w:val="36"/>
+          <w:szCs w:val="36"/>
+        </w:rPr>
+        <w:t>定义解系统及系统系统特性</w:t>
+      </w:r>
+    </w:p>
+    <w:p>
+      <w:pPr>
+        <w:pStyle w:val="a5"/>
+        <w:ind w:firstLine="720"/>
+        <w:rPr>
+          <w:sz w:val="32"/>
+          <w:szCs w:val="32"/>
+        </w:rPr>
+      </w:pPr>
+      <w:r>
+        <w:rPr>
+          <w:rFonts w:hint="eastAsia"/>
+          <w:sz w:val="32"/>
+          <w:szCs w:val="32"/>
+        </w:rPr>
+        <w:t>4.1</w:t>
+      </w:r>
+      <w:r>
+        <w:rPr>
+          <w:sz w:val="32"/>
+          <w:szCs w:val="32"/>
+        </w:rPr>
+        <w:t xml:space="preserve"> </w:t>
+      </w:r>
+      <w:r>
+        <w:rPr>
+          <w:rFonts w:hint="eastAsia"/>
+          <w:sz w:val="32"/>
+          <w:szCs w:val="32"/>
+        </w:rPr>
+        <w:t>确定</w:t>
+      </w:r>
+      <w:r>
+        <w:rPr>
+          <w:sz w:val="32"/>
+          <w:szCs w:val="32"/>
+        </w:rPr>
+        <w:t>高层次解决方案</w:t>
+      </w:r>
+    </w:p>
+    <w:p>
+      <w:pPr>
+        <w:pStyle w:val="a5"/>
+        <w:ind w:firstLine="720"/>
+        <w:rPr>
+          <w:sz w:val="32"/>
+          <w:szCs w:val="32"/>
+        </w:rPr>
+      </w:pPr>
+      <w:r>
+        <w:rPr>
+          <w:rFonts w:hint="eastAsia"/>
+          <w:sz w:val="32"/>
+          <w:szCs w:val="32"/>
+        </w:rPr>
+        <w:t xml:space="preserve">4.2 </w:t>
+      </w:r>
+      <w:r>
+        <w:rPr>
+          <w:rFonts w:hint="eastAsia"/>
+          <w:sz w:val="32"/>
+          <w:szCs w:val="32"/>
+        </w:rPr>
+        <w:t>确定</w:t>
+      </w:r>
+      <w:r>
+        <w:rPr>
+          <w:sz w:val="32"/>
+          <w:szCs w:val="32"/>
+        </w:rPr>
+        <w:t>系统特性和解决方案边界</w:t>
+      </w:r>
+    </w:p>
+    <w:p>
+      <w:pPr>
+        <w:pStyle w:val="a5"/>
+        <w:ind w:firstLine="720"/>
+        <w:rPr>
+          <w:sz w:val="32"/>
+          <w:szCs w:val="32"/>
+        </w:rPr>
+      </w:pPr>
+      <w:r>
+        <w:rPr>
+          <w:rFonts w:hint="eastAsia"/>
+          <w:sz w:val="32"/>
+          <w:szCs w:val="32"/>
+        </w:rPr>
+        <w:t xml:space="preserve">4.3 </w:t>
+      </w:r>
+      <w:r>
+        <w:rPr>
+          <w:rFonts w:hint="eastAsia"/>
+          <w:sz w:val="32"/>
+          <w:szCs w:val="32"/>
+        </w:rPr>
+        <w:t>确定</w:t>
+      </w:r>
+      <w:r>
+        <w:rPr>
+          <w:sz w:val="32"/>
+          <w:szCs w:val="32"/>
+        </w:rPr>
+        <w:t>解决方案的约束</w:t>
+      </w:r>
+    </w:p>
+    <w:p>
+      <w:pPr>
+        <w:pStyle w:val="a5"/>
+        <w:rPr>
+          <w:sz w:val="36"/>
+          <w:szCs w:val="36"/>
+        </w:rPr>
+      </w:pPr>
+      <w:r>
+        <w:rPr>
+          <w:sz w:val="36"/>
+          <w:szCs w:val="36"/>
+        </w:rPr>
+        <w:t>5</w:t>
+      </w:r>
+      <w:r>
+        <w:rPr>
+          <w:sz w:val="36"/>
+          <w:szCs w:val="36"/>
+        </w:rPr>
+        <w:t>、</w:t>
+      </w:r>
+      <w:r>
+        <w:rPr>
+          <w:rFonts w:hint="eastAsia"/>
+          <w:sz w:val="36"/>
+          <w:szCs w:val="36"/>
+        </w:rPr>
+        <w:t>确定</w:t>
+      </w:r>
+      <w:r>
+        <w:rPr>
+          <w:sz w:val="36"/>
+          <w:szCs w:val="36"/>
+        </w:rPr>
+        <w:t>系统边界</w:t>
+      </w:r>
+    </w:p>
+    <w:p>
+      <w:pPr>
+        <w:pStyle w:val="a5"/>
+        <w:rPr>
+          <w:sz w:val="32"/>
+          <w:szCs w:val="32"/>
+        </w:rPr>
+      </w:pPr>
+      <w:r>
+        <w:rPr>
+          <w:rFonts w:hint="eastAsia"/>
+          <w:sz w:val="36"/>
+          <w:szCs w:val="36"/>
+        </w:rPr>
+        <w:tab/>
+      </w:r>
+      <w:r>
+        <w:rPr>
+          <w:rFonts w:hint="eastAsia"/>
+          <w:sz w:val="32"/>
+          <w:szCs w:val="32"/>
+        </w:rPr>
+        <w:t xml:space="preserve">5.1 </w:t>
+      </w:r>
+      <w:r>
+        <w:rPr>
+          <w:rFonts w:hint="eastAsia"/>
+          <w:sz w:val="32"/>
+          <w:szCs w:val="32"/>
+        </w:rPr>
+        <w:t>系统</w:t>
+      </w:r>
+      <w:r>
+        <w:rPr>
+          <w:sz w:val="32"/>
+          <w:szCs w:val="32"/>
+        </w:rPr>
+        <w:t>边界图</w:t>
+      </w:r>
+    </w:p>
+    <w:p>
+      <w:pPr>
+        <w:pStyle w:val="a5"/>
+        <w:rPr>
+          <w:sz w:val="32"/>
+          <w:szCs w:val="32"/>
+        </w:rPr>
+      </w:pPr>
+      <w:r>
+        <w:rPr>
+          <w:rFonts w:hint="eastAsia"/>
+          <w:sz w:val="32"/>
+          <w:szCs w:val="32"/>
+        </w:rPr>
+        <w:tab/>
+        <w:t xml:space="preserve">5.2 </w:t>
+      </w:r>
+      <w:r>
+        <w:rPr>
+          <w:rFonts w:hint="eastAsia"/>
+          <w:sz w:val="32"/>
+          <w:szCs w:val="32"/>
+        </w:rPr>
+        <w:t>系统</w:t>
+      </w:r>
+      <w:r>
+        <w:rPr>
+          <w:sz w:val="32"/>
+          <w:szCs w:val="32"/>
+        </w:rPr>
+        <w:t>用例图</w:t>
+      </w:r>
+    </w:p>
+    <w:p>
+      <w:pPr>
+        <w:pStyle w:val="a5"/>
+        <w:rPr>
+          <w:sz w:val="36"/>
+          <w:szCs w:val="36"/>
+        </w:rPr>
+      </w:pPr>
+      <w:r>
+        <w:rPr>
+          <w:rFonts w:hint="eastAsia"/>
+          <w:sz w:val="36"/>
+          <w:szCs w:val="36"/>
+        </w:rPr>
+        <w:t>附录</w:t>
+      </w:r>
+    </w:p>
+    <w:p>
+      <w:pPr>
+        <w:pStyle w:val="a5"/>
+        <w:rPr>
+          <w:sz w:val="36"/>
+          <w:szCs w:val="36"/>
+        </w:rPr>
+      </w:pPr>
+      <w:r>
+        <w:rPr>
+          <w:rFonts w:hint="eastAsia"/>
+          <w:sz w:val="36"/>
+          <w:szCs w:val="36"/>
+        </w:rPr>
+        <w:tab/>
+      </w:r>
+      <w:r>
+        <w:rPr>
+          <w:rFonts w:hint="eastAsia"/>
+          <w:sz w:val="36"/>
+          <w:szCs w:val="36"/>
+        </w:rPr>
+        <w:t>一</w:t>
+      </w:r>
+      <w:r>
+        <w:rPr>
+          <w:sz w:val="36"/>
+          <w:szCs w:val="36"/>
+        </w:rPr>
+        <w:t>、</w:t>
+      </w:r>
+      <w:r>
+        <w:rPr>
+          <w:rFonts w:hint="eastAsia"/>
+          <w:sz w:val="36"/>
+          <w:szCs w:val="36"/>
+        </w:rPr>
+        <w:t>同类型</w:t>
+      </w:r>
+      <w:r>
+        <w:rPr>
+          <w:sz w:val="36"/>
+          <w:szCs w:val="36"/>
+        </w:rPr>
+        <w:t>系统现状</w:t>
+      </w:r>
+    </w:p>
+    <w:p>
+      <w:pPr>
+        <w:pStyle w:val="a5"/>
+        <w:rPr>
+          <w:sz w:val="36"/>
+          <w:szCs w:val="36"/>
+        </w:rPr>
+      </w:pPr>
+      <w:r>
+        <w:rPr>
+          <w:rFonts w:hint="eastAsia"/>
+          <w:sz w:val="36"/>
+          <w:szCs w:val="36"/>
+        </w:rPr>
+        <w:tab/>
+      </w:r>
+      <w:r>
+        <w:rPr>
+          <w:rFonts w:hint="eastAsia"/>
+          <w:sz w:val="36"/>
+          <w:szCs w:val="36"/>
+        </w:rPr>
+        <w:t>二</w:t>
+      </w:r>
+      <w:r>
+        <w:rPr>
+          <w:sz w:val="36"/>
+          <w:szCs w:val="36"/>
+        </w:rPr>
+        <w:t>、</w:t>
+      </w:r>
+      <w:r>
+        <w:rPr>
+          <w:rFonts w:hint="eastAsia"/>
+          <w:sz w:val="36"/>
+          <w:szCs w:val="36"/>
+        </w:rPr>
+        <w:t>客户</w:t>
+      </w:r>
+      <w:r>
+        <w:rPr>
+          <w:rFonts w:hint="eastAsia"/>
+          <w:sz w:val="36"/>
+          <w:szCs w:val="36"/>
+        </w:rPr>
+        <w:t>面谈</w:t>
+      </w:r>
+      <w:r>
+        <w:rPr>
+          <w:sz w:val="36"/>
+          <w:szCs w:val="36"/>
+        </w:rPr>
+        <w:t>记录</w:t>
+      </w:r>
+    </w:p>
+    <w:p>
+      <w:pPr>
+        <w:pStyle w:val="a5"/>
+        <w:rPr>
+          <w:sz w:val="32"/>
+          <w:szCs w:val="32"/>
+        </w:rPr>
+      </w:pPr>
+      <w:r>
+        <w:rPr>
+          <w:rFonts w:hint="eastAsia"/>
+          <w:sz w:val="36"/>
+          <w:szCs w:val="36"/>
+        </w:rPr>
+        <w:tab/>
+      </w:r>
+      <w:r>
+        <w:rPr>
+          <w:sz w:val="36"/>
+          <w:szCs w:val="36"/>
+        </w:rPr>
+        <w:tab/>
+      </w:r>
+      <w:r>
+        <w:rPr>
+          <w:sz w:val="32"/>
+          <w:szCs w:val="32"/>
+        </w:rPr>
+        <w:t>1</w:t>
+      </w:r>
+      <w:r>
+        <w:rPr>
+          <w:sz w:val="32"/>
+          <w:szCs w:val="32"/>
+        </w:rPr>
+        <w:t>、</w:t>
+      </w:r>
+      <w:r>
+        <w:rPr>
+          <w:rFonts w:hint="eastAsia"/>
+          <w:sz w:val="32"/>
+          <w:szCs w:val="32"/>
+        </w:rPr>
+        <w:t>面谈</w:t>
+      </w:r>
+      <w:r>
+        <w:rPr>
+          <w:sz w:val="32"/>
+          <w:szCs w:val="32"/>
+        </w:rPr>
+        <w:t>问题列表</w:t>
+      </w:r>
+    </w:p>
+    <w:p>
+      <w:pPr>
+        <w:pStyle w:val="a5"/>
+        <w:rPr>
+          <w:rFonts w:hint="eastAsia"/>
+          <w:sz w:val="32"/>
+          <w:szCs w:val="32"/>
+        </w:rPr>
+      </w:pPr>
+      <w:r>
+        <w:rPr>
+          <w:rFonts w:hint="eastAsia"/>
+          <w:sz w:val="32"/>
+          <w:szCs w:val="32"/>
+        </w:rPr>
+        <w:tab/>
+      </w:r>
+      <w:r>
+        <w:rPr>
+          <w:rFonts w:hint="eastAsia"/>
+          <w:sz w:val="32"/>
+          <w:szCs w:val="32"/>
+        </w:rPr>
+        <w:tab/>
+        <w:t>2</w:t>
+      </w:r>
+      <w:r>
+        <w:rPr>
+          <w:rFonts w:hint="eastAsia"/>
+          <w:sz w:val="32"/>
+          <w:szCs w:val="32"/>
+        </w:rPr>
+        <w:t>、面谈</w:t>
+      </w:r>
+      <w:r>
+        <w:rPr>
+          <w:sz w:val="32"/>
+          <w:szCs w:val="32"/>
+        </w:rPr>
+        <w:t>会议记录</w:t>
+      </w:r>
+      <w:bookmarkStart w:id="0" w:name="_GoBack"/>
+      <w:bookmarkEnd w:id="0"/>
+    </w:p>
+    <w:p>
+      <w:r>
+        <w:br w:type="page"/>
+      </w:r>
+    </w:p>
+    <w:p>
+      <w:pPr>
+        <w:jc w:val="center"/>
+        <w:rPr>
+          <w:b/>
+          <w:sz w:val="44"/>
+          <w:szCs w:val="44"/>
+        </w:rPr>
+      </w:pPr>
+      <w:r>
+        <w:rPr>
+          <w:b/>
+          <w:sz w:val="44"/>
+          <w:szCs w:val="44"/>
+        </w:rPr>
+        <w:lastRenderedPageBreak/>
+        <w:t>更改记录</w:t>
+      </w:r>
+    </w:p>
+    <w:tbl>
+      <w:tblPr>
+        <w:tblW w:w="0" w:type="auto"/>
+        <w:tblLayout w:type="fixed"/>
+        <w:tblLook w:val="0000" w:firstRow="0" w:lastRow="0" w:firstColumn="0" w:lastColumn="0" w:noHBand="0" w:noVBand="0"/>
+      </w:tblPr>
+      <w:tblGrid>
+        <w:gridCol w:w="1734"/>
+        <w:gridCol w:w="2526"/>
+        <w:gridCol w:w="2131"/>
+        <w:gridCol w:w="2131"/>
+      </w:tblGrid>
+      <w:tr>
+        <w:tc>
+          <w:tcPr>
+            <w:tcW w:w="1734" w:type="dxa"/>
+            <w:tcBorders>
+              <w:right w:val="single" w:sz="4" w:space="0" w:color="FFFFFF" w:themeColor="background1"/>
+            </w:tcBorders>
+            <w:shd w:val="clear" w:color="auto" w:fill="D7D7D7" w:themeFill="text2" w:themeFillTint="33"/>
+            <w:vAlign w:val="center"/>
+          </w:tcPr>
+          <w:p>
+            <w:pPr>
+              <w:widowControl w:val="0"/>
+              <w:spacing w:after="0" w:line="240" w:lineRule="auto"/>
+              <w:jc w:val="center"/>
+              <w:rPr>
+                <w:rFonts w:ascii="微软雅黑" w:eastAsia="微软雅黑" w:hAnsi="微软雅黑" w:cs="微软雅黑"/>
+                <w:b/>
+                <w:bCs/>
+                <w:color w:val="000000" w:themeColor="text1"/>
+                <w:kern w:val="2"/>
+                <w:sz w:val="28"/>
+                <w:szCs w:val="28"/>
+                <w:lang w:val="en-US"/>
+              </w:rPr>
+            </w:pPr>
+            <w:r>
+              <w:rPr>
+                <w:rFonts w:ascii="微软雅黑" w:eastAsia="微软雅黑" w:hAnsi="微软雅黑" w:cs="微软雅黑" w:hint="eastAsia"/>
+                <w:b/>
+                <w:bCs/>
+                <w:color w:val="000000" w:themeColor="text1"/>
+                <w:kern w:val="2"/>
+                <w:sz w:val="28"/>
+                <w:szCs w:val="28"/>
+                <w:lang w:val="en-US"/>
+              </w:rPr>
+              <w:t>版本</w:t>
+            </w:r>
+          </w:p>
+        </w:tc>
+        <w:tc>
+          <w:tcPr>
+            <w:tcW w:w="2526" w:type="dxa"/>
+            <w:tcBorders>
+              <w:left w:val="single" w:sz="4" w:space="0" w:color="FFFFFF" w:themeColor="background1"/>
+              <w:right w:val="single" w:sz="4" w:space="0" w:color="FFFFFF" w:themeColor="background1"/>
+            </w:tcBorders>
+            <w:shd w:val="clear" w:color="auto" w:fill="D7D7D7" w:themeFill="text2" w:themeFillTint="33"/>
+            <w:vAlign w:val="center"/>
+          </w:tcPr>
+          <w:p>
+            <w:pPr>
+              <w:widowControl w:val="0"/>
+              <w:spacing w:after="0" w:line="240" w:lineRule="auto"/>
+              <w:jc w:val="center"/>
+              <w:rPr>
+                <w:rFonts w:ascii="微软雅黑" w:eastAsia="微软雅黑" w:hAnsi="微软雅黑" w:cs="微软雅黑"/>
+                <w:b/>
+                <w:bCs/>
+                <w:color w:val="000000" w:themeColor="text1"/>
+                <w:kern w:val="2"/>
+                <w:sz w:val="28"/>
+                <w:szCs w:val="28"/>
+                <w:lang w:val="en-US"/>
+              </w:rPr>
+            </w:pPr>
+            <w:r>
+              <w:rPr>
+                <w:rFonts w:ascii="微软雅黑" w:eastAsia="微软雅黑" w:hAnsi="微软雅黑" w:cs="微软雅黑" w:hint="eastAsia"/>
+                <w:b/>
+                <w:bCs/>
+                <w:color w:val="000000" w:themeColor="text1"/>
+                <w:kern w:val="2"/>
+                <w:sz w:val="28"/>
+                <w:szCs w:val="28"/>
+                <w:lang w:val="en-US"/>
+              </w:rPr>
+              <w:t>更新原因</w:t>
+            </w:r>
+          </w:p>
+        </w:tc>
+        <w:tc>
+          <w:tcPr>
+            <w:tcW w:w="2131" w:type="dxa"/>
+            <w:tcBorders>
+              <w:left w:val="single" w:sz="4" w:space="0" w:color="FFFFFF" w:themeColor="background1"/>
+              <w:right w:val="single" w:sz="4" w:space="0" w:color="FFFFFF" w:themeColor="background1"/>
+            </w:tcBorders>
+            <w:shd w:val="clear" w:color="auto" w:fill="D7D7D7" w:themeFill="text2" w:themeFillTint="33"/>
+            <w:vAlign w:val="center"/>
+          </w:tcPr>
+          <w:p>
+            <w:pPr>
+              <w:widowControl w:val="0"/>
+              <w:spacing w:after="0" w:line="240" w:lineRule="auto"/>
+              <w:jc w:val="center"/>
+              <w:rPr>
+                <w:rFonts w:ascii="微软雅黑" w:eastAsia="微软雅黑" w:hAnsi="微软雅黑" w:cs="微软雅黑"/>
+                <w:b/>
+                <w:bCs/>
+                <w:color w:val="000000" w:themeColor="text1"/>
+                <w:kern w:val="2"/>
+                <w:sz w:val="28"/>
+                <w:szCs w:val="28"/>
+                <w:lang w:val="en-US"/>
+              </w:rPr>
+            </w:pPr>
+            <w:r>
+              <w:rPr>
+                <w:rFonts w:ascii="微软雅黑" w:eastAsia="微软雅黑" w:hAnsi="微软雅黑" w:cs="微软雅黑" w:hint="eastAsia"/>
+                <w:b/>
+                <w:bCs/>
+                <w:color w:val="000000" w:themeColor="text1"/>
+                <w:kern w:val="2"/>
+                <w:sz w:val="28"/>
+                <w:szCs w:val="28"/>
+                <w:lang w:val="en-US"/>
+              </w:rPr>
+              <w:t>更新人员</w:t>
+            </w:r>
+          </w:p>
+        </w:tc>
+        <w:tc>
+          <w:tcPr>
+            <w:tcW w:w="2131" w:type="dxa"/>
+            <w:tcBorders>
+              <w:left w:val="single" w:sz="4" w:space="0" w:color="FFFFFF" w:themeColor="background1"/>
+            </w:tcBorders>
+            <w:shd w:val="clear" w:color="auto" w:fill="D7D7D7" w:themeFill="text2" w:themeFillTint="33"/>
+            <w:vAlign w:val="center"/>
+          </w:tcPr>
+          <w:p>
+            <w:pPr>
+              <w:widowControl w:val="0"/>
+              <w:spacing w:after="0" w:line="240" w:lineRule="auto"/>
+              <w:jc w:val="center"/>
+              <w:rPr>
+                <w:rFonts w:ascii="微软雅黑" w:eastAsia="微软雅黑" w:hAnsi="微软雅黑" w:cs="微软雅黑"/>
+                <w:b/>
+                <w:bCs/>
+                <w:color w:val="000000" w:themeColor="text1"/>
+                <w:kern w:val="2"/>
+                <w:sz w:val="28"/>
+                <w:szCs w:val="28"/>
+                <w:lang w:val="en-US"/>
+              </w:rPr>
+            </w:pPr>
+            <w:r>
+              <w:rPr>
+                <w:rFonts w:ascii="微软雅黑" w:eastAsia="微软雅黑" w:hAnsi="微软雅黑" w:cs="微软雅黑" w:hint="eastAsia"/>
+                <w:b/>
+                <w:bCs/>
+                <w:color w:val="000000" w:themeColor="text1"/>
+                <w:kern w:val="2"/>
+                <w:sz w:val="28"/>
+                <w:szCs w:val="28"/>
+                <w:lang w:val="en-US"/>
+              </w:rPr>
+              <w:t>更新时间</w:t>
+            </w:r>
+          </w:p>
+        </w:tc>
+      </w:tr>
+      <w:tr>
+        <w:trPr>
+          <w:trHeight w:val="394"/>
+        </w:trPr>
+        <w:tc>
+          <w:tcPr>
+            <w:tcW w:w="1734" w:type="dxa"/>
+            <w:tcBorders>
+              <w:right w:val="single" w:sz="4" w:space="0" w:color="FFFFFF" w:themeColor="background1"/>
+            </w:tcBorders>
+            <w:shd w:val="clear" w:color="auto" w:fill="auto"/>
+            <w:vAlign w:val="center"/>
+          </w:tcPr>
+          <w:p>
+            <w:pPr>
+              <w:widowControl w:val="0"/>
+              <w:spacing w:after="0" w:line="240" w:lineRule="auto"/>
+              <w:jc w:val="center"/>
+              <w:rPr>
+                <w:rFonts w:ascii="微软雅黑" w:eastAsia="微软雅黑" w:hAnsi="微软雅黑" w:cs="微软雅黑"/>
+                <w:bCs/>
+                <w:color w:val="auto"/>
+                <w:kern w:val="2"/>
+                <w:sz w:val="28"/>
+                <w:szCs w:val="28"/>
+                <w:lang w:val="en-US"/>
+              </w:rPr>
+            </w:pPr>
+            <w:r>
+              <w:rPr>
+                <w:rFonts w:ascii="微软雅黑" w:eastAsia="微软雅黑" w:hAnsi="微软雅黑" w:cs="微软雅黑" w:hint="eastAsia"/>
+                <w:bCs/>
+                <w:color w:val="auto"/>
+                <w:kern w:val="2"/>
+                <w:sz w:val="28"/>
+                <w:szCs w:val="28"/>
+                <w:lang w:val="en-US"/>
+              </w:rPr>
+              <w:t>V1.0</w:t>
+            </w:r>
+          </w:p>
+        </w:tc>
+        <w:tc>
+          <w:tcPr>
+            <w:tcW w:w="2526" w:type="dxa"/>
+            <w:tcBorders>
+              <w:left w:val="single" w:sz="4" w:space="0" w:color="FFFFFF" w:themeColor="background1"/>
+              <w:right w:val="single" w:sz="4" w:space="0" w:color="FFFFFF" w:themeColor="background1"/>
+            </w:tcBorders>
+            <w:shd w:val="clear" w:color="auto" w:fill="auto"/>
+            <w:vAlign w:val="center"/>
+          </w:tcPr>
+          <w:p>
+            <w:pPr>
+              <w:widowControl w:val="0"/>
+              <w:spacing w:after="0" w:line="240" w:lineRule="auto"/>
+              <w:jc w:val="center"/>
+              <w:rPr>
+                <w:rFonts w:ascii="微软雅黑" w:eastAsia="微软雅黑" w:hAnsi="微软雅黑" w:cs="微软雅黑"/>
+                <w:bCs/>
+                <w:color w:val="auto"/>
+                <w:kern w:val="2"/>
+                <w:sz w:val="28"/>
+                <w:szCs w:val="28"/>
+                <w:lang w:val="en-US"/>
+              </w:rPr>
+            </w:pPr>
+            <w:r>
+              <w:rPr>
+                <w:rFonts w:ascii="微软雅黑" w:eastAsia="微软雅黑" w:hAnsi="微软雅黑" w:cs="微软雅黑" w:hint="eastAsia"/>
+                <w:bCs/>
+                <w:color w:val="auto"/>
+                <w:kern w:val="2"/>
+                <w:sz w:val="28"/>
+                <w:szCs w:val="28"/>
+                <w:lang w:val="en-US"/>
+              </w:rPr>
+              <w:t>初始内容</w:t>
+            </w:r>
+          </w:p>
+        </w:tc>
+        <w:tc>
+          <w:tcPr>
+            <w:tcW w:w="2131" w:type="dxa"/>
+            <w:tcBorders>
+              <w:left w:val="single" w:sz="4" w:space="0" w:color="FFFFFF" w:themeColor="background1"/>
+              <w:right w:val="single" w:sz="4" w:space="0" w:color="FFFFFF" w:themeColor="background1"/>
+            </w:tcBorders>
+            <w:shd w:val="clear" w:color="auto" w:fill="auto"/>
+            <w:vAlign w:val="center"/>
+          </w:tcPr>
+          <w:p>
+            <w:pPr>
+              <w:widowControl w:val="0"/>
+              <w:spacing w:after="0" w:line="240" w:lineRule="auto"/>
+              <w:jc w:val="center"/>
+              <w:rPr>
+                <w:rFonts w:ascii="微软雅黑" w:eastAsia="微软雅黑" w:hAnsi="微软雅黑" w:cs="微软雅黑" w:hint="eastAsia"/>
+                <w:bCs/>
+                <w:color w:val="auto"/>
+                <w:kern w:val="2"/>
+                <w:sz w:val="28"/>
+                <w:szCs w:val="28"/>
+                <w:lang w:val="en-US"/>
+              </w:rPr>
+            </w:pPr>
+            <w:r>
+              <w:rPr>
+                <w:rFonts w:ascii="微软雅黑" w:eastAsia="微软雅黑" w:hAnsi="微软雅黑" w:cs="微软雅黑"/>
+                <w:bCs/>
+                <w:color w:val="auto"/>
+                <w:kern w:val="2"/>
+                <w:sz w:val="28"/>
+                <w:szCs w:val="28"/>
+                <w:lang w:val="en-US"/>
+              </w:rPr>
+              <w:t>李昊朔</w:t>
+            </w:r>
+          </w:p>
+        </w:tc>
+        <w:tc>
+          <w:tcPr>
+            <w:tcW w:w="2131" w:type="dxa"/>
+            <w:tcBorders>
+              <w:left w:val="single" w:sz="4" w:space="0" w:color="FFFFFF" w:themeColor="background1"/>
+            </w:tcBorders>
+            <w:shd w:val="clear" w:color="auto" w:fill="auto"/>
+            <w:vAlign w:val="center"/>
+          </w:tcPr>
+          <w:p>
+            <w:pPr>
+              <w:widowControl w:val="0"/>
+              <w:spacing w:after="0" w:line="240" w:lineRule="auto"/>
+              <w:jc w:val="center"/>
+              <w:rPr>
+                <w:rFonts w:ascii="微软雅黑" w:eastAsia="微软雅黑" w:hAnsi="微软雅黑" w:cs="微软雅黑"/>
+                <w:bCs/>
+                <w:color w:val="auto"/>
+                <w:kern w:val="2"/>
+                <w:sz w:val="28"/>
+                <w:szCs w:val="28"/>
+                <w:lang w:val="en-US"/>
+              </w:rPr>
+            </w:pPr>
+            <w:r>
+              <w:rPr>
+                <w:rFonts w:ascii="微软雅黑" w:eastAsia="微软雅黑" w:hAnsi="微软雅黑" w:cs="微软雅黑" w:hint="eastAsia"/>
+                <w:bCs/>
+                <w:color w:val="auto"/>
+                <w:kern w:val="2"/>
+                <w:sz w:val="28"/>
+                <w:szCs w:val="28"/>
+                <w:lang w:val="en-US"/>
+              </w:rPr>
+              <w:t>2016-10-1</w:t>
+            </w:r>
+            <w:r>
+              <w:rPr>
+                <w:rFonts w:ascii="微软雅黑" w:eastAsia="微软雅黑" w:hAnsi="微软雅黑" w:cs="微软雅黑" w:hint="eastAsia"/>
+                <w:bCs/>
+                <w:color w:val="auto"/>
+                <w:kern w:val="2"/>
+                <w:sz w:val="28"/>
+                <w:szCs w:val="28"/>
+                <w:lang w:val="en-US"/>
+              </w:rPr>
+              <w:t>1</w:t>
+            </w:r>
+          </w:p>
+        </w:tc>
+      </w:tr>
+      <w:tr>
+        <w:tc>
+          <w:tcPr>
+            <w:tcW w:w="1734" w:type="dxa"/>
+            <w:tcBorders>
+              <w:right w:val="single" w:sz="4" w:space="0" w:color="FFFFFF" w:themeColor="background1"/>
+            </w:tcBorders>
+            <w:shd w:val="clear" w:color="auto" w:fill="F2F2F2" w:themeFill="background1" w:themeFillShade="F2"/>
+            <w:vAlign w:val="center"/>
+          </w:tcPr>
+          <w:p>
+            <w:pPr>
+              <w:widowControl w:val="0"/>
+              <w:spacing w:after="0" w:line="240" w:lineRule="auto"/>
+              <w:jc w:val="center"/>
+              <w:rPr>
+                <w:rFonts w:ascii="微软雅黑" w:eastAsia="微软雅黑" w:hAnsi="微软雅黑" w:cs="微软雅黑"/>
+                <w:b/>
+                <w:bCs/>
+                <w:color w:val="auto"/>
+                <w:kern w:val="2"/>
+                <w:sz w:val="28"/>
+                <w:szCs w:val="28"/>
+                <w:lang w:val="en-US"/>
+              </w:rPr>
+            </w:pPr>
+          </w:p>
+        </w:tc>
+        <w:tc>
+          <w:tcPr>
+            <w:tcW w:w="2526" w:type="dxa"/>
+            <w:tcBorders>
+              <w:left w:val="single" w:sz="4" w:space="0" w:color="FFFFFF" w:themeColor="background1"/>
+              <w:right w:val="single" w:sz="4" w:space="0" w:color="FFFFFF" w:themeColor="background1"/>
+            </w:tcBorders>
+            <w:shd w:val="clear" w:color="auto" w:fill="F2F2F2" w:themeFill="background1" w:themeFillShade="F2"/>
+            <w:vAlign w:val="center"/>
+          </w:tcPr>
+          <w:p>
+            <w:pPr>
+              <w:widowControl w:val="0"/>
+              <w:spacing w:after="0" w:line="240" w:lineRule="auto"/>
+              <w:jc w:val="center"/>
+              <w:rPr>
+                <w:rFonts w:ascii="微软雅黑" w:eastAsia="微软雅黑" w:hAnsi="微软雅黑" w:cs="微软雅黑"/>
+                <w:b/>
+                <w:bCs/>
+                <w:color w:val="auto"/>
+                <w:kern w:val="2"/>
+                <w:sz w:val="28"/>
+                <w:szCs w:val="28"/>
+                <w:lang w:val="en-US"/>
+              </w:rPr>
+            </w:pPr>
+          </w:p>
+        </w:tc>
+        <w:tc>
+          <w:tcPr>
+            <w:tcW w:w="2131" w:type="dxa"/>
+            <w:tcBorders>
+              <w:left w:val="single" w:sz="4" w:space="0" w:color="FFFFFF" w:themeColor="background1"/>
+              <w:right w:val="single" w:sz="4" w:space="0" w:color="FFFFFF" w:themeColor="background1"/>
+            </w:tcBorders>
+            <w:shd w:val="clear" w:color="auto" w:fill="F2F2F2" w:themeFill="background1" w:themeFillShade="F2"/>
+            <w:vAlign w:val="center"/>
+          </w:tcPr>
+          <w:p>
+            <w:pPr>
+              <w:widowControl w:val="0"/>
+              <w:spacing w:after="0" w:line="240" w:lineRule="auto"/>
+              <w:jc w:val="center"/>
+              <w:rPr>
+                <w:rFonts w:ascii="微软雅黑" w:eastAsia="微软雅黑" w:hAnsi="微软雅黑" w:cs="微软雅黑"/>
+                <w:b/>
+                <w:bCs/>
+                <w:color w:val="auto"/>
+                <w:kern w:val="2"/>
+                <w:sz w:val="28"/>
+                <w:szCs w:val="28"/>
+                <w:lang w:val="en-US"/>
+              </w:rPr>
+            </w:pPr>
+          </w:p>
+        </w:tc>
+        <w:tc>
+          <w:tcPr>
+            <w:tcW w:w="2131" w:type="dxa"/>
+            <w:tcBorders>
+              <w:left w:val="single" w:sz="4" w:space="0" w:color="FFFFFF" w:themeColor="background1"/>
+            </w:tcBorders>
+            <w:shd w:val="clear" w:color="auto" w:fill="F2F2F2" w:themeFill="background1" w:themeFillShade="F2"/>
+            <w:vAlign w:val="center"/>
+          </w:tcPr>
+          <w:p>
+            <w:pPr>
+              <w:widowControl w:val="0"/>
+              <w:spacing w:after="0" w:line="240" w:lineRule="auto"/>
+              <w:jc w:val="center"/>
+              <w:rPr>
+                <w:rFonts w:ascii="微软雅黑" w:eastAsia="微软雅黑" w:hAnsi="微软雅黑" w:cs="微软雅黑"/>
+                <w:b/>
+                <w:bCs/>
+                <w:color w:val="auto"/>
+                <w:kern w:val="2"/>
+                <w:sz w:val="28"/>
+                <w:szCs w:val="28"/>
+                <w:lang w:val="en-US"/>
+              </w:rPr>
+            </w:pPr>
+          </w:p>
+        </w:tc>
+      </w:tr>
+      <w:tr>
+        <w:tc>
+          <w:tcPr>
+            <w:tcW w:w="1734" w:type="dxa"/>
+            <w:tcBorders>
+              <w:right w:val="single" w:sz="4" w:space="0" w:color="FFFFFF" w:themeColor="background1"/>
+            </w:tcBorders>
+            <w:shd w:val="clear" w:color="auto" w:fill="auto"/>
+            <w:vAlign w:val="center"/>
+          </w:tcPr>
+          <w:p>
+            <w:pPr>
+              <w:widowControl w:val="0"/>
+              <w:spacing w:after="0" w:line="240" w:lineRule="auto"/>
+              <w:jc w:val="center"/>
+              <w:rPr>
+                <w:rFonts w:ascii="微软雅黑" w:eastAsia="微软雅黑" w:hAnsi="微软雅黑" w:cs="微软雅黑"/>
+                <w:b/>
+                <w:bCs/>
+                <w:color w:val="auto"/>
+                <w:kern w:val="2"/>
+                <w:sz w:val="28"/>
+                <w:szCs w:val="28"/>
+                <w:lang w:val="en-US"/>
+              </w:rPr>
+            </w:pPr>
+          </w:p>
+        </w:tc>
+        <w:tc>
+          <w:tcPr>
+            <w:tcW w:w="2526" w:type="dxa"/>
+            <w:tcBorders>
+              <w:left w:val="single" w:sz="4" w:space="0" w:color="FFFFFF" w:themeColor="background1"/>
+              <w:right w:val="single" w:sz="4" w:space="0" w:color="FFFFFF" w:themeColor="background1"/>
+            </w:tcBorders>
+            <w:shd w:val="clear" w:color="auto" w:fill="auto"/>
+            <w:vAlign w:val="center"/>
+          </w:tcPr>
+          <w:p>
+            <w:pPr>
+              <w:widowControl w:val="0"/>
+              <w:spacing w:after="0" w:line="240" w:lineRule="auto"/>
+              <w:jc w:val="center"/>
+              <w:rPr>
+                <w:rFonts w:ascii="微软雅黑" w:eastAsia="微软雅黑" w:hAnsi="微软雅黑" w:cs="微软雅黑"/>
+                <w:b/>
+                <w:bCs/>
+                <w:color w:val="auto"/>
+                <w:kern w:val="2"/>
+                <w:sz w:val="28"/>
+                <w:szCs w:val="28"/>
+                <w:lang w:val="en-US"/>
+              </w:rPr>
+            </w:pPr>
+          </w:p>
+        </w:tc>
+        <w:tc>
+          <w:tcPr>
+            <w:tcW w:w="2131" w:type="dxa"/>
+            <w:tcBorders>
+              <w:left w:val="single" w:sz="4" w:space="0" w:color="FFFFFF" w:themeColor="background1"/>
+              <w:right w:val="single" w:sz="4" w:space="0" w:color="FFFFFF" w:themeColor="background1"/>
+            </w:tcBorders>
+            <w:shd w:val="clear" w:color="auto" w:fill="auto"/>
+            <w:vAlign w:val="center"/>
+          </w:tcPr>
+          <w:p>
+            <w:pPr>
+              <w:widowControl w:val="0"/>
+              <w:spacing w:after="0" w:line="240" w:lineRule="auto"/>
+              <w:jc w:val="center"/>
+              <w:rPr>
+                <w:rFonts w:ascii="微软雅黑" w:eastAsia="微软雅黑" w:hAnsi="微软雅黑" w:cs="微软雅黑"/>
+                <w:b/>
+                <w:bCs/>
+                <w:color w:val="auto"/>
+                <w:kern w:val="2"/>
+                <w:sz w:val="28"/>
+                <w:szCs w:val="28"/>
+                <w:lang w:val="en-US"/>
+              </w:rPr>
+            </w:pPr>
+          </w:p>
+        </w:tc>
+        <w:tc>
+          <w:tcPr>
+            <w:tcW w:w="2131" w:type="dxa"/>
+            <w:tcBorders>
+              <w:left w:val="single" w:sz="4" w:space="0" w:color="FFFFFF" w:themeColor="background1"/>
+            </w:tcBorders>
+            <w:shd w:val="clear" w:color="auto" w:fill="auto"/>
+            <w:vAlign w:val="center"/>
+          </w:tcPr>
+          <w:p>
+            <w:pPr>
+              <w:widowControl w:val="0"/>
+              <w:spacing w:after="0" w:line="240" w:lineRule="auto"/>
+              <w:jc w:val="center"/>
+              <w:rPr>
+                <w:rFonts w:ascii="微软雅黑" w:eastAsia="微软雅黑" w:hAnsi="微软雅黑" w:cs="微软雅黑"/>
+                <w:b/>
+                <w:bCs/>
+                <w:color w:val="auto"/>
+                <w:kern w:val="2"/>
+                <w:sz w:val="28"/>
+                <w:szCs w:val="28"/>
+                <w:lang w:val="en-US"/>
+              </w:rPr>
+            </w:pPr>
+          </w:p>
+        </w:tc>
+      </w:tr>
+    </w:tbl>
+    <w:p>
+      <w:pPr>
+        <w:jc w:val="center"/>
+        <w:rPr>
+          <w:rFonts w:hint="eastAsia"/>
+          <w:b/>
+          <w:sz w:val="44"/>
+          <w:szCs w:val="44"/>
+        </w:rPr>
+      </w:pPr>
+    </w:p>
+    <w:p>
+      <w:r>
+        <w:br w:type="page"/>
+      </w:r>
+    </w:p>
+    <w:p/>
+    <w:p>
+      <w:pPr>
         <w:pStyle w:val="a5"/>
         <w:rPr>
           <w:sz w:val="48"/>
@@ -340,7 +1719,6 @@
           <w:sz w:val="48"/>
           <w:szCs w:val="48"/>
         </w:rPr>
-        <w:lastRenderedPageBreak/>
         <w:t>1</w:t>
       </w:r>
       <w:r>
@@ -1452,7 +2830,7 @@
               <w:top w:val="single" w:sz="4" w:space="0" w:color="FFFFFF" w:themeColor="background1"/>
               <w:left w:val="single" w:sz="4" w:space="0" w:color="FFFFFF" w:themeColor="background1"/>
               <w:bottom w:val="nil"/>
-              <w:right w:val="single" w:sz="4" w:space="0" w:color="D7D7D7" w:themeColor="text2" w:themeTint="33"/>
+              <w:right w:val="single" w:sz="4" w:space="0" w:color="FFFFFF" w:themeColor="background1"/>
             </w:tcBorders>
             <w:shd w:val="clear" w:color="auto" w:fill="D7D7D7" w:themeFill="text2" w:themeFillTint="33"/>
           </w:tcPr>
@@ -1491,7 +2869,7 @@
             <w:tcW w:w="6195" w:type="dxa"/>
             <w:tcBorders>
               <w:top w:val="single" w:sz="4" w:space="0" w:color="FFFFFF" w:themeColor="background1"/>
-              <w:left w:val="single" w:sz="4" w:space="0" w:color="D7D7D7" w:themeColor="text2" w:themeTint="33"/>
+              <w:left w:val="single" w:sz="4" w:space="0" w:color="FFFFFF" w:themeColor="background1"/>
               <w:bottom w:val="single" w:sz="4" w:space="0" w:color="FFFFFF" w:themeColor="background1"/>
               <w:right w:val="single" w:sz="4" w:space="0" w:color="FFFFFF" w:themeColor="background1"/>
             </w:tcBorders>
@@ -1534,7 +2912,7 @@
               <w:top w:val="nil"/>
               <w:left w:val="nil"/>
               <w:bottom w:val="nil"/>
-              <w:right w:val="single" w:sz="4" w:space="0" w:color="D7D7D7" w:themeColor="text2" w:themeTint="33"/>
+              <w:right w:val="single" w:sz="4" w:space="0" w:color="FFFFFF" w:themeColor="background1"/>
             </w:tcBorders>
             <w:shd w:val="clear" w:color="auto" w:fill="FFFFFF" w:themeFill="background1"/>
           </w:tcPr>
@@ -1565,7 +2943,7 @@
             <w:tcW w:w="6195" w:type="dxa"/>
             <w:tcBorders>
               <w:top w:val="single" w:sz="4" w:space="0" w:color="FFFFFF" w:themeColor="background1"/>
-              <w:left w:val="single" w:sz="4" w:space="0" w:color="D7D7D7" w:themeColor="text2" w:themeTint="33"/>
+              <w:left w:val="single" w:sz="4" w:space="0" w:color="FFFFFF" w:themeColor="background1"/>
               <w:bottom w:val="single" w:sz="4" w:space="0" w:color="FFFFFF" w:themeColor="background1"/>
               <w:right w:val="single" w:sz="4" w:space="0" w:color="FFFFFF" w:themeColor="background1"/>
             </w:tcBorders>
@@ -1607,7 +2985,7 @@
               <w:top w:val="nil"/>
               <w:left w:val="single" w:sz="4" w:space="0" w:color="FFFFFF" w:themeColor="background1"/>
               <w:bottom w:val="single" w:sz="4" w:space="0" w:color="FFFFFF" w:themeColor="background1"/>
-              <w:right w:val="single" w:sz="4" w:space="0" w:color="D7D7D7" w:themeColor="text2" w:themeTint="33"/>
+              <w:right w:val="single" w:sz="4" w:space="0" w:color="FFFFFF" w:themeColor="background1"/>
             </w:tcBorders>
             <w:shd w:val="clear" w:color="auto" w:fill="F2F2F2" w:themeFill="background1" w:themeFillShade="F2"/>
             <w:vAlign w:val="center"/>
@@ -1639,7 +3017,7 @@
             <w:tcW w:w="6195" w:type="dxa"/>
             <w:tcBorders>
               <w:top w:val="single" w:sz="4" w:space="0" w:color="FFFFFF" w:themeColor="background1"/>
-              <w:left w:val="single" w:sz="4" w:space="0" w:color="D7D7D7" w:themeColor="text2" w:themeTint="33"/>
+              <w:left w:val="single" w:sz="4" w:space="0" w:color="FFFFFF" w:themeColor="background1"/>
               <w:bottom w:val="single" w:sz="4" w:space="0" w:color="FFFFFF" w:themeColor="background1"/>
               <w:right w:val="single" w:sz="4" w:space="0" w:color="FFFFFF" w:themeColor="background1"/>
             </w:tcBorders>
@@ -1678,7 +3056,7 @@
               <w:top w:val="single" w:sz="4" w:space="0" w:color="FFFFFF" w:themeColor="background1"/>
               <w:left w:val="single" w:sz="4" w:space="0" w:color="FFFFFF" w:themeColor="background1"/>
               <w:bottom w:val="single" w:sz="4" w:space="0" w:color="FFFFFF" w:themeColor="background1"/>
-              <w:right w:val="single" w:sz="4" w:space="0" w:color="D7D7D7" w:themeColor="text2" w:themeTint="33"/>
+              <w:right w:val="single" w:sz="4" w:space="0" w:color="FFFFFF" w:themeColor="background1"/>
             </w:tcBorders>
             <w:shd w:val="clear" w:color="auto" w:fill="FFFFFF" w:themeFill="background1"/>
             <w:vAlign w:val="center"/>
@@ -1710,7 +3088,7 @@
             <w:tcW w:w="6195" w:type="dxa"/>
             <w:tcBorders>
               <w:top w:val="single" w:sz="4" w:space="0" w:color="FFFFFF" w:themeColor="background1"/>
-              <w:left w:val="single" w:sz="4" w:space="0" w:color="D7D7D7" w:themeColor="text2" w:themeTint="33"/>
+              <w:left w:val="single" w:sz="4" w:space="0" w:color="FFFFFF" w:themeColor="background1"/>
               <w:bottom w:val="single" w:sz="4" w:space="0" w:color="FFFFFF" w:themeColor="background1"/>
               <w:right w:val="single" w:sz="4" w:space="0" w:color="FFFFFF" w:themeColor="background1"/>
             </w:tcBorders>
@@ -1746,7 +3124,7 @@
               <w:top w:val="single" w:sz="4" w:space="0" w:color="FFFFFF" w:themeColor="background1"/>
               <w:left w:val="single" w:sz="4" w:space="0" w:color="FFFFFF" w:themeColor="background1"/>
               <w:bottom w:val="nil"/>
-              <w:right w:val="single" w:sz="4" w:space="0" w:color="D7D7D7" w:themeColor="text2" w:themeTint="33"/>
+              <w:right w:val="single" w:sz="4" w:space="0" w:color="FFFFFF" w:themeColor="background1"/>
             </w:tcBorders>
             <w:shd w:val="clear" w:color="auto" w:fill="F2F2F2" w:themeFill="background1" w:themeFillShade="F2"/>
             <w:vAlign w:val="center"/>
@@ -1778,7 +3156,7 @@
             <w:tcW w:w="6195" w:type="dxa"/>
             <w:tcBorders>
               <w:top w:val="single" w:sz="4" w:space="0" w:color="FFFFFF" w:themeColor="background1"/>
-              <w:left w:val="single" w:sz="4" w:space="0" w:color="D7D7D7" w:themeColor="text2" w:themeTint="33"/>
+              <w:left w:val="single" w:sz="4" w:space="0" w:color="FFFFFF" w:themeColor="background1"/>
               <w:bottom w:val="nil"/>
               <w:right w:val="single" w:sz="4" w:space="0" w:color="FFFFFF" w:themeColor="background1"/>
             </w:tcBorders>
@@ -1817,7 +3195,7 @@
               <w:top w:val="nil"/>
               <w:left w:val="nil"/>
               <w:bottom w:val="single" w:sz="4" w:space="0" w:color="D7D7D7" w:themeColor="text2" w:themeTint="33"/>
-              <w:right w:val="single" w:sz="4" w:space="0" w:color="D7D7D7" w:themeColor="text2" w:themeTint="33"/>
+              <w:right w:val="single" w:sz="4" w:space="0" w:color="FFFFFF" w:themeColor="background1"/>
             </w:tcBorders>
             <w:shd w:val="clear" w:color="auto" w:fill="FFFFFF" w:themeFill="background1"/>
             <w:vAlign w:val="center"/>
@@ -1849,7 +3227,7 @@
             <w:tcW w:w="6195" w:type="dxa"/>
             <w:tcBorders>
               <w:top w:val="nil"/>
-              <w:left w:val="single" w:sz="4" w:space="0" w:color="D7D7D7" w:themeColor="text2" w:themeTint="33"/>
+              <w:left w:val="single" w:sz="4" w:space="0" w:color="FFFFFF" w:themeColor="background1"/>
               <w:bottom w:val="single" w:sz="4" w:space="0" w:color="D7D7D7" w:themeColor="text2" w:themeTint="33"/>
               <w:right w:val="nil"/>
             </w:tcBorders>
@@ -1959,7 +3337,7 @@
               <w:top w:val="single" w:sz="4" w:space="0" w:color="FFFFFF" w:themeColor="background1"/>
               <w:left w:val="single" w:sz="4" w:space="0" w:color="FFFFFF" w:themeColor="background1"/>
               <w:bottom w:val="nil"/>
-              <w:right w:val="single" w:sz="4" w:space="0" w:color="D7D7D7" w:themeColor="text2" w:themeTint="33"/>
+              <w:right w:val="single" w:sz="4" w:space="0" w:color="FFFFFF" w:themeColor="background1"/>
             </w:tcBorders>
             <w:shd w:val="clear" w:color="auto" w:fill="D7D7D7" w:themeFill="text2" w:themeFillTint="33"/>
           </w:tcPr>
@@ -1990,7 +3368,7 @@
             <w:tcW w:w="6195" w:type="dxa"/>
             <w:tcBorders>
               <w:top w:val="single" w:sz="4" w:space="0" w:color="FFFFFF" w:themeColor="background1"/>
-              <w:left w:val="single" w:sz="4" w:space="0" w:color="D7D7D7" w:themeColor="text2" w:themeTint="33"/>
+              <w:left w:val="single" w:sz="4" w:space="0" w:color="FFFFFF" w:themeColor="background1"/>
               <w:bottom w:val="single" w:sz="4" w:space="0" w:color="FFFFFF" w:themeColor="background1"/>
               <w:right w:val="single" w:sz="4" w:space="0" w:color="FFFFFF" w:themeColor="background1"/>
             </w:tcBorders>
@@ -2033,7 +3411,7 @@
               <w:top w:val="nil"/>
               <w:left w:val="nil"/>
               <w:bottom w:val="nil"/>
-              <w:right w:val="single" w:sz="4" w:space="0" w:color="D7D7D7" w:themeColor="text2" w:themeTint="33"/>
+              <w:right w:val="single" w:sz="4" w:space="0" w:color="FFFFFF" w:themeColor="background1"/>
             </w:tcBorders>
             <w:shd w:val="clear" w:color="auto" w:fill="FFFFFF" w:themeFill="background1"/>
           </w:tcPr>
@@ -2064,7 +3442,7 @@
             <w:tcW w:w="6195" w:type="dxa"/>
             <w:tcBorders>
               <w:top w:val="single" w:sz="4" w:space="0" w:color="FFFFFF" w:themeColor="background1"/>
-              <w:left w:val="single" w:sz="4" w:space="0" w:color="D7D7D7" w:themeColor="text2" w:themeTint="33"/>
+              <w:left w:val="single" w:sz="4" w:space="0" w:color="FFFFFF" w:themeColor="background1"/>
               <w:bottom w:val="single" w:sz="4" w:space="0" w:color="FFFFFF" w:themeColor="background1"/>
               <w:right w:val="single" w:sz="4" w:space="0" w:color="FFFFFF" w:themeColor="background1"/>
             </w:tcBorders>
@@ -2115,7 +3493,7 @@
               <w:top w:val="nil"/>
               <w:left w:val="single" w:sz="4" w:space="0" w:color="FFFFFF" w:themeColor="background1"/>
               <w:bottom w:val="single" w:sz="4" w:space="0" w:color="FFFFFF" w:themeColor="background1"/>
-              <w:right w:val="single" w:sz="4" w:space="0" w:color="D7D7D7" w:themeColor="text2" w:themeTint="33"/>
+              <w:right w:val="single" w:sz="4" w:space="0" w:color="FFFFFF" w:themeColor="background1"/>
             </w:tcBorders>
             <w:shd w:val="clear" w:color="auto" w:fill="F2F2F2" w:themeFill="background1" w:themeFillShade="F2"/>
             <w:vAlign w:val="center"/>
@@ -2147,7 +3525,7 @@
             <w:tcW w:w="6195" w:type="dxa"/>
             <w:tcBorders>
               <w:top w:val="single" w:sz="4" w:space="0" w:color="FFFFFF" w:themeColor="background1"/>
-              <w:left w:val="single" w:sz="4" w:space="0" w:color="D7D7D7" w:themeColor="text2" w:themeTint="33"/>
+              <w:left w:val="single" w:sz="4" w:space="0" w:color="FFFFFF" w:themeColor="background1"/>
               <w:bottom w:val="single" w:sz="4" w:space="0" w:color="FFFFFF" w:themeColor="background1"/>
               <w:right w:val="single" w:sz="4" w:space="0" w:color="FFFFFF" w:themeColor="background1"/>
             </w:tcBorders>
@@ -2186,7 +3564,7 @@
               <w:top w:val="single" w:sz="4" w:space="0" w:color="FFFFFF" w:themeColor="background1"/>
               <w:left w:val="single" w:sz="4" w:space="0" w:color="FFFFFF" w:themeColor="background1"/>
               <w:bottom w:val="single" w:sz="4" w:space="0" w:color="FFFFFF" w:themeColor="background1"/>
-              <w:right w:val="single" w:sz="4" w:space="0" w:color="D7D7D7" w:themeColor="text2" w:themeTint="33"/>
+              <w:right w:val="single" w:sz="4" w:space="0" w:color="FFFFFF" w:themeColor="background1"/>
             </w:tcBorders>
             <w:shd w:val="clear" w:color="auto" w:fill="FFFFFF" w:themeFill="background1"/>
             <w:vAlign w:val="center"/>
@@ -2216,45 +3594,45 @@
         <w:tc>
           <w:tcPr>
             <w:tcW w:w="6195" w:type="dxa"/>
-            <w:tcBorders>
-              <w:top w:val="single" w:sz="4" w:space="0" w:color="FFFFFF" w:themeColor="background1"/>
-              <w:left w:val="single" w:sz="4" w:space="0" w:color="D7D7D7" w:themeColor="text2" w:themeTint="33"/>
-              <w:bottom w:val="single" w:sz="4" w:space="0" w:color="FFFFFF" w:themeColor="background1"/>
-              <w:right w:val="single" w:sz="4" w:space="0" w:color="FFFFFF" w:themeColor="background1"/>
-            </w:tcBorders>
-            <w:shd w:val="clear" w:color="auto" w:fill="FFFFFF" w:themeFill="background1"/>
-          </w:tcPr>
-          <w:p>
-            <w:pPr>
-              <w:spacing w:line="400" w:lineRule="exact"/>
-              <w:cnfStyle w:val="000000100000" w:firstRow="0" w:lastRow="0" w:firstColumn="0" w:lastColumn="0" w:oddVBand="0" w:evenVBand="0" w:oddHBand="1" w:evenHBand="0" w:firstRowFirstColumn="0" w:firstRowLastColumn="0" w:lastRowFirstColumn="0" w:lastRowLastColumn="0"/>
-              <w:rPr>
-                <w:rFonts w:ascii="微软雅黑" w:eastAsia="微软雅黑" w:hAnsi="微软雅黑" w:cs="Times New Roman"/>
-                <w:sz w:val="24"/>
-                <w:szCs w:val="24"/>
-              </w:rPr>
-            </w:pPr>
-            <w:r>
-              <w:rPr>
-                <w:rFonts w:ascii="微软雅黑" w:eastAsia="微软雅黑" w:hAnsi="微软雅黑" w:cs="Times New Roman"/>
-                <w:sz w:val="24"/>
-                <w:szCs w:val="24"/>
-              </w:rPr>
-              <w:t>提供帮助的人</w:t>
-            </w:r>
-          </w:p>
-        </w:tc>
-      </w:tr>
-      <w:tr>
-        <w:tc>
-          <w:tcPr>
-            <w:cnfStyle w:val="001000000000" w:firstRow="0" w:lastRow="0" w:firstColumn="1" w:lastColumn="0" w:oddVBand="0" w:evenVBand="0" w:oddHBand="0" w:evenHBand="0" w:firstRowFirstColumn="0" w:firstRowLastColumn="0" w:lastRowFirstColumn="0" w:lastRowLastColumn="0"/>
-            <w:tcW w:w="2045" w:type="dxa"/>
             <w:tcBorders>
               <w:top w:val="single" w:sz="4" w:space="0" w:color="FFFFFF" w:themeColor="background1"/>
               <w:left w:val="single" w:sz="4" w:space="0" w:color="FFFFFF" w:themeColor="background1"/>
               <w:bottom w:val="single" w:sz="4" w:space="0" w:color="FFFFFF" w:themeColor="background1"/>
-              <w:right w:val="single" w:sz="4" w:space="0" w:color="D7D7D7" w:themeColor="text2" w:themeTint="33"/>
+              <w:right w:val="single" w:sz="4" w:space="0" w:color="FFFFFF" w:themeColor="background1"/>
+            </w:tcBorders>
+            <w:shd w:val="clear" w:color="auto" w:fill="FFFFFF" w:themeFill="background1"/>
+          </w:tcPr>
+          <w:p>
+            <w:pPr>
+              <w:spacing w:line="400" w:lineRule="exact"/>
+              <w:cnfStyle w:val="000000100000" w:firstRow="0" w:lastRow="0" w:firstColumn="0" w:lastColumn="0" w:oddVBand="0" w:evenVBand="0" w:oddHBand="1" w:evenHBand="0" w:firstRowFirstColumn="0" w:firstRowLastColumn="0" w:lastRowFirstColumn="0" w:lastRowLastColumn="0"/>
+              <w:rPr>
+                <w:rFonts w:ascii="微软雅黑" w:eastAsia="微软雅黑" w:hAnsi="微软雅黑" w:cs="Times New Roman"/>
+                <w:sz w:val="24"/>
+                <w:szCs w:val="24"/>
+              </w:rPr>
+            </w:pPr>
+            <w:r>
+              <w:rPr>
+                <w:rFonts w:ascii="微软雅黑" w:eastAsia="微软雅黑" w:hAnsi="微软雅黑" w:cs="Times New Roman"/>
+                <w:sz w:val="24"/>
+                <w:szCs w:val="24"/>
+              </w:rPr>
+              <w:t>提供帮助的人</w:t>
+            </w:r>
+          </w:p>
+        </w:tc>
+      </w:tr>
+      <w:tr>
+        <w:tc>
+          <w:tcPr>
+            <w:cnfStyle w:val="001000000000" w:firstRow="0" w:lastRow="0" w:firstColumn="1" w:lastColumn="0" w:oddVBand="0" w:evenVBand="0" w:oddHBand="0" w:evenHBand="0" w:firstRowFirstColumn="0" w:firstRowLastColumn="0" w:lastRowFirstColumn="0" w:lastRowLastColumn="0"/>
+            <w:tcW w:w="2045" w:type="dxa"/>
+            <w:tcBorders>
+              <w:top w:val="single" w:sz="4" w:space="0" w:color="FFFFFF" w:themeColor="background1"/>
+              <w:left w:val="single" w:sz="4" w:space="0" w:color="FFFFFF" w:themeColor="background1"/>
+              <w:bottom w:val="single" w:sz="4" w:space="0" w:color="FFFFFF" w:themeColor="background1"/>
+              <w:right w:val="single" w:sz="4" w:space="0" w:color="FFFFFF" w:themeColor="background1"/>
             </w:tcBorders>
             <w:shd w:val="clear" w:color="auto" w:fill="F2F2F2" w:themeFill="background1" w:themeFillShade="F2"/>
             <w:vAlign w:val="center"/>
@@ -2286,7 +3664,7 @@
             <w:tcW w:w="6195" w:type="dxa"/>
             <w:tcBorders>
               <w:top w:val="single" w:sz="4" w:space="0" w:color="FFFFFF" w:themeColor="background1"/>
-              <w:left w:val="single" w:sz="4" w:space="0" w:color="D7D7D7" w:themeColor="text2" w:themeTint="33"/>
+              <w:left w:val="single" w:sz="4" w:space="0" w:color="FFFFFF" w:themeColor="background1"/>
               <w:bottom w:val="single" w:sz="4" w:space="0" w:color="FFFFFF" w:themeColor="background1"/>
               <w:right w:val="single" w:sz="4" w:space="0" w:color="FFFFFF" w:themeColor="background1"/>
             </w:tcBorders>
@@ -2349,7 +3727,7 @@
               <w:top w:val="single" w:sz="4" w:space="0" w:color="FFFFFF" w:themeColor="background1"/>
               <w:left w:val="single" w:sz="4" w:space="0" w:color="FFFFFF" w:themeColor="background1"/>
               <w:bottom w:val="single" w:sz="4" w:space="0" w:color="D7D7D7" w:themeColor="text2" w:themeTint="33"/>
-              <w:right w:val="single" w:sz="4" w:space="0" w:color="D7D7D7" w:themeColor="text2" w:themeTint="33"/>
+              <w:right w:val="single" w:sz="4" w:space="0" w:color="FFFFFF" w:themeColor="background1"/>
             </w:tcBorders>
             <w:shd w:val="clear" w:color="auto" w:fill="FFFFFF" w:themeFill="background1"/>
             <w:vAlign w:val="center"/>
@@ -2381,7 +3759,7 @@
             <w:tcW w:w="6195" w:type="dxa"/>
             <w:tcBorders>
               <w:top w:val="single" w:sz="4" w:space="0" w:color="FFFFFF" w:themeColor="background1"/>
-              <w:left w:val="single" w:sz="4" w:space="0" w:color="D7D7D7" w:themeColor="text2" w:themeTint="33"/>
+              <w:left w:val="single" w:sz="4" w:space="0" w:color="FFFFFF" w:themeColor="background1"/>
               <w:bottom w:val="single" w:sz="4" w:space="0" w:color="D7D7D7" w:themeColor="text2" w:themeTint="33"/>
               <w:right w:val="single" w:sz="4" w:space="0" w:color="FFFFFF" w:themeColor="background1"/>
             </w:tcBorders>
@@ -2480,7 +3858,7 @@
               <w:top w:val="single" w:sz="4" w:space="0" w:color="FFFFFF" w:themeColor="background1"/>
               <w:left w:val="single" w:sz="4" w:space="0" w:color="FFFFFF" w:themeColor="background1"/>
               <w:bottom w:val="nil"/>
-              <w:right w:val="single" w:sz="4" w:space="0" w:color="D7D7D7" w:themeColor="text2" w:themeTint="33"/>
+              <w:right w:val="single" w:sz="4" w:space="0" w:color="FFFFFF" w:themeColor="background1"/>
             </w:tcBorders>
             <w:shd w:val="clear" w:color="auto" w:fill="D7D7D7" w:themeFill="text2" w:themeFillTint="33"/>
           </w:tcPr>
@@ -2511,7 +3889,7 @@
             <w:tcW w:w="6195" w:type="dxa"/>
             <w:tcBorders>
               <w:top w:val="single" w:sz="4" w:space="0" w:color="FFFFFF" w:themeColor="background1"/>
-              <w:left w:val="single" w:sz="4" w:space="0" w:color="D7D7D7" w:themeColor="text2" w:themeTint="33"/>
+              <w:left w:val="single" w:sz="4" w:space="0" w:color="FFFFFF" w:themeColor="background1"/>
               <w:bottom w:val="single" w:sz="4" w:space="0" w:color="FFFFFF" w:themeColor="background1"/>
               <w:right w:val="single" w:sz="4" w:space="0" w:color="FFFFFF" w:themeColor="background1"/>
             </w:tcBorders>
@@ -2554,7 +3932,7 @@
               <w:top w:val="nil"/>
               <w:left w:val="nil"/>
               <w:bottom w:val="nil"/>
-              <w:right w:val="single" w:sz="4" w:space="0" w:color="D7D7D7" w:themeColor="text2" w:themeTint="33"/>
+              <w:right w:val="single" w:sz="4" w:space="0" w:color="FFFFFF" w:themeColor="background1"/>
             </w:tcBorders>
             <w:shd w:val="clear" w:color="auto" w:fill="FFFFFF" w:themeFill="background1"/>
           </w:tcPr>
@@ -2585,7 +3963,7 @@
             <w:tcW w:w="6195" w:type="dxa"/>
             <w:tcBorders>
               <w:top w:val="single" w:sz="4" w:space="0" w:color="FFFFFF" w:themeColor="background1"/>
-              <w:left w:val="single" w:sz="4" w:space="0" w:color="D7D7D7" w:themeColor="text2" w:themeTint="33"/>
+              <w:left w:val="single" w:sz="4" w:space="0" w:color="FFFFFF" w:themeColor="background1"/>
               <w:bottom w:val="single" w:sz="4" w:space="0" w:color="FFFFFF" w:themeColor="background1"/>
               <w:right w:val="single" w:sz="4" w:space="0" w:color="FFFFFF" w:themeColor="background1"/>
             </w:tcBorders>
@@ -2636,7 +4014,7 @@
               <w:top w:val="nil"/>
               <w:left w:val="single" w:sz="4" w:space="0" w:color="FFFFFF" w:themeColor="background1"/>
               <w:bottom w:val="single" w:sz="4" w:space="0" w:color="FFFFFF" w:themeColor="background1"/>
-              <w:right w:val="single" w:sz="4" w:space="0" w:color="D7D7D7" w:themeColor="text2" w:themeTint="33"/>
+              <w:right w:val="single" w:sz="4" w:space="0" w:color="FFFFFF" w:themeColor="background1"/>
             </w:tcBorders>
             <w:shd w:val="clear" w:color="auto" w:fill="F2F2F2" w:themeFill="background1" w:themeFillShade="F2"/>
             <w:vAlign w:val="center"/>
@@ -2668,7 +4046,7 @@
             <w:tcW w:w="6195" w:type="dxa"/>
             <w:tcBorders>
               <w:top w:val="single" w:sz="4" w:space="0" w:color="FFFFFF" w:themeColor="background1"/>
-              <w:left w:val="single" w:sz="4" w:space="0" w:color="D7D7D7" w:themeColor="text2" w:themeTint="33"/>
+              <w:left w:val="single" w:sz="4" w:space="0" w:color="FFFFFF" w:themeColor="background1"/>
               <w:bottom w:val="single" w:sz="4" w:space="0" w:color="FFFFFF" w:themeColor="background1"/>
               <w:right w:val="single" w:sz="4" w:space="0" w:color="FFFFFF" w:themeColor="background1"/>
             </w:tcBorders>
@@ -2707,7 +4085,7 @@
               <w:top w:val="single" w:sz="4" w:space="0" w:color="FFFFFF" w:themeColor="background1"/>
               <w:left w:val="single" w:sz="4" w:space="0" w:color="FFFFFF" w:themeColor="background1"/>
               <w:bottom w:val="single" w:sz="4" w:space="0" w:color="FFFFFF" w:themeColor="background1"/>
-              <w:right w:val="single" w:sz="4" w:space="0" w:color="D7D7D7" w:themeColor="text2" w:themeTint="33"/>
+              <w:right w:val="single" w:sz="4" w:space="0" w:color="FFFFFF" w:themeColor="background1"/>
             </w:tcBorders>
             <w:shd w:val="clear" w:color="auto" w:fill="FFFFFF" w:themeFill="background1"/>
             <w:vAlign w:val="center"/>
@@ -2737,45 +4115,45 @@
         <w:tc>
           <w:tcPr>
             <w:tcW w:w="6195" w:type="dxa"/>
-            <w:tcBorders>
-              <w:top w:val="single" w:sz="4" w:space="0" w:color="FFFFFF" w:themeColor="background1"/>
-              <w:left w:val="single" w:sz="4" w:space="0" w:color="D7D7D7" w:themeColor="text2" w:themeTint="33"/>
-              <w:bottom w:val="single" w:sz="4" w:space="0" w:color="FFFFFF" w:themeColor="background1"/>
-              <w:right w:val="single" w:sz="4" w:space="0" w:color="FFFFFF" w:themeColor="background1"/>
-            </w:tcBorders>
-            <w:shd w:val="clear" w:color="auto" w:fill="FFFFFF" w:themeFill="background1"/>
-          </w:tcPr>
-          <w:p>
-            <w:pPr>
-              <w:spacing w:line="400" w:lineRule="exact"/>
-              <w:cnfStyle w:val="000000100000" w:firstRow="0" w:lastRow="0" w:firstColumn="0" w:lastColumn="0" w:oddVBand="0" w:evenVBand="0" w:oddHBand="1" w:evenHBand="0" w:firstRowFirstColumn="0" w:firstRowLastColumn="0" w:lastRowFirstColumn="0" w:lastRowLastColumn="0"/>
-              <w:rPr>
-                <w:rFonts w:ascii="微软雅黑" w:eastAsia="微软雅黑" w:hAnsi="微软雅黑" w:cs="Times New Roman"/>
-                <w:sz w:val="24"/>
-                <w:szCs w:val="24"/>
-              </w:rPr>
-            </w:pPr>
-            <w:r>
-              <w:rPr>
-                <w:rFonts w:ascii="微软雅黑" w:eastAsia="微软雅黑" w:hAnsi="微软雅黑" w:cs="Times New Roman" w:hint="eastAsia"/>
-                <w:sz w:val="24"/>
-                <w:szCs w:val="24"/>
-              </w:rPr>
-              <w:t>提供帮助的人</w:t>
-            </w:r>
-          </w:p>
-        </w:tc>
-      </w:tr>
-      <w:tr>
-        <w:tc>
-          <w:tcPr>
-            <w:cnfStyle w:val="001000000000" w:firstRow="0" w:lastRow="0" w:firstColumn="1" w:lastColumn="0" w:oddVBand="0" w:evenVBand="0" w:oddHBand="0" w:evenHBand="0" w:firstRowFirstColumn="0" w:firstRowLastColumn="0" w:lastRowFirstColumn="0" w:lastRowLastColumn="0"/>
-            <w:tcW w:w="2045" w:type="dxa"/>
             <w:tcBorders>
               <w:top w:val="single" w:sz="4" w:space="0" w:color="FFFFFF" w:themeColor="background1"/>
               <w:left w:val="single" w:sz="4" w:space="0" w:color="FFFFFF" w:themeColor="background1"/>
               <w:bottom w:val="single" w:sz="4" w:space="0" w:color="FFFFFF" w:themeColor="background1"/>
-              <w:right w:val="single" w:sz="4" w:space="0" w:color="D7D7D7" w:themeColor="text2" w:themeTint="33"/>
+              <w:right w:val="single" w:sz="4" w:space="0" w:color="FFFFFF" w:themeColor="background1"/>
+            </w:tcBorders>
+            <w:shd w:val="clear" w:color="auto" w:fill="FFFFFF" w:themeFill="background1"/>
+          </w:tcPr>
+          <w:p>
+            <w:pPr>
+              <w:spacing w:line="400" w:lineRule="exact"/>
+              <w:cnfStyle w:val="000000100000" w:firstRow="0" w:lastRow="0" w:firstColumn="0" w:lastColumn="0" w:oddVBand="0" w:evenVBand="0" w:oddHBand="1" w:evenHBand="0" w:firstRowFirstColumn="0" w:firstRowLastColumn="0" w:lastRowFirstColumn="0" w:lastRowLastColumn="0"/>
+              <w:rPr>
+                <w:rFonts w:ascii="微软雅黑" w:eastAsia="微软雅黑" w:hAnsi="微软雅黑" w:cs="Times New Roman"/>
+                <w:sz w:val="24"/>
+                <w:szCs w:val="24"/>
+              </w:rPr>
+            </w:pPr>
+            <w:r>
+              <w:rPr>
+                <w:rFonts w:ascii="微软雅黑" w:eastAsia="微软雅黑" w:hAnsi="微软雅黑" w:cs="Times New Roman" w:hint="eastAsia"/>
+                <w:sz w:val="24"/>
+                <w:szCs w:val="24"/>
+              </w:rPr>
+              <w:t>提供帮助的人</w:t>
+            </w:r>
+          </w:p>
+        </w:tc>
+      </w:tr>
+      <w:tr>
+        <w:tc>
+          <w:tcPr>
+            <w:cnfStyle w:val="001000000000" w:firstRow="0" w:lastRow="0" w:firstColumn="1" w:lastColumn="0" w:oddVBand="0" w:evenVBand="0" w:oddHBand="0" w:evenHBand="0" w:firstRowFirstColumn="0" w:firstRowLastColumn="0" w:lastRowFirstColumn="0" w:lastRowLastColumn="0"/>
+            <w:tcW w:w="2045" w:type="dxa"/>
+            <w:tcBorders>
+              <w:top w:val="single" w:sz="4" w:space="0" w:color="FFFFFF" w:themeColor="background1"/>
+              <w:left w:val="single" w:sz="4" w:space="0" w:color="FFFFFF" w:themeColor="background1"/>
+              <w:bottom w:val="single" w:sz="4" w:space="0" w:color="FFFFFF" w:themeColor="background1"/>
+              <w:right w:val="single" w:sz="4" w:space="0" w:color="FFFFFF" w:themeColor="background1"/>
             </w:tcBorders>
             <w:shd w:val="clear" w:color="auto" w:fill="F2F2F2" w:themeFill="background1" w:themeFillShade="F2"/>
             <w:vAlign w:val="center"/>
@@ -2807,7 +4185,7 @@
             <w:tcW w:w="6195" w:type="dxa"/>
             <w:tcBorders>
               <w:top w:val="single" w:sz="4" w:space="0" w:color="FFFFFF" w:themeColor="background1"/>
-              <w:left w:val="single" w:sz="4" w:space="0" w:color="D7D7D7" w:themeColor="text2" w:themeTint="33"/>
+              <w:left w:val="single" w:sz="4" w:space="0" w:color="FFFFFF" w:themeColor="background1"/>
               <w:bottom w:val="single" w:sz="4" w:space="0" w:color="FFFFFF" w:themeColor="background1"/>
               <w:right w:val="single" w:sz="4" w:space="0" w:color="FFFFFF" w:themeColor="background1"/>
             </w:tcBorders>
@@ -2846,7 +4224,7 @@
               <w:top w:val="single" w:sz="4" w:space="0" w:color="FFFFFF" w:themeColor="background1"/>
               <w:left w:val="single" w:sz="4" w:space="0" w:color="FFFFFF" w:themeColor="background1"/>
               <w:bottom w:val="single" w:sz="4" w:space="0" w:color="D7D7D7" w:themeColor="text2" w:themeTint="33"/>
-              <w:right w:val="single" w:sz="4" w:space="0" w:color="D7D7D7" w:themeColor="text2" w:themeTint="33"/>
+              <w:right w:val="single" w:sz="4" w:space="0" w:color="FFFFFF" w:themeColor="background1"/>
             </w:tcBorders>
             <w:shd w:val="clear" w:color="auto" w:fill="FFFFFF" w:themeFill="background1"/>
             <w:vAlign w:val="center"/>
@@ -2878,7 +4256,7 @@
             <w:tcW w:w="6195" w:type="dxa"/>
             <w:tcBorders>
               <w:top w:val="single" w:sz="4" w:space="0" w:color="FFFFFF" w:themeColor="background1"/>
-              <w:left w:val="single" w:sz="4" w:space="0" w:color="D7D7D7" w:themeColor="text2" w:themeTint="33"/>
+              <w:left w:val="single" w:sz="4" w:space="0" w:color="FFFFFF" w:themeColor="background1"/>
               <w:bottom w:val="single" w:sz="4" w:space="0" w:color="D7D7D7" w:themeColor="text2" w:themeTint="33"/>
               <w:right w:val="single" w:sz="4" w:space="0" w:color="FFFFFF" w:themeColor="background1"/>
             </w:tcBorders>
@@ -2945,7 +4323,7 @@
               <w:top w:val="single" w:sz="4" w:space="0" w:color="FFFFFF" w:themeColor="background1"/>
               <w:left w:val="single" w:sz="4" w:space="0" w:color="FFFFFF" w:themeColor="background1"/>
               <w:bottom w:val="nil"/>
-              <w:right w:val="single" w:sz="4" w:space="0" w:color="D7D7D7" w:themeColor="text2" w:themeTint="33"/>
+              <w:right w:val="single" w:sz="4" w:space="0" w:color="FFFFFF" w:themeColor="background1"/>
             </w:tcBorders>
             <w:shd w:val="clear" w:color="auto" w:fill="D7D7D7" w:themeFill="text2" w:themeFillTint="33"/>
           </w:tcPr>
@@ -2976,7 +4354,7 @@
             <w:tcW w:w="6195" w:type="dxa"/>
             <w:tcBorders>
               <w:top w:val="single" w:sz="4" w:space="0" w:color="FFFFFF" w:themeColor="background1"/>
-              <w:left w:val="single" w:sz="4" w:space="0" w:color="D7D7D7" w:themeColor="text2" w:themeTint="33"/>
+              <w:left w:val="single" w:sz="4" w:space="0" w:color="FFFFFF" w:themeColor="background1"/>
               <w:bottom w:val="single" w:sz="4" w:space="0" w:color="FFFFFF" w:themeColor="background1"/>
               <w:right w:val="single" w:sz="4" w:space="0" w:color="FFFFFF" w:themeColor="background1"/>
             </w:tcBorders>
@@ -3019,7 +4397,7 @@
               <w:top w:val="nil"/>
               <w:left w:val="nil"/>
               <w:bottom w:val="nil"/>
-              <w:right w:val="single" w:sz="4" w:space="0" w:color="D7D7D7" w:themeColor="text2" w:themeTint="33"/>
+              <w:right w:val="single" w:sz="4" w:space="0" w:color="FFFFFF" w:themeColor="background1"/>
             </w:tcBorders>
             <w:shd w:val="clear" w:color="auto" w:fill="FFFFFF" w:themeFill="background1"/>
           </w:tcPr>
@@ -3050,7 +4428,7 @@
             <w:tcW w:w="6195" w:type="dxa"/>
             <w:tcBorders>
               <w:top w:val="single" w:sz="4" w:space="0" w:color="FFFFFF" w:themeColor="background1"/>
-              <w:left w:val="single" w:sz="4" w:space="0" w:color="D7D7D7" w:themeColor="text2" w:themeTint="33"/>
+              <w:left w:val="single" w:sz="4" w:space="0" w:color="FFFFFF" w:themeColor="background1"/>
               <w:bottom w:val="single" w:sz="4" w:space="0" w:color="FFFFFF" w:themeColor="background1"/>
               <w:right w:val="single" w:sz="4" w:space="0" w:color="FFFFFF" w:themeColor="background1"/>
             </w:tcBorders>
@@ -3101,7 +4479,7 @@
               <w:top w:val="nil"/>
               <w:left w:val="single" w:sz="4" w:space="0" w:color="FFFFFF" w:themeColor="background1"/>
               <w:bottom w:val="single" w:sz="4" w:space="0" w:color="FFFFFF" w:themeColor="background1"/>
-              <w:right w:val="single" w:sz="4" w:space="0" w:color="D7D7D7" w:themeColor="text2" w:themeTint="33"/>
+              <w:right w:val="single" w:sz="4" w:space="0" w:color="FFFFFF" w:themeColor="background1"/>
             </w:tcBorders>
             <w:shd w:val="clear" w:color="auto" w:fill="F2F2F2" w:themeFill="background1" w:themeFillShade="F2"/>
             <w:vAlign w:val="center"/>
@@ -3133,7 +4511,7 @@
             <w:tcW w:w="6195" w:type="dxa"/>
             <w:tcBorders>
               <w:top w:val="single" w:sz="4" w:space="0" w:color="FFFFFF" w:themeColor="background1"/>
-              <w:left w:val="single" w:sz="4" w:space="0" w:color="D7D7D7" w:themeColor="text2" w:themeTint="33"/>
+              <w:left w:val="single" w:sz="4" w:space="0" w:color="FFFFFF" w:themeColor="background1"/>
               <w:bottom w:val="single" w:sz="4" w:space="0" w:color="FFFFFF" w:themeColor="background1"/>
               <w:right w:val="single" w:sz="4" w:space="0" w:color="FFFFFF" w:themeColor="background1"/>
             </w:tcBorders>
@@ -3171,7 +4549,7 @@
               <w:top w:val="single" w:sz="4" w:space="0" w:color="FFFFFF" w:themeColor="background1"/>
               <w:left w:val="single" w:sz="4" w:space="0" w:color="FFFFFF" w:themeColor="background1"/>
               <w:bottom w:val="single" w:sz="4" w:space="0" w:color="FFFFFF" w:themeColor="background1"/>
-              <w:right w:val="single" w:sz="4" w:space="0" w:color="D7D7D7" w:themeColor="text2" w:themeTint="33"/>
+              <w:right w:val="single" w:sz="4" w:space="0" w:color="FFFFFF" w:themeColor="background1"/>
             </w:tcBorders>
             <w:shd w:val="clear" w:color="auto" w:fill="FFFFFF" w:themeFill="background1"/>
             <w:vAlign w:val="center"/>
@@ -3201,60 +4579,60 @@
         <w:tc>
           <w:tcPr>
             <w:tcW w:w="6195" w:type="dxa"/>
-            <w:tcBorders>
-              <w:top w:val="single" w:sz="4" w:space="0" w:color="FFFFFF" w:themeColor="background1"/>
-              <w:left w:val="single" w:sz="4" w:space="0" w:color="D7D7D7" w:themeColor="text2" w:themeTint="33"/>
-              <w:bottom w:val="single" w:sz="4" w:space="0" w:color="FFFFFF" w:themeColor="background1"/>
-              <w:right w:val="single" w:sz="4" w:space="0" w:color="FFFFFF" w:themeColor="background1"/>
-            </w:tcBorders>
-            <w:shd w:val="clear" w:color="auto" w:fill="FFFFFF" w:themeFill="background1"/>
-          </w:tcPr>
-          <w:p>
-            <w:pPr>
-              <w:spacing w:line="400" w:lineRule="exact"/>
-              <w:cnfStyle w:val="000000100000" w:firstRow="0" w:lastRow="0" w:firstColumn="0" w:lastColumn="0" w:oddVBand="0" w:evenVBand="0" w:oddHBand="1" w:evenHBand="0" w:firstRowFirstColumn="0" w:firstRowLastColumn="0" w:lastRowFirstColumn="0" w:lastRowLastColumn="0"/>
-              <w:rPr>
-                <w:rFonts w:ascii="微软雅黑" w:eastAsia="微软雅黑" w:hAnsi="微软雅黑" w:cs="Times New Roman"/>
-                <w:sz w:val="24"/>
-                <w:szCs w:val="24"/>
-              </w:rPr>
-            </w:pPr>
-            <w:r>
-              <w:rPr>
-                <w:rFonts w:hint="eastAsia"/>
-                <w:sz w:val="24"/>
-                <w:szCs w:val="24"/>
-              </w:rPr>
-              <w:t>拥有该种</w:t>
-            </w:r>
-            <w:r>
-              <w:rPr>
-                <w:sz w:val="24"/>
-                <w:szCs w:val="24"/>
-              </w:rPr>
-              <w:t>资源的个人或</w:t>
-            </w:r>
-            <w:r>
-              <w:rPr>
-                <w:rFonts w:hint="eastAsia"/>
-                <w:sz w:val="24"/>
-                <w:szCs w:val="24"/>
-              </w:rPr>
-              <w:t>机构</w:t>
-            </w:r>
-          </w:p>
-        </w:tc>
-      </w:tr>
-      <w:tr>
-        <w:tc>
-          <w:tcPr>
-            <w:cnfStyle w:val="001000000000" w:firstRow="0" w:lastRow="0" w:firstColumn="1" w:lastColumn="0" w:oddVBand="0" w:evenVBand="0" w:oddHBand="0" w:evenHBand="0" w:firstRowFirstColumn="0" w:firstRowLastColumn="0" w:lastRowFirstColumn="0" w:lastRowLastColumn="0"/>
-            <w:tcW w:w="2045" w:type="dxa"/>
             <w:tcBorders>
               <w:top w:val="single" w:sz="4" w:space="0" w:color="FFFFFF" w:themeColor="background1"/>
               <w:left w:val="single" w:sz="4" w:space="0" w:color="FFFFFF" w:themeColor="background1"/>
               <w:bottom w:val="single" w:sz="4" w:space="0" w:color="FFFFFF" w:themeColor="background1"/>
-              <w:right w:val="single" w:sz="4" w:space="0" w:color="D7D7D7" w:themeColor="text2" w:themeTint="33"/>
+              <w:right w:val="single" w:sz="4" w:space="0" w:color="FFFFFF" w:themeColor="background1"/>
+            </w:tcBorders>
+            <w:shd w:val="clear" w:color="auto" w:fill="FFFFFF" w:themeFill="background1"/>
+          </w:tcPr>
+          <w:p>
+            <w:pPr>
+              <w:spacing w:line="400" w:lineRule="exact"/>
+              <w:cnfStyle w:val="000000100000" w:firstRow="0" w:lastRow="0" w:firstColumn="0" w:lastColumn="0" w:oddVBand="0" w:evenVBand="0" w:oddHBand="1" w:evenHBand="0" w:firstRowFirstColumn="0" w:firstRowLastColumn="0" w:lastRowFirstColumn="0" w:lastRowLastColumn="0"/>
+              <w:rPr>
+                <w:rFonts w:ascii="微软雅黑" w:eastAsia="微软雅黑" w:hAnsi="微软雅黑" w:cs="Times New Roman"/>
+                <w:sz w:val="24"/>
+                <w:szCs w:val="24"/>
+              </w:rPr>
+            </w:pPr>
+            <w:r>
+              <w:rPr>
+                <w:rFonts w:hint="eastAsia"/>
+                <w:sz w:val="24"/>
+                <w:szCs w:val="24"/>
+              </w:rPr>
+              <w:t>拥有该种</w:t>
+            </w:r>
+            <w:r>
+              <w:rPr>
+                <w:sz w:val="24"/>
+                <w:szCs w:val="24"/>
+              </w:rPr>
+              <w:t>资源的个人或</w:t>
+            </w:r>
+            <w:r>
+              <w:rPr>
+                <w:rFonts w:hint="eastAsia"/>
+                <w:sz w:val="24"/>
+                <w:szCs w:val="24"/>
+              </w:rPr>
+              <w:t>机构</w:t>
+            </w:r>
+          </w:p>
+        </w:tc>
+      </w:tr>
+      <w:tr>
+        <w:tc>
+          <w:tcPr>
+            <w:cnfStyle w:val="001000000000" w:firstRow="0" w:lastRow="0" w:firstColumn="1" w:lastColumn="0" w:oddVBand="0" w:evenVBand="0" w:oddHBand="0" w:evenHBand="0" w:firstRowFirstColumn="0" w:firstRowLastColumn="0" w:lastRowFirstColumn="0" w:lastRowLastColumn="0"/>
+            <w:tcW w:w="2045" w:type="dxa"/>
+            <w:tcBorders>
+              <w:top w:val="single" w:sz="4" w:space="0" w:color="FFFFFF" w:themeColor="background1"/>
+              <w:left w:val="single" w:sz="4" w:space="0" w:color="FFFFFF" w:themeColor="background1"/>
+              <w:bottom w:val="single" w:sz="4" w:space="0" w:color="FFFFFF" w:themeColor="background1"/>
+              <w:right w:val="single" w:sz="4" w:space="0" w:color="FFFFFF" w:themeColor="background1"/>
             </w:tcBorders>
             <w:shd w:val="clear" w:color="auto" w:fill="F2F2F2" w:themeFill="background1" w:themeFillShade="F2"/>
             <w:vAlign w:val="center"/>
@@ -3287,7 +4665,7 @@
             <w:tcW w:w="6195" w:type="dxa"/>
             <w:tcBorders>
               <w:top w:val="single" w:sz="4" w:space="0" w:color="FFFFFF" w:themeColor="background1"/>
-              <w:left w:val="single" w:sz="4" w:space="0" w:color="D7D7D7" w:themeColor="text2" w:themeTint="33"/>
+              <w:left w:val="single" w:sz="4" w:space="0" w:color="FFFFFF" w:themeColor="background1"/>
               <w:bottom w:val="single" w:sz="4" w:space="0" w:color="FFFFFF" w:themeColor="background1"/>
               <w:right w:val="single" w:sz="4" w:space="0" w:color="FFFFFF" w:themeColor="background1"/>
             </w:tcBorders>
@@ -3355,7 +4733,7 @@
               <w:top w:val="single" w:sz="4" w:space="0" w:color="FFFFFF" w:themeColor="background1"/>
               <w:left w:val="single" w:sz="4" w:space="0" w:color="FFFFFF" w:themeColor="background1"/>
               <w:bottom w:val="single" w:sz="4" w:space="0" w:color="D7D7D7" w:themeColor="text2" w:themeTint="33"/>
-              <w:right w:val="single" w:sz="4" w:space="0" w:color="D7D7D7" w:themeColor="text2" w:themeTint="33"/>
+              <w:right w:val="single" w:sz="4" w:space="0" w:color="FFFFFF" w:themeColor="background1"/>
             </w:tcBorders>
             <w:shd w:val="clear" w:color="auto" w:fill="FFFFFF" w:themeFill="background1"/>
             <w:vAlign w:val="center"/>
@@ -3387,7 +4765,7 @@
             <w:tcW w:w="6195" w:type="dxa"/>
             <w:tcBorders>
               <w:top w:val="single" w:sz="4" w:space="0" w:color="FFFFFF" w:themeColor="background1"/>
-              <w:left w:val="single" w:sz="4" w:space="0" w:color="D7D7D7" w:themeColor="text2" w:themeTint="33"/>
+              <w:left w:val="single" w:sz="4" w:space="0" w:color="FFFFFF" w:themeColor="background1"/>
               <w:bottom w:val="single" w:sz="4" w:space="0" w:color="D7D7D7" w:themeColor="text2" w:themeTint="33"/>
               <w:right w:val="single" w:sz="4" w:space="0" w:color="FFFFFF" w:themeColor="background1"/>
             </w:tcBorders>
@@ -10049,15 +11427,16 @@
       </w:tblGrid>
       <w:tr>
         <w:trPr>
-          <w:trHeight w:val="811"/>
+          <w:trHeight w:val="460"/>
         </w:trPr>
         <w:tc>
           <w:tcPr>
             <w:tcW w:w="1447" w:type="dxa"/>
             <w:tcBorders>
+              <w:bottom w:val="nil"/>
               <w:right w:val="single" w:sz="4" w:space="0" w:color="FFFFFF" w:themeColor="background1"/>
             </w:tcBorders>
-            <w:shd w:val="clear" w:color="auto" w:fill="F2F2F2" w:themeFill="background1" w:themeFillShade="F2"/>
+            <w:shd w:val="clear" w:color="auto" w:fill="D7D7D7" w:themeFill="text2" w:themeFillTint="33"/>
           </w:tcPr>
           <w:p>
             <w:pPr>
@@ -10085,7 +11464,7 @@
               <w:left w:val="single" w:sz="4" w:space="0" w:color="FFFFFF" w:themeColor="background1"/>
               <w:bottom w:val="nil"/>
             </w:tcBorders>
-            <w:shd w:val="clear" w:color="auto" w:fill="F2F2F2" w:themeFill="background1" w:themeFillShade="F2"/>
+            <w:shd w:val="clear" w:color="auto" w:fill="D7D7D7" w:themeFill="text2" w:themeFillTint="33"/>
           </w:tcPr>
           <w:p>
             <w:pPr>
@@ -10113,6 +11492,7 @@
           <w:tcPr>
             <w:tcW w:w="1447" w:type="dxa"/>
             <w:tcBorders>
+              <w:top w:val="nil"/>
               <w:right w:val="single" w:sz="4" w:space="0" w:color="FFFFFF" w:themeColor="background1"/>
             </w:tcBorders>
           </w:tcPr>
@@ -10139,6 +11519,7 @@
           <w:tcPr>
             <w:tcW w:w="6793" w:type="dxa"/>
             <w:tcBorders>
+              <w:top w:val="nil"/>
               <w:left w:val="single" w:sz="4" w:space="0" w:color="FFFFFF" w:themeColor="background1"/>
               <w:bottom w:val="nil"/>
             </w:tcBorders>
@@ -10223,6 +11604,7 @@
           <w:tcPr>
             <w:tcW w:w="1447" w:type="dxa"/>
             <w:tcBorders>
+              <w:bottom w:val="nil"/>
               <w:right w:val="single" w:sz="4" w:space="0" w:color="FFFFFF" w:themeColor="background1"/>
             </w:tcBorders>
             <w:shd w:val="clear" w:color="auto" w:fill="F2F2F2" w:themeFill="background1" w:themeFillShade="F2"/>
@@ -10415,6 +11797,7 @@
           <w:tcPr>
             <w:tcW w:w="1447" w:type="dxa"/>
             <w:tcBorders>
+              <w:bottom w:val="single" w:sz="4" w:space="0" w:color="D7D7D7" w:themeColor="text2" w:themeTint="33"/>
               <w:right w:val="single" w:sz="4" w:space="0" w:color="FFFFFF" w:themeColor="background1"/>
             </w:tcBorders>
           </w:tcPr>
@@ -10450,7 +11833,7 @@
             <w:tcW w:w="6793" w:type="dxa"/>
             <w:tcBorders>
               <w:left w:val="single" w:sz="4" w:space="0" w:color="FFFFFF" w:themeColor="background1"/>
-              <w:bottom w:val="single" w:sz="4" w:space="0" w:color="F2F2F2" w:themeColor="background1" w:themeShade="F2"/>
+              <w:bottom w:val="single" w:sz="4" w:space="0" w:color="D7D7D7" w:themeColor="text2" w:themeTint="33"/>
             </w:tcBorders>
           </w:tcPr>
           <w:p>
@@ -10651,7 +12034,7 @@
     <w:p>
       <w:pPr>
         <w:rPr>
-          <w:rFonts w:ascii="Microsoft YaHei" w:eastAsia="Microsoft YaHei" w:hAnsi="Microsoft YaHei" w:hint="eastAsia"/>
+          <w:rFonts w:ascii="Microsoft YaHei" w:eastAsia="Microsoft YaHei" w:hAnsi="Microsoft YaHei"/>
           <w:b/>
           <w:sz w:val="28"/>
           <w:szCs w:val="28"/>
@@ -10737,6 +12120,445 @@
         </w:drawing>
       </w:r>
     </w:p>
+    <w:tbl>
+      <w:tblPr>
+        <w:tblStyle w:val="ad"/>
+        <w:tblW w:w="0" w:type="auto"/>
+        <w:tblBorders>
+          <w:top w:val="none" w:sz="0" w:space="0" w:color="auto"/>
+          <w:left w:val="none" w:sz="0" w:space="0" w:color="auto"/>
+          <w:bottom w:val="single" w:sz="4" w:space="0" w:color="F2F2F2" w:themeColor="background1" w:themeShade="F2"/>
+          <w:right w:val="none" w:sz="0" w:space="0" w:color="auto"/>
+          <w:insideH w:val="none" w:sz="0" w:space="0" w:color="auto"/>
+          <w:insideV w:val="single" w:sz="4" w:space="0" w:color="F2F2F2" w:themeColor="background1" w:themeShade="F2"/>
+        </w:tblBorders>
+        <w:tblLook w:val="04A0" w:firstRow="1" w:lastRow="0" w:firstColumn="1" w:lastColumn="0" w:noHBand="0" w:noVBand="1"/>
+      </w:tblPr>
+      <w:tblGrid>
+        <w:gridCol w:w="1447"/>
+        <w:gridCol w:w="6793"/>
+      </w:tblGrid>
+      <w:tr>
+        <w:tc>
+          <w:tcPr>
+            <w:tcW w:w="1447" w:type="dxa"/>
+            <w:tcBorders>
+              <w:bottom w:val="nil"/>
+              <w:right w:val="single" w:sz="4" w:space="0" w:color="FFFFFF" w:themeColor="background1"/>
+            </w:tcBorders>
+            <w:shd w:val="clear" w:color="auto" w:fill="D7D7D7" w:themeFill="text2" w:themeFillTint="33"/>
+          </w:tcPr>
+          <w:p>
+            <w:pPr>
+              <w:jc w:val="center"/>
+              <w:rPr>
+                <w:rFonts w:asciiTheme="majorEastAsia" w:eastAsiaTheme="majorEastAsia" w:hAnsiTheme="majorEastAsia"/>
+                <w:sz w:val="28"/>
+                <w:szCs w:val="28"/>
+              </w:rPr>
+            </w:pPr>
+            <w:r>
+              <w:rPr>
+                <w:rFonts w:asciiTheme="majorEastAsia" w:eastAsiaTheme="majorEastAsia" w:hAnsiTheme="majorEastAsia"/>
+                <w:sz w:val="28"/>
+                <w:szCs w:val="28"/>
+              </w:rPr>
+              <w:lastRenderedPageBreak/>
+              <w:t>问题ID</w:t>
+            </w:r>
+          </w:p>
+        </w:tc>
+        <w:tc>
+          <w:tcPr>
+            <w:tcW w:w="6793" w:type="dxa"/>
+            <w:tcBorders>
+              <w:left w:val="single" w:sz="4" w:space="0" w:color="FFFFFF" w:themeColor="background1"/>
+              <w:bottom w:val="nil"/>
+            </w:tcBorders>
+            <w:shd w:val="clear" w:color="auto" w:fill="D7D7D7" w:themeFill="text2" w:themeFillTint="33"/>
+          </w:tcPr>
+          <w:p>
+            <w:pPr>
+              <w:rPr>
+                <w:rFonts w:asciiTheme="majorEastAsia" w:eastAsiaTheme="majorEastAsia" w:hAnsiTheme="majorEastAsia"/>
+                <w:b/>
+                <w:sz w:val="28"/>
+                <w:szCs w:val="28"/>
+              </w:rPr>
+            </w:pPr>
+            <w:r>
+              <w:rPr>
+                <w:rFonts w:asciiTheme="majorEastAsia" w:eastAsiaTheme="majorEastAsia" w:hAnsiTheme="majorEastAsia" w:hint="eastAsia"/>
+                <w:b/>
+                <w:sz w:val="28"/>
+                <w:szCs w:val="28"/>
+              </w:rPr>
+              <w:t>P2</w:t>
+            </w:r>
+          </w:p>
+        </w:tc>
+      </w:tr>
+      <w:tr>
+        <w:tc>
+          <w:tcPr>
+            <w:tcW w:w="1447" w:type="dxa"/>
+            <w:tcBorders>
+              <w:top w:val="nil"/>
+              <w:right w:val="single" w:sz="4" w:space="0" w:color="FFFFFF" w:themeColor="background1"/>
+            </w:tcBorders>
+          </w:tcPr>
+          <w:p>
+            <w:pPr>
+              <w:jc w:val="center"/>
+              <w:rPr>
+                <w:rFonts w:asciiTheme="majorEastAsia" w:eastAsiaTheme="majorEastAsia" w:hAnsiTheme="majorEastAsia"/>
+                <w:sz w:val="28"/>
+                <w:szCs w:val="28"/>
+              </w:rPr>
+            </w:pPr>
+            <w:r>
+              <w:rPr>
+                <w:rFonts w:asciiTheme="majorEastAsia" w:eastAsiaTheme="majorEastAsia" w:hAnsiTheme="majorEastAsia"/>
+                <w:sz w:val="28"/>
+                <w:szCs w:val="28"/>
+              </w:rPr>
+              <w:t>目标</w:t>
+            </w:r>
+          </w:p>
+        </w:tc>
+        <w:tc>
+          <w:tcPr>
+            <w:tcW w:w="6793" w:type="dxa"/>
+            <w:tcBorders>
+              <w:top w:val="nil"/>
+              <w:left w:val="single" w:sz="4" w:space="0" w:color="FFFFFF" w:themeColor="background1"/>
+              <w:bottom w:val="nil"/>
+            </w:tcBorders>
+          </w:tcPr>
+          <w:p>
+            <w:pPr>
+              <w:rPr>
+                <w:rFonts w:asciiTheme="majorEastAsia" w:eastAsiaTheme="majorEastAsia" w:hAnsiTheme="majorEastAsia"/>
+                <w:sz w:val="28"/>
+                <w:szCs w:val="28"/>
+              </w:rPr>
+            </w:pPr>
+            <w:r>
+              <w:rPr>
+                <w:rFonts w:asciiTheme="majorEastAsia" w:eastAsiaTheme="majorEastAsia" w:hAnsiTheme="majorEastAsia" w:hint="eastAsia"/>
+                <w:sz w:val="28"/>
+                <w:szCs w:val="28"/>
+              </w:rPr>
+              <w:t>在系统使用1年后，30%以上的紧急求助者能够得到及时的帮助</w:t>
+            </w:r>
+          </w:p>
+        </w:tc>
+      </w:tr>
+      <w:tr>
+        <w:tc>
+          <w:tcPr>
+            <w:tcW w:w="1447" w:type="dxa"/>
+            <w:tcBorders>
+              <w:bottom w:val="nil"/>
+              <w:right w:val="single" w:sz="4" w:space="0" w:color="FFFFFF" w:themeColor="background1"/>
+            </w:tcBorders>
+            <w:shd w:val="clear" w:color="auto" w:fill="F2F2F2" w:themeFill="background1" w:themeFillShade="F2"/>
+          </w:tcPr>
+          <w:p>
+            <w:pPr>
+              <w:jc w:val="center"/>
+              <w:rPr>
+                <w:rFonts w:asciiTheme="majorEastAsia" w:eastAsiaTheme="majorEastAsia" w:hAnsiTheme="majorEastAsia"/>
+                <w:sz w:val="28"/>
+                <w:szCs w:val="28"/>
+              </w:rPr>
+            </w:pPr>
+            <w:r>
+              <w:rPr>
+                <w:rFonts w:asciiTheme="majorEastAsia" w:eastAsiaTheme="majorEastAsia" w:hAnsiTheme="majorEastAsia"/>
+                <w:sz w:val="28"/>
+                <w:szCs w:val="28"/>
+              </w:rPr>
+              <w:t>解决方案</w:t>
+            </w:r>
+          </w:p>
+        </w:tc>
+        <w:tc>
+          <w:tcPr>
+            <w:tcW w:w="6793" w:type="dxa"/>
+            <w:tcBorders>
+              <w:left w:val="single" w:sz="4" w:space="0" w:color="FFFFFF" w:themeColor="background1"/>
+              <w:bottom w:val="nil"/>
+            </w:tcBorders>
+            <w:shd w:val="clear" w:color="auto" w:fill="F2F2F2" w:themeFill="background1" w:themeFillShade="F2"/>
+          </w:tcPr>
+          <w:p>
+            <w:pPr>
+              <w:rPr>
+                <w:rFonts w:asciiTheme="majorEastAsia" w:eastAsiaTheme="majorEastAsia" w:hAnsiTheme="majorEastAsia"/>
+                <w:sz w:val="28"/>
+                <w:szCs w:val="28"/>
+              </w:rPr>
+            </w:pPr>
+            <w:r>
+              <w:rPr>
+                <w:rFonts w:asciiTheme="majorEastAsia" w:eastAsiaTheme="majorEastAsia" w:hAnsiTheme="majorEastAsia" w:hint="eastAsia"/>
+                <w:sz w:val="28"/>
+                <w:szCs w:val="28"/>
+              </w:rPr>
+              <w:t>搭建</w:t>
+            </w:r>
+            <w:r>
+              <w:rPr>
+                <w:rFonts w:asciiTheme="majorEastAsia" w:eastAsiaTheme="majorEastAsia" w:hAnsiTheme="majorEastAsia"/>
+                <w:sz w:val="28"/>
+                <w:szCs w:val="28"/>
+              </w:rPr>
+              <w:t>一个基于GPS定位的平台，</w:t>
+            </w:r>
+            <w:r>
+              <w:rPr>
+                <w:rFonts w:asciiTheme="majorEastAsia" w:eastAsiaTheme="majorEastAsia" w:hAnsiTheme="majorEastAsia" w:hint="eastAsia"/>
+                <w:sz w:val="28"/>
+                <w:szCs w:val="28"/>
+              </w:rPr>
+              <w:t xml:space="preserve"> 用户</w:t>
+            </w:r>
+            <w:r>
+              <w:rPr>
+                <w:rFonts w:asciiTheme="majorEastAsia" w:eastAsiaTheme="majorEastAsia" w:hAnsiTheme="majorEastAsia"/>
+                <w:sz w:val="28"/>
+                <w:szCs w:val="28"/>
+              </w:rPr>
+              <w:t>可以看到周围紧急求助者的求助信息，</w:t>
+            </w:r>
+            <w:r>
+              <w:rPr>
+                <w:rFonts w:asciiTheme="majorEastAsia" w:eastAsiaTheme="majorEastAsia" w:hAnsiTheme="majorEastAsia" w:hint="eastAsia"/>
+                <w:sz w:val="28"/>
+                <w:szCs w:val="28"/>
+              </w:rPr>
+              <w:t>并可</w:t>
+            </w:r>
+            <w:r>
+              <w:rPr>
+                <w:rFonts w:asciiTheme="majorEastAsia" w:eastAsiaTheme="majorEastAsia" w:hAnsiTheme="majorEastAsia"/>
+                <w:sz w:val="28"/>
+                <w:szCs w:val="28"/>
+              </w:rPr>
+              <w:t>选择</w:t>
+            </w:r>
+            <w:r>
+              <w:rPr>
+                <w:rFonts w:asciiTheme="majorEastAsia" w:eastAsiaTheme="majorEastAsia" w:hAnsiTheme="majorEastAsia" w:hint="eastAsia"/>
+                <w:sz w:val="28"/>
+                <w:szCs w:val="28"/>
+              </w:rPr>
+              <w:t>某一求助</w:t>
+            </w:r>
+            <w:r>
+              <w:rPr>
+                <w:rFonts w:asciiTheme="majorEastAsia" w:eastAsiaTheme="majorEastAsia" w:hAnsiTheme="majorEastAsia"/>
+                <w:sz w:val="28"/>
+                <w:szCs w:val="28"/>
+              </w:rPr>
+              <w:t>者到场援助。</w:t>
+            </w:r>
+            <w:r>
+              <w:rPr>
+                <w:rFonts w:asciiTheme="majorEastAsia" w:eastAsiaTheme="majorEastAsia" w:hAnsiTheme="majorEastAsia" w:hint="eastAsia"/>
+                <w:sz w:val="28"/>
+                <w:szCs w:val="28"/>
+              </w:rPr>
+              <w:t>为了</w:t>
+            </w:r>
+            <w:r>
+              <w:rPr>
+                <w:rFonts w:asciiTheme="majorEastAsia" w:eastAsiaTheme="majorEastAsia" w:hAnsiTheme="majorEastAsia"/>
+                <w:sz w:val="28"/>
+                <w:szCs w:val="28"/>
+              </w:rPr>
+              <w:t>激发他人助人的热情，</w:t>
+            </w:r>
+            <w:r>
+              <w:rPr>
+                <w:rFonts w:asciiTheme="majorEastAsia" w:eastAsiaTheme="majorEastAsia" w:hAnsiTheme="majorEastAsia" w:hint="eastAsia"/>
+                <w:sz w:val="28"/>
+                <w:szCs w:val="28"/>
+              </w:rPr>
+              <w:t>求助者</w:t>
+            </w:r>
+            <w:r>
+              <w:rPr>
+                <w:rFonts w:asciiTheme="majorEastAsia" w:eastAsiaTheme="majorEastAsia" w:hAnsiTheme="majorEastAsia"/>
+                <w:sz w:val="28"/>
+                <w:szCs w:val="28"/>
+              </w:rPr>
+              <w:t>可以选择有偿求助，</w:t>
+            </w:r>
+            <w:r>
+              <w:rPr>
+                <w:rFonts w:asciiTheme="majorEastAsia" w:eastAsiaTheme="majorEastAsia" w:hAnsiTheme="majorEastAsia" w:hint="eastAsia"/>
+                <w:sz w:val="28"/>
+                <w:szCs w:val="28"/>
+              </w:rPr>
+              <w:t>标明</w:t>
+            </w:r>
+            <w:r>
+              <w:rPr>
+                <w:rFonts w:asciiTheme="majorEastAsia" w:eastAsiaTheme="majorEastAsia" w:hAnsiTheme="majorEastAsia"/>
+                <w:sz w:val="28"/>
+                <w:szCs w:val="28"/>
+              </w:rPr>
+              <w:t>报酬</w:t>
+            </w:r>
+          </w:p>
+        </w:tc>
+      </w:tr>
+      <w:tr>
+        <w:tc>
+          <w:tcPr>
+            <w:tcW w:w="1447" w:type="dxa"/>
+            <w:tcBorders>
+              <w:bottom w:val="single" w:sz="4" w:space="0" w:color="D7D7D7" w:themeColor="text2" w:themeTint="33"/>
+              <w:right w:val="single" w:sz="4" w:space="0" w:color="FFFFFF" w:themeColor="background1"/>
+            </w:tcBorders>
+          </w:tcPr>
+          <w:p>
+            <w:pPr>
+              <w:jc w:val="center"/>
+              <w:rPr>
+                <w:rFonts w:asciiTheme="majorEastAsia" w:eastAsiaTheme="majorEastAsia" w:hAnsiTheme="majorEastAsia"/>
+                <w:sz w:val="28"/>
+                <w:szCs w:val="28"/>
+              </w:rPr>
+            </w:pPr>
+            <w:r>
+              <w:rPr>
+                <w:rFonts w:asciiTheme="majorEastAsia" w:eastAsiaTheme="majorEastAsia" w:hAnsiTheme="majorEastAsia"/>
+                <w:sz w:val="28"/>
+                <w:szCs w:val="28"/>
+              </w:rPr>
+              <w:t>系统</w:t>
+            </w:r>
+            <w:r>
+              <w:rPr>
+                <w:rFonts w:asciiTheme="majorEastAsia" w:eastAsiaTheme="majorEastAsia" w:hAnsiTheme="majorEastAsia" w:hint="eastAsia"/>
+                <w:sz w:val="28"/>
+                <w:szCs w:val="28"/>
+              </w:rPr>
+              <w:t>特性</w:t>
+            </w:r>
+          </w:p>
+        </w:tc>
+        <w:tc>
+          <w:tcPr>
+            <w:tcW w:w="6793" w:type="dxa"/>
+            <w:tcBorders>
+              <w:left w:val="single" w:sz="4" w:space="0" w:color="FFFFFF" w:themeColor="background1"/>
+              <w:bottom w:val="single" w:sz="4" w:space="0" w:color="D7D7D7" w:themeColor="text2" w:themeTint="33"/>
+            </w:tcBorders>
+          </w:tcPr>
+          <w:p>
+            <w:pPr>
+              <w:rPr>
+                <w:rFonts w:asciiTheme="majorEastAsia" w:eastAsiaTheme="majorEastAsia" w:hAnsiTheme="majorEastAsia"/>
+                <w:sz w:val="28"/>
+                <w:szCs w:val="28"/>
+              </w:rPr>
+            </w:pPr>
+            <w:r>
+              <w:rPr>
+                <w:rFonts w:asciiTheme="majorEastAsia" w:eastAsiaTheme="majorEastAsia" w:hAnsiTheme="majorEastAsia" w:hint="eastAsia"/>
+                <w:sz w:val="28"/>
+                <w:szCs w:val="28"/>
+              </w:rPr>
+              <w:t>（1）记录用户位置信息，掌握附近的求助者信息</w:t>
+            </w:r>
+          </w:p>
+          <w:p>
+            <w:pPr>
+              <w:rPr>
+                <w:rFonts w:asciiTheme="majorEastAsia" w:eastAsiaTheme="majorEastAsia" w:hAnsiTheme="majorEastAsia"/>
+                <w:sz w:val="28"/>
+                <w:szCs w:val="28"/>
+              </w:rPr>
+            </w:pPr>
+            <w:r>
+              <w:rPr>
+                <w:rFonts w:asciiTheme="majorEastAsia" w:eastAsiaTheme="majorEastAsia" w:hAnsiTheme="majorEastAsia" w:hint="eastAsia"/>
+                <w:sz w:val="28"/>
+                <w:szCs w:val="28"/>
+              </w:rPr>
+              <w:t>（2）记录求助者的求助信息，掌握求助者信息发送给附近用户</w:t>
+            </w:r>
+          </w:p>
+          <w:p>
+            <w:pPr>
+              <w:rPr>
+                <w:rFonts w:asciiTheme="majorEastAsia" w:eastAsiaTheme="majorEastAsia" w:hAnsiTheme="majorEastAsia"/>
+                <w:sz w:val="28"/>
+                <w:szCs w:val="28"/>
+              </w:rPr>
+            </w:pPr>
+            <w:r>
+              <w:rPr>
+                <w:rFonts w:asciiTheme="majorEastAsia" w:eastAsiaTheme="majorEastAsia" w:hAnsiTheme="majorEastAsia" w:hint="eastAsia"/>
+                <w:sz w:val="28"/>
+                <w:szCs w:val="28"/>
+              </w:rPr>
+              <w:t>（3）记录援助者信息，分析给出附近求助者信息</w:t>
+            </w:r>
+          </w:p>
+          <w:p>
+            <w:pPr>
+              <w:rPr>
+                <w:rFonts w:asciiTheme="majorEastAsia" w:eastAsiaTheme="majorEastAsia" w:hAnsiTheme="majorEastAsia"/>
+                <w:b/>
+                <w:sz w:val="28"/>
+                <w:szCs w:val="28"/>
+              </w:rPr>
+            </w:pPr>
+            <w:r>
+              <w:rPr>
+                <w:rFonts w:asciiTheme="majorEastAsia" w:eastAsiaTheme="majorEastAsia" w:hAnsiTheme="majorEastAsia" w:hint="eastAsia"/>
+                <w:sz w:val="28"/>
+                <w:szCs w:val="28"/>
+              </w:rPr>
+              <w:t>（4）制定有偿求助，提高问题被解决的概率</w:t>
+            </w:r>
+          </w:p>
+        </w:tc>
+      </w:tr>
+    </w:tbl>
+    <w:p>
+      <w:pPr>
+        <w:rPr>
+          <w:rFonts w:ascii="Microsoft YaHei" w:eastAsia="Microsoft YaHei" w:hAnsi="Microsoft YaHei"/>
+          <w:b/>
+          <w:sz w:val="28"/>
+          <w:szCs w:val="28"/>
+        </w:rPr>
+      </w:pPr>
+      <w:r>
+        <w:rPr>
+          <w:rFonts w:ascii="Microsoft YaHei" w:eastAsia="Microsoft YaHei" w:hAnsi="Microsoft YaHei" w:hint="eastAsia"/>
+          <w:b/>
+          <w:sz w:val="28"/>
+          <w:szCs w:val="28"/>
+        </w:rPr>
+        <w:t>边界</w:t>
+      </w:r>
+      <w:r>
+        <w:rPr>
+          <w:rFonts w:ascii="Microsoft YaHei" w:eastAsia="Microsoft YaHei" w:hAnsi="Microsoft YaHei"/>
+          <w:b/>
+          <w:sz w:val="28"/>
+          <w:szCs w:val="28"/>
+        </w:rPr>
+        <w:t>图：</w:t>
+      </w:r>
+    </w:p>
     <w:p>
       <w:pPr>
         <w:rPr>
@@ -10746,11 +12568,62 @@
           <w:szCs w:val="36"/>
         </w:rPr>
       </w:pPr>
+      <w:r>
+        <w:rPr>
+          <w:rFonts w:asciiTheme="majorEastAsia" w:eastAsiaTheme="majorEastAsia" w:hAnsiTheme="majorEastAsia"/>
+          <w:b/>
+          <w:noProof/>
+          <w:sz w:val="28"/>
+          <w:szCs w:val="28"/>
+          <w:lang w:val="en-US"/>
+        </w:rPr>
+        <w:drawing>
+          <wp:inline distT="0" distB="0" distL="0" distR="0" wp14:anchorId="080BAB71" wp14:editId="327AE378">
+            <wp:extent cx="5238750" cy="1943244"/>
+            <wp:effectExtent l="0" t="0" r="0" b="12700"/>
+            <wp:docPr id="8" name="图片 8"/>
+            <wp:cNvGraphicFramePr>
+              <a:graphicFrameLocks xmlns:a="http://schemas.openxmlformats.org/drawingml/2006/main" noChangeAspect="1"/>
+            </wp:cNvGraphicFramePr>
+            <a:graphic xmlns:a="http://schemas.openxmlformats.org/drawingml/2006/main">
+              <a:graphicData uri="http://schemas.openxmlformats.org/drawingml/2006/picture">
+                <pic:pic xmlns:pic="http://schemas.openxmlformats.org/drawingml/2006/picture">
+                  <pic:nvPicPr>
+                    <pic:cNvPr id="1" name="Use case.png"/>
+                    <pic:cNvPicPr/>
+                  </pic:nvPicPr>
+                  <pic:blipFill>
+                    <a:blip r:embed="rId11">
+                      <a:extLst>
+                        <a:ext uri="{28A0092B-C50C-407E-A947-70E740481C1C}">
+                          <a14:useLocalDpi xmlns:a14="http://schemas.microsoft.com/office/drawing/2010/main" val="0"/>
+                        </a:ext>
+                      </a:extLst>
+                    </a:blip>
+                    <a:stretch>
+                      <a:fillRect/>
+                    </a:stretch>
+                  </pic:blipFill>
+                  <pic:spPr>
+                    <a:xfrm>
+                      <a:off x="0" y="0"/>
+                      <a:ext cx="5238750" cy="1943244"/>
+                    </a:xfrm>
+                    <a:prstGeom prst="rect">
+                      <a:avLst/>
+                    </a:prstGeom>
+                  </pic:spPr>
+                </pic:pic>
+              </a:graphicData>
+            </a:graphic>
+          </wp:inline>
+        </w:drawing>
+      </w:r>
     </w:p>
     <w:p>
       <w:pPr>
         <w:rPr>
-          <w:rFonts w:asciiTheme="majorEastAsia" w:eastAsiaTheme="majorEastAsia" w:hAnsiTheme="majorEastAsia" w:hint="eastAsia"/>
+          <w:rFonts w:asciiTheme="majorEastAsia" w:eastAsiaTheme="majorEastAsia" w:hAnsiTheme="majorEastAsia"/>
           <w:b/>
           <w:sz w:val="36"/>
           <w:szCs w:val="36"/>
@@ -10780,9 +12653,10 @@
           <w:tcPr>
             <w:tcW w:w="1447" w:type="dxa"/>
             <w:tcBorders>
+              <w:bottom w:val="nil"/>
               <w:right w:val="single" w:sz="4" w:space="0" w:color="FFFFFF" w:themeColor="background1"/>
             </w:tcBorders>
-            <w:shd w:val="clear" w:color="auto" w:fill="F2F2F2" w:themeFill="background1" w:themeFillShade="F2"/>
+            <w:shd w:val="clear" w:color="auto" w:fill="D7D7D7" w:themeFill="text2" w:themeFillTint="33"/>
           </w:tcPr>
           <w:p>
             <w:pPr>
@@ -10810,7 +12684,7 @@
               <w:left w:val="single" w:sz="4" w:space="0" w:color="FFFFFF" w:themeColor="background1"/>
               <w:bottom w:val="nil"/>
             </w:tcBorders>
-            <w:shd w:val="clear" w:color="auto" w:fill="F2F2F2" w:themeFill="background1" w:themeFillShade="F2"/>
+            <w:shd w:val="clear" w:color="auto" w:fill="D7D7D7" w:themeFill="text2" w:themeFillTint="33"/>
           </w:tcPr>
           <w:p>
             <w:pPr>
@@ -10823,12 +12697,12 @@
             </w:pPr>
             <w:r>
               <w:rPr>
-                <w:rFonts w:asciiTheme="majorEastAsia" w:eastAsiaTheme="majorEastAsia" w:hAnsiTheme="majorEastAsia"/>
+                <w:rFonts w:asciiTheme="majorEastAsia" w:eastAsiaTheme="majorEastAsia" w:hAnsiTheme="majorEastAsia" w:hint="eastAsia"/>
                 <w:b/>
                 <w:sz w:val="28"/>
                 <w:szCs w:val="28"/>
               </w:rPr>
-              <w:t>P4</w:t>
+              <w:t>P3</w:t>
             </w:r>
           </w:p>
         </w:tc>
@@ -10838,6 +12712,7 @@
           <w:tcPr>
             <w:tcW w:w="1447" w:type="dxa"/>
             <w:tcBorders>
+              <w:top w:val="nil"/>
               <w:right w:val="single" w:sz="4" w:space="0" w:color="FFFFFF" w:themeColor="background1"/>
             </w:tcBorders>
           </w:tcPr>
@@ -10864,6 +12739,7 @@
           <w:tcPr>
             <w:tcW w:w="6793" w:type="dxa"/>
             <w:tcBorders>
+              <w:top w:val="nil"/>
               <w:left w:val="single" w:sz="4" w:space="0" w:color="FFFFFF" w:themeColor="background1"/>
               <w:bottom w:val="nil"/>
             </w:tcBorders>
@@ -10872,55 +12748,57 @@
             <w:pPr>
               <w:rPr>
                 <w:rFonts w:asciiTheme="majorEastAsia" w:eastAsiaTheme="majorEastAsia" w:hAnsiTheme="majorEastAsia"/>
-                <w:b/>
-                <w:sz w:val="28"/>
-                <w:szCs w:val="28"/>
-                <w:lang w:val="en-US"/>
-              </w:rPr>
-            </w:pPr>
-            <w:r>
-              <w:rPr>
-                <w:sz w:val="28"/>
-                <w:szCs w:val="28"/>
-              </w:rPr>
-              <w:t>在系统使用一年后，</w:t>
-            </w:r>
-            <w:r>
-              <w:rPr>
-                <w:sz w:val="28"/>
-                <w:szCs w:val="28"/>
-              </w:rPr>
-              <w:t>50%</w:t>
-            </w:r>
-            <w:r>
-              <w:rPr>
-                <w:rFonts w:hint="eastAsia"/>
-                <w:sz w:val="28"/>
-                <w:szCs w:val="28"/>
-              </w:rPr>
-              <w:t>以上</w:t>
-            </w:r>
-            <w:r>
-              <w:rPr>
-                <w:sz w:val="28"/>
-                <w:szCs w:val="28"/>
-              </w:rPr>
-              <w:t>的人可以</w:t>
-            </w:r>
-            <w:r>
-              <w:rPr>
-                <w:rFonts w:hint="eastAsia"/>
-                <w:sz w:val="28"/>
-                <w:szCs w:val="28"/>
-              </w:rPr>
-              <w:t>获得</w:t>
-            </w:r>
-            <w:r>
-              <w:rPr>
-                <w:sz w:val="28"/>
-                <w:szCs w:val="28"/>
-              </w:rPr>
-              <w:t>自己想要的资源</w:t>
+                <w:sz w:val="28"/>
+                <w:szCs w:val="28"/>
+              </w:rPr>
+            </w:pPr>
+            <w:r>
+              <w:rPr>
+                <w:rFonts w:ascii="微软雅黑" w:eastAsia="微软雅黑" w:hAnsi="微软雅黑" w:cs="Times New Roman" w:hint="eastAsia"/>
+                <w:sz w:val="28"/>
+                <w:szCs w:val="28"/>
+              </w:rPr>
+              <w:t>在系统使用一年后，50%的用户</w:t>
+            </w:r>
+            <w:r>
+              <w:rPr>
+                <w:rFonts w:ascii="微软雅黑" w:eastAsia="微软雅黑" w:hAnsi="微软雅黑" w:cs="Times New Roman"/>
+                <w:sz w:val="28"/>
+                <w:szCs w:val="28"/>
+              </w:rPr>
+              <w:t>对陌生人</w:t>
+            </w:r>
+            <w:r>
+              <w:rPr>
+                <w:rFonts w:ascii="微软雅黑" w:eastAsia="微软雅黑" w:hAnsi="微软雅黑" w:cs="Times New Roman" w:hint="eastAsia"/>
+                <w:sz w:val="28"/>
+                <w:szCs w:val="28"/>
+              </w:rPr>
+              <w:t>提供过帮助</w:t>
+            </w:r>
+            <w:r>
+              <w:rPr>
+                <w:rFonts w:ascii="微软雅黑" w:eastAsia="微软雅黑" w:hAnsi="微软雅黑" w:cs="Times New Roman"/>
+                <w:sz w:val="28"/>
+                <w:szCs w:val="28"/>
+              </w:rPr>
+              <w:t>／</w:t>
+            </w:r>
+            <w:r>
+              <w:rPr>
+                <w:rFonts w:ascii="微软雅黑" w:eastAsia="微软雅黑" w:hAnsi="微软雅黑" w:cs="Times New Roman" w:hint="eastAsia"/>
+                <w:sz w:val="28"/>
+                <w:szCs w:val="28"/>
+              </w:rPr>
+              <w:t>被</w:t>
+            </w:r>
+            <w:r>
+              <w:rPr>
+                <w:rFonts w:ascii="微软雅黑" w:eastAsia="微软雅黑" w:hAnsi="微软雅黑" w:cs="Times New Roman"/>
+                <w:sz w:val="28"/>
+                <w:szCs w:val="28"/>
+              </w:rPr>
+              <w:t>陌生人帮助过</w:t>
             </w:r>
           </w:p>
         </w:tc>
@@ -10930,6 +12808,7 @@
           <w:tcPr>
             <w:tcW w:w="1447" w:type="dxa"/>
             <w:tcBorders>
+              <w:bottom w:val="nil"/>
               <w:right w:val="single" w:sz="4" w:space="0" w:color="FFFFFF" w:themeColor="background1"/>
             </w:tcBorders>
             <w:shd w:val="clear" w:color="auto" w:fill="F2F2F2" w:themeFill="background1" w:themeFillShade="F2"/>
@@ -10966,26 +12845,33 @@
             <w:pPr>
               <w:rPr>
                 <w:rFonts w:asciiTheme="majorEastAsia" w:eastAsiaTheme="majorEastAsia" w:hAnsiTheme="majorEastAsia"/>
-                <w:b/>
-                <w:sz w:val="28"/>
-                <w:szCs w:val="28"/>
-              </w:rPr>
-            </w:pPr>
+                <w:sz w:val="28"/>
+                <w:szCs w:val="28"/>
+              </w:rPr>
+            </w:pPr>
+            <w:r>
+              <w:rPr>
+                <w:rFonts w:asciiTheme="majorEastAsia" w:eastAsiaTheme="majorEastAsia" w:hAnsiTheme="majorEastAsia"/>
+                <w:sz w:val="28"/>
+                <w:szCs w:val="28"/>
+              </w:rPr>
+              <w:t>求助者通过</w:t>
+            </w:r>
             <w:r>
               <w:rPr>
                 <w:rFonts w:asciiTheme="majorEastAsia" w:eastAsiaTheme="majorEastAsia" w:hAnsiTheme="majorEastAsia" w:hint="eastAsia"/>
                 <w:sz w:val="28"/>
                 <w:szCs w:val="28"/>
               </w:rPr>
-              <w:t>当</w:t>
-            </w:r>
-            <w:r>
-              <w:rPr>
-                <w:rFonts w:asciiTheme="majorEastAsia" w:eastAsiaTheme="majorEastAsia" w:hAnsiTheme="majorEastAsia"/>
-                <w:sz w:val="28"/>
-                <w:szCs w:val="28"/>
-              </w:rPr>
-              <w:t>用户在平台上</w:t>
+              <w:t>平台</w:t>
+            </w:r>
+            <w:r>
+              <w:rPr>
+                <w:rFonts w:asciiTheme="majorEastAsia" w:eastAsiaTheme="majorEastAsia" w:hAnsiTheme="majorEastAsia"/>
+                <w:sz w:val="28"/>
+                <w:szCs w:val="28"/>
+              </w:rPr>
+              <w:t>发布的求助会推送到</w:t>
             </w:r>
             <w:r>
               <w:rPr>
@@ -10993,15 +12879,15 @@
                 <w:sz w:val="28"/>
                 <w:szCs w:val="28"/>
               </w:rPr>
-              <w:t>求助</w:t>
-            </w:r>
-            <w:r>
-              <w:rPr>
-                <w:rFonts w:asciiTheme="majorEastAsia" w:eastAsiaTheme="majorEastAsia" w:hAnsiTheme="majorEastAsia"/>
-                <w:sz w:val="28"/>
-                <w:szCs w:val="28"/>
-              </w:rPr>
-              <w:t>需要的资源时，</w:t>
+              <w:t>满足</w:t>
+            </w:r>
+            <w:r>
+              <w:rPr>
+                <w:rFonts w:asciiTheme="majorEastAsia" w:eastAsiaTheme="majorEastAsia" w:hAnsiTheme="majorEastAsia"/>
+                <w:sz w:val="28"/>
+                <w:szCs w:val="28"/>
+              </w:rPr>
+              <w:t>一定条件的所有用户，</w:t>
             </w:r>
             <w:r>
               <w:rPr>
@@ -11009,15 +12895,7 @@
                 <w:sz w:val="28"/>
                 <w:szCs w:val="28"/>
               </w:rPr>
-              <w:t>其他</w:t>
-            </w:r>
-            <w:r>
-              <w:rPr>
-                <w:rFonts w:asciiTheme="majorEastAsia" w:eastAsiaTheme="majorEastAsia" w:hAnsiTheme="majorEastAsia"/>
-                <w:sz w:val="28"/>
-                <w:szCs w:val="28"/>
-              </w:rPr>
-              <w:t>拥有该资源</w:t>
+              <w:t>且平台以虚拟货币的形式对提供帮助者给予奖励（虚拟货币可兑换），并鼓励寻求帮助者进行</w:t>
             </w:r>
             <w:r>
               <w:rPr>
@@ -11025,71 +12903,8 @@
                 <w:sz w:val="28"/>
                 <w:szCs w:val="28"/>
               </w:rPr>
-              <w:t>的</w:t>
-            </w:r>
-            <w:r>
-              <w:rPr>
-                <w:rFonts w:asciiTheme="majorEastAsia" w:eastAsiaTheme="majorEastAsia" w:hAnsiTheme="majorEastAsia"/>
-                <w:sz w:val="28"/>
-                <w:szCs w:val="28"/>
-              </w:rPr>
-              <w:t>用户可</w:t>
-            </w:r>
-            <w:r>
-              <w:rPr>
-                <w:rFonts w:asciiTheme="majorEastAsia" w:eastAsiaTheme="majorEastAsia" w:hAnsiTheme="majorEastAsia" w:hint="eastAsia"/>
-                <w:sz w:val="28"/>
-                <w:szCs w:val="28"/>
-              </w:rPr>
-              <w:t>与之</w:t>
-            </w:r>
-            <w:r>
-              <w:rPr>
-                <w:rFonts w:asciiTheme="majorEastAsia" w:eastAsiaTheme="majorEastAsia" w:hAnsiTheme="majorEastAsia"/>
-                <w:sz w:val="28"/>
-                <w:szCs w:val="28"/>
-              </w:rPr>
-              <w:t>联系，提供援助或交易；</w:t>
-            </w:r>
-            <w:r>
-              <w:rPr>
-                <w:rFonts w:asciiTheme="majorEastAsia" w:eastAsiaTheme="majorEastAsia" w:hAnsiTheme="majorEastAsia" w:hint="eastAsia"/>
-                <w:sz w:val="28"/>
-                <w:szCs w:val="28"/>
-              </w:rPr>
-              <w:t>同时</w:t>
-            </w:r>
-            <w:r>
-              <w:rPr>
-                <w:rFonts w:asciiTheme="majorEastAsia" w:eastAsiaTheme="majorEastAsia" w:hAnsiTheme="majorEastAsia"/>
-                <w:sz w:val="28"/>
-                <w:szCs w:val="28"/>
-              </w:rPr>
-              <w:t>，</w:t>
-            </w:r>
-            <w:r>
-              <w:rPr>
-                <w:rFonts w:asciiTheme="majorEastAsia" w:eastAsiaTheme="majorEastAsia" w:hAnsiTheme="majorEastAsia" w:hint="eastAsia"/>
-                <w:sz w:val="28"/>
-                <w:szCs w:val="28"/>
-              </w:rPr>
-              <w:t>平台中</w:t>
-            </w:r>
-            <w:r>
-              <w:rPr>
-                <w:rFonts w:asciiTheme="majorEastAsia" w:eastAsiaTheme="majorEastAsia" w:hAnsiTheme="majorEastAsia"/>
-                <w:sz w:val="28"/>
-                <w:szCs w:val="28"/>
-              </w:rPr>
-              <w:t>会</w:t>
-            </w:r>
-            <w:r>
-              <w:rPr>
-                <w:rFonts w:asciiTheme="majorEastAsia" w:eastAsiaTheme="majorEastAsia" w:hAnsiTheme="majorEastAsia" w:hint="eastAsia"/>
-                <w:sz w:val="28"/>
-                <w:szCs w:val="28"/>
-              </w:rPr>
-              <w:t>引入专业的机构、公司或者经认证的个人，他们可以提供专业的资源、咨询或者服务，用户可以对其进行有偿求助</w:t>
+              <w:lastRenderedPageBreak/>
+              <w:t>有偿悬赏。同时，系统提供一套完善的荣誉机制，使得提供帮助者得到心理上的满足。从而，吸引更多陌生人的关注，为问题的就解决提供更大的可能。</w:t>
             </w:r>
           </w:p>
         </w:tc>
@@ -11099,6 +12914,7 @@
           <w:tcPr>
             <w:tcW w:w="1447" w:type="dxa"/>
             <w:tcBorders>
+              <w:bottom w:val="single" w:sz="4" w:space="0" w:color="D7D7D7" w:themeColor="text2" w:themeTint="33"/>
               <w:right w:val="single" w:sz="4" w:space="0" w:color="FFFFFF" w:themeColor="background1"/>
             </w:tcBorders>
           </w:tcPr>
@@ -11117,6 +12933,7 @@
                 <w:sz w:val="28"/>
                 <w:szCs w:val="28"/>
               </w:rPr>
+              <w:lastRenderedPageBreak/>
               <w:t>系统</w:t>
             </w:r>
             <w:r>
@@ -11134,7 +12951,627 @@
             <w:tcW w:w="6793" w:type="dxa"/>
             <w:tcBorders>
               <w:left w:val="single" w:sz="4" w:space="0" w:color="FFFFFF" w:themeColor="background1"/>
-              <w:bottom w:val="single" w:sz="4" w:space="0" w:color="F2F2F2" w:themeColor="background1" w:themeShade="F2"/>
+              <w:bottom w:val="single" w:sz="4" w:space="0" w:color="D7D7D7" w:themeColor="text2" w:themeTint="33"/>
+            </w:tcBorders>
+          </w:tcPr>
+          <w:p>
+            <w:pPr>
+              <w:rPr>
+                <w:sz w:val="28"/>
+                <w:szCs w:val="28"/>
+              </w:rPr>
+            </w:pPr>
+            <w:r>
+              <w:rPr>
+                <w:sz w:val="28"/>
+                <w:szCs w:val="28"/>
+              </w:rPr>
+              <w:t>（</w:t>
+            </w:r>
+            <w:r>
+              <w:rPr>
+                <w:sz w:val="28"/>
+                <w:szCs w:val="28"/>
+              </w:rPr>
+              <w:t>1</w:t>
+            </w:r>
+            <w:r>
+              <w:rPr>
+                <w:sz w:val="28"/>
+                <w:szCs w:val="28"/>
+              </w:rPr>
+              <w:t>）</w:t>
+            </w:r>
+            <w:r>
+              <w:rPr>
+                <w:rFonts w:hint="eastAsia"/>
+                <w:sz w:val="28"/>
+                <w:szCs w:val="28"/>
+              </w:rPr>
+              <w:t>在线交易虚拟货币</w:t>
+            </w:r>
+          </w:p>
+          <w:p>
+            <w:pPr>
+              <w:rPr>
+                <w:sz w:val="28"/>
+                <w:szCs w:val="28"/>
+              </w:rPr>
+            </w:pPr>
+            <w:r>
+              <w:rPr>
+                <w:rFonts w:hint="eastAsia"/>
+                <w:sz w:val="28"/>
+                <w:szCs w:val="28"/>
+              </w:rPr>
+              <w:t>（</w:t>
+            </w:r>
+            <w:r>
+              <w:rPr>
+                <w:rFonts w:hint="eastAsia"/>
+                <w:sz w:val="28"/>
+                <w:szCs w:val="28"/>
+              </w:rPr>
+              <w:t>2</w:t>
+            </w:r>
+            <w:r>
+              <w:rPr>
+                <w:rFonts w:hint="eastAsia"/>
+                <w:sz w:val="28"/>
+                <w:szCs w:val="28"/>
+              </w:rPr>
+              <w:t>）提供完善的荣誉机制</w:t>
+            </w:r>
+          </w:p>
+          <w:p>
+            <w:pPr>
+              <w:rPr>
+                <w:sz w:val="28"/>
+                <w:szCs w:val="28"/>
+              </w:rPr>
+            </w:pPr>
+            <w:r>
+              <w:rPr>
+                <w:rFonts w:hint="eastAsia"/>
+                <w:sz w:val="28"/>
+                <w:szCs w:val="28"/>
+              </w:rPr>
+              <w:t>（</w:t>
+            </w:r>
+            <w:r>
+              <w:rPr>
+                <w:rFonts w:hint="eastAsia"/>
+                <w:sz w:val="28"/>
+                <w:szCs w:val="28"/>
+              </w:rPr>
+              <w:t>3</w:t>
+            </w:r>
+            <w:r>
+              <w:rPr>
+                <w:rFonts w:hint="eastAsia"/>
+                <w:sz w:val="28"/>
+                <w:szCs w:val="28"/>
+              </w:rPr>
+              <w:t>）支持第三方支付平台的充值取现</w:t>
+            </w:r>
+          </w:p>
+          <w:p>
+            <w:pPr>
+              <w:rPr>
+                <w:sz w:val="28"/>
+                <w:szCs w:val="28"/>
+              </w:rPr>
+            </w:pPr>
+            <w:r>
+              <w:rPr>
+                <w:rFonts w:hint="eastAsia"/>
+                <w:sz w:val="28"/>
+                <w:szCs w:val="28"/>
+              </w:rPr>
+              <w:t>（</w:t>
+            </w:r>
+            <w:r>
+              <w:rPr>
+                <w:rFonts w:hint="eastAsia"/>
+                <w:sz w:val="28"/>
+                <w:szCs w:val="28"/>
+              </w:rPr>
+              <w:t>4</w:t>
+            </w:r>
+            <w:r>
+              <w:rPr>
+                <w:rFonts w:hint="eastAsia"/>
+                <w:sz w:val="28"/>
+                <w:szCs w:val="28"/>
+              </w:rPr>
+              <w:t>）对信誉差、安全性低的用户进行封号</w:t>
+            </w:r>
+          </w:p>
+        </w:tc>
+      </w:tr>
+    </w:tbl>
+    <w:p>
+      <w:pPr>
+        <w:rPr>
+          <w:rFonts w:ascii="Microsoft YaHei" w:eastAsia="Microsoft YaHei" w:hAnsi="Microsoft YaHei"/>
+          <w:b/>
+          <w:sz w:val="28"/>
+          <w:szCs w:val="28"/>
+        </w:rPr>
+      </w:pPr>
+      <w:r>
+        <w:rPr>
+          <w:rFonts w:ascii="Microsoft YaHei" w:eastAsia="Microsoft YaHei" w:hAnsi="Microsoft YaHei" w:hint="eastAsia"/>
+          <w:b/>
+          <w:sz w:val="28"/>
+          <w:szCs w:val="28"/>
+        </w:rPr>
+        <w:t>边界</w:t>
+      </w:r>
+      <w:r>
+        <w:rPr>
+          <w:rFonts w:ascii="Microsoft YaHei" w:eastAsia="Microsoft YaHei" w:hAnsi="Microsoft YaHei"/>
+          <w:b/>
+          <w:sz w:val="28"/>
+          <w:szCs w:val="28"/>
+        </w:rPr>
+        <w:t>图：</w:t>
+      </w:r>
+    </w:p>
+    <w:p>
+      <w:pPr>
+        <w:rPr>
+          <w:rFonts w:asciiTheme="majorEastAsia" w:eastAsiaTheme="majorEastAsia" w:hAnsiTheme="majorEastAsia"/>
+          <w:b/>
+          <w:sz w:val="36"/>
+          <w:szCs w:val="36"/>
+        </w:rPr>
+      </w:pPr>
+      <w:r>
+        <w:rPr>
+          <w:rFonts w:hint="eastAsia"/>
+          <w:noProof/>
+          <w:sz w:val="28"/>
+          <w:szCs w:val="28"/>
+          <w:lang w:val="en-US"/>
+        </w:rPr>
+        <w:drawing>
+          <wp:inline distT="0" distB="0" distL="0" distR="0" wp14:anchorId="5C991BC0" wp14:editId="18F7A4EC">
+            <wp:extent cx="5238750" cy="2672986"/>
+            <wp:effectExtent l="0" t="0" r="0" b="0"/>
+            <wp:docPr id="9" name="图片 9"/>
+            <wp:cNvGraphicFramePr>
+              <a:graphicFrameLocks xmlns:a="http://schemas.openxmlformats.org/drawingml/2006/main" noChangeAspect="1"/>
+            </wp:cNvGraphicFramePr>
+            <a:graphic xmlns:a="http://schemas.openxmlformats.org/drawingml/2006/main">
+              <a:graphicData uri="http://schemas.openxmlformats.org/drawingml/2006/picture">
+                <pic:pic xmlns:pic="http://schemas.openxmlformats.org/drawingml/2006/picture">
+                  <pic:nvPicPr>
+                    <pic:cNvPr id="1" name="P3边界.png"/>
+                    <pic:cNvPicPr/>
+                  </pic:nvPicPr>
+                  <pic:blipFill>
+                    <a:blip r:embed="rId12">
+                      <a:extLst>
+                        <a:ext uri="{28A0092B-C50C-407E-A947-70E740481C1C}">
+                          <a14:useLocalDpi xmlns:a14="http://schemas.microsoft.com/office/drawing/2010/main" val="0"/>
+                        </a:ext>
+                      </a:extLst>
+                    </a:blip>
+                    <a:stretch>
+                      <a:fillRect/>
+                    </a:stretch>
+                  </pic:blipFill>
+                  <pic:spPr>
+                    <a:xfrm>
+                      <a:off x="0" y="0"/>
+                      <a:ext cx="5238750" cy="2672986"/>
+                    </a:xfrm>
+                    <a:prstGeom prst="rect">
+                      <a:avLst/>
+                    </a:prstGeom>
+                  </pic:spPr>
+                </pic:pic>
+              </a:graphicData>
+            </a:graphic>
+          </wp:inline>
+        </w:drawing>
+      </w:r>
+    </w:p>
+    <w:p>
+      <w:pPr>
+        <w:rPr>
+          <w:rFonts w:asciiTheme="majorEastAsia" w:eastAsiaTheme="majorEastAsia" w:hAnsiTheme="majorEastAsia"/>
+          <w:b/>
+          <w:sz w:val="36"/>
+          <w:szCs w:val="36"/>
+        </w:rPr>
+      </w:pPr>
+    </w:p>
+    <w:tbl>
+      <w:tblPr>
+        <w:tblStyle w:val="ad"/>
+        <w:tblW w:w="0" w:type="auto"/>
+        <w:tblBorders>
+          <w:top w:val="none" w:sz="0" w:space="0" w:color="auto"/>
+          <w:left w:val="none" w:sz="0" w:space="0" w:color="auto"/>
+          <w:bottom w:val="single" w:sz="4" w:space="0" w:color="F2F2F2" w:themeColor="background1" w:themeShade="F2"/>
+          <w:right w:val="none" w:sz="0" w:space="0" w:color="auto"/>
+          <w:insideH w:val="none" w:sz="0" w:space="0" w:color="auto"/>
+          <w:insideV w:val="single" w:sz="4" w:space="0" w:color="F2F2F2" w:themeColor="background1" w:themeShade="F2"/>
+        </w:tblBorders>
+        <w:tblLook w:val="04A0" w:firstRow="1" w:lastRow="0" w:firstColumn="1" w:lastColumn="0" w:noHBand="0" w:noVBand="1"/>
+      </w:tblPr>
+      <w:tblGrid>
+        <w:gridCol w:w="1447"/>
+        <w:gridCol w:w="6793"/>
+      </w:tblGrid>
+      <w:tr>
+        <w:tc>
+          <w:tcPr>
+            <w:tcW w:w="1447" w:type="dxa"/>
+            <w:tcBorders>
+              <w:bottom w:val="nil"/>
+              <w:right w:val="single" w:sz="4" w:space="0" w:color="FFFFFF" w:themeColor="background1"/>
+            </w:tcBorders>
+            <w:shd w:val="clear" w:color="auto" w:fill="D7D7D7" w:themeFill="text2" w:themeFillTint="33"/>
+          </w:tcPr>
+          <w:p>
+            <w:pPr>
+              <w:jc w:val="center"/>
+              <w:rPr>
+                <w:rFonts w:asciiTheme="majorEastAsia" w:eastAsiaTheme="majorEastAsia" w:hAnsiTheme="majorEastAsia"/>
+                <w:sz w:val="28"/>
+                <w:szCs w:val="28"/>
+              </w:rPr>
+            </w:pPr>
+            <w:r>
+              <w:rPr>
+                <w:rFonts w:asciiTheme="majorEastAsia" w:eastAsiaTheme="majorEastAsia" w:hAnsiTheme="majorEastAsia"/>
+                <w:sz w:val="28"/>
+                <w:szCs w:val="28"/>
+              </w:rPr>
+              <w:t>问题ID</w:t>
+            </w:r>
+          </w:p>
+        </w:tc>
+        <w:tc>
+          <w:tcPr>
+            <w:tcW w:w="6793" w:type="dxa"/>
+            <w:tcBorders>
+              <w:left w:val="single" w:sz="4" w:space="0" w:color="FFFFFF" w:themeColor="background1"/>
+              <w:bottom w:val="nil"/>
+            </w:tcBorders>
+            <w:shd w:val="clear" w:color="auto" w:fill="D7D7D7" w:themeFill="text2" w:themeFillTint="33"/>
+          </w:tcPr>
+          <w:p>
+            <w:pPr>
+              <w:rPr>
+                <w:rFonts w:asciiTheme="majorEastAsia" w:eastAsiaTheme="majorEastAsia" w:hAnsiTheme="majorEastAsia"/>
+                <w:b/>
+                <w:sz w:val="28"/>
+                <w:szCs w:val="28"/>
+              </w:rPr>
+            </w:pPr>
+            <w:r>
+              <w:rPr>
+                <w:rFonts w:asciiTheme="majorEastAsia" w:eastAsiaTheme="majorEastAsia" w:hAnsiTheme="majorEastAsia"/>
+                <w:b/>
+                <w:sz w:val="28"/>
+                <w:szCs w:val="28"/>
+              </w:rPr>
+              <w:t>P4</w:t>
+            </w:r>
+          </w:p>
+        </w:tc>
+      </w:tr>
+      <w:tr>
+        <w:tc>
+          <w:tcPr>
+            <w:tcW w:w="1447" w:type="dxa"/>
+            <w:tcBorders>
+              <w:top w:val="nil"/>
+              <w:right w:val="single" w:sz="4" w:space="0" w:color="FFFFFF" w:themeColor="background1"/>
+            </w:tcBorders>
+          </w:tcPr>
+          <w:p>
+            <w:pPr>
+              <w:jc w:val="center"/>
+              <w:rPr>
+                <w:rFonts w:asciiTheme="majorEastAsia" w:eastAsiaTheme="majorEastAsia" w:hAnsiTheme="majorEastAsia"/>
+                <w:sz w:val="28"/>
+                <w:szCs w:val="28"/>
+              </w:rPr>
+            </w:pPr>
+            <w:r>
+              <w:rPr>
+                <w:rFonts w:asciiTheme="majorEastAsia" w:eastAsiaTheme="majorEastAsia" w:hAnsiTheme="majorEastAsia"/>
+                <w:sz w:val="28"/>
+                <w:szCs w:val="28"/>
+              </w:rPr>
+              <w:t>目标</w:t>
+            </w:r>
+          </w:p>
+        </w:tc>
+        <w:tc>
+          <w:tcPr>
+            <w:tcW w:w="6793" w:type="dxa"/>
+            <w:tcBorders>
+              <w:top w:val="nil"/>
+              <w:left w:val="single" w:sz="4" w:space="0" w:color="FFFFFF" w:themeColor="background1"/>
+              <w:bottom w:val="nil"/>
+            </w:tcBorders>
+          </w:tcPr>
+          <w:p>
+            <w:pPr>
+              <w:rPr>
+                <w:rFonts w:asciiTheme="majorEastAsia" w:eastAsiaTheme="majorEastAsia" w:hAnsiTheme="majorEastAsia"/>
+                <w:b/>
+                <w:sz w:val="28"/>
+                <w:szCs w:val="28"/>
+                <w:lang w:val="en-US"/>
+              </w:rPr>
+            </w:pPr>
+            <w:r>
+              <w:rPr>
+                <w:sz w:val="28"/>
+                <w:szCs w:val="28"/>
+              </w:rPr>
+              <w:t>在系统使用一年后，</w:t>
+            </w:r>
+            <w:r>
+              <w:rPr>
+                <w:sz w:val="28"/>
+                <w:szCs w:val="28"/>
+              </w:rPr>
+              <w:t>50%</w:t>
+            </w:r>
+            <w:r>
+              <w:rPr>
+                <w:rFonts w:hint="eastAsia"/>
+                <w:sz w:val="28"/>
+                <w:szCs w:val="28"/>
+              </w:rPr>
+              <w:t>以上</w:t>
+            </w:r>
+            <w:r>
+              <w:rPr>
+                <w:sz w:val="28"/>
+                <w:szCs w:val="28"/>
+              </w:rPr>
+              <w:t>的人可以</w:t>
+            </w:r>
+            <w:r>
+              <w:rPr>
+                <w:rFonts w:hint="eastAsia"/>
+                <w:sz w:val="28"/>
+                <w:szCs w:val="28"/>
+              </w:rPr>
+              <w:t>获得</w:t>
+            </w:r>
+            <w:r>
+              <w:rPr>
+                <w:sz w:val="28"/>
+                <w:szCs w:val="28"/>
+              </w:rPr>
+              <w:t>自己想要的资源</w:t>
+            </w:r>
+          </w:p>
+        </w:tc>
+      </w:tr>
+      <w:tr>
+        <w:tc>
+          <w:tcPr>
+            <w:tcW w:w="1447" w:type="dxa"/>
+            <w:tcBorders>
+              <w:bottom w:val="nil"/>
+              <w:right w:val="single" w:sz="4" w:space="0" w:color="FFFFFF" w:themeColor="background1"/>
+            </w:tcBorders>
+            <w:shd w:val="clear" w:color="auto" w:fill="F2F2F2" w:themeFill="background1" w:themeFillShade="F2"/>
+          </w:tcPr>
+          <w:p>
+            <w:pPr>
+              <w:jc w:val="center"/>
+              <w:rPr>
+                <w:rFonts w:asciiTheme="majorEastAsia" w:eastAsiaTheme="majorEastAsia" w:hAnsiTheme="majorEastAsia"/>
+                <w:sz w:val="28"/>
+                <w:szCs w:val="28"/>
+              </w:rPr>
+            </w:pPr>
+            <w:r>
+              <w:rPr>
+                <w:rFonts w:asciiTheme="majorEastAsia" w:eastAsiaTheme="majorEastAsia" w:hAnsiTheme="majorEastAsia"/>
+                <w:sz w:val="28"/>
+                <w:szCs w:val="28"/>
+              </w:rPr>
+              <w:t>解决方案</w:t>
+            </w:r>
+          </w:p>
+        </w:tc>
+        <w:tc>
+          <w:tcPr>
+            <w:tcW w:w="6793" w:type="dxa"/>
+            <w:tcBorders>
+              <w:left w:val="single" w:sz="4" w:space="0" w:color="FFFFFF" w:themeColor="background1"/>
+              <w:bottom w:val="nil"/>
+            </w:tcBorders>
+            <w:shd w:val="clear" w:color="auto" w:fill="F2F2F2" w:themeFill="background1" w:themeFillShade="F2"/>
+          </w:tcPr>
+          <w:p>
+            <w:pPr>
+              <w:rPr>
+                <w:rFonts w:asciiTheme="majorEastAsia" w:eastAsiaTheme="majorEastAsia" w:hAnsiTheme="majorEastAsia"/>
+                <w:b/>
+                <w:sz w:val="28"/>
+                <w:szCs w:val="28"/>
+              </w:rPr>
+            </w:pPr>
+            <w:r>
+              <w:rPr>
+                <w:rFonts w:asciiTheme="majorEastAsia" w:eastAsiaTheme="majorEastAsia" w:hAnsiTheme="majorEastAsia" w:hint="eastAsia"/>
+                <w:sz w:val="28"/>
+                <w:szCs w:val="28"/>
+              </w:rPr>
+              <w:t>当</w:t>
+            </w:r>
+            <w:r>
+              <w:rPr>
+                <w:rFonts w:asciiTheme="majorEastAsia" w:eastAsiaTheme="majorEastAsia" w:hAnsiTheme="majorEastAsia"/>
+                <w:sz w:val="28"/>
+                <w:szCs w:val="28"/>
+              </w:rPr>
+              <w:t>用户在平台上</w:t>
+            </w:r>
+            <w:r>
+              <w:rPr>
+                <w:rFonts w:asciiTheme="majorEastAsia" w:eastAsiaTheme="majorEastAsia" w:hAnsiTheme="majorEastAsia" w:hint="eastAsia"/>
+                <w:sz w:val="28"/>
+                <w:szCs w:val="28"/>
+              </w:rPr>
+              <w:t>求助</w:t>
+            </w:r>
+            <w:r>
+              <w:rPr>
+                <w:rFonts w:asciiTheme="majorEastAsia" w:eastAsiaTheme="majorEastAsia" w:hAnsiTheme="majorEastAsia"/>
+                <w:sz w:val="28"/>
+                <w:szCs w:val="28"/>
+              </w:rPr>
+              <w:t>需要的资源时，</w:t>
+            </w:r>
+            <w:r>
+              <w:rPr>
+                <w:rFonts w:asciiTheme="majorEastAsia" w:eastAsiaTheme="majorEastAsia" w:hAnsiTheme="majorEastAsia" w:hint="eastAsia"/>
+                <w:sz w:val="28"/>
+                <w:szCs w:val="28"/>
+              </w:rPr>
+              <w:t>其他</w:t>
+            </w:r>
+            <w:r>
+              <w:rPr>
+                <w:rFonts w:asciiTheme="majorEastAsia" w:eastAsiaTheme="majorEastAsia" w:hAnsiTheme="majorEastAsia"/>
+                <w:sz w:val="28"/>
+                <w:szCs w:val="28"/>
+              </w:rPr>
+              <w:t>拥有该资源</w:t>
+            </w:r>
+            <w:r>
+              <w:rPr>
+                <w:rFonts w:asciiTheme="majorEastAsia" w:eastAsiaTheme="majorEastAsia" w:hAnsiTheme="majorEastAsia" w:hint="eastAsia"/>
+                <w:sz w:val="28"/>
+                <w:szCs w:val="28"/>
+              </w:rPr>
+              <w:t>的</w:t>
+            </w:r>
+            <w:r>
+              <w:rPr>
+                <w:rFonts w:asciiTheme="majorEastAsia" w:eastAsiaTheme="majorEastAsia" w:hAnsiTheme="majorEastAsia"/>
+                <w:sz w:val="28"/>
+                <w:szCs w:val="28"/>
+              </w:rPr>
+              <w:t>用户可</w:t>
+            </w:r>
+            <w:r>
+              <w:rPr>
+                <w:rFonts w:asciiTheme="majorEastAsia" w:eastAsiaTheme="majorEastAsia" w:hAnsiTheme="majorEastAsia" w:hint="eastAsia"/>
+                <w:sz w:val="28"/>
+                <w:szCs w:val="28"/>
+              </w:rPr>
+              <w:t>与之</w:t>
+            </w:r>
+            <w:r>
+              <w:rPr>
+                <w:rFonts w:asciiTheme="majorEastAsia" w:eastAsiaTheme="majorEastAsia" w:hAnsiTheme="majorEastAsia"/>
+                <w:sz w:val="28"/>
+                <w:szCs w:val="28"/>
+              </w:rPr>
+              <w:t>联系，提供援助或交易；</w:t>
+            </w:r>
+            <w:r>
+              <w:rPr>
+                <w:rFonts w:asciiTheme="majorEastAsia" w:eastAsiaTheme="majorEastAsia" w:hAnsiTheme="majorEastAsia" w:hint="eastAsia"/>
+                <w:sz w:val="28"/>
+                <w:szCs w:val="28"/>
+              </w:rPr>
+              <w:t>同时</w:t>
+            </w:r>
+            <w:r>
+              <w:rPr>
+                <w:rFonts w:asciiTheme="majorEastAsia" w:eastAsiaTheme="majorEastAsia" w:hAnsiTheme="majorEastAsia"/>
+                <w:sz w:val="28"/>
+                <w:szCs w:val="28"/>
+              </w:rPr>
+              <w:t>，</w:t>
+            </w:r>
+            <w:r>
+              <w:rPr>
+                <w:rFonts w:asciiTheme="majorEastAsia" w:eastAsiaTheme="majorEastAsia" w:hAnsiTheme="majorEastAsia" w:hint="eastAsia"/>
+                <w:sz w:val="28"/>
+                <w:szCs w:val="28"/>
+              </w:rPr>
+              <w:t>平台中</w:t>
+            </w:r>
+            <w:r>
+              <w:rPr>
+                <w:rFonts w:asciiTheme="majorEastAsia" w:eastAsiaTheme="majorEastAsia" w:hAnsiTheme="majorEastAsia"/>
+                <w:sz w:val="28"/>
+                <w:szCs w:val="28"/>
+              </w:rPr>
+              <w:t>会</w:t>
+            </w:r>
+            <w:r>
+              <w:rPr>
+                <w:rFonts w:asciiTheme="majorEastAsia" w:eastAsiaTheme="majorEastAsia" w:hAnsiTheme="majorEastAsia" w:hint="eastAsia"/>
+                <w:sz w:val="28"/>
+                <w:szCs w:val="28"/>
+              </w:rPr>
+              <w:t>引入专业的机构、公司或者经认证的个人，他们可以提供专业的资源、咨询或者服务，用户可以对其进行有偿求助</w:t>
+            </w:r>
+          </w:p>
+        </w:tc>
+      </w:tr>
+      <w:tr>
+        <w:tc>
+          <w:tcPr>
+            <w:tcW w:w="1447" w:type="dxa"/>
+            <w:tcBorders>
+              <w:bottom w:val="single" w:sz="4" w:space="0" w:color="D7D7D7" w:themeColor="text2" w:themeTint="33"/>
+              <w:right w:val="single" w:sz="4" w:space="0" w:color="FFFFFF" w:themeColor="background1"/>
+            </w:tcBorders>
+          </w:tcPr>
+          <w:p>
+            <w:pPr>
+              <w:jc w:val="center"/>
+              <w:rPr>
+                <w:rFonts w:asciiTheme="majorEastAsia" w:eastAsiaTheme="majorEastAsia" w:hAnsiTheme="majorEastAsia"/>
+                <w:sz w:val="28"/>
+                <w:szCs w:val="28"/>
+              </w:rPr>
+            </w:pPr>
+            <w:r>
+              <w:rPr>
+                <w:rFonts w:asciiTheme="majorEastAsia" w:eastAsiaTheme="majorEastAsia" w:hAnsiTheme="majorEastAsia"/>
+                <w:sz w:val="28"/>
+                <w:szCs w:val="28"/>
+              </w:rPr>
+              <w:lastRenderedPageBreak/>
+              <w:t>系统</w:t>
+            </w:r>
+            <w:r>
+              <w:rPr>
+                <w:rFonts w:asciiTheme="majorEastAsia" w:eastAsiaTheme="majorEastAsia" w:hAnsiTheme="majorEastAsia" w:hint="eastAsia"/>
+                <w:sz w:val="28"/>
+                <w:szCs w:val="28"/>
+              </w:rPr>
+              <w:t>特性</w:t>
+            </w:r>
+          </w:p>
+        </w:tc>
+        <w:tc>
+          <w:tcPr>
+            <w:tcW w:w="6793" w:type="dxa"/>
+            <w:tcBorders>
+              <w:left w:val="single" w:sz="4" w:space="0" w:color="FFFFFF" w:themeColor="background1"/>
+              <w:bottom w:val="single" w:sz="4" w:space="0" w:color="D7D7D7" w:themeColor="text2" w:themeTint="33"/>
             </w:tcBorders>
           </w:tcPr>
           <w:p>
@@ -11386,7 +13823,7 @@
                     <pic:cNvPicPr/>
                   </pic:nvPicPr>
                   <pic:blipFill>
-                    <a:blip r:embed="rId11"/>
+                    <a:blip r:embed="rId13"/>
                     <a:stretch>
                       <a:fillRect/>
                     </a:stretch>
@@ -11452,7 +13889,7 @@
         <w:adjustRightInd w:val="0"/>
         <w:spacing w:after="240" w:line="340" w:lineRule="atLeast"/>
         <w:rPr>
-          <w:rFonts w:asciiTheme="minorEastAsia" w:hAnsiTheme="minorEastAsia" w:hint="eastAsia"/>
+          <w:rFonts w:asciiTheme="minorEastAsia" w:hAnsiTheme="minorEastAsia"/>
           <w:b/>
           <w:sz w:val="28"/>
           <w:szCs w:val="28"/>
@@ -11487,17 +13924,7 @@
           <w:szCs w:val="28"/>
           <w:lang w:val="en-US"/>
         </w:rPr>
-        <w:t>P1</w:t>
-      </w:r>
-      <w:r>
-        <w:rPr>
-          <w:rFonts w:asciiTheme="minorEastAsia" w:hAnsiTheme="minorEastAsia"/>
-          <w:b/>
-          <w:sz w:val="28"/>
-          <w:szCs w:val="28"/>
-          <w:lang w:val="en-US"/>
-        </w:rPr>
-        <w:t>的解决方案的约束</w:t>
+        <w:t>P1的解决方案的约束</w:t>
       </w:r>
       <w:r>
         <w:rPr>
@@ -11787,14 +14214,12 @@
     <w:p>
       <w:pPr>
         <w:rPr>
-          <w:rFonts w:asciiTheme="majorEastAsia" w:eastAsiaTheme="majorEastAsia" w:hAnsiTheme="majorEastAsia" w:hint="eastAsia"/>
+          <w:rFonts w:asciiTheme="majorEastAsia" w:eastAsiaTheme="majorEastAsia" w:hAnsiTheme="majorEastAsia"/>
           <w:b/>
           <w:sz w:val="36"/>
           <w:szCs w:val="36"/>
         </w:rPr>
       </w:pPr>
-      <w:bookmarkStart w:id="0" w:name="_GoBack"/>
-      <w:bookmarkEnd w:id="0"/>
     </w:p>
     <w:p>
       <w:pPr>
@@ -11838,7 +14263,7 @@
           <w:szCs w:val="28"/>
           <w:lang w:val="en-US"/>
         </w:rPr>
-        <w:t>P4的解决方案的约束</w:t>
+        <w:t>P2的解决方案的约束</w:t>
       </w:r>
       <w:r>
         <w:rPr>
@@ -12069,132 +14494,10 @@
           <w:tcPr>
             <w:tcW w:w="2746" w:type="dxa"/>
             <w:tcBorders>
-              <w:right w:val="single" w:sz="4" w:space="0" w:color="FFFFFF" w:themeColor="background1"/>
-            </w:tcBorders>
-            <w:shd w:val="clear" w:color="auto" w:fill="F2F2F2" w:themeFill="background1" w:themeFillShade="F2"/>
-            <w:vAlign w:val="center"/>
-          </w:tcPr>
-          <w:p>
-            <w:pPr>
-              <w:jc w:val="center"/>
-              <w:rPr>
-                <w:rFonts w:asciiTheme="majorEastAsia" w:eastAsiaTheme="majorEastAsia" w:hAnsiTheme="majorEastAsia"/>
-                <w:sz w:val="28"/>
-                <w:szCs w:val="28"/>
-              </w:rPr>
-            </w:pPr>
-            <w:r>
-              <w:rPr>
-                <w:rFonts w:asciiTheme="majorEastAsia" w:eastAsiaTheme="majorEastAsia" w:hAnsiTheme="majorEastAsia"/>
-                <w:sz w:val="28"/>
-                <w:szCs w:val="28"/>
-              </w:rPr>
-              <w:t>人员资源</w:t>
-            </w:r>
-          </w:p>
-        </w:tc>
-        <w:tc>
-          <w:tcPr>
-            <w:tcW w:w="2747" w:type="dxa"/>
-            <w:tcBorders>
-              <w:left w:val="single" w:sz="4" w:space="0" w:color="FFFFFF" w:themeColor="background1"/>
-              <w:right w:val="single" w:sz="4" w:space="0" w:color="FFFFFF" w:themeColor="background1"/>
-            </w:tcBorders>
-            <w:shd w:val="clear" w:color="auto" w:fill="F2F2F2" w:themeFill="background1" w:themeFillShade="F2"/>
-          </w:tcPr>
-          <w:p>
-            <w:pPr>
-              <w:rPr>
-                <w:rFonts w:asciiTheme="majorEastAsia" w:eastAsiaTheme="majorEastAsia" w:hAnsiTheme="majorEastAsia"/>
-                <w:sz w:val="28"/>
-                <w:szCs w:val="28"/>
-              </w:rPr>
-            </w:pPr>
-            <w:r>
-              <w:rPr>
-                <w:rFonts w:asciiTheme="majorEastAsia" w:eastAsiaTheme="majorEastAsia" w:hAnsiTheme="majorEastAsia"/>
-                <w:sz w:val="28"/>
-                <w:szCs w:val="28"/>
-              </w:rPr>
-              <w:t>系统需要引入一定的专业机构组织或个人</w:t>
-            </w:r>
-          </w:p>
-        </w:tc>
-        <w:tc>
-          <w:tcPr>
-            <w:tcW w:w="2747" w:type="dxa"/>
-            <w:tcBorders>
-              <w:left w:val="single" w:sz="4" w:space="0" w:color="FFFFFF" w:themeColor="background1"/>
-            </w:tcBorders>
-            <w:shd w:val="clear" w:color="auto" w:fill="F2F2F2" w:themeFill="background1" w:themeFillShade="F2"/>
-          </w:tcPr>
-          <w:p>
-            <w:pPr>
-              <w:rPr>
-                <w:rFonts w:asciiTheme="majorEastAsia" w:eastAsiaTheme="majorEastAsia" w:hAnsiTheme="majorEastAsia"/>
-                <w:sz w:val="28"/>
-                <w:szCs w:val="28"/>
-              </w:rPr>
-            </w:pPr>
-            <w:r>
-              <w:rPr>
-                <w:rFonts w:asciiTheme="majorEastAsia" w:eastAsiaTheme="majorEastAsia" w:hAnsiTheme="majorEastAsia"/>
-                <w:sz w:val="28"/>
-                <w:szCs w:val="28"/>
-              </w:rPr>
-              <w:t>专业的机构组织或个人拥有更丰富的背景知识与资源，</w:t>
-            </w:r>
-            <w:r>
-              <w:rPr>
-                <w:rFonts w:asciiTheme="majorEastAsia" w:eastAsiaTheme="majorEastAsia" w:hAnsiTheme="majorEastAsia" w:hint="eastAsia"/>
-                <w:sz w:val="28"/>
-                <w:szCs w:val="28"/>
-              </w:rPr>
-              <w:t>能</w:t>
-            </w:r>
-            <w:r>
-              <w:rPr>
-                <w:rFonts w:asciiTheme="majorEastAsia" w:eastAsiaTheme="majorEastAsia" w:hAnsiTheme="majorEastAsia"/>
-                <w:sz w:val="28"/>
-                <w:szCs w:val="28"/>
-              </w:rPr>
-              <w:t>够</w:t>
-            </w:r>
-            <w:r>
-              <w:rPr>
-                <w:rFonts w:asciiTheme="majorEastAsia" w:eastAsiaTheme="majorEastAsia" w:hAnsiTheme="majorEastAsia" w:hint="eastAsia"/>
-                <w:sz w:val="28"/>
-                <w:szCs w:val="28"/>
-              </w:rPr>
-              <w:t>扩充</w:t>
-            </w:r>
-            <w:r>
-              <w:rPr>
-                <w:rFonts w:asciiTheme="majorEastAsia" w:eastAsiaTheme="majorEastAsia" w:hAnsiTheme="majorEastAsia"/>
-                <w:sz w:val="28"/>
-                <w:szCs w:val="28"/>
-              </w:rPr>
-              <w:t>平台的资源</w:t>
-            </w:r>
-            <w:r>
-              <w:rPr>
-                <w:rFonts w:asciiTheme="majorEastAsia" w:eastAsiaTheme="majorEastAsia" w:hAnsiTheme="majorEastAsia" w:hint="eastAsia"/>
-                <w:sz w:val="28"/>
-                <w:szCs w:val="28"/>
-              </w:rPr>
-              <w:t>来源</w:t>
-            </w:r>
-          </w:p>
-        </w:tc>
-      </w:tr>
-      <w:tr>
-        <w:tc>
-          <w:tcPr>
-            <w:tcW w:w="2746" w:type="dxa"/>
-            <w:tcBorders>
               <w:bottom w:val="single" w:sz="4" w:space="0" w:color="D7D7D7" w:themeColor="text2" w:themeTint="33"/>
               <w:right w:val="single" w:sz="4" w:space="0" w:color="FFFFFF" w:themeColor="background1"/>
             </w:tcBorders>
+            <w:shd w:val="clear" w:color="auto" w:fill="F2F2F2" w:themeFill="background1" w:themeFillShade="F2"/>
             <w:vAlign w:val="center"/>
           </w:tcPr>
           <w:p>
@@ -12224,6 +14527,7 @@
               <w:bottom w:val="single" w:sz="4" w:space="0" w:color="D7D7D7" w:themeColor="text2" w:themeTint="33"/>
               <w:right w:val="single" w:sz="4" w:space="0" w:color="FFFFFF" w:themeColor="background1"/>
             </w:tcBorders>
+            <w:shd w:val="clear" w:color="auto" w:fill="F2F2F2" w:themeFill="background1" w:themeFillShade="F2"/>
           </w:tcPr>
           <w:p>
             <w:pPr>
@@ -12250,6 +14554,7 @@
               <w:left w:val="single" w:sz="4" w:space="0" w:color="FFFFFF" w:themeColor="background1"/>
               <w:bottom w:val="single" w:sz="4" w:space="0" w:color="D7D7D7" w:themeColor="text2" w:themeTint="33"/>
             </w:tcBorders>
+            <w:shd w:val="clear" w:color="auto" w:fill="F2F2F2" w:themeFill="background1" w:themeFillShade="F2"/>
           </w:tcPr>
           <w:p>
             <w:pPr>
@@ -12292,11 +14597,869 @@
         <w:rPr>
           <w:rFonts w:asciiTheme="majorEastAsia" w:eastAsiaTheme="majorEastAsia" w:hAnsiTheme="majorEastAsia"/>
           <w:b/>
+          <w:sz w:val="36"/>
+          <w:szCs w:val="36"/>
+        </w:rPr>
+      </w:pPr>
+    </w:p>
+    <w:p>
+      <w:pPr>
+        <w:autoSpaceDE w:val="0"/>
+        <w:autoSpaceDN w:val="0"/>
+        <w:adjustRightInd w:val="0"/>
+        <w:spacing w:after="240" w:line="340" w:lineRule="atLeast"/>
+        <w:rPr>
+          <w:rFonts w:asciiTheme="minorEastAsia" w:hAnsiTheme="minorEastAsia"/>
+          <w:b/>
           <w:sz w:val="28"/>
           <w:szCs w:val="28"/>
+          <w:lang w:val="en-US"/>
+        </w:rPr>
+      </w:pPr>
+      <w:r>
+        <w:rPr>
+          <w:rFonts w:ascii="Wingdings" w:hAnsi="Wingdings" w:cs="Wingdings"/>
+          <w:color w:val="000000"/>
+          <w:sz w:val="28"/>
+          <w:szCs w:val="28"/>
+          <w:lang w:val="en-US" w:eastAsia="ja-JP"/>
+        </w:rPr>
+        <w:t></w:t>
+      </w:r>
+      <w:r>
+        <w:rPr>
+          <w:rFonts w:ascii="Wingdings" w:hAnsi="Wingdings" w:cs="Wingdings"/>
+          <w:color w:val="000000"/>
+          <w:sz w:val="18"/>
+          <w:szCs w:val="18"/>
+          <w:lang w:val="en-US" w:eastAsia="ja-JP"/>
+        </w:rPr>
+        <w:t></w:t>
+      </w:r>
+      <w:r>
+        <w:rPr>
+          <w:rFonts w:asciiTheme="minorEastAsia" w:hAnsiTheme="minorEastAsia"/>
+          <w:b/>
+          <w:sz w:val="28"/>
+          <w:szCs w:val="28"/>
+          <w:lang w:val="en-US"/>
+        </w:rPr>
+        <w:t>P3的解决方案的约束</w:t>
+      </w:r>
+      <w:r>
+        <w:rPr>
+          <w:rFonts w:asciiTheme="minorEastAsia" w:hAnsiTheme="minorEastAsia"/>
+          <w:b/>
+          <w:sz w:val="28"/>
+          <w:szCs w:val="28"/>
+          <w:lang w:val="en-US"/>
+        </w:rPr>
+        <w:t>：</w:t>
+      </w:r>
+    </w:p>
+    <w:tbl>
+      <w:tblPr>
+        <w:tblStyle w:val="ad"/>
+        <w:tblW w:w="8222" w:type="dxa"/>
+        <w:tblBorders>
+          <w:top w:val="none" w:sz="0" w:space="0" w:color="auto"/>
+          <w:left w:val="none" w:sz="0" w:space="0" w:color="auto"/>
+          <w:bottom w:val="none" w:sz="0" w:space="0" w:color="auto"/>
+          <w:right w:val="none" w:sz="0" w:space="0" w:color="auto"/>
+          <w:insideH w:val="none" w:sz="0" w:space="0" w:color="auto"/>
+          <w:insideV w:val="none" w:sz="0" w:space="0" w:color="auto"/>
+        </w:tblBorders>
+        <w:tblLook w:val="04A0" w:firstRow="1" w:lastRow="0" w:firstColumn="1" w:lastColumn="0" w:noHBand="0" w:noVBand="1"/>
+      </w:tblPr>
+      <w:tblGrid>
+        <w:gridCol w:w="1418"/>
+        <w:gridCol w:w="3753"/>
+        <w:gridCol w:w="3051"/>
+      </w:tblGrid>
+      <w:tr>
+        <w:tc>
+          <w:tcPr>
+            <w:tcW w:w="1418" w:type="dxa"/>
+            <w:tcBorders>
+              <w:right w:val="single" w:sz="4" w:space="0" w:color="FFFFFF" w:themeColor="background1"/>
+            </w:tcBorders>
+            <w:shd w:val="clear" w:color="auto" w:fill="D7D7D7" w:themeFill="text2" w:themeFillTint="33"/>
+          </w:tcPr>
+          <w:p>
+            <w:pPr>
+              <w:jc w:val="center"/>
+              <w:rPr>
+                <w:rFonts w:asciiTheme="majorEastAsia" w:eastAsiaTheme="majorEastAsia" w:hAnsiTheme="majorEastAsia"/>
+                <w:b/>
+                <w:sz w:val="28"/>
+                <w:szCs w:val="28"/>
+              </w:rPr>
+            </w:pPr>
+            <w:r>
+              <w:rPr>
+                <w:rFonts w:asciiTheme="majorEastAsia" w:eastAsiaTheme="majorEastAsia" w:hAnsiTheme="majorEastAsia"/>
+                <w:b/>
+                <w:sz w:val="28"/>
+                <w:szCs w:val="28"/>
+              </w:rPr>
+              <w:t>约束源</w:t>
+            </w:r>
+          </w:p>
+        </w:tc>
+        <w:tc>
+          <w:tcPr>
+            <w:tcW w:w="3753" w:type="dxa"/>
+            <w:tcBorders>
+              <w:left w:val="single" w:sz="4" w:space="0" w:color="FFFFFF" w:themeColor="background1"/>
+              <w:right w:val="single" w:sz="4" w:space="0" w:color="FFFFFF" w:themeColor="background1"/>
+            </w:tcBorders>
+            <w:shd w:val="clear" w:color="auto" w:fill="D7D7D7" w:themeFill="text2" w:themeFillTint="33"/>
+          </w:tcPr>
+          <w:p>
+            <w:pPr>
+              <w:jc w:val="center"/>
+              <w:rPr>
+                <w:rFonts w:asciiTheme="majorEastAsia" w:eastAsiaTheme="majorEastAsia" w:hAnsiTheme="majorEastAsia"/>
+                <w:b/>
+                <w:sz w:val="28"/>
+                <w:szCs w:val="28"/>
+              </w:rPr>
+            </w:pPr>
+            <w:r>
+              <w:rPr>
+                <w:rFonts w:asciiTheme="majorEastAsia" w:eastAsiaTheme="majorEastAsia" w:hAnsiTheme="majorEastAsia"/>
+                <w:b/>
+                <w:sz w:val="28"/>
+                <w:szCs w:val="28"/>
+              </w:rPr>
+              <w:t>约束</w:t>
+            </w:r>
+          </w:p>
+        </w:tc>
+        <w:tc>
+          <w:tcPr>
+            <w:tcW w:w="3051" w:type="dxa"/>
+            <w:tcBorders>
+              <w:left w:val="single" w:sz="4" w:space="0" w:color="FFFFFF" w:themeColor="background1"/>
+            </w:tcBorders>
+            <w:shd w:val="clear" w:color="auto" w:fill="D7D7D7" w:themeFill="text2" w:themeFillTint="33"/>
+          </w:tcPr>
+          <w:p>
+            <w:pPr>
+              <w:jc w:val="center"/>
+              <w:rPr>
+                <w:rFonts w:asciiTheme="majorEastAsia" w:eastAsiaTheme="majorEastAsia" w:hAnsiTheme="majorEastAsia"/>
+                <w:b/>
+                <w:sz w:val="28"/>
+                <w:szCs w:val="28"/>
+              </w:rPr>
+            </w:pPr>
+            <w:r>
+              <w:rPr>
+                <w:rFonts w:asciiTheme="majorEastAsia" w:eastAsiaTheme="majorEastAsia" w:hAnsiTheme="majorEastAsia"/>
+                <w:b/>
+                <w:sz w:val="28"/>
+                <w:szCs w:val="28"/>
+              </w:rPr>
+              <w:t>理由</w:t>
+            </w:r>
+          </w:p>
+        </w:tc>
+      </w:tr>
+      <w:tr>
+        <w:tc>
+          <w:tcPr>
+            <w:tcW w:w="1418" w:type="dxa"/>
+            <w:tcBorders>
+              <w:right w:val="single" w:sz="4" w:space="0" w:color="FFFFFF" w:themeColor="background1"/>
+            </w:tcBorders>
+          </w:tcPr>
+          <w:p>
+            <w:pPr>
+              <w:rPr>
+                <w:rFonts w:asciiTheme="majorEastAsia" w:eastAsiaTheme="majorEastAsia" w:hAnsiTheme="majorEastAsia"/>
+                <w:sz w:val="28"/>
+                <w:szCs w:val="28"/>
+              </w:rPr>
+            </w:pPr>
+            <w:r>
+              <w:rPr>
+                <w:rFonts w:asciiTheme="majorEastAsia" w:eastAsiaTheme="majorEastAsia" w:hAnsiTheme="majorEastAsia" w:hint="eastAsia"/>
+                <w:sz w:val="28"/>
+                <w:szCs w:val="28"/>
+              </w:rPr>
+              <w:t>技术</w:t>
+            </w:r>
+          </w:p>
+        </w:tc>
+        <w:tc>
+          <w:tcPr>
+            <w:tcW w:w="3753" w:type="dxa"/>
+            <w:tcBorders>
+              <w:left w:val="single" w:sz="4" w:space="0" w:color="FFFFFF" w:themeColor="background1"/>
+              <w:right w:val="single" w:sz="4" w:space="0" w:color="FFFFFF" w:themeColor="background1"/>
+            </w:tcBorders>
+          </w:tcPr>
+          <w:p>
+            <w:pPr>
+              <w:rPr>
+                <w:rFonts w:asciiTheme="majorEastAsia" w:eastAsiaTheme="majorEastAsia" w:hAnsiTheme="majorEastAsia"/>
+                <w:sz w:val="28"/>
+                <w:szCs w:val="28"/>
+              </w:rPr>
+            </w:pPr>
+            <w:r>
+              <w:rPr>
+                <w:rFonts w:asciiTheme="majorEastAsia" w:eastAsiaTheme="majorEastAsia" w:hAnsiTheme="majorEastAsia" w:hint="eastAsia"/>
+                <w:sz w:val="28"/>
+                <w:szCs w:val="28"/>
+              </w:rPr>
+              <w:t>Cons</w:t>
+            </w:r>
+            <w:r>
+              <w:rPr>
+                <w:rFonts w:asciiTheme="majorEastAsia" w:eastAsiaTheme="majorEastAsia" w:hAnsiTheme="majorEastAsia"/>
+                <w:sz w:val="28"/>
+                <w:szCs w:val="28"/>
+              </w:rPr>
+              <w:t xml:space="preserve">traint-1 </w:t>
+            </w:r>
+            <w:r>
+              <w:rPr>
+                <w:rFonts w:asciiTheme="majorEastAsia" w:eastAsiaTheme="majorEastAsia" w:hAnsiTheme="majorEastAsia" w:hint="eastAsia"/>
+                <w:sz w:val="28"/>
+                <w:szCs w:val="28"/>
+              </w:rPr>
+              <w:t>移动端开发</w:t>
+            </w:r>
+          </w:p>
+        </w:tc>
+        <w:tc>
+          <w:tcPr>
+            <w:tcW w:w="3051" w:type="dxa"/>
+            <w:tcBorders>
+              <w:left w:val="single" w:sz="4" w:space="0" w:color="FFFFFF" w:themeColor="background1"/>
+            </w:tcBorders>
+          </w:tcPr>
+          <w:p>
+            <w:pPr>
+              <w:rPr>
+                <w:rFonts w:asciiTheme="majorEastAsia" w:eastAsiaTheme="majorEastAsia" w:hAnsiTheme="majorEastAsia"/>
+                <w:sz w:val="28"/>
+                <w:szCs w:val="28"/>
+              </w:rPr>
+            </w:pPr>
+            <w:r>
+              <w:rPr>
+                <w:rFonts w:asciiTheme="majorEastAsia" w:eastAsiaTheme="majorEastAsia" w:hAnsiTheme="majorEastAsia" w:hint="eastAsia"/>
+                <w:sz w:val="28"/>
+                <w:szCs w:val="28"/>
+              </w:rPr>
+              <w:t>在移动互联网的背景下，移动端有着广发的用户基础，同项目背景结合较好</w:t>
+            </w:r>
+          </w:p>
+        </w:tc>
+      </w:tr>
+      <w:tr>
+        <w:tc>
+          <w:tcPr>
+            <w:tcW w:w="1418" w:type="dxa"/>
+            <w:tcBorders>
+              <w:right w:val="single" w:sz="4" w:space="0" w:color="FFFFFF" w:themeColor="background1"/>
+            </w:tcBorders>
+            <w:shd w:val="clear" w:color="auto" w:fill="F2F2F2" w:themeFill="background1" w:themeFillShade="F2"/>
+          </w:tcPr>
+          <w:p>
+            <w:pPr>
+              <w:rPr>
+                <w:rFonts w:asciiTheme="majorEastAsia" w:eastAsiaTheme="majorEastAsia" w:hAnsiTheme="majorEastAsia"/>
+                <w:sz w:val="28"/>
+                <w:szCs w:val="28"/>
+              </w:rPr>
+            </w:pPr>
+            <w:r>
+              <w:rPr>
+                <w:rFonts w:asciiTheme="majorEastAsia" w:eastAsiaTheme="majorEastAsia" w:hAnsiTheme="majorEastAsia" w:hint="eastAsia"/>
+                <w:sz w:val="28"/>
+                <w:szCs w:val="28"/>
+              </w:rPr>
+              <w:t>环境</w:t>
+            </w:r>
+          </w:p>
+        </w:tc>
+        <w:tc>
+          <w:tcPr>
+            <w:tcW w:w="3753" w:type="dxa"/>
+            <w:tcBorders>
+              <w:left w:val="single" w:sz="4" w:space="0" w:color="FFFFFF" w:themeColor="background1"/>
+              <w:right w:val="single" w:sz="4" w:space="0" w:color="FFFFFF" w:themeColor="background1"/>
+            </w:tcBorders>
+            <w:shd w:val="clear" w:color="auto" w:fill="F2F2F2" w:themeFill="background1" w:themeFillShade="F2"/>
+          </w:tcPr>
+          <w:p>
+            <w:pPr>
+              <w:rPr>
+                <w:rFonts w:asciiTheme="majorEastAsia" w:eastAsiaTheme="majorEastAsia" w:hAnsiTheme="majorEastAsia"/>
+                <w:sz w:val="28"/>
+                <w:szCs w:val="28"/>
+              </w:rPr>
+            </w:pPr>
+            <w:r>
+              <w:rPr>
+                <w:rFonts w:asciiTheme="majorEastAsia" w:eastAsiaTheme="majorEastAsia" w:hAnsiTheme="majorEastAsia" w:hint="eastAsia"/>
+                <w:sz w:val="28"/>
+                <w:szCs w:val="28"/>
+              </w:rPr>
+              <w:t>Cons</w:t>
+            </w:r>
+            <w:r>
+              <w:rPr>
+                <w:rFonts w:asciiTheme="majorEastAsia" w:eastAsiaTheme="majorEastAsia" w:hAnsiTheme="majorEastAsia"/>
+                <w:sz w:val="28"/>
+                <w:szCs w:val="28"/>
+              </w:rPr>
+              <w:t xml:space="preserve">traint-2 </w:t>
+            </w:r>
+            <w:r>
+              <w:rPr>
+                <w:rFonts w:asciiTheme="majorEastAsia" w:eastAsiaTheme="majorEastAsia" w:hAnsiTheme="majorEastAsia" w:hint="eastAsia"/>
+                <w:sz w:val="28"/>
+                <w:szCs w:val="28"/>
+              </w:rPr>
+              <w:t>虚拟货币交易</w:t>
+            </w:r>
+          </w:p>
+        </w:tc>
+        <w:tc>
+          <w:tcPr>
+            <w:tcW w:w="3051" w:type="dxa"/>
+            <w:tcBorders>
+              <w:left w:val="single" w:sz="4" w:space="0" w:color="FFFFFF" w:themeColor="background1"/>
+            </w:tcBorders>
+            <w:shd w:val="clear" w:color="auto" w:fill="F2F2F2" w:themeFill="background1" w:themeFillShade="F2"/>
+          </w:tcPr>
+          <w:p>
+            <w:pPr>
+              <w:rPr>
+                <w:rFonts w:asciiTheme="majorEastAsia" w:eastAsiaTheme="majorEastAsia" w:hAnsiTheme="majorEastAsia"/>
+                <w:sz w:val="28"/>
+                <w:szCs w:val="28"/>
+              </w:rPr>
+            </w:pPr>
+            <w:r>
+              <w:rPr>
+                <w:rFonts w:asciiTheme="majorEastAsia" w:eastAsiaTheme="majorEastAsia" w:hAnsiTheme="majorEastAsia" w:hint="eastAsia"/>
+                <w:sz w:val="28"/>
+                <w:szCs w:val="28"/>
+              </w:rPr>
+              <w:t>国家对于第三方在线真实交易有门槛限制</w:t>
+            </w:r>
+          </w:p>
+        </w:tc>
+      </w:tr>
+    </w:tbl>
+    <w:p>
+      <w:pPr>
+        <w:rPr>
+          <w:rFonts w:asciiTheme="majorEastAsia" w:eastAsiaTheme="majorEastAsia" w:hAnsiTheme="majorEastAsia"/>
+          <w:b/>
+          <w:sz w:val="36"/>
+          <w:szCs w:val="36"/>
         </w:rPr>
       </w:pPr>
     </w:p>
+    <w:p>
+      <w:pPr>
+        <w:autoSpaceDE w:val="0"/>
+        <w:autoSpaceDN w:val="0"/>
+        <w:adjustRightInd w:val="0"/>
+        <w:spacing w:after="240" w:line="340" w:lineRule="atLeast"/>
+        <w:rPr>
+          <w:rFonts w:asciiTheme="minorEastAsia" w:hAnsiTheme="minorEastAsia"/>
+          <w:b/>
+          <w:sz w:val="28"/>
+          <w:szCs w:val="28"/>
+          <w:lang w:val="en-US"/>
+        </w:rPr>
+      </w:pPr>
+      <w:r>
+        <w:rPr>
+          <w:rFonts w:ascii="Wingdings" w:hAnsi="Wingdings" w:cs="Wingdings"/>
+          <w:color w:val="000000"/>
+          <w:sz w:val="28"/>
+          <w:szCs w:val="28"/>
+          <w:lang w:val="en-US" w:eastAsia="ja-JP"/>
+        </w:rPr>
+        <w:t></w:t>
+      </w:r>
+      <w:r>
+        <w:rPr>
+          <w:rFonts w:ascii="Wingdings" w:hAnsi="Wingdings" w:cs="Wingdings"/>
+          <w:color w:val="000000"/>
+          <w:sz w:val="18"/>
+          <w:szCs w:val="18"/>
+          <w:lang w:val="en-US" w:eastAsia="ja-JP"/>
+        </w:rPr>
+        <w:t></w:t>
+      </w:r>
+      <w:r>
+        <w:rPr>
+          <w:rFonts w:asciiTheme="minorEastAsia" w:hAnsiTheme="minorEastAsia"/>
+          <w:b/>
+          <w:sz w:val="28"/>
+          <w:szCs w:val="28"/>
+          <w:lang w:val="en-US"/>
+        </w:rPr>
+        <w:t>P4的解决方案的约束</w:t>
+      </w:r>
+      <w:r>
+        <w:rPr>
+          <w:rFonts w:asciiTheme="minorEastAsia" w:hAnsiTheme="minorEastAsia"/>
+          <w:b/>
+          <w:sz w:val="28"/>
+          <w:szCs w:val="28"/>
+          <w:lang w:val="en-US"/>
+        </w:rPr>
+        <w:t>：</w:t>
+      </w:r>
+    </w:p>
+    <w:tbl>
+      <w:tblPr>
+        <w:tblStyle w:val="ad"/>
+        <w:tblW w:w="0" w:type="auto"/>
+        <w:tblBorders>
+          <w:top w:val="none" w:sz="0" w:space="0" w:color="auto"/>
+          <w:left w:val="none" w:sz="0" w:space="0" w:color="auto"/>
+          <w:bottom w:val="none" w:sz="0" w:space="0" w:color="auto"/>
+          <w:right w:val="none" w:sz="0" w:space="0" w:color="auto"/>
+          <w:insideH w:val="none" w:sz="0" w:space="0" w:color="auto"/>
+          <w:insideV w:val="none" w:sz="0" w:space="0" w:color="auto"/>
+        </w:tblBorders>
+        <w:tblLook w:val="04A0" w:firstRow="1" w:lastRow="0" w:firstColumn="1" w:lastColumn="0" w:noHBand="0" w:noVBand="1"/>
+      </w:tblPr>
+      <w:tblGrid>
+        <w:gridCol w:w="2746"/>
+        <w:gridCol w:w="2747"/>
+        <w:gridCol w:w="2747"/>
+      </w:tblGrid>
+      <w:tr>
+        <w:tc>
+          <w:tcPr>
+            <w:tcW w:w="2746" w:type="dxa"/>
+            <w:tcBorders>
+              <w:right w:val="single" w:sz="4" w:space="0" w:color="FFFFFF" w:themeColor="background1"/>
+            </w:tcBorders>
+            <w:shd w:val="clear" w:color="auto" w:fill="D7D7D7" w:themeFill="text2" w:themeFillTint="33"/>
+          </w:tcPr>
+          <w:p>
+            <w:pPr>
+              <w:jc w:val="center"/>
+              <w:rPr>
+                <w:rFonts w:asciiTheme="majorEastAsia" w:eastAsiaTheme="majorEastAsia" w:hAnsiTheme="majorEastAsia"/>
+                <w:b/>
+                <w:sz w:val="28"/>
+                <w:szCs w:val="28"/>
+              </w:rPr>
+            </w:pPr>
+            <w:r>
+              <w:rPr>
+                <w:rFonts w:asciiTheme="majorEastAsia" w:eastAsiaTheme="majorEastAsia" w:hAnsiTheme="majorEastAsia"/>
+                <w:b/>
+                <w:sz w:val="28"/>
+                <w:szCs w:val="28"/>
+              </w:rPr>
+              <w:t>约束源</w:t>
+            </w:r>
+          </w:p>
+        </w:tc>
+        <w:tc>
+          <w:tcPr>
+            <w:tcW w:w="2747" w:type="dxa"/>
+            <w:tcBorders>
+              <w:left w:val="single" w:sz="4" w:space="0" w:color="FFFFFF" w:themeColor="background1"/>
+              <w:right w:val="single" w:sz="4" w:space="0" w:color="FFFFFF" w:themeColor="background1"/>
+            </w:tcBorders>
+            <w:shd w:val="clear" w:color="auto" w:fill="D7D7D7" w:themeFill="text2" w:themeFillTint="33"/>
+          </w:tcPr>
+          <w:p>
+            <w:pPr>
+              <w:jc w:val="center"/>
+              <w:rPr>
+                <w:rFonts w:asciiTheme="majorEastAsia" w:eastAsiaTheme="majorEastAsia" w:hAnsiTheme="majorEastAsia"/>
+                <w:b/>
+                <w:sz w:val="28"/>
+                <w:szCs w:val="28"/>
+              </w:rPr>
+            </w:pPr>
+            <w:r>
+              <w:rPr>
+                <w:rFonts w:asciiTheme="majorEastAsia" w:eastAsiaTheme="majorEastAsia" w:hAnsiTheme="majorEastAsia"/>
+                <w:b/>
+                <w:sz w:val="28"/>
+                <w:szCs w:val="28"/>
+              </w:rPr>
+              <w:t>约束</w:t>
+            </w:r>
+          </w:p>
+        </w:tc>
+        <w:tc>
+          <w:tcPr>
+            <w:tcW w:w="2747" w:type="dxa"/>
+            <w:tcBorders>
+              <w:left w:val="single" w:sz="4" w:space="0" w:color="FFFFFF" w:themeColor="background1"/>
+            </w:tcBorders>
+            <w:shd w:val="clear" w:color="auto" w:fill="D7D7D7" w:themeFill="text2" w:themeFillTint="33"/>
+          </w:tcPr>
+          <w:p>
+            <w:pPr>
+              <w:jc w:val="center"/>
+              <w:rPr>
+                <w:rFonts w:asciiTheme="majorEastAsia" w:eastAsiaTheme="majorEastAsia" w:hAnsiTheme="majorEastAsia"/>
+                <w:b/>
+                <w:sz w:val="28"/>
+                <w:szCs w:val="28"/>
+              </w:rPr>
+            </w:pPr>
+            <w:r>
+              <w:rPr>
+                <w:rFonts w:asciiTheme="majorEastAsia" w:eastAsiaTheme="majorEastAsia" w:hAnsiTheme="majorEastAsia"/>
+                <w:b/>
+                <w:sz w:val="28"/>
+                <w:szCs w:val="28"/>
+              </w:rPr>
+              <w:t>理由</w:t>
+            </w:r>
+          </w:p>
+        </w:tc>
+      </w:tr>
+      <w:tr>
+        <w:tc>
+          <w:tcPr>
+            <w:tcW w:w="2746" w:type="dxa"/>
+            <w:tcBorders>
+              <w:right w:val="single" w:sz="4" w:space="0" w:color="FFFFFF" w:themeColor="background1"/>
+            </w:tcBorders>
+            <w:vAlign w:val="center"/>
+          </w:tcPr>
+          <w:p>
+            <w:pPr>
+              <w:jc w:val="center"/>
+              <w:rPr>
+                <w:rFonts w:asciiTheme="majorEastAsia" w:eastAsiaTheme="majorEastAsia" w:hAnsiTheme="majorEastAsia"/>
+                <w:sz w:val="28"/>
+                <w:szCs w:val="28"/>
+              </w:rPr>
+            </w:pPr>
+            <w:r>
+              <w:rPr>
+                <w:rFonts w:asciiTheme="majorEastAsia" w:eastAsiaTheme="majorEastAsia" w:hAnsiTheme="majorEastAsia"/>
+                <w:sz w:val="28"/>
+                <w:szCs w:val="28"/>
+              </w:rPr>
+              <w:lastRenderedPageBreak/>
+              <w:t>设备预算</w:t>
+            </w:r>
+          </w:p>
+        </w:tc>
+        <w:tc>
+          <w:tcPr>
+            <w:tcW w:w="2747" w:type="dxa"/>
+            <w:tcBorders>
+              <w:left w:val="single" w:sz="4" w:space="0" w:color="FFFFFF" w:themeColor="background1"/>
+              <w:right w:val="single" w:sz="4" w:space="0" w:color="FFFFFF" w:themeColor="background1"/>
+            </w:tcBorders>
+          </w:tcPr>
+          <w:p>
+            <w:pPr>
+              <w:rPr>
+                <w:rFonts w:asciiTheme="majorEastAsia" w:eastAsiaTheme="majorEastAsia" w:hAnsiTheme="majorEastAsia"/>
+                <w:sz w:val="28"/>
+                <w:szCs w:val="28"/>
+              </w:rPr>
+            </w:pPr>
+            <w:r>
+              <w:rPr>
+                <w:rFonts w:asciiTheme="majorEastAsia" w:eastAsiaTheme="majorEastAsia" w:hAnsiTheme="majorEastAsia"/>
+                <w:sz w:val="28"/>
+                <w:szCs w:val="28"/>
+              </w:rPr>
+              <w:t>系统需要</w:t>
+            </w:r>
+            <w:r>
+              <w:rPr>
+                <w:rFonts w:asciiTheme="majorEastAsia" w:eastAsiaTheme="majorEastAsia" w:hAnsiTheme="majorEastAsia"/>
+                <w:sz w:val="28"/>
+                <w:szCs w:val="28"/>
+              </w:rPr>
+              <w:t>保存大量用户的信息，需要较大的数据库</w:t>
+            </w:r>
+          </w:p>
+        </w:tc>
+        <w:tc>
+          <w:tcPr>
+            <w:tcW w:w="2747" w:type="dxa"/>
+            <w:tcBorders>
+              <w:left w:val="single" w:sz="4" w:space="0" w:color="FFFFFF" w:themeColor="background1"/>
+            </w:tcBorders>
+          </w:tcPr>
+          <w:p>
+            <w:pPr>
+              <w:rPr>
+                <w:rFonts w:asciiTheme="majorEastAsia" w:eastAsiaTheme="majorEastAsia" w:hAnsiTheme="majorEastAsia"/>
+                <w:sz w:val="28"/>
+                <w:szCs w:val="28"/>
+              </w:rPr>
+            </w:pPr>
+            <w:r>
+              <w:rPr>
+                <w:rFonts w:asciiTheme="majorEastAsia" w:eastAsiaTheme="majorEastAsia" w:hAnsiTheme="majorEastAsia"/>
+                <w:sz w:val="28"/>
+                <w:szCs w:val="28"/>
+              </w:rPr>
+              <w:t>方案的成功</w:t>
+            </w:r>
+            <w:r>
+              <w:rPr>
+                <w:rFonts w:asciiTheme="majorEastAsia" w:eastAsiaTheme="majorEastAsia" w:hAnsiTheme="majorEastAsia" w:hint="eastAsia"/>
+                <w:sz w:val="28"/>
+                <w:szCs w:val="28"/>
+              </w:rPr>
+              <w:t>实行</w:t>
+            </w:r>
+            <w:r>
+              <w:rPr>
+                <w:rFonts w:asciiTheme="majorEastAsia" w:eastAsiaTheme="majorEastAsia" w:hAnsiTheme="majorEastAsia"/>
+                <w:sz w:val="28"/>
+                <w:szCs w:val="28"/>
+              </w:rPr>
+              <w:t>需要大量用户作为支撑，因此需要保存大量的用户信息</w:t>
+            </w:r>
+          </w:p>
+        </w:tc>
+      </w:tr>
+      <w:tr>
+        <w:tc>
+          <w:tcPr>
+            <w:tcW w:w="2746" w:type="dxa"/>
+            <w:tcBorders>
+              <w:right w:val="single" w:sz="4" w:space="0" w:color="FFFFFF" w:themeColor="background1"/>
+            </w:tcBorders>
+            <w:shd w:val="clear" w:color="auto" w:fill="F2F2F2" w:themeFill="background1" w:themeFillShade="F2"/>
+            <w:vAlign w:val="center"/>
+          </w:tcPr>
+          <w:p>
+            <w:pPr>
+              <w:jc w:val="center"/>
+              <w:rPr>
+                <w:rFonts w:asciiTheme="majorEastAsia" w:eastAsiaTheme="majorEastAsia" w:hAnsiTheme="majorEastAsia"/>
+                <w:sz w:val="28"/>
+                <w:szCs w:val="28"/>
+              </w:rPr>
+            </w:pPr>
+            <w:r>
+              <w:rPr>
+                <w:rFonts w:asciiTheme="majorEastAsia" w:eastAsiaTheme="majorEastAsia" w:hAnsiTheme="majorEastAsia"/>
+                <w:sz w:val="28"/>
+                <w:szCs w:val="28"/>
+              </w:rPr>
+              <w:t>人员资源</w:t>
+            </w:r>
+          </w:p>
+        </w:tc>
+        <w:tc>
+          <w:tcPr>
+            <w:tcW w:w="2747" w:type="dxa"/>
+            <w:tcBorders>
+              <w:left w:val="single" w:sz="4" w:space="0" w:color="FFFFFF" w:themeColor="background1"/>
+              <w:right w:val="single" w:sz="4" w:space="0" w:color="FFFFFF" w:themeColor="background1"/>
+            </w:tcBorders>
+            <w:shd w:val="clear" w:color="auto" w:fill="F2F2F2" w:themeFill="background1" w:themeFillShade="F2"/>
+          </w:tcPr>
+          <w:p>
+            <w:pPr>
+              <w:rPr>
+                <w:rFonts w:asciiTheme="majorEastAsia" w:eastAsiaTheme="majorEastAsia" w:hAnsiTheme="majorEastAsia"/>
+                <w:sz w:val="28"/>
+                <w:szCs w:val="28"/>
+              </w:rPr>
+            </w:pPr>
+            <w:r>
+              <w:rPr>
+                <w:rFonts w:asciiTheme="majorEastAsia" w:eastAsiaTheme="majorEastAsia" w:hAnsiTheme="majorEastAsia"/>
+                <w:sz w:val="28"/>
+                <w:szCs w:val="28"/>
+              </w:rPr>
+              <w:t>系统需要引入一定的专业机构组织或个人</w:t>
+            </w:r>
+          </w:p>
+        </w:tc>
+        <w:tc>
+          <w:tcPr>
+            <w:tcW w:w="2747" w:type="dxa"/>
+            <w:tcBorders>
+              <w:left w:val="single" w:sz="4" w:space="0" w:color="FFFFFF" w:themeColor="background1"/>
+            </w:tcBorders>
+            <w:shd w:val="clear" w:color="auto" w:fill="F2F2F2" w:themeFill="background1" w:themeFillShade="F2"/>
+          </w:tcPr>
+          <w:p>
+            <w:pPr>
+              <w:rPr>
+                <w:rFonts w:asciiTheme="majorEastAsia" w:eastAsiaTheme="majorEastAsia" w:hAnsiTheme="majorEastAsia"/>
+                <w:sz w:val="28"/>
+                <w:szCs w:val="28"/>
+              </w:rPr>
+            </w:pPr>
+            <w:r>
+              <w:rPr>
+                <w:rFonts w:asciiTheme="majorEastAsia" w:eastAsiaTheme="majorEastAsia" w:hAnsiTheme="majorEastAsia"/>
+                <w:sz w:val="28"/>
+                <w:szCs w:val="28"/>
+              </w:rPr>
+              <w:t>专业的机构组织或个人拥有更丰富的背景知识与资源，</w:t>
+            </w:r>
+            <w:r>
+              <w:rPr>
+                <w:rFonts w:asciiTheme="majorEastAsia" w:eastAsiaTheme="majorEastAsia" w:hAnsiTheme="majorEastAsia" w:hint="eastAsia"/>
+                <w:sz w:val="28"/>
+                <w:szCs w:val="28"/>
+              </w:rPr>
+              <w:t>能</w:t>
+            </w:r>
+            <w:r>
+              <w:rPr>
+                <w:rFonts w:asciiTheme="majorEastAsia" w:eastAsiaTheme="majorEastAsia" w:hAnsiTheme="majorEastAsia"/>
+                <w:sz w:val="28"/>
+                <w:szCs w:val="28"/>
+              </w:rPr>
+              <w:t>够</w:t>
+            </w:r>
+            <w:r>
+              <w:rPr>
+                <w:rFonts w:asciiTheme="majorEastAsia" w:eastAsiaTheme="majorEastAsia" w:hAnsiTheme="majorEastAsia" w:hint="eastAsia"/>
+                <w:sz w:val="28"/>
+                <w:szCs w:val="28"/>
+              </w:rPr>
+              <w:t>扩充</w:t>
+            </w:r>
+            <w:r>
+              <w:rPr>
+                <w:rFonts w:asciiTheme="majorEastAsia" w:eastAsiaTheme="majorEastAsia" w:hAnsiTheme="majorEastAsia"/>
+                <w:sz w:val="28"/>
+                <w:szCs w:val="28"/>
+              </w:rPr>
+              <w:t>平台的资源</w:t>
+            </w:r>
+            <w:r>
+              <w:rPr>
+                <w:rFonts w:asciiTheme="majorEastAsia" w:eastAsiaTheme="majorEastAsia" w:hAnsiTheme="majorEastAsia" w:hint="eastAsia"/>
+                <w:sz w:val="28"/>
+                <w:szCs w:val="28"/>
+              </w:rPr>
+              <w:t>来源</w:t>
+            </w:r>
+          </w:p>
+        </w:tc>
+      </w:tr>
+      <w:tr>
+        <w:tc>
+          <w:tcPr>
+            <w:tcW w:w="2746" w:type="dxa"/>
+            <w:tcBorders>
+              <w:bottom w:val="single" w:sz="4" w:space="0" w:color="D7D7D7" w:themeColor="text2" w:themeTint="33"/>
+              <w:right w:val="single" w:sz="4" w:space="0" w:color="FFFFFF" w:themeColor="background1"/>
+            </w:tcBorders>
+            <w:vAlign w:val="center"/>
+          </w:tcPr>
+          <w:p>
+            <w:pPr>
+              <w:jc w:val="center"/>
+              <w:rPr>
+                <w:rFonts w:asciiTheme="majorEastAsia" w:eastAsiaTheme="majorEastAsia" w:hAnsiTheme="majorEastAsia"/>
+                <w:sz w:val="28"/>
+                <w:szCs w:val="28"/>
+              </w:rPr>
+            </w:pPr>
+            <w:r>
+              <w:rPr>
+                <w:rFonts w:asciiTheme="majorEastAsia" w:eastAsiaTheme="majorEastAsia" w:hAnsiTheme="majorEastAsia"/>
+                <w:sz w:val="28"/>
+                <w:szCs w:val="28"/>
+              </w:rPr>
+              <w:t>人员资源</w:t>
+            </w:r>
+          </w:p>
+        </w:tc>
+        <w:tc>
+          <w:tcPr>
+            <w:tcW w:w="2747" w:type="dxa"/>
+            <w:tcBorders>
+              <w:left w:val="single" w:sz="4" w:space="0" w:color="FFFFFF" w:themeColor="background1"/>
+              <w:bottom w:val="single" w:sz="4" w:space="0" w:color="D7D7D7" w:themeColor="text2" w:themeTint="33"/>
+              <w:right w:val="single" w:sz="4" w:space="0" w:color="FFFFFF" w:themeColor="background1"/>
+            </w:tcBorders>
+          </w:tcPr>
+          <w:p>
+            <w:pPr>
+              <w:rPr>
+                <w:rFonts w:asciiTheme="majorEastAsia" w:eastAsiaTheme="majorEastAsia" w:hAnsiTheme="majorEastAsia"/>
+                <w:sz w:val="28"/>
+                <w:szCs w:val="28"/>
+              </w:rPr>
+            </w:pPr>
+            <w:r>
+              <w:rPr>
+                <w:rFonts w:asciiTheme="majorEastAsia" w:eastAsiaTheme="majorEastAsia" w:hAnsiTheme="majorEastAsia"/>
+                <w:sz w:val="28"/>
+                <w:szCs w:val="28"/>
+              </w:rPr>
+              <w:t>系统需要一定数量的用户作为基础</w:t>
+            </w:r>
+          </w:p>
+        </w:tc>
+        <w:tc>
+          <w:tcPr>
+            <w:tcW w:w="2747" w:type="dxa"/>
+            <w:tcBorders>
+              <w:left w:val="single" w:sz="4" w:space="0" w:color="FFFFFF" w:themeColor="background1"/>
+              <w:bottom w:val="single" w:sz="4" w:space="0" w:color="D7D7D7" w:themeColor="text2" w:themeTint="33"/>
+            </w:tcBorders>
+          </w:tcPr>
+          <w:p>
+            <w:pPr>
+              <w:rPr>
+                <w:rFonts w:asciiTheme="majorEastAsia" w:eastAsiaTheme="majorEastAsia" w:hAnsiTheme="majorEastAsia"/>
+                <w:sz w:val="28"/>
+                <w:szCs w:val="28"/>
+              </w:rPr>
+            </w:pPr>
+            <w:r>
+              <w:rPr>
+                <w:rFonts w:asciiTheme="majorEastAsia" w:eastAsiaTheme="majorEastAsia" w:hAnsiTheme="majorEastAsia"/>
+                <w:sz w:val="28"/>
+                <w:szCs w:val="28"/>
+              </w:rPr>
+              <w:t>只有用户数量足够才能</w:t>
+            </w:r>
+            <w:r>
+              <w:rPr>
+                <w:rFonts w:asciiTheme="majorEastAsia" w:eastAsiaTheme="majorEastAsia" w:hAnsiTheme="majorEastAsia" w:hint="eastAsia"/>
+                <w:sz w:val="28"/>
+                <w:szCs w:val="28"/>
+              </w:rPr>
+              <w:t>够形成</w:t>
+            </w:r>
+            <w:r>
+              <w:rPr>
+                <w:rFonts w:asciiTheme="majorEastAsia" w:eastAsiaTheme="majorEastAsia" w:hAnsiTheme="majorEastAsia"/>
+                <w:sz w:val="28"/>
+                <w:szCs w:val="28"/>
+              </w:rPr>
+              <w:t>广阔的资源来源</w:t>
+            </w:r>
+          </w:p>
+        </w:tc>
+      </w:tr>
+    </w:tbl>
     <w:p>
       <w:pPr>
         <w:rPr>
@@ -12417,6 +15580,7 @@
           <w:szCs w:val="36"/>
           <w:lang w:val="en-US"/>
         </w:rPr>
+        <w:lastRenderedPageBreak/>
         <w:drawing>
           <wp:inline distT="0" distB="0" distL="0" distR="0" wp14:anchorId="596ABF5B" wp14:editId="6BE39038">
             <wp:extent cx="5238750" cy="3728608"/>
@@ -12435,7 +15599,7 @@
                     </pic:cNvPicPr>
                   </pic:nvPicPr>
                   <pic:blipFill>
-                    <a:blip r:embed="rId12">
+                    <a:blip r:embed="rId14">
                       <a:extLst>
                         <a:ext uri="{28A0092B-C50C-407E-A947-70E740481C1C}">
                           <a14:useLocalDpi xmlns:a14="http://schemas.microsoft.com/office/drawing/2010/main" val="0"/>
@@ -12540,7 +15704,6 @@
           <w:szCs w:val="36"/>
           <w:lang w:val="en-US"/>
         </w:rPr>
-        <w:lastRenderedPageBreak/>
         <w:drawing>
           <wp:inline distT="0" distB="0" distL="0" distR="0" wp14:anchorId="41CFFDD1" wp14:editId="63490EB2">
             <wp:extent cx="4140477" cy="4079632"/>
@@ -12559,7 +15722,7 @@
                     </pic:cNvPicPr>
                   </pic:nvPicPr>
                   <pic:blipFill>
-                    <a:blip r:embed="rId13" cstate="print">
+                    <a:blip r:embed="rId15" cstate="print">
                       <a:extLst>
                         <a:ext uri="{28A0092B-C50C-407E-A947-70E740481C1C}">
                           <a14:useLocalDpi xmlns:a14="http://schemas.microsoft.com/office/drawing/2010/main" val="0"/>
@@ -12976,7 +16139,6 @@
                 <w:lang w:val="en-US"/>
               </w:rPr>
             </w:pPr>
-            <w:proofErr w:type="spellStart"/>
             <w:r>
               <w:rPr>
                 <w:rFonts w:asciiTheme="minorEastAsia" w:hAnsiTheme="minorEastAsia" w:hint="eastAsia"/>
@@ -12991,16 +16153,7 @@
                 <w:sz w:val="24"/>
                 <w:szCs w:val="24"/>
               </w:rPr>
-              <w:t>os</w:t>
-            </w:r>
-            <w:proofErr w:type="spellEnd"/>
-            <w:r>
-              <w:rPr>
-                <w:rFonts w:asciiTheme="minorEastAsia" w:hAnsiTheme="minorEastAsia"/>
-                <w:sz w:val="24"/>
-                <w:szCs w:val="24"/>
-              </w:rPr>
-              <w:t>、</w:t>
+              <w:t>os、</w:t>
             </w:r>
             <w:r>
               <w:rPr>
@@ -13099,7 +16252,6 @@
                 <w:sz w:val="24"/>
                 <w:szCs w:val="24"/>
               </w:rPr>
-              <w:lastRenderedPageBreak/>
               <w:t>微信摇一摇周边</w:t>
             </w:r>
           </w:p>
@@ -13899,6 +17051,7 @@
                 <w:szCs w:val="24"/>
                 <w:lang w:val="en-US"/>
               </w:rPr>
+              <w:lastRenderedPageBreak/>
               <w:t>08</w:t>
             </w:r>
           </w:p>
@@ -14630,7 +17783,6 @@
                 <w:sz w:val="24"/>
                 <w:szCs w:val="24"/>
               </w:rPr>
-              <w:lastRenderedPageBreak/>
               <w:t>被会见者：</w:t>
             </w:r>
             <w:r>
@@ -14754,7 +17906,6 @@
                 <w:sz w:val="24"/>
                 <w:szCs w:val="24"/>
               </w:rPr>
-              <w:lastRenderedPageBreak/>
               <w:t>谈话要点</w:t>
             </w:r>
           </w:p>
@@ -14902,7 +18053,6 @@
               </w:rPr>
               <w:t>和</w:t>
             </w:r>
-            <w:proofErr w:type="spellStart"/>
             <w:r>
               <w:rPr>
                 <w:rFonts w:hint="eastAsia"/>
@@ -14911,7 +18061,6 @@
               </w:rPr>
               <w:t>ios</w:t>
             </w:r>
-            <w:proofErr w:type="spellEnd"/>
           </w:p>
         </w:tc>
       </w:tr>
@@ -15305,6 +18454,7 @@
                 <w:sz w:val="24"/>
                 <w:szCs w:val="24"/>
               </w:rPr>
+              <w:lastRenderedPageBreak/>
               <w:t>B</w:t>
             </w:r>
             <w:r>
@@ -15587,6 +18737,7 @@
                 <w:sz w:val="24"/>
                 <w:szCs w:val="24"/>
               </w:rPr>
+              <w:lastRenderedPageBreak/>
               <w:t>系统里的帮助者</w:t>
             </w:r>
           </w:p>
@@ -15795,7 +18946,7 @@
       </w:pPr>
     </w:p>
     <w:sectPr>
-      <w:footerReference w:type="default" r:id="rId14"/>
+      <w:footerReference w:type="default" r:id="rId16"/>
       <w:pgSz w:w="11907" w:h="16839"/>
       <w:pgMar w:top="994" w:right="2174" w:bottom="1771" w:left="1483" w:header="432" w:footer="763" w:gutter="0"/>
       <w:cols w:space="720"/>
@@ -15864,7 +19015,7 @@
           <w:rPr>
             <w:noProof/>
           </w:rPr>
-          <w:t>12</w:t>
+          <w:t>2</w:t>
         </w:r>
         <w:r>
           <w:rPr>
@@ -17835,6 +20986,175 @@
       </w:tcPr>
     </w:tblStylePr>
   </w:style>
+  <w:style w:type="paragraph" w:styleId="11">
+    <w:name w:val="index 1"/>
+    <w:basedOn w:val="a"/>
+    <w:next w:val="a"/>
+    <w:autoRedefine/>
+    <w:uiPriority w:val="99"/>
+    <w:unhideWhenUsed/>
+    <w:rsid w:val="008C7D4C"/>
+    <w:pPr>
+      <w:spacing w:after="0"/>
+      <w:ind w:left="260" w:hanging="260"/>
+    </w:pPr>
+    <w:rPr>
+      <w:sz w:val="20"/>
+      <w:szCs w:val="20"/>
+    </w:rPr>
+  </w:style>
+  <w:style w:type="paragraph" w:styleId="21">
+    <w:name w:val="index 2"/>
+    <w:basedOn w:val="a"/>
+    <w:next w:val="a"/>
+    <w:autoRedefine/>
+    <w:uiPriority w:val="99"/>
+    <w:unhideWhenUsed/>
+    <w:rsid w:val="008C7D4C"/>
+    <w:pPr>
+      <w:spacing w:after="0"/>
+      <w:ind w:left="520" w:hanging="260"/>
+    </w:pPr>
+    <w:rPr>
+      <w:sz w:val="20"/>
+      <w:szCs w:val="20"/>
+    </w:rPr>
+  </w:style>
+  <w:style w:type="paragraph" w:styleId="31">
+    <w:name w:val="index 3"/>
+    <w:basedOn w:val="a"/>
+    <w:next w:val="a"/>
+    <w:autoRedefine/>
+    <w:uiPriority w:val="99"/>
+    <w:unhideWhenUsed/>
+    <w:rsid w:val="008C7D4C"/>
+    <w:pPr>
+      <w:spacing w:after="0"/>
+      <w:ind w:left="780" w:hanging="260"/>
+    </w:pPr>
+    <w:rPr>
+      <w:sz w:val="20"/>
+      <w:szCs w:val="20"/>
+    </w:rPr>
+  </w:style>
+  <w:style w:type="paragraph" w:styleId="41">
+    <w:name w:val="index 4"/>
+    <w:basedOn w:val="a"/>
+    <w:next w:val="a"/>
+    <w:autoRedefine/>
+    <w:uiPriority w:val="99"/>
+    <w:unhideWhenUsed/>
+    <w:rsid w:val="008C7D4C"/>
+    <w:pPr>
+      <w:spacing w:after="0"/>
+      <w:ind w:left="1040" w:hanging="260"/>
+    </w:pPr>
+    <w:rPr>
+      <w:sz w:val="20"/>
+      <w:szCs w:val="20"/>
+    </w:rPr>
+  </w:style>
+  <w:style w:type="paragraph" w:styleId="51">
+    <w:name w:val="index 5"/>
+    <w:basedOn w:val="a"/>
+    <w:next w:val="a"/>
+    <w:autoRedefine/>
+    <w:uiPriority w:val="99"/>
+    <w:unhideWhenUsed/>
+    <w:rsid w:val="008C7D4C"/>
+    <w:pPr>
+      <w:spacing w:after="0"/>
+      <w:ind w:left="1300" w:hanging="260"/>
+    </w:pPr>
+    <w:rPr>
+      <w:sz w:val="20"/>
+      <w:szCs w:val="20"/>
+    </w:rPr>
+  </w:style>
+  <w:style w:type="paragraph" w:styleId="61">
+    <w:name w:val="index 6"/>
+    <w:basedOn w:val="a"/>
+    <w:next w:val="a"/>
+    <w:autoRedefine/>
+    <w:uiPriority w:val="99"/>
+    <w:unhideWhenUsed/>
+    <w:rsid w:val="008C7D4C"/>
+    <w:pPr>
+      <w:spacing w:after="0"/>
+      <w:ind w:left="1560" w:hanging="260"/>
+    </w:pPr>
+    <w:rPr>
+      <w:sz w:val="20"/>
+      <w:szCs w:val="20"/>
+    </w:rPr>
+  </w:style>
+  <w:style w:type="paragraph" w:styleId="71">
+    <w:name w:val="index 7"/>
+    <w:basedOn w:val="a"/>
+    <w:next w:val="a"/>
+    <w:autoRedefine/>
+    <w:uiPriority w:val="99"/>
+    <w:unhideWhenUsed/>
+    <w:rsid w:val="008C7D4C"/>
+    <w:pPr>
+      <w:spacing w:after="0"/>
+      <w:ind w:left="1820" w:hanging="260"/>
+    </w:pPr>
+    <w:rPr>
+      <w:sz w:val="20"/>
+      <w:szCs w:val="20"/>
+    </w:rPr>
+  </w:style>
+  <w:style w:type="paragraph" w:styleId="81">
+    <w:name w:val="index 8"/>
+    <w:basedOn w:val="a"/>
+    <w:next w:val="a"/>
+    <w:autoRedefine/>
+    <w:uiPriority w:val="99"/>
+    <w:unhideWhenUsed/>
+    <w:rsid w:val="008C7D4C"/>
+    <w:pPr>
+      <w:spacing w:after="0"/>
+      <w:ind w:left="2080" w:hanging="260"/>
+    </w:pPr>
+    <w:rPr>
+      <w:sz w:val="20"/>
+      <w:szCs w:val="20"/>
+    </w:rPr>
+  </w:style>
+  <w:style w:type="paragraph" w:styleId="91">
+    <w:name w:val="index 9"/>
+    <w:basedOn w:val="a"/>
+    <w:next w:val="a"/>
+    <w:autoRedefine/>
+    <w:uiPriority w:val="99"/>
+    <w:unhideWhenUsed/>
+    <w:rsid w:val="008C7D4C"/>
+    <w:pPr>
+      <w:spacing w:after="0"/>
+      <w:ind w:left="2340" w:hanging="260"/>
+    </w:pPr>
+    <w:rPr>
+      <w:sz w:val="20"/>
+      <w:szCs w:val="20"/>
+    </w:rPr>
+  </w:style>
+  <w:style w:type="paragraph" w:styleId="aff">
+    <w:name w:val="index heading"/>
+    <w:basedOn w:val="a"/>
+    <w:next w:val="11"/>
+    <w:uiPriority w:val="99"/>
+    <w:unhideWhenUsed/>
+    <w:rsid w:val="008C7D4C"/>
+    <w:pPr>
+      <w:spacing w:before="120" w:after="120"/>
+    </w:pPr>
+    <w:rPr>
+      <w:i/>
+      <w:sz w:val="20"/>
+      <w:szCs w:val="20"/>
+    </w:rPr>
+  </w:style>
 </w:styles>
 </file>
 
@@ -18104,7 +21424,7 @@
 </file>
 
 <file path=customXml/itemProps1.xml><?xml version="1.0" encoding="utf-8"?>
-<ds:datastoreItem xmlns:ds="http://schemas.openxmlformats.org/officeDocument/2006/customXml" ds:itemID="{B7075798-E6D2-7348-ACA1-0A4A04FAD9E3}">
+<ds:datastoreItem xmlns:ds="http://schemas.openxmlformats.org/officeDocument/2006/customXml" ds:itemID="{254ADF82-FE98-C743-8D3A-3A4E9C2764E3}">
   <ds:schemaRefs>
     <ds:schemaRef ds:uri="http://schemas.openxmlformats.org/officeDocument/2006/bibliography"/>
   </ds:schemaRefs>
